--- a/QuyenBaoCao_LTN_VoTanKhue.docx
+++ b/QuyenBaoCao_LTN_VoTanKhue.docx
@@ -7484,6 +7484,198 @@
           <w:sz w:val="26"/>
           <w:szCs w:val="26"/>
         </w:rPr>
+        <w:t xml:space="preserve"> Led</w:t>
+      </w:r>
+      <w:r>
+        <w:rPr>
+          <w:rFonts w:ascii="Times New Roman" w:hAnsi="Times New Roman" w:cs="Times New Roman"/>
+          <w:sz w:val="26"/>
+          <w:szCs w:val="26"/>
+        </w:rPr>
+        <w:t xml:space="preserve"> </w:t>
+      </w:r>
+      <w:proofErr w:type="spellStart"/>
+      <w:r>
+        <w:rPr>
+          <w:rFonts w:ascii="Times New Roman" w:hAnsi="Times New Roman" w:cs="Times New Roman"/>
+          <w:sz w:val="26"/>
+          <w:szCs w:val="26"/>
+        </w:rPr>
+        <w:t>thông</w:t>
+      </w:r>
+      <w:proofErr w:type="spellEnd"/>
+      <w:r>
+        <w:rPr>
+          <w:rFonts w:ascii="Times New Roman" w:hAnsi="Times New Roman" w:cs="Times New Roman"/>
+          <w:sz w:val="26"/>
+          <w:szCs w:val="26"/>
+        </w:rPr>
+        <w:t xml:space="preserve"> qua </w:t>
+      </w:r>
+      <w:proofErr w:type="spellStart"/>
+      <w:r>
+        <w:rPr>
+          <w:rFonts w:ascii="Times New Roman" w:hAnsi="Times New Roman" w:cs="Times New Roman"/>
+          <w:sz w:val="26"/>
+          <w:szCs w:val="26"/>
+        </w:rPr>
+        <w:t>cảm</w:t>
+      </w:r>
+      <w:proofErr w:type="spellEnd"/>
+      <w:r>
+        <w:rPr>
+          <w:rFonts w:ascii="Times New Roman" w:hAnsi="Times New Roman" w:cs="Times New Roman"/>
+          <w:sz w:val="26"/>
+          <w:szCs w:val="26"/>
+        </w:rPr>
+        <w:t xml:space="preserve"> </w:t>
+      </w:r>
+      <w:proofErr w:type="spellStart"/>
+      <w:r>
+        <w:rPr>
+          <w:rFonts w:ascii="Times New Roman" w:hAnsi="Times New Roman" w:cs="Times New Roman"/>
+          <w:sz w:val="26"/>
+          <w:szCs w:val="26"/>
+        </w:rPr>
+        <w:t>biến</w:t>
+      </w:r>
+      <w:proofErr w:type="spellEnd"/>
+      <w:r>
+        <w:rPr>
+          <w:rFonts w:ascii="Times New Roman" w:hAnsi="Times New Roman" w:cs="Times New Roman"/>
+          <w:sz w:val="26"/>
+          <w:szCs w:val="26"/>
+        </w:rPr>
+        <w:t xml:space="preserve"> </w:t>
+      </w:r>
+      <w:proofErr w:type="spellStart"/>
+      <w:r>
+        <w:rPr>
+          <w:rFonts w:ascii="Times New Roman" w:hAnsi="Times New Roman" w:cs="Times New Roman"/>
+          <w:sz w:val="26"/>
+          <w:szCs w:val="26"/>
+        </w:rPr>
+        <w:t>nhiệt</w:t>
+      </w:r>
+      <w:proofErr w:type="spellEnd"/>
+      <w:r>
+        <w:rPr>
+          <w:rFonts w:ascii="Times New Roman" w:hAnsi="Times New Roman" w:cs="Times New Roman"/>
+          <w:sz w:val="26"/>
+          <w:szCs w:val="26"/>
+        </w:rPr>
+        <w:t xml:space="preserve"> </w:t>
+      </w:r>
+      <w:proofErr w:type="spellStart"/>
+      <w:r>
+        <w:rPr>
+          <w:rFonts w:ascii="Times New Roman" w:hAnsi="Times New Roman" w:cs="Times New Roman"/>
+          <w:sz w:val="26"/>
+          <w:szCs w:val="26"/>
+        </w:rPr>
+        <w:t>độ</w:t>
+      </w:r>
+      <w:proofErr w:type="spellEnd"/>
+      <w:r>
+        <w:rPr>
+          <w:rFonts w:ascii="Times New Roman" w:hAnsi="Times New Roman" w:cs="Times New Roman"/>
+          <w:sz w:val="26"/>
+          <w:szCs w:val="26"/>
+        </w:rPr>
+        <w:t xml:space="preserve"> Tmp36 (-40</w:t>
+      </w:r>
+      <w:r>
+        <w:rPr>
+          <w:rFonts w:ascii="Times New Roman" w:hAnsi="Times New Roman" w:cs="Times New Roman"/>
+          <w:sz w:val="26"/>
+          <w:szCs w:val="26"/>
+          <w:vertAlign w:val="superscript"/>
+        </w:rPr>
+        <w:t>o</w:t>
+      </w:r>
+      <w:r>
+        <w:rPr>
+          <w:rFonts w:ascii="Times New Roman" w:hAnsi="Times New Roman" w:cs="Times New Roman"/>
+          <w:sz w:val="26"/>
+          <w:szCs w:val="26"/>
+        </w:rPr>
+        <w:t>C</w:t>
+      </w:r>
+      <w:r>
+        <w:rPr>
+          <w:rFonts w:ascii="Times New Roman" w:hAnsi="Times New Roman" w:cs="Times New Roman"/>
+          <w:sz w:val="26"/>
+          <w:szCs w:val="26"/>
+        </w:rPr>
+        <w:t xml:space="preserve"> </w:t>
+      </w:r>
+      <w:proofErr w:type="spellStart"/>
+      <w:r>
+        <w:rPr>
+          <w:rFonts w:ascii="Times New Roman" w:hAnsi="Times New Roman" w:cs="Times New Roman"/>
+          <w:sz w:val="26"/>
+          <w:szCs w:val="26"/>
+        </w:rPr>
+        <w:t>đến</w:t>
+      </w:r>
+      <w:proofErr w:type="spellEnd"/>
+      <w:r>
+        <w:rPr>
+          <w:rFonts w:ascii="Times New Roman" w:hAnsi="Times New Roman" w:cs="Times New Roman"/>
+          <w:sz w:val="26"/>
+          <w:szCs w:val="26"/>
+        </w:rPr>
+        <w:t xml:space="preserve"> 125</w:t>
+      </w:r>
+      <w:r>
+        <w:rPr>
+          <w:rFonts w:ascii="Times New Roman" w:hAnsi="Times New Roman" w:cs="Times New Roman"/>
+          <w:sz w:val="26"/>
+          <w:szCs w:val="26"/>
+          <w:vertAlign w:val="superscript"/>
+        </w:rPr>
+        <w:t>o</w:t>
+      </w:r>
+      <w:r>
+        <w:rPr>
+          <w:rFonts w:ascii="Times New Roman" w:hAnsi="Times New Roman" w:cs="Times New Roman"/>
+          <w:sz w:val="26"/>
+          <w:szCs w:val="26"/>
+        </w:rPr>
+        <w:t>C</w:t>
+      </w:r>
+      <w:r>
+        <w:rPr>
+          <w:rFonts w:ascii="Times New Roman" w:hAnsi="Times New Roman" w:cs="Times New Roman"/>
+          <w:sz w:val="26"/>
+          <w:szCs w:val="26"/>
+        </w:rPr>
+        <w:t>)</w:t>
+      </w:r>
+      <w:r>
+        <w:rPr>
+          <w:rFonts w:ascii="Times New Roman" w:hAnsi="Times New Roman" w:cs="Times New Roman"/>
+          <w:sz w:val="26"/>
+          <w:szCs w:val="26"/>
+        </w:rPr>
+        <w:t xml:space="preserve">, </w:t>
+      </w:r>
+      <w:proofErr w:type="spellStart"/>
+      <w:r>
+        <w:rPr>
+          <w:rFonts w:ascii="Times New Roman" w:hAnsi="Times New Roman" w:cs="Times New Roman"/>
+          <w:sz w:val="26"/>
+          <w:szCs w:val="26"/>
+        </w:rPr>
+        <w:t>đèn</w:t>
+      </w:r>
+      <w:proofErr w:type="spellEnd"/>
+      <w:r>
+        <w:rPr>
+          <w:rFonts w:ascii="Times New Roman" w:hAnsi="Times New Roman" w:cs="Times New Roman"/>
+          <w:sz w:val="26"/>
+          <w:szCs w:val="26"/>
+        </w:rPr>
         <w:t xml:space="preserve"> Led </w:t>
       </w:r>
       <w:proofErr w:type="spellStart"/>
@@ -7493,96 +7685,6 @@
           <w:sz w:val="26"/>
           <w:szCs w:val="26"/>
         </w:rPr>
-        <w:t>trong</w:t>
-      </w:r>
-      <w:proofErr w:type="spellEnd"/>
-      <w:r>
-        <w:rPr>
-          <w:rFonts w:ascii="Times New Roman" w:hAnsi="Times New Roman" w:cs="Times New Roman"/>
-          <w:sz w:val="26"/>
-          <w:szCs w:val="26"/>
-        </w:rPr>
-        <w:t xml:space="preserve"> </w:t>
-      </w:r>
-      <w:proofErr w:type="spellStart"/>
-      <w:r>
-        <w:rPr>
-          <w:rFonts w:ascii="Times New Roman" w:hAnsi="Times New Roman" w:cs="Times New Roman"/>
-          <w:sz w:val="26"/>
-          <w:szCs w:val="26"/>
-        </w:rPr>
-        <w:t>thời</w:t>
-      </w:r>
-      <w:proofErr w:type="spellEnd"/>
-      <w:r>
-        <w:rPr>
-          <w:rFonts w:ascii="Times New Roman" w:hAnsi="Times New Roman" w:cs="Times New Roman"/>
-          <w:sz w:val="26"/>
-          <w:szCs w:val="26"/>
-        </w:rPr>
-        <w:t xml:space="preserve"> </w:t>
-      </w:r>
-      <w:proofErr w:type="spellStart"/>
-      <w:r>
-        <w:rPr>
-          <w:rFonts w:ascii="Times New Roman" w:hAnsi="Times New Roman" w:cs="Times New Roman"/>
-          <w:sz w:val="26"/>
-          <w:szCs w:val="26"/>
-        </w:rPr>
-        <w:t>gian</w:t>
-      </w:r>
-      <w:proofErr w:type="spellEnd"/>
-      <w:r>
-        <w:rPr>
-          <w:rFonts w:ascii="Times New Roman" w:hAnsi="Times New Roman" w:cs="Times New Roman"/>
-          <w:sz w:val="26"/>
-          <w:szCs w:val="26"/>
-        </w:rPr>
-        <w:t xml:space="preserve"> 1 </w:t>
-      </w:r>
-      <w:proofErr w:type="spellStart"/>
-      <w:r>
-        <w:rPr>
-          <w:rFonts w:ascii="Times New Roman" w:hAnsi="Times New Roman" w:cs="Times New Roman"/>
-          <w:sz w:val="26"/>
-          <w:szCs w:val="26"/>
-        </w:rPr>
-        <w:t>giây</w:t>
-      </w:r>
-      <w:proofErr w:type="spellEnd"/>
-      <w:r>
-        <w:rPr>
-          <w:rFonts w:ascii="Times New Roman" w:hAnsi="Times New Roman" w:cs="Times New Roman"/>
-          <w:sz w:val="26"/>
-          <w:szCs w:val="26"/>
-        </w:rPr>
-        <w:t xml:space="preserve">, </w:t>
-      </w:r>
-      <w:proofErr w:type="spellStart"/>
-      <w:r>
-        <w:rPr>
-          <w:rFonts w:ascii="Times New Roman" w:hAnsi="Times New Roman" w:cs="Times New Roman"/>
-          <w:sz w:val="26"/>
-          <w:szCs w:val="26"/>
-        </w:rPr>
-        <w:t>đèn</w:t>
-      </w:r>
-      <w:proofErr w:type="spellEnd"/>
-      <w:r>
-        <w:rPr>
-          <w:rFonts w:ascii="Times New Roman" w:hAnsi="Times New Roman" w:cs="Times New Roman"/>
-          <w:sz w:val="26"/>
-          <w:szCs w:val="26"/>
-        </w:rPr>
-        <w:t xml:space="preserve"> Led </w:t>
-      </w:r>
-      <w:proofErr w:type="spellStart"/>
-      <w:r>
-        <w:rPr>
-          <w:rFonts w:ascii="Times New Roman" w:hAnsi="Times New Roman" w:cs="Times New Roman"/>
-          <w:sz w:val="26"/>
-          <w:szCs w:val="26"/>
-        </w:rPr>
         <w:t>được</w:t>
       </w:r>
       <w:proofErr w:type="spellEnd"/>
@@ -7682,7 +7784,15 @@
           <w:sz w:val="26"/>
           <w:szCs w:val="26"/>
         </w:rPr>
-        <w:t xml:space="preserve"> 13 </w:t>
+        <w:t xml:space="preserve"> 9</w:t>
+      </w:r>
+      <w:r>
+        <w:rPr>
+          <w:rFonts w:ascii="Times New Roman" w:hAnsi="Times New Roman" w:cs="Times New Roman"/>
+          <w:sz w:val="26"/>
+          <w:szCs w:val="26"/>
+        </w:rPr>
+        <w:t xml:space="preserve"> </w:t>
       </w:r>
       <w:proofErr w:type="spellStart"/>
       <w:r>
@@ -7746,6 +7856,7 @@
           <w:ilvl w:val="0"/>
           <w:numId w:val="21"/>
         </w:numPr>
+        <w:spacing w:after="240"/>
       </w:pPr>
       <w:proofErr w:type="spellStart"/>
       <w:r>
@@ -7779,219 +7890,19 @@
     </w:p>
     <w:p>
       <w:pPr>
-        <w:spacing w:before="120" w:after="120"/>
-        <w:ind w:firstLine="720"/>
-        <w:rPr>
-          <w:rFonts w:ascii="Times New Roman" w:hAnsi="Times New Roman" w:cs="Times New Roman"/>
-          <w:sz w:val="26"/>
-          <w:szCs w:val="26"/>
-        </w:rPr>
-      </w:pPr>
-      <w:r>
-        <w:sym w:font="Wingdings" w:char="F0FC"/>
-      </w:r>
-      <w:r>
-        <w:rPr>
-          <w:rFonts w:ascii="Times New Roman" w:hAnsi="Times New Roman" w:cs="Times New Roman"/>
-          <w:sz w:val="26"/>
-          <w:szCs w:val="26"/>
-        </w:rPr>
-        <w:t xml:space="preserve"> </w:t>
-      </w:r>
-      <w:proofErr w:type="spellStart"/>
-      <w:r>
-        <w:rPr>
-          <w:rFonts w:ascii="Times New Roman" w:hAnsi="Times New Roman" w:cs="Times New Roman"/>
-          <w:sz w:val="26"/>
-          <w:szCs w:val="26"/>
-        </w:rPr>
-        <w:t>Sơ</w:t>
-      </w:r>
-      <w:proofErr w:type="spellEnd"/>
-      <w:r>
-        <w:rPr>
-          <w:rFonts w:ascii="Times New Roman" w:hAnsi="Times New Roman" w:cs="Times New Roman"/>
-          <w:sz w:val="26"/>
-          <w:szCs w:val="26"/>
-        </w:rPr>
-        <w:t xml:space="preserve"> </w:t>
-      </w:r>
-      <w:proofErr w:type="spellStart"/>
-      <w:r>
-        <w:rPr>
-          <w:rFonts w:ascii="Times New Roman" w:hAnsi="Times New Roman" w:cs="Times New Roman"/>
-          <w:sz w:val="26"/>
-          <w:szCs w:val="26"/>
-        </w:rPr>
-        <w:t>đồ</w:t>
-      </w:r>
-      <w:proofErr w:type="spellEnd"/>
-      <w:r>
-        <w:rPr>
-          <w:rFonts w:ascii="Times New Roman" w:hAnsi="Times New Roman" w:cs="Times New Roman"/>
-          <w:sz w:val="26"/>
-          <w:szCs w:val="26"/>
-        </w:rPr>
-        <w:t xml:space="preserve"> </w:t>
-      </w:r>
-      <w:proofErr w:type="spellStart"/>
-      <w:r>
-        <w:rPr>
-          <w:rFonts w:ascii="Times New Roman" w:hAnsi="Times New Roman" w:cs="Times New Roman"/>
-          <w:sz w:val="26"/>
-          <w:szCs w:val="26"/>
-        </w:rPr>
-        <w:t>mạch</w:t>
-      </w:r>
-      <w:proofErr w:type="spellEnd"/>
-      <w:r>
-        <w:rPr>
-          <w:rFonts w:ascii="Times New Roman" w:hAnsi="Times New Roman" w:cs="Times New Roman"/>
-          <w:sz w:val="26"/>
-          <w:szCs w:val="26"/>
-        </w:rPr>
-        <w:t xml:space="preserve"> Proteus </w:t>
-      </w:r>
-    </w:p>
-    <w:p>
-      <w:pPr>
-        <w:spacing w:before="120" w:after="120"/>
-        <w:ind w:firstLine="720"/>
-        <w:rPr>
-          <w:rFonts w:ascii="Times New Roman" w:hAnsi="Times New Roman" w:cs="Times New Roman"/>
-          <w:sz w:val="26"/>
-          <w:szCs w:val="26"/>
-        </w:rPr>
-      </w:pPr>
-    </w:p>
-    <w:p>
-      <w:pPr>
-        <w:tabs>
-          <w:tab w:val="left" w:pos="4391"/>
-        </w:tabs>
-        <w:spacing w:before="120" w:after="120"/>
+        <w:keepNext/>
         <w:ind w:left="720"/>
-        <w:rPr>
-          <w:rFonts w:ascii="Times New Roman" w:hAnsi="Times New Roman" w:cs="Times New Roman"/>
-          <w:sz w:val="26"/>
-          <w:szCs w:val="26"/>
-        </w:rPr>
-      </w:pPr>
-      <w:r>
-        <w:rPr>
-          <w:rFonts w:ascii="Times New Roman" w:hAnsi="Times New Roman" w:cs="Times New Roman"/>
-          <w:sz w:val="26"/>
-          <w:szCs w:val="26"/>
-        </w:rPr>
-        <w:sym w:font="Wingdings" w:char="F0FC"/>
-      </w:r>
-      <w:r>
-        <w:rPr>
-          <w:rFonts w:ascii="Times New Roman" w:hAnsi="Times New Roman" w:cs="Times New Roman"/>
-          <w:sz w:val="26"/>
-          <w:szCs w:val="26"/>
-        </w:rPr>
-        <w:t xml:space="preserve"> </w:t>
-      </w:r>
-      <w:proofErr w:type="spellStart"/>
-      <w:r>
-        <w:rPr>
-          <w:rFonts w:ascii="Times New Roman" w:hAnsi="Times New Roman" w:cs="Times New Roman"/>
-          <w:sz w:val="26"/>
-          <w:szCs w:val="26"/>
-        </w:rPr>
-        <w:t>Sơ</w:t>
-      </w:r>
-      <w:proofErr w:type="spellEnd"/>
-      <w:r>
-        <w:rPr>
-          <w:rFonts w:ascii="Times New Roman" w:hAnsi="Times New Roman" w:cs="Times New Roman"/>
-          <w:sz w:val="26"/>
-          <w:szCs w:val="26"/>
-        </w:rPr>
-        <w:t xml:space="preserve"> </w:t>
-      </w:r>
-      <w:proofErr w:type="spellStart"/>
-      <w:r>
-        <w:rPr>
-          <w:rFonts w:ascii="Times New Roman" w:hAnsi="Times New Roman" w:cs="Times New Roman"/>
-          <w:sz w:val="26"/>
-          <w:szCs w:val="26"/>
-        </w:rPr>
-        <w:t>đồ</w:t>
-      </w:r>
-      <w:proofErr w:type="spellEnd"/>
-      <w:r>
-        <w:rPr>
-          <w:rFonts w:ascii="Times New Roman" w:hAnsi="Times New Roman" w:cs="Times New Roman"/>
-          <w:sz w:val="26"/>
-          <w:szCs w:val="26"/>
-        </w:rPr>
-        <w:t xml:space="preserve"> </w:t>
-      </w:r>
-      <w:proofErr w:type="spellStart"/>
-      <w:r>
-        <w:rPr>
-          <w:rFonts w:ascii="Times New Roman" w:hAnsi="Times New Roman" w:cs="Times New Roman"/>
-          <w:sz w:val="26"/>
-          <w:szCs w:val="26"/>
-        </w:rPr>
-        <w:t>mạch</w:t>
-      </w:r>
-      <w:proofErr w:type="spellEnd"/>
-      <w:r>
-        <w:rPr>
-          <w:rFonts w:ascii="Times New Roman" w:hAnsi="Times New Roman" w:cs="Times New Roman"/>
-          <w:sz w:val="26"/>
-          <w:szCs w:val="26"/>
-        </w:rPr>
-        <w:t xml:space="preserve"> </w:t>
-      </w:r>
-      <w:proofErr w:type="spellStart"/>
-      <w:r>
-        <w:rPr>
-          <w:rFonts w:ascii="Times New Roman" w:hAnsi="Times New Roman" w:cs="Times New Roman"/>
-          <w:sz w:val="26"/>
-          <w:szCs w:val="26"/>
-        </w:rPr>
-        <w:t>T</w:t>
-      </w:r>
-      <w:r>
-        <w:rPr>
-          <w:rFonts w:ascii="Times New Roman" w:hAnsi="Times New Roman" w:cs="Times New Roman"/>
-          <w:sz w:val="26"/>
-          <w:szCs w:val="26"/>
-        </w:rPr>
-        <w:t>inkercad</w:t>
-      </w:r>
-      <w:proofErr w:type="spellEnd"/>
-    </w:p>
-    <w:p>
-      <w:pPr>
-        <w:tabs>
-          <w:tab w:val="left" w:pos="4391"/>
-        </w:tabs>
-        <w:spacing w:before="120" w:after="120"/>
-        <w:ind w:left="720"/>
-        <w:rPr>
-          <w:rFonts w:ascii="Times New Roman" w:hAnsi="Times New Roman" w:cs="Times New Roman"/>
-          <w:sz w:val="26"/>
-          <w:szCs w:val="26"/>
-        </w:rPr>
-      </w:pPr>
-      <w:r>
-        <w:rPr>
-          <w:rFonts w:ascii="Times New Roman" w:hAnsi="Times New Roman" w:cs="Times New Roman"/>
+        <w:jc w:val="center"/>
+      </w:pPr>
+      <w:r>
+        <w:rPr>
           <w:noProof/>
-          <w:sz w:val="26"/>
-          <w:szCs w:val="26"/>
-        </w:rPr>
-        <w:lastRenderedPageBreak/>
+        </w:rPr>
         <w:drawing>
-          <wp:inline distT="0" distB="0" distL="0" distR="0">
-            <wp:extent cx="4413678" cy="3521798"/>
-            <wp:effectExtent l="0" t="0" r="6350" b="2540"/>
-            <wp:docPr id="13" name="Picture 13" descr="D:\OneDrive\MON HOC\NAM 3 - HK1\Lap trinh thiet bi nhung\KHO BAI TAP\Image\CamBienNhietdo.png"/>
+          <wp:inline distT="0" distB="0" distL="0" distR="0" wp14:anchorId="7678B1A3" wp14:editId="0F439E9F">
+            <wp:extent cx="3508373" cy="2008509"/>
+            <wp:effectExtent l="0" t="0" r="0" b="0"/>
+            <wp:docPr id="15" name="Picture 15" descr="C:\Users\THIS PC\Desktop\NhayLed_CamBienNhietDo\SODO.png"/>
             <wp:cNvGraphicFramePr>
               <a:graphicFrameLocks xmlns:a="http://schemas.openxmlformats.org/drawingml/2006/main" noChangeAspect="1"/>
             </wp:cNvGraphicFramePr>
@@ -7999,7 +7910,7 @@
               <a:graphicData uri="http://schemas.openxmlformats.org/drawingml/2006/picture">
                 <pic:pic xmlns:pic="http://schemas.openxmlformats.org/drawingml/2006/picture">
                   <pic:nvPicPr>
-                    <pic:cNvPr id="0" name="Picture 9" descr="D:\OneDrive\MON HOC\NAM 3 - HK1\Lap trinh thiet bi nhung\KHO BAI TAP\Image\CamBienNhietdo.png"/>
+                    <pic:cNvPr id="0" name="Picture 1" descr="C:\Users\THIS PC\Desktop\NhayLed_CamBienNhietDo\SODO.png"/>
                     <pic:cNvPicPr>
                       <a:picLocks noChangeAspect="1" noChangeArrowheads="1"/>
                     </pic:cNvPicPr>
@@ -8020,7 +7931,7 @@
                   <pic:spPr bwMode="auto">
                     <a:xfrm>
                       <a:off x="0" y="0"/>
-                      <a:ext cx="4420870" cy="3527536"/>
+                      <a:ext cx="3551224" cy="2033041"/>
                     </a:xfrm>
                     <a:prstGeom prst="rect">
                       <a:avLst/>
@@ -8039,10 +7950,1169 @@
     </w:p>
     <w:p>
       <w:pPr>
+        <w:pStyle w:val="Caption"/>
+        <w:jc w:val="center"/>
+      </w:pPr>
+      <w:proofErr w:type="spellStart"/>
+      <w:r>
+        <w:t>Hình</w:t>
+      </w:r>
+      <w:proofErr w:type="spellEnd"/>
+      <w:r>
+        <w:t xml:space="preserve"> </w:t>
+      </w:r>
+      <w:r>
+        <w:fldChar w:fldCharType="begin"/>
+      </w:r>
+      <w:r>
+        <w:instrText xml:space="preserve"> SEQ Hình \* ARABIC </w:instrText>
+      </w:r>
+      <w:r>
+        <w:fldChar w:fldCharType="separate"/>
+      </w:r>
+      <w:r>
+        <w:rPr>
+          <w:noProof/>
+        </w:rPr>
+        <w:t>9</w:t>
+      </w:r>
+      <w:r>
+        <w:rPr>
+          <w:noProof/>
+        </w:rPr>
+        <w:fldChar w:fldCharType="end"/>
+      </w:r>
+      <w:r>
+        <w:t xml:space="preserve">. </w:t>
+      </w:r>
+      <w:proofErr w:type="spellStart"/>
+      <w:r>
+        <w:t>Sơ</w:t>
+      </w:r>
+      <w:proofErr w:type="spellEnd"/>
+      <w:r>
+        <w:t xml:space="preserve"> </w:t>
+      </w:r>
+      <w:proofErr w:type="spellStart"/>
+      <w:r>
+        <w:t>đồ</w:t>
+      </w:r>
+      <w:proofErr w:type="spellEnd"/>
+      <w:r>
+        <w:t xml:space="preserve"> </w:t>
+      </w:r>
+      <w:proofErr w:type="spellStart"/>
+      <w:r>
+        <w:t>mạch</w:t>
+      </w:r>
+      <w:proofErr w:type="spellEnd"/>
+      <w:r>
+        <w:t xml:space="preserve"> Proteus</w:t>
+      </w:r>
+    </w:p>
+    <w:p>
+      <w:pPr>
+        <w:keepNext/>
+        <w:tabs>
+          <w:tab w:val="left" w:pos="4391"/>
+        </w:tabs>
+        <w:spacing w:before="120" w:after="120"/>
+        <w:ind w:left="720"/>
+        <w:jc w:val="center"/>
+      </w:pPr>
+      <w:r>
+        <w:rPr>
+          <w:rFonts w:ascii="Times New Roman" w:hAnsi="Times New Roman" w:cs="Times New Roman"/>
+          <w:noProof/>
+          <w:sz w:val="26"/>
+          <w:szCs w:val="26"/>
+        </w:rPr>
+        <w:lastRenderedPageBreak/>
+        <w:drawing>
+          <wp:inline distT="0" distB="0" distL="0" distR="0" wp14:anchorId="57BB0F44" wp14:editId="3E45784C">
+            <wp:extent cx="3123760" cy="2492536"/>
+            <wp:effectExtent l="0" t="0" r="635" b="3175"/>
+            <wp:docPr id="13" name="Picture 13" descr="D:\OneDrive\MON HOC\NAM 3 - HK1\Lap trinh thiet bi nhung\KHO BAI TAP\Image\CamBienNhietdo.png"/>
+            <wp:cNvGraphicFramePr>
+              <a:graphicFrameLocks xmlns:a="http://schemas.openxmlformats.org/drawingml/2006/main" noChangeAspect="1"/>
+            </wp:cNvGraphicFramePr>
+            <a:graphic xmlns:a="http://schemas.openxmlformats.org/drawingml/2006/main">
+              <a:graphicData uri="http://schemas.openxmlformats.org/drawingml/2006/picture">
+                <pic:pic xmlns:pic="http://schemas.openxmlformats.org/drawingml/2006/picture">
+                  <pic:nvPicPr>
+                    <pic:cNvPr id="0" name="Picture 9" descr="D:\OneDrive\MON HOC\NAM 3 - HK1\Lap trinh thiet bi nhung\KHO BAI TAP\Image\CamBienNhietdo.png"/>
+                    <pic:cNvPicPr>
+                      <a:picLocks noChangeAspect="1" noChangeArrowheads="1"/>
+                    </pic:cNvPicPr>
+                  </pic:nvPicPr>
+                  <pic:blipFill>
+                    <a:blip r:embed="rId18" cstate="print">
+                      <a:extLst>
+                        <a:ext uri="{28A0092B-C50C-407E-A947-70E740481C1C}">
+                          <a14:useLocalDpi xmlns:a14="http://schemas.microsoft.com/office/drawing/2010/main" val="0"/>
+                        </a:ext>
+                      </a:extLst>
+                    </a:blip>
+                    <a:srcRect/>
+                    <a:stretch>
+                      <a:fillRect/>
+                    </a:stretch>
+                  </pic:blipFill>
+                  <pic:spPr bwMode="auto">
+                    <a:xfrm>
+                      <a:off x="0" y="0"/>
+                      <a:ext cx="3140624" cy="2505992"/>
+                    </a:xfrm>
+                    <a:prstGeom prst="rect">
+                      <a:avLst/>
+                    </a:prstGeom>
+                    <a:noFill/>
+                    <a:ln>
+                      <a:noFill/>
+                    </a:ln>
+                  </pic:spPr>
+                </pic:pic>
+              </a:graphicData>
+            </a:graphic>
+          </wp:inline>
+        </w:drawing>
+      </w:r>
+    </w:p>
+    <w:p>
+      <w:pPr>
+        <w:pStyle w:val="Caption"/>
+        <w:jc w:val="center"/>
+        <w:rPr>
+          <w:rFonts w:cs="Times New Roman"/>
+          <w:sz w:val="26"/>
+          <w:szCs w:val="26"/>
+        </w:rPr>
+      </w:pPr>
+      <w:proofErr w:type="spellStart"/>
+      <w:r>
+        <w:t>Hình</w:t>
+      </w:r>
+      <w:proofErr w:type="spellEnd"/>
+      <w:r>
+        <w:t xml:space="preserve"> </w:t>
+      </w:r>
+      <w:r>
+        <w:fldChar w:fldCharType="begin"/>
+      </w:r>
+      <w:r>
+        <w:instrText xml:space="preserve"> SEQ Hình \* ARABIC </w:instrText>
+      </w:r>
+      <w:r>
+        <w:fldChar w:fldCharType="separate"/>
+      </w:r>
+      <w:r>
+        <w:rPr>
+          <w:noProof/>
+        </w:rPr>
+        <w:t>10</w:t>
+      </w:r>
+      <w:r>
+        <w:rPr>
+          <w:noProof/>
+        </w:rPr>
+        <w:fldChar w:fldCharType="end"/>
+      </w:r>
+      <w:r>
+        <w:t xml:space="preserve">. </w:t>
+      </w:r>
+      <w:proofErr w:type="spellStart"/>
+      <w:r>
+        <w:t>Sơ</w:t>
+      </w:r>
+      <w:proofErr w:type="spellEnd"/>
+      <w:r>
+        <w:t xml:space="preserve"> </w:t>
+      </w:r>
+      <w:proofErr w:type="spellStart"/>
+      <w:r>
+        <w:t>đồ</w:t>
+      </w:r>
+      <w:proofErr w:type="spellEnd"/>
+      <w:r>
+        <w:t xml:space="preserve"> </w:t>
+      </w:r>
+      <w:proofErr w:type="spellStart"/>
+      <w:r>
+        <w:t>mạch</w:t>
+      </w:r>
+      <w:proofErr w:type="spellEnd"/>
+      <w:r>
+        <w:t xml:space="preserve"> </w:t>
+      </w:r>
+      <w:proofErr w:type="spellStart"/>
+      <w:r>
+        <w:t>Tinkercad</w:t>
+      </w:r>
+      <w:proofErr w:type="spellEnd"/>
+    </w:p>
+    <w:p>
+      <w:pPr>
         <w:pStyle w:val="Heading2"/>
         <w:numPr>
           <w:ilvl w:val="0"/>
           <w:numId w:val="21"/>
+        </w:numPr>
+      </w:pPr>
+      <w:proofErr w:type="spellStart"/>
+      <w:r>
+        <w:t>Đặc</w:t>
+      </w:r>
+      <w:proofErr w:type="spellEnd"/>
+      <w:r>
+        <w:t xml:space="preserve"> </w:t>
+      </w:r>
+      <w:proofErr w:type="spellStart"/>
+      <w:r>
+        <w:t>điểm</w:t>
+      </w:r>
+      <w:proofErr w:type="spellEnd"/>
+      <w:r>
+        <w:t xml:space="preserve"> </w:t>
+      </w:r>
+      <w:proofErr w:type="spellStart"/>
+      <w:r>
+        <w:t>của</w:t>
+      </w:r>
+      <w:proofErr w:type="spellEnd"/>
+      <w:r>
+        <w:t xml:space="preserve"> </w:t>
+      </w:r>
+      <w:proofErr w:type="spellStart"/>
+      <w:r>
+        <w:t>linh</w:t>
+      </w:r>
+      <w:proofErr w:type="spellEnd"/>
+      <w:r>
+        <w:t xml:space="preserve"> </w:t>
+      </w:r>
+      <w:proofErr w:type="spellStart"/>
+      <w:r>
+        <w:t>kiện</w:t>
+      </w:r>
+      <w:proofErr w:type="spellEnd"/>
+    </w:p>
+    <w:p>
+      <w:pPr>
+        <w:pStyle w:val="bodygach"/>
+      </w:pPr>
+      <w:r>
+        <w:t xml:space="preserve">1 </w:t>
+      </w:r>
+      <w:proofErr w:type="spellStart"/>
+      <w:r>
+        <w:t>đèn</w:t>
+      </w:r>
+      <w:proofErr w:type="spellEnd"/>
+      <w:r>
+        <w:t xml:space="preserve"> Led</w:t>
+      </w:r>
+    </w:p>
+    <w:p>
+      <w:pPr>
+        <w:pStyle w:val="bodygach"/>
+        <w:rPr>
+          <w:b/>
+        </w:rPr>
+      </w:pPr>
+      <w:r>
+        <w:t xml:space="preserve">1 </w:t>
+      </w:r>
+      <w:proofErr w:type="spellStart"/>
+      <w:r>
+        <w:t>mạch</w:t>
+      </w:r>
+      <w:proofErr w:type="spellEnd"/>
+      <w:r>
+        <w:t xml:space="preserve"> </w:t>
+      </w:r>
+      <w:proofErr w:type="spellStart"/>
+      <w:r>
+        <w:t>Arduino</w:t>
+      </w:r>
+      <w:proofErr w:type="spellEnd"/>
+      <w:r>
+        <w:t xml:space="preserve"> Uno</w:t>
+      </w:r>
+    </w:p>
+    <w:p>
+      <w:pPr>
+        <w:pStyle w:val="bodygach"/>
+      </w:pPr>
+      <w:r>
+        <w:t xml:space="preserve">1 </w:t>
+      </w:r>
+      <w:r>
+        <w:t>Tmp36</w:t>
+      </w:r>
+    </w:p>
+    <w:p>
+      <w:pPr>
+        <w:pStyle w:val="Heading2"/>
+        <w:numPr>
+          <w:ilvl w:val="0"/>
+          <w:numId w:val="21"/>
+        </w:numPr>
+        <w:spacing w:after="240"/>
+      </w:pPr>
+      <w:r>
+        <w:t xml:space="preserve">Code </w:t>
+      </w:r>
+      <w:proofErr w:type="spellStart"/>
+      <w:r>
+        <w:t>chương</w:t>
+      </w:r>
+      <w:proofErr w:type="spellEnd"/>
+      <w:r>
+        <w:t xml:space="preserve"> </w:t>
+      </w:r>
+      <w:proofErr w:type="spellStart"/>
+      <w:r>
+        <w:t>trình</w:t>
+      </w:r>
+      <w:proofErr w:type="spellEnd"/>
+    </w:p>
+    <w:tbl>
+      <w:tblPr>
+        <w:tblStyle w:val="TableGrid"/>
+        <w:tblW w:w="0" w:type="auto"/>
+        <w:tblInd w:w="720" w:type="dxa"/>
+        <w:tblBorders>
+          <w:top w:val="dashSmallGap" w:sz="4" w:space="0" w:color="auto"/>
+          <w:left w:val="dashSmallGap" w:sz="4" w:space="0" w:color="auto"/>
+          <w:bottom w:val="dashSmallGap" w:sz="4" w:space="0" w:color="auto"/>
+          <w:right w:val="dashSmallGap" w:sz="4" w:space="0" w:color="auto"/>
+          <w:insideH w:val="dashSmallGap" w:sz="4" w:space="0" w:color="auto"/>
+          <w:insideV w:val="dashSmallGap" w:sz="4" w:space="0" w:color="auto"/>
+        </w:tblBorders>
+        <w:tblLook w:val="04A0" w:firstRow="1" w:lastRow="0" w:firstColumn="1" w:lastColumn="0" w:noHBand="0" w:noVBand="1"/>
+      </w:tblPr>
+      <w:tblGrid>
+        <w:gridCol w:w="8675"/>
+      </w:tblGrid>
+      <w:tr>
+        <w:tc>
+          <w:tcPr>
+            <w:tcW w:w="9395" w:type="dxa"/>
+          </w:tcPr>
+          <w:p>
+            <w:pPr>
+              <w:pStyle w:val="Code"/>
+            </w:pPr>
+            <w:r>
+              <w:t xml:space="preserve">void </w:t>
+            </w:r>
+            <w:r>
+              <w:rPr>
+                <w:b/>
+              </w:rPr>
+              <w:t>setup</w:t>
+            </w:r>
+            <w:r>
+              <w:t>()</w:t>
+            </w:r>
+          </w:p>
+          <w:p>
+            <w:pPr>
+              <w:pStyle w:val="Code"/>
+            </w:pPr>
+            <w:r>
+              <w:t>{</w:t>
+            </w:r>
+          </w:p>
+          <w:p>
+            <w:pPr>
+              <w:pStyle w:val="Code"/>
+            </w:pPr>
+            <w:r>
+              <w:t xml:space="preserve"> </w:t>
+            </w:r>
+            <w:proofErr w:type="spellStart"/>
+            <w:r>
+              <w:rPr>
+                <w:color w:val="FF0000"/>
+              </w:rPr>
+              <w:t>pinMode</w:t>
+            </w:r>
+            <w:proofErr w:type="spellEnd"/>
+            <w:r>
+              <w:t>(9,OUTPUT);</w:t>
+            </w:r>
+          </w:p>
+          <w:p>
+            <w:pPr>
+              <w:pStyle w:val="Code"/>
+            </w:pPr>
+            <w:r>
+              <w:t>}</w:t>
+            </w:r>
+          </w:p>
+          <w:p>
+            <w:pPr>
+              <w:pStyle w:val="Code"/>
+            </w:pPr>
+            <w:r>
+              <w:t xml:space="preserve">void </w:t>
+            </w:r>
+            <w:r>
+              <w:rPr>
+                <w:b/>
+              </w:rPr>
+              <w:t>loop</w:t>
+            </w:r>
+            <w:r>
+              <w:t>()</w:t>
+            </w:r>
+          </w:p>
+          <w:p>
+            <w:pPr>
+              <w:pStyle w:val="Code"/>
+            </w:pPr>
+            <w:r>
+              <w:t>{</w:t>
+            </w:r>
+          </w:p>
+          <w:p>
+            <w:pPr>
+              <w:pStyle w:val="Code"/>
+            </w:pPr>
+            <w:r>
+              <w:t xml:space="preserve">  </w:t>
+            </w:r>
+            <w:r>
+              <w:tab/>
+            </w:r>
+            <w:proofErr w:type="spellStart"/>
+            <w:r>
+              <w:t>int</w:t>
+            </w:r>
+            <w:proofErr w:type="spellEnd"/>
+            <w:r>
+              <w:t xml:space="preserve"> </w:t>
+            </w:r>
+            <w:proofErr w:type="spellStart"/>
+            <w:r>
+              <w:t>giaTri</w:t>
+            </w:r>
+            <w:proofErr w:type="spellEnd"/>
+            <w:r>
+              <w:t xml:space="preserve"> = </w:t>
+            </w:r>
+            <w:proofErr w:type="spellStart"/>
+            <w:r>
+              <w:rPr>
+                <w:color w:val="FF0000"/>
+              </w:rPr>
+              <w:t>analogRead</w:t>
+            </w:r>
+            <w:proofErr w:type="spellEnd"/>
+            <w:r>
+              <w:t>(A0);</w:t>
+            </w:r>
+          </w:p>
+          <w:p>
+            <w:pPr>
+              <w:pStyle w:val="Code"/>
+            </w:pPr>
+            <w:r>
+              <w:t xml:space="preserve">  </w:t>
+            </w:r>
+            <w:r>
+              <w:tab/>
+            </w:r>
+            <w:proofErr w:type="spellStart"/>
+            <w:r>
+              <w:t>int</w:t>
+            </w:r>
+            <w:proofErr w:type="spellEnd"/>
+            <w:r>
+              <w:t xml:space="preserve"> </w:t>
+            </w:r>
+            <w:proofErr w:type="spellStart"/>
+            <w:r>
+              <w:t>nhietDo</w:t>
+            </w:r>
+            <w:proofErr w:type="spellEnd"/>
+            <w:r>
+              <w:t xml:space="preserve"> </w:t>
+            </w:r>
+            <w:r>
+              <w:t>= map (</w:t>
+            </w:r>
+            <w:proofErr w:type="spellStart"/>
+            <w:r>
+              <w:t>giaTri</w:t>
+            </w:r>
+            <w:proofErr w:type="spellEnd"/>
+            <w:r>
+              <w:t>, 20,358,-40,125);</w:t>
+            </w:r>
+          </w:p>
+          <w:p>
+            <w:pPr>
+              <w:pStyle w:val="Code"/>
+            </w:pPr>
+            <w:r>
+              <w:t xml:space="preserve"> </w:t>
+            </w:r>
+            <w:r>
+              <w:tab/>
+            </w:r>
+            <w:r>
+              <w:t xml:space="preserve"> if(</w:t>
+            </w:r>
+            <w:proofErr w:type="spellStart"/>
+            <w:r>
+              <w:t>nhietDo</w:t>
+            </w:r>
+            <w:proofErr w:type="spellEnd"/>
+            <w:r>
+              <w:t xml:space="preserve"> &gt; 25){</w:t>
+            </w:r>
+          </w:p>
+          <w:p>
+            <w:pPr>
+              <w:pStyle w:val="Code"/>
+            </w:pPr>
+            <w:r>
+              <w:t xml:space="preserve">   </w:t>
+            </w:r>
+            <w:r>
+              <w:tab/>
+            </w:r>
+            <w:r>
+              <w:tab/>
+            </w:r>
+            <w:r>
+              <w:t xml:space="preserve"> </w:t>
+            </w:r>
+            <w:proofErr w:type="spellStart"/>
+            <w:r>
+              <w:rPr>
+                <w:color w:val="FF0000"/>
+              </w:rPr>
+              <w:t>digitalWrite</w:t>
+            </w:r>
+            <w:proofErr w:type="spellEnd"/>
+            <w:r>
+              <w:t>(9,HIGH);</w:t>
+            </w:r>
+          </w:p>
+          <w:p>
+            <w:pPr>
+              <w:pStyle w:val="Code"/>
+            </w:pPr>
+            <w:r>
+              <w:t xml:space="preserve">  </w:t>
+            </w:r>
+            <w:r>
+              <w:tab/>
+            </w:r>
+            <w:r>
+              <w:t>}</w:t>
+            </w:r>
+          </w:p>
+          <w:p>
+            <w:pPr>
+              <w:pStyle w:val="Code"/>
+            </w:pPr>
+            <w:r>
+              <w:t xml:space="preserve">  </w:t>
+            </w:r>
+            <w:r>
+              <w:tab/>
+            </w:r>
+            <w:r>
+              <w:t>else {</w:t>
+            </w:r>
+          </w:p>
+          <w:p>
+            <w:pPr>
+              <w:pStyle w:val="Code"/>
+            </w:pPr>
+            <w:r>
+              <w:t xml:space="preserve">    </w:t>
+            </w:r>
+            <w:r>
+              <w:tab/>
+            </w:r>
+            <w:r>
+              <w:tab/>
+            </w:r>
+            <w:proofErr w:type="spellStart"/>
+            <w:r>
+              <w:rPr>
+                <w:color w:val="FF0000"/>
+              </w:rPr>
+              <w:t>digitalWrite</w:t>
+            </w:r>
+            <w:proofErr w:type="spellEnd"/>
+            <w:r>
+              <w:t>(9,LOW);</w:t>
+            </w:r>
+          </w:p>
+          <w:p>
+            <w:pPr>
+              <w:pStyle w:val="Code"/>
+            </w:pPr>
+            <w:r>
+              <w:t xml:space="preserve">  </w:t>
+            </w:r>
+            <w:r>
+              <w:tab/>
+            </w:r>
+            <w:r>
+              <w:t>}</w:t>
+            </w:r>
+          </w:p>
+          <w:p>
+            <w:pPr>
+              <w:pStyle w:val="Code"/>
+            </w:pPr>
+            <w:r>
+              <w:t xml:space="preserve">  </w:t>
+            </w:r>
+            <w:r>
+              <w:tab/>
+            </w:r>
+            <w:r>
+              <w:rPr>
+                <w:color w:val="000000" w:themeColor="text1"/>
+              </w:rPr>
+              <w:t>delay</w:t>
+            </w:r>
+            <w:r>
+              <w:t xml:space="preserve">(1000); </w:t>
+            </w:r>
+          </w:p>
+          <w:p>
+            <w:pPr>
+              <w:pStyle w:val="Code"/>
+            </w:pPr>
+            <w:r>
+              <w:t>}</w:t>
+            </w:r>
+          </w:p>
+        </w:tc>
+      </w:tr>
+    </w:tbl>
+    <w:p>
+      <w:pPr>
+        <w:spacing w:before="120" w:after="120"/>
+        <w:rPr>
+          <w:rFonts w:ascii="Times New Roman" w:hAnsi="Times New Roman" w:cs="Times New Roman"/>
+          <w:b/>
+          <w:sz w:val="28"/>
+          <w:szCs w:val="28"/>
+        </w:rPr>
+      </w:pPr>
+    </w:p>
+    <w:p>
+      <w:pPr>
+        <w:pStyle w:val="Heading1"/>
+        <w:spacing w:after="240"/>
+      </w:pPr>
+      <w:proofErr w:type="spellStart"/>
+      <w:r>
+        <w:t>Bài</w:t>
+      </w:r>
+      <w:proofErr w:type="spellEnd"/>
+      <w:r>
+        <w:t xml:space="preserve"> 6.</w:t>
+      </w:r>
+      <w:r>
+        <w:t xml:space="preserve"> </w:t>
+      </w:r>
+      <w:proofErr w:type="spellStart"/>
+      <w:r>
+        <w:t>Điều</w:t>
+      </w:r>
+      <w:proofErr w:type="spellEnd"/>
+      <w:r>
+        <w:t xml:space="preserve"> </w:t>
+      </w:r>
+      <w:proofErr w:type="spellStart"/>
+      <w:r>
+        <w:t>khiển</w:t>
+      </w:r>
+      <w:proofErr w:type="spellEnd"/>
+      <w:r>
+        <w:t xml:space="preserve"> </w:t>
+      </w:r>
+      <w:proofErr w:type="spellStart"/>
+      <w:r>
+        <w:t>độ</w:t>
+      </w:r>
+      <w:proofErr w:type="spellEnd"/>
+      <w:r>
+        <w:t xml:space="preserve"> </w:t>
+      </w:r>
+      <w:proofErr w:type="spellStart"/>
+      <w:r>
+        <w:t>sáng</w:t>
+      </w:r>
+      <w:proofErr w:type="spellEnd"/>
+      <w:r>
+        <w:t xml:space="preserve"> </w:t>
+      </w:r>
+      <w:proofErr w:type="spellStart"/>
+      <w:r>
+        <w:t>của</w:t>
+      </w:r>
+      <w:proofErr w:type="spellEnd"/>
+      <w:r>
+        <w:t xml:space="preserve"> </w:t>
+      </w:r>
+      <w:proofErr w:type="spellStart"/>
+      <w:r>
+        <w:t>đèn</w:t>
+      </w:r>
+      <w:proofErr w:type="spellEnd"/>
+      <w:r>
+        <w:t xml:space="preserve"> </w:t>
+      </w:r>
+      <w:proofErr w:type="spellStart"/>
+      <w:r>
+        <w:t>bằng</w:t>
+      </w:r>
+      <w:proofErr w:type="spellEnd"/>
+      <w:r>
+        <w:t xml:space="preserve"> </w:t>
+      </w:r>
+      <w:proofErr w:type="spellStart"/>
+      <w:r>
+        <w:t>chiết</w:t>
+      </w:r>
+      <w:proofErr w:type="spellEnd"/>
+      <w:r>
+        <w:t xml:space="preserve"> </w:t>
+      </w:r>
+      <w:proofErr w:type="spellStart"/>
+      <w:r>
+        <w:t>áp</w:t>
+      </w:r>
+      <w:proofErr w:type="spellEnd"/>
+    </w:p>
+    <w:p>
+      <w:pPr>
+        <w:pStyle w:val="Heading2"/>
+        <w:numPr>
+          <w:ilvl w:val="0"/>
+          <w:numId w:val="23"/>
+        </w:numPr>
+      </w:pPr>
+      <w:proofErr w:type="spellStart"/>
+      <w:r>
+        <w:t>Mô</w:t>
+      </w:r>
+      <w:proofErr w:type="spellEnd"/>
+      <w:r>
+        <w:t xml:space="preserve"> </w:t>
+      </w:r>
+      <w:proofErr w:type="spellStart"/>
+      <w:r>
+        <w:t>tả</w:t>
+      </w:r>
+      <w:proofErr w:type="spellEnd"/>
+    </w:p>
+    <w:p>
+      <w:pPr>
+        <w:spacing w:before="120" w:after="120"/>
+        <w:ind w:left="720"/>
+        <w:rPr>
+          <w:rFonts w:ascii="Times New Roman" w:hAnsi="Times New Roman" w:cs="Times New Roman"/>
+          <w:b/>
+          <w:sz w:val="28"/>
+          <w:szCs w:val="28"/>
+        </w:rPr>
+      </w:pPr>
+      <w:proofErr w:type="spellStart"/>
+      <w:r>
+        <w:rPr>
+          <w:rFonts w:ascii="Times New Roman" w:hAnsi="Times New Roman" w:cs="Times New Roman"/>
+          <w:sz w:val="26"/>
+          <w:szCs w:val="26"/>
+        </w:rPr>
+        <w:t>Hệ</w:t>
+      </w:r>
+      <w:proofErr w:type="spellEnd"/>
+      <w:r>
+        <w:rPr>
+          <w:rFonts w:ascii="Times New Roman" w:hAnsi="Times New Roman" w:cs="Times New Roman"/>
+          <w:sz w:val="26"/>
+          <w:szCs w:val="26"/>
+        </w:rPr>
+        <w:t xml:space="preserve"> </w:t>
+      </w:r>
+      <w:proofErr w:type="spellStart"/>
+      <w:r>
+        <w:rPr>
+          <w:rFonts w:ascii="Times New Roman" w:hAnsi="Times New Roman" w:cs="Times New Roman"/>
+          <w:sz w:val="26"/>
+          <w:szCs w:val="26"/>
+        </w:rPr>
+        <w:t>thống</w:t>
+      </w:r>
+      <w:proofErr w:type="spellEnd"/>
+      <w:r>
+        <w:rPr>
+          <w:rFonts w:ascii="Times New Roman" w:hAnsi="Times New Roman" w:cs="Times New Roman"/>
+          <w:sz w:val="26"/>
+          <w:szCs w:val="26"/>
+        </w:rPr>
+        <w:t xml:space="preserve"> </w:t>
+      </w:r>
+      <w:proofErr w:type="spellStart"/>
+      <w:r>
+        <w:rPr>
+          <w:rFonts w:ascii="Times New Roman" w:hAnsi="Times New Roman" w:cs="Times New Roman"/>
+          <w:sz w:val="26"/>
+          <w:szCs w:val="26"/>
+        </w:rPr>
+        <w:t>được</w:t>
+      </w:r>
+      <w:proofErr w:type="spellEnd"/>
+      <w:r>
+        <w:rPr>
+          <w:rFonts w:ascii="Times New Roman" w:hAnsi="Times New Roman" w:cs="Times New Roman"/>
+          <w:sz w:val="26"/>
+          <w:szCs w:val="26"/>
+        </w:rPr>
+        <w:t xml:space="preserve"> </w:t>
+      </w:r>
+      <w:proofErr w:type="spellStart"/>
+      <w:r>
+        <w:rPr>
+          <w:rFonts w:ascii="Times New Roman" w:hAnsi="Times New Roman" w:cs="Times New Roman"/>
+          <w:sz w:val="26"/>
+          <w:szCs w:val="26"/>
+        </w:rPr>
+        <w:t>thiết</w:t>
+      </w:r>
+      <w:proofErr w:type="spellEnd"/>
+      <w:r>
+        <w:rPr>
+          <w:rFonts w:ascii="Times New Roman" w:hAnsi="Times New Roman" w:cs="Times New Roman"/>
+          <w:sz w:val="26"/>
+          <w:szCs w:val="26"/>
+        </w:rPr>
+        <w:t xml:space="preserve"> </w:t>
+      </w:r>
+      <w:proofErr w:type="spellStart"/>
+      <w:r>
+        <w:rPr>
+          <w:rFonts w:ascii="Times New Roman" w:hAnsi="Times New Roman" w:cs="Times New Roman"/>
+          <w:sz w:val="26"/>
+          <w:szCs w:val="26"/>
+        </w:rPr>
+        <w:t>kế</w:t>
+      </w:r>
+      <w:proofErr w:type="spellEnd"/>
+      <w:r>
+        <w:rPr>
+          <w:rFonts w:ascii="Times New Roman" w:hAnsi="Times New Roman" w:cs="Times New Roman"/>
+          <w:sz w:val="26"/>
+          <w:szCs w:val="26"/>
+        </w:rPr>
+        <w:t xml:space="preserve"> </w:t>
+      </w:r>
+    </w:p>
+    <w:p>
+      <w:pPr>
+        <w:pStyle w:val="Heading2"/>
+        <w:numPr>
+          <w:ilvl w:val="0"/>
+          <w:numId w:val="23"/>
+        </w:numPr>
+      </w:pPr>
+      <w:proofErr w:type="spellStart"/>
+      <w:r>
+        <w:t>Sơ</w:t>
+      </w:r>
+      <w:proofErr w:type="spellEnd"/>
+      <w:r>
+        <w:t xml:space="preserve"> </w:t>
+      </w:r>
+      <w:proofErr w:type="spellStart"/>
+      <w:r>
+        <w:t>đồ</w:t>
+      </w:r>
+      <w:proofErr w:type="spellEnd"/>
+      <w:r>
+        <w:t xml:space="preserve"> </w:t>
+      </w:r>
+      <w:proofErr w:type="spellStart"/>
+      <w:r>
+        <w:t>thiết</w:t>
+      </w:r>
+      <w:proofErr w:type="spellEnd"/>
+      <w:r>
+        <w:t xml:space="preserve"> </w:t>
+      </w:r>
+      <w:proofErr w:type="spellStart"/>
+      <w:r>
+        <w:t>kế</w:t>
+      </w:r>
+      <w:proofErr w:type="spellEnd"/>
+    </w:p>
+    <w:p>
+      <w:pPr>
+        <w:spacing w:before="120" w:after="120"/>
+        <w:ind w:firstLine="720"/>
+        <w:rPr>
+          <w:rFonts w:ascii="Times New Roman" w:hAnsi="Times New Roman" w:cs="Times New Roman"/>
+          <w:sz w:val="26"/>
+          <w:szCs w:val="26"/>
+        </w:rPr>
+      </w:pPr>
+      <w:r>
+        <w:sym w:font="Wingdings" w:char="F0FC"/>
+      </w:r>
+      <w:r>
+        <w:rPr>
+          <w:rFonts w:ascii="Times New Roman" w:hAnsi="Times New Roman" w:cs="Times New Roman"/>
+          <w:sz w:val="26"/>
+          <w:szCs w:val="26"/>
+        </w:rPr>
+        <w:t xml:space="preserve"> </w:t>
+      </w:r>
+      <w:proofErr w:type="spellStart"/>
+      <w:r>
+        <w:rPr>
+          <w:rFonts w:ascii="Times New Roman" w:hAnsi="Times New Roman" w:cs="Times New Roman"/>
+          <w:sz w:val="26"/>
+          <w:szCs w:val="26"/>
+        </w:rPr>
+        <w:t>Sơ</w:t>
+      </w:r>
+      <w:proofErr w:type="spellEnd"/>
+      <w:r>
+        <w:rPr>
+          <w:rFonts w:ascii="Times New Roman" w:hAnsi="Times New Roman" w:cs="Times New Roman"/>
+          <w:sz w:val="26"/>
+          <w:szCs w:val="26"/>
+        </w:rPr>
+        <w:t xml:space="preserve"> </w:t>
+      </w:r>
+      <w:proofErr w:type="spellStart"/>
+      <w:r>
+        <w:rPr>
+          <w:rFonts w:ascii="Times New Roman" w:hAnsi="Times New Roman" w:cs="Times New Roman"/>
+          <w:sz w:val="26"/>
+          <w:szCs w:val="26"/>
+        </w:rPr>
+        <w:t>đồ</w:t>
+      </w:r>
+      <w:proofErr w:type="spellEnd"/>
+      <w:r>
+        <w:rPr>
+          <w:rFonts w:ascii="Times New Roman" w:hAnsi="Times New Roman" w:cs="Times New Roman"/>
+          <w:sz w:val="26"/>
+          <w:szCs w:val="26"/>
+        </w:rPr>
+        <w:t xml:space="preserve"> </w:t>
+      </w:r>
+      <w:proofErr w:type="spellStart"/>
+      <w:r>
+        <w:rPr>
+          <w:rFonts w:ascii="Times New Roman" w:hAnsi="Times New Roman" w:cs="Times New Roman"/>
+          <w:sz w:val="26"/>
+          <w:szCs w:val="26"/>
+        </w:rPr>
+        <w:t>mạch</w:t>
+      </w:r>
+      <w:proofErr w:type="spellEnd"/>
+      <w:r>
+        <w:rPr>
+          <w:rFonts w:ascii="Times New Roman" w:hAnsi="Times New Roman" w:cs="Times New Roman"/>
+          <w:sz w:val="26"/>
+          <w:szCs w:val="26"/>
+        </w:rPr>
+        <w:t xml:space="preserve"> Proteus </w:t>
+      </w:r>
+    </w:p>
+    <w:p>
+      <w:pPr>
+        <w:tabs>
+          <w:tab w:val="left" w:pos="4391"/>
+        </w:tabs>
+        <w:spacing w:before="120" w:after="120"/>
+        <w:ind w:left="720"/>
+        <w:rPr>
+          <w:rFonts w:ascii="Times New Roman" w:hAnsi="Times New Roman" w:cs="Times New Roman"/>
+          <w:sz w:val="26"/>
+          <w:szCs w:val="26"/>
+        </w:rPr>
+      </w:pPr>
+      <w:r>
+        <w:rPr>
+          <w:rFonts w:ascii="Times New Roman" w:hAnsi="Times New Roman" w:cs="Times New Roman"/>
+          <w:sz w:val="26"/>
+          <w:szCs w:val="26"/>
+        </w:rPr>
+        <w:sym w:font="Wingdings" w:char="F0FC"/>
+      </w:r>
+      <w:r>
+        <w:rPr>
+          <w:rFonts w:ascii="Times New Roman" w:hAnsi="Times New Roman" w:cs="Times New Roman"/>
+          <w:sz w:val="26"/>
+          <w:szCs w:val="26"/>
+        </w:rPr>
+        <w:t xml:space="preserve"> </w:t>
+      </w:r>
+      <w:proofErr w:type="spellStart"/>
+      <w:r>
+        <w:rPr>
+          <w:rFonts w:ascii="Times New Roman" w:hAnsi="Times New Roman" w:cs="Times New Roman"/>
+          <w:sz w:val="26"/>
+          <w:szCs w:val="26"/>
+        </w:rPr>
+        <w:t>Sơ</w:t>
+      </w:r>
+      <w:proofErr w:type="spellEnd"/>
+      <w:r>
+        <w:rPr>
+          <w:rFonts w:ascii="Times New Roman" w:hAnsi="Times New Roman" w:cs="Times New Roman"/>
+          <w:sz w:val="26"/>
+          <w:szCs w:val="26"/>
+        </w:rPr>
+        <w:t xml:space="preserve"> </w:t>
+      </w:r>
+      <w:proofErr w:type="spellStart"/>
+      <w:r>
+        <w:rPr>
+          <w:rFonts w:ascii="Times New Roman" w:hAnsi="Times New Roman" w:cs="Times New Roman"/>
+          <w:sz w:val="26"/>
+          <w:szCs w:val="26"/>
+        </w:rPr>
+        <w:t>đồ</w:t>
+      </w:r>
+      <w:proofErr w:type="spellEnd"/>
+      <w:r>
+        <w:rPr>
+          <w:rFonts w:ascii="Times New Roman" w:hAnsi="Times New Roman" w:cs="Times New Roman"/>
+          <w:sz w:val="26"/>
+          <w:szCs w:val="26"/>
+        </w:rPr>
+        <w:t xml:space="preserve"> </w:t>
+      </w:r>
+      <w:proofErr w:type="spellStart"/>
+      <w:r>
+        <w:rPr>
+          <w:rFonts w:ascii="Times New Roman" w:hAnsi="Times New Roman" w:cs="Times New Roman"/>
+          <w:sz w:val="26"/>
+          <w:szCs w:val="26"/>
+        </w:rPr>
+        <w:t>mạch</w:t>
+      </w:r>
+      <w:proofErr w:type="spellEnd"/>
+      <w:r>
+        <w:rPr>
+          <w:rFonts w:ascii="Times New Roman" w:hAnsi="Times New Roman" w:cs="Times New Roman"/>
+          <w:sz w:val="26"/>
+          <w:szCs w:val="26"/>
+        </w:rPr>
+        <w:t xml:space="preserve"> </w:t>
+      </w:r>
+      <w:proofErr w:type="spellStart"/>
+      <w:r>
+        <w:rPr>
+          <w:rFonts w:ascii="Times New Roman" w:hAnsi="Times New Roman" w:cs="Times New Roman"/>
+          <w:sz w:val="26"/>
+          <w:szCs w:val="26"/>
+        </w:rPr>
+        <w:t>T</w:t>
+      </w:r>
+      <w:r>
+        <w:rPr>
+          <w:rFonts w:ascii="Times New Roman" w:hAnsi="Times New Roman" w:cs="Times New Roman"/>
+          <w:sz w:val="26"/>
+          <w:szCs w:val="26"/>
+        </w:rPr>
+        <w:t>inkercad</w:t>
+      </w:r>
+      <w:proofErr w:type="spellEnd"/>
+    </w:p>
+    <w:p>
+      <w:pPr>
+        <w:tabs>
+          <w:tab w:val="left" w:pos="4391"/>
+        </w:tabs>
+        <w:spacing w:before="120" w:after="120"/>
+        <w:ind w:left="720"/>
+        <w:rPr>
+          <w:rFonts w:ascii="Times New Roman" w:hAnsi="Times New Roman" w:cs="Times New Roman"/>
+          <w:sz w:val="26"/>
+          <w:szCs w:val="26"/>
+        </w:rPr>
+      </w:pPr>
+      <w:r>
+        <w:rPr>
+          <w:rFonts w:ascii="Times New Roman" w:hAnsi="Times New Roman" w:cs="Times New Roman"/>
+          <w:noProof/>
+          <w:sz w:val="26"/>
+          <w:szCs w:val="26"/>
+        </w:rPr>
+        <w:drawing>
+          <wp:inline distT="0" distB="0" distL="0" distR="0">
+            <wp:extent cx="3856990" cy="4182745"/>
+            <wp:effectExtent l="0" t="0" r="0" b="8255"/>
+            <wp:docPr id="14" name="Picture 14" descr="D:\OneDrive\MON HOC\NAM 3 - HK1\Lap trinh thiet bi nhung\KHO BAI TAP\Image\chietap1.png"/>
+            <wp:cNvGraphicFramePr>
+              <a:graphicFrameLocks xmlns:a="http://schemas.openxmlformats.org/drawingml/2006/main" noChangeAspect="1"/>
+            </wp:cNvGraphicFramePr>
+            <a:graphic xmlns:a="http://schemas.openxmlformats.org/drawingml/2006/main">
+              <a:graphicData uri="http://schemas.openxmlformats.org/drawingml/2006/picture">
+                <pic:pic xmlns:pic="http://schemas.openxmlformats.org/drawingml/2006/picture">
+                  <pic:nvPicPr>
+                    <pic:cNvPr id="0" name="Picture 10" descr="D:\OneDrive\MON HOC\NAM 3 - HK1\Lap trinh thiet bi nhung\KHO BAI TAP\Image\chietap1.png"/>
+                    <pic:cNvPicPr>
+                      <a:picLocks noChangeAspect="1" noChangeArrowheads="1"/>
+                    </pic:cNvPicPr>
+                  </pic:nvPicPr>
+                  <pic:blipFill>
+                    <a:blip r:embed="rId19">
+                      <a:extLst>
+                        <a:ext uri="{28A0092B-C50C-407E-A947-70E740481C1C}">
+                          <a14:useLocalDpi xmlns:a14="http://schemas.microsoft.com/office/drawing/2010/main" val="0"/>
+                        </a:ext>
+                      </a:extLst>
+                    </a:blip>
+                    <a:srcRect/>
+                    <a:stretch>
+                      <a:fillRect/>
+                    </a:stretch>
+                  </pic:blipFill>
+                  <pic:spPr bwMode="auto">
+                    <a:xfrm>
+                      <a:off x="0" y="0"/>
+                      <a:ext cx="3856990" cy="4182745"/>
+                    </a:xfrm>
+                    <a:prstGeom prst="rect">
+                      <a:avLst/>
+                    </a:prstGeom>
+                    <a:noFill/>
+                    <a:ln>
+                      <a:noFill/>
+                    </a:ln>
+                  </pic:spPr>
+                </pic:pic>
+              </a:graphicData>
+            </a:graphic>
+          </wp:inline>
+        </w:drawing>
+      </w:r>
+    </w:p>
+    <w:p>
+      <w:pPr>
+        <w:pStyle w:val="Heading2"/>
+        <w:numPr>
+          <w:ilvl w:val="0"/>
+          <w:numId w:val="23"/>
         </w:numPr>
       </w:pPr>
       <w:proofErr w:type="spellStart"/>
@@ -8130,13 +9200,65 @@
           <w:szCs w:val="28"/>
         </w:rPr>
       </w:pPr>
+      <w:proofErr w:type="spellStart"/>
+      <w:r>
+        <w:rPr>
+          <w:rFonts w:ascii="Times New Roman" w:hAnsi="Times New Roman" w:cs="Times New Roman"/>
+          <w:sz w:val="28"/>
+          <w:szCs w:val="28"/>
+        </w:rPr>
+        <w:t>Chiết</w:t>
+      </w:r>
+      <w:proofErr w:type="spellEnd"/>
+      <w:r>
+        <w:rPr>
+          <w:rFonts w:ascii="Times New Roman" w:hAnsi="Times New Roman" w:cs="Times New Roman"/>
+          <w:sz w:val="28"/>
+          <w:szCs w:val="28"/>
+        </w:rPr>
+        <w:t xml:space="preserve"> </w:t>
+      </w:r>
+      <w:proofErr w:type="spellStart"/>
+      <w:r>
+        <w:rPr>
+          <w:rFonts w:ascii="Times New Roman" w:hAnsi="Times New Roman" w:cs="Times New Roman"/>
+          <w:sz w:val="28"/>
+          <w:szCs w:val="28"/>
+        </w:rPr>
+        <w:t>Áp</w:t>
+      </w:r>
+      <w:proofErr w:type="spellEnd"/>
+      <w:r>
+        <w:rPr>
+          <w:rFonts w:ascii="Times New Roman" w:hAnsi="Times New Roman" w:cs="Times New Roman"/>
+          <w:sz w:val="28"/>
+          <w:szCs w:val="28"/>
+        </w:rPr>
+        <w:t xml:space="preserve"> (P</w:t>
+      </w:r>
+      <w:r>
+        <w:rPr>
+          <w:rFonts w:ascii="Times New Roman" w:hAnsi="Times New Roman" w:cs="Times New Roman"/>
+          <w:sz w:val="28"/>
+          <w:szCs w:val="28"/>
+        </w:rPr>
+        <w:t>otentiometer</w:t>
+      </w:r>
+      <w:r>
+        <w:rPr>
+          <w:rFonts w:ascii="Times New Roman" w:hAnsi="Times New Roman" w:cs="Times New Roman"/>
+          <w:sz w:val="28"/>
+          <w:szCs w:val="28"/>
+        </w:rPr>
+        <w:t>)</w:t>
+      </w:r>
     </w:p>
     <w:p>
       <w:pPr>
         <w:pStyle w:val="Heading2"/>
         <w:numPr>
           <w:ilvl w:val="0"/>
-          <w:numId w:val="21"/>
+          <w:numId w:val="23"/>
         </w:numPr>
         <w:spacing w:after="240"/>
       </w:pPr>
@@ -8206,717 +9328,7 @@
       </w:pPr>
       <w:proofErr w:type="spellStart"/>
       <w:r>
-        <w:t>Bài</w:t>
-      </w:r>
-      <w:proofErr w:type="spellEnd"/>
-      <w:r>
-        <w:t xml:space="preserve"> 6.</w:t>
-      </w:r>
-      <w:r>
-        <w:t xml:space="preserve"> </w:t>
-      </w:r>
-      <w:proofErr w:type="spellStart"/>
-      <w:r>
-        <w:t>Điều</w:t>
-      </w:r>
-      <w:proofErr w:type="spellEnd"/>
-      <w:r>
-        <w:t xml:space="preserve"> </w:t>
-      </w:r>
-      <w:proofErr w:type="spellStart"/>
-      <w:r>
-        <w:t>khiển</w:t>
-      </w:r>
-      <w:proofErr w:type="spellEnd"/>
-      <w:r>
-        <w:t xml:space="preserve"> </w:t>
-      </w:r>
-      <w:proofErr w:type="spellStart"/>
-      <w:r>
-        <w:t>độ</w:t>
-      </w:r>
-      <w:proofErr w:type="spellEnd"/>
-      <w:r>
-        <w:t xml:space="preserve"> </w:t>
-      </w:r>
-      <w:proofErr w:type="spellStart"/>
-      <w:r>
-        <w:t>sáng</w:t>
-      </w:r>
-      <w:proofErr w:type="spellEnd"/>
-      <w:r>
-        <w:t xml:space="preserve"> </w:t>
-      </w:r>
-      <w:proofErr w:type="spellStart"/>
-      <w:r>
-        <w:t>của</w:t>
-      </w:r>
-      <w:proofErr w:type="spellEnd"/>
-      <w:r>
-        <w:t xml:space="preserve"> </w:t>
-      </w:r>
-      <w:proofErr w:type="spellStart"/>
-      <w:r>
-        <w:t>đèn</w:t>
-      </w:r>
-      <w:proofErr w:type="spellEnd"/>
-      <w:r>
-        <w:t xml:space="preserve"> </w:t>
-      </w:r>
-      <w:proofErr w:type="spellStart"/>
-      <w:r>
-        <w:t>bằng</w:t>
-      </w:r>
-      <w:proofErr w:type="spellEnd"/>
-      <w:r>
-        <w:t xml:space="preserve"> </w:t>
-      </w:r>
-      <w:proofErr w:type="spellStart"/>
-      <w:r>
-        <w:t>chiết</w:t>
-      </w:r>
-      <w:proofErr w:type="spellEnd"/>
-      <w:r>
-        <w:t xml:space="preserve"> </w:t>
-      </w:r>
-      <w:proofErr w:type="spellStart"/>
-      <w:r>
-        <w:t>áp</w:t>
-      </w:r>
-      <w:proofErr w:type="spellEnd"/>
-    </w:p>
-    <w:p>
-      <w:pPr>
-        <w:pStyle w:val="Heading2"/>
-        <w:numPr>
-          <w:ilvl w:val="0"/>
-          <w:numId w:val="23"/>
-        </w:numPr>
-      </w:pPr>
-      <w:proofErr w:type="spellStart"/>
-      <w:r>
-        <w:t>Mô</w:t>
-      </w:r>
-      <w:proofErr w:type="spellEnd"/>
-      <w:r>
-        <w:t xml:space="preserve"> </w:t>
-      </w:r>
-      <w:proofErr w:type="spellStart"/>
-      <w:r>
-        <w:t>tả</w:t>
-      </w:r>
-      <w:proofErr w:type="spellEnd"/>
-    </w:p>
-    <w:p>
-      <w:pPr>
-        <w:spacing w:before="120" w:after="120"/>
-        <w:ind w:left="720"/>
-        <w:rPr>
-          <w:rFonts w:ascii="Times New Roman" w:hAnsi="Times New Roman" w:cs="Times New Roman"/>
-          <w:b/>
-          <w:sz w:val="28"/>
-          <w:szCs w:val="28"/>
-        </w:rPr>
-      </w:pPr>
-      <w:proofErr w:type="spellStart"/>
-      <w:r>
-        <w:rPr>
-          <w:rFonts w:ascii="Times New Roman" w:hAnsi="Times New Roman" w:cs="Times New Roman"/>
-          <w:sz w:val="26"/>
-          <w:szCs w:val="26"/>
-        </w:rPr>
-        <w:t>Hệ</w:t>
-      </w:r>
-      <w:proofErr w:type="spellEnd"/>
-      <w:r>
-        <w:rPr>
-          <w:rFonts w:ascii="Times New Roman" w:hAnsi="Times New Roman" w:cs="Times New Roman"/>
-          <w:sz w:val="26"/>
-          <w:szCs w:val="26"/>
-        </w:rPr>
-        <w:t xml:space="preserve"> </w:t>
-      </w:r>
-      <w:proofErr w:type="spellStart"/>
-      <w:r>
-        <w:rPr>
-          <w:rFonts w:ascii="Times New Roman" w:hAnsi="Times New Roman" w:cs="Times New Roman"/>
-          <w:sz w:val="26"/>
-          <w:szCs w:val="26"/>
-        </w:rPr>
-        <w:t>thống</w:t>
-      </w:r>
-      <w:proofErr w:type="spellEnd"/>
-      <w:r>
-        <w:rPr>
-          <w:rFonts w:ascii="Times New Roman" w:hAnsi="Times New Roman" w:cs="Times New Roman"/>
-          <w:sz w:val="26"/>
-          <w:szCs w:val="26"/>
-        </w:rPr>
-        <w:t xml:space="preserve"> </w:t>
-      </w:r>
-      <w:proofErr w:type="spellStart"/>
-      <w:r>
-        <w:rPr>
-          <w:rFonts w:ascii="Times New Roman" w:hAnsi="Times New Roman" w:cs="Times New Roman"/>
-          <w:sz w:val="26"/>
-          <w:szCs w:val="26"/>
-        </w:rPr>
-        <w:t>được</w:t>
-      </w:r>
-      <w:proofErr w:type="spellEnd"/>
-      <w:r>
-        <w:rPr>
-          <w:rFonts w:ascii="Times New Roman" w:hAnsi="Times New Roman" w:cs="Times New Roman"/>
-          <w:sz w:val="26"/>
-          <w:szCs w:val="26"/>
-        </w:rPr>
-        <w:t xml:space="preserve"> </w:t>
-      </w:r>
-      <w:proofErr w:type="spellStart"/>
-      <w:r>
-        <w:rPr>
-          <w:rFonts w:ascii="Times New Roman" w:hAnsi="Times New Roman" w:cs="Times New Roman"/>
-          <w:sz w:val="26"/>
-          <w:szCs w:val="26"/>
-        </w:rPr>
-        <w:t>thiết</w:t>
-      </w:r>
-      <w:proofErr w:type="spellEnd"/>
-      <w:r>
-        <w:rPr>
-          <w:rFonts w:ascii="Times New Roman" w:hAnsi="Times New Roman" w:cs="Times New Roman"/>
-          <w:sz w:val="26"/>
-          <w:szCs w:val="26"/>
-        </w:rPr>
-        <w:t xml:space="preserve"> </w:t>
-      </w:r>
-      <w:proofErr w:type="spellStart"/>
-      <w:r>
-        <w:rPr>
-          <w:rFonts w:ascii="Times New Roman" w:hAnsi="Times New Roman" w:cs="Times New Roman"/>
-          <w:sz w:val="26"/>
-          <w:szCs w:val="26"/>
-        </w:rPr>
-        <w:t>kế</w:t>
-      </w:r>
-      <w:proofErr w:type="spellEnd"/>
-      <w:r>
-        <w:rPr>
-          <w:rFonts w:ascii="Times New Roman" w:hAnsi="Times New Roman" w:cs="Times New Roman"/>
-          <w:sz w:val="26"/>
-          <w:szCs w:val="26"/>
-        </w:rPr>
-        <w:t xml:space="preserve"> </w:t>
-      </w:r>
-    </w:p>
-    <w:p>
-      <w:pPr>
-        <w:pStyle w:val="Heading2"/>
-        <w:numPr>
-          <w:ilvl w:val="0"/>
-          <w:numId w:val="23"/>
-        </w:numPr>
-      </w:pPr>
-      <w:proofErr w:type="spellStart"/>
-      <w:r>
-        <w:t>Sơ</w:t>
-      </w:r>
-      <w:proofErr w:type="spellEnd"/>
-      <w:r>
-        <w:t xml:space="preserve"> </w:t>
-      </w:r>
-      <w:proofErr w:type="spellStart"/>
-      <w:r>
-        <w:t>đồ</w:t>
-      </w:r>
-      <w:proofErr w:type="spellEnd"/>
-      <w:r>
-        <w:t xml:space="preserve"> </w:t>
-      </w:r>
-      <w:proofErr w:type="spellStart"/>
-      <w:r>
-        <w:t>thiết</w:t>
-      </w:r>
-      <w:proofErr w:type="spellEnd"/>
-      <w:r>
-        <w:t xml:space="preserve"> </w:t>
-      </w:r>
-      <w:proofErr w:type="spellStart"/>
-      <w:r>
-        <w:t>kế</w:t>
-      </w:r>
-      <w:proofErr w:type="spellEnd"/>
-    </w:p>
-    <w:p>
-      <w:pPr>
-        <w:spacing w:before="120" w:after="120"/>
-        <w:ind w:firstLine="720"/>
-        <w:rPr>
-          <w:rFonts w:ascii="Times New Roman" w:hAnsi="Times New Roman" w:cs="Times New Roman"/>
-          <w:sz w:val="26"/>
-          <w:szCs w:val="26"/>
-        </w:rPr>
-      </w:pPr>
-      <w:r>
-        <w:sym w:font="Wingdings" w:char="F0FC"/>
-      </w:r>
-      <w:r>
-        <w:rPr>
-          <w:rFonts w:ascii="Times New Roman" w:hAnsi="Times New Roman" w:cs="Times New Roman"/>
-          <w:sz w:val="26"/>
-          <w:szCs w:val="26"/>
-        </w:rPr>
-        <w:t xml:space="preserve"> </w:t>
-      </w:r>
-      <w:proofErr w:type="spellStart"/>
-      <w:r>
-        <w:rPr>
-          <w:rFonts w:ascii="Times New Roman" w:hAnsi="Times New Roman" w:cs="Times New Roman"/>
-          <w:sz w:val="26"/>
-          <w:szCs w:val="26"/>
-        </w:rPr>
-        <w:t>Sơ</w:t>
-      </w:r>
-      <w:proofErr w:type="spellEnd"/>
-      <w:r>
-        <w:rPr>
-          <w:rFonts w:ascii="Times New Roman" w:hAnsi="Times New Roman" w:cs="Times New Roman"/>
-          <w:sz w:val="26"/>
-          <w:szCs w:val="26"/>
-        </w:rPr>
-        <w:t xml:space="preserve"> </w:t>
-      </w:r>
-      <w:proofErr w:type="spellStart"/>
-      <w:r>
-        <w:rPr>
-          <w:rFonts w:ascii="Times New Roman" w:hAnsi="Times New Roman" w:cs="Times New Roman"/>
-          <w:sz w:val="26"/>
-          <w:szCs w:val="26"/>
-        </w:rPr>
-        <w:t>đồ</w:t>
-      </w:r>
-      <w:proofErr w:type="spellEnd"/>
-      <w:r>
-        <w:rPr>
-          <w:rFonts w:ascii="Times New Roman" w:hAnsi="Times New Roman" w:cs="Times New Roman"/>
-          <w:sz w:val="26"/>
-          <w:szCs w:val="26"/>
-        </w:rPr>
-        <w:t xml:space="preserve"> </w:t>
-      </w:r>
-      <w:proofErr w:type="spellStart"/>
-      <w:r>
-        <w:rPr>
-          <w:rFonts w:ascii="Times New Roman" w:hAnsi="Times New Roman" w:cs="Times New Roman"/>
-          <w:sz w:val="26"/>
-          <w:szCs w:val="26"/>
-        </w:rPr>
-        <w:t>mạch</w:t>
-      </w:r>
-      <w:proofErr w:type="spellEnd"/>
-      <w:r>
-        <w:rPr>
-          <w:rFonts w:ascii="Times New Roman" w:hAnsi="Times New Roman" w:cs="Times New Roman"/>
-          <w:sz w:val="26"/>
-          <w:szCs w:val="26"/>
-        </w:rPr>
-        <w:t xml:space="preserve"> Proteus </w:t>
-      </w:r>
-    </w:p>
-    <w:p>
-      <w:pPr>
-        <w:tabs>
-          <w:tab w:val="left" w:pos="4391"/>
-        </w:tabs>
-        <w:spacing w:before="120" w:after="120"/>
-        <w:ind w:left="720"/>
-        <w:rPr>
-          <w:rFonts w:ascii="Times New Roman" w:hAnsi="Times New Roman" w:cs="Times New Roman"/>
-          <w:sz w:val="26"/>
-          <w:szCs w:val="26"/>
-        </w:rPr>
-      </w:pPr>
-      <w:r>
-        <w:rPr>
-          <w:rFonts w:ascii="Times New Roman" w:hAnsi="Times New Roman" w:cs="Times New Roman"/>
-          <w:sz w:val="26"/>
-          <w:szCs w:val="26"/>
-        </w:rPr>
-        <w:sym w:font="Wingdings" w:char="F0FC"/>
-      </w:r>
-      <w:r>
-        <w:rPr>
-          <w:rFonts w:ascii="Times New Roman" w:hAnsi="Times New Roman" w:cs="Times New Roman"/>
-          <w:sz w:val="26"/>
-          <w:szCs w:val="26"/>
-        </w:rPr>
-        <w:t xml:space="preserve"> </w:t>
-      </w:r>
-      <w:proofErr w:type="spellStart"/>
-      <w:r>
-        <w:rPr>
-          <w:rFonts w:ascii="Times New Roman" w:hAnsi="Times New Roman" w:cs="Times New Roman"/>
-          <w:sz w:val="26"/>
-          <w:szCs w:val="26"/>
-        </w:rPr>
-        <w:t>Sơ</w:t>
-      </w:r>
-      <w:proofErr w:type="spellEnd"/>
-      <w:r>
-        <w:rPr>
-          <w:rFonts w:ascii="Times New Roman" w:hAnsi="Times New Roman" w:cs="Times New Roman"/>
-          <w:sz w:val="26"/>
-          <w:szCs w:val="26"/>
-        </w:rPr>
-        <w:t xml:space="preserve"> </w:t>
-      </w:r>
-      <w:proofErr w:type="spellStart"/>
-      <w:r>
-        <w:rPr>
-          <w:rFonts w:ascii="Times New Roman" w:hAnsi="Times New Roman" w:cs="Times New Roman"/>
-          <w:sz w:val="26"/>
-          <w:szCs w:val="26"/>
-        </w:rPr>
-        <w:t>đồ</w:t>
-      </w:r>
-      <w:proofErr w:type="spellEnd"/>
-      <w:r>
-        <w:rPr>
-          <w:rFonts w:ascii="Times New Roman" w:hAnsi="Times New Roman" w:cs="Times New Roman"/>
-          <w:sz w:val="26"/>
-          <w:szCs w:val="26"/>
-        </w:rPr>
-        <w:t xml:space="preserve"> </w:t>
-      </w:r>
-      <w:proofErr w:type="spellStart"/>
-      <w:r>
-        <w:rPr>
-          <w:rFonts w:ascii="Times New Roman" w:hAnsi="Times New Roman" w:cs="Times New Roman"/>
-          <w:sz w:val="26"/>
-          <w:szCs w:val="26"/>
-        </w:rPr>
-        <w:t>mạch</w:t>
-      </w:r>
-      <w:proofErr w:type="spellEnd"/>
-      <w:r>
-        <w:rPr>
-          <w:rFonts w:ascii="Times New Roman" w:hAnsi="Times New Roman" w:cs="Times New Roman"/>
-          <w:sz w:val="26"/>
-          <w:szCs w:val="26"/>
-        </w:rPr>
-        <w:t xml:space="preserve"> </w:t>
-      </w:r>
-      <w:proofErr w:type="spellStart"/>
-      <w:r>
-        <w:rPr>
-          <w:rFonts w:ascii="Times New Roman" w:hAnsi="Times New Roman" w:cs="Times New Roman"/>
-          <w:sz w:val="26"/>
-          <w:szCs w:val="26"/>
-        </w:rPr>
-        <w:t>T</w:t>
-      </w:r>
-      <w:r>
-        <w:rPr>
-          <w:rFonts w:ascii="Times New Roman" w:hAnsi="Times New Roman" w:cs="Times New Roman"/>
-          <w:sz w:val="26"/>
-          <w:szCs w:val="26"/>
-        </w:rPr>
-        <w:t>inkercad</w:t>
-      </w:r>
-      <w:proofErr w:type="spellEnd"/>
-    </w:p>
-    <w:p>
-      <w:pPr>
-        <w:tabs>
-          <w:tab w:val="left" w:pos="4391"/>
-        </w:tabs>
-        <w:spacing w:before="120" w:after="120"/>
-        <w:ind w:left="720"/>
-        <w:rPr>
-          <w:rFonts w:ascii="Times New Roman" w:hAnsi="Times New Roman" w:cs="Times New Roman"/>
-          <w:sz w:val="26"/>
-          <w:szCs w:val="26"/>
-        </w:rPr>
-      </w:pPr>
-      <w:r>
-        <w:rPr>
-          <w:rFonts w:ascii="Times New Roman" w:hAnsi="Times New Roman" w:cs="Times New Roman"/>
-          <w:noProof/>
-          <w:sz w:val="26"/>
-          <w:szCs w:val="26"/>
-        </w:rPr>
         <w:lastRenderedPageBreak/>
-        <w:drawing>
-          <wp:inline distT="0" distB="0" distL="0" distR="0">
-            <wp:extent cx="3856990" cy="4182745"/>
-            <wp:effectExtent l="0" t="0" r="0" b="8255"/>
-            <wp:docPr id="14" name="Picture 14" descr="D:\OneDrive\MON HOC\NAM 3 - HK1\Lap trinh thiet bi nhung\KHO BAI TAP\Image\chietap1.png"/>
-            <wp:cNvGraphicFramePr>
-              <a:graphicFrameLocks xmlns:a="http://schemas.openxmlformats.org/drawingml/2006/main" noChangeAspect="1"/>
-            </wp:cNvGraphicFramePr>
-            <a:graphic xmlns:a="http://schemas.openxmlformats.org/drawingml/2006/main">
-              <a:graphicData uri="http://schemas.openxmlformats.org/drawingml/2006/picture">
-                <pic:pic xmlns:pic="http://schemas.openxmlformats.org/drawingml/2006/picture">
-                  <pic:nvPicPr>
-                    <pic:cNvPr id="0" name="Picture 10" descr="D:\OneDrive\MON HOC\NAM 3 - HK1\Lap trinh thiet bi nhung\KHO BAI TAP\Image\chietap1.png"/>
-                    <pic:cNvPicPr>
-                      <a:picLocks noChangeAspect="1" noChangeArrowheads="1"/>
-                    </pic:cNvPicPr>
-                  </pic:nvPicPr>
-                  <pic:blipFill>
-                    <a:blip r:embed="rId18">
-                      <a:extLst>
-                        <a:ext uri="{28A0092B-C50C-407E-A947-70E740481C1C}">
-                          <a14:useLocalDpi xmlns:a14="http://schemas.microsoft.com/office/drawing/2010/main" val="0"/>
-                        </a:ext>
-                      </a:extLst>
-                    </a:blip>
-                    <a:srcRect/>
-                    <a:stretch>
-                      <a:fillRect/>
-                    </a:stretch>
-                  </pic:blipFill>
-                  <pic:spPr bwMode="auto">
-                    <a:xfrm>
-                      <a:off x="0" y="0"/>
-                      <a:ext cx="3856990" cy="4182745"/>
-                    </a:xfrm>
-                    <a:prstGeom prst="rect">
-                      <a:avLst/>
-                    </a:prstGeom>
-                    <a:noFill/>
-                    <a:ln>
-                      <a:noFill/>
-                    </a:ln>
-                  </pic:spPr>
-                </pic:pic>
-              </a:graphicData>
-            </a:graphic>
-          </wp:inline>
-        </w:drawing>
-      </w:r>
-    </w:p>
-    <w:p>
-      <w:pPr>
-        <w:pStyle w:val="Heading2"/>
-        <w:numPr>
-          <w:ilvl w:val="0"/>
-          <w:numId w:val="23"/>
-        </w:numPr>
-      </w:pPr>
-      <w:proofErr w:type="spellStart"/>
-      <w:r>
-        <w:t>Đặc</w:t>
-      </w:r>
-      <w:proofErr w:type="spellEnd"/>
-      <w:r>
-        <w:t xml:space="preserve"> </w:t>
-      </w:r>
-      <w:proofErr w:type="spellStart"/>
-      <w:r>
-        <w:t>điểm</w:t>
-      </w:r>
-      <w:proofErr w:type="spellEnd"/>
-      <w:r>
-        <w:t xml:space="preserve"> </w:t>
-      </w:r>
-      <w:proofErr w:type="spellStart"/>
-      <w:r>
-        <w:t>của</w:t>
-      </w:r>
-      <w:proofErr w:type="spellEnd"/>
-      <w:r>
-        <w:t xml:space="preserve"> </w:t>
-      </w:r>
-      <w:proofErr w:type="spellStart"/>
-      <w:r>
-        <w:t>linh</w:t>
-      </w:r>
-      <w:proofErr w:type="spellEnd"/>
-      <w:r>
-        <w:t xml:space="preserve"> </w:t>
-      </w:r>
-      <w:proofErr w:type="spellStart"/>
-      <w:r>
-        <w:t>kiện</w:t>
-      </w:r>
-      <w:proofErr w:type="spellEnd"/>
-    </w:p>
-    <w:p>
-      <w:pPr>
-        <w:pStyle w:val="ListParagraph"/>
-        <w:numPr>
-          <w:ilvl w:val="0"/>
-          <w:numId w:val="11"/>
-        </w:numPr>
-        <w:spacing w:before="120" w:after="120"/>
-        <w:rPr>
-          <w:rFonts w:ascii="Times New Roman" w:hAnsi="Times New Roman" w:cs="Times New Roman"/>
-          <w:sz w:val="28"/>
-          <w:szCs w:val="28"/>
-        </w:rPr>
-      </w:pPr>
-      <w:proofErr w:type="spellStart"/>
-      <w:r>
-        <w:rPr>
-          <w:rFonts w:ascii="Times New Roman" w:hAnsi="Times New Roman" w:cs="Times New Roman"/>
-          <w:sz w:val="28"/>
-          <w:szCs w:val="28"/>
-        </w:rPr>
-        <w:t>Đèn</w:t>
-      </w:r>
-      <w:proofErr w:type="spellEnd"/>
-      <w:r>
-        <w:rPr>
-          <w:rFonts w:ascii="Times New Roman" w:hAnsi="Times New Roman" w:cs="Times New Roman"/>
-          <w:sz w:val="28"/>
-          <w:szCs w:val="28"/>
-        </w:rPr>
-        <w:t xml:space="preserve"> LED</w:t>
-      </w:r>
-    </w:p>
-    <w:p>
-      <w:pPr>
-        <w:pStyle w:val="ListParagraph"/>
-        <w:numPr>
-          <w:ilvl w:val="0"/>
-          <w:numId w:val="11"/>
-        </w:numPr>
-        <w:spacing w:before="120" w:after="120"/>
-        <w:rPr>
-          <w:rFonts w:ascii="Times New Roman" w:hAnsi="Times New Roman" w:cs="Times New Roman"/>
-          <w:sz w:val="28"/>
-          <w:szCs w:val="28"/>
-        </w:rPr>
-      </w:pPr>
-      <w:proofErr w:type="spellStart"/>
-      <w:r>
-        <w:rPr>
-          <w:rFonts w:ascii="Times New Roman" w:hAnsi="Times New Roman" w:cs="Times New Roman"/>
-          <w:sz w:val="28"/>
-          <w:szCs w:val="28"/>
-        </w:rPr>
-        <w:t>Chiết</w:t>
-      </w:r>
-      <w:proofErr w:type="spellEnd"/>
-      <w:r>
-        <w:rPr>
-          <w:rFonts w:ascii="Times New Roman" w:hAnsi="Times New Roman" w:cs="Times New Roman"/>
-          <w:sz w:val="28"/>
-          <w:szCs w:val="28"/>
-        </w:rPr>
-        <w:t xml:space="preserve"> </w:t>
-      </w:r>
-      <w:proofErr w:type="spellStart"/>
-      <w:r>
-        <w:rPr>
-          <w:rFonts w:ascii="Times New Roman" w:hAnsi="Times New Roman" w:cs="Times New Roman"/>
-          <w:sz w:val="28"/>
-          <w:szCs w:val="28"/>
-        </w:rPr>
-        <w:t>Áp</w:t>
-      </w:r>
-      <w:proofErr w:type="spellEnd"/>
-      <w:r>
-        <w:rPr>
-          <w:rFonts w:ascii="Times New Roman" w:hAnsi="Times New Roman" w:cs="Times New Roman"/>
-          <w:sz w:val="28"/>
-          <w:szCs w:val="28"/>
-        </w:rPr>
-        <w:t xml:space="preserve"> (P</w:t>
-      </w:r>
-      <w:r>
-        <w:rPr>
-          <w:rFonts w:ascii="Times New Roman" w:hAnsi="Times New Roman" w:cs="Times New Roman"/>
-          <w:sz w:val="28"/>
-          <w:szCs w:val="28"/>
-        </w:rPr>
-        <w:t>otentiometer</w:t>
-      </w:r>
-      <w:r>
-        <w:rPr>
-          <w:rFonts w:ascii="Times New Roman" w:hAnsi="Times New Roman" w:cs="Times New Roman"/>
-          <w:sz w:val="28"/>
-          <w:szCs w:val="28"/>
-        </w:rPr>
-        <w:t>)</w:t>
-      </w:r>
-    </w:p>
-    <w:p>
-      <w:pPr>
-        <w:pStyle w:val="Heading2"/>
-        <w:numPr>
-          <w:ilvl w:val="0"/>
-          <w:numId w:val="23"/>
-        </w:numPr>
-        <w:spacing w:after="240"/>
-      </w:pPr>
-      <w:r>
-        <w:t xml:space="preserve">Code </w:t>
-      </w:r>
-      <w:proofErr w:type="spellStart"/>
-      <w:r>
-        <w:t>chương</w:t>
-      </w:r>
-      <w:proofErr w:type="spellEnd"/>
-      <w:r>
-        <w:t xml:space="preserve"> </w:t>
-      </w:r>
-      <w:proofErr w:type="spellStart"/>
-      <w:r>
-        <w:t>trình</w:t>
-      </w:r>
-      <w:proofErr w:type="spellEnd"/>
-    </w:p>
-    <w:tbl>
-      <w:tblPr>
-        <w:tblStyle w:val="TableGrid"/>
-        <w:tblW w:w="0" w:type="auto"/>
-        <w:tblInd w:w="720" w:type="dxa"/>
-        <w:tblLook w:val="04A0" w:firstRow="1" w:lastRow="0" w:firstColumn="1" w:lastColumn="0" w:noHBand="0" w:noVBand="1"/>
-      </w:tblPr>
-      <w:tblGrid>
-        <w:gridCol w:w="8675"/>
-      </w:tblGrid>
-      <w:tr>
-        <w:tc>
-          <w:tcPr>
-            <w:tcW w:w="9395" w:type="dxa"/>
-          </w:tcPr>
-          <w:p>
-            <w:pPr>
-              <w:pStyle w:val="ListParagraph"/>
-              <w:spacing w:before="120" w:after="120"/>
-              <w:ind w:left="0"/>
-              <w:rPr>
-                <w:rFonts w:ascii="Times New Roman" w:hAnsi="Times New Roman" w:cs="Times New Roman"/>
-                <w:b/>
-                <w:sz w:val="28"/>
-                <w:szCs w:val="28"/>
-              </w:rPr>
-            </w:pPr>
-          </w:p>
-        </w:tc>
-      </w:tr>
-    </w:tbl>
-    <w:p>
-      <w:pPr>
-        <w:spacing w:before="120" w:after="120"/>
-        <w:rPr>
-          <w:rFonts w:ascii="Times New Roman" w:hAnsi="Times New Roman" w:cs="Times New Roman"/>
-          <w:b/>
-          <w:sz w:val="28"/>
-          <w:szCs w:val="28"/>
-        </w:rPr>
-      </w:pPr>
-    </w:p>
-    <w:p>
-      <w:pPr>
-        <w:pStyle w:val="Heading1"/>
-        <w:spacing w:after="240"/>
-      </w:pPr>
-      <w:proofErr w:type="spellStart"/>
-      <w:r>
         <w:t>Bài</w:t>
       </w:r>
       <w:proofErr w:type="spellEnd"/>
@@ -9268,124 +9680,116 @@
           <w:sz w:val="26"/>
           <w:szCs w:val="26"/>
         </w:rPr>
+        <w:t xml:space="preserve"> Led 7 </w:t>
+      </w:r>
+      <w:proofErr w:type="spellStart"/>
+      <w:r>
+        <w:rPr>
+          <w:rFonts w:ascii="Times New Roman" w:hAnsi="Times New Roman" w:cs="Times New Roman"/>
+          <w:sz w:val="26"/>
+          <w:szCs w:val="26"/>
+        </w:rPr>
+        <w:t>đoạn</w:t>
+      </w:r>
+      <w:proofErr w:type="spellEnd"/>
+      <w:r>
+        <w:rPr>
+          <w:rFonts w:ascii="Times New Roman" w:hAnsi="Times New Roman" w:cs="Times New Roman"/>
+          <w:sz w:val="26"/>
+          <w:szCs w:val="26"/>
+        </w:rPr>
+        <w:t xml:space="preserve"> </w:t>
+      </w:r>
+      <w:proofErr w:type="spellStart"/>
+      <w:r>
+        <w:rPr>
+          <w:rFonts w:ascii="Times New Roman" w:hAnsi="Times New Roman" w:cs="Times New Roman"/>
+          <w:sz w:val="26"/>
+          <w:szCs w:val="26"/>
+        </w:rPr>
+        <w:t>trong</w:t>
+      </w:r>
+      <w:proofErr w:type="spellEnd"/>
+      <w:r>
+        <w:rPr>
+          <w:rFonts w:ascii="Times New Roman" w:hAnsi="Times New Roman" w:cs="Times New Roman"/>
+          <w:sz w:val="26"/>
+          <w:szCs w:val="26"/>
+        </w:rPr>
+        <w:t xml:space="preserve"> </w:t>
+      </w:r>
+      <w:proofErr w:type="spellStart"/>
+      <w:r>
+        <w:rPr>
+          <w:rFonts w:ascii="Times New Roman" w:hAnsi="Times New Roman" w:cs="Times New Roman"/>
+          <w:sz w:val="26"/>
+          <w:szCs w:val="26"/>
+        </w:rPr>
+        <w:t>thời</w:t>
+      </w:r>
+      <w:proofErr w:type="spellEnd"/>
+      <w:r>
+        <w:rPr>
+          <w:rFonts w:ascii="Times New Roman" w:hAnsi="Times New Roman" w:cs="Times New Roman"/>
+          <w:sz w:val="26"/>
+          <w:szCs w:val="26"/>
+        </w:rPr>
+        <w:t xml:space="preserve"> </w:t>
+      </w:r>
+      <w:proofErr w:type="spellStart"/>
+      <w:r>
+        <w:rPr>
+          <w:rFonts w:ascii="Times New Roman" w:hAnsi="Times New Roman" w:cs="Times New Roman"/>
+          <w:sz w:val="26"/>
+          <w:szCs w:val="26"/>
+        </w:rPr>
+        <w:t>gian</w:t>
+      </w:r>
+      <w:proofErr w:type="spellEnd"/>
+      <w:r>
+        <w:rPr>
+          <w:rFonts w:ascii="Times New Roman" w:hAnsi="Times New Roman" w:cs="Times New Roman"/>
+          <w:sz w:val="26"/>
+          <w:szCs w:val="26"/>
+        </w:rPr>
+        <w:t xml:space="preserve"> 1 </w:t>
+      </w:r>
+      <w:proofErr w:type="spellStart"/>
+      <w:r>
+        <w:rPr>
+          <w:rFonts w:ascii="Times New Roman" w:hAnsi="Times New Roman" w:cs="Times New Roman"/>
+          <w:sz w:val="26"/>
+          <w:szCs w:val="26"/>
+        </w:rPr>
+        <w:t>giây</w:t>
+      </w:r>
+      <w:proofErr w:type="spellEnd"/>
+      <w:r>
+        <w:rPr>
+          <w:rFonts w:ascii="Times New Roman" w:hAnsi="Times New Roman" w:cs="Times New Roman"/>
+          <w:sz w:val="26"/>
+          <w:szCs w:val="26"/>
+        </w:rPr>
+        <w:t xml:space="preserve">, </w:t>
+      </w:r>
+      <w:proofErr w:type="spellStart"/>
+      <w:r>
+        <w:rPr>
+          <w:rFonts w:ascii="Times New Roman" w:hAnsi="Times New Roman" w:cs="Times New Roman"/>
+          <w:sz w:val="26"/>
+          <w:szCs w:val="26"/>
+        </w:rPr>
+        <w:t>đèn</w:t>
+      </w:r>
+      <w:proofErr w:type="spellEnd"/>
+      <w:r>
+        <w:rPr>
+          <w:rFonts w:ascii="Times New Roman" w:hAnsi="Times New Roman" w:cs="Times New Roman"/>
+          <w:sz w:val="26"/>
+          <w:szCs w:val="26"/>
+        </w:rPr>
         <w:t xml:space="preserve"> Led </w:t>
       </w:r>
-      <w:r>
-        <w:rPr>
-          <w:rFonts w:ascii="Times New Roman" w:hAnsi="Times New Roman" w:cs="Times New Roman"/>
-          <w:sz w:val="26"/>
-          <w:szCs w:val="26"/>
-        </w:rPr>
-        <w:t xml:space="preserve">7 </w:t>
-      </w:r>
-      <w:proofErr w:type="spellStart"/>
-      <w:r>
-        <w:rPr>
-          <w:rFonts w:ascii="Times New Roman" w:hAnsi="Times New Roman" w:cs="Times New Roman"/>
-          <w:sz w:val="26"/>
-          <w:szCs w:val="26"/>
-        </w:rPr>
-        <w:t>đoạn</w:t>
-      </w:r>
-      <w:proofErr w:type="spellEnd"/>
-      <w:r>
-        <w:rPr>
-          <w:rFonts w:ascii="Times New Roman" w:hAnsi="Times New Roman" w:cs="Times New Roman"/>
-          <w:sz w:val="26"/>
-          <w:szCs w:val="26"/>
-        </w:rPr>
-        <w:t xml:space="preserve"> </w:t>
-      </w:r>
-      <w:proofErr w:type="spellStart"/>
-      <w:r>
-        <w:rPr>
-          <w:rFonts w:ascii="Times New Roman" w:hAnsi="Times New Roman" w:cs="Times New Roman"/>
-          <w:sz w:val="26"/>
-          <w:szCs w:val="26"/>
-        </w:rPr>
-        <w:t>trong</w:t>
-      </w:r>
-      <w:proofErr w:type="spellEnd"/>
-      <w:r>
-        <w:rPr>
-          <w:rFonts w:ascii="Times New Roman" w:hAnsi="Times New Roman" w:cs="Times New Roman"/>
-          <w:sz w:val="26"/>
-          <w:szCs w:val="26"/>
-        </w:rPr>
-        <w:t xml:space="preserve"> </w:t>
-      </w:r>
-      <w:proofErr w:type="spellStart"/>
-      <w:r>
-        <w:rPr>
-          <w:rFonts w:ascii="Times New Roman" w:hAnsi="Times New Roman" w:cs="Times New Roman"/>
-          <w:sz w:val="26"/>
-          <w:szCs w:val="26"/>
-        </w:rPr>
-        <w:t>thời</w:t>
-      </w:r>
-      <w:proofErr w:type="spellEnd"/>
-      <w:r>
-        <w:rPr>
-          <w:rFonts w:ascii="Times New Roman" w:hAnsi="Times New Roman" w:cs="Times New Roman"/>
-          <w:sz w:val="26"/>
-          <w:szCs w:val="26"/>
-        </w:rPr>
-        <w:t xml:space="preserve"> </w:t>
-      </w:r>
-      <w:proofErr w:type="spellStart"/>
-      <w:r>
-        <w:rPr>
-          <w:rFonts w:ascii="Times New Roman" w:hAnsi="Times New Roman" w:cs="Times New Roman"/>
-          <w:sz w:val="26"/>
-          <w:szCs w:val="26"/>
-        </w:rPr>
-        <w:t>gian</w:t>
-      </w:r>
-      <w:proofErr w:type="spellEnd"/>
-      <w:r>
-        <w:rPr>
-          <w:rFonts w:ascii="Times New Roman" w:hAnsi="Times New Roman" w:cs="Times New Roman"/>
-          <w:sz w:val="26"/>
-          <w:szCs w:val="26"/>
-        </w:rPr>
-        <w:t xml:space="preserve"> 1 </w:t>
-      </w:r>
-      <w:proofErr w:type="spellStart"/>
-      <w:r>
-        <w:rPr>
-          <w:rFonts w:ascii="Times New Roman" w:hAnsi="Times New Roman" w:cs="Times New Roman"/>
-          <w:sz w:val="26"/>
-          <w:szCs w:val="26"/>
-        </w:rPr>
-        <w:t>giây</w:t>
-      </w:r>
-      <w:proofErr w:type="spellEnd"/>
-      <w:r>
-        <w:rPr>
-          <w:rFonts w:ascii="Times New Roman" w:hAnsi="Times New Roman" w:cs="Times New Roman"/>
-          <w:sz w:val="26"/>
-          <w:szCs w:val="26"/>
-        </w:rPr>
-        <w:t xml:space="preserve">, </w:t>
-      </w:r>
-      <w:proofErr w:type="spellStart"/>
-      <w:r>
-        <w:rPr>
-          <w:rFonts w:ascii="Times New Roman" w:hAnsi="Times New Roman" w:cs="Times New Roman"/>
-          <w:sz w:val="26"/>
-          <w:szCs w:val="26"/>
-        </w:rPr>
-        <w:t>đèn</w:t>
-      </w:r>
-      <w:proofErr w:type="spellEnd"/>
-      <w:r>
-        <w:rPr>
-          <w:rFonts w:ascii="Times New Roman" w:hAnsi="Times New Roman" w:cs="Times New Roman"/>
-          <w:sz w:val="26"/>
-          <w:szCs w:val="26"/>
-        </w:rPr>
-        <w:t xml:space="preserve"> Led </w:t>
-      </w:r>
       <w:proofErr w:type="spellStart"/>
       <w:r>
         <w:rPr>
@@ -9429,34 +9833,114 @@
           <w:sz w:val="26"/>
           <w:szCs w:val="26"/>
         </w:rPr>
-        <w:t>nối</w:t>
-      </w:r>
-      <w:proofErr w:type="spellEnd"/>
-      <w:r>
-        <w:rPr>
-          <w:rFonts w:ascii="Times New Roman" w:hAnsi="Times New Roman" w:cs="Times New Roman"/>
-          <w:sz w:val="26"/>
-          <w:szCs w:val="26"/>
-        </w:rPr>
-        <w:t xml:space="preserve"> </w:t>
-      </w:r>
-      <w:proofErr w:type="spellStart"/>
-      <w:r>
-        <w:rPr>
-          <w:rFonts w:ascii="Times New Roman" w:hAnsi="Times New Roman" w:cs="Times New Roman"/>
-          <w:sz w:val="26"/>
-          <w:szCs w:val="26"/>
-        </w:rPr>
-        <w:t>vào</w:t>
-      </w:r>
-      <w:proofErr w:type="spellEnd"/>
-      <w:r>
-        <w:rPr>
-          <w:rFonts w:ascii="Times New Roman" w:hAnsi="Times New Roman" w:cs="Times New Roman"/>
-          <w:sz w:val="26"/>
-          <w:szCs w:val="26"/>
-        </w:rPr>
-        <w:t xml:space="preserve"> </w:t>
+        <w:t>nố</w:t>
+      </w:r>
+      <w:r>
+        <w:rPr>
+          <w:rFonts w:ascii="Times New Roman" w:hAnsi="Times New Roman" w:cs="Times New Roman"/>
+          <w:sz w:val="26"/>
+          <w:szCs w:val="26"/>
+        </w:rPr>
+        <w:t>i</w:t>
+      </w:r>
+      <w:proofErr w:type="spellEnd"/>
+      <w:r>
+        <w:rPr>
+          <w:rFonts w:ascii="Times New Roman" w:hAnsi="Times New Roman" w:cs="Times New Roman"/>
+          <w:sz w:val="26"/>
+          <w:szCs w:val="26"/>
+        </w:rPr>
+        <w:t xml:space="preserve"> board </w:t>
+      </w:r>
+      <w:proofErr w:type="spellStart"/>
+      <w:r>
+        <w:rPr>
+          <w:rFonts w:ascii="Times New Roman" w:hAnsi="Times New Roman" w:cs="Times New Roman"/>
+          <w:sz w:val="26"/>
+          <w:szCs w:val="26"/>
+        </w:rPr>
+        <w:t>mạch</w:t>
+      </w:r>
+      <w:proofErr w:type="spellEnd"/>
+      <w:r>
+        <w:rPr>
+          <w:rFonts w:ascii="Times New Roman" w:hAnsi="Times New Roman" w:cs="Times New Roman"/>
+          <w:sz w:val="26"/>
+          <w:szCs w:val="26"/>
+        </w:rPr>
+        <w:t xml:space="preserve"> </w:t>
+      </w:r>
+      <w:proofErr w:type="spellStart"/>
+      <w:r>
+        <w:rPr>
+          <w:rFonts w:ascii="Times New Roman" w:hAnsi="Times New Roman" w:cs="Times New Roman"/>
+          <w:sz w:val="26"/>
+          <w:szCs w:val="26"/>
+        </w:rPr>
+        <w:t>Arduino</w:t>
+      </w:r>
+      <w:proofErr w:type="spellEnd"/>
+      <w:r>
+        <w:rPr>
+          <w:rFonts w:ascii="Times New Roman" w:hAnsi="Times New Roman" w:cs="Times New Roman"/>
+          <w:sz w:val="26"/>
+          <w:szCs w:val="26"/>
+        </w:rPr>
+        <w:t xml:space="preserve"> </w:t>
+      </w:r>
+      <w:proofErr w:type="spellStart"/>
+      <w:r>
+        <w:rPr>
+          <w:rFonts w:ascii="Times New Roman" w:hAnsi="Times New Roman" w:cs="Times New Roman"/>
+          <w:sz w:val="26"/>
+          <w:szCs w:val="26"/>
+        </w:rPr>
+        <w:t>thông</w:t>
+      </w:r>
+      <w:proofErr w:type="spellEnd"/>
+      <w:r>
+        <w:rPr>
+          <w:rFonts w:ascii="Times New Roman" w:hAnsi="Times New Roman" w:cs="Times New Roman"/>
+          <w:sz w:val="26"/>
+          <w:szCs w:val="26"/>
+        </w:rPr>
+        <w:t xml:space="preserve"> qua </w:t>
+      </w:r>
+      <w:proofErr w:type="spellStart"/>
+      <w:r>
+        <w:rPr>
+          <w:rFonts w:ascii="Times New Roman" w:hAnsi="Times New Roman" w:cs="Times New Roman"/>
+          <w:sz w:val="26"/>
+          <w:szCs w:val="26"/>
+        </w:rPr>
+        <w:t>biến</w:t>
+      </w:r>
+      <w:proofErr w:type="spellEnd"/>
+      <w:r>
+        <w:rPr>
+          <w:rFonts w:ascii="Times New Roman" w:hAnsi="Times New Roman" w:cs="Times New Roman"/>
+          <w:sz w:val="26"/>
+          <w:szCs w:val="26"/>
+        </w:rPr>
+        <w:t xml:space="preserve"> </w:t>
+      </w:r>
+      <w:proofErr w:type="spellStart"/>
+      <w:r>
+        <w:rPr>
+          <w:rFonts w:ascii="Times New Roman" w:hAnsi="Times New Roman" w:cs="Times New Roman"/>
+          <w:sz w:val="26"/>
+          <w:szCs w:val="26"/>
+        </w:rPr>
+        <w:t>trở</w:t>
+      </w:r>
+      <w:proofErr w:type="spellEnd"/>
+      <w:r>
+        <w:rPr>
+          <w:rFonts w:ascii="Times New Roman" w:hAnsi="Times New Roman" w:cs="Times New Roman"/>
+          <w:sz w:val="26"/>
+          <w:szCs w:val="26"/>
+        </w:rPr>
+        <w:t xml:space="preserve"> 16 </w:t>
       </w:r>
       <w:proofErr w:type="spellStart"/>
       <w:r>
@@ -9476,70 +9960,14 @@
         </w:rPr>
         <w:t xml:space="preserve"> </w:t>
       </w:r>
-      <w:proofErr w:type="spellStart"/>
-      <w:r>
-        <w:rPr>
-          <w:rFonts w:ascii="Times New Roman" w:hAnsi="Times New Roman" w:cs="Times New Roman"/>
-          <w:sz w:val="26"/>
-          <w:szCs w:val="26"/>
-        </w:rPr>
-        <w:t>số</w:t>
-      </w:r>
-      <w:proofErr w:type="spellEnd"/>
-      <w:r>
-        <w:rPr>
-          <w:rFonts w:ascii="Times New Roman" w:hAnsi="Times New Roman" w:cs="Times New Roman"/>
-          <w:sz w:val="26"/>
-          <w:szCs w:val="26"/>
-        </w:rPr>
-        <w:t xml:space="preserve"> 13 </w:t>
-      </w:r>
-      <w:proofErr w:type="spellStart"/>
-      <w:r>
-        <w:rPr>
-          <w:rFonts w:ascii="Times New Roman" w:hAnsi="Times New Roman" w:cs="Times New Roman"/>
-          <w:sz w:val="26"/>
-          <w:szCs w:val="26"/>
-        </w:rPr>
-        <w:t>của</w:t>
-      </w:r>
-      <w:proofErr w:type="spellEnd"/>
-      <w:r>
-        <w:rPr>
-          <w:rFonts w:ascii="Times New Roman" w:hAnsi="Times New Roman" w:cs="Times New Roman"/>
-          <w:sz w:val="26"/>
-          <w:szCs w:val="26"/>
-        </w:rPr>
-        <w:t xml:space="preserve"> board </w:t>
-      </w:r>
-      <w:proofErr w:type="spellStart"/>
-      <w:r>
-        <w:rPr>
-          <w:rFonts w:ascii="Times New Roman" w:hAnsi="Times New Roman" w:cs="Times New Roman"/>
-          <w:sz w:val="26"/>
-          <w:szCs w:val="26"/>
-        </w:rPr>
-        <w:t>mạch</w:t>
-      </w:r>
-      <w:proofErr w:type="spellEnd"/>
-      <w:r>
-        <w:rPr>
-          <w:rFonts w:ascii="Times New Roman" w:hAnsi="Times New Roman" w:cs="Times New Roman"/>
-          <w:sz w:val="26"/>
-          <w:szCs w:val="26"/>
-        </w:rPr>
-        <w:t xml:space="preserve"> </w:t>
-      </w:r>
-      <w:proofErr w:type="spellStart"/>
-      <w:r>
-        <w:rPr>
-          <w:rFonts w:ascii="Times New Roman" w:hAnsi="Times New Roman" w:cs="Times New Roman"/>
-          <w:sz w:val="26"/>
-          <w:szCs w:val="26"/>
-        </w:rPr>
-        <w:t>Arduino</w:t>
-      </w:r>
-      <w:proofErr w:type="spellEnd"/>
+      <w:r>
+        <w:rPr>
+          <w:rFonts w:ascii="Times New Roman" w:hAnsi="Times New Roman" w:cs="Times New Roman"/>
+          <w:sz w:val="26"/>
+          <w:szCs w:val="26"/>
+        </w:rPr>
+        <w:t>RES16DIPIS</w:t>
+      </w:r>
       <w:r>
         <w:rPr>
           <w:rFonts w:ascii="Times New Roman" w:hAnsi="Times New Roman" w:cs="Times New Roman"/>
@@ -9572,7 +10000,6 @@
       </w:pPr>
       <w:proofErr w:type="spellStart"/>
       <w:r>
-        <w:lastRenderedPageBreak/>
         <w:t>Sơ</w:t>
       </w:r>
       <w:proofErr w:type="spellEnd"/>
@@ -9628,7 +10055,7 @@
                     </pic:cNvPicPr>
                   </pic:nvPicPr>
                   <pic:blipFill>
-                    <a:blip r:embed="rId19">
+                    <a:blip r:embed="rId20">
                       <a:extLst>
                         <a:ext uri="{28A0092B-C50C-407E-A947-70E740481C1C}">
                           <a14:useLocalDpi xmlns:a14="http://schemas.microsoft.com/office/drawing/2010/main" val="0"/>
@@ -9690,7 +10117,7 @@
                     </pic:cNvPicPr>
                   </pic:nvPicPr>
                   <pic:blipFill>
-                    <a:blip r:embed="rId20">
+                    <a:blip r:embed="rId21">
                       <a:extLst>
                         <a:ext uri="{28A0092B-C50C-407E-A947-70E740481C1C}">
                           <a14:useLocalDpi xmlns:a14="http://schemas.microsoft.com/office/drawing/2010/main" val="0"/>
@@ -9826,6 +10253,36 @@
     </w:p>
     <w:p>
       <w:pPr>
+        <w:pStyle w:val="bodygach"/>
+        <w:rPr>
+          <w:b/>
+        </w:rPr>
+      </w:pPr>
+      <w:r>
+        <w:t xml:space="preserve">1 </w:t>
+      </w:r>
+      <w:proofErr w:type="spellStart"/>
+      <w:r>
+        <w:t>biến</w:t>
+      </w:r>
+      <w:proofErr w:type="spellEnd"/>
+      <w:r>
+        <w:t xml:space="preserve"> </w:t>
+      </w:r>
+      <w:proofErr w:type="spellStart"/>
+      <w:r>
+        <w:t>trở</w:t>
+      </w:r>
+      <w:proofErr w:type="spellEnd"/>
+      <w:r>
+        <w:t xml:space="preserve"> </w:t>
+      </w:r>
+      <w:r>
+        <w:t>RES16DIPIS</w:t>
+      </w:r>
+    </w:p>
+    <w:p>
+      <w:pPr>
         <w:pStyle w:val="Heading2"/>
         <w:numPr>
           <w:ilvl w:val="0"/>
@@ -9834,6 +10291,7 @@
         <w:spacing w:after="240"/>
       </w:pPr>
       <w:r>
+        <w:lastRenderedPageBreak/>
         <w:t xml:space="preserve">Code </w:t>
       </w:r>
       <w:proofErr w:type="spellStart"/>
@@ -9968,7 +10426,6 @@
               <w:pStyle w:val="Code"/>
             </w:pPr>
             <w:r>
-              <w:lastRenderedPageBreak/>
               <w:t xml:space="preserve">  </w:t>
             </w:r>
             <w:proofErr w:type="spellStart"/>
@@ -10474,6 +10931,7 @@
               <w:pStyle w:val="Code"/>
             </w:pPr>
             <w:r>
+              <w:lastRenderedPageBreak/>
               <w:t>}</w:t>
             </w:r>
           </w:p>
@@ -10986,68 +11444,30 @@
         </w:rPr>
         <w:t xml:space="preserve"> </w:t>
       </w:r>
-      <w:proofErr w:type="spellStart"/>
-      <w:r>
-        <w:rPr>
-          <w:rFonts w:ascii="Times New Roman" w:hAnsi="Times New Roman" w:cs="Times New Roman"/>
-          <w:sz w:val="26"/>
-          <w:szCs w:val="26"/>
-        </w:rPr>
-        <w:t>cổng</w:t>
-      </w:r>
-      <w:proofErr w:type="spellEnd"/>
-      <w:r>
-        <w:rPr>
-          <w:rFonts w:ascii="Times New Roman" w:hAnsi="Times New Roman" w:cs="Times New Roman"/>
-          <w:sz w:val="26"/>
-          <w:szCs w:val="26"/>
-        </w:rPr>
-        <w:t xml:space="preserve"> </w:t>
-      </w:r>
-      <w:proofErr w:type="spellStart"/>
-      <w:r>
-        <w:rPr>
-          <w:rFonts w:ascii="Times New Roman" w:hAnsi="Times New Roman" w:cs="Times New Roman"/>
-          <w:sz w:val="26"/>
-          <w:szCs w:val="26"/>
-        </w:rPr>
-        <w:t>số</w:t>
-      </w:r>
-      <w:proofErr w:type="spellEnd"/>
-      <w:r>
-        <w:rPr>
-          <w:rFonts w:ascii="Times New Roman" w:hAnsi="Times New Roman" w:cs="Times New Roman"/>
-          <w:sz w:val="26"/>
-          <w:szCs w:val="26"/>
-        </w:rPr>
-        <w:t xml:space="preserve"> 13 </w:t>
-      </w:r>
-      <w:proofErr w:type="spellStart"/>
-      <w:r>
-        <w:rPr>
-          <w:rFonts w:ascii="Times New Roman" w:hAnsi="Times New Roman" w:cs="Times New Roman"/>
-          <w:sz w:val="26"/>
-          <w:szCs w:val="26"/>
-        </w:rPr>
-        <w:t>của</w:t>
-      </w:r>
-      <w:proofErr w:type="spellEnd"/>
-      <w:r>
-        <w:rPr>
-          <w:rFonts w:ascii="Times New Roman" w:hAnsi="Times New Roman" w:cs="Times New Roman"/>
-          <w:sz w:val="26"/>
-          <w:szCs w:val="26"/>
-        </w:rPr>
-        <w:t xml:space="preserve"> board </w:t>
-      </w:r>
-      <w:proofErr w:type="spellStart"/>
-      <w:r>
-        <w:rPr>
-          <w:rFonts w:ascii="Times New Roman" w:hAnsi="Times New Roman" w:cs="Times New Roman"/>
-          <w:sz w:val="26"/>
-          <w:szCs w:val="26"/>
-        </w:rPr>
-        <w:t>mạch</w:t>
+      <w:r>
+        <w:rPr>
+          <w:rFonts w:ascii="Times New Roman" w:hAnsi="Times New Roman" w:cs="Times New Roman"/>
+          <w:sz w:val="26"/>
+          <w:szCs w:val="26"/>
+        </w:rPr>
+        <w:t xml:space="preserve">board </w:t>
+      </w:r>
+      <w:proofErr w:type="spellStart"/>
+      <w:r>
+        <w:rPr>
+          <w:rFonts w:ascii="Times New Roman" w:hAnsi="Times New Roman" w:cs="Times New Roman"/>
+          <w:sz w:val="26"/>
+          <w:szCs w:val="26"/>
+        </w:rPr>
+        <w:t>mạ</w:t>
+      </w:r>
+      <w:r>
+        <w:rPr>
+          <w:rFonts w:ascii="Times New Roman" w:hAnsi="Times New Roman" w:cs="Times New Roman"/>
+          <w:sz w:val="26"/>
+          <w:szCs w:val="26"/>
+        </w:rPr>
+        <w:t>ch</w:t>
       </w:r>
       <w:proofErr w:type="spellEnd"/>
       <w:r>
@@ -11074,7 +11494,59 @@
           <w:sz w:val="26"/>
           <w:szCs w:val="26"/>
         </w:rPr>
-        <w:t>.</w:t>
+        <w:t xml:space="preserve"> </w:t>
+      </w:r>
+      <w:proofErr w:type="spellStart"/>
+      <w:r>
+        <w:rPr>
+          <w:rFonts w:ascii="Times New Roman" w:hAnsi="Times New Roman" w:cs="Times New Roman"/>
+          <w:sz w:val="26"/>
+          <w:szCs w:val="26"/>
+        </w:rPr>
+        <w:t>thông</w:t>
+      </w:r>
+      <w:proofErr w:type="spellEnd"/>
+      <w:r>
+        <w:rPr>
+          <w:rFonts w:ascii="Times New Roman" w:hAnsi="Times New Roman" w:cs="Times New Roman"/>
+          <w:sz w:val="26"/>
+          <w:szCs w:val="26"/>
+        </w:rPr>
+        <w:t xml:space="preserve"> qua </w:t>
+      </w:r>
+      <w:r>
+        <w:rPr>
+          <w:rFonts w:ascii="Times New Roman" w:hAnsi="Times New Roman" w:cs="Times New Roman"/>
+          <w:sz w:val="26"/>
+          <w:szCs w:val="26"/>
+        </w:rPr>
+        <w:t xml:space="preserve">RES16DIPIS </w:t>
+      </w:r>
+      <w:proofErr w:type="spellStart"/>
+      <w:r>
+        <w:rPr>
+          <w:rFonts w:ascii="Times New Roman" w:hAnsi="Times New Roman" w:cs="Times New Roman"/>
+          <w:sz w:val="26"/>
+          <w:szCs w:val="26"/>
+        </w:rPr>
+        <w:t>và</w:t>
+      </w:r>
+      <w:proofErr w:type="spellEnd"/>
+      <w:r>
+        <w:rPr>
+          <w:rFonts w:ascii="Times New Roman" w:hAnsi="Times New Roman" w:cs="Times New Roman"/>
+          <w:sz w:val="26"/>
+          <w:szCs w:val="26"/>
+        </w:rPr>
+        <w:t xml:space="preserve"> </w:t>
+      </w:r>
+      <w:r>
+        <w:rPr>
+          <w:rFonts w:ascii="Times New Roman" w:hAnsi="Times New Roman" w:cs="Times New Roman"/>
+          <w:sz w:val="26"/>
+          <w:szCs w:val="26"/>
+        </w:rPr>
+        <w:t>PCA9546APW</w:t>
       </w:r>
     </w:p>
     <w:p>
@@ -11093,7 +11565,6 @@
       </w:pPr>
       <w:proofErr w:type="spellStart"/>
       <w:r>
-        <w:lastRenderedPageBreak/>
         <w:t>Sơ</w:t>
       </w:r>
       <w:proofErr w:type="spellEnd"/>
@@ -11149,7 +11620,7 @@
                     </pic:cNvPicPr>
                   </pic:nvPicPr>
                   <pic:blipFill>
-                    <a:blip r:embed="rId21">
+                    <a:blip r:embed="rId22">
                       <a:extLst>
                         <a:ext uri="{28A0092B-C50C-407E-A947-70E740481C1C}">
                           <a14:useLocalDpi xmlns:a14="http://schemas.microsoft.com/office/drawing/2010/main" val="0"/>
@@ -11231,6 +11702,38 @@
       <w:pPr>
         <w:pStyle w:val="bodygach"/>
       </w:pPr>
+      <w:r>
+        <w:t xml:space="preserve">1 </w:t>
+      </w:r>
+      <w:proofErr w:type="spellStart"/>
+      <w:r>
+        <w:t>đèn</w:t>
+      </w:r>
+      <w:proofErr w:type="spellEnd"/>
+      <w:r>
+        <w:t xml:space="preserve"> led 7 </w:t>
+      </w:r>
+      <w:proofErr w:type="spellStart"/>
+      <w:r>
+        <w:t>đoạn</w:t>
+      </w:r>
+      <w:proofErr w:type="spellEnd"/>
+    </w:p>
+    <w:p>
+      <w:pPr>
+        <w:pStyle w:val="bodygach"/>
+      </w:pPr>
+      <w:r>
+        <w:t xml:space="preserve">1 RES16DIPIS </w:t>
+      </w:r>
+    </w:p>
+    <w:p>
+      <w:pPr>
+        <w:pStyle w:val="bodygach"/>
+      </w:pPr>
+      <w:r>
+        <w:t>1 PCA9546APW</w:t>
+      </w:r>
       <w:bookmarkStart w:id="0" w:name="_GoBack"/>
       <w:bookmarkEnd w:id="0"/>
     </w:p>
@@ -11260,6 +11763,615 @@
       </w:r>
       <w:proofErr w:type="spellEnd"/>
     </w:p>
+    <w:tbl>
+      <w:tblPr>
+        <w:tblStyle w:val="TableGrid"/>
+        <w:tblW w:w="0" w:type="auto"/>
+        <w:tblBorders>
+          <w:top w:val="dashSmallGap" w:sz="4" w:space="0" w:color="auto"/>
+          <w:left w:val="dashSmallGap" w:sz="4" w:space="0" w:color="auto"/>
+          <w:bottom w:val="dashSmallGap" w:sz="4" w:space="0" w:color="auto"/>
+          <w:right w:val="dashSmallGap" w:sz="4" w:space="0" w:color="auto"/>
+          <w:insideH w:val="dashSmallGap" w:sz="4" w:space="0" w:color="auto"/>
+          <w:insideV w:val="dashSmallGap" w:sz="4" w:space="0" w:color="auto"/>
+        </w:tblBorders>
+        <w:tblLook w:val="04A0" w:firstRow="1" w:lastRow="0" w:firstColumn="1" w:lastColumn="0" w:noHBand="0" w:noVBand="1"/>
+      </w:tblPr>
+      <w:tblGrid>
+        <w:gridCol w:w="9395"/>
+      </w:tblGrid>
+      <w:tr>
+        <w:tc>
+          <w:tcPr>
+            <w:tcW w:w="9395" w:type="dxa"/>
+          </w:tcPr>
+          <w:p>
+            <w:pPr>
+              <w:pStyle w:val="Code"/>
+            </w:pPr>
+            <w:proofErr w:type="spellStart"/>
+            <w:r>
+              <w:t>int</w:t>
+            </w:r>
+            <w:proofErr w:type="spellEnd"/>
+            <w:r>
+              <w:t xml:space="preserve"> a=0, b=1, c=2, d=3;</w:t>
+            </w:r>
+          </w:p>
+          <w:p>
+            <w:pPr>
+              <w:pStyle w:val="Code"/>
+            </w:pPr>
+            <w:r>
+              <w:t xml:space="preserve">void </w:t>
+            </w:r>
+            <w:r>
+              <w:rPr>
+                <w:b/>
+              </w:rPr>
+              <w:t>setup</w:t>
+            </w:r>
+            <w:r>
+              <w:t>() {</w:t>
+            </w:r>
+          </w:p>
+          <w:p>
+            <w:pPr>
+              <w:pStyle w:val="Code"/>
+            </w:pPr>
+            <w:r>
+              <w:t xml:space="preserve">  </w:t>
+            </w:r>
+            <w:proofErr w:type="spellStart"/>
+            <w:r>
+              <w:rPr>
+                <w:color w:val="FF0000"/>
+              </w:rPr>
+              <w:t>pinMode</w:t>
+            </w:r>
+            <w:proofErr w:type="spellEnd"/>
+            <w:r>
+              <w:t>(</w:t>
+            </w:r>
+            <w:proofErr w:type="spellStart"/>
+            <w:r>
+              <w:t>a,OUTPUT</w:t>
+            </w:r>
+            <w:proofErr w:type="spellEnd"/>
+            <w:r>
+              <w:t>);</w:t>
+            </w:r>
+          </w:p>
+          <w:p>
+            <w:pPr>
+              <w:pStyle w:val="Code"/>
+            </w:pPr>
+            <w:r>
+              <w:t xml:space="preserve">  </w:t>
+            </w:r>
+            <w:proofErr w:type="spellStart"/>
+            <w:r>
+              <w:rPr>
+                <w:color w:val="FF0000"/>
+              </w:rPr>
+              <w:t>pinMode</w:t>
+            </w:r>
+            <w:proofErr w:type="spellEnd"/>
+            <w:r>
+              <w:t>(</w:t>
+            </w:r>
+            <w:proofErr w:type="spellStart"/>
+            <w:r>
+              <w:t>b,OUTPUT</w:t>
+            </w:r>
+            <w:proofErr w:type="spellEnd"/>
+            <w:r>
+              <w:t>);</w:t>
+            </w:r>
+          </w:p>
+          <w:p>
+            <w:pPr>
+              <w:pStyle w:val="Code"/>
+            </w:pPr>
+            <w:r>
+              <w:t xml:space="preserve">  </w:t>
+            </w:r>
+            <w:proofErr w:type="spellStart"/>
+            <w:r>
+              <w:rPr>
+                <w:color w:val="FF0000"/>
+              </w:rPr>
+              <w:t>pinMode</w:t>
+            </w:r>
+            <w:proofErr w:type="spellEnd"/>
+            <w:r>
+              <w:t>(</w:t>
+            </w:r>
+            <w:proofErr w:type="spellStart"/>
+            <w:r>
+              <w:t>c,OUTPUT</w:t>
+            </w:r>
+            <w:proofErr w:type="spellEnd"/>
+            <w:r>
+              <w:t>);</w:t>
+            </w:r>
+          </w:p>
+          <w:p>
+            <w:pPr>
+              <w:pStyle w:val="Code"/>
+            </w:pPr>
+            <w:r>
+              <w:t xml:space="preserve">  </w:t>
+            </w:r>
+            <w:proofErr w:type="spellStart"/>
+            <w:r>
+              <w:rPr>
+                <w:color w:val="FF0000"/>
+              </w:rPr>
+              <w:t>pinMode</w:t>
+            </w:r>
+            <w:proofErr w:type="spellEnd"/>
+            <w:r>
+              <w:t>(</w:t>
+            </w:r>
+            <w:proofErr w:type="spellStart"/>
+            <w:r>
+              <w:t>d,OUTPUT</w:t>
+            </w:r>
+            <w:proofErr w:type="spellEnd"/>
+            <w:r>
+              <w:t>);</w:t>
+            </w:r>
+          </w:p>
+          <w:p>
+            <w:pPr>
+              <w:pStyle w:val="Code"/>
+            </w:pPr>
+            <w:r>
+              <w:t>}</w:t>
+            </w:r>
+          </w:p>
+          <w:p>
+            <w:pPr>
+              <w:pStyle w:val="Code"/>
+            </w:pPr>
+          </w:p>
+          <w:p>
+            <w:pPr>
+              <w:pStyle w:val="Code"/>
+            </w:pPr>
+            <w:r>
+              <w:t xml:space="preserve">void </w:t>
+            </w:r>
+            <w:r>
+              <w:rPr>
+                <w:b/>
+              </w:rPr>
+              <w:t>KHONG</w:t>
+            </w:r>
+            <w:r>
+              <w:t>(){</w:t>
+            </w:r>
+          </w:p>
+          <w:p>
+            <w:pPr>
+              <w:pStyle w:val="Code"/>
+            </w:pPr>
+            <w:r>
+              <w:rPr>
+                <w:color w:val="FF0000"/>
+              </w:rPr>
+              <w:lastRenderedPageBreak/>
+              <w:t xml:space="preserve">  </w:t>
+            </w:r>
+            <w:proofErr w:type="spellStart"/>
+            <w:r>
+              <w:rPr>
+                <w:color w:val="FF0000"/>
+              </w:rPr>
+              <w:t>digitalWrite</w:t>
+            </w:r>
+            <w:proofErr w:type="spellEnd"/>
+            <w:r>
+              <w:t>(</w:t>
+            </w:r>
+            <w:proofErr w:type="spellStart"/>
+            <w:r>
+              <w:t>a,LOW</w:t>
+            </w:r>
+            <w:proofErr w:type="spellEnd"/>
+            <w:r>
+              <w:t>);</w:t>
+            </w:r>
+          </w:p>
+          <w:p>
+            <w:pPr>
+              <w:pStyle w:val="Code"/>
+            </w:pPr>
+            <w:r>
+              <w:rPr>
+                <w:color w:val="FF0000"/>
+              </w:rPr>
+              <w:t xml:space="preserve">  </w:t>
+            </w:r>
+            <w:proofErr w:type="spellStart"/>
+            <w:r>
+              <w:rPr>
+                <w:color w:val="FF0000"/>
+              </w:rPr>
+              <w:t>digitalWrite</w:t>
+            </w:r>
+            <w:proofErr w:type="spellEnd"/>
+            <w:r>
+              <w:t>(</w:t>
+            </w:r>
+            <w:proofErr w:type="spellStart"/>
+            <w:r>
+              <w:t>b,LOW</w:t>
+            </w:r>
+            <w:proofErr w:type="spellEnd"/>
+            <w:r>
+              <w:t>);</w:t>
+            </w:r>
+          </w:p>
+          <w:p>
+            <w:pPr>
+              <w:pStyle w:val="Code"/>
+            </w:pPr>
+            <w:r>
+              <w:rPr>
+                <w:color w:val="FF0000"/>
+              </w:rPr>
+              <w:t xml:space="preserve">  </w:t>
+            </w:r>
+            <w:proofErr w:type="spellStart"/>
+            <w:r>
+              <w:rPr>
+                <w:color w:val="FF0000"/>
+              </w:rPr>
+              <w:t>digitalWrite</w:t>
+            </w:r>
+            <w:proofErr w:type="spellEnd"/>
+            <w:r>
+              <w:t>(</w:t>
+            </w:r>
+            <w:proofErr w:type="spellStart"/>
+            <w:r>
+              <w:t>c,LOW</w:t>
+            </w:r>
+            <w:proofErr w:type="spellEnd"/>
+            <w:r>
+              <w:t>);</w:t>
+            </w:r>
+          </w:p>
+          <w:p>
+            <w:pPr>
+              <w:pStyle w:val="Code"/>
+            </w:pPr>
+            <w:r>
+              <w:rPr>
+                <w:color w:val="FF0000"/>
+              </w:rPr>
+              <w:t xml:space="preserve">  </w:t>
+            </w:r>
+            <w:proofErr w:type="spellStart"/>
+            <w:r>
+              <w:rPr>
+                <w:color w:val="FF0000"/>
+              </w:rPr>
+              <w:t>digitalWrite</w:t>
+            </w:r>
+            <w:proofErr w:type="spellEnd"/>
+            <w:r>
+              <w:t>(</w:t>
+            </w:r>
+            <w:proofErr w:type="spellStart"/>
+            <w:r>
+              <w:t>d,LOW</w:t>
+            </w:r>
+            <w:proofErr w:type="spellEnd"/>
+            <w:r>
+              <w:t>);</w:t>
+            </w:r>
+          </w:p>
+          <w:p>
+            <w:pPr>
+              <w:pStyle w:val="Code"/>
+            </w:pPr>
+            <w:r>
+              <w:t>}</w:t>
+            </w:r>
+          </w:p>
+          <w:p>
+            <w:pPr>
+              <w:pStyle w:val="Code"/>
+            </w:pPr>
+          </w:p>
+          <w:p>
+            <w:pPr>
+              <w:pStyle w:val="Code"/>
+            </w:pPr>
+            <w:r>
+              <w:t xml:space="preserve">void </w:t>
+            </w:r>
+            <w:r>
+              <w:rPr>
+                <w:b/>
+              </w:rPr>
+              <w:t>MOT</w:t>
+            </w:r>
+            <w:r>
+              <w:t>(){</w:t>
+            </w:r>
+          </w:p>
+          <w:p>
+            <w:pPr>
+              <w:pStyle w:val="Code"/>
+            </w:pPr>
+            <w:r>
+              <w:t xml:space="preserve">  </w:t>
+            </w:r>
+            <w:proofErr w:type="spellStart"/>
+            <w:r>
+              <w:rPr>
+                <w:color w:val="FF0000"/>
+              </w:rPr>
+              <w:t>digitalWrite</w:t>
+            </w:r>
+            <w:proofErr w:type="spellEnd"/>
+            <w:r>
+              <w:t>(</w:t>
+            </w:r>
+            <w:proofErr w:type="spellStart"/>
+            <w:r>
+              <w:t>a,LOW</w:t>
+            </w:r>
+            <w:proofErr w:type="spellEnd"/>
+            <w:r>
+              <w:t>);</w:t>
+            </w:r>
+          </w:p>
+          <w:p>
+            <w:pPr>
+              <w:pStyle w:val="Code"/>
+            </w:pPr>
+            <w:r>
+              <w:t xml:space="preserve">  </w:t>
+            </w:r>
+            <w:proofErr w:type="spellStart"/>
+            <w:r>
+              <w:t>digitalWrite</w:t>
+            </w:r>
+            <w:proofErr w:type="spellEnd"/>
+            <w:r>
+              <w:t>(</w:t>
+            </w:r>
+            <w:proofErr w:type="spellStart"/>
+            <w:r>
+              <w:t>b,LOW</w:t>
+            </w:r>
+            <w:proofErr w:type="spellEnd"/>
+            <w:r>
+              <w:t>);</w:t>
+            </w:r>
+          </w:p>
+          <w:p>
+            <w:pPr>
+              <w:pStyle w:val="Code"/>
+            </w:pPr>
+            <w:r>
+              <w:t xml:space="preserve">  </w:t>
+            </w:r>
+            <w:proofErr w:type="spellStart"/>
+            <w:r>
+              <w:t>digitalWrite</w:t>
+            </w:r>
+            <w:proofErr w:type="spellEnd"/>
+            <w:r>
+              <w:t>(</w:t>
+            </w:r>
+            <w:proofErr w:type="spellStart"/>
+            <w:r>
+              <w:t>c,LOW</w:t>
+            </w:r>
+            <w:proofErr w:type="spellEnd"/>
+            <w:r>
+              <w:t>);</w:t>
+            </w:r>
+          </w:p>
+          <w:p>
+            <w:pPr>
+              <w:pStyle w:val="Code"/>
+            </w:pPr>
+            <w:r>
+              <w:t xml:space="preserve">  </w:t>
+            </w:r>
+            <w:proofErr w:type="spellStart"/>
+            <w:r>
+              <w:t>digitalWrite</w:t>
+            </w:r>
+            <w:proofErr w:type="spellEnd"/>
+            <w:r>
+              <w:t>(</w:t>
+            </w:r>
+            <w:proofErr w:type="spellStart"/>
+            <w:r>
+              <w:t>d,HIGH</w:t>
+            </w:r>
+            <w:proofErr w:type="spellEnd"/>
+            <w:r>
+              <w:t>);</w:t>
+            </w:r>
+          </w:p>
+          <w:p>
+            <w:pPr>
+              <w:pStyle w:val="Code"/>
+            </w:pPr>
+            <w:r>
+              <w:t>}</w:t>
+            </w:r>
+          </w:p>
+          <w:p>
+            <w:pPr>
+              <w:pStyle w:val="Code"/>
+            </w:pPr>
+          </w:p>
+          <w:p>
+            <w:pPr>
+              <w:pStyle w:val="Code"/>
+            </w:pPr>
+            <w:r>
+              <w:t>void HAI(){</w:t>
+            </w:r>
+          </w:p>
+          <w:p>
+            <w:pPr>
+              <w:pStyle w:val="Code"/>
+            </w:pPr>
+            <w:r>
+              <w:t xml:space="preserve">  </w:t>
+            </w:r>
+            <w:proofErr w:type="spellStart"/>
+            <w:r>
+              <w:t>digitalWrite</w:t>
+            </w:r>
+            <w:proofErr w:type="spellEnd"/>
+            <w:r>
+              <w:t>(</w:t>
+            </w:r>
+            <w:proofErr w:type="spellStart"/>
+            <w:r>
+              <w:t>a,LOW</w:t>
+            </w:r>
+            <w:proofErr w:type="spellEnd"/>
+            <w:r>
+              <w:t>);</w:t>
+            </w:r>
+          </w:p>
+          <w:p>
+            <w:pPr>
+              <w:pStyle w:val="Code"/>
+            </w:pPr>
+            <w:r>
+              <w:t xml:space="preserve">  </w:t>
+            </w:r>
+            <w:proofErr w:type="spellStart"/>
+            <w:r>
+              <w:t>digitalWrite</w:t>
+            </w:r>
+            <w:proofErr w:type="spellEnd"/>
+            <w:r>
+              <w:t>(</w:t>
+            </w:r>
+            <w:proofErr w:type="spellStart"/>
+            <w:r>
+              <w:t>b,LOW</w:t>
+            </w:r>
+            <w:proofErr w:type="spellEnd"/>
+            <w:r>
+              <w:t>);</w:t>
+            </w:r>
+          </w:p>
+          <w:p>
+            <w:pPr>
+              <w:pStyle w:val="Code"/>
+            </w:pPr>
+            <w:r>
+              <w:t xml:space="preserve">  </w:t>
+            </w:r>
+            <w:proofErr w:type="spellStart"/>
+            <w:r>
+              <w:t>digitalWrite</w:t>
+            </w:r>
+            <w:proofErr w:type="spellEnd"/>
+            <w:r>
+              <w:t>(</w:t>
+            </w:r>
+            <w:proofErr w:type="spellStart"/>
+            <w:r>
+              <w:t>c,HIGH</w:t>
+            </w:r>
+            <w:proofErr w:type="spellEnd"/>
+            <w:r>
+              <w:t>);</w:t>
+            </w:r>
+          </w:p>
+          <w:p>
+            <w:pPr>
+              <w:pStyle w:val="Code"/>
+            </w:pPr>
+            <w:r>
+              <w:t xml:space="preserve">  </w:t>
+            </w:r>
+            <w:proofErr w:type="spellStart"/>
+            <w:r>
+              <w:t>digitalWrite</w:t>
+            </w:r>
+            <w:proofErr w:type="spellEnd"/>
+            <w:r>
+              <w:t>(</w:t>
+            </w:r>
+            <w:proofErr w:type="spellStart"/>
+            <w:r>
+              <w:t>d,LOW</w:t>
+            </w:r>
+            <w:proofErr w:type="spellEnd"/>
+            <w:r>
+              <w:t>);</w:t>
+            </w:r>
+          </w:p>
+          <w:p>
+            <w:pPr>
+              <w:pStyle w:val="Code"/>
+            </w:pPr>
+            <w:r>
+              <w:t>}</w:t>
+            </w:r>
+          </w:p>
+          <w:p>
+            <w:pPr>
+              <w:pStyle w:val="Code"/>
+            </w:pPr>
+            <w:r>
+              <w:t>void loop() {</w:t>
+            </w:r>
+          </w:p>
+          <w:p>
+            <w:pPr>
+              <w:pStyle w:val="Code"/>
+            </w:pPr>
+            <w:r>
+              <w:t xml:space="preserve">  KHONG(); delay(500);</w:t>
+            </w:r>
+          </w:p>
+          <w:p>
+            <w:pPr>
+              <w:pStyle w:val="Code"/>
+            </w:pPr>
+            <w:r>
+              <w:t xml:space="preserve">  MOT(); delay(500);</w:t>
+            </w:r>
+          </w:p>
+          <w:p>
+            <w:pPr>
+              <w:pStyle w:val="Code"/>
+            </w:pPr>
+            <w:r>
+              <w:t xml:space="preserve">  HAI(); delay(500);</w:t>
+            </w:r>
+          </w:p>
+          <w:p>
+            <w:pPr>
+              <w:pStyle w:val="Code"/>
+            </w:pPr>
+            <w:r>
+              <w:t>}</w:t>
+            </w:r>
+          </w:p>
+        </w:tc>
+      </w:tr>
+    </w:tbl>
+    <w:p/>
     <w:sectPr>
       <w:pgSz w:w="12240" w:h="15840"/>
       <w:pgMar w:top="1134" w:right="1134" w:bottom="1134" w:left="1701" w:header="709" w:footer="709" w:gutter="0"/>
@@ -14655,7 +15767,7 @@
 </file>
 
 <file path=customXml/itemProps1.xml><?xml version="1.0" encoding="utf-8"?>
-<ds:datastoreItem xmlns:ds="http://schemas.openxmlformats.org/officeDocument/2006/customXml" ds:itemID="{1F79743B-1A22-4BEB-9A1C-17A4964447D1}">
+<ds:datastoreItem xmlns:ds="http://schemas.openxmlformats.org/officeDocument/2006/customXml" ds:itemID="{5556B56A-00A1-4DC3-9130-608153C5ABE9}">
   <ds:schemaRefs>
     <ds:schemaRef ds:uri="http://schemas.openxmlformats.org/officeDocument/2006/bibliography"/>
   </ds:schemaRefs>

--- a/QuyenBaoCao_LTN_VoTanKhue.docx
+++ b/QuyenBaoCao_LTN_VoTanKhue.docx
@@ -8820,6 +8820,366 @@
         </w:rPr>
         <w:t xml:space="preserve"> </w:t>
       </w:r>
+      <w:proofErr w:type="spellStart"/>
+      <w:r>
+        <w:rPr>
+          <w:rFonts w:ascii="Times New Roman" w:hAnsi="Times New Roman" w:cs="Times New Roman"/>
+          <w:sz w:val="26"/>
+          <w:szCs w:val="26"/>
+        </w:rPr>
+        <w:t>điều</w:t>
+      </w:r>
+      <w:proofErr w:type="spellEnd"/>
+      <w:r>
+        <w:rPr>
+          <w:rFonts w:ascii="Times New Roman" w:hAnsi="Times New Roman" w:cs="Times New Roman"/>
+          <w:sz w:val="26"/>
+          <w:szCs w:val="26"/>
+        </w:rPr>
+        <w:t xml:space="preserve"> </w:t>
+      </w:r>
+      <w:proofErr w:type="spellStart"/>
+      <w:r>
+        <w:rPr>
+          <w:rFonts w:ascii="Times New Roman" w:hAnsi="Times New Roman" w:cs="Times New Roman"/>
+          <w:sz w:val="26"/>
+          <w:szCs w:val="26"/>
+        </w:rPr>
+        <w:t>chỉnh</w:t>
+      </w:r>
+      <w:proofErr w:type="spellEnd"/>
+      <w:r>
+        <w:rPr>
+          <w:rFonts w:ascii="Times New Roman" w:hAnsi="Times New Roman" w:cs="Times New Roman"/>
+          <w:sz w:val="26"/>
+          <w:szCs w:val="26"/>
+        </w:rPr>
+        <w:t xml:space="preserve"> </w:t>
+      </w:r>
+      <w:proofErr w:type="spellStart"/>
+      <w:r>
+        <w:rPr>
+          <w:rFonts w:ascii="Times New Roman" w:hAnsi="Times New Roman" w:cs="Times New Roman"/>
+          <w:sz w:val="26"/>
+          <w:szCs w:val="26"/>
+        </w:rPr>
+        <w:t>độ</w:t>
+      </w:r>
+      <w:proofErr w:type="spellEnd"/>
+      <w:r>
+        <w:rPr>
+          <w:rFonts w:ascii="Times New Roman" w:hAnsi="Times New Roman" w:cs="Times New Roman"/>
+          <w:sz w:val="26"/>
+          <w:szCs w:val="26"/>
+        </w:rPr>
+        <w:t xml:space="preserve"> </w:t>
+      </w:r>
+      <w:proofErr w:type="spellStart"/>
+      <w:r>
+        <w:rPr>
+          <w:rFonts w:ascii="Times New Roman" w:hAnsi="Times New Roman" w:cs="Times New Roman"/>
+          <w:sz w:val="26"/>
+          <w:szCs w:val="26"/>
+        </w:rPr>
+        <w:t>sáng</w:t>
+      </w:r>
+      <w:proofErr w:type="spellEnd"/>
+      <w:r>
+        <w:rPr>
+          <w:rFonts w:ascii="Times New Roman" w:hAnsi="Times New Roman" w:cs="Times New Roman"/>
+          <w:sz w:val="26"/>
+          <w:szCs w:val="26"/>
+        </w:rPr>
+        <w:t xml:space="preserve"> </w:t>
+      </w:r>
+      <w:proofErr w:type="spellStart"/>
+      <w:r>
+        <w:rPr>
+          <w:rFonts w:ascii="Times New Roman" w:hAnsi="Times New Roman" w:cs="Times New Roman"/>
+          <w:sz w:val="26"/>
+          <w:szCs w:val="26"/>
+        </w:rPr>
+        <w:t>của</w:t>
+      </w:r>
+      <w:proofErr w:type="spellEnd"/>
+      <w:r>
+        <w:rPr>
+          <w:rFonts w:ascii="Times New Roman" w:hAnsi="Times New Roman" w:cs="Times New Roman"/>
+          <w:sz w:val="26"/>
+          <w:szCs w:val="26"/>
+        </w:rPr>
+        <w:t xml:space="preserve"> </w:t>
+      </w:r>
+      <w:proofErr w:type="spellStart"/>
+      <w:r>
+        <w:rPr>
+          <w:rFonts w:ascii="Times New Roman" w:hAnsi="Times New Roman" w:cs="Times New Roman"/>
+          <w:sz w:val="26"/>
+          <w:szCs w:val="26"/>
+        </w:rPr>
+        <w:t>đèn</w:t>
+      </w:r>
+      <w:proofErr w:type="spellEnd"/>
+      <w:r>
+        <w:rPr>
+          <w:rFonts w:ascii="Times New Roman" w:hAnsi="Times New Roman" w:cs="Times New Roman"/>
+          <w:sz w:val="26"/>
+          <w:szCs w:val="26"/>
+        </w:rPr>
+        <w:t xml:space="preserve"> </w:t>
+      </w:r>
+      <w:proofErr w:type="spellStart"/>
+      <w:r>
+        <w:rPr>
+          <w:rFonts w:ascii="Times New Roman" w:hAnsi="Times New Roman" w:cs="Times New Roman"/>
+          <w:sz w:val="26"/>
+          <w:szCs w:val="26"/>
+        </w:rPr>
+        <w:t>bằng</w:t>
+      </w:r>
+      <w:proofErr w:type="spellEnd"/>
+      <w:r>
+        <w:rPr>
+          <w:rFonts w:ascii="Times New Roman" w:hAnsi="Times New Roman" w:cs="Times New Roman"/>
+          <w:sz w:val="26"/>
+          <w:szCs w:val="26"/>
+        </w:rPr>
+        <w:t xml:space="preserve"> </w:t>
+      </w:r>
+      <w:proofErr w:type="spellStart"/>
+      <w:r>
+        <w:rPr>
+          <w:rFonts w:ascii="Times New Roman" w:hAnsi="Times New Roman" w:cs="Times New Roman"/>
+          <w:sz w:val="26"/>
+          <w:szCs w:val="26"/>
+        </w:rPr>
+        <w:t>chiết</w:t>
+      </w:r>
+      <w:proofErr w:type="spellEnd"/>
+      <w:r>
+        <w:rPr>
+          <w:rFonts w:ascii="Times New Roman" w:hAnsi="Times New Roman" w:cs="Times New Roman"/>
+          <w:sz w:val="26"/>
+          <w:szCs w:val="26"/>
+        </w:rPr>
+        <w:t xml:space="preserve"> </w:t>
+      </w:r>
+      <w:proofErr w:type="spellStart"/>
+      <w:r>
+        <w:rPr>
+          <w:rFonts w:ascii="Times New Roman" w:hAnsi="Times New Roman" w:cs="Times New Roman"/>
+          <w:sz w:val="26"/>
+          <w:szCs w:val="26"/>
+        </w:rPr>
+        <w:t>áp</w:t>
+      </w:r>
+      <w:proofErr w:type="spellEnd"/>
+      <w:r>
+        <w:rPr>
+          <w:rFonts w:ascii="Times New Roman" w:hAnsi="Times New Roman" w:cs="Times New Roman"/>
+          <w:sz w:val="26"/>
+          <w:szCs w:val="26"/>
+        </w:rPr>
+        <w:t xml:space="preserve">, </w:t>
+      </w:r>
+      <w:proofErr w:type="spellStart"/>
+      <w:r>
+        <w:rPr>
+          <w:rFonts w:ascii="Times New Roman" w:hAnsi="Times New Roman" w:cs="Times New Roman"/>
+          <w:sz w:val="26"/>
+          <w:szCs w:val="26"/>
+        </w:rPr>
+        <w:t>đèn</w:t>
+      </w:r>
+      <w:proofErr w:type="spellEnd"/>
+      <w:r>
+        <w:rPr>
+          <w:rFonts w:ascii="Times New Roman" w:hAnsi="Times New Roman" w:cs="Times New Roman"/>
+          <w:sz w:val="26"/>
+          <w:szCs w:val="26"/>
+        </w:rPr>
+        <w:t xml:space="preserve"> </w:t>
+      </w:r>
+      <w:proofErr w:type="spellStart"/>
+      <w:r>
+        <w:rPr>
+          <w:rFonts w:ascii="Times New Roman" w:hAnsi="Times New Roman" w:cs="Times New Roman"/>
+          <w:sz w:val="26"/>
+          <w:szCs w:val="26"/>
+        </w:rPr>
+        <w:t>được</w:t>
+      </w:r>
+      <w:proofErr w:type="spellEnd"/>
+      <w:r>
+        <w:rPr>
+          <w:rFonts w:ascii="Times New Roman" w:hAnsi="Times New Roman" w:cs="Times New Roman"/>
+          <w:sz w:val="26"/>
+          <w:szCs w:val="26"/>
+        </w:rPr>
+        <w:t xml:space="preserve"> </w:t>
+      </w:r>
+      <w:proofErr w:type="spellStart"/>
+      <w:r>
+        <w:rPr>
+          <w:rFonts w:ascii="Times New Roman" w:hAnsi="Times New Roman" w:cs="Times New Roman"/>
+          <w:sz w:val="26"/>
+          <w:szCs w:val="26"/>
+        </w:rPr>
+        <w:t>kết</w:t>
+      </w:r>
+      <w:proofErr w:type="spellEnd"/>
+      <w:r>
+        <w:rPr>
+          <w:rFonts w:ascii="Times New Roman" w:hAnsi="Times New Roman" w:cs="Times New Roman"/>
+          <w:sz w:val="26"/>
+          <w:szCs w:val="26"/>
+        </w:rPr>
+        <w:t xml:space="preserve"> </w:t>
+      </w:r>
+      <w:proofErr w:type="spellStart"/>
+      <w:r>
+        <w:rPr>
+          <w:rFonts w:ascii="Times New Roman" w:hAnsi="Times New Roman" w:cs="Times New Roman"/>
+          <w:sz w:val="26"/>
+          <w:szCs w:val="26"/>
+        </w:rPr>
+        <w:t>nối</w:t>
+      </w:r>
+      <w:proofErr w:type="spellEnd"/>
+      <w:r>
+        <w:rPr>
+          <w:rFonts w:ascii="Times New Roman" w:hAnsi="Times New Roman" w:cs="Times New Roman"/>
+          <w:sz w:val="26"/>
+          <w:szCs w:val="26"/>
+        </w:rPr>
+        <w:t xml:space="preserve"> </w:t>
+      </w:r>
+      <w:proofErr w:type="spellStart"/>
+      <w:r>
+        <w:rPr>
+          <w:rFonts w:ascii="Times New Roman" w:hAnsi="Times New Roman" w:cs="Times New Roman"/>
+          <w:sz w:val="26"/>
+          <w:szCs w:val="26"/>
+        </w:rPr>
+        <w:t>Arduno</w:t>
+      </w:r>
+      <w:proofErr w:type="spellEnd"/>
+      <w:r>
+        <w:rPr>
+          <w:rFonts w:ascii="Times New Roman" w:hAnsi="Times New Roman" w:cs="Times New Roman"/>
+          <w:sz w:val="26"/>
+          <w:szCs w:val="26"/>
+        </w:rPr>
+        <w:t xml:space="preserve"> ở </w:t>
+      </w:r>
+      <w:proofErr w:type="spellStart"/>
+      <w:r>
+        <w:rPr>
+          <w:rFonts w:ascii="Times New Roman" w:hAnsi="Times New Roman" w:cs="Times New Roman"/>
+          <w:sz w:val="26"/>
+          <w:szCs w:val="26"/>
+        </w:rPr>
+        <w:t>cổng</w:t>
+      </w:r>
+      <w:proofErr w:type="spellEnd"/>
+      <w:r>
+        <w:rPr>
+          <w:rFonts w:ascii="Times New Roman" w:hAnsi="Times New Roman" w:cs="Times New Roman"/>
+          <w:sz w:val="26"/>
+          <w:szCs w:val="26"/>
+        </w:rPr>
+        <w:t xml:space="preserve"> </w:t>
+      </w:r>
+      <w:proofErr w:type="spellStart"/>
+      <w:r>
+        <w:rPr>
+          <w:rFonts w:ascii="Times New Roman" w:hAnsi="Times New Roman" w:cs="Times New Roman"/>
+          <w:sz w:val="26"/>
+          <w:szCs w:val="26"/>
+        </w:rPr>
+        <w:t>số</w:t>
+      </w:r>
+      <w:proofErr w:type="spellEnd"/>
+      <w:r>
+        <w:rPr>
+          <w:rFonts w:ascii="Times New Roman" w:hAnsi="Times New Roman" w:cs="Times New Roman"/>
+          <w:sz w:val="26"/>
+          <w:szCs w:val="26"/>
+        </w:rPr>
+        <w:t xml:space="preserve"> 9 </w:t>
+      </w:r>
+      <w:proofErr w:type="spellStart"/>
+      <w:r>
+        <w:rPr>
+          <w:rFonts w:ascii="Times New Roman" w:hAnsi="Times New Roman" w:cs="Times New Roman"/>
+          <w:sz w:val="26"/>
+          <w:szCs w:val="26"/>
+        </w:rPr>
+        <w:t>còn</w:t>
+      </w:r>
+      <w:proofErr w:type="spellEnd"/>
+      <w:r>
+        <w:rPr>
+          <w:rFonts w:ascii="Times New Roman" w:hAnsi="Times New Roman" w:cs="Times New Roman"/>
+          <w:sz w:val="26"/>
+          <w:szCs w:val="26"/>
+        </w:rPr>
+        <w:t xml:space="preserve"> </w:t>
+      </w:r>
+      <w:proofErr w:type="spellStart"/>
+      <w:r>
+        <w:rPr>
+          <w:rFonts w:ascii="Times New Roman" w:hAnsi="Times New Roman" w:cs="Times New Roman"/>
+          <w:sz w:val="26"/>
+          <w:szCs w:val="26"/>
+        </w:rPr>
+        <w:t>chiieets</w:t>
+      </w:r>
+      <w:proofErr w:type="spellEnd"/>
+      <w:r>
+        <w:rPr>
+          <w:rFonts w:ascii="Times New Roman" w:hAnsi="Times New Roman" w:cs="Times New Roman"/>
+          <w:sz w:val="26"/>
+          <w:szCs w:val="26"/>
+        </w:rPr>
+        <w:t xml:space="preserve"> </w:t>
+      </w:r>
+      <w:proofErr w:type="spellStart"/>
+      <w:r>
+        <w:rPr>
+          <w:rFonts w:ascii="Times New Roman" w:hAnsi="Times New Roman" w:cs="Times New Roman"/>
+          <w:sz w:val="26"/>
+          <w:szCs w:val="26"/>
+        </w:rPr>
+        <w:t>áp</w:t>
+      </w:r>
+      <w:proofErr w:type="spellEnd"/>
+      <w:r>
+        <w:rPr>
+          <w:rFonts w:ascii="Times New Roman" w:hAnsi="Times New Roman" w:cs="Times New Roman"/>
+          <w:sz w:val="26"/>
+          <w:szCs w:val="26"/>
+        </w:rPr>
+        <w:t xml:space="preserve"> ở </w:t>
+      </w:r>
+      <w:proofErr w:type="spellStart"/>
+      <w:r>
+        <w:rPr>
+          <w:rFonts w:ascii="Times New Roman" w:hAnsi="Times New Roman" w:cs="Times New Roman"/>
+          <w:sz w:val="26"/>
+          <w:szCs w:val="26"/>
+        </w:rPr>
+        <w:t>cổng</w:t>
+      </w:r>
+      <w:proofErr w:type="spellEnd"/>
+      <w:r>
+        <w:rPr>
+          <w:rFonts w:ascii="Times New Roman" w:hAnsi="Times New Roman" w:cs="Times New Roman"/>
+          <w:sz w:val="26"/>
+          <w:szCs w:val="26"/>
+        </w:rPr>
+        <w:t xml:space="preserve"> A0</w:t>
+      </w:r>
     </w:p>
     <w:p>
       <w:pPr>
@@ -8861,194 +9221,13 @@
     </w:p>
     <w:p>
       <w:pPr>
-        <w:spacing w:before="120" w:after="120"/>
-        <w:ind w:firstLine="720"/>
-        <w:rPr>
-          <w:rFonts w:ascii="Times New Roman" w:hAnsi="Times New Roman" w:cs="Times New Roman"/>
-          <w:sz w:val="26"/>
-          <w:szCs w:val="26"/>
-        </w:rPr>
-      </w:pPr>
-      <w:r>
-        <w:sym w:font="Wingdings" w:char="F0FC"/>
-      </w:r>
-      <w:r>
-        <w:rPr>
-          <w:rFonts w:ascii="Times New Roman" w:hAnsi="Times New Roman" w:cs="Times New Roman"/>
-          <w:sz w:val="26"/>
-          <w:szCs w:val="26"/>
-        </w:rPr>
-        <w:t xml:space="preserve"> </w:t>
-      </w:r>
-      <w:proofErr w:type="spellStart"/>
-      <w:r>
-        <w:rPr>
-          <w:rFonts w:ascii="Times New Roman" w:hAnsi="Times New Roman" w:cs="Times New Roman"/>
-          <w:sz w:val="26"/>
-          <w:szCs w:val="26"/>
-        </w:rPr>
-        <w:t>Sơ</w:t>
-      </w:r>
-      <w:proofErr w:type="spellEnd"/>
-      <w:r>
-        <w:rPr>
-          <w:rFonts w:ascii="Times New Roman" w:hAnsi="Times New Roman" w:cs="Times New Roman"/>
-          <w:sz w:val="26"/>
-          <w:szCs w:val="26"/>
-        </w:rPr>
-        <w:t xml:space="preserve"> </w:t>
-      </w:r>
-      <w:proofErr w:type="spellStart"/>
-      <w:r>
-        <w:rPr>
-          <w:rFonts w:ascii="Times New Roman" w:hAnsi="Times New Roman" w:cs="Times New Roman"/>
-          <w:sz w:val="26"/>
-          <w:szCs w:val="26"/>
-        </w:rPr>
-        <w:t>đồ</w:t>
-      </w:r>
-      <w:proofErr w:type="spellEnd"/>
-      <w:r>
-        <w:rPr>
-          <w:rFonts w:ascii="Times New Roman" w:hAnsi="Times New Roman" w:cs="Times New Roman"/>
-          <w:sz w:val="26"/>
-          <w:szCs w:val="26"/>
-        </w:rPr>
-        <w:t xml:space="preserve"> </w:t>
-      </w:r>
-      <w:proofErr w:type="spellStart"/>
-      <w:r>
-        <w:rPr>
-          <w:rFonts w:ascii="Times New Roman" w:hAnsi="Times New Roman" w:cs="Times New Roman"/>
-          <w:sz w:val="26"/>
-          <w:szCs w:val="26"/>
-        </w:rPr>
-        <w:t>mạch</w:t>
-      </w:r>
-      <w:proofErr w:type="spellEnd"/>
-      <w:r>
-        <w:rPr>
-          <w:rFonts w:ascii="Times New Roman" w:hAnsi="Times New Roman" w:cs="Times New Roman"/>
-          <w:sz w:val="26"/>
-          <w:szCs w:val="26"/>
-        </w:rPr>
-        <w:t xml:space="preserve"> Proteus </w:t>
-      </w:r>
-    </w:p>
-    <w:p>
-      <w:pPr>
+        <w:keepNext/>
         <w:tabs>
           <w:tab w:val="left" w:pos="4391"/>
         </w:tabs>
         <w:spacing w:before="120" w:after="120"/>
         <w:ind w:left="720"/>
-        <w:rPr>
-          <w:rFonts w:ascii="Times New Roman" w:hAnsi="Times New Roman" w:cs="Times New Roman"/>
-          <w:sz w:val="26"/>
-          <w:szCs w:val="26"/>
-        </w:rPr>
-      </w:pPr>
-      <w:r>
-        <w:rPr>
-          <w:rFonts w:ascii="Times New Roman" w:hAnsi="Times New Roman" w:cs="Times New Roman"/>
-          <w:sz w:val="26"/>
-          <w:szCs w:val="26"/>
-        </w:rPr>
-        <w:sym w:font="Wingdings" w:char="F0FC"/>
-      </w:r>
-      <w:r>
-        <w:rPr>
-          <w:rFonts w:ascii="Times New Roman" w:hAnsi="Times New Roman" w:cs="Times New Roman"/>
-          <w:sz w:val="26"/>
-          <w:szCs w:val="26"/>
-        </w:rPr>
-        <w:t xml:space="preserve"> </w:t>
-      </w:r>
-      <w:proofErr w:type="spellStart"/>
-      <w:r>
-        <w:rPr>
-          <w:rFonts w:ascii="Times New Roman" w:hAnsi="Times New Roman" w:cs="Times New Roman"/>
-          <w:sz w:val="26"/>
-          <w:szCs w:val="26"/>
-        </w:rPr>
-        <w:t>Sơ</w:t>
-      </w:r>
-      <w:proofErr w:type="spellEnd"/>
-      <w:r>
-        <w:rPr>
-          <w:rFonts w:ascii="Times New Roman" w:hAnsi="Times New Roman" w:cs="Times New Roman"/>
-          <w:sz w:val="26"/>
-          <w:szCs w:val="26"/>
-        </w:rPr>
-        <w:t xml:space="preserve"> </w:t>
-      </w:r>
-      <w:proofErr w:type="spellStart"/>
-      <w:r>
-        <w:rPr>
-          <w:rFonts w:ascii="Times New Roman" w:hAnsi="Times New Roman" w:cs="Times New Roman"/>
-          <w:sz w:val="26"/>
-          <w:szCs w:val="26"/>
-        </w:rPr>
-        <w:t>đồ</w:t>
-      </w:r>
-      <w:proofErr w:type="spellEnd"/>
-      <w:r>
-        <w:rPr>
-          <w:rFonts w:ascii="Times New Roman" w:hAnsi="Times New Roman" w:cs="Times New Roman"/>
-          <w:sz w:val="26"/>
-          <w:szCs w:val="26"/>
-        </w:rPr>
-        <w:t xml:space="preserve"> </w:t>
-      </w:r>
-      <w:proofErr w:type="spellStart"/>
-      <w:r>
-        <w:rPr>
-          <w:rFonts w:ascii="Times New Roman" w:hAnsi="Times New Roman" w:cs="Times New Roman"/>
-          <w:sz w:val="26"/>
-          <w:szCs w:val="26"/>
-        </w:rPr>
-        <w:t>mạch</w:t>
-      </w:r>
-      <w:proofErr w:type="spellEnd"/>
-      <w:r>
-        <w:rPr>
-          <w:rFonts w:ascii="Times New Roman" w:hAnsi="Times New Roman" w:cs="Times New Roman"/>
-          <w:sz w:val="26"/>
-          <w:szCs w:val="26"/>
-        </w:rPr>
-        <w:t xml:space="preserve"> </w:t>
-      </w:r>
-      <w:proofErr w:type="spellStart"/>
-      <w:r>
-        <w:rPr>
-          <w:rFonts w:ascii="Times New Roman" w:hAnsi="Times New Roman" w:cs="Times New Roman"/>
-          <w:sz w:val="26"/>
-          <w:szCs w:val="26"/>
-        </w:rPr>
-        <w:t>T</w:t>
-      </w:r>
-      <w:r>
-        <w:rPr>
-          <w:rFonts w:ascii="Times New Roman" w:hAnsi="Times New Roman" w:cs="Times New Roman"/>
-          <w:sz w:val="26"/>
-          <w:szCs w:val="26"/>
-        </w:rPr>
-        <w:t>inkercad</w:t>
-      </w:r>
-      <w:proofErr w:type="spellEnd"/>
-    </w:p>
-    <w:p>
-      <w:pPr>
-        <w:tabs>
-          <w:tab w:val="left" w:pos="4391"/>
-        </w:tabs>
-        <w:spacing w:before="120" w:after="120"/>
-        <w:ind w:left="720"/>
-        <w:rPr>
-          <w:rFonts w:ascii="Times New Roman" w:hAnsi="Times New Roman" w:cs="Times New Roman"/>
-          <w:sz w:val="26"/>
-          <w:szCs w:val="26"/>
-        </w:rPr>
+        <w:jc w:val="center"/>
       </w:pPr>
       <w:r>
         <w:rPr>
@@ -9058,9 +9237,9 @@
           <w:szCs w:val="26"/>
         </w:rPr>
         <w:drawing>
-          <wp:inline distT="0" distB="0" distL="0" distR="0">
-            <wp:extent cx="3856990" cy="4182745"/>
-            <wp:effectExtent l="0" t="0" r="0" b="8255"/>
+          <wp:inline distT="0" distB="0" distL="0" distR="0" wp14:anchorId="5AA45E88" wp14:editId="6ECB739A">
+            <wp:extent cx="3235570" cy="3508841"/>
+            <wp:effectExtent l="0" t="0" r="3175" b="0"/>
             <wp:docPr id="14" name="Picture 14" descr="D:\OneDrive\MON HOC\NAM 3 - HK1\Lap trinh thiet bi nhung\KHO BAI TAP\Image\chietap1.png"/>
             <wp:cNvGraphicFramePr>
               <a:graphicFrameLocks xmlns:a="http://schemas.openxmlformats.org/drawingml/2006/main" noChangeAspect="1"/>
@@ -9090,7 +9269,7 @@
                   <pic:spPr bwMode="auto">
                     <a:xfrm>
                       <a:off x="0" y="0"/>
-                      <a:ext cx="3856990" cy="4182745"/>
+                      <a:ext cx="3241625" cy="3515407"/>
                     </a:xfrm>
                     <a:prstGeom prst="rect">
                       <a:avLst/>
@@ -9109,6 +9288,75 @@
     </w:p>
     <w:p>
       <w:pPr>
+        <w:pStyle w:val="Caption"/>
+        <w:jc w:val="center"/>
+        <w:rPr>
+          <w:rFonts w:cs="Times New Roman"/>
+          <w:sz w:val="26"/>
+          <w:szCs w:val="26"/>
+        </w:rPr>
+      </w:pPr>
+      <w:proofErr w:type="spellStart"/>
+      <w:r>
+        <w:t>Hình</w:t>
+      </w:r>
+      <w:proofErr w:type="spellEnd"/>
+      <w:r>
+        <w:t xml:space="preserve"> </w:t>
+      </w:r>
+      <w:r>
+        <w:fldChar w:fldCharType="begin"/>
+      </w:r>
+      <w:r>
+        <w:instrText xml:space="preserve"> SEQ Hình \* ARABIC </w:instrText>
+      </w:r>
+      <w:r>
+        <w:fldChar w:fldCharType="separate"/>
+      </w:r>
+      <w:r>
+        <w:rPr>
+          <w:noProof/>
+        </w:rPr>
+        <w:t>11</w:t>
+      </w:r>
+      <w:r>
+        <w:fldChar w:fldCharType="end"/>
+      </w:r>
+      <w:r>
+        <w:t xml:space="preserve">. </w:t>
+      </w:r>
+      <w:proofErr w:type="spellStart"/>
+      <w:r>
+        <w:t>Sơ</w:t>
+      </w:r>
+      <w:proofErr w:type="spellEnd"/>
+      <w:r>
+        <w:t xml:space="preserve"> </w:t>
+      </w:r>
+      <w:proofErr w:type="spellStart"/>
+      <w:r>
+        <w:t>đồ</w:t>
+      </w:r>
+      <w:proofErr w:type="spellEnd"/>
+      <w:r>
+        <w:t xml:space="preserve"> </w:t>
+      </w:r>
+      <w:proofErr w:type="spellStart"/>
+      <w:r>
+        <w:t>mạch</w:t>
+      </w:r>
+      <w:proofErr w:type="spellEnd"/>
+      <w:r>
+        <w:t xml:space="preserve"> </w:t>
+      </w:r>
+      <w:proofErr w:type="spellStart"/>
+      <w:r>
+        <w:t>Tinkercad</w:t>
+      </w:r>
+      <w:proofErr w:type="spellEnd"/>
+    </w:p>
+    <w:p>
+      <w:pPr>
         <w:pStyle w:val="Heading2"/>
         <w:numPr>
           <w:ilvl w:val="0"/>
@@ -9155,102 +9403,108 @@
     </w:p>
     <w:p>
       <w:pPr>
-        <w:pStyle w:val="ListParagraph"/>
-        <w:numPr>
-          <w:ilvl w:val="0"/>
-          <w:numId w:val="11"/>
-        </w:numPr>
-        <w:spacing w:before="120" w:after="120"/>
-        <w:rPr>
-          <w:rFonts w:ascii="Times New Roman" w:hAnsi="Times New Roman" w:cs="Times New Roman"/>
-          <w:sz w:val="28"/>
-          <w:szCs w:val="28"/>
-        </w:rPr>
-      </w:pPr>
-      <w:proofErr w:type="spellStart"/>
-      <w:r>
-        <w:rPr>
-          <w:rFonts w:ascii="Times New Roman" w:hAnsi="Times New Roman" w:cs="Times New Roman"/>
-          <w:sz w:val="28"/>
-          <w:szCs w:val="28"/>
-        </w:rPr>
-        <w:t>Đèn</w:t>
-      </w:r>
-      <w:proofErr w:type="spellEnd"/>
-      <w:r>
-        <w:rPr>
-          <w:rFonts w:ascii="Times New Roman" w:hAnsi="Times New Roman" w:cs="Times New Roman"/>
-          <w:sz w:val="28"/>
-          <w:szCs w:val="28"/>
-        </w:rPr>
+        <w:pStyle w:val="bodygach"/>
+      </w:pPr>
+      <w:r>
+        <w:t xml:space="preserve">1 </w:t>
+      </w:r>
+      <w:proofErr w:type="spellStart"/>
+      <w:r>
+        <w:t>đ</w:t>
+      </w:r>
+      <w:r>
+        <w:t>èn</w:t>
+      </w:r>
+      <w:proofErr w:type="spellEnd"/>
+      <w:r>
         <w:t xml:space="preserve"> LED</w:t>
       </w:r>
     </w:p>
     <w:p>
       <w:pPr>
-        <w:pStyle w:val="ListParagraph"/>
-        <w:numPr>
-          <w:ilvl w:val="0"/>
-          <w:numId w:val="11"/>
-        </w:numPr>
-        <w:spacing w:before="120" w:after="120"/>
-        <w:rPr>
-          <w:rFonts w:ascii="Times New Roman" w:hAnsi="Times New Roman" w:cs="Times New Roman"/>
-          <w:sz w:val="28"/>
-          <w:szCs w:val="28"/>
-        </w:rPr>
-      </w:pPr>
-      <w:proofErr w:type="spellStart"/>
-      <w:r>
-        <w:rPr>
-          <w:rFonts w:ascii="Times New Roman" w:hAnsi="Times New Roman" w:cs="Times New Roman"/>
-          <w:sz w:val="28"/>
-          <w:szCs w:val="28"/>
-        </w:rPr>
-        <w:t>Chiết</w:t>
-      </w:r>
-      <w:proofErr w:type="spellEnd"/>
-      <w:r>
-        <w:rPr>
-          <w:rFonts w:ascii="Times New Roman" w:hAnsi="Times New Roman" w:cs="Times New Roman"/>
-          <w:sz w:val="28"/>
-          <w:szCs w:val="28"/>
-        </w:rPr>
-        <w:t xml:space="preserve"> </w:t>
-      </w:r>
-      <w:proofErr w:type="spellStart"/>
-      <w:r>
-        <w:rPr>
-          <w:rFonts w:ascii="Times New Roman" w:hAnsi="Times New Roman" w:cs="Times New Roman"/>
-          <w:sz w:val="28"/>
-          <w:szCs w:val="28"/>
-        </w:rPr>
-        <w:t>Áp</w:t>
-      </w:r>
-      <w:proofErr w:type="spellEnd"/>
-      <w:r>
-        <w:rPr>
-          <w:rFonts w:ascii="Times New Roman" w:hAnsi="Times New Roman" w:cs="Times New Roman"/>
-          <w:sz w:val="28"/>
-          <w:szCs w:val="28"/>
-        </w:rPr>
+        <w:pStyle w:val="bodygach"/>
+      </w:pPr>
+      <w:r>
+        <w:t xml:space="preserve">1 </w:t>
+      </w:r>
+      <w:proofErr w:type="spellStart"/>
+      <w:r>
+        <w:t>điện</w:t>
+      </w:r>
+      <w:proofErr w:type="spellEnd"/>
+      <w:r>
+        <w:t xml:space="preserve"> </w:t>
+      </w:r>
+      <w:proofErr w:type="spellStart"/>
+      <w:r>
+        <w:t>trở</w:t>
+      </w:r>
+      <w:proofErr w:type="spellEnd"/>
+    </w:p>
+    <w:p>
+      <w:pPr>
+        <w:pStyle w:val="bodygach"/>
+      </w:pPr>
+      <w:r>
+        <w:t xml:space="preserve">1 </w:t>
+      </w:r>
+      <w:proofErr w:type="spellStart"/>
+      <w:r>
+        <w:t>c</w:t>
+      </w:r>
+      <w:r>
+        <w:t>hiế</w:t>
+      </w:r>
+      <w:r>
+        <w:t>t</w:t>
+      </w:r>
+      <w:proofErr w:type="spellEnd"/>
+      <w:r>
+        <w:t xml:space="preserve"> </w:t>
+      </w:r>
+      <w:proofErr w:type="spellStart"/>
+      <w:r>
+        <w:t>á</w:t>
+      </w:r>
+      <w:r>
+        <w:t>p</w:t>
+      </w:r>
+      <w:proofErr w:type="spellEnd"/>
+      <w:r>
         <w:t xml:space="preserve"> (P</w:t>
       </w:r>
       <w:r>
-        <w:rPr>
-          <w:rFonts w:ascii="Times New Roman" w:hAnsi="Times New Roman" w:cs="Times New Roman"/>
-          <w:sz w:val="28"/>
-          <w:szCs w:val="28"/>
-        </w:rPr>
         <w:t>otentiometer</w:t>
       </w:r>
       <w:r>
-        <w:rPr>
-          <w:rFonts w:ascii="Times New Roman" w:hAnsi="Times New Roman" w:cs="Times New Roman"/>
-          <w:sz w:val="28"/>
-          <w:szCs w:val="28"/>
-        </w:rPr>
         <w:t>)</w:t>
+      </w:r>
+    </w:p>
+    <w:p>
+      <w:pPr>
+        <w:pStyle w:val="bodygach"/>
+        <w:rPr>
+          <w:b/>
+        </w:rPr>
+      </w:pPr>
+      <w:r>
+        <w:t xml:space="preserve">1 </w:t>
+      </w:r>
+      <w:proofErr w:type="spellStart"/>
+      <w:r>
+        <w:t>mạch</w:t>
+      </w:r>
+      <w:proofErr w:type="spellEnd"/>
+      <w:r>
+        <w:t xml:space="preserve"> </w:t>
+      </w:r>
+      <w:proofErr w:type="spellStart"/>
+      <w:r>
+        <w:t>Arduino</w:t>
+      </w:r>
+      <w:proofErr w:type="spellEnd"/>
+      <w:r>
+        <w:t xml:space="preserve"> Uno</w:t>
       </w:r>
     </w:p>
     <w:p>
@@ -9284,6 +9538,14 @@
         <w:tblStyle w:val="TableGrid"/>
         <w:tblW w:w="0" w:type="auto"/>
         <w:tblInd w:w="720" w:type="dxa"/>
+        <w:tblBorders>
+          <w:top w:val="dashSmallGap" w:sz="4" w:space="0" w:color="auto"/>
+          <w:left w:val="dashSmallGap" w:sz="4" w:space="0" w:color="auto"/>
+          <w:bottom w:val="dashSmallGap" w:sz="4" w:space="0" w:color="auto"/>
+          <w:right w:val="dashSmallGap" w:sz="4" w:space="0" w:color="auto"/>
+          <w:insideH w:val="dashSmallGap" w:sz="4" w:space="0" w:color="auto"/>
+          <w:insideV w:val="dashSmallGap" w:sz="4" w:space="0" w:color="auto"/>
+        </w:tblBorders>
         <w:tblLook w:val="04A0" w:firstRow="1" w:lastRow="0" w:firstColumn="1" w:lastColumn="0" w:noHBand="0" w:noVBand="1"/>
       </w:tblPr>
       <w:tblGrid>
@@ -9296,16 +9558,243 @@
           </w:tcPr>
           <w:p>
             <w:pPr>
-              <w:pStyle w:val="ListParagraph"/>
-              <w:spacing w:before="120" w:after="120"/>
-              <w:ind w:left="0"/>
+              <w:pStyle w:val="Code"/>
+            </w:pPr>
+            <w:proofErr w:type="spellStart"/>
+            <w:r>
+              <w:t>int</w:t>
+            </w:r>
+            <w:proofErr w:type="spellEnd"/>
+            <w:r>
+              <w:t xml:space="preserve"> x =0;</w:t>
+            </w:r>
+          </w:p>
+          <w:p>
+            <w:pPr>
+              <w:pStyle w:val="Code"/>
+            </w:pPr>
+            <w:r>
+              <w:t xml:space="preserve">void </w:t>
+            </w:r>
+            <w:r>
               <w:rPr>
-                <w:rFonts w:ascii="Times New Roman" w:hAnsi="Times New Roman" w:cs="Times New Roman"/>
                 <w:b/>
-                <w:sz w:val="28"/>
-                <w:szCs w:val="28"/>
               </w:rPr>
+              <w:t>setup</w:t>
+            </w:r>
+            <w:r>
+              <w:t>()</w:t>
+            </w:r>
+          </w:p>
+          <w:p>
+            <w:pPr>
+              <w:pStyle w:val="Code"/>
             </w:pPr>
+            <w:r>
+              <w:t>{</w:t>
+            </w:r>
+          </w:p>
+          <w:p>
+            <w:pPr>
+              <w:pStyle w:val="Code"/>
+            </w:pPr>
+            <w:r>
+              <w:t xml:space="preserve"> </w:t>
+            </w:r>
+            <w:r>
+              <w:tab/>
+            </w:r>
+            <w:r>
+              <w:rPr>
+                <w:color w:val="FF0000"/>
+              </w:rPr>
+              <w:t xml:space="preserve"> </w:t>
+            </w:r>
+            <w:proofErr w:type="spellStart"/>
+            <w:r>
+              <w:rPr>
+                <w:color w:val="FF0000"/>
+              </w:rPr>
+              <w:t>pinMode</w:t>
+            </w:r>
+            <w:proofErr w:type="spellEnd"/>
+            <w:r>
+              <w:t>(9, OUTPUT);</w:t>
+            </w:r>
+          </w:p>
+          <w:p>
+            <w:pPr>
+              <w:pStyle w:val="Code"/>
+            </w:pPr>
+            <w:r>
+              <w:lastRenderedPageBreak/>
+              <w:t xml:space="preserve"> </w:t>
+            </w:r>
+            <w:r>
+              <w:tab/>
+            </w:r>
+            <w:r>
+              <w:t xml:space="preserve"> </w:t>
+            </w:r>
+            <w:proofErr w:type="spellStart"/>
+            <w:r>
+              <w:rPr>
+                <w:color w:val="FF0000"/>
+              </w:rPr>
+              <w:t>pinMode</w:t>
+            </w:r>
+            <w:proofErr w:type="spellEnd"/>
+            <w:r>
+              <w:t>(A0, INPUT);</w:t>
+            </w:r>
+          </w:p>
+          <w:p>
+            <w:pPr>
+              <w:pStyle w:val="Code"/>
+            </w:pPr>
+            <w:r>
+              <w:t>}</w:t>
+            </w:r>
+          </w:p>
+          <w:p>
+            <w:pPr>
+              <w:pStyle w:val="Code"/>
+            </w:pPr>
+            <w:r>
+              <w:t xml:space="preserve">void </w:t>
+            </w:r>
+            <w:r>
+              <w:rPr>
+                <w:b/>
+              </w:rPr>
+              <w:t>loop</w:t>
+            </w:r>
+            <w:r>
+              <w:t>()</w:t>
+            </w:r>
+          </w:p>
+          <w:p>
+            <w:pPr>
+              <w:pStyle w:val="Code"/>
+            </w:pPr>
+            <w:r>
+              <w:t>{</w:t>
+            </w:r>
+          </w:p>
+          <w:p>
+            <w:pPr>
+              <w:pStyle w:val="Code"/>
+            </w:pPr>
+            <w:r>
+              <w:t xml:space="preserve">  </w:t>
+            </w:r>
+            <w:r>
+              <w:tab/>
+            </w:r>
+            <w:r>
+              <w:t xml:space="preserve">x = </w:t>
+            </w:r>
+            <w:proofErr w:type="spellStart"/>
+            <w:r>
+              <w:rPr>
+                <w:color w:val="FF0000"/>
+              </w:rPr>
+              <w:t>analogRead</w:t>
+            </w:r>
+            <w:proofErr w:type="spellEnd"/>
+            <w:r>
+              <w:t>(A0);</w:t>
+            </w:r>
+          </w:p>
+          <w:p>
+            <w:pPr>
+              <w:pStyle w:val="Code"/>
+            </w:pPr>
+            <w:r>
+              <w:t xml:space="preserve">  </w:t>
+            </w:r>
+            <w:r>
+              <w:tab/>
+            </w:r>
+            <w:proofErr w:type="spellStart"/>
+            <w:r>
+              <w:t>int</w:t>
+            </w:r>
+            <w:proofErr w:type="spellEnd"/>
+            <w:r>
+              <w:t xml:space="preserve"> </w:t>
+            </w:r>
+            <w:proofErr w:type="spellStart"/>
+            <w:r>
+              <w:t>doSang</w:t>
+            </w:r>
+            <w:proofErr w:type="spellEnd"/>
+            <w:r>
+              <w:t xml:space="preserve"> = map(x,0,1023,0,255);</w:t>
+            </w:r>
+            <w:r>
+              <w:t xml:space="preserve">  </w:t>
+            </w:r>
+            <w:r>
+              <w:t>//</w:t>
+            </w:r>
+            <w:proofErr w:type="spellStart"/>
+            <w:r>
+              <w:t>chuyển</w:t>
+            </w:r>
+            <w:proofErr w:type="spellEnd"/>
+            <w:r>
+              <w:t xml:space="preserve"> sang </w:t>
+            </w:r>
+            <w:proofErr w:type="spellStart"/>
+            <w:r>
+              <w:t>độ</w:t>
+            </w:r>
+            <w:proofErr w:type="spellEnd"/>
+            <w:r>
+              <w:t xml:space="preserve"> </w:t>
+            </w:r>
+            <w:proofErr w:type="spellStart"/>
+            <w:r>
+              <w:t>sáng</w:t>
+            </w:r>
+            <w:proofErr w:type="spellEnd"/>
+          </w:p>
+          <w:p>
+            <w:pPr>
+              <w:pStyle w:val="Code"/>
+            </w:pPr>
+            <w:r>
+              <w:rPr>
+                <w:color w:val="FF0000"/>
+              </w:rPr>
+              <w:t xml:space="preserve">  </w:t>
+            </w:r>
+            <w:r>
+              <w:rPr>
+                <w:color w:val="FF0000"/>
+              </w:rPr>
+              <w:tab/>
+            </w:r>
+            <w:proofErr w:type="spellStart"/>
+            <w:r>
+              <w:rPr>
+                <w:color w:val="FF0000"/>
+              </w:rPr>
+              <w:t>analogWrite</w:t>
+            </w:r>
+            <w:proofErr w:type="spellEnd"/>
+            <w:r>
+              <w:t>(9,doSang);</w:t>
+            </w:r>
+          </w:p>
+          <w:p>
+            <w:pPr>
+              <w:pStyle w:val="Code"/>
+            </w:pPr>
+            <w:r>
+              <w:t>}</w:t>
+            </w:r>
           </w:p>
         </w:tc>
       </w:tr>
@@ -9328,7 +9817,6 @@
       </w:pPr>
       <w:proofErr w:type="spellStart"/>
       <w:r>
-        <w:lastRenderedPageBreak/>
         <w:t>Bài</w:t>
       </w:r>
       <w:proofErr w:type="spellEnd"/>
@@ -9976,18 +10464,6 @@
         </w:rPr>
         <w:t>.</w:t>
       </w:r>
-    </w:p>
-    <w:p>
-      <w:pPr>
-        <w:spacing w:before="120" w:after="120"/>
-        <w:ind w:left="720"/>
-        <w:rPr>
-          <w:rFonts w:ascii="Times New Roman" w:hAnsi="Times New Roman" w:cs="Times New Roman"/>
-          <w:b/>
-          <w:sz w:val="28"/>
-          <w:szCs w:val="28"/>
-        </w:rPr>
-      </w:pPr>
     </w:p>
     <w:p>
       <w:pPr>
@@ -10030,6 +10506,7 @@
     </w:p>
     <w:p>
       <w:pPr>
+        <w:keepNext/>
         <w:ind w:left="720"/>
         <w:jc w:val="center"/>
       </w:pPr>
@@ -10038,9 +10515,9 @@
           <w:noProof/>
         </w:rPr>
         <w:drawing>
-          <wp:inline distT="0" distB="0" distL="0" distR="0">
-            <wp:extent cx="3838662" cy="2280212"/>
-            <wp:effectExtent l="0" t="0" r="0" b="6350"/>
+          <wp:inline distT="0" distB="0" distL="0" distR="0" wp14:anchorId="45541D83" wp14:editId="46FD0D32">
+            <wp:extent cx="3692769" cy="2193550"/>
+            <wp:effectExtent l="0" t="0" r="3175" b="0"/>
             <wp:docPr id="1" name="Picture 1"/>
             <wp:cNvGraphicFramePr>
               <a:graphicFrameLocks xmlns:a="http://schemas.openxmlformats.org/drawingml/2006/main" noChangeAspect="1"/>
@@ -10070,7 +10547,7 @@
                   <pic:spPr bwMode="auto">
                     <a:xfrm>
                       <a:off x="0" y="0"/>
-                      <a:ext cx="3838662" cy="2280212"/>
+                      <a:ext cx="3720326" cy="2209919"/>
                     </a:xfrm>
                     <a:prstGeom prst="rect">
                       <a:avLst/>
@@ -10089,6 +10566,66 @@
     </w:p>
     <w:p>
       <w:pPr>
+        <w:pStyle w:val="Caption"/>
+        <w:jc w:val="center"/>
+      </w:pPr>
+      <w:proofErr w:type="spellStart"/>
+      <w:r>
+        <w:t>Hình</w:t>
+      </w:r>
+      <w:proofErr w:type="spellEnd"/>
+      <w:r>
+        <w:t xml:space="preserve"> </w:t>
+      </w:r>
+      <w:r>
+        <w:fldChar w:fldCharType="begin"/>
+      </w:r>
+      <w:r>
+        <w:instrText xml:space="preserve"> SEQ Hình \* ARABIC </w:instrText>
+      </w:r>
+      <w:r>
+        <w:fldChar w:fldCharType="separate"/>
+      </w:r>
+      <w:r>
+        <w:rPr>
+          <w:noProof/>
+        </w:rPr>
+        <w:t>12</w:t>
+      </w:r>
+      <w:r>
+        <w:fldChar w:fldCharType="end"/>
+      </w:r>
+      <w:r>
+        <w:t xml:space="preserve">. </w:t>
+      </w:r>
+      <w:proofErr w:type="spellStart"/>
+      <w:r>
+        <w:t>Sơ</w:t>
+      </w:r>
+      <w:proofErr w:type="spellEnd"/>
+      <w:r>
+        <w:t xml:space="preserve"> </w:t>
+      </w:r>
+      <w:proofErr w:type="spellStart"/>
+      <w:r>
+        <w:t>đồ</w:t>
+      </w:r>
+      <w:proofErr w:type="spellEnd"/>
+      <w:r>
+        <w:t xml:space="preserve"> </w:t>
+      </w:r>
+      <w:proofErr w:type="spellStart"/>
+      <w:r>
+        <w:t>mạch</w:t>
+      </w:r>
+      <w:proofErr w:type="spellEnd"/>
+      <w:r>
+        <w:t xml:space="preserve"> Proteus</w:t>
+      </w:r>
+    </w:p>
+    <w:p>
+      <w:pPr>
+        <w:keepNext/>
         <w:ind w:left="720"/>
         <w:jc w:val="center"/>
       </w:pPr>
@@ -10099,10 +10636,11 @@
           <w:sz w:val="26"/>
           <w:szCs w:val="26"/>
         </w:rPr>
+        <w:lastRenderedPageBreak/>
         <w:drawing>
           <wp:inline distT="0" distB="0" distL="0" distR="0">
-            <wp:extent cx="3975904" cy="2812016"/>
-            <wp:effectExtent l="0" t="0" r="5715" b="7620"/>
+            <wp:extent cx="3411186" cy="2412610"/>
+            <wp:effectExtent l="0" t="0" r="0" b="6985"/>
             <wp:docPr id="4" name="Picture 4" descr="D:\OneDrive\MON HOC\NAM 3 - HK1\Lap trinh thiet bi nhung\KHO BAI TAP\Image\7doantk.png"/>
             <wp:cNvGraphicFramePr>
               <a:graphicFrameLocks xmlns:a="http://schemas.openxmlformats.org/drawingml/2006/main" noChangeAspect="1"/>
@@ -10117,7 +10655,7 @@
                     </pic:cNvPicPr>
                   </pic:nvPicPr>
                   <pic:blipFill>
-                    <a:blip r:embed="rId21">
+                    <a:blip r:embed="rId21" cstate="print">
                       <a:extLst>
                         <a:ext uri="{28A0092B-C50C-407E-A947-70E740481C1C}">
                           <a14:useLocalDpi xmlns:a14="http://schemas.microsoft.com/office/drawing/2010/main" val="0"/>
@@ -10132,7 +10670,7 @@
                   <pic:spPr bwMode="auto">
                     <a:xfrm>
                       <a:off x="0" y="0"/>
-                      <a:ext cx="3983967" cy="2817718"/>
+                      <a:ext cx="3441633" cy="2434144"/>
                     </a:xfrm>
                     <a:prstGeom prst="rect">
                       <a:avLst/>
@@ -10148,9 +10686,73 @@
           </wp:inline>
         </w:drawing>
       </w:r>
-      <w:r>
-        <w:rPr>
-          <w:rFonts w:ascii="Times New Roman" w:hAnsi="Times New Roman" w:cs="Times New Roman"/>
+    </w:p>
+    <w:p>
+      <w:pPr>
+        <w:pStyle w:val="Caption"/>
+        <w:jc w:val="center"/>
+      </w:pPr>
+      <w:proofErr w:type="spellStart"/>
+      <w:r>
+        <w:t>Hình</w:t>
+      </w:r>
+      <w:proofErr w:type="spellEnd"/>
+      <w:r>
+        <w:t xml:space="preserve"> </w:t>
+      </w:r>
+      <w:r>
+        <w:fldChar w:fldCharType="begin"/>
+      </w:r>
+      <w:r>
+        <w:instrText xml:space="preserve"> SEQ Hình \* ARABIC </w:instrText>
+      </w:r>
+      <w:r>
+        <w:fldChar w:fldCharType="separate"/>
+      </w:r>
+      <w:r>
+        <w:rPr>
+          <w:noProof/>
+        </w:rPr>
+        <w:t>13</w:t>
+      </w:r>
+      <w:r>
+        <w:fldChar w:fldCharType="end"/>
+      </w:r>
+      <w:r>
+        <w:t xml:space="preserve">. </w:t>
+      </w:r>
+      <w:proofErr w:type="spellStart"/>
+      <w:r>
+        <w:t>Sơ</w:t>
+      </w:r>
+      <w:proofErr w:type="spellEnd"/>
+      <w:r>
+        <w:t xml:space="preserve"> </w:t>
+      </w:r>
+      <w:proofErr w:type="spellStart"/>
+      <w:r>
+        <w:t>đồ</w:t>
+      </w:r>
+      <w:proofErr w:type="spellEnd"/>
+      <w:r>
+        <w:t xml:space="preserve"> </w:t>
+      </w:r>
+      <w:proofErr w:type="spellStart"/>
+      <w:r>
+        <w:t>mạch</w:t>
+      </w:r>
+      <w:proofErr w:type="spellEnd"/>
+      <w:r>
+        <w:t xml:space="preserve"> </w:t>
+      </w:r>
+      <w:proofErr w:type="spellStart"/>
+      <w:r>
+        <w:t>Tinkercad</w:t>
+      </w:r>
+      <w:proofErr w:type="spellEnd"/>
+      <w:r>
+        <w:rPr>
+          <w:rFonts w:cs="Times New Roman"/>
           <w:sz w:val="26"/>
           <w:szCs w:val="26"/>
         </w:rPr>
@@ -10291,7 +10893,6 @@
         <w:spacing w:after="240"/>
       </w:pPr>
       <w:r>
-        <w:lastRenderedPageBreak/>
         <w:t xml:space="preserve">Code </w:t>
       </w:r>
       <w:proofErr w:type="spellStart"/>
@@ -10603,6 +11204,7 @@
               <w:pStyle w:val="Code"/>
             </w:pPr>
             <w:r>
+              <w:lastRenderedPageBreak/>
               <w:t xml:space="preserve">  </w:t>
             </w:r>
             <w:proofErr w:type="spellStart"/>
@@ -10931,7 +11533,6 @@
               <w:pStyle w:val="Code"/>
             </w:pPr>
             <w:r>
-              <w:lastRenderedPageBreak/>
               <w:t>}</w:t>
             </w:r>
           </w:p>
@@ -11548,11 +12149,6 @@
         </w:rPr>
         <w:t>PCA9546APW</w:t>
       </w:r>
-    </w:p>
-    <w:p>
-      <w:pPr>
-        <w:ind w:left="720"/>
-      </w:pPr>
     </w:p>
     <w:p>
       <w:pPr>
@@ -11595,6 +12191,7 @@
     </w:p>
     <w:p>
       <w:pPr>
+        <w:keepNext/>
         <w:ind w:left="720"/>
         <w:jc w:val="center"/>
       </w:pPr>
@@ -11603,9 +12200,9 @@
           <w:noProof/>
         </w:rPr>
         <w:drawing>
-          <wp:inline distT="0" distB="0" distL="0" distR="0">
-            <wp:extent cx="3646025" cy="2091250"/>
-            <wp:effectExtent l="0" t="0" r="0" b="4445"/>
+          <wp:inline distT="0" distB="0" distL="0" distR="0" wp14:anchorId="785BD2B7" wp14:editId="75AFBC13">
+            <wp:extent cx="3838405" cy="2201594"/>
+            <wp:effectExtent l="0" t="0" r="0" b="8255"/>
             <wp:docPr id="9" name="Picture 9"/>
             <wp:cNvGraphicFramePr>
               <a:graphicFrameLocks xmlns:a="http://schemas.openxmlformats.org/drawingml/2006/main" noChangeAspect="1"/>
@@ -11635,7 +12232,7 @@
                   <pic:spPr bwMode="auto">
                     <a:xfrm>
                       <a:off x="0" y="0"/>
-                      <a:ext cx="3646025" cy="2091250"/>
+                      <a:ext cx="3845397" cy="2205604"/>
                     </a:xfrm>
                     <a:prstGeom prst="rect">
                       <a:avLst/>
@@ -11654,6 +12251,65 @@
     </w:p>
     <w:p>
       <w:pPr>
+        <w:pStyle w:val="Caption"/>
+        <w:jc w:val="center"/>
+      </w:pPr>
+      <w:proofErr w:type="spellStart"/>
+      <w:r>
+        <w:t>Hình</w:t>
+      </w:r>
+      <w:proofErr w:type="spellEnd"/>
+      <w:r>
+        <w:t xml:space="preserve"> </w:t>
+      </w:r>
+      <w:r>
+        <w:fldChar w:fldCharType="begin"/>
+      </w:r>
+      <w:r>
+        <w:instrText xml:space="preserve"> SEQ Hình \* ARABIC </w:instrText>
+      </w:r>
+      <w:r>
+        <w:fldChar w:fldCharType="separate"/>
+      </w:r>
+      <w:r>
+        <w:rPr>
+          <w:noProof/>
+        </w:rPr>
+        <w:t>14</w:t>
+      </w:r>
+      <w:r>
+        <w:fldChar w:fldCharType="end"/>
+      </w:r>
+      <w:r>
+        <w:t xml:space="preserve">. </w:t>
+      </w:r>
+      <w:proofErr w:type="spellStart"/>
+      <w:r>
+        <w:t>Sơ</w:t>
+      </w:r>
+      <w:proofErr w:type="spellEnd"/>
+      <w:r>
+        <w:t xml:space="preserve"> </w:t>
+      </w:r>
+      <w:proofErr w:type="spellStart"/>
+      <w:r>
+        <w:t>đồ</w:t>
+      </w:r>
+      <w:proofErr w:type="spellEnd"/>
+      <w:r>
+        <w:t xml:space="preserve"> </w:t>
+      </w:r>
+      <w:proofErr w:type="spellStart"/>
+      <w:r>
+        <w:t>mạch</w:t>
+      </w:r>
+      <w:proofErr w:type="spellEnd"/>
+      <w:r>
+        <w:t xml:space="preserve"> Proteus</w:t>
+      </w:r>
+    </w:p>
+    <w:p>
+      <w:pPr>
         <w:pStyle w:val="Heading2"/>
         <w:numPr>
           <w:ilvl w:val="0"/>
@@ -11662,6 +12318,7 @@
       </w:pPr>
       <w:proofErr w:type="spellStart"/>
       <w:r>
+        <w:lastRenderedPageBreak/>
         <w:t>Đặc</w:t>
       </w:r>
       <w:proofErr w:type="spellEnd"/>
@@ -11734,8 +12391,6 @@
       <w:r>
         <w:t>1 PCA9546APW</w:t>
       </w:r>
-      <w:bookmarkStart w:id="0" w:name="_GoBack"/>
-      <w:bookmarkEnd w:id="0"/>
     </w:p>
     <w:p>
       <w:pPr>
@@ -11961,7 +12616,6 @@
               <w:rPr>
                 <w:color w:val="FF0000"/>
               </w:rPr>
-              <w:lastRenderedPageBreak/>
               <w:t xml:space="preserve">  </w:t>
             </w:r>
             <w:proofErr w:type="spellStart"/>
@@ -12325,6 +12979,7 @@
               <w:pStyle w:val="Code"/>
             </w:pPr>
             <w:r>
+              <w:lastRenderedPageBreak/>
               <w:t>}</w:t>
             </w:r>
           </w:p>
@@ -12372,6 +13027,2171 @@
       </w:tr>
     </w:tbl>
     <w:p/>
+    <w:p>
+      <w:pPr>
+        <w:pStyle w:val="Heading1"/>
+        <w:spacing w:after="240"/>
+      </w:pPr>
+      <w:proofErr w:type="spellStart"/>
+      <w:r>
+        <w:t>Bài</w:t>
+      </w:r>
+      <w:proofErr w:type="spellEnd"/>
+      <w:r>
+        <w:t xml:space="preserve"> 9. </w:t>
+      </w:r>
+      <w:proofErr w:type="spellStart"/>
+      <w:r>
+        <w:t>Sáng</w:t>
+      </w:r>
+      <w:proofErr w:type="spellEnd"/>
+      <w:r>
+        <w:t xml:space="preserve"> 8 Led </w:t>
+      </w:r>
+      <w:proofErr w:type="spellStart"/>
+      <w:proofErr w:type="gramStart"/>
+      <w:r>
+        <w:t>theo</w:t>
+      </w:r>
+      <w:proofErr w:type="spellEnd"/>
+      <w:proofErr w:type="gramEnd"/>
+      <w:r>
+        <w:t xml:space="preserve"> </w:t>
+      </w:r>
+      <w:proofErr w:type="spellStart"/>
+      <w:r>
+        <w:t>một</w:t>
+      </w:r>
+      <w:proofErr w:type="spellEnd"/>
+      <w:r>
+        <w:t xml:space="preserve"> </w:t>
+      </w:r>
+      <w:proofErr w:type="spellStart"/>
+      <w:r>
+        <w:t>trình</w:t>
+      </w:r>
+      <w:proofErr w:type="spellEnd"/>
+      <w:r>
+        <w:t xml:space="preserve"> </w:t>
+      </w:r>
+      <w:proofErr w:type="spellStart"/>
+      <w:r>
+        <w:t>tự</w:t>
+      </w:r>
+      <w:proofErr w:type="spellEnd"/>
+      <w:r>
+        <w:t xml:space="preserve">, </w:t>
+      </w:r>
+      <w:proofErr w:type="spellStart"/>
+      <w:r>
+        <w:t>sử</w:t>
+      </w:r>
+      <w:proofErr w:type="spellEnd"/>
+      <w:r>
+        <w:t xml:space="preserve"> </w:t>
+      </w:r>
+      <w:proofErr w:type="spellStart"/>
+      <w:r>
+        <w:t>dụng</w:t>
+      </w:r>
+      <w:proofErr w:type="spellEnd"/>
+      <w:r>
+        <w:t xml:space="preserve"> IC 74HC545</w:t>
+      </w:r>
+    </w:p>
+    <w:p>
+      <w:pPr>
+        <w:pStyle w:val="Heading2"/>
+        <w:numPr>
+          <w:ilvl w:val="0"/>
+          <w:numId w:val="32"/>
+        </w:numPr>
+        <w:spacing w:before="0"/>
+      </w:pPr>
+      <w:proofErr w:type="spellStart"/>
+      <w:r>
+        <w:t>Mô</w:t>
+      </w:r>
+      <w:proofErr w:type="spellEnd"/>
+      <w:r>
+        <w:t xml:space="preserve"> </w:t>
+      </w:r>
+      <w:proofErr w:type="spellStart"/>
+      <w:r>
+        <w:t>tả</w:t>
+      </w:r>
+      <w:proofErr w:type="spellEnd"/>
+    </w:p>
+    <w:p>
+      <w:pPr>
+        <w:spacing w:before="120" w:after="120"/>
+        <w:ind w:left="720"/>
+        <w:jc w:val="both"/>
+        <w:rPr>
+          <w:rFonts w:ascii="Times New Roman" w:hAnsi="Times New Roman" w:cs="Times New Roman"/>
+          <w:sz w:val="26"/>
+          <w:szCs w:val="26"/>
+        </w:rPr>
+      </w:pPr>
+      <w:proofErr w:type="spellStart"/>
+      <w:r>
+        <w:rPr>
+          <w:rFonts w:ascii="Times New Roman" w:hAnsi="Times New Roman" w:cs="Times New Roman"/>
+          <w:sz w:val="26"/>
+          <w:szCs w:val="26"/>
+        </w:rPr>
+        <w:t>Hệ</w:t>
+      </w:r>
+      <w:proofErr w:type="spellEnd"/>
+      <w:r>
+        <w:rPr>
+          <w:rFonts w:ascii="Times New Roman" w:hAnsi="Times New Roman" w:cs="Times New Roman"/>
+          <w:sz w:val="26"/>
+          <w:szCs w:val="26"/>
+        </w:rPr>
+        <w:t xml:space="preserve"> </w:t>
+      </w:r>
+      <w:proofErr w:type="spellStart"/>
+      <w:r>
+        <w:rPr>
+          <w:rFonts w:ascii="Times New Roman" w:hAnsi="Times New Roman" w:cs="Times New Roman"/>
+          <w:sz w:val="26"/>
+          <w:szCs w:val="26"/>
+        </w:rPr>
+        <w:t>thống</w:t>
+      </w:r>
+      <w:proofErr w:type="spellEnd"/>
+      <w:r>
+        <w:rPr>
+          <w:rFonts w:ascii="Times New Roman" w:hAnsi="Times New Roman" w:cs="Times New Roman"/>
+          <w:sz w:val="26"/>
+          <w:szCs w:val="26"/>
+        </w:rPr>
+        <w:t xml:space="preserve"> </w:t>
+      </w:r>
+      <w:proofErr w:type="spellStart"/>
+      <w:r>
+        <w:rPr>
+          <w:rFonts w:ascii="Times New Roman" w:hAnsi="Times New Roman" w:cs="Times New Roman"/>
+          <w:sz w:val="26"/>
+          <w:szCs w:val="26"/>
+        </w:rPr>
+        <w:t>được</w:t>
+      </w:r>
+      <w:proofErr w:type="spellEnd"/>
+      <w:r>
+        <w:rPr>
+          <w:rFonts w:ascii="Times New Roman" w:hAnsi="Times New Roman" w:cs="Times New Roman"/>
+          <w:sz w:val="26"/>
+          <w:szCs w:val="26"/>
+        </w:rPr>
+        <w:t xml:space="preserve"> </w:t>
+      </w:r>
+      <w:proofErr w:type="spellStart"/>
+      <w:r>
+        <w:rPr>
+          <w:rFonts w:ascii="Times New Roman" w:hAnsi="Times New Roman" w:cs="Times New Roman"/>
+          <w:sz w:val="26"/>
+          <w:szCs w:val="26"/>
+        </w:rPr>
+        <w:t>thiết</w:t>
+      </w:r>
+      <w:proofErr w:type="spellEnd"/>
+      <w:r>
+        <w:rPr>
+          <w:rFonts w:ascii="Times New Roman" w:hAnsi="Times New Roman" w:cs="Times New Roman"/>
+          <w:sz w:val="26"/>
+          <w:szCs w:val="26"/>
+        </w:rPr>
+        <w:t xml:space="preserve"> </w:t>
+      </w:r>
+      <w:proofErr w:type="spellStart"/>
+      <w:r>
+        <w:rPr>
+          <w:rFonts w:ascii="Times New Roman" w:hAnsi="Times New Roman" w:cs="Times New Roman"/>
+          <w:sz w:val="26"/>
+          <w:szCs w:val="26"/>
+        </w:rPr>
+        <w:t>kế</w:t>
+      </w:r>
+      <w:proofErr w:type="spellEnd"/>
+      <w:r>
+        <w:rPr>
+          <w:rFonts w:ascii="Times New Roman" w:hAnsi="Times New Roman" w:cs="Times New Roman"/>
+          <w:sz w:val="26"/>
+          <w:szCs w:val="26"/>
+        </w:rPr>
+        <w:t xml:space="preserve"> </w:t>
+      </w:r>
+      <w:proofErr w:type="spellStart"/>
+      <w:r>
+        <w:rPr>
+          <w:rFonts w:ascii="Times New Roman" w:hAnsi="Times New Roman" w:cs="Times New Roman"/>
+          <w:sz w:val="26"/>
+          <w:szCs w:val="26"/>
+        </w:rPr>
+        <w:t>thực</w:t>
+      </w:r>
+      <w:proofErr w:type="spellEnd"/>
+      <w:r>
+        <w:rPr>
+          <w:rFonts w:ascii="Times New Roman" w:hAnsi="Times New Roman" w:cs="Times New Roman"/>
+          <w:sz w:val="26"/>
+          <w:szCs w:val="26"/>
+        </w:rPr>
+        <w:t xml:space="preserve"> </w:t>
+      </w:r>
+      <w:proofErr w:type="spellStart"/>
+      <w:r>
+        <w:rPr>
+          <w:rFonts w:ascii="Times New Roman" w:hAnsi="Times New Roman" w:cs="Times New Roman"/>
+          <w:sz w:val="26"/>
+          <w:szCs w:val="26"/>
+        </w:rPr>
+        <w:t>hiện</w:t>
+      </w:r>
+      <w:proofErr w:type="spellEnd"/>
+      <w:r>
+        <w:rPr>
+          <w:rFonts w:ascii="Times New Roman" w:hAnsi="Times New Roman" w:cs="Times New Roman"/>
+          <w:sz w:val="26"/>
+          <w:szCs w:val="26"/>
+        </w:rPr>
+        <w:t xml:space="preserve"> </w:t>
+      </w:r>
+      <w:proofErr w:type="spellStart"/>
+      <w:r>
+        <w:rPr>
+          <w:rFonts w:ascii="Times New Roman" w:hAnsi="Times New Roman" w:cs="Times New Roman"/>
+          <w:sz w:val="26"/>
+          <w:szCs w:val="26"/>
+        </w:rPr>
+        <w:t>việc</w:t>
+      </w:r>
+      <w:proofErr w:type="spellEnd"/>
+      <w:r>
+        <w:rPr>
+          <w:rFonts w:ascii="Times New Roman" w:hAnsi="Times New Roman" w:cs="Times New Roman"/>
+          <w:sz w:val="26"/>
+          <w:szCs w:val="26"/>
+        </w:rPr>
+        <w:t xml:space="preserve"> </w:t>
+      </w:r>
+      <w:proofErr w:type="spellStart"/>
+      <w:r>
+        <w:rPr>
+          <w:rFonts w:ascii="Times New Roman" w:hAnsi="Times New Roman" w:cs="Times New Roman"/>
+          <w:sz w:val="26"/>
+          <w:szCs w:val="26"/>
+        </w:rPr>
+        <w:t>lập</w:t>
+      </w:r>
+      <w:proofErr w:type="spellEnd"/>
+      <w:r>
+        <w:rPr>
+          <w:rFonts w:ascii="Times New Roman" w:hAnsi="Times New Roman" w:cs="Times New Roman"/>
+          <w:sz w:val="26"/>
+          <w:szCs w:val="26"/>
+        </w:rPr>
+        <w:t xml:space="preserve"> </w:t>
+      </w:r>
+      <w:proofErr w:type="spellStart"/>
+      <w:r>
+        <w:rPr>
+          <w:rFonts w:ascii="Times New Roman" w:hAnsi="Times New Roman" w:cs="Times New Roman"/>
+          <w:sz w:val="26"/>
+          <w:szCs w:val="26"/>
+        </w:rPr>
+        <w:t>trình</w:t>
+      </w:r>
+      <w:proofErr w:type="spellEnd"/>
+      <w:r>
+        <w:rPr>
+          <w:rFonts w:ascii="Times New Roman" w:hAnsi="Times New Roman" w:cs="Times New Roman"/>
+          <w:sz w:val="26"/>
+          <w:szCs w:val="26"/>
+        </w:rPr>
+        <w:t xml:space="preserve"> </w:t>
+      </w:r>
+      <w:proofErr w:type="spellStart"/>
+      <w:r>
+        <w:rPr>
+          <w:rFonts w:ascii="Times New Roman" w:hAnsi="Times New Roman" w:cs="Times New Roman"/>
+          <w:sz w:val="26"/>
+          <w:szCs w:val="26"/>
+        </w:rPr>
+        <w:t>điều</w:t>
+      </w:r>
+      <w:proofErr w:type="spellEnd"/>
+      <w:r>
+        <w:rPr>
+          <w:rFonts w:ascii="Times New Roman" w:hAnsi="Times New Roman" w:cs="Times New Roman"/>
+          <w:sz w:val="26"/>
+          <w:szCs w:val="26"/>
+        </w:rPr>
+        <w:t xml:space="preserve"> </w:t>
+      </w:r>
+      <w:proofErr w:type="spellStart"/>
+      <w:r>
+        <w:rPr>
+          <w:rFonts w:ascii="Times New Roman" w:hAnsi="Times New Roman" w:cs="Times New Roman"/>
+          <w:sz w:val="26"/>
+          <w:szCs w:val="26"/>
+        </w:rPr>
+        <w:t>kiển</w:t>
+      </w:r>
+      <w:proofErr w:type="spellEnd"/>
+      <w:r>
+        <w:rPr>
+          <w:rFonts w:ascii="Times New Roman" w:hAnsi="Times New Roman" w:cs="Times New Roman"/>
+          <w:sz w:val="26"/>
+          <w:szCs w:val="26"/>
+        </w:rPr>
+        <w:t xml:space="preserve"> </w:t>
+      </w:r>
+      <w:proofErr w:type="spellStart"/>
+      <w:r>
+        <w:rPr>
+          <w:rFonts w:ascii="Times New Roman" w:hAnsi="Times New Roman" w:cs="Times New Roman"/>
+          <w:sz w:val="26"/>
+          <w:szCs w:val="26"/>
+        </w:rPr>
+        <w:t>b</w:t>
+      </w:r>
+      <w:r>
+        <w:rPr>
+          <w:rFonts w:ascii="Times New Roman" w:hAnsi="Times New Roman" w:cs="Times New Roman"/>
+          <w:sz w:val="26"/>
+          <w:szCs w:val="26"/>
+        </w:rPr>
+        <w:t>ậ</w:t>
+      </w:r>
+      <w:r>
+        <w:rPr>
+          <w:rFonts w:ascii="Times New Roman" w:hAnsi="Times New Roman" w:cs="Times New Roman"/>
+          <w:sz w:val="26"/>
+          <w:szCs w:val="26"/>
+        </w:rPr>
+        <w:t>t</w:t>
+      </w:r>
+      <w:proofErr w:type="spellEnd"/>
+      <w:r>
+        <w:rPr>
+          <w:rFonts w:ascii="Times New Roman" w:hAnsi="Times New Roman" w:cs="Times New Roman"/>
+          <w:sz w:val="26"/>
+          <w:szCs w:val="26"/>
+        </w:rPr>
+        <w:t>/</w:t>
+      </w:r>
+      <w:proofErr w:type="spellStart"/>
+      <w:r>
+        <w:rPr>
+          <w:rFonts w:ascii="Times New Roman" w:hAnsi="Times New Roman" w:cs="Times New Roman"/>
+          <w:sz w:val="26"/>
+          <w:szCs w:val="26"/>
+        </w:rPr>
+        <w:t>t</w:t>
+      </w:r>
+      <w:r>
+        <w:rPr>
+          <w:rFonts w:ascii="Times New Roman" w:hAnsi="Times New Roman" w:cs="Times New Roman"/>
+          <w:sz w:val="26"/>
+          <w:szCs w:val="26"/>
+        </w:rPr>
+        <w:t>ắ</w:t>
+      </w:r>
+      <w:r>
+        <w:rPr>
+          <w:rFonts w:ascii="Times New Roman" w:hAnsi="Times New Roman" w:cs="Times New Roman"/>
+          <w:sz w:val="26"/>
+          <w:szCs w:val="26"/>
+        </w:rPr>
+        <w:t>t</w:t>
+      </w:r>
+      <w:proofErr w:type="spellEnd"/>
+      <w:r>
+        <w:rPr>
+          <w:rFonts w:ascii="Times New Roman" w:hAnsi="Times New Roman" w:cs="Times New Roman"/>
+          <w:sz w:val="26"/>
+          <w:szCs w:val="26"/>
+        </w:rPr>
+        <w:t xml:space="preserve"> </w:t>
+      </w:r>
+      <w:proofErr w:type="spellStart"/>
+      <w:r>
+        <w:rPr>
+          <w:rFonts w:ascii="Times New Roman" w:hAnsi="Times New Roman" w:cs="Times New Roman"/>
+          <w:sz w:val="26"/>
+          <w:szCs w:val="26"/>
+        </w:rPr>
+        <w:t>đèn</w:t>
+      </w:r>
+      <w:proofErr w:type="spellEnd"/>
+      <w:r>
+        <w:rPr>
+          <w:rFonts w:ascii="Times New Roman" w:hAnsi="Times New Roman" w:cs="Times New Roman"/>
+          <w:sz w:val="26"/>
+          <w:szCs w:val="26"/>
+        </w:rPr>
+        <w:t xml:space="preserve"> Led </w:t>
+      </w:r>
+      <w:proofErr w:type="spellStart"/>
+      <w:r>
+        <w:rPr>
+          <w:rFonts w:ascii="Times New Roman" w:hAnsi="Times New Roman" w:cs="Times New Roman"/>
+          <w:sz w:val="26"/>
+          <w:szCs w:val="26"/>
+        </w:rPr>
+        <w:t>trong</w:t>
+      </w:r>
+      <w:proofErr w:type="spellEnd"/>
+      <w:r>
+        <w:rPr>
+          <w:rFonts w:ascii="Times New Roman" w:hAnsi="Times New Roman" w:cs="Times New Roman"/>
+          <w:sz w:val="26"/>
+          <w:szCs w:val="26"/>
+        </w:rPr>
+        <w:t xml:space="preserve"> </w:t>
+      </w:r>
+      <w:proofErr w:type="spellStart"/>
+      <w:r>
+        <w:rPr>
+          <w:rFonts w:ascii="Times New Roman" w:hAnsi="Times New Roman" w:cs="Times New Roman"/>
+          <w:sz w:val="26"/>
+          <w:szCs w:val="26"/>
+        </w:rPr>
+        <w:t>thời</w:t>
+      </w:r>
+      <w:proofErr w:type="spellEnd"/>
+      <w:r>
+        <w:rPr>
+          <w:rFonts w:ascii="Times New Roman" w:hAnsi="Times New Roman" w:cs="Times New Roman"/>
+          <w:sz w:val="26"/>
+          <w:szCs w:val="26"/>
+        </w:rPr>
+        <w:t xml:space="preserve"> </w:t>
+      </w:r>
+      <w:proofErr w:type="spellStart"/>
+      <w:r>
+        <w:rPr>
+          <w:rFonts w:ascii="Times New Roman" w:hAnsi="Times New Roman" w:cs="Times New Roman"/>
+          <w:sz w:val="26"/>
+          <w:szCs w:val="26"/>
+        </w:rPr>
+        <w:t>gian</w:t>
+      </w:r>
+      <w:proofErr w:type="spellEnd"/>
+      <w:r>
+        <w:rPr>
+          <w:rFonts w:ascii="Times New Roman" w:hAnsi="Times New Roman" w:cs="Times New Roman"/>
+          <w:sz w:val="26"/>
+          <w:szCs w:val="26"/>
+        </w:rPr>
+        <w:t xml:space="preserve"> 1 </w:t>
+      </w:r>
+      <w:proofErr w:type="spellStart"/>
+      <w:r>
+        <w:rPr>
+          <w:rFonts w:ascii="Times New Roman" w:hAnsi="Times New Roman" w:cs="Times New Roman"/>
+          <w:sz w:val="26"/>
+          <w:szCs w:val="26"/>
+        </w:rPr>
+        <w:t>giây</w:t>
+      </w:r>
+      <w:proofErr w:type="spellEnd"/>
+      <w:r>
+        <w:rPr>
+          <w:rFonts w:ascii="Times New Roman" w:hAnsi="Times New Roman" w:cs="Times New Roman"/>
+          <w:sz w:val="26"/>
+          <w:szCs w:val="26"/>
+        </w:rPr>
+        <w:t xml:space="preserve">, </w:t>
+      </w:r>
+      <w:proofErr w:type="spellStart"/>
+      <w:r>
+        <w:rPr>
+          <w:rFonts w:ascii="Times New Roman" w:hAnsi="Times New Roman" w:cs="Times New Roman"/>
+          <w:sz w:val="26"/>
+          <w:szCs w:val="26"/>
+        </w:rPr>
+        <w:t>đèn</w:t>
+      </w:r>
+      <w:proofErr w:type="spellEnd"/>
+      <w:r>
+        <w:rPr>
+          <w:rFonts w:ascii="Times New Roman" w:hAnsi="Times New Roman" w:cs="Times New Roman"/>
+          <w:sz w:val="26"/>
+          <w:szCs w:val="26"/>
+        </w:rPr>
+        <w:t xml:space="preserve"> Led </w:t>
+      </w:r>
+      <w:proofErr w:type="spellStart"/>
+      <w:r>
+        <w:rPr>
+          <w:rFonts w:ascii="Times New Roman" w:hAnsi="Times New Roman" w:cs="Times New Roman"/>
+          <w:sz w:val="26"/>
+          <w:szCs w:val="26"/>
+        </w:rPr>
+        <w:t>được</w:t>
+      </w:r>
+      <w:proofErr w:type="spellEnd"/>
+      <w:r>
+        <w:rPr>
+          <w:rFonts w:ascii="Times New Roman" w:hAnsi="Times New Roman" w:cs="Times New Roman"/>
+          <w:sz w:val="26"/>
+          <w:szCs w:val="26"/>
+        </w:rPr>
+        <w:t xml:space="preserve"> </w:t>
+      </w:r>
+      <w:proofErr w:type="spellStart"/>
+      <w:r>
+        <w:rPr>
+          <w:rFonts w:ascii="Times New Roman" w:hAnsi="Times New Roman" w:cs="Times New Roman"/>
+          <w:sz w:val="26"/>
+          <w:szCs w:val="26"/>
+        </w:rPr>
+        <w:t>kết</w:t>
+      </w:r>
+      <w:proofErr w:type="spellEnd"/>
+      <w:r>
+        <w:rPr>
+          <w:rFonts w:ascii="Times New Roman" w:hAnsi="Times New Roman" w:cs="Times New Roman"/>
+          <w:sz w:val="26"/>
+          <w:szCs w:val="26"/>
+        </w:rPr>
+        <w:t xml:space="preserve"> </w:t>
+      </w:r>
+      <w:proofErr w:type="spellStart"/>
+      <w:r>
+        <w:rPr>
+          <w:rFonts w:ascii="Times New Roman" w:hAnsi="Times New Roman" w:cs="Times New Roman"/>
+          <w:sz w:val="26"/>
+          <w:szCs w:val="26"/>
+        </w:rPr>
+        <w:t>nối</w:t>
+      </w:r>
+      <w:proofErr w:type="spellEnd"/>
+      <w:r>
+        <w:rPr>
+          <w:rFonts w:ascii="Times New Roman" w:hAnsi="Times New Roman" w:cs="Times New Roman"/>
+          <w:sz w:val="26"/>
+          <w:szCs w:val="26"/>
+        </w:rPr>
+        <w:t xml:space="preserve"> </w:t>
+      </w:r>
+      <w:proofErr w:type="spellStart"/>
+      <w:r>
+        <w:rPr>
+          <w:rFonts w:ascii="Times New Roman" w:hAnsi="Times New Roman" w:cs="Times New Roman"/>
+          <w:sz w:val="26"/>
+          <w:szCs w:val="26"/>
+        </w:rPr>
+        <w:t>vào</w:t>
+      </w:r>
+      <w:proofErr w:type="spellEnd"/>
+      <w:r>
+        <w:rPr>
+          <w:rFonts w:ascii="Times New Roman" w:hAnsi="Times New Roman" w:cs="Times New Roman"/>
+          <w:sz w:val="26"/>
+          <w:szCs w:val="26"/>
+        </w:rPr>
+        <w:t xml:space="preserve"> </w:t>
+      </w:r>
+      <w:proofErr w:type="spellStart"/>
+      <w:r>
+        <w:rPr>
+          <w:rFonts w:ascii="Times New Roman" w:hAnsi="Times New Roman" w:cs="Times New Roman"/>
+          <w:sz w:val="26"/>
+          <w:szCs w:val="26"/>
+        </w:rPr>
+        <w:t>cổng</w:t>
+      </w:r>
+      <w:proofErr w:type="spellEnd"/>
+      <w:r>
+        <w:rPr>
+          <w:rFonts w:ascii="Times New Roman" w:hAnsi="Times New Roman" w:cs="Times New Roman"/>
+          <w:sz w:val="26"/>
+          <w:szCs w:val="26"/>
+        </w:rPr>
+        <w:t xml:space="preserve"> </w:t>
+      </w:r>
+      <w:proofErr w:type="spellStart"/>
+      <w:r>
+        <w:rPr>
+          <w:rFonts w:ascii="Times New Roman" w:hAnsi="Times New Roman" w:cs="Times New Roman"/>
+          <w:sz w:val="26"/>
+          <w:szCs w:val="26"/>
+        </w:rPr>
+        <w:t>số</w:t>
+      </w:r>
+      <w:proofErr w:type="spellEnd"/>
+      <w:r>
+        <w:rPr>
+          <w:rFonts w:ascii="Times New Roman" w:hAnsi="Times New Roman" w:cs="Times New Roman"/>
+          <w:sz w:val="26"/>
+          <w:szCs w:val="26"/>
+        </w:rPr>
+        <w:t xml:space="preserve"> 13 </w:t>
+      </w:r>
+      <w:proofErr w:type="spellStart"/>
+      <w:r>
+        <w:rPr>
+          <w:rFonts w:ascii="Times New Roman" w:hAnsi="Times New Roman" w:cs="Times New Roman"/>
+          <w:sz w:val="26"/>
+          <w:szCs w:val="26"/>
+        </w:rPr>
+        <w:t>của</w:t>
+      </w:r>
+      <w:proofErr w:type="spellEnd"/>
+      <w:r>
+        <w:rPr>
+          <w:rFonts w:ascii="Times New Roman" w:hAnsi="Times New Roman" w:cs="Times New Roman"/>
+          <w:sz w:val="26"/>
+          <w:szCs w:val="26"/>
+        </w:rPr>
+        <w:t xml:space="preserve"> board </w:t>
+      </w:r>
+      <w:proofErr w:type="spellStart"/>
+      <w:r>
+        <w:rPr>
+          <w:rFonts w:ascii="Times New Roman" w:hAnsi="Times New Roman" w:cs="Times New Roman"/>
+          <w:sz w:val="26"/>
+          <w:szCs w:val="26"/>
+        </w:rPr>
+        <w:t>mạch</w:t>
+      </w:r>
+      <w:proofErr w:type="spellEnd"/>
+      <w:r>
+        <w:rPr>
+          <w:rFonts w:ascii="Times New Roman" w:hAnsi="Times New Roman" w:cs="Times New Roman"/>
+          <w:sz w:val="26"/>
+          <w:szCs w:val="26"/>
+        </w:rPr>
+        <w:t xml:space="preserve"> </w:t>
+      </w:r>
+      <w:proofErr w:type="spellStart"/>
+      <w:r>
+        <w:rPr>
+          <w:rFonts w:ascii="Times New Roman" w:hAnsi="Times New Roman" w:cs="Times New Roman"/>
+          <w:sz w:val="26"/>
+          <w:szCs w:val="26"/>
+        </w:rPr>
+        <w:t>Arduino</w:t>
+      </w:r>
+      <w:proofErr w:type="spellEnd"/>
+      <w:r>
+        <w:rPr>
+          <w:rFonts w:ascii="Times New Roman" w:hAnsi="Times New Roman" w:cs="Times New Roman"/>
+          <w:sz w:val="26"/>
+          <w:szCs w:val="26"/>
+        </w:rPr>
+        <w:t>.</w:t>
+      </w:r>
+    </w:p>
+    <w:p>
+      <w:pPr>
+        <w:pStyle w:val="Heading2"/>
+        <w:numPr>
+          <w:ilvl w:val="0"/>
+          <w:numId w:val="32"/>
+        </w:numPr>
+        <w:spacing w:after="240"/>
+      </w:pPr>
+      <w:proofErr w:type="spellStart"/>
+      <w:r>
+        <w:t>Sơ</w:t>
+      </w:r>
+      <w:proofErr w:type="spellEnd"/>
+      <w:r>
+        <w:t xml:space="preserve"> </w:t>
+      </w:r>
+      <w:proofErr w:type="spellStart"/>
+      <w:r>
+        <w:t>đồ</w:t>
+      </w:r>
+      <w:proofErr w:type="spellEnd"/>
+      <w:r>
+        <w:t xml:space="preserve"> </w:t>
+      </w:r>
+      <w:proofErr w:type="spellStart"/>
+      <w:r>
+        <w:t>thiết</w:t>
+      </w:r>
+      <w:proofErr w:type="spellEnd"/>
+      <w:r>
+        <w:t xml:space="preserve"> </w:t>
+      </w:r>
+      <w:proofErr w:type="spellStart"/>
+      <w:r>
+        <w:t>kế</w:t>
+      </w:r>
+      <w:proofErr w:type="spellEnd"/>
+    </w:p>
+    <w:p>
+      <w:pPr>
+        <w:keepNext/>
+        <w:ind w:left="720"/>
+        <w:jc w:val="center"/>
+      </w:pPr>
+      <w:r>
+        <w:rPr>
+          <w:noProof/>
+        </w:rPr>
+        <w:drawing>
+          <wp:inline distT="0" distB="0" distL="0" distR="0" wp14:anchorId="040EDF35" wp14:editId="4995A615">
+            <wp:extent cx="3668171" cy="2215724"/>
+            <wp:effectExtent l="0" t="0" r="8890" b="0"/>
+            <wp:docPr id="16" name="Picture 16"/>
+            <wp:cNvGraphicFramePr>
+              <a:graphicFrameLocks xmlns:a="http://schemas.openxmlformats.org/drawingml/2006/main" noChangeAspect="1"/>
+            </wp:cNvGraphicFramePr>
+            <a:graphic xmlns:a="http://schemas.openxmlformats.org/drawingml/2006/main">
+              <a:graphicData uri="http://schemas.openxmlformats.org/drawingml/2006/picture">
+                <pic:pic xmlns:pic="http://schemas.openxmlformats.org/drawingml/2006/picture">
+                  <pic:nvPicPr>
+                    <pic:cNvPr id="16" name="SODO.png"/>
+                    <pic:cNvPicPr/>
+                  </pic:nvPicPr>
+                  <pic:blipFill>
+                    <a:blip r:embed="rId23" cstate="print">
+                      <a:extLst>
+                        <a:ext uri="{28A0092B-C50C-407E-A947-70E740481C1C}">
+                          <a14:useLocalDpi xmlns:a14="http://schemas.microsoft.com/office/drawing/2010/main" val="0"/>
+                        </a:ext>
+                      </a:extLst>
+                    </a:blip>
+                    <a:stretch>
+                      <a:fillRect/>
+                    </a:stretch>
+                  </pic:blipFill>
+                  <pic:spPr>
+                    <a:xfrm>
+                      <a:off x="0" y="0"/>
+                      <a:ext cx="3709005" cy="2240389"/>
+                    </a:xfrm>
+                    <a:prstGeom prst="rect">
+                      <a:avLst/>
+                    </a:prstGeom>
+                  </pic:spPr>
+                </pic:pic>
+              </a:graphicData>
+            </a:graphic>
+          </wp:inline>
+        </w:drawing>
+      </w:r>
+    </w:p>
+    <w:p>
+      <w:pPr>
+        <w:pStyle w:val="Caption"/>
+        <w:jc w:val="center"/>
+      </w:pPr>
+      <w:proofErr w:type="spellStart"/>
+      <w:r>
+        <w:t>Hình</w:t>
+      </w:r>
+      <w:proofErr w:type="spellEnd"/>
+      <w:r>
+        <w:t xml:space="preserve"> </w:t>
+      </w:r>
+      <w:r>
+        <w:fldChar w:fldCharType="begin"/>
+      </w:r>
+      <w:r>
+        <w:instrText xml:space="preserve"> SEQ Hình \* ARABIC </w:instrText>
+      </w:r>
+      <w:r>
+        <w:fldChar w:fldCharType="separate"/>
+      </w:r>
+      <w:r>
+        <w:rPr>
+          <w:noProof/>
+        </w:rPr>
+        <w:t>15</w:t>
+      </w:r>
+      <w:r>
+        <w:fldChar w:fldCharType="end"/>
+      </w:r>
+      <w:r>
+        <w:t xml:space="preserve">. </w:t>
+      </w:r>
+      <w:proofErr w:type="spellStart"/>
+      <w:r>
+        <w:t>Sơ</w:t>
+      </w:r>
+      <w:proofErr w:type="spellEnd"/>
+      <w:r>
+        <w:t xml:space="preserve"> </w:t>
+      </w:r>
+      <w:proofErr w:type="spellStart"/>
+      <w:r>
+        <w:t>đồ</w:t>
+      </w:r>
+      <w:proofErr w:type="spellEnd"/>
+      <w:r>
+        <w:t xml:space="preserve"> </w:t>
+      </w:r>
+      <w:proofErr w:type="spellStart"/>
+      <w:r>
+        <w:t>mạch</w:t>
+      </w:r>
+      <w:proofErr w:type="spellEnd"/>
+      <w:r>
+        <w:t xml:space="preserve"> Proteus</w:t>
+      </w:r>
+    </w:p>
+    <w:p>
+      <w:pPr>
+        <w:keepNext/>
+        <w:ind w:left="567"/>
+        <w:jc w:val="center"/>
+      </w:pPr>
+      <w:r>
+        <w:rPr>
+          <w:noProof/>
+        </w:rPr>
+        <w:drawing>
+          <wp:inline distT="0" distB="0" distL="0" distR="0" wp14:anchorId="5F03CCAB" wp14:editId="2FCFB369">
+            <wp:extent cx="3531635" cy="2161789"/>
+            <wp:effectExtent l="0" t="0" r="0" b="0"/>
+            <wp:docPr id="17" name="Picture 17"/>
+            <wp:cNvGraphicFramePr>
+              <a:graphicFrameLocks xmlns:a="http://schemas.openxmlformats.org/drawingml/2006/main" noChangeAspect="1"/>
+            </wp:cNvGraphicFramePr>
+            <a:graphic xmlns:a="http://schemas.openxmlformats.org/drawingml/2006/main">
+              <a:graphicData uri="http://schemas.openxmlformats.org/drawingml/2006/picture">
+                <pic:pic xmlns:pic="http://schemas.openxmlformats.org/drawingml/2006/picture">
+                  <pic:nvPicPr>
+                    <pic:cNvPr id="1" name=""/>
+                    <pic:cNvPicPr/>
+                  </pic:nvPicPr>
+                  <pic:blipFill>
+                    <a:blip r:embed="rId24"/>
+                    <a:stretch>
+                      <a:fillRect/>
+                    </a:stretch>
+                  </pic:blipFill>
+                  <pic:spPr>
+                    <a:xfrm>
+                      <a:off x="0" y="0"/>
+                      <a:ext cx="3546804" cy="2171074"/>
+                    </a:xfrm>
+                    <a:prstGeom prst="rect">
+                      <a:avLst/>
+                    </a:prstGeom>
+                  </pic:spPr>
+                </pic:pic>
+              </a:graphicData>
+            </a:graphic>
+          </wp:inline>
+        </w:drawing>
+      </w:r>
+    </w:p>
+    <w:p>
+      <w:pPr>
+        <w:pStyle w:val="Caption"/>
+        <w:jc w:val="center"/>
+      </w:pPr>
+      <w:proofErr w:type="spellStart"/>
+      <w:r>
+        <w:t>Hình</w:t>
+      </w:r>
+      <w:proofErr w:type="spellEnd"/>
+      <w:r>
+        <w:t xml:space="preserve"> </w:t>
+      </w:r>
+      <w:r>
+        <w:fldChar w:fldCharType="begin"/>
+      </w:r>
+      <w:r>
+        <w:instrText xml:space="preserve"> SEQ Hình \* ARABIC </w:instrText>
+      </w:r>
+      <w:r>
+        <w:fldChar w:fldCharType="separate"/>
+      </w:r>
+      <w:r>
+        <w:rPr>
+          <w:noProof/>
+        </w:rPr>
+        <w:t>16</w:t>
+      </w:r>
+      <w:r>
+        <w:fldChar w:fldCharType="end"/>
+      </w:r>
+      <w:r>
+        <w:t xml:space="preserve">. </w:t>
+      </w:r>
+      <w:proofErr w:type="spellStart"/>
+      <w:r>
+        <w:t>Sơ</w:t>
+      </w:r>
+      <w:proofErr w:type="spellEnd"/>
+      <w:r>
+        <w:t xml:space="preserve"> </w:t>
+      </w:r>
+      <w:proofErr w:type="spellStart"/>
+      <w:r>
+        <w:t>đồ</w:t>
+      </w:r>
+      <w:proofErr w:type="spellEnd"/>
+      <w:r>
+        <w:t xml:space="preserve"> </w:t>
+      </w:r>
+      <w:proofErr w:type="spellStart"/>
+      <w:r>
+        <w:t>mạch</w:t>
+      </w:r>
+      <w:proofErr w:type="spellEnd"/>
+      <w:r>
+        <w:t xml:space="preserve"> </w:t>
+      </w:r>
+      <w:proofErr w:type="spellStart"/>
+      <w:r>
+        <w:t>Tinkercad</w:t>
+      </w:r>
+      <w:proofErr w:type="spellEnd"/>
+    </w:p>
+    <w:p>
+      <w:pPr>
+        <w:pStyle w:val="Heading2"/>
+        <w:numPr>
+          <w:ilvl w:val="0"/>
+          <w:numId w:val="32"/>
+        </w:numPr>
+      </w:pPr>
+      <w:proofErr w:type="spellStart"/>
+      <w:r>
+        <w:lastRenderedPageBreak/>
+        <w:t>Đặc</w:t>
+      </w:r>
+      <w:proofErr w:type="spellEnd"/>
+      <w:r>
+        <w:t xml:space="preserve"> </w:t>
+      </w:r>
+      <w:proofErr w:type="spellStart"/>
+      <w:r>
+        <w:t>điểm</w:t>
+      </w:r>
+      <w:proofErr w:type="spellEnd"/>
+      <w:r>
+        <w:t xml:space="preserve"> </w:t>
+      </w:r>
+      <w:proofErr w:type="spellStart"/>
+      <w:r>
+        <w:t>của</w:t>
+      </w:r>
+      <w:proofErr w:type="spellEnd"/>
+      <w:r>
+        <w:t xml:space="preserve"> </w:t>
+      </w:r>
+      <w:proofErr w:type="spellStart"/>
+      <w:r>
+        <w:t>linh</w:t>
+      </w:r>
+      <w:proofErr w:type="spellEnd"/>
+      <w:r>
+        <w:t xml:space="preserve"> </w:t>
+      </w:r>
+      <w:proofErr w:type="spellStart"/>
+      <w:r>
+        <w:t>kiện</w:t>
+      </w:r>
+      <w:proofErr w:type="spellEnd"/>
+    </w:p>
+    <w:p>
+      <w:pPr>
+        <w:pStyle w:val="bodygach"/>
+      </w:pPr>
+      <w:r>
+        <w:t>8</w:t>
+      </w:r>
+      <w:r>
+        <w:t xml:space="preserve"> </w:t>
+      </w:r>
+      <w:proofErr w:type="spellStart"/>
+      <w:r>
+        <w:t>đèn</w:t>
+      </w:r>
+      <w:proofErr w:type="spellEnd"/>
+      <w:r>
+        <w:t xml:space="preserve"> LED</w:t>
+      </w:r>
+    </w:p>
+    <w:p>
+      <w:pPr>
+        <w:pStyle w:val="bodygach"/>
+      </w:pPr>
+      <w:r>
+        <w:t xml:space="preserve">1 </w:t>
+      </w:r>
+      <w:proofErr w:type="spellStart"/>
+      <w:r>
+        <w:t>mạch</w:t>
+      </w:r>
+      <w:proofErr w:type="spellEnd"/>
+      <w:r>
+        <w:t xml:space="preserve"> </w:t>
+      </w:r>
+      <w:r>
+        <w:t>IC 74HC545</w:t>
+      </w:r>
+      <w:r>
+        <w:t xml:space="preserve">1 </w:t>
+      </w:r>
+    </w:p>
+    <w:p>
+      <w:pPr>
+        <w:pStyle w:val="bodygach"/>
+      </w:pPr>
+      <w:r>
+        <w:t xml:space="preserve">1 </w:t>
+      </w:r>
+      <w:proofErr w:type="spellStart"/>
+      <w:r>
+        <w:t>mạch</w:t>
+      </w:r>
+      <w:proofErr w:type="spellEnd"/>
+      <w:r>
+        <w:t xml:space="preserve"> </w:t>
+      </w:r>
+      <w:proofErr w:type="spellStart"/>
+      <w:r>
+        <w:t>Arduino</w:t>
+      </w:r>
+      <w:proofErr w:type="spellEnd"/>
+      <w:r>
+        <w:t xml:space="preserve"> Uno</w:t>
+      </w:r>
+    </w:p>
+    <w:p>
+      <w:pPr>
+        <w:pStyle w:val="Heading2"/>
+        <w:numPr>
+          <w:ilvl w:val="0"/>
+          <w:numId w:val="32"/>
+        </w:numPr>
+      </w:pPr>
+      <w:r>
+        <w:t xml:space="preserve">Code </w:t>
+      </w:r>
+      <w:proofErr w:type="spellStart"/>
+      <w:r>
+        <w:t>chương</w:t>
+      </w:r>
+      <w:proofErr w:type="spellEnd"/>
+      <w:r>
+        <w:t xml:space="preserve"> </w:t>
+      </w:r>
+      <w:proofErr w:type="spellStart"/>
+      <w:r>
+        <w:t>trình</w:t>
+      </w:r>
+      <w:proofErr w:type="spellEnd"/>
+    </w:p>
+    <w:tbl>
+      <w:tblPr>
+        <w:tblStyle w:val="TableGrid"/>
+        <w:tblW w:w="0" w:type="auto"/>
+        <w:tblInd w:w="720" w:type="dxa"/>
+        <w:tblBorders>
+          <w:top w:val="dashSmallGap" w:sz="4" w:space="0" w:color="auto"/>
+          <w:left w:val="dashSmallGap" w:sz="4" w:space="0" w:color="auto"/>
+          <w:bottom w:val="dashSmallGap" w:sz="4" w:space="0" w:color="auto"/>
+          <w:right w:val="dashSmallGap" w:sz="4" w:space="0" w:color="auto"/>
+          <w:insideH w:val="dashSmallGap" w:sz="4" w:space="0" w:color="auto"/>
+          <w:insideV w:val="dashSmallGap" w:sz="4" w:space="0" w:color="auto"/>
+        </w:tblBorders>
+        <w:tblLook w:val="04A0" w:firstRow="1" w:lastRow="0" w:firstColumn="1" w:lastColumn="0" w:noHBand="0" w:noVBand="1"/>
+      </w:tblPr>
+      <w:tblGrid>
+        <w:gridCol w:w="8675"/>
+      </w:tblGrid>
+      <w:tr>
+        <w:tc>
+          <w:tcPr>
+            <w:tcW w:w="9395" w:type="dxa"/>
+          </w:tcPr>
+          <w:p>
+            <w:pPr>
+              <w:pStyle w:val="Code"/>
+            </w:pPr>
+            <w:r>
+              <w:t>#define _latch 6</w:t>
+            </w:r>
+          </w:p>
+          <w:p>
+            <w:pPr>
+              <w:pStyle w:val="Code"/>
+            </w:pPr>
+            <w:r>
+              <w:t>#define _clock 7</w:t>
+            </w:r>
+          </w:p>
+          <w:p>
+            <w:pPr>
+              <w:pStyle w:val="Code"/>
+            </w:pPr>
+            <w:r>
+              <w:t>#define _data 5</w:t>
+            </w:r>
+          </w:p>
+          <w:p>
+            <w:pPr>
+              <w:pStyle w:val="Code"/>
+            </w:pPr>
+            <w:r>
+              <w:t xml:space="preserve">void </w:t>
+            </w:r>
+            <w:r>
+              <w:rPr>
+                <w:b/>
+              </w:rPr>
+              <w:t>setup</w:t>
+            </w:r>
+            <w:r>
+              <w:t>()</w:t>
+            </w:r>
+          </w:p>
+          <w:p>
+            <w:pPr>
+              <w:pStyle w:val="Code"/>
+            </w:pPr>
+            <w:r>
+              <w:t>{</w:t>
+            </w:r>
+          </w:p>
+          <w:p>
+            <w:pPr>
+              <w:pStyle w:val="Code"/>
+            </w:pPr>
+            <w:r>
+              <w:t xml:space="preserve">  </w:t>
+            </w:r>
+            <w:r>
+              <w:tab/>
+            </w:r>
+            <w:proofErr w:type="spellStart"/>
+            <w:r>
+              <w:rPr>
+                <w:color w:val="FF0000"/>
+              </w:rPr>
+              <w:t>pinMode</w:t>
+            </w:r>
+            <w:proofErr w:type="spellEnd"/>
+            <w:r>
+              <w:t>(_latch, OUTPUT);</w:t>
+            </w:r>
+          </w:p>
+          <w:p>
+            <w:pPr>
+              <w:pStyle w:val="Code"/>
+            </w:pPr>
+            <w:r>
+              <w:t xml:space="preserve">  </w:t>
+            </w:r>
+            <w:r>
+              <w:tab/>
+            </w:r>
+            <w:proofErr w:type="spellStart"/>
+            <w:r>
+              <w:rPr>
+                <w:color w:val="FF0000"/>
+              </w:rPr>
+              <w:t>pinMode</w:t>
+            </w:r>
+            <w:proofErr w:type="spellEnd"/>
+            <w:r>
+              <w:t>(_clock, OUTPUT);</w:t>
+            </w:r>
+          </w:p>
+          <w:p>
+            <w:pPr>
+              <w:pStyle w:val="Code"/>
+            </w:pPr>
+            <w:r>
+              <w:t xml:space="preserve">  </w:t>
+            </w:r>
+            <w:r>
+              <w:tab/>
+            </w:r>
+            <w:proofErr w:type="spellStart"/>
+            <w:r>
+              <w:rPr>
+                <w:color w:val="FF0000"/>
+              </w:rPr>
+              <w:t>pinMode</w:t>
+            </w:r>
+            <w:proofErr w:type="spellEnd"/>
+            <w:r>
+              <w:t>(_data, OUTPUT);</w:t>
+            </w:r>
+          </w:p>
+          <w:p>
+            <w:pPr>
+              <w:pStyle w:val="Code"/>
+            </w:pPr>
+            <w:r>
+              <w:t>}</w:t>
+            </w:r>
+          </w:p>
+          <w:p>
+            <w:pPr>
+              <w:pStyle w:val="Code"/>
+            </w:pPr>
+            <w:r>
+              <w:t xml:space="preserve">void </w:t>
+            </w:r>
+            <w:r>
+              <w:rPr>
+                <w:b/>
+              </w:rPr>
+              <w:t>loop</w:t>
+            </w:r>
+            <w:r>
+              <w:t>()</w:t>
+            </w:r>
+          </w:p>
+          <w:p>
+            <w:pPr>
+              <w:pStyle w:val="Code"/>
+            </w:pPr>
+            <w:r>
+              <w:t>{</w:t>
+            </w:r>
+          </w:p>
+          <w:p>
+            <w:pPr>
+              <w:pStyle w:val="Code"/>
+            </w:pPr>
+            <w:r>
+              <w:t xml:space="preserve"> </w:t>
+            </w:r>
+            <w:r>
+              <w:tab/>
+              <w:t xml:space="preserve"> for (</w:t>
+            </w:r>
+            <w:proofErr w:type="spellStart"/>
+            <w:r>
+              <w:t>int</w:t>
+            </w:r>
+            <w:proofErr w:type="spellEnd"/>
+            <w:r>
+              <w:t xml:space="preserve"> </w:t>
+            </w:r>
+            <w:proofErr w:type="spellStart"/>
+            <w:r>
+              <w:t>i</w:t>
+            </w:r>
+            <w:proofErr w:type="spellEnd"/>
+            <w:r>
+              <w:t xml:space="preserve">=0; </w:t>
+            </w:r>
+            <w:proofErr w:type="spellStart"/>
+            <w:r>
+              <w:t>i</w:t>
+            </w:r>
+            <w:proofErr w:type="spellEnd"/>
+            <w:r>
+              <w:t>&lt; 256;i++)</w:t>
+            </w:r>
+            <w:r>
+              <w:t>{</w:t>
+            </w:r>
+          </w:p>
+          <w:p>
+            <w:pPr>
+              <w:pStyle w:val="Code"/>
+            </w:pPr>
+            <w:r>
+              <w:t xml:space="preserve">    </w:t>
+            </w:r>
+            <w:r>
+              <w:tab/>
+            </w:r>
+            <w:r>
+              <w:tab/>
+            </w:r>
+            <w:proofErr w:type="spellStart"/>
+            <w:r>
+              <w:rPr>
+                <w:color w:val="FF0000"/>
+              </w:rPr>
+              <w:t>digitalWrite</w:t>
+            </w:r>
+            <w:proofErr w:type="spellEnd"/>
+            <w:r>
+              <w:t>(_</w:t>
+            </w:r>
+            <w:proofErr w:type="spellStart"/>
+            <w:r>
+              <w:t>latch,LOW</w:t>
+            </w:r>
+            <w:proofErr w:type="spellEnd"/>
+            <w:r>
+              <w:t>);</w:t>
+            </w:r>
+          </w:p>
+          <w:p>
+            <w:pPr>
+              <w:pStyle w:val="Code"/>
+            </w:pPr>
+            <w:r>
+              <w:t xml:space="preserve">    </w:t>
+            </w:r>
+            <w:r>
+              <w:tab/>
+            </w:r>
+            <w:r>
+              <w:tab/>
+            </w:r>
+            <w:proofErr w:type="spellStart"/>
+            <w:r>
+              <w:t>shiftOut</w:t>
+            </w:r>
+            <w:proofErr w:type="spellEnd"/>
+            <w:r>
+              <w:t>(_data, _</w:t>
+            </w:r>
+            <w:proofErr w:type="spellStart"/>
+            <w:r>
+              <w:t>clock,LSBFIRST</w:t>
+            </w:r>
+            <w:proofErr w:type="spellEnd"/>
+            <w:r>
+              <w:t xml:space="preserve">, </w:t>
+            </w:r>
+            <w:proofErr w:type="spellStart"/>
+            <w:r>
+              <w:t>i</w:t>
+            </w:r>
+            <w:proofErr w:type="spellEnd"/>
+            <w:r>
+              <w:t>);</w:t>
+            </w:r>
+          </w:p>
+          <w:p>
+            <w:pPr>
+              <w:pStyle w:val="Code"/>
+            </w:pPr>
+            <w:r>
+              <w:t xml:space="preserve">    </w:t>
+            </w:r>
+            <w:r>
+              <w:tab/>
+            </w:r>
+            <w:r>
+              <w:tab/>
+            </w:r>
+            <w:proofErr w:type="spellStart"/>
+            <w:r>
+              <w:rPr>
+                <w:color w:val="FF0000"/>
+              </w:rPr>
+              <w:t>digitalWrite</w:t>
+            </w:r>
+            <w:proofErr w:type="spellEnd"/>
+            <w:r>
+              <w:t>( _</w:t>
+            </w:r>
+            <w:proofErr w:type="spellStart"/>
+            <w:r>
+              <w:t>latch,HIGH</w:t>
+            </w:r>
+            <w:proofErr w:type="spellEnd"/>
+            <w:r>
+              <w:t>);</w:t>
+            </w:r>
+          </w:p>
+          <w:p>
+            <w:pPr>
+              <w:pStyle w:val="Code"/>
+            </w:pPr>
+            <w:r>
+              <w:t xml:space="preserve">    </w:t>
+            </w:r>
+            <w:r>
+              <w:tab/>
+            </w:r>
+            <w:r>
+              <w:tab/>
+            </w:r>
+            <w:r>
+              <w:t>delay(500);</w:t>
+            </w:r>
+          </w:p>
+          <w:p>
+            <w:pPr>
+              <w:pStyle w:val="Code"/>
+            </w:pPr>
+            <w:r>
+              <w:t xml:space="preserve">  </w:t>
+            </w:r>
+            <w:r>
+              <w:tab/>
+            </w:r>
+            <w:r>
+              <w:t>}</w:t>
+            </w:r>
+          </w:p>
+          <w:p>
+            <w:pPr>
+              <w:pStyle w:val="Code"/>
+            </w:pPr>
+            <w:r>
+              <w:t>}</w:t>
+            </w:r>
+          </w:p>
+        </w:tc>
+      </w:tr>
+    </w:tbl>
+    <w:p>
+      <w:pPr>
+        <w:pStyle w:val="Heading1"/>
+        <w:spacing w:after="240"/>
+      </w:pPr>
+      <w:proofErr w:type="spellStart"/>
+      <w:r>
+        <w:t>Bài</w:t>
+      </w:r>
+      <w:proofErr w:type="spellEnd"/>
+      <w:r>
+        <w:t xml:space="preserve"> 10</w:t>
+      </w:r>
+      <w:r>
+        <w:t xml:space="preserve">. </w:t>
+      </w:r>
+      <w:r>
+        <w:t xml:space="preserve">Led </w:t>
+      </w:r>
+      <w:r>
+        <w:t>Matrix 8x8</w:t>
+      </w:r>
+    </w:p>
+    <w:p>
+      <w:pPr>
+        <w:pStyle w:val="Heading2"/>
+        <w:numPr>
+          <w:ilvl w:val="0"/>
+          <w:numId w:val="34"/>
+        </w:numPr>
+      </w:pPr>
+      <w:proofErr w:type="spellStart"/>
+      <w:r>
+        <w:t>Mô</w:t>
+      </w:r>
+      <w:proofErr w:type="spellEnd"/>
+      <w:r>
+        <w:t xml:space="preserve"> </w:t>
+      </w:r>
+      <w:proofErr w:type="spellStart"/>
+      <w:r>
+        <w:t>tả</w:t>
+      </w:r>
+      <w:proofErr w:type="spellEnd"/>
+    </w:p>
+    <w:p>
+      <w:pPr>
+        <w:ind w:left="720"/>
+      </w:pPr>
+      <w:proofErr w:type="spellStart"/>
+      <w:r>
+        <w:rPr>
+          <w:rFonts w:ascii="Times New Roman" w:hAnsi="Times New Roman" w:cs="Times New Roman"/>
+          <w:sz w:val="26"/>
+          <w:szCs w:val="26"/>
+        </w:rPr>
+        <w:t>Hệ</w:t>
+      </w:r>
+      <w:proofErr w:type="spellEnd"/>
+      <w:r>
+        <w:rPr>
+          <w:rFonts w:ascii="Times New Roman" w:hAnsi="Times New Roman" w:cs="Times New Roman"/>
+          <w:sz w:val="26"/>
+          <w:szCs w:val="26"/>
+        </w:rPr>
+        <w:t xml:space="preserve"> </w:t>
+      </w:r>
+      <w:proofErr w:type="spellStart"/>
+      <w:r>
+        <w:rPr>
+          <w:rFonts w:ascii="Times New Roman" w:hAnsi="Times New Roman" w:cs="Times New Roman"/>
+          <w:sz w:val="26"/>
+          <w:szCs w:val="26"/>
+        </w:rPr>
+        <w:t>được</w:t>
+      </w:r>
+      <w:proofErr w:type="spellEnd"/>
+      <w:r>
+        <w:rPr>
+          <w:rFonts w:ascii="Times New Roman" w:hAnsi="Times New Roman" w:cs="Times New Roman"/>
+          <w:sz w:val="26"/>
+          <w:szCs w:val="26"/>
+        </w:rPr>
+        <w:t xml:space="preserve"> </w:t>
+      </w:r>
+      <w:proofErr w:type="spellStart"/>
+      <w:r>
+        <w:rPr>
+          <w:rFonts w:ascii="Times New Roman" w:hAnsi="Times New Roman" w:cs="Times New Roman"/>
+          <w:sz w:val="26"/>
+          <w:szCs w:val="26"/>
+        </w:rPr>
+        <w:t>thiết</w:t>
+      </w:r>
+      <w:proofErr w:type="spellEnd"/>
+      <w:r>
+        <w:rPr>
+          <w:rFonts w:ascii="Times New Roman" w:hAnsi="Times New Roman" w:cs="Times New Roman"/>
+          <w:sz w:val="26"/>
+          <w:szCs w:val="26"/>
+        </w:rPr>
+        <w:t xml:space="preserve"> </w:t>
+      </w:r>
+      <w:proofErr w:type="spellStart"/>
+      <w:r>
+        <w:rPr>
+          <w:rFonts w:ascii="Times New Roman" w:hAnsi="Times New Roman" w:cs="Times New Roman"/>
+          <w:sz w:val="26"/>
+          <w:szCs w:val="26"/>
+        </w:rPr>
+        <w:t>kế</w:t>
+      </w:r>
+      <w:proofErr w:type="spellEnd"/>
+      <w:r>
+        <w:rPr>
+          <w:rFonts w:ascii="Times New Roman" w:hAnsi="Times New Roman" w:cs="Times New Roman"/>
+          <w:sz w:val="26"/>
+          <w:szCs w:val="26"/>
+        </w:rPr>
+        <w:t xml:space="preserve"> </w:t>
+      </w:r>
+      <w:proofErr w:type="spellStart"/>
+      <w:r>
+        <w:rPr>
+          <w:rFonts w:ascii="Times New Roman" w:hAnsi="Times New Roman" w:cs="Times New Roman"/>
+          <w:sz w:val="26"/>
+          <w:szCs w:val="26"/>
+        </w:rPr>
+        <w:t>thực</w:t>
+      </w:r>
+      <w:proofErr w:type="spellEnd"/>
+      <w:r>
+        <w:rPr>
+          <w:rFonts w:ascii="Times New Roman" w:hAnsi="Times New Roman" w:cs="Times New Roman"/>
+          <w:sz w:val="26"/>
+          <w:szCs w:val="26"/>
+        </w:rPr>
+        <w:t xml:space="preserve"> </w:t>
+      </w:r>
+      <w:proofErr w:type="spellStart"/>
+      <w:r>
+        <w:rPr>
+          <w:rFonts w:ascii="Times New Roman" w:hAnsi="Times New Roman" w:cs="Times New Roman"/>
+          <w:sz w:val="26"/>
+          <w:szCs w:val="26"/>
+        </w:rPr>
+        <w:t>hiện</w:t>
+      </w:r>
+      <w:proofErr w:type="spellEnd"/>
+      <w:r>
+        <w:rPr>
+          <w:rFonts w:ascii="Times New Roman" w:hAnsi="Times New Roman" w:cs="Times New Roman"/>
+          <w:sz w:val="26"/>
+          <w:szCs w:val="26"/>
+        </w:rPr>
+        <w:t xml:space="preserve"> </w:t>
+      </w:r>
+      <w:proofErr w:type="spellStart"/>
+      <w:r>
+        <w:rPr>
+          <w:rFonts w:ascii="Times New Roman" w:hAnsi="Times New Roman" w:cs="Times New Roman"/>
+          <w:sz w:val="26"/>
+          <w:szCs w:val="26"/>
+        </w:rPr>
+        <w:t>việc</w:t>
+      </w:r>
+      <w:proofErr w:type="spellEnd"/>
+      <w:r>
+        <w:rPr>
+          <w:rFonts w:ascii="Times New Roman" w:hAnsi="Times New Roman" w:cs="Times New Roman"/>
+          <w:sz w:val="26"/>
+          <w:szCs w:val="26"/>
+        </w:rPr>
+        <w:t xml:space="preserve"> </w:t>
+      </w:r>
+      <w:proofErr w:type="spellStart"/>
+      <w:r>
+        <w:rPr>
+          <w:rFonts w:ascii="Times New Roman" w:hAnsi="Times New Roman" w:cs="Times New Roman"/>
+          <w:sz w:val="26"/>
+          <w:szCs w:val="26"/>
+        </w:rPr>
+        <w:t>lập</w:t>
+      </w:r>
+      <w:proofErr w:type="spellEnd"/>
+      <w:r>
+        <w:rPr>
+          <w:rFonts w:ascii="Times New Roman" w:hAnsi="Times New Roman" w:cs="Times New Roman"/>
+          <w:sz w:val="26"/>
+          <w:szCs w:val="26"/>
+        </w:rPr>
+        <w:t xml:space="preserve"> </w:t>
+      </w:r>
+      <w:proofErr w:type="spellStart"/>
+      <w:r>
+        <w:rPr>
+          <w:rFonts w:ascii="Times New Roman" w:hAnsi="Times New Roman" w:cs="Times New Roman"/>
+          <w:sz w:val="26"/>
+          <w:szCs w:val="26"/>
+        </w:rPr>
+        <w:t>trình</w:t>
+      </w:r>
+      <w:proofErr w:type="spellEnd"/>
+      <w:r>
+        <w:rPr>
+          <w:rFonts w:ascii="Times New Roman" w:hAnsi="Times New Roman" w:cs="Times New Roman"/>
+          <w:sz w:val="26"/>
+          <w:szCs w:val="26"/>
+        </w:rPr>
+        <w:t xml:space="preserve"> </w:t>
+      </w:r>
+      <w:proofErr w:type="spellStart"/>
+      <w:r>
+        <w:rPr>
+          <w:rFonts w:ascii="Times New Roman" w:hAnsi="Times New Roman" w:cs="Times New Roman"/>
+          <w:sz w:val="26"/>
+          <w:szCs w:val="26"/>
+        </w:rPr>
+        <w:t>điều</w:t>
+      </w:r>
+      <w:proofErr w:type="spellEnd"/>
+      <w:r>
+        <w:rPr>
+          <w:rFonts w:ascii="Times New Roman" w:hAnsi="Times New Roman" w:cs="Times New Roman"/>
+          <w:sz w:val="26"/>
+          <w:szCs w:val="26"/>
+        </w:rPr>
+        <w:t xml:space="preserve"> </w:t>
+      </w:r>
+      <w:proofErr w:type="spellStart"/>
+      <w:r>
+        <w:rPr>
+          <w:rFonts w:ascii="Times New Roman" w:hAnsi="Times New Roman" w:cs="Times New Roman"/>
+          <w:sz w:val="26"/>
+          <w:szCs w:val="26"/>
+        </w:rPr>
+        <w:t>đèn</w:t>
+      </w:r>
+      <w:proofErr w:type="spellEnd"/>
+      <w:r>
+        <w:rPr>
+          <w:rFonts w:ascii="Times New Roman" w:hAnsi="Times New Roman" w:cs="Times New Roman"/>
+          <w:sz w:val="26"/>
+          <w:szCs w:val="26"/>
+        </w:rPr>
+        <w:t xml:space="preserve"> </w:t>
+      </w:r>
+      <w:r>
+        <w:rPr>
+          <w:rFonts w:ascii="Times New Roman" w:hAnsi="Times New Roman" w:cs="Times New Roman"/>
+          <w:sz w:val="26"/>
+          <w:szCs w:val="26"/>
+        </w:rPr>
+        <w:t>Led</w:t>
+      </w:r>
+      <w:r>
+        <w:rPr>
+          <w:rFonts w:ascii="Times New Roman" w:hAnsi="Times New Roman" w:cs="Times New Roman"/>
+          <w:sz w:val="26"/>
+          <w:szCs w:val="26"/>
+        </w:rPr>
+        <w:t xml:space="preserve"> Matrix 8x8.</w:t>
+      </w:r>
+    </w:p>
+    <w:p>
+      <w:pPr>
+        <w:pStyle w:val="Heading2"/>
+        <w:numPr>
+          <w:ilvl w:val="0"/>
+          <w:numId w:val="34"/>
+        </w:numPr>
+      </w:pPr>
+      <w:proofErr w:type="spellStart"/>
+      <w:r>
+        <w:t>Sơ</w:t>
+      </w:r>
+      <w:proofErr w:type="spellEnd"/>
+      <w:r>
+        <w:t xml:space="preserve"> </w:t>
+      </w:r>
+      <w:proofErr w:type="spellStart"/>
+      <w:r>
+        <w:t>đồ</w:t>
+      </w:r>
+      <w:proofErr w:type="spellEnd"/>
+      <w:r>
+        <w:t xml:space="preserve"> </w:t>
+      </w:r>
+      <w:proofErr w:type="spellStart"/>
+      <w:r>
+        <w:t>thiết</w:t>
+      </w:r>
+      <w:proofErr w:type="spellEnd"/>
+      <w:r>
+        <w:t xml:space="preserve"> </w:t>
+      </w:r>
+      <w:proofErr w:type="spellStart"/>
+      <w:r>
+        <w:t>kế</w:t>
+      </w:r>
+      <w:proofErr w:type="spellEnd"/>
+    </w:p>
+    <w:p/>
+    <w:p>
+      <w:pPr>
+        <w:keepNext/>
+        <w:ind w:left="720"/>
+        <w:jc w:val="center"/>
+      </w:pPr>
+      <w:r>
+        <w:rPr>
+          <w:noProof/>
+        </w:rPr>
+        <w:lastRenderedPageBreak/>
+        <w:drawing>
+          <wp:inline distT="0" distB="0" distL="0" distR="0" wp14:anchorId="5E0A05C0" wp14:editId="418B79CE">
+            <wp:extent cx="5581650" cy="3864610"/>
+            <wp:effectExtent l="0" t="0" r="0" b="2540"/>
+            <wp:docPr id="19" name="Picture 19" descr="C:\Users\THIS PC\Desktop\Led_Matrix 8x8\SODO.png"/>
+            <wp:cNvGraphicFramePr>
+              <a:graphicFrameLocks xmlns:a="http://schemas.openxmlformats.org/drawingml/2006/main" noChangeAspect="1"/>
+            </wp:cNvGraphicFramePr>
+            <a:graphic xmlns:a="http://schemas.openxmlformats.org/drawingml/2006/main">
+              <a:graphicData uri="http://schemas.openxmlformats.org/drawingml/2006/picture">
+                <pic:pic xmlns:pic="http://schemas.openxmlformats.org/drawingml/2006/picture">
+                  <pic:nvPicPr>
+                    <pic:cNvPr id="0" name="Picture 1" descr="C:\Users\THIS PC\Desktop\Led_Matrix 8x8\SODO.png"/>
+                    <pic:cNvPicPr>
+                      <a:picLocks noChangeAspect="1" noChangeArrowheads="1"/>
+                    </pic:cNvPicPr>
+                  </pic:nvPicPr>
+                  <pic:blipFill>
+                    <a:blip r:embed="rId25">
+                      <a:extLst>
+                        <a:ext uri="{28A0092B-C50C-407E-A947-70E740481C1C}">
+                          <a14:useLocalDpi xmlns:a14="http://schemas.microsoft.com/office/drawing/2010/main" val="0"/>
+                        </a:ext>
+                      </a:extLst>
+                    </a:blip>
+                    <a:srcRect/>
+                    <a:stretch>
+                      <a:fillRect/>
+                    </a:stretch>
+                  </pic:blipFill>
+                  <pic:spPr bwMode="auto">
+                    <a:xfrm>
+                      <a:off x="0" y="0"/>
+                      <a:ext cx="5581650" cy="3864610"/>
+                    </a:xfrm>
+                    <a:prstGeom prst="rect">
+                      <a:avLst/>
+                    </a:prstGeom>
+                    <a:noFill/>
+                    <a:ln>
+                      <a:noFill/>
+                    </a:ln>
+                  </pic:spPr>
+                </pic:pic>
+              </a:graphicData>
+            </a:graphic>
+          </wp:inline>
+        </w:drawing>
+      </w:r>
+    </w:p>
+    <w:p>
+      <w:pPr>
+        <w:pStyle w:val="Caption"/>
+        <w:jc w:val="center"/>
+      </w:pPr>
+      <w:proofErr w:type="spellStart"/>
+      <w:r>
+        <w:t>Hình</w:t>
+      </w:r>
+      <w:proofErr w:type="spellEnd"/>
+      <w:r>
+        <w:t xml:space="preserve"> </w:t>
+      </w:r>
+      <w:r>
+        <w:fldChar w:fldCharType="begin"/>
+      </w:r>
+      <w:r>
+        <w:instrText xml:space="preserve"> SEQ Hình \* ARABIC </w:instrText>
+      </w:r>
+      <w:r>
+        <w:fldChar w:fldCharType="separate"/>
+      </w:r>
+      <w:r>
+        <w:rPr>
+          <w:noProof/>
+        </w:rPr>
+        <w:t>17</w:t>
+      </w:r>
+      <w:r>
+        <w:fldChar w:fldCharType="end"/>
+      </w:r>
+      <w:r>
+        <w:t xml:space="preserve">. </w:t>
+      </w:r>
+      <w:proofErr w:type="spellStart"/>
+      <w:r>
+        <w:t>Sơ</w:t>
+      </w:r>
+      <w:proofErr w:type="spellEnd"/>
+      <w:r>
+        <w:t xml:space="preserve"> </w:t>
+      </w:r>
+      <w:proofErr w:type="spellStart"/>
+      <w:r>
+        <w:t>đồ</w:t>
+      </w:r>
+      <w:proofErr w:type="spellEnd"/>
+      <w:r>
+        <w:t xml:space="preserve"> </w:t>
+      </w:r>
+      <w:proofErr w:type="spellStart"/>
+      <w:r>
+        <w:t>mạch</w:t>
+      </w:r>
+      <w:proofErr w:type="spellEnd"/>
+      <w:r>
+        <w:t xml:space="preserve"> Proteus</w:t>
+      </w:r>
+    </w:p>
+    <w:p>
+      <w:pPr>
+        <w:pStyle w:val="Heading2"/>
+        <w:numPr>
+          <w:ilvl w:val="0"/>
+          <w:numId w:val="34"/>
+        </w:numPr>
+      </w:pPr>
+      <w:proofErr w:type="spellStart"/>
+      <w:r>
+        <w:t>Đặc</w:t>
+      </w:r>
+      <w:proofErr w:type="spellEnd"/>
+      <w:r>
+        <w:t xml:space="preserve"> </w:t>
+      </w:r>
+      <w:proofErr w:type="spellStart"/>
+      <w:r>
+        <w:t>điểm</w:t>
+      </w:r>
+      <w:proofErr w:type="spellEnd"/>
+      <w:r>
+        <w:t xml:space="preserve"> </w:t>
+      </w:r>
+      <w:proofErr w:type="spellStart"/>
+      <w:r>
+        <w:t>của</w:t>
+      </w:r>
+      <w:proofErr w:type="spellEnd"/>
+      <w:r>
+        <w:t xml:space="preserve"> </w:t>
+      </w:r>
+      <w:proofErr w:type="spellStart"/>
+      <w:r>
+        <w:t>linh</w:t>
+      </w:r>
+      <w:proofErr w:type="spellEnd"/>
+      <w:r>
+        <w:t xml:space="preserve"> </w:t>
+      </w:r>
+      <w:proofErr w:type="spellStart"/>
+      <w:r>
+        <w:t>kiện</w:t>
+      </w:r>
+      <w:proofErr w:type="spellEnd"/>
+    </w:p>
+    <w:p>
+      <w:pPr>
+        <w:pStyle w:val="bodygach"/>
+        <w:rPr>
+          <w:b/>
+        </w:rPr>
+      </w:pPr>
+      <w:r>
+        <w:t xml:space="preserve">1 </w:t>
+      </w:r>
+      <w:proofErr w:type="spellStart"/>
+      <w:r>
+        <w:t>mạch</w:t>
+      </w:r>
+      <w:proofErr w:type="spellEnd"/>
+      <w:r>
+        <w:t xml:space="preserve"> </w:t>
+      </w:r>
+      <w:proofErr w:type="spellStart"/>
+      <w:r>
+        <w:t>Arduino</w:t>
+      </w:r>
+      <w:proofErr w:type="spellEnd"/>
+      <w:r>
+        <w:t xml:space="preserve"> Uno</w:t>
+      </w:r>
+    </w:p>
+    <w:p>
+      <w:pPr>
+        <w:pStyle w:val="bodygach"/>
+      </w:pPr>
+      <w:r>
+        <w:t xml:space="preserve">2 </w:t>
+      </w:r>
+      <w:proofErr w:type="spellStart"/>
+      <w:r>
+        <w:t>mạch</w:t>
+      </w:r>
+      <w:proofErr w:type="spellEnd"/>
+      <w:r>
+        <w:t xml:space="preserve"> IC 74HC595</w:t>
+      </w:r>
+    </w:p>
+    <w:p>
+      <w:pPr>
+        <w:pStyle w:val="bodygach"/>
+      </w:pPr>
+      <w:r>
+        <w:t xml:space="preserve">1 </w:t>
+      </w:r>
+      <w:proofErr w:type="spellStart"/>
+      <w:r>
+        <w:t>bảng</w:t>
+      </w:r>
+      <w:proofErr w:type="spellEnd"/>
+      <w:r>
+        <w:t xml:space="preserve"> </w:t>
+      </w:r>
+      <w:proofErr w:type="spellStart"/>
+      <w:r>
+        <w:t>mạch</w:t>
+      </w:r>
+      <w:proofErr w:type="spellEnd"/>
+      <w:r>
+        <w:t xml:space="preserve"> Led Matrix 8x8 Red</w:t>
+      </w:r>
+    </w:p>
+    <w:p>
+      <w:pPr>
+        <w:pStyle w:val="Heading2"/>
+        <w:numPr>
+          <w:ilvl w:val="0"/>
+          <w:numId w:val="34"/>
+        </w:numPr>
+      </w:pPr>
+      <w:bookmarkStart w:id="0" w:name="_GoBack"/>
+      <w:bookmarkEnd w:id="0"/>
+      <w:r>
+        <w:t xml:space="preserve">Code </w:t>
+      </w:r>
+      <w:proofErr w:type="spellStart"/>
+      <w:r>
+        <w:t>chương</w:t>
+      </w:r>
+      <w:proofErr w:type="spellEnd"/>
+      <w:r>
+        <w:t xml:space="preserve"> </w:t>
+      </w:r>
+      <w:proofErr w:type="spellStart"/>
+      <w:r>
+        <w:t>trình</w:t>
+      </w:r>
+      <w:proofErr w:type="spellEnd"/>
+    </w:p>
+    <w:tbl>
+      <w:tblPr>
+        <w:tblStyle w:val="TableGrid"/>
+        <w:tblW w:w="0" w:type="auto"/>
+        <w:tblInd w:w="720" w:type="dxa"/>
+        <w:tblBorders>
+          <w:top w:val="dashSmallGap" w:sz="4" w:space="0" w:color="auto"/>
+          <w:left w:val="dashSmallGap" w:sz="4" w:space="0" w:color="auto"/>
+          <w:bottom w:val="dashSmallGap" w:sz="4" w:space="0" w:color="auto"/>
+          <w:right w:val="dashSmallGap" w:sz="4" w:space="0" w:color="auto"/>
+          <w:insideH w:val="none" w:sz="0" w:space="0" w:color="auto"/>
+          <w:insideV w:val="none" w:sz="0" w:space="0" w:color="auto"/>
+        </w:tblBorders>
+        <w:tblLook w:val="04A0" w:firstRow="1" w:lastRow="0" w:firstColumn="1" w:lastColumn="0" w:noHBand="0" w:noVBand="1"/>
+      </w:tblPr>
+      <w:tblGrid>
+        <w:gridCol w:w="8675"/>
+      </w:tblGrid>
+      <w:tr>
+        <w:tc>
+          <w:tcPr>
+            <w:tcW w:w="9395" w:type="dxa"/>
+          </w:tcPr>
+          <w:p/>
+        </w:tc>
+      </w:tr>
+    </w:tbl>
+    <w:p>
+      <w:pPr>
+        <w:ind w:left="720"/>
+      </w:pPr>
+    </w:p>
+    <w:p/>
+    <w:p>
+      <w:pPr>
+        <w:pStyle w:val="Heading1"/>
+        <w:spacing w:after="240"/>
+      </w:pPr>
+      <w:proofErr w:type="spellStart"/>
+      <w:r>
+        <w:t>Bài</w:t>
+      </w:r>
+      <w:proofErr w:type="spellEnd"/>
+      <w:r>
+        <w:t xml:space="preserve"> 10. </w:t>
+      </w:r>
+    </w:p>
+    <w:p>
+      <w:pPr>
+        <w:pStyle w:val="Heading2"/>
+        <w:numPr>
+          <w:ilvl w:val="0"/>
+          <w:numId w:val="35"/>
+        </w:numPr>
+      </w:pPr>
+      <w:proofErr w:type="spellStart"/>
+      <w:r>
+        <w:t>Mô</w:t>
+      </w:r>
+      <w:proofErr w:type="spellEnd"/>
+      <w:r>
+        <w:t xml:space="preserve"> </w:t>
+      </w:r>
+      <w:proofErr w:type="spellStart"/>
+      <w:r>
+        <w:t>tả</w:t>
+      </w:r>
+      <w:proofErr w:type="spellEnd"/>
+    </w:p>
+    <w:p>
+      <w:pPr>
+        <w:pStyle w:val="Heading2"/>
+        <w:numPr>
+          <w:ilvl w:val="0"/>
+          <w:numId w:val="35"/>
+        </w:numPr>
+      </w:pPr>
+      <w:proofErr w:type="spellStart"/>
+      <w:r>
+        <w:t>Sơ</w:t>
+      </w:r>
+      <w:proofErr w:type="spellEnd"/>
+      <w:r>
+        <w:t xml:space="preserve"> </w:t>
+      </w:r>
+      <w:proofErr w:type="spellStart"/>
+      <w:r>
+        <w:t>đồ</w:t>
+      </w:r>
+      <w:proofErr w:type="spellEnd"/>
+      <w:r>
+        <w:t xml:space="preserve"> </w:t>
+      </w:r>
+      <w:proofErr w:type="spellStart"/>
+      <w:r>
+        <w:t>thiết</w:t>
+      </w:r>
+      <w:proofErr w:type="spellEnd"/>
+      <w:r>
+        <w:t xml:space="preserve"> </w:t>
+      </w:r>
+      <w:proofErr w:type="spellStart"/>
+      <w:r>
+        <w:t>kế</w:t>
+      </w:r>
+      <w:proofErr w:type="spellEnd"/>
+    </w:p>
+    <w:p>
+      <w:pPr>
+        <w:pStyle w:val="Heading2"/>
+        <w:numPr>
+          <w:ilvl w:val="0"/>
+          <w:numId w:val="35"/>
+        </w:numPr>
+      </w:pPr>
+      <w:proofErr w:type="spellStart"/>
+      <w:r>
+        <w:t>Đặc</w:t>
+      </w:r>
+      <w:proofErr w:type="spellEnd"/>
+      <w:r>
+        <w:t xml:space="preserve"> </w:t>
+      </w:r>
+      <w:proofErr w:type="spellStart"/>
+      <w:r>
+        <w:t>điểm</w:t>
+      </w:r>
+      <w:proofErr w:type="spellEnd"/>
+      <w:r>
+        <w:t xml:space="preserve"> </w:t>
+      </w:r>
+      <w:proofErr w:type="spellStart"/>
+      <w:r>
+        <w:t>của</w:t>
+      </w:r>
+      <w:proofErr w:type="spellEnd"/>
+      <w:r>
+        <w:t xml:space="preserve"> </w:t>
+      </w:r>
+      <w:proofErr w:type="spellStart"/>
+      <w:r>
+        <w:t>linh</w:t>
+      </w:r>
+      <w:proofErr w:type="spellEnd"/>
+      <w:r>
+        <w:t xml:space="preserve"> </w:t>
+      </w:r>
+      <w:proofErr w:type="spellStart"/>
+      <w:r>
+        <w:t>kiện</w:t>
+      </w:r>
+      <w:proofErr w:type="spellEnd"/>
+    </w:p>
+    <w:p>
+      <w:pPr>
+        <w:pStyle w:val="Heading2"/>
+        <w:numPr>
+          <w:ilvl w:val="0"/>
+          <w:numId w:val="35"/>
+        </w:numPr>
+      </w:pPr>
+      <w:r>
+        <w:t xml:space="preserve">Code </w:t>
+      </w:r>
+      <w:proofErr w:type="spellStart"/>
+      <w:r>
+        <w:t>chương</w:t>
+      </w:r>
+      <w:proofErr w:type="spellEnd"/>
+      <w:r>
+        <w:t xml:space="preserve"> </w:t>
+      </w:r>
+      <w:proofErr w:type="spellStart"/>
+      <w:r>
+        <w:t>trình</w:t>
+      </w:r>
+      <w:proofErr w:type="spellEnd"/>
+    </w:p>
+    <w:p/>
+    <w:p/>
+    <w:p/>
+    <w:p>
+      <w:pPr>
+        <w:ind w:left="360"/>
+      </w:pPr>
+    </w:p>
     <w:sectPr>
       <w:pgSz w:w="12240" w:h="15840"/>
       <w:pgMar w:top="1134" w:right="1134" w:bottom="1134" w:left="1701" w:header="709" w:footer="709" w:gutter="0"/>
@@ -12836,6 +15656,95 @@
     </w:lvl>
   </w:abstractNum>
   <w:abstractNum w:abstractNumId="4">
+    <w:nsid w:val="0ABC7C24"/>
+    <w:multiLevelType w:val="hybridMultilevel"/>
+    <w:tmpl w:val="38C08856"/>
+    <w:lvl w:ilvl="0" w:tplc="0409000F">
+      <w:start w:val="1"/>
+      <w:numFmt w:val="decimal"/>
+      <w:lvlText w:val="%1."/>
+      <w:lvlJc w:val="left"/>
+      <w:pPr>
+        <w:ind w:left="720" w:hanging="360"/>
+      </w:pPr>
+      <w:rPr>
+        <w:rFonts w:hint="default"/>
+      </w:rPr>
+    </w:lvl>
+    <w:lvl w:ilvl="1" w:tplc="04090019" w:tentative="1">
+      <w:start w:val="1"/>
+      <w:numFmt w:val="lowerLetter"/>
+      <w:lvlText w:val="%2."/>
+      <w:lvlJc w:val="left"/>
+      <w:pPr>
+        <w:ind w:left="1440" w:hanging="360"/>
+      </w:pPr>
+    </w:lvl>
+    <w:lvl w:ilvl="2" w:tplc="0409001B" w:tentative="1">
+      <w:start w:val="1"/>
+      <w:numFmt w:val="lowerRoman"/>
+      <w:lvlText w:val="%3."/>
+      <w:lvlJc w:val="right"/>
+      <w:pPr>
+        <w:ind w:left="2160" w:hanging="180"/>
+      </w:pPr>
+    </w:lvl>
+    <w:lvl w:ilvl="3" w:tplc="0409000F" w:tentative="1">
+      <w:start w:val="1"/>
+      <w:numFmt w:val="decimal"/>
+      <w:lvlText w:val="%4."/>
+      <w:lvlJc w:val="left"/>
+      <w:pPr>
+        <w:ind w:left="2880" w:hanging="360"/>
+      </w:pPr>
+    </w:lvl>
+    <w:lvl w:ilvl="4" w:tplc="04090019" w:tentative="1">
+      <w:start w:val="1"/>
+      <w:numFmt w:val="lowerLetter"/>
+      <w:lvlText w:val="%5."/>
+      <w:lvlJc w:val="left"/>
+      <w:pPr>
+        <w:ind w:left="3600" w:hanging="360"/>
+      </w:pPr>
+    </w:lvl>
+    <w:lvl w:ilvl="5" w:tplc="0409001B" w:tentative="1">
+      <w:start w:val="1"/>
+      <w:numFmt w:val="lowerRoman"/>
+      <w:lvlText w:val="%6."/>
+      <w:lvlJc w:val="right"/>
+      <w:pPr>
+        <w:ind w:left="4320" w:hanging="180"/>
+      </w:pPr>
+    </w:lvl>
+    <w:lvl w:ilvl="6" w:tplc="0409000F" w:tentative="1">
+      <w:start w:val="1"/>
+      <w:numFmt w:val="decimal"/>
+      <w:lvlText w:val="%7."/>
+      <w:lvlJc w:val="left"/>
+      <w:pPr>
+        <w:ind w:left="5040" w:hanging="360"/>
+      </w:pPr>
+    </w:lvl>
+    <w:lvl w:ilvl="7" w:tplc="04090019" w:tentative="1">
+      <w:start w:val="1"/>
+      <w:numFmt w:val="lowerLetter"/>
+      <w:lvlText w:val="%8."/>
+      <w:lvlJc w:val="left"/>
+      <w:pPr>
+        <w:ind w:left="5760" w:hanging="360"/>
+      </w:pPr>
+    </w:lvl>
+    <w:lvl w:ilvl="8" w:tplc="0409001B" w:tentative="1">
+      <w:start w:val="1"/>
+      <w:numFmt w:val="lowerRoman"/>
+      <w:lvlText w:val="%9."/>
+      <w:lvlJc w:val="right"/>
+      <w:pPr>
+        <w:ind w:left="6480" w:hanging="180"/>
+      </w:pPr>
+    </w:lvl>
+  </w:abstractNum>
+  <w:abstractNum w:abstractNumId="5">
     <w:nsid w:val="11063CDB"/>
     <w:multiLevelType w:val="hybridMultilevel"/>
     <w:tmpl w:val="F75AD5F8"/>
@@ -12924,7 +15833,7 @@
       </w:pPr>
     </w:lvl>
   </w:abstractNum>
-  <w:abstractNum w:abstractNumId="5">
+  <w:abstractNum w:abstractNumId="6">
     <w:nsid w:val="177F2758"/>
     <w:multiLevelType w:val="hybridMultilevel"/>
     <w:tmpl w:val="877E7DA4"/>
@@ -13036,7 +15945,7 @@
       </w:rPr>
     </w:lvl>
   </w:abstractNum>
-  <w:abstractNum w:abstractNumId="6">
+  <w:abstractNum w:abstractNumId="7">
     <w:nsid w:val="19D4192A"/>
     <w:multiLevelType w:val="hybridMultilevel"/>
     <w:tmpl w:val="017AE39C"/>
@@ -13125,7 +16034,7 @@
       </w:pPr>
     </w:lvl>
   </w:abstractNum>
-  <w:abstractNum w:abstractNumId="7">
+  <w:abstractNum w:abstractNumId="8">
     <w:nsid w:val="1E9147EB"/>
     <w:multiLevelType w:val="hybridMultilevel"/>
     <w:tmpl w:val="0066C37A"/>
@@ -13214,7 +16123,7 @@
       </w:pPr>
     </w:lvl>
   </w:abstractNum>
-  <w:abstractNum w:abstractNumId="8">
+  <w:abstractNum w:abstractNumId="9">
     <w:nsid w:val="208B32DD"/>
     <w:multiLevelType w:val="hybridMultilevel"/>
     <w:tmpl w:val="293059D0"/>
@@ -13301,7 +16210,7 @@
       </w:pPr>
     </w:lvl>
   </w:abstractNum>
-  <w:abstractNum w:abstractNumId="9">
+  <w:abstractNum w:abstractNumId="10">
     <w:nsid w:val="26402ADA"/>
     <w:multiLevelType w:val="hybridMultilevel"/>
     <w:tmpl w:val="743EF234"/>
@@ -13390,7 +16299,7 @@
       </w:pPr>
     </w:lvl>
   </w:abstractNum>
-  <w:abstractNum w:abstractNumId="10">
+  <w:abstractNum w:abstractNumId="11">
     <w:nsid w:val="2A984954"/>
     <w:multiLevelType w:val="hybridMultilevel"/>
     <w:tmpl w:val="C3C4A936"/>
@@ -13502,7 +16411,96 @@
       </w:rPr>
     </w:lvl>
   </w:abstractNum>
-  <w:abstractNum w:abstractNumId="11">
+  <w:abstractNum w:abstractNumId="12">
+    <w:nsid w:val="2BBB6B9A"/>
+    <w:multiLevelType w:val="hybridMultilevel"/>
+    <w:tmpl w:val="38C08856"/>
+    <w:lvl w:ilvl="0" w:tplc="0409000F">
+      <w:start w:val="1"/>
+      <w:numFmt w:val="decimal"/>
+      <w:lvlText w:val="%1."/>
+      <w:lvlJc w:val="left"/>
+      <w:pPr>
+        <w:ind w:left="720" w:hanging="360"/>
+      </w:pPr>
+      <w:rPr>
+        <w:rFonts w:hint="default"/>
+      </w:rPr>
+    </w:lvl>
+    <w:lvl w:ilvl="1" w:tplc="04090019" w:tentative="1">
+      <w:start w:val="1"/>
+      <w:numFmt w:val="lowerLetter"/>
+      <w:lvlText w:val="%2."/>
+      <w:lvlJc w:val="left"/>
+      <w:pPr>
+        <w:ind w:left="1440" w:hanging="360"/>
+      </w:pPr>
+    </w:lvl>
+    <w:lvl w:ilvl="2" w:tplc="0409001B" w:tentative="1">
+      <w:start w:val="1"/>
+      <w:numFmt w:val="lowerRoman"/>
+      <w:lvlText w:val="%3."/>
+      <w:lvlJc w:val="right"/>
+      <w:pPr>
+        <w:ind w:left="2160" w:hanging="180"/>
+      </w:pPr>
+    </w:lvl>
+    <w:lvl w:ilvl="3" w:tplc="0409000F" w:tentative="1">
+      <w:start w:val="1"/>
+      <w:numFmt w:val="decimal"/>
+      <w:lvlText w:val="%4."/>
+      <w:lvlJc w:val="left"/>
+      <w:pPr>
+        <w:ind w:left="2880" w:hanging="360"/>
+      </w:pPr>
+    </w:lvl>
+    <w:lvl w:ilvl="4" w:tplc="04090019" w:tentative="1">
+      <w:start w:val="1"/>
+      <w:numFmt w:val="lowerLetter"/>
+      <w:lvlText w:val="%5."/>
+      <w:lvlJc w:val="left"/>
+      <w:pPr>
+        <w:ind w:left="3600" w:hanging="360"/>
+      </w:pPr>
+    </w:lvl>
+    <w:lvl w:ilvl="5" w:tplc="0409001B" w:tentative="1">
+      <w:start w:val="1"/>
+      <w:numFmt w:val="lowerRoman"/>
+      <w:lvlText w:val="%6."/>
+      <w:lvlJc w:val="right"/>
+      <w:pPr>
+        <w:ind w:left="4320" w:hanging="180"/>
+      </w:pPr>
+    </w:lvl>
+    <w:lvl w:ilvl="6" w:tplc="0409000F" w:tentative="1">
+      <w:start w:val="1"/>
+      <w:numFmt w:val="decimal"/>
+      <w:lvlText w:val="%7."/>
+      <w:lvlJc w:val="left"/>
+      <w:pPr>
+        <w:ind w:left="5040" w:hanging="360"/>
+      </w:pPr>
+    </w:lvl>
+    <w:lvl w:ilvl="7" w:tplc="04090019" w:tentative="1">
+      <w:start w:val="1"/>
+      <w:numFmt w:val="lowerLetter"/>
+      <w:lvlText w:val="%8."/>
+      <w:lvlJc w:val="left"/>
+      <w:pPr>
+        <w:ind w:left="5760" w:hanging="360"/>
+      </w:pPr>
+    </w:lvl>
+    <w:lvl w:ilvl="8" w:tplc="0409001B" w:tentative="1">
+      <w:start w:val="1"/>
+      <w:numFmt w:val="lowerRoman"/>
+      <w:lvlText w:val="%9."/>
+      <w:lvlJc w:val="right"/>
+      <w:pPr>
+        <w:ind w:left="6480" w:hanging="180"/>
+      </w:pPr>
+    </w:lvl>
+  </w:abstractNum>
+  <w:abstractNum w:abstractNumId="13">
     <w:nsid w:val="2BC269E1"/>
     <w:multiLevelType w:val="hybridMultilevel"/>
     <w:tmpl w:val="1EB2DB2E"/>
@@ -13591,7 +16589,96 @@
       </w:pPr>
     </w:lvl>
   </w:abstractNum>
-  <w:abstractNum w:abstractNumId="12">
+  <w:abstractNum w:abstractNumId="14">
+    <w:nsid w:val="2D4E4B43"/>
+    <w:multiLevelType w:val="hybridMultilevel"/>
+    <w:tmpl w:val="4984BE16"/>
+    <w:lvl w:ilvl="0" w:tplc="C92E9602">
+      <w:start w:val="1"/>
+      <w:numFmt w:val="decimal"/>
+      <w:lvlText w:val="%1."/>
+      <w:lvlJc w:val="left"/>
+      <w:pPr>
+        <w:ind w:left="1080" w:hanging="360"/>
+      </w:pPr>
+      <w:rPr>
+        <w:rFonts w:hint="default"/>
+      </w:rPr>
+    </w:lvl>
+    <w:lvl w:ilvl="1" w:tplc="04090019" w:tentative="1">
+      <w:start w:val="1"/>
+      <w:numFmt w:val="lowerLetter"/>
+      <w:lvlText w:val="%2."/>
+      <w:lvlJc w:val="left"/>
+      <w:pPr>
+        <w:ind w:left="1800" w:hanging="360"/>
+      </w:pPr>
+    </w:lvl>
+    <w:lvl w:ilvl="2" w:tplc="0409001B" w:tentative="1">
+      <w:start w:val="1"/>
+      <w:numFmt w:val="lowerRoman"/>
+      <w:lvlText w:val="%3."/>
+      <w:lvlJc w:val="right"/>
+      <w:pPr>
+        <w:ind w:left="2520" w:hanging="180"/>
+      </w:pPr>
+    </w:lvl>
+    <w:lvl w:ilvl="3" w:tplc="0409000F" w:tentative="1">
+      <w:start w:val="1"/>
+      <w:numFmt w:val="decimal"/>
+      <w:lvlText w:val="%4."/>
+      <w:lvlJc w:val="left"/>
+      <w:pPr>
+        <w:ind w:left="3240" w:hanging="360"/>
+      </w:pPr>
+    </w:lvl>
+    <w:lvl w:ilvl="4" w:tplc="04090019" w:tentative="1">
+      <w:start w:val="1"/>
+      <w:numFmt w:val="lowerLetter"/>
+      <w:lvlText w:val="%5."/>
+      <w:lvlJc w:val="left"/>
+      <w:pPr>
+        <w:ind w:left="3960" w:hanging="360"/>
+      </w:pPr>
+    </w:lvl>
+    <w:lvl w:ilvl="5" w:tplc="0409001B" w:tentative="1">
+      <w:start w:val="1"/>
+      <w:numFmt w:val="lowerRoman"/>
+      <w:lvlText w:val="%6."/>
+      <w:lvlJc w:val="right"/>
+      <w:pPr>
+        <w:ind w:left="4680" w:hanging="180"/>
+      </w:pPr>
+    </w:lvl>
+    <w:lvl w:ilvl="6" w:tplc="0409000F" w:tentative="1">
+      <w:start w:val="1"/>
+      <w:numFmt w:val="decimal"/>
+      <w:lvlText w:val="%7."/>
+      <w:lvlJc w:val="left"/>
+      <w:pPr>
+        <w:ind w:left="5400" w:hanging="360"/>
+      </w:pPr>
+    </w:lvl>
+    <w:lvl w:ilvl="7" w:tplc="04090019" w:tentative="1">
+      <w:start w:val="1"/>
+      <w:numFmt w:val="lowerLetter"/>
+      <w:lvlText w:val="%8."/>
+      <w:lvlJc w:val="left"/>
+      <w:pPr>
+        <w:ind w:left="6120" w:hanging="360"/>
+      </w:pPr>
+    </w:lvl>
+    <w:lvl w:ilvl="8" w:tplc="0409001B" w:tentative="1">
+      <w:start w:val="1"/>
+      <w:numFmt w:val="lowerRoman"/>
+      <w:lvlText w:val="%9."/>
+      <w:lvlJc w:val="right"/>
+      <w:pPr>
+        <w:ind w:left="6840" w:hanging="180"/>
+      </w:pPr>
+    </w:lvl>
+  </w:abstractNum>
+  <w:abstractNum w:abstractNumId="15">
     <w:nsid w:val="30102233"/>
     <w:multiLevelType w:val="hybridMultilevel"/>
     <w:tmpl w:val="DC2C1984"/>
@@ -13680,7 +16767,7 @@
       </w:pPr>
     </w:lvl>
   </w:abstractNum>
-  <w:abstractNum w:abstractNumId="13">
+  <w:abstractNum w:abstractNumId="16">
     <w:nsid w:val="37BC5E50"/>
     <w:multiLevelType w:val="hybridMultilevel"/>
     <w:tmpl w:val="B642B0BA"/>
@@ -13769,7 +16856,96 @@
       </w:pPr>
     </w:lvl>
   </w:abstractNum>
-  <w:abstractNum w:abstractNumId="14">
+  <w:abstractNum w:abstractNumId="17">
+    <w:nsid w:val="38962473"/>
+    <w:multiLevelType w:val="hybridMultilevel"/>
+    <w:tmpl w:val="38C08856"/>
+    <w:lvl w:ilvl="0" w:tplc="0409000F">
+      <w:start w:val="1"/>
+      <w:numFmt w:val="decimal"/>
+      <w:lvlText w:val="%1."/>
+      <w:lvlJc w:val="left"/>
+      <w:pPr>
+        <w:ind w:left="720" w:hanging="360"/>
+      </w:pPr>
+      <w:rPr>
+        <w:rFonts w:hint="default"/>
+      </w:rPr>
+    </w:lvl>
+    <w:lvl w:ilvl="1" w:tplc="04090019" w:tentative="1">
+      <w:start w:val="1"/>
+      <w:numFmt w:val="lowerLetter"/>
+      <w:lvlText w:val="%2."/>
+      <w:lvlJc w:val="left"/>
+      <w:pPr>
+        <w:ind w:left="1440" w:hanging="360"/>
+      </w:pPr>
+    </w:lvl>
+    <w:lvl w:ilvl="2" w:tplc="0409001B" w:tentative="1">
+      <w:start w:val="1"/>
+      <w:numFmt w:val="lowerRoman"/>
+      <w:lvlText w:val="%3."/>
+      <w:lvlJc w:val="right"/>
+      <w:pPr>
+        <w:ind w:left="2160" w:hanging="180"/>
+      </w:pPr>
+    </w:lvl>
+    <w:lvl w:ilvl="3" w:tplc="0409000F" w:tentative="1">
+      <w:start w:val="1"/>
+      <w:numFmt w:val="decimal"/>
+      <w:lvlText w:val="%4."/>
+      <w:lvlJc w:val="left"/>
+      <w:pPr>
+        <w:ind w:left="2880" w:hanging="360"/>
+      </w:pPr>
+    </w:lvl>
+    <w:lvl w:ilvl="4" w:tplc="04090019" w:tentative="1">
+      <w:start w:val="1"/>
+      <w:numFmt w:val="lowerLetter"/>
+      <w:lvlText w:val="%5."/>
+      <w:lvlJc w:val="left"/>
+      <w:pPr>
+        <w:ind w:left="3600" w:hanging="360"/>
+      </w:pPr>
+    </w:lvl>
+    <w:lvl w:ilvl="5" w:tplc="0409001B" w:tentative="1">
+      <w:start w:val="1"/>
+      <w:numFmt w:val="lowerRoman"/>
+      <w:lvlText w:val="%6."/>
+      <w:lvlJc w:val="right"/>
+      <w:pPr>
+        <w:ind w:left="4320" w:hanging="180"/>
+      </w:pPr>
+    </w:lvl>
+    <w:lvl w:ilvl="6" w:tplc="0409000F" w:tentative="1">
+      <w:start w:val="1"/>
+      <w:numFmt w:val="decimal"/>
+      <w:lvlText w:val="%7."/>
+      <w:lvlJc w:val="left"/>
+      <w:pPr>
+        <w:ind w:left="5040" w:hanging="360"/>
+      </w:pPr>
+    </w:lvl>
+    <w:lvl w:ilvl="7" w:tplc="04090019" w:tentative="1">
+      <w:start w:val="1"/>
+      <w:numFmt w:val="lowerLetter"/>
+      <w:lvlText w:val="%8."/>
+      <w:lvlJc w:val="left"/>
+      <w:pPr>
+        <w:ind w:left="5760" w:hanging="360"/>
+      </w:pPr>
+    </w:lvl>
+    <w:lvl w:ilvl="8" w:tplc="0409001B" w:tentative="1">
+      <w:start w:val="1"/>
+      <w:numFmt w:val="lowerRoman"/>
+      <w:lvlText w:val="%9."/>
+      <w:lvlJc w:val="right"/>
+      <w:pPr>
+        <w:ind w:left="6480" w:hanging="180"/>
+      </w:pPr>
+    </w:lvl>
+  </w:abstractNum>
+  <w:abstractNum w:abstractNumId="18">
     <w:nsid w:val="38C77B64"/>
     <w:multiLevelType w:val="hybridMultilevel"/>
     <w:tmpl w:val="E8DE1F4C"/>
@@ -13881,7 +17057,7 @@
       </w:rPr>
     </w:lvl>
   </w:abstractNum>
-  <w:abstractNum w:abstractNumId="15">
+  <w:abstractNum w:abstractNumId="19">
     <w:nsid w:val="42B13C1A"/>
     <w:multiLevelType w:val="hybridMultilevel"/>
     <w:tmpl w:val="C8F05D84"/>
@@ -13993,7 +17169,7 @@
       </w:rPr>
     </w:lvl>
   </w:abstractNum>
-  <w:abstractNum w:abstractNumId="16">
+  <w:abstractNum w:abstractNumId="20">
     <w:nsid w:val="42D93B19"/>
     <w:multiLevelType w:val="hybridMultilevel"/>
     <w:tmpl w:val="E7B49A48"/>
@@ -14082,7 +17258,274 @@
       </w:pPr>
     </w:lvl>
   </w:abstractNum>
-  <w:abstractNum w:abstractNumId="17">
+  <w:abstractNum w:abstractNumId="21">
+    <w:nsid w:val="434A38C7"/>
+    <w:multiLevelType w:val="hybridMultilevel"/>
+    <w:tmpl w:val="92C0568C"/>
+    <w:lvl w:ilvl="0" w:tplc="AB2E9DF0">
+      <w:start w:val="1"/>
+      <w:numFmt w:val="decimal"/>
+      <w:lvlText w:val="%1."/>
+      <w:lvlJc w:val="left"/>
+      <w:pPr>
+        <w:ind w:left="1080" w:hanging="360"/>
+      </w:pPr>
+      <w:rPr>
+        <w:rFonts w:hint="default"/>
+      </w:rPr>
+    </w:lvl>
+    <w:lvl w:ilvl="1" w:tplc="04090019" w:tentative="1">
+      <w:start w:val="1"/>
+      <w:numFmt w:val="lowerLetter"/>
+      <w:lvlText w:val="%2."/>
+      <w:lvlJc w:val="left"/>
+      <w:pPr>
+        <w:ind w:left="1800" w:hanging="360"/>
+      </w:pPr>
+    </w:lvl>
+    <w:lvl w:ilvl="2" w:tplc="0409001B" w:tentative="1">
+      <w:start w:val="1"/>
+      <w:numFmt w:val="lowerRoman"/>
+      <w:lvlText w:val="%3."/>
+      <w:lvlJc w:val="right"/>
+      <w:pPr>
+        <w:ind w:left="2520" w:hanging="180"/>
+      </w:pPr>
+    </w:lvl>
+    <w:lvl w:ilvl="3" w:tplc="0409000F" w:tentative="1">
+      <w:start w:val="1"/>
+      <w:numFmt w:val="decimal"/>
+      <w:lvlText w:val="%4."/>
+      <w:lvlJc w:val="left"/>
+      <w:pPr>
+        <w:ind w:left="3240" w:hanging="360"/>
+      </w:pPr>
+    </w:lvl>
+    <w:lvl w:ilvl="4" w:tplc="04090019" w:tentative="1">
+      <w:start w:val="1"/>
+      <w:numFmt w:val="lowerLetter"/>
+      <w:lvlText w:val="%5."/>
+      <w:lvlJc w:val="left"/>
+      <w:pPr>
+        <w:ind w:left="3960" w:hanging="360"/>
+      </w:pPr>
+    </w:lvl>
+    <w:lvl w:ilvl="5" w:tplc="0409001B" w:tentative="1">
+      <w:start w:val="1"/>
+      <w:numFmt w:val="lowerRoman"/>
+      <w:lvlText w:val="%6."/>
+      <w:lvlJc w:val="right"/>
+      <w:pPr>
+        <w:ind w:left="4680" w:hanging="180"/>
+      </w:pPr>
+    </w:lvl>
+    <w:lvl w:ilvl="6" w:tplc="0409000F" w:tentative="1">
+      <w:start w:val="1"/>
+      <w:numFmt w:val="decimal"/>
+      <w:lvlText w:val="%7."/>
+      <w:lvlJc w:val="left"/>
+      <w:pPr>
+        <w:ind w:left="5400" w:hanging="360"/>
+      </w:pPr>
+    </w:lvl>
+    <w:lvl w:ilvl="7" w:tplc="04090019" w:tentative="1">
+      <w:start w:val="1"/>
+      <w:numFmt w:val="lowerLetter"/>
+      <w:lvlText w:val="%8."/>
+      <w:lvlJc w:val="left"/>
+      <w:pPr>
+        <w:ind w:left="6120" w:hanging="360"/>
+      </w:pPr>
+    </w:lvl>
+    <w:lvl w:ilvl="8" w:tplc="0409001B" w:tentative="1">
+      <w:start w:val="1"/>
+      <w:numFmt w:val="lowerRoman"/>
+      <w:lvlText w:val="%9."/>
+      <w:lvlJc w:val="right"/>
+      <w:pPr>
+        <w:ind w:left="6840" w:hanging="180"/>
+      </w:pPr>
+    </w:lvl>
+  </w:abstractNum>
+  <w:abstractNum w:abstractNumId="22">
+    <w:nsid w:val="4D18532D"/>
+    <w:multiLevelType w:val="hybridMultilevel"/>
+    <w:tmpl w:val="38C08856"/>
+    <w:lvl w:ilvl="0" w:tplc="0409000F">
+      <w:start w:val="1"/>
+      <w:numFmt w:val="decimal"/>
+      <w:lvlText w:val="%1."/>
+      <w:lvlJc w:val="left"/>
+      <w:pPr>
+        <w:ind w:left="720" w:hanging="360"/>
+      </w:pPr>
+      <w:rPr>
+        <w:rFonts w:hint="default"/>
+      </w:rPr>
+    </w:lvl>
+    <w:lvl w:ilvl="1" w:tplc="04090019" w:tentative="1">
+      <w:start w:val="1"/>
+      <w:numFmt w:val="lowerLetter"/>
+      <w:lvlText w:val="%2."/>
+      <w:lvlJc w:val="left"/>
+      <w:pPr>
+        <w:ind w:left="1440" w:hanging="360"/>
+      </w:pPr>
+    </w:lvl>
+    <w:lvl w:ilvl="2" w:tplc="0409001B" w:tentative="1">
+      <w:start w:val="1"/>
+      <w:numFmt w:val="lowerRoman"/>
+      <w:lvlText w:val="%3."/>
+      <w:lvlJc w:val="right"/>
+      <w:pPr>
+        <w:ind w:left="2160" w:hanging="180"/>
+      </w:pPr>
+    </w:lvl>
+    <w:lvl w:ilvl="3" w:tplc="0409000F" w:tentative="1">
+      <w:start w:val="1"/>
+      <w:numFmt w:val="decimal"/>
+      <w:lvlText w:val="%4."/>
+      <w:lvlJc w:val="left"/>
+      <w:pPr>
+        <w:ind w:left="2880" w:hanging="360"/>
+      </w:pPr>
+    </w:lvl>
+    <w:lvl w:ilvl="4" w:tplc="04090019" w:tentative="1">
+      <w:start w:val="1"/>
+      <w:numFmt w:val="lowerLetter"/>
+      <w:lvlText w:val="%5."/>
+      <w:lvlJc w:val="left"/>
+      <w:pPr>
+        <w:ind w:left="3600" w:hanging="360"/>
+      </w:pPr>
+    </w:lvl>
+    <w:lvl w:ilvl="5" w:tplc="0409001B" w:tentative="1">
+      <w:start w:val="1"/>
+      <w:numFmt w:val="lowerRoman"/>
+      <w:lvlText w:val="%6."/>
+      <w:lvlJc w:val="right"/>
+      <w:pPr>
+        <w:ind w:left="4320" w:hanging="180"/>
+      </w:pPr>
+    </w:lvl>
+    <w:lvl w:ilvl="6" w:tplc="0409000F" w:tentative="1">
+      <w:start w:val="1"/>
+      <w:numFmt w:val="decimal"/>
+      <w:lvlText w:val="%7."/>
+      <w:lvlJc w:val="left"/>
+      <w:pPr>
+        <w:ind w:left="5040" w:hanging="360"/>
+      </w:pPr>
+    </w:lvl>
+    <w:lvl w:ilvl="7" w:tplc="04090019" w:tentative="1">
+      <w:start w:val="1"/>
+      <w:numFmt w:val="lowerLetter"/>
+      <w:lvlText w:val="%8."/>
+      <w:lvlJc w:val="left"/>
+      <w:pPr>
+        <w:ind w:left="5760" w:hanging="360"/>
+      </w:pPr>
+    </w:lvl>
+    <w:lvl w:ilvl="8" w:tplc="0409001B" w:tentative="1">
+      <w:start w:val="1"/>
+      <w:numFmt w:val="lowerRoman"/>
+      <w:lvlText w:val="%9."/>
+      <w:lvlJc w:val="right"/>
+      <w:pPr>
+        <w:ind w:left="6480" w:hanging="180"/>
+      </w:pPr>
+    </w:lvl>
+  </w:abstractNum>
+  <w:abstractNum w:abstractNumId="23">
+    <w:nsid w:val="4D296859"/>
+    <w:multiLevelType w:val="hybridMultilevel"/>
+    <w:tmpl w:val="DE18E2A8"/>
+    <w:lvl w:ilvl="0" w:tplc="0409000F">
+      <w:start w:val="1"/>
+      <w:numFmt w:val="decimal"/>
+      <w:lvlText w:val="%1."/>
+      <w:lvlJc w:val="left"/>
+      <w:pPr>
+        <w:ind w:left="720" w:hanging="360"/>
+      </w:pPr>
+      <w:rPr>
+        <w:rFonts w:hint="default"/>
+      </w:rPr>
+    </w:lvl>
+    <w:lvl w:ilvl="1" w:tplc="04090019" w:tentative="1">
+      <w:start w:val="1"/>
+      <w:numFmt w:val="lowerLetter"/>
+      <w:lvlText w:val="%2."/>
+      <w:lvlJc w:val="left"/>
+      <w:pPr>
+        <w:ind w:left="1440" w:hanging="360"/>
+      </w:pPr>
+    </w:lvl>
+    <w:lvl w:ilvl="2" w:tplc="0409001B" w:tentative="1">
+      <w:start w:val="1"/>
+      <w:numFmt w:val="lowerRoman"/>
+      <w:lvlText w:val="%3."/>
+      <w:lvlJc w:val="right"/>
+      <w:pPr>
+        <w:ind w:left="2160" w:hanging="180"/>
+      </w:pPr>
+    </w:lvl>
+    <w:lvl w:ilvl="3" w:tplc="0409000F" w:tentative="1">
+      <w:start w:val="1"/>
+      <w:numFmt w:val="decimal"/>
+      <w:lvlText w:val="%4."/>
+      <w:lvlJc w:val="left"/>
+      <w:pPr>
+        <w:ind w:left="2880" w:hanging="360"/>
+      </w:pPr>
+    </w:lvl>
+    <w:lvl w:ilvl="4" w:tplc="04090019" w:tentative="1">
+      <w:start w:val="1"/>
+      <w:numFmt w:val="lowerLetter"/>
+      <w:lvlText w:val="%5."/>
+      <w:lvlJc w:val="left"/>
+      <w:pPr>
+        <w:ind w:left="3600" w:hanging="360"/>
+      </w:pPr>
+    </w:lvl>
+    <w:lvl w:ilvl="5" w:tplc="0409001B" w:tentative="1">
+      <w:start w:val="1"/>
+      <w:numFmt w:val="lowerRoman"/>
+      <w:lvlText w:val="%6."/>
+      <w:lvlJc w:val="right"/>
+      <w:pPr>
+        <w:ind w:left="4320" w:hanging="180"/>
+      </w:pPr>
+    </w:lvl>
+    <w:lvl w:ilvl="6" w:tplc="0409000F" w:tentative="1">
+      <w:start w:val="1"/>
+      <w:numFmt w:val="decimal"/>
+      <w:lvlText w:val="%7."/>
+      <w:lvlJc w:val="left"/>
+      <w:pPr>
+        <w:ind w:left="5040" w:hanging="360"/>
+      </w:pPr>
+    </w:lvl>
+    <w:lvl w:ilvl="7" w:tplc="04090019" w:tentative="1">
+      <w:start w:val="1"/>
+      <w:numFmt w:val="lowerLetter"/>
+      <w:lvlText w:val="%8."/>
+      <w:lvlJc w:val="left"/>
+      <w:pPr>
+        <w:ind w:left="5760" w:hanging="360"/>
+      </w:pPr>
+    </w:lvl>
+    <w:lvl w:ilvl="8" w:tplc="0409001B" w:tentative="1">
+      <w:start w:val="1"/>
+      <w:numFmt w:val="lowerRoman"/>
+      <w:lvlText w:val="%9."/>
+      <w:lvlJc w:val="right"/>
+      <w:pPr>
+        <w:ind w:left="6480" w:hanging="180"/>
+      </w:pPr>
+    </w:lvl>
+  </w:abstractNum>
+  <w:abstractNum w:abstractNumId="24">
     <w:nsid w:val="4DA272EC"/>
     <w:multiLevelType w:val="hybridMultilevel"/>
     <w:tmpl w:val="B642B0BA"/>
@@ -14171,7 +17614,185 @@
       </w:pPr>
     </w:lvl>
   </w:abstractNum>
-  <w:abstractNum w:abstractNumId="18">
+  <w:abstractNum w:abstractNumId="25">
+    <w:nsid w:val="502442DD"/>
+    <w:multiLevelType w:val="hybridMultilevel"/>
+    <w:tmpl w:val="97F05EB2"/>
+    <w:lvl w:ilvl="0" w:tplc="0409000F">
+      <w:start w:val="1"/>
+      <w:numFmt w:val="decimal"/>
+      <w:lvlText w:val="%1."/>
+      <w:lvlJc w:val="left"/>
+      <w:pPr>
+        <w:ind w:left="720" w:hanging="360"/>
+      </w:pPr>
+      <w:rPr>
+        <w:rFonts w:hint="default"/>
+      </w:rPr>
+    </w:lvl>
+    <w:lvl w:ilvl="1" w:tplc="04090019" w:tentative="1">
+      <w:start w:val="1"/>
+      <w:numFmt w:val="lowerLetter"/>
+      <w:lvlText w:val="%2."/>
+      <w:lvlJc w:val="left"/>
+      <w:pPr>
+        <w:ind w:left="1440" w:hanging="360"/>
+      </w:pPr>
+    </w:lvl>
+    <w:lvl w:ilvl="2" w:tplc="0409001B" w:tentative="1">
+      <w:start w:val="1"/>
+      <w:numFmt w:val="lowerRoman"/>
+      <w:lvlText w:val="%3."/>
+      <w:lvlJc w:val="right"/>
+      <w:pPr>
+        <w:ind w:left="2160" w:hanging="180"/>
+      </w:pPr>
+    </w:lvl>
+    <w:lvl w:ilvl="3" w:tplc="0409000F" w:tentative="1">
+      <w:start w:val="1"/>
+      <w:numFmt w:val="decimal"/>
+      <w:lvlText w:val="%4."/>
+      <w:lvlJc w:val="left"/>
+      <w:pPr>
+        <w:ind w:left="2880" w:hanging="360"/>
+      </w:pPr>
+    </w:lvl>
+    <w:lvl w:ilvl="4" w:tplc="04090019" w:tentative="1">
+      <w:start w:val="1"/>
+      <w:numFmt w:val="lowerLetter"/>
+      <w:lvlText w:val="%5."/>
+      <w:lvlJc w:val="left"/>
+      <w:pPr>
+        <w:ind w:left="3600" w:hanging="360"/>
+      </w:pPr>
+    </w:lvl>
+    <w:lvl w:ilvl="5" w:tplc="0409001B" w:tentative="1">
+      <w:start w:val="1"/>
+      <w:numFmt w:val="lowerRoman"/>
+      <w:lvlText w:val="%6."/>
+      <w:lvlJc w:val="right"/>
+      <w:pPr>
+        <w:ind w:left="4320" w:hanging="180"/>
+      </w:pPr>
+    </w:lvl>
+    <w:lvl w:ilvl="6" w:tplc="0409000F" w:tentative="1">
+      <w:start w:val="1"/>
+      <w:numFmt w:val="decimal"/>
+      <w:lvlText w:val="%7."/>
+      <w:lvlJc w:val="left"/>
+      <w:pPr>
+        <w:ind w:left="5040" w:hanging="360"/>
+      </w:pPr>
+    </w:lvl>
+    <w:lvl w:ilvl="7" w:tplc="04090019" w:tentative="1">
+      <w:start w:val="1"/>
+      <w:numFmt w:val="lowerLetter"/>
+      <w:lvlText w:val="%8."/>
+      <w:lvlJc w:val="left"/>
+      <w:pPr>
+        <w:ind w:left="5760" w:hanging="360"/>
+      </w:pPr>
+    </w:lvl>
+    <w:lvl w:ilvl="8" w:tplc="0409001B" w:tentative="1">
+      <w:start w:val="1"/>
+      <w:numFmt w:val="lowerRoman"/>
+      <w:lvlText w:val="%9."/>
+      <w:lvlJc w:val="right"/>
+      <w:pPr>
+        <w:ind w:left="6480" w:hanging="180"/>
+      </w:pPr>
+    </w:lvl>
+  </w:abstractNum>
+  <w:abstractNum w:abstractNumId="26">
+    <w:nsid w:val="50324179"/>
+    <w:multiLevelType w:val="hybridMultilevel"/>
+    <w:tmpl w:val="2ADA5750"/>
+    <w:lvl w:ilvl="0" w:tplc="0409000F">
+      <w:start w:val="1"/>
+      <w:numFmt w:val="decimal"/>
+      <w:lvlText w:val="%1."/>
+      <w:lvlJc w:val="left"/>
+      <w:pPr>
+        <w:ind w:left="720" w:hanging="360"/>
+      </w:pPr>
+      <w:rPr>
+        <w:rFonts w:hint="default"/>
+      </w:rPr>
+    </w:lvl>
+    <w:lvl w:ilvl="1" w:tplc="04090019" w:tentative="1">
+      <w:start w:val="1"/>
+      <w:numFmt w:val="lowerLetter"/>
+      <w:lvlText w:val="%2."/>
+      <w:lvlJc w:val="left"/>
+      <w:pPr>
+        <w:ind w:left="1440" w:hanging="360"/>
+      </w:pPr>
+    </w:lvl>
+    <w:lvl w:ilvl="2" w:tplc="0409001B" w:tentative="1">
+      <w:start w:val="1"/>
+      <w:numFmt w:val="lowerRoman"/>
+      <w:lvlText w:val="%3."/>
+      <w:lvlJc w:val="right"/>
+      <w:pPr>
+        <w:ind w:left="2160" w:hanging="180"/>
+      </w:pPr>
+    </w:lvl>
+    <w:lvl w:ilvl="3" w:tplc="0409000F" w:tentative="1">
+      <w:start w:val="1"/>
+      <w:numFmt w:val="decimal"/>
+      <w:lvlText w:val="%4."/>
+      <w:lvlJc w:val="left"/>
+      <w:pPr>
+        <w:ind w:left="2880" w:hanging="360"/>
+      </w:pPr>
+    </w:lvl>
+    <w:lvl w:ilvl="4" w:tplc="04090019" w:tentative="1">
+      <w:start w:val="1"/>
+      <w:numFmt w:val="lowerLetter"/>
+      <w:lvlText w:val="%5."/>
+      <w:lvlJc w:val="left"/>
+      <w:pPr>
+        <w:ind w:left="3600" w:hanging="360"/>
+      </w:pPr>
+    </w:lvl>
+    <w:lvl w:ilvl="5" w:tplc="0409001B" w:tentative="1">
+      <w:start w:val="1"/>
+      <w:numFmt w:val="lowerRoman"/>
+      <w:lvlText w:val="%6."/>
+      <w:lvlJc w:val="right"/>
+      <w:pPr>
+        <w:ind w:left="4320" w:hanging="180"/>
+      </w:pPr>
+    </w:lvl>
+    <w:lvl w:ilvl="6" w:tplc="0409000F" w:tentative="1">
+      <w:start w:val="1"/>
+      <w:numFmt w:val="decimal"/>
+      <w:lvlText w:val="%7."/>
+      <w:lvlJc w:val="left"/>
+      <w:pPr>
+        <w:ind w:left="5040" w:hanging="360"/>
+      </w:pPr>
+    </w:lvl>
+    <w:lvl w:ilvl="7" w:tplc="04090019" w:tentative="1">
+      <w:start w:val="1"/>
+      <w:numFmt w:val="lowerLetter"/>
+      <w:lvlText w:val="%8."/>
+      <w:lvlJc w:val="left"/>
+      <w:pPr>
+        <w:ind w:left="5760" w:hanging="360"/>
+      </w:pPr>
+    </w:lvl>
+    <w:lvl w:ilvl="8" w:tplc="0409001B" w:tentative="1">
+      <w:start w:val="1"/>
+      <w:numFmt w:val="lowerRoman"/>
+      <w:lvlText w:val="%9."/>
+      <w:lvlJc w:val="right"/>
+      <w:pPr>
+        <w:ind w:left="6480" w:hanging="180"/>
+      </w:pPr>
+    </w:lvl>
+  </w:abstractNum>
+  <w:abstractNum w:abstractNumId="27">
     <w:nsid w:val="555F5A75"/>
     <w:multiLevelType w:val="hybridMultilevel"/>
     <w:tmpl w:val="342A8F10"/>
@@ -14260,7 +17881,7 @@
       </w:pPr>
     </w:lvl>
   </w:abstractNum>
-  <w:abstractNum w:abstractNumId="19">
+  <w:abstractNum w:abstractNumId="28">
     <w:nsid w:val="55805E37"/>
     <w:multiLevelType w:val="hybridMultilevel"/>
     <w:tmpl w:val="2C96C6EA"/>
@@ -14349,7 +17970,7 @@
       </w:pPr>
     </w:lvl>
   </w:abstractNum>
-  <w:abstractNum w:abstractNumId="20">
+  <w:abstractNum w:abstractNumId="29">
     <w:nsid w:val="633D67C5"/>
     <w:multiLevelType w:val="hybridMultilevel"/>
     <w:tmpl w:val="B642B0BA"/>
@@ -14438,7 +18059,7 @@
       </w:pPr>
     </w:lvl>
   </w:abstractNum>
-  <w:abstractNum w:abstractNumId="21">
+  <w:abstractNum w:abstractNumId="30">
     <w:nsid w:val="67811A99"/>
     <w:multiLevelType w:val="hybridMultilevel"/>
     <w:tmpl w:val="3D345466"/>
@@ -14550,7 +18171,7 @@
       </w:rPr>
     </w:lvl>
   </w:abstractNum>
-  <w:abstractNum w:abstractNumId="22">
+  <w:abstractNum w:abstractNumId="31">
     <w:nsid w:val="7BB76AAC"/>
     <w:multiLevelType w:val="hybridMultilevel"/>
     <w:tmpl w:val="FB30F768"/>
@@ -14663,7 +18284,7 @@
       </w:rPr>
     </w:lvl>
   </w:abstractNum>
-  <w:abstractNum w:abstractNumId="23">
+  <w:abstractNum w:abstractNumId="32">
     <w:nsid w:val="7C3E37CE"/>
     <w:multiLevelType w:val="hybridMultilevel"/>
     <w:tmpl w:val="6BE8351A"/>
@@ -14753,16 +18374,16 @@
     </w:lvl>
   </w:abstractNum>
   <w:num w:numId="1">
-    <w:abstractNumId w:val="23"/>
+    <w:abstractNumId w:val="32"/>
   </w:num>
   <w:num w:numId="2">
-    <w:abstractNumId w:val="22"/>
+    <w:abstractNumId w:val="31"/>
   </w:num>
   <w:num w:numId="3">
-    <w:abstractNumId w:val="19"/>
+    <w:abstractNumId w:val="28"/>
   </w:num>
   <w:num w:numId="4">
-    <w:abstractNumId w:val="10"/>
+    <w:abstractNumId w:val="11"/>
   </w:num>
   <w:num w:numId="5">
     <w:abstractNumId w:val="2"/>
@@ -14771,69 +18392,96 @@
     <w:abstractNumId w:val="0"/>
   </w:num>
   <w:num w:numId="7">
-    <w:abstractNumId w:val="5"/>
+    <w:abstractNumId w:val="6"/>
   </w:num>
   <w:num w:numId="8">
     <w:abstractNumId w:val="3"/>
   </w:num>
   <w:num w:numId="9">
-    <w:abstractNumId w:val="21"/>
+    <w:abstractNumId w:val="30"/>
   </w:num>
   <w:num w:numId="10">
-    <w:abstractNumId w:val="14"/>
+    <w:abstractNumId w:val="18"/>
   </w:num>
   <w:num w:numId="11">
-    <w:abstractNumId w:val="15"/>
+    <w:abstractNumId w:val="19"/>
   </w:num>
   <w:num w:numId="12">
-    <w:abstractNumId w:val="4"/>
+    <w:abstractNumId w:val="5"/>
   </w:num>
   <w:num w:numId="13">
-    <w:abstractNumId w:val="17"/>
+    <w:abstractNumId w:val="24"/>
   </w:num>
   <w:num w:numId="14">
-    <w:abstractNumId w:val="13"/>
+    <w:abstractNumId w:val="16"/>
   </w:num>
   <w:num w:numId="15">
-    <w:abstractNumId w:val="20"/>
+    <w:abstractNumId w:val="29"/>
   </w:num>
   <w:num w:numId="16">
-    <w:abstractNumId w:val="8"/>
+    <w:abstractNumId w:val="9"/>
   </w:num>
   <w:num w:numId="17">
     <w:abstractNumId w:val="1"/>
   </w:num>
   <w:num w:numId="18">
-    <w:abstractNumId w:val="8"/>
+    <w:abstractNumId w:val="9"/>
     <w:lvlOverride w:ilvl="0">
       <w:startOverride w:val="1"/>
     </w:lvlOverride>
   </w:num>
   <w:num w:numId="19">
-    <w:abstractNumId w:val="8"/>
+    <w:abstractNumId w:val="9"/>
     <w:lvlOverride w:ilvl="0">
       <w:startOverride w:val="1"/>
     </w:lvlOverride>
   </w:num>
   <w:num w:numId="20">
-    <w:abstractNumId w:val="9"/>
+    <w:abstractNumId w:val="10"/>
   </w:num>
   <w:num w:numId="21">
-    <w:abstractNumId w:val="6"/>
+    <w:abstractNumId w:val="7"/>
   </w:num>
   <w:num w:numId="22">
-    <w:abstractNumId w:val="11"/>
+    <w:abstractNumId w:val="13"/>
   </w:num>
   <w:num w:numId="23">
-    <w:abstractNumId w:val="7"/>
+    <w:abstractNumId w:val="8"/>
   </w:num>
   <w:num w:numId="24">
-    <w:abstractNumId w:val="18"/>
+    <w:abstractNumId w:val="27"/>
   </w:num>
   <w:num w:numId="25">
-    <w:abstractNumId w:val="16"/>
+    <w:abstractNumId w:val="20"/>
   </w:num>
   <w:num w:numId="26">
+    <w:abstractNumId w:val="15"/>
+  </w:num>
+  <w:num w:numId="27">
+    <w:abstractNumId w:val="23"/>
+  </w:num>
+  <w:num w:numId="28">
+    <w:abstractNumId w:val="26"/>
+  </w:num>
+  <w:num w:numId="29">
+    <w:abstractNumId w:val="21"/>
+  </w:num>
+  <w:num w:numId="30">
+    <w:abstractNumId w:val="25"/>
+  </w:num>
+  <w:num w:numId="31">
+    <w:abstractNumId w:val="14"/>
+  </w:num>
+  <w:num w:numId="32">
+    <w:abstractNumId w:val="17"/>
+  </w:num>
+  <w:num w:numId="33">
+    <w:abstractNumId w:val="4"/>
+  </w:num>
+  <w:num w:numId="34">
+    <w:abstractNumId w:val="22"/>
+  </w:num>
+  <w:num w:numId="35">
     <w:abstractNumId w:val="12"/>
   </w:num>
 </w:numbering>
@@ -15767,7 +19415,7 @@
 </file>
 
 <file path=customXml/itemProps1.xml><?xml version="1.0" encoding="utf-8"?>
-<ds:datastoreItem xmlns:ds="http://schemas.openxmlformats.org/officeDocument/2006/customXml" ds:itemID="{5556B56A-00A1-4DC3-9130-608153C5ABE9}">
+<ds:datastoreItem xmlns:ds="http://schemas.openxmlformats.org/officeDocument/2006/customXml" ds:itemID="{21E06769-ADB4-433E-87F3-0769ECF87F7A}">
   <ds:schemaRefs>
     <ds:schemaRef ds:uri="http://schemas.openxmlformats.org/officeDocument/2006/bibliography"/>
   </ds:schemaRefs>

--- a/QuyenBaoCao_LTN_VoTanKhue.docx
+++ b/QuyenBaoCao_LTN_VoTanKhue.docx
@@ -364,7 +364,6 @@
                                   <w:dataBinding w:prefixMappings="xmlns:ns0='http://purl.org/dc/elements/1.1/' xmlns:ns1='http://schemas.openxmlformats.org/package/2006/metadata/core-properties' " w:xpath="/ns1:coreProperties[1]/ns0:creator[1]" w:storeItemID="{6C3C8BC8-F283-45AE-878A-BAB7291924A1}"/>
                                   <w:text/>
                                 </w:sdtPr>
-                                <w:sdtEndPr/>
                                 <w:sdtContent>
                                   <w:p>
                                     <w:pPr>
@@ -440,7 +439,6 @@
                             <w:dataBinding w:prefixMappings="xmlns:ns0='http://purl.org/dc/elements/1.1/' xmlns:ns1='http://schemas.openxmlformats.org/package/2006/metadata/core-properties' " w:xpath="/ns1:coreProperties[1]/ns0:creator[1]" w:storeItemID="{6C3C8BC8-F283-45AE-878A-BAB7291924A1}"/>
                             <w:text/>
                           </w:sdtPr>
-                          <w:sdtEndPr/>
                           <w:sdtContent>
                             <w:p>
                               <w:pPr>
@@ -680,7 +678,6 @@
                                   <w:dataBinding w:prefixMappings="xmlns:ns0='http://purl.org/dc/elements/1.1/' xmlns:ns1='http://schemas.openxmlformats.org/package/2006/metadata/core-properties' " w:xpath="/ns1:coreProperties[1]/ns0:subject[1]" w:storeItemID="{6C3C8BC8-F283-45AE-878A-BAB7291924A1}"/>
                                   <w:text/>
                                 </w:sdtPr>
-                                <w:sdtEndPr/>
                                 <w:sdtContent>
                                   <w:p>
                                     <w:pPr>
@@ -799,7 +796,6 @@
                             <w:dataBinding w:prefixMappings="xmlns:ns0='http://purl.org/dc/elements/1.1/' xmlns:ns1='http://schemas.openxmlformats.org/package/2006/metadata/core-properties' " w:xpath="/ns1:coreProperties[1]/ns0:subject[1]" w:storeItemID="{6C3C8BC8-F283-45AE-878A-BAB7291924A1}"/>
                             <w:text/>
                           </w:sdtPr>
-                          <w:sdtEndPr/>
                           <w:sdtContent>
                             <w:p>
                               <w:pPr>
@@ -1003,7 +999,7 @@
           <w:szCs w:val="28"/>
         </w:rPr>
         <w:drawing>
-          <wp:inline distT="0" distB="0" distL="0" distR="0" wp14:anchorId="0913216A" wp14:editId="3DF58A71">
+          <wp:inline distT="0" distB="0" distL="0" distR="0" wp14:anchorId="2CB9DFFC" wp14:editId="71D2A075">
             <wp:extent cx="3513724" cy="2273300"/>
             <wp:effectExtent l="0" t="0" r="0" b="0"/>
             <wp:docPr id="2" name="Picture 2"/>
@@ -1135,7 +1131,7 @@
           <w:szCs w:val="26"/>
         </w:rPr>
         <w:drawing>
-          <wp:inline distT="0" distB="0" distL="0" distR="0" wp14:anchorId="0261C4E7" wp14:editId="7BCB7EDF">
+          <wp:inline distT="0" distB="0" distL="0" distR="0" wp14:anchorId="3862A782" wp14:editId="3BC0FB92">
             <wp:extent cx="3512820" cy="2273784"/>
             <wp:effectExtent l="0" t="0" r="0" b="0"/>
             <wp:docPr id="6" name="Picture 6"/>
@@ -1258,7 +1254,64 @@
     <w:p>
       <w:pPr>
         <w:pStyle w:val="Heading2"/>
-        <w:spacing w:after="240"/>
+      </w:pPr>
+      <w:r>
+        <w:t>Đặc điểm của linh kiện</w:t>
+      </w:r>
+    </w:p>
+    <w:p>
+      <w:pPr>
+        <w:pStyle w:val="bodygach"/>
+        <w:rPr>
+          <w:b/>
+          <w:sz w:val="28"/>
+          <w:szCs w:val="28"/>
+        </w:rPr>
+      </w:pPr>
+      <w:r>
+        <w:t>1 mạch Arduino Uno</w:t>
+      </w:r>
+    </w:p>
+    <w:p>
+      <w:pPr>
+        <w:pStyle w:val="bodygach"/>
+        <w:rPr>
+          <w:b/>
+          <w:sz w:val="28"/>
+          <w:szCs w:val="28"/>
+        </w:rPr>
+      </w:pPr>
+      <w:r>
+        <w:t>1 đ</w:t>
+      </w:r>
+      <w:r>
+        <w:t>èn Led-RED</w:t>
+      </w:r>
+    </w:p>
+    <w:p>
+      <w:pPr>
+        <w:pStyle w:val="bodygach"/>
+        <w:rPr>
+          <w:b/>
+          <w:sz w:val="28"/>
+          <w:szCs w:val="28"/>
+        </w:rPr>
+      </w:pPr>
+      <w:r>
+        <w:t>1 điện trở: 100 Ω</w:t>
+      </w:r>
+      <w:r>
+        <w:rPr>
+          <w:b/>
+          <w:sz w:val="28"/>
+          <w:szCs w:val="28"/>
+        </w:rPr>
+        <w:t xml:space="preserve"> </w:t>
+      </w:r>
+    </w:p>
+    <w:p>
+      <w:pPr>
+        <w:pStyle w:val="Heading2"/>
       </w:pPr>
       <w:r>
         <w:t>Code chương trình</w:t>
@@ -1309,6 +1362,7 @@
               <w:pStyle w:val="Code"/>
             </w:pPr>
             <w:r>
+              <w:lastRenderedPageBreak/>
               <w:t xml:space="preserve">  </w:t>
             </w:r>
             <w:r>
@@ -1357,7 +1411,6 @@
               <w:rPr>
                 <w:color w:val="FF0000"/>
               </w:rPr>
-              <w:lastRenderedPageBreak/>
               <w:t xml:space="preserve">         </w:t>
             </w:r>
             <w:r>
@@ -1490,64 +1543,6 @@
           <w:szCs w:val="28"/>
         </w:rPr>
       </w:pPr>
-    </w:p>
-    <w:p>
-      <w:pPr>
-        <w:pStyle w:val="Heading2"/>
-      </w:pPr>
-      <w:r>
-        <w:t>Đặc điểm của linh kiện</w:t>
-      </w:r>
-    </w:p>
-    <w:p>
-      <w:pPr>
-        <w:pStyle w:val="bodygach"/>
-        <w:rPr>
-          <w:b/>
-          <w:sz w:val="28"/>
-          <w:szCs w:val="28"/>
-        </w:rPr>
-      </w:pPr>
-      <w:r>
-        <w:t>1 mạch Arduino Uno</w:t>
-      </w:r>
-    </w:p>
-    <w:p>
-      <w:pPr>
-        <w:pStyle w:val="bodygach"/>
-        <w:rPr>
-          <w:b/>
-          <w:sz w:val="28"/>
-          <w:szCs w:val="28"/>
-        </w:rPr>
-      </w:pPr>
-      <w:r>
-        <w:t>1 đ</w:t>
-      </w:r>
-      <w:r>
-        <w:t>èn Led-RED</w:t>
-      </w:r>
-    </w:p>
-    <w:p>
-      <w:pPr>
-        <w:pStyle w:val="bodygach"/>
-        <w:rPr>
-          <w:b/>
-          <w:sz w:val="28"/>
-          <w:szCs w:val="28"/>
-        </w:rPr>
-      </w:pPr>
-      <w:r>
-        <w:t>1 điện trở: 100 Ω</w:t>
-      </w:r>
-      <w:r>
-        <w:rPr>
-          <w:b/>
-          <w:sz w:val="28"/>
-          <w:szCs w:val="28"/>
-        </w:rPr>
-        <w:t xml:space="preserve"> </w:t>
-      </w:r>
     </w:p>
     <w:p>
       <w:pPr>
@@ -1696,7 +1691,7 @@
           <w:szCs w:val="28"/>
         </w:rPr>
         <w:drawing>
-          <wp:inline distT="0" distB="0" distL="0" distR="0" wp14:anchorId="6718BCEF" wp14:editId="3B15166F">
+          <wp:inline distT="0" distB="0" distL="0" distR="0" wp14:anchorId="757FE59B" wp14:editId="469855C8">
             <wp:extent cx="3778196" cy="2558205"/>
             <wp:effectExtent l="0" t="0" r="0" b="0"/>
             <wp:docPr id="3" name="Picture 3"/>
@@ -1804,7 +1799,7 @@
         </w:rPr>
         <w:lastRenderedPageBreak/>
         <w:drawing>
-          <wp:inline distT="0" distB="0" distL="0" distR="0" wp14:anchorId="22A9CF75" wp14:editId="67887246">
+          <wp:inline distT="0" distB="0" distL="0" distR="0" wp14:anchorId="5D1FB7D7" wp14:editId="24DC994F">
             <wp:extent cx="3510994" cy="2475914"/>
             <wp:effectExtent l="0" t="0" r="0" b="635"/>
             <wp:docPr id="5" name="Picture 5"/>
@@ -2566,7 +2561,7 @@
           <w:szCs w:val="26"/>
         </w:rPr>
         <w:drawing>
-          <wp:inline distT="0" distB="0" distL="0" distR="0" wp14:anchorId="276D5E0D" wp14:editId="29BDEF1E">
+          <wp:inline distT="0" distB="0" distL="0" distR="0" wp14:anchorId="3DF23C3F" wp14:editId="10FE20D8">
             <wp:extent cx="4092796" cy="2282384"/>
             <wp:effectExtent l="0" t="0" r="3175" b="3810"/>
             <wp:docPr id="7" name="Picture 7" descr="D:\OneDrive\MON HOC\NAM 3 - HK1\Lap trinh thiet bi nhung\KHO BAI TAP\Image\nhaydenRGB.png"/>
@@ -2682,7 +2677,7 @@
           <w:szCs w:val="26"/>
         </w:rPr>
         <w:drawing>
-          <wp:inline distT="0" distB="0" distL="0" distR="0" wp14:anchorId="66CE6330" wp14:editId="16C00B58">
+          <wp:inline distT="0" distB="0" distL="0" distR="0" wp14:anchorId="003EBDCA" wp14:editId="02038E28">
             <wp:extent cx="3048038" cy="3678702"/>
             <wp:effectExtent l="0" t="0" r="0" b="0"/>
             <wp:docPr id="10" name="Picture 10"/>
@@ -2787,7 +2782,13 @@
         <w:jc w:val="both"/>
       </w:pPr>
       <w:r>
-        <w:t xml:space="preserve">3 điện trở </w:t>
+        <w:t>3 điện trở</w:t>
+      </w:r>
+      <w:r>
+        <w:t>:</w:t>
+      </w:r>
+      <w:r>
+        <w:t xml:space="preserve"> 100 Ω</w:t>
       </w:r>
     </w:p>
     <w:p>
@@ -3392,7 +3393,7 @@
           <w:sz w:val="26"/>
           <w:szCs w:val="26"/>
         </w:rPr>
-        <w:t>Hệ thống được thiết kế Bật/ Tắt đèn Led</w:t>
+        <w:t>Hệ thống được thiết kế đèn Led</w:t>
       </w:r>
       <w:r>
         <w:rPr>
@@ -3462,7 +3463,7 @@
           <w:szCs w:val="26"/>
         </w:rPr>
         <w:drawing>
-          <wp:inline distT="0" distB="0" distL="0" distR="0" wp14:anchorId="56BFAD26" wp14:editId="12627E46">
+          <wp:inline distT="0" distB="0" distL="0" distR="0" wp14:anchorId="5D71489B" wp14:editId="5DFB53BD">
             <wp:extent cx="3484179" cy="2348345"/>
             <wp:effectExtent l="0" t="0" r="2540" b="0"/>
             <wp:docPr id="11" name="Picture 11" descr="C:\Users\THIS PC\Desktop\DenSangDan\densangdan.png"/>
@@ -3578,7 +3579,7 @@
           <w:szCs w:val="26"/>
         </w:rPr>
         <w:drawing>
-          <wp:inline distT="0" distB="0" distL="0" distR="0" wp14:anchorId="695F31B4" wp14:editId="0402B104">
+          <wp:inline distT="0" distB="0" distL="0" distR="0" wp14:anchorId="0DC853BA" wp14:editId="5940C6C8">
             <wp:extent cx="3470123" cy="2285468"/>
             <wp:effectExtent l="0" t="0" r="0" b="635"/>
             <wp:docPr id="12" name="Picture 12"/>
@@ -3691,7 +3692,10 @@
         <w:t>1 đ</w:t>
       </w:r>
       <w:r>
-        <w:t>èn LED</w:t>
+        <w:t>èn L</w:t>
+      </w:r>
+      <w:r>
+        <w:t>ed</w:t>
       </w:r>
     </w:p>
     <w:p>
@@ -4070,7 +4074,7 @@
         <w:t xml:space="preserve"> </w:t>
       </w:r>
       <w:r>
-        <w:t>CẢM BIẾN NHIỆT ĐỘ</w:t>
+        <w:t>Cảm biến nhiệt độ</w:t>
       </w:r>
     </w:p>
     <w:p>
@@ -4089,6 +4093,7 @@
       <w:pPr>
         <w:spacing w:before="120" w:after="120"/>
         <w:ind w:left="720"/>
+        <w:jc w:val="both"/>
         <w:rPr>
           <w:rFonts w:ascii="Times New Roman" w:hAnsi="Times New Roman" w:cs="Times New Roman"/>
           <w:b/>
@@ -4222,15 +4227,55 @@
           <w:sz w:val="26"/>
           <w:szCs w:val="26"/>
         </w:rPr>
-        <w:t xml:space="preserve"> của board mạ</w:t>
-      </w:r>
-      <w:r>
-        <w:rPr>
-          <w:rFonts w:ascii="Times New Roman" w:hAnsi="Times New Roman" w:cs="Times New Roman"/>
-          <w:sz w:val="26"/>
-          <w:szCs w:val="26"/>
-        </w:rPr>
-        <w:t>ch.</w:t>
+        <w:t xml:space="preserve"> củ</w:t>
+      </w:r>
+      <w:r>
+        <w:rPr>
+          <w:rFonts w:ascii="Times New Roman" w:hAnsi="Times New Roman" w:cs="Times New Roman"/>
+          <w:sz w:val="26"/>
+          <w:szCs w:val="26"/>
+        </w:rPr>
+        <w:t>a</w:t>
+      </w:r>
+      <w:r>
+        <w:rPr>
+          <w:rFonts w:ascii="Times New Roman" w:hAnsi="Times New Roman" w:cs="Times New Roman"/>
+          <w:sz w:val="26"/>
+          <w:szCs w:val="26"/>
+        </w:rPr>
+        <w:t xml:space="preserve"> mạ</w:t>
+      </w:r>
+      <w:r>
+        <w:rPr>
+          <w:rFonts w:ascii="Times New Roman" w:hAnsi="Times New Roman" w:cs="Times New Roman"/>
+          <w:sz w:val="26"/>
+          <w:szCs w:val="26"/>
+        </w:rPr>
+        <w:t>ch</w:t>
+      </w:r>
+      <w:r>
+        <w:rPr>
+          <w:rFonts w:ascii="Times New Roman" w:hAnsi="Times New Roman" w:cs="Times New Roman"/>
+          <w:sz w:val="26"/>
+          <w:szCs w:val="26"/>
+        </w:rPr>
+        <w:t xml:space="preserve"> </w:t>
+      </w:r>
+      <w:r>
+        <w:rPr>
+          <w:rFonts w:ascii="Times New Roman" w:hAnsi="Times New Roman" w:cs="Times New Roman"/>
+          <w:sz w:val="26"/>
+          <w:szCs w:val="26"/>
+        </w:rPr>
+        <w:t>Arduino</w:t>
+      </w:r>
+      <w:r>
+        <w:rPr>
+          <w:rFonts w:ascii="Times New Roman" w:hAnsi="Times New Roman" w:cs="Times New Roman"/>
+          <w:sz w:val="26"/>
+          <w:szCs w:val="26"/>
+        </w:rPr>
+        <w:t>.</w:t>
       </w:r>
     </w:p>
     <w:p>
@@ -4257,7 +4302,7 @@
           <w:noProof/>
         </w:rPr>
         <w:drawing>
-          <wp:inline distT="0" distB="0" distL="0" distR="0" wp14:anchorId="7678B1A3" wp14:editId="0F439E9F">
+          <wp:inline distT="0" distB="0" distL="0" distR="0" wp14:anchorId="2516DA0C" wp14:editId="78B7CDB5">
             <wp:extent cx="3458817" cy="1980140"/>
             <wp:effectExtent l="0" t="0" r="8890" b="1270"/>
             <wp:docPr id="15" name="Picture 15" descr="C:\Users\THIS PC\Desktop\NhayLed_CamBienNhietDo\SODO.png"/>
@@ -4361,7 +4406,7 @@
         </w:rPr>
         <w:lastRenderedPageBreak/>
         <w:drawing>
-          <wp:inline distT="0" distB="0" distL="0" distR="0" wp14:anchorId="57BB0F44" wp14:editId="3E45784C">
+          <wp:inline distT="0" distB="0" distL="0" distR="0" wp14:anchorId="3E5B804E" wp14:editId="57560B5F">
             <wp:extent cx="3123559" cy="2337683"/>
             <wp:effectExtent l="0" t="0" r="1270" b="5715"/>
             <wp:docPr id="13" name="Picture 13" descr="D:\OneDrive\MON HOC\NAM 3 - HK1\Lap trinh thiet bi nhung\KHO BAI TAP\Image\CamBienNhietdo.png"/>
@@ -4874,7 +4919,23 @@
           <w:sz w:val="26"/>
           <w:szCs w:val="26"/>
         </w:rPr>
-        <w:t>điều chỉnh độ sáng của đèn bằng chiết áp, đèn được kết nối Arduno ở cổng số 9 còn chiieets áp ở cổng A0</w:t>
+        <w:t>điều chỉnh độ sáng của đèn bằng chiết áp, đèn được kết nối Arduno ở cổng số</w:t>
+      </w:r>
+      <w:r>
+        <w:rPr>
+          <w:rFonts w:ascii="Times New Roman" w:hAnsi="Times New Roman" w:cs="Times New Roman"/>
+          <w:sz w:val="26"/>
+          <w:szCs w:val="26"/>
+        </w:rPr>
+        <w:t xml:space="preserve"> 9 còn chiếc</w:t>
+      </w:r>
+      <w:r>
+        <w:rPr>
+          <w:rFonts w:ascii="Times New Roman" w:hAnsi="Times New Roman" w:cs="Times New Roman"/>
+          <w:sz w:val="26"/>
+          <w:szCs w:val="26"/>
+        </w:rPr>
+        <w:t xml:space="preserve"> áp ở cổng A0</w:t>
       </w:r>
     </w:p>
     <w:p>
@@ -4907,7 +4968,7 @@
           <w:szCs w:val="26"/>
         </w:rPr>
         <w:drawing>
-          <wp:inline distT="0" distB="0" distL="0" distR="0" wp14:anchorId="5AA45E88" wp14:editId="6ECB739A">
+          <wp:inline distT="0" distB="0" distL="0" distR="0" wp14:anchorId="1AFF2FF4" wp14:editId="4ADF6175">
             <wp:extent cx="3234615" cy="3213980"/>
             <wp:effectExtent l="0" t="0" r="4445" b="5715"/>
             <wp:docPr id="14" name="Picture 14" descr="D:\OneDrive\MON HOC\NAM 3 - HK1\Lap trinh thiet bi nhung\KHO BAI TAP\Image\chietap1.png"/>
@@ -4988,6 +5049,9 @@
         <w:t>11</w:t>
       </w:r>
       <w:r>
+        <w:rPr>
+          <w:noProof/>
+        </w:rPr>
         <w:fldChar w:fldCharType="end"/>
       </w:r>
       <w:r>
@@ -5017,7 +5081,7 @@
         <w:t>1 đ</w:t>
       </w:r>
       <w:r>
-        <w:t>èn LED</w:t>
+        <w:t>èn Led</w:t>
       </w:r>
     </w:p>
     <w:p>
@@ -5026,6 +5090,9 @@
       </w:pPr>
       <w:r>
         <w:t>1 điện trở</w:t>
+      </w:r>
+      <w:r>
+        <w:t xml:space="preserve"> (100 Ω)</w:t>
       </w:r>
     </w:p>
     <w:p>
@@ -5417,7 +5484,15 @@
           <w:sz w:val="26"/>
           <w:szCs w:val="26"/>
         </w:rPr>
-        <w:t xml:space="preserve">biến trở 16 cổng </w:t>
+        <w:t>điện</w:t>
+      </w:r>
+      <w:r>
+        <w:rPr>
+          <w:rFonts w:ascii="Times New Roman" w:hAnsi="Times New Roman" w:cs="Times New Roman"/>
+          <w:sz w:val="26"/>
+          <w:szCs w:val="26"/>
+        </w:rPr>
+        <w:t xml:space="preserve"> trở 16 cổng </w:t>
       </w:r>
       <w:r>
         <w:rPr>
@@ -5460,7 +5535,7 @@
           <w:noProof/>
         </w:rPr>
         <w:drawing>
-          <wp:inline distT="0" distB="0" distL="0" distR="0" wp14:anchorId="45541D83" wp14:editId="46FD0D32">
+          <wp:inline distT="0" distB="0" distL="0" distR="0" wp14:anchorId="76AA99B8" wp14:editId="09D82E58">
             <wp:extent cx="3353069" cy="1991762"/>
             <wp:effectExtent l="0" t="0" r="0" b="8890"/>
             <wp:docPr id="1" name="Picture 1"/>
@@ -5533,6 +5608,9 @@
         <w:t>12</w:t>
       </w:r>
       <w:r>
+        <w:rPr>
+          <w:noProof/>
+        </w:rPr>
         <w:fldChar w:fldCharType="end"/>
       </w:r>
       <w:r>
@@ -5556,7 +5634,7 @@
           <w:szCs w:val="26"/>
         </w:rPr>
         <w:drawing>
-          <wp:inline distT="0" distB="0" distL="0" distR="0">
+          <wp:inline distT="0" distB="0" distL="0" distR="0" wp14:anchorId="45769B3E" wp14:editId="722E78FB">
             <wp:extent cx="3213980" cy="2017218"/>
             <wp:effectExtent l="0" t="0" r="5715" b="2540"/>
             <wp:docPr id="4" name="Picture 4" descr="D:\OneDrive\MON HOC\NAM 3 - HK1\Lap trinh thiet bi nhung\KHO BAI TAP\Image\7doantk.png"/>
@@ -5633,6 +5711,9 @@
         <w:t>13</w:t>
       </w:r>
       <w:r>
+        <w:rPr>
+          <w:noProof/>
+        </w:rPr>
         <w:fldChar w:fldCharType="end"/>
       </w:r>
       <w:r>
@@ -5666,14 +5747,396 @@
     <w:p>
       <w:pPr>
         <w:pStyle w:val="bodygach"/>
-      </w:pPr>
-      <w:r>
-        <w:t>1 đèn Led 7 màu</w:t>
+        <w:jc w:val="both"/>
+      </w:pPr>
+      <w:r>
+        <w:t>1 đèn Led 7 đoạn</w:t>
       </w:r>
     </w:p>
     <w:p>
       <w:pPr>
         <w:pStyle w:val="bodygach"/>
+        <w:numPr>
+          <w:ilvl w:val="0"/>
+          <w:numId w:val="0"/>
+        </w:numPr>
+        <w:ind w:left="720"/>
+        <w:jc w:val="both"/>
+      </w:pPr>
+      <w:r>
+        <w:t>Led 7 đoạn thật chất</w:t>
+      </w:r>
+      <w:r>
+        <w:t xml:space="preserve"> chỉ là bả</w:t>
+      </w:r>
+      <w:r>
+        <w:t>y đèn Led</w:t>
+      </w:r>
+      <w:r>
+        <w:t xml:space="preserve"> được </w:t>
+      </w:r>
+      <w:r>
+        <w:t>kết nối song song</w:t>
+      </w:r>
+      <w:r>
+        <w:t xml:space="preserve">. Mỗi </w:t>
+      </w:r>
+      <w:r>
+        <w:t xml:space="preserve">đèn </w:t>
+      </w:r>
+      <w:r>
+        <w:t>trong số bả</w:t>
+      </w:r>
+      <w:r>
+        <w:t>y đèn Led</w:t>
+      </w:r>
+      <w:r>
+        <w:t xml:space="preserve"> được gọi là mộ</w:t>
+      </w:r>
+      <w:r>
+        <w:t xml:space="preserve">t </w:t>
+      </w:r>
+      <w:r>
+        <w:t>đoạn vì khi được chiếu sáng</w:t>
+      </w:r>
+      <w:r>
+        <w:t>,</w:t>
+      </w:r>
+      <w:r>
+        <w:t xml:space="preserve"> đoạn đó tạo thành một phần của chữ số (cả Thập phân và Hệ lục phân) </w:t>
+      </w:r>
+      <w:r>
+        <w:t>sẽ được hiển thị. Đèn Led thứ 8</w:t>
+      </w:r>
+      <w:r>
+        <w:t xml:space="preserve"> bổ sung</w:t>
+      </w:r>
+      <w:r>
+        <w:t xml:space="preserve"> bên cạnh vì</w:t>
+      </w:r>
+      <w:r>
+        <w:t xml:space="preserve"> đôi khi được sử dụng để chỉ báo dấu chấm thập phân.</w:t>
+      </w:r>
+      <w:r>
+        <w:t xml:space="preserve"> Mỗi đoạn led được đánh dấu từ a tới g</w:t>
+      </w:r>
+      <w:r>
+        <w:t xml:space="preserve">. </w:t>
+      </w:r>
+      <w:r>
+        <w:t>Đèn Led có bộ sung đèn thứ tám gọi là “chấm thập phân” (Decimal Point) ký hiệu DP được sử dụng khi hiển thị số không phải là số nguyên</w:t>
+      </w:r>
+      <w:r>
+        <w:t>.</w:t>
+      </w:r>
+    </w:p>
+    <w:p>
+      <w:pPr>
+        <w:pStyle w:val="bodygach"/>
+        <w:numPr>
+          <w:ilvl w:val="0"/>
+          <w:numId w:val="0"/>
+        </w:numPr>
+        <w:ind w:left="720"/>
+        <w:jc w:val="both"/>
+      </w:pPr>
+      <w:r>
+        <w:t>Dựa vào các cực được nối, có thể phân loại LED 7 đoạn như sau:</w:t>
+      </w:r>
+    </w:p>
+    <w:p>
+      <w:pPr>
+        <w:pStyle w:val="bodygach"/>
+        <w:numPr>
+          <w:ilvl w:val="0"/>
+          <w:numId w:val="41"/>
+        </w:numPr>
+      </w:pPr>
+      <w:r>
+        <w:t xml:space="preserve">Loại dương </w:t>
+      </w:r>
+      <w:proofErr w:type="gramStart"/>
+      <w:r>
+        <w:t>chung</w:t>
+      </w:r>
+      <w:proofErr w:type="gramEnd"/>
+      <w:r>
+        <w:t xml:space="preserve"> (Common Anode): nếu cực dương (anode) của tất cả 8 LED được nối với nhau và các cực âm (cathode) đứng riêng lẻ.</w:t>
+      </w:r>
+    </w:p>
+    <w:p>
+      <w:pPr>
+        <w:pStyle w:val="bodygach"/>
+        <w:numPr>
+          <w:ilvl w:val="0"/>
+          <w:numId w:val="41"/>
+        </w:numPr>
+      </w:pPr>
+      <w:r>
+        <w:t xml:space="preserve">Loại âm </w:t>
+      </w:r>
+      <w:proofErr w:type="gramStart"/>
+      <w:r>
+        <w:t>chung</w:t>
+      </w:r>
+      <w:proofErr w:type="gramEnd"/>
+      <w:r>
+        <w:t xml:space="preserve"> (Common Cathode): nếu cực âm (cathode) của tất cả 8 LED được nối với nhau và các cực dương (anode) đứng riêng lẻ.</w:t>
+      </w:r>
+    </w:p>
+    <w:p>
+      <w:pPr>
+        <w:pStyle w:val="bodygach"/>
+        <w:numPr>
+          <w:ilvl w:val="0"/>
+          <w:numId w:val="0"/>
+        </w:numPr>
+        <w:ind w:left="1080"/>
+        <w:jc w:val="center"/>
+      </w:pPr>
+      <w:r>
+        <w:rPr>
+          <w:noProof/>
+        </w:rPr>
+        <w:drawing>
+          <wp:inline distT="0" distB="0" distL="0" distR="0" wp14:anchorId="7BE41EC1" wp14:editId="797CCFC4">
+            <wp:extent cx="3562461" cy="1790132"/>
+            <wp:effectExtent l="0" t="0" r="0" b="635"/>
+            <wp:docPr id="37" name="Picture 37"/>
+            <wp:cNvGraphicFramePr>
+              <a:graphicFrameLocks xmlns:a="http://schemas.openxmlformats.org/drawingml/2006/main" noChangeAspect="1"/>
+            </wp:cNvGraphicFramePr>
+            <a:graphic xmlns:a="http://schemas.openxmlformats.org/drawingml/2006/main">
+              <a:graphicData uri="http://schemas.openxmlformats.org/drawingml/2006/picture">
+                <pic:pic xmlns:pic="http://schemas.openxmlformats.org/drawingml/2006/picture">
+                  <pic:nvPicPr>
+                    <pic:cNvPr id="1" name=""/>
+                    <pic:cNvPicPr/>
+                  </pic:nvPicPr>
+                  <pic:blipFill>
+                    <a:blip r:embed="rId22"/>
+                    <a:stretch>
+                      <a:fillRect/>
+                    </a:stretch>
+                  </pic:blipFill>
+                  <pic:spPr>
+                    <a:xfrm>
+                      <a:off x="0" y="0"/>
+                      <a:ext cx="3572156" cy="1795004"/>
+                    </a:xfrm>
+                    <a:prstGeom prst="rect">
+                      <a:avLst/>
+                    </a:prstGeom>
+                  </pic:spPr>
+                </pic:pic>
+              </a:graphicData>
+            </a:graphic>
+          </wp:inline>
+        </w:drawing>
+      </w:r>
+    </w:p>
+    <w:p>
+      <w:pPr>
+        <w:pStyle w:val="bodygach"/>
+        <w:numPr>
+          <w:ilvl w:val="0"/>
+          <w:numId w:val="0"/>
+        </w:numPr>
+        <w:ind w:left="709"/>
+        <w:jc w:val="both"/>
+      </w:pPr>
+      <w:r>
+        <w:t>Nguyên lý hoạt động: muốn Led nào sáng thì Led đó phải được phân cực thuận. Do đó muốn tạo ra chữ số nào ta chỉ cần cho Led ở các vị trí tương ứng sáng lên. Bảng mô tả cách tạo ra các chữ số để hiển thị lên LED 7 đoạn:</w:t>
+      </w:r>
+    </w:p>
+    <w:p>
+      <w:pPr>
+        <w:pStyle w:val="bodygach"/>
+        <w:numPr>
+          <w:ilvl w:val="0"/>
+          <w:numId w:val="0"/>
+        </w:numPr>
+        <w:ind w:left="709"/>
+        <w:jc w:val="both"/>
+      </w:pPr>
+      <w:r>
+        <w:tab/>
+      </w:r>
+      <w:r>
+        <w:t xml:space="preserve">+ Dương </w:t>
+      </w:r>
+      <w:proofErr w:type="gramStart"/>
+      <w:r>
+        <w:t>chung :</w:t>
+      </w:r>
+      <w:proofErr w:type="gramEnd"/>
+      <w:r>
+        <w:t xml:space="preserve"> </w:t>
+      </w:r>
+    </w:p>
+    <w:p>
+      <w:pPr>
+        <w:pStyle w:val="bodygach"/>
+        <w:numPr>
+          <w:ilvl w:val="0"/>
+          <w:numId w:val="0"/>
+        </w:numPr>
+        <w:ind w:left="709"/>
+        <w:jc w:val="center"/>
+      </w:pPr>
+      <w:r>
+        <w:rPr>
+          <w:noProof/>
+        </w:rPr>
+        <w:drawing>
+          <wp:inline distT="0" distB="0" distL="0" distR="0" wp14:anchorId="443B8392" wp14:editId="3A334B23">
+            <wp:extent cx="3588888" cy="2242494"/>
+            <wp:effectExtent l="0" t="0" r="0" b="5715"/>
+            <wp:docPr id="38" name="Picture 38" descr="https://smartview.com.vn/wp-content/uploads/2020/12/cau-tao-led-7-doan-2.jpg"/>
+            <wp:cNvGraphicFramePr>
+              <a:graphicFrameLocks xmlns:a="http://schemas.openxmlformats.org/drawingml/2006/main" noChangeAspect="1"/>
+            </wp:cNvGraphicFramePr>
+            <a:graphic xmlns:a="http://schemas.openxmlformats.org/drawingml/2006/main">
+              <a:graphicData uri="http://schemas.openxmlformats.org/drawingml/2006/picture">
+                <pic:pic xmlns:pic="http://schemas.openxmlformats.org/drawingml/2006/picture">
+                  <pic:nvPicPr>
+                    <pic:cNvPr id="0" name="Picture 5" descr="https://smartview.com.vn/wp-content/uploads/2020/12/cau-tao-led-7-doan-2.jpg"/>
+                    <pic:cNvPicPr>
+                      <a:picLocks noChangeAspect="1" noChangeArrowheads="1"/>
+                    </pic:cNvPicPr>
+                  </pic:nvPicPr>
+                  <pic:blipFill>
+                    <a:blip r:embed="rId23">
+                      <a:extLst>
+                        <a:ext uri="{28A0092B-C50C-407E-A947-70E740481C1C}">
+                          <a14:useLocalDpi xmlns:a14="http://schemas.microsoft.com/office/drawing/2010/main" val="0"/>
+                        </a:ext>
+                      </a:extLst>
+                    </a:blip>
+                    <a:srcRect/>
+                    <a:stretch>
+                      <a:fillRect/>
+                    </a:stretch>
+                  </pic:blipFill>
+                  <pic:spPr bwMode="auto">
+                    <a:xfrm>
+                      <a:off x="0" y="0"/>
+                      <a:ext cx="3598234" cy="2248334"/>
+                    </a:xfrm>
+                    <a:prstGeom prst="rect">
+                      <a:avLst/>
+                    </a:prstGeom>
+                    <a:noFill/>
+                    <a:ln>
+                      <a:noFill/>
+                    </a:ln>
+                  </pic:spPr>
+                </pic:pic>
+              </a:graphicData>
+            </a:graphic>
+          </wp:inline>
+        </w:drawing>
+      </w:r>
+    </w:p>
+    <w:p>
+      <w:pPr>
+        <w:pStyle w:val="bodygach"/>
+        <w:numPr>
+          <w:ilvl w:val="0"/>
+          <w:numId w:val="0"/>
+        </w:numPr>
+        <w:ind w:left="709"/>
+        <w:jc w:val="both"/>
+      </w:pPr>
+      <w:proofErr w:type="gramStart"/>
+      <w:r>
+        <w:t>+ Âm chung</w:t>
+      </w:r>
+      <w:proofErr w:type="gramEnd"/>
+      <w:r>
+        <w:t>:</w:t>
+      </w:r>
+    </w:p>
+    <w:p>
+      <w:pPr>
+        <w:pStyle w:val="bodygach"/>
+        <w:numPr>
+          <w:ilvl w:val="0"/>
+          <w:numId w:val="0"/>
+        </w:numPr>
+        <w:ind w:left="709"/>
+        <w:jc w:val="center"/>
+      </w:pPr>
+      <w:r>
+        <w:rPr>
+          <w:noProof/>
+        </w:rPr>
+        <w:lastRenderedPageBreak/>
+        <w:drawing>
+          <wp:inline distT="0" distB="0" distL="0" distR="0" wp14:anchorId="5CD6420C" wp14:editId="22B0B960">
+            <wp:extent cx="3950351" cy="2468351"/>
+            <wp:effectExtent l="0" t="0" r="0" b="8255"/>
+            <wp:docPr id="39" name="Picture 39" descr="https://smartview.com.vn/wp-content/uploads/2020/12/cau-tao-led-7-doan-3.jpg"/>
+            <wp:cNvGraphicFramePr>
+              <a:graphicFrameLocks xmlns:a="http://schemas.openxmlformats.org/drawingml/2006/main" noChangeAspect="1"/>
+            </wp:cNvGraphicFramePr>
+            <a:graphic xmlns:a="http://schemas.openxmlformats.org/drawingml/2006/main">
+              <a:graphicData uri="http://schemas.openxmlformats.org/drawingml/2006/picture">
+                <pic:pic xmlns:pic="http://schemas.openxmlformats.org/drawingml/2006/picture">
+                  <pic:nvPicPr>
+                    <pic:cNvPr id="0" name="Picture 7" descr="https://smartview.com.vn/wp-content/uploads/2020/12/cau-tao-led-7-doan-3.jpg"/>
+                    <pic:cNvPicPr>
+                      <a:picLocks noChangeAspect="1" noChangeArrowheads="1"/>
+                    </pic:cNvPicPr>
+                  </pic:nvPicPr>
+                  <pic:blipFill>
+                    <a:blip r:embed="rId24">
+                      <a:extLst>
+                        <a:ext uri="{28A0092B-C50C-407E-A947-70E740481C1C}">
+                          <a14:useLocalDpi xmlns:a14="http://schemas.microsoft.com/office/drawing/2010/main" val="0"/>
+                        </a:ext>
+                      </a:extLst>
+                    </a:blip>
+                    <a:srcRect/>
+                    <a:stretch>
+                      <a:fillRect/>
+                    </a:stretch>
+                  </pic:blipFill>
+                  <pic:spPr bwMode="auto">
+                    <a:xfrm>
+                      <a:off x="0" y="0"/>
+                      <a:ext cx="3974419" cy="2483390"/>
+                    </a:xfrm>
+                    <a:prstGeom prst="rect">
+                      <a:avLst/>
+                    </a:prstGeom>
+                    <a:noFill/>
+                    <a:ln>
+                      <a:noFill/>
+                    </a:ln>
+                  </pic:spPr>
+                </pic:pic>
+              </a:graphicData>
+            </a:graphic>
+          </wp:inline>
+        </w:drawing>
+      </w:r>
+    </w:p>
+    <w:p>
+      <w:pPr>
+        <w:pStyle w:val="bodygach"/>
+        <w:numPr>
+          <w:ilvl w:val="0"/>
+          <w:numId w:val="0"/>
+        </w:numPr>
+        <w:ind w:left="1080"/>
+        <w:jc w:val="both"/>
+      </w:pPr>
+    </w:p>
+    <w:p>
+      <w:pPr>
+        <w:pStyle w:val="bodygach"/>
+        <w:jc w:val="both"/>
         <w:rPr>
           <w:b/>
         </w:rPr>
@@ -5685,18 +6148,40 @@
     <w:p>
       <w:pPr>
         <w:pStyle w:val="bodygach"/>
+        <w:jc w:val="both"/>
         <w:rPr>
           <w:b/>
         </w:rPr>
       </w:pPr>
       <w:r>
-        <w:t xml:space="preserve">1 biến trở </w:t>
+        <w:t>1 điện</w:t>
+      </w:r>
+      <w:r>
+        <w:t xml:space="preserve"> trở </w:t>
       </w:r>
       <w:r>
         <w:t>RES16DIPIS</w:t>
       </w:r>
       <w:r>
-        <w:t xml:space="preserve"> (biển trở này có 16 cổng)</w:t>
+        <w:t>:</w:t>
+      </w:r>
+      <w:r>
+        <w:t xml:space="preserve"> </w:t>
+      </w:r>
+      <w:r>
+        <w:t>100 Ω</w:t>
+      </w:r>
+      <w:r>
+        <w:t xml:space="preserve">, </w:t>
+      </w:r>
+      <w:r>
+        <w:t>điện</w:t>
+      </w:r>
+      <w:r>
+        <w:t xml:space="preserve"> trở này có 16 cổng</w:t>
+      </w:r>
+      <w:r>
+        <w:t xml:space="preserve"> với các cặp tương ứng với nhau.</w:t>
       </w:r>
     </w:p>
     <w:p>
@@ -6021,6 +6506,7 @@
               <w:pStyle w:val="Code"/>
             </w:pPr>
             <w:r>
+              <w:lastRenderedPageBreak/>
               <w:t xml:space="preserve">  delay(1000</w:t>
             </w:r>
             <w:r>
@@ -6204,7 +6690,6 @@
               <w:pStyle w:val="Code"/>
             </w:pPr>
             <w:r>
-              <w:lastRenderedPageBreak/>
               <w:t xml:space="preserve">  </w:t>
             </w:r>
             <w:r>
@@ -6397,7 +6882,7 @@
           <w:noProof/>
         </w:rPr>
         <w:drawing>
-          <wp:inline distT="0" distB="0" distL="0" distR="0" wp14:anchorId="785BD2B7" wp14:editId="75AFBC13">
+          <wp:inline distT="0" distB="0" distL="0" distR="0" wp14:anchorId="70C46ABE" wp14:editId="3A3FF72E">
             <wp:extent cx="3838405" cy="2201594"/>
             <wp:effectExtent l="0" t="0" r="0" b="8255"/>
             <wp:docPr id="9" name="Picture 9"/>
@@ -6414,7 +6899,7 @@
                     </pic:cNvPicPr>
                   </pic:nvPicPr>
                   <pic:blipFill>
-                    <a:blip r:embed="rId22">
+                    <a:blip r:embed="rId25">
                       <a:extLst>
                         <a:ext uri="{28A0092B-C50C-407E-A947-70E740481C1C}">
                           <a14:useLocalDpi xmlns:a14="http://schemas.microsoft.com/office/drawing/2010/main" val="0"/>
@@ -6470,6 +6955,9 @@
         <w:t>14</w:t>
       </w:r>
       <w:r>
+        <w:rPr>
+          <w:noProof/>
+        </w:rPr>
         <w:fldChar w:fldCharType="end"/>
       </w:r>
       <w:r>
@@ -6488,6 +6976,7 @@
         </w:numPr>
       </w:pPr>
       <w:r>
+        <w:lastRenderedPageBreak/>
         <w:t>Đặc điểm của linh kiện</w:t>
       </w:r>
     </w:p>
@@ -6510,7 +6999,7 @@
         <w:t xml:space="preserve">bộ điện trở 16 cổng </w:t>
       </w:r>
       <w:r>
-        <w:t xml:space="preserve">RES16DIPIS </w:t>
+        <w:t>100 Ω</w:t>
       </w:r>
     </w:p>
     <w:p>
@@ -6518,7 +7007,13 @@
         <w:pStyle w:val="bodygach"/>
       </w:pPr>
       <w:r>
-        <w:t>1 PCA9546APW</w:t>
+        <w:t xml:space="preserve">1 </w:t>
+      </w:r>
+      <w:r>
+        <w:t>IC 4511</w:t>
+      </w:r>
+      <w:r>
+        <w:t xml:space="preserve"> </w:t>
       </w:r>
     </w:p>
     <w:p>
@@ -6637,24 +7132,297 @@
               <w:pStyle w:val="Code"/>
             </w:pPr>
             <w:r>
+              <w:t xml:space="preserve">  </w:t>
+            </w:r>
+            <w:r>
+              <w:rPr>
+                <w:color w:val="FF0000"/>
+              </w:rPr>
+              <w:t>pinMode</w:t>
+            </w:r>
+            <w:r>
+              <w:t>(d,OUTPUT);</w:t>
+            </w:r>
+          </w:p>
+          <w:p>
+            <w:pPr>
+              <w:pStyle w:val="Code"/>
+            </w:pPr>
+            <w:r>
+              <w:t>}</w:t>
+            </w:r>
+          </w:p>
+          <w:p>
+            <w:pPr>
+              <w:pStyle w:val="Code"/>
+            </w:pPr>
+          </w:p>
+          <w:p>
+            <w:pPr>
+              <w:pStyle w:val="Code"/>
+            </w:pPr>
+            <w:r>
+              <w:t xml:space="preserve">void </w:t>
+            </w:r>
+            <w:r>
+              <w:rPr>
+                <w:b/>
+              </w:rPr>
+              <w:t>KHONG</w:t>
+            </w:r>
+            <w:r>
+              <w:t>(){</w:t>
+            </w:r>
+          </w:p>
+          <w:p>
+            <w:pPr>
+              <w:pStyle w:val="Code"/>
+            </w:pPr>
+            <w:r>
+              <w:rPr>
+                <w:color w:val="FF0000"/>
+              </w:rPr>
+              <w:t xml:space="preserve">  digitalWrite</w:t>
+            </w:r>
+            <w:r>
+              <w:t>(a,LOW);</w:t>
+            </w:r>
+          </w:p>
+          <w:p>
+            <w:pPr>
+              <w:pStyle w:val="Code"/>
+            </w:pPr>
+            <w:r>
+              <w:rPr>
+                <w:color w:val="FF0000"/>
+              </w:rPr>
+              <w:t xml:space="preserve">  digitalWrite</w:t>
+            </w:r>
+            <w:r>
+              <w:t>(b,LOW);</w:t>
+            </w:r>
+          </w:p>
+          <w:p>
+            <w:pPr>
+              <w:pStyle w:val="Code"/>
+            </w:pPr>
+            <w:r>
+              <w:rPr>
+                <w:color w:val="FF0000"/>
+              </w:rPr>
+              <w:t xml:space="preserve">  digitalWrite</w:t>
+            </w:r>
+            <w:r>
+              <w:t>(c,LOW);</w:t>
+            </w:r>
+          </w:p>
+          <w:p>
+            <w:pPr>
+              <w:pStyle w:val="Code"/>
+            </w:pPr>
+            <w:r>
+              <w:rPr>
+                <w:color w:val="FF0000"/>
+              </w:rPr>
+              <w:t xml:space="preserve">  digitalWrite</w:t>
+            </w:r>
+            <w:r>
+              <w:t>(d,LOW);</w:t>
+            </w:r>
+          </w:p>
+          <w:p>
+            <w:pPr>
+              <w:pStyle w:val="Code"/>
+            </w:pPr>
+            <w:r>
+              <w:t>}</w:t>
+            </w:r>
+          </w:p>
+          <w:p>
+            <w:pPr>
+              <w:pStyle w:val="Code"/>
+            </w:pPr>
+          </w:p>
+          <w:p>
+            <w:pPr>
+              <w:pStyle w:val="Code"/>
+            </w:pPr>
+            <w:r>
+              <w:t xml:space="preserve">void </w:t>
+            </w:r>
+            <w:r>
+              <w:rPr>
+                <w:b/>
+              </w:rPr>
+              <w:t>MOT</w:t>
+            </w:r>
+            <w:r>
+              <w:t>(){</w:t>
+            </w:r>
+          </w:p>
+          <w:p>
+            <w:pPr>
+              <w:pStyle w:val="Code"/>
+            </w:pPr>
+            <w:r>
+              <w:t xml:space="preserve">  </w:t>
+            </w:r>
+            <w:r>
+              <w:rPr>
+                <w:color w:val="FF0000"/>
+              </w:rPr>
+              <w:t>digitalWrite</w:t>
+            </w:r>
+            <w:r>
+              <w:t>(a,LOW);</w:t>
+            </w:r>
+          </w:p>
+          <w:p>
+            <w:pPr>
+              <w:pStyle w:val="Code"/>
+            </w:pPr>
+            <w:r>
+              <w:rPr>
+                <w:color w:val="FF0000"/>
+              </w:rPr>
+              <w:t xml:space="preserve">  digitalWrite</w:t>
+            </w:r>
+            <w:r>
+              <w:t>(b,LOW);</w:t>
+            </w:r>
+          </w:p>
+          <w:p>
+            <w:pPr>
+              <w:pStyle w:val="Code"/>
+            </w:pPr>
+            <w:r>
+              <w:t xml:space="preserve">  </w:t>
+            </w:r>
+            <w:r>
+              <w:rPr>
+                <w:color w:val="FF0000"/>
+              </w:rPr>
+              <w:t>digitalWrite</w:t>
+            </w:r>
+            <w:r>
+              <w:t>(c,LOW);</w:t>
+            </w:r>
+          </w:p>
+          <w:p>
+            <w:pPr>
+              <w:pStyle w:val="Code"/>
+            </w:pPr>
+            <w:r>
+              <w:rPr>
+                <w:color w:val="FF0000"/>
+              </w:rPr>
+              <w:t xml:space="preserve">  digitalWrite</w:t>
+            </w:r>
+            <w:r>
+              <w:t>(d,HIGH);</w:t>
+            </w:r>
+          </w:p>
+          <w:p>
+            <w:pPr>
+              <w:pStyle w:val="Code"/>
+            </w:pPr>
+            <w:r>
+              <w:t>}</w:t>
+            </w:r>
+          </w:p>
+          <w:p>
+            <w:pPr>
+              <w:pStyle w:val="Code"/>
+            </w:pPr>
+          </w:p>
+          <w:p>
+            <w:pPr>
+              <w:pStyle w:val="Code"/>
+            </w:pPr>
+            <w:r>
+              <w:t xml:space="preserve">void </w:t>
+            </w:r>
+            <w:r>
+              <w:rPr>
+                <w:b/>
+              </w:rPr>
+              <w:t>HAI</w:t>
+            </w:r>
+            <w:r>
+              <w:t>(){</w:t>
+            </w:r>
+          </w:p>
+          <w:p>
+            <w:pPr>
+              <w:pStyle w:val="Code"/>
+            </w:pPr>
+            <w:r>
+              <w:t xml:space="preserve">  </w:t>
+            </w:r>
+            <w:r>
+              <w:rPr>
+                <w:color w:val="FF0000"/>
+              </w:rPr>
+              <w:t>digitalWrite</w:t>
+            </w:r>
+            <w:r>
+              <w:t>(a,LOW);</w:t>
+            </w:r>
+          </w:p>
+          <w:p>
+            <w:pPr>
+              <w:pStyle w:val="Code"/>
+            </w:pPr>
+            <w:r>
+              <w:rPr>
+                <w:color w:val="FF0000"/>
+              </w:rPr>
+              <w:t xml:space="preserve">  digitalWrite</w:t>
+            </w:r>
+            <w:r>
+              <w:t>(b,LOW);</w:t>
+            </w:r>
+          </w:p>
+          <w:p>
+            <w:pPr>
+              <w:pStyle w:val="Code"/>
+            </w:pPr>
+            <w:r>
+              <w:t xml:space="preserve">  </w:t>
+            </w:r>
+            <w:r>
+              <w:rPr>
+                <w:color w:val="FF0000"/>
+              </w:rPr>
+              <w:t>digitalWrite</w:t>
+            </w:r>
+            <w:r>
+              <w:t>(c,HIGH);</w:t>
+            </w:r>
+          </w:p>
+          <w:p>
+            <w:pPr>
+              <w:pStyle w:val="Code"/>
+            </w:pPr>
+            <w:r>
+              <w:t xml:space="preserve">  </w:t>
+            </w:r>
+            <w:r>
+              <w:rPr>
+                <w:color w:val="FF0000"/>
+              </w:rPr>
+              <w:t>digitalWrite</w:t>
+            </w:r>
+            <w:r>
+              <w:t>(d,LOW);</w:t>
+            </w:r>
+          </w:p>
+          <w:p>
+            <w:pPr>
+              <w:pStyle w:val="Code"/>
+            </w:pPr>
+            <w:r>
               <w:lastRenderedPageBreak/>
-              <w:t xml:space="preserve">  </w:t>
-            </w:r>
-            <w:r>
-              <w:rPr>
-                <w:color w:val="FF0000"/>
-              </w:rPr>
-              <w:t>pinMode</w:t>
-            </w:r>
-            <w:r>
-              <w:t>(d,OUTPUT);</w:t>
-            </w:r>
-          </w:p>
-          <w:p>
-            <w:pPr>
-              <w:pStyle w:val="Code"/>
-            </w:pPr>
-            <w:r>
               <w:t>}</w:t>
             </w:r>
           </w:p>
@@ -6662,11 +7430,6 @@
             <w:pPr>
               <w:pStyle w:val="Code"/>
             </w:pPr>
-          </w:p>
-          <w:p>
-            <w:pPr>
-              <w:pStyle w:val="Code"/>
-            </w:pPr>
             <w:r>
               <w:t xml:space="preserve">void </w:t>
             </w:r>
@@ -6674,206 +7437,10 @@
               <w:rPr>
                 <w:b/>
               </w:rPr>
-              <w:t>KHONG</w:t>
-            </w:r>
-            <w:r>
-              <w:t>(){</w:t>
-            </w:r>
-          </w:p>
-          <w:p>
-            <w:pPr>
-              <w:pStyle w:val="Code"/>
-            </w:pPr>
-            <w:r>
-              <w:rPr>
-                <w:color w:val="FF0000"/>
-              </w:rPr>
-              <w:t xml:space="preserve">  digitalWrite</w:t>
-            </w:r>
-            <w:r>
-              <w:t>(a,LOW);</w:t>
-            </w:r>
-          </w:p>
-          <w:p>
-            <w:pPr>
-              <w:pStyle w:val="Code"/>
-            </w:pPr>
-            <w:r>
-              <w:rPr>
-                <w:color w:val="FF0000"/>
-              </w:rPr>
-              <w:t xml:space="preserve">  digitalWrite</w:t>
-            </w:r>
-            <w:r>
-              <w:t>(b,LOW);</w:t>
-            </w:r>
-          </w:p>
-          <w:p>
-            <w:pPr>
-              <w:pStyle w:val="Code"/>
-            </w:pPr>
-            <w:r>
-              <w:rPr>
-                <w:color w:val="FF0000"/>
-              </w:rPr>
-              <w:t xml:space="preserve">  digitalWrite</w:t>
-            </w:r>
-            <w:r>
-              <w:t>(c,LOW);</w:t>
-            </w:r>
-          </w:p>
-          <w:p>
-            <w:pPr>
-              <w:pStyle w:val="Code"/>
-            </w:pPr>
-            <w:r>
-              <w:rPr>
-                <w:color w:val="FF0000"/>
-              </w:rPr>
-              <w:t xml:space="preserve">  digitalWrite</w:t>
-            </w:r>
-            <w:r>
-              <w:t>(d,LOW);</w:t>
-            </w:r>
-          </w:p>
-          <w:p>
-            <w:pPr>
-              <w:pStyle w:val="Code"/>
-            </w:pPr>
-            <w:r>
-              <w:t>}</w:t>
-            </w:r>
-          </w:p>
-          <w:p>
-            <w:pPr>
-              <w:pStyle w:val="Code"/>
-            </w:pPr>
-          </w:p>
-          <w:p>
-            <w:pPr>
-              <w:pStyle w:val="Code"/>
-            </w:pPr>
-            <w:r>
-              <w:t xml:space="preserve">void </w:t>
-            </w:r>
-            <w:r>
-              <w:rPr>
-                <w:b/>
-              </w:rPr>
-              <w:t>MOT</w:t>
-            </w:r>
-            <w:r>
-              <w:t>(){</w:t>
-            </w:r>
-          </w:p>
-          <w:p>
-            <w:pPr>
-              <w:pStyle w:val="Code"/>
-            </w:pPr>
-            <w:r>
-              <w:t xml:space="preserve">  </w:t>
-            </w:r>
-            <w:r>
-              <w:rPr>
-                <w:color w:val="FF0000"/>
-              </w:rPr>
-              <w:t>digitalWrite</w:t>
-            </w:r>
-            <w:r>
-              <w:t>(a,LOW);</w:t>
-            </w:r>
-          </w:p>
-          <w:p>
-            <w:pPr>
-              <w:pStyle w:val="Code"/>
-            </w:pPr>
-            <w:r>
-              <w:t xml:space="preserve">  digitalWrite(b,LOW);</w:t>
-            </w:r>
-          </w:p>
-          <w:p>
-            <w:pPr>
-              <w:pStyle w:val="Code"/>
-            </w:pPr>
-            <w:r>
-              <w:t xml:space="preserve">  digitalWrite(c,LOW);</w:t>
-            </w:r>
-          </w:p>
-          <w:p>
-            <w:pPr>
-              <w:pStyle w:val="Code"/>
-            </w:pPr>
-            <w:r>
-              <w:t xml:space="preserve">  digitalWrite(d,HIGH);</w:t>
-            </w:r>
-          </w:p>
-          <w:p>
-            <w:pPr>
-              <w:pStyle w:val="Code"/>
-            </w:pPr>
-            <w:r>
-              <w:t>}</w:t>
-            </w:r>
-          </w:p>
-          <w:p>
-            <w:pPr>
-              <w:pStyle w:val="Code"/>
-            </w:pPr>
-          </w:p>
-          <w:p>
-            <w:pPr>
-              <w:pStyle w:val="Code"/>
-            </w:pPr>
-            <w:r>
-              <w:t>void HAI(){</w:t>
-            </w:r>
-          </w:p>
-          <w:p>
-            <w:pPr>
-              <w:pStyle w:val="Code"/>
-            </w:pPr>
-            <w:r>
-              <w:t xml:space="preserve">  digitalWrite(a,LOW);</w:t>
-            </w:r>
-          </w:p>
-          <w:p>
-            <w:pPr>
-              <w:pStyle w:val="Code"/>
-            </w:pPr>
-            <w:r>
-              <w:t xml:space="preserve">  digitalWrite(b,LOW);</w:t>
-            </w:r>
-          </w:p>
-          <w:p>
-            <w:pPr>
-              <w:pStyle w:val="Code"/>
-            </w:pPr>
-            <w:r>
-              <w:t xml:space="preserve">  digitalWrite(c,HIGH);</w:t>
-            </w:r>
-          </w:p>
-          <w:p>
-            <w:pPr>
-              <w:pStyle w:val="Code"/>
-            </w:pPr>
-            <w:r>
-              <w:t xml:space="preserve">  digitalWrite(d,LOW);</w:t>
-            </w:r>
-          </w:p>
-          <w:p>
-            <w:pPr>
-              <w:pStyle w:val="Code"/>
-            </w:pPr>
-            <w:r>
-              <w:t>}</w:t>
-            </w:r>
-          </w:p>
-          <w:p>
-            <w:pPr>
-              <w:pStyle w:val="Code"/>
-            </w:pPr>
-            <w:r>
-              <w:t>void loop() {</w:t>
+              <w:t>loop</w:t>
+            </w:r>
+            <w:r>
+              <w:t>() {</w:t>
             </w:r>
           </w:p>
           <w:p>
@@ -6918,16 +7485,13 @@
         <w:spacing w:after="240"/>
       </w:pPr>
       <w:r>
-        <w:lastRenderedPageBreak/>
         <w:t xml:space="preserve">Bài 9. Sáng 8 Led </w:t>
       </w:r>
-      <w:proofErr w:type="gramStart"/>
-      <w:r>
-        <w:t>theo</w:t>
-      </w:r>
-      <w:proofErr w:type="gramEnd"/>
-      <w:r>
-        <w:t xml:space="preserve"> một trình tự, sử dụng IC 74HC545</w:t>
+      <w:r>
+        <w:t xml:space="preserve">bằng </w:t>
+      </w:r>
+      <w:r>
+        <w:t>IC 74HC545</w:t>
       </w:r>
     </w:p>
     <w:p>
@@ -7043,7 +7607,7 @@
           <w:noProof/>
         </w:rPr>
         <w:drawing>
-          <wp:inline distT="0" distB="0" distL="0" distR="0" wp14:anchorId="040EDF35" wp14:editId="4995A615">
+          <wp:inline distT="0" distB="0" distL="0" distR="0" wp14:anchorId="42FA78CD" wp14:editId="1DF92931">
             <wp:extent cx="3668171" cy="2215724"/>
             <wp:effectExtent l="0" t="0" r="8890" b="0"/>
             <wp:docPr id="16" name="Picture 16"/>
@@ -7058,7 +7622,7 @@
                     <pic:cNvPicPr/>
                   </pic:nvPicPr>
                   <pic:blipFill>
-                    <a:blip r:embed="rId23" cstate="print">
+                    <a:blip r:embed="rId26" cstate="print">
                       <a:extLst>
                         <a:ext uri="{28A0092B-C50C-407E-A947-70E740481C1C}">
                           <a14:useLocalDpi xmlns:a14="http://schemas.microsoft.com/office/drawing/2010/main" val="0"/>
@@ -7109,6 +7673,9 @@
         <w:t>15</w:t>
       </w:r>
       <w:r>
+        <w:rPr>
+          <w:noProof/>
+        </w:rPr>
         <w:fldChar w:fldCharType="end"/>
       </w:r>
       <w:r>
@@ -7129,7 +7696,7 @@
           <w:noProof/>
         </w:rPr>
         <w:drawing>
-          <wp:inline distT="0" distB="0" distL="0" distR="0" wp14:anchorId="5F03CCAB" wp14:editId="2FCFB369">
+          <wp:inline distT="0" distB="0" distL="0" distR="0" wp14:anchorId="7AADF2AC" wp14:editId="7E43A153">
             <wp:extent cx="3531635" cy="2161789"/>
             <wp:effectExtent l="0" t="0" r="0" b="0"/>
             <wp:docPr id="17" name="Picture 17"/>
@@ -7144,7 +7711,7 @@
                     <pic:cNvPicPr/>
                   </pic:nvPicPr>
                   <pic:blipFill>
-                    <a:blip r:embed="rId24"/>
+                    <a:blip r:embed="rId27"/>
                     <a:stretch>
                       <a:fillRect/>
                     </a:stretch>
@@ -7189,6 +7756,9 @@
         <w:t>16</w:t>
       </w:r>
       <w:r>
+        <w:rPr>
+          <w:noProof/>
+        </w:rPr>
         <w:fldChar w:fldCharType="end"/>
       </w:r>
       <w:r>
@@ -7207,6 +7777,7 @@
         </w:numPr>
       </w:pPr>
       <w:r>
+        <w:lastRenderedPageBreak/>
         <w:t>Đặc điểm của linh kiện</w:t>
       </w:r>
     </w:p>
@@ -7299,7 +7870,6 @@
               <w:pStyle w:val="Code"/>
             </w:pPr>
             <w:r>
-              <w:lastRenderedPageBreak/>
               <w:t>#define _data 5</w:t>
             </w:r>
           </w:p>
@@ -7530,7 +8100,6 @@
         <w:spacing w:after="240"/>
       </w:pPr>
       <w:r>
-        <w:lastRenderedPageBreak/>
         <w:t>Bài 10</w:t>
       </w:r>
       <w:r>
@@ -7595,6 +8164,7 @@
         <w:spacing w:after="240"/>
       </w:pPr>
       <w:r>
+        <w:lastRenderedPageBreak/>
         <w:t>Sơ đồ thiết kế</w:t>
       </w:r>
     </w:p>
@@ -7609,7 +8179,7 @@
           <w:noProof/>
         </w:rPr>
         <w:drawing>
-          <wp:inline distT="0" distB="0" distL="0" distR="0" wp14:anchorId="5E0A05C0" wp14:editId="418B79CE">
+          <wp:inline distT="0" distB="0" distL="0" distR="0" wp14:anchorId="0390DC46" wp14:editId="675F2B4A">
             <wp:extent cx="3974733" cy="2752015"/>
             <wp:effectExtent l="0" t="0" r="6985" b="0"/>
             <wp:docPr id="19" name="Picture 19" descr="C:\Users\THIS PC\Desktop\Led_Matrix 8x8\SODO.png"/>
@@ -7626,7 +8196,7 @@
                     </pic:cNvPicPr>
                   </pic:nvPicPr>
                   <pic:blipFill>
-                    <a:blip r:embed="rId25">
+                    <a:blip r:embed="rId28">
                       <a:extLst>
                         <a:ext uri="{28A0092B-C50C-407E-A947-70E740481C1C}">
                           <a14:useLocalDpi xmlns:a14="http://schemas.microsoft.com/office/drawing/2010/main" val="0"/>
@@ -7683,6 +8253,9 @@
         <w:t>17</w:t>
       </w:r>
       <w:r>
+        <w:rPr>
+          <w:noProof/>
+        </w:rPr>
         <w:fldChar w:fldCharType="end"/>
       </w:r>
       <w:r>
@@ -7698,7 +8271,6 @@
         </w:numPr>
       </w:pPr>
       <w:r>
-        <w:lastRenderedPageBreak/>
         <w:t>Đặc điểm của linh kiện</w:t>
       </w:r>
     </w:p>
@@ -7768,209 +8340,6 @@
             <w:pPr>
               <w:pStyle w:val="Code"/>
             </w:pPr>
-            <w:r>
-              <w:t>#define DS_cot 2</w:t>
-            </w:r>
-          </w:p>
-          <w:p>
-            <w:pPr>
-              <w:pStyle w:val="Code"/>
-            </w:pPr>
-            <w:r>
-              <w:t>#define DS_hang 3</w:t>
-            </w:r>
-          </w:p>
-          <w:p>
-            <w:pPr>
-              <w:pStyle w:val="Code"/>
-            </w:pPr>
-            <w:r>
-              <w:t>#define SH_CP_hang 5</w:t>
-            </w:r>
-          </w:p>
-          <w:p>
-            <w:pPr>
-              <w:pStyle w:val="Code"/>
-            </w:pPr>
-            <w:r>
-              <w:t>#define SH_CP_cot 6</w:t>
-            </w:r>
-          </w:p>
-          <w:p>
-            <w:pPr>
-              <w:pStyle w:val="Code"/>
-            </w:pPr>
-            <w:r>
-              <w:t>#define ST_CP 4</w:t>
-            </w:r>
-          </w:p>
-          <w:p>
-            <w:pPr>
-              <w:pStyle w:val="Code"/>
-            </w:pPr>
-            <w:r>
-              <w:t>byte cot = 0b10000000;</w:t>
-            </w:r>
-          </w:p>
-          <w:p>
-            <w:pPr>
-              <w:pStyle w:val="Code"/>
-            </w:pPr>
-          </w:p>
-          <w:p>
-            <w:pPr>
-              <w:pStyle w:val="Code"/>
-            </w:pPr>
-            <w:r>
-              <w:t>void setup() {</w:t>
-            </w:r>
-          </w:p>
-          <w:p>
-            <w:pPr>
-              <w:pStyle w:val="Code"/>
-            </w:pPr>
-            <w:r>
-              <w:t xml:space="preserve"> </w:t>
-            </w:r>
-            <w:r>
-              <w:t xml:space="preserve"> pinMode (ST_CP,OUTPUT); //RCLK</w:t>
-            </w:r>
-          </w:p>
-          <w:p>
-            <w:pPr>
-              <w:pStyle w:val="Code"/>
-            </w:pPr>
-            <w:r>
-              <w:t xml:space="preserve">  pinMode (DS_hang,OUTPUT);</w:t>
-            </w:r>
-          </w:p>
-          <w:p>
-            <w:pPr>
-              <w:pStyle w:val="Code"/>
-            </w:pPr>
-            <w:r>
-              <w:t xml:space="preserve">  pinMode (SH_CP_hang,OUTPUT);</w:t>
-            </w:r>
-          </w:p>
-          <w:p>
-            <w:pPr>
-              <w:pStyle w:val="Code"/>
-            </w:pPr>
-            <w:r>
-              <w:t xml:space="preserve">  pinMode (SH_CP_cot,OUTPUT);</w:t>
-            </w:r>
-          </w:p>
-          <w:p>
-            <w:pPr>
-              <w:pStyle w:val="Code"/>
-            </w:pPr>
-            <w:r>
-              <w:t xml:space="preserve">  pinMode (DS_cot,OUTPUT);</w:t>
-            </w:r>
-          </w:p>
-          <w:p>
-            <w:pPr>
-              <w:pStyle w:val="Code"/>
-            </w:pPr>
-            <w:r>
-              <w:t xml:space="preserve">  digitalWrite(ST_CP,LOW);</w:t>
-            </w:r>
-          </w:p>
-          <w:p>
-            <w:pPr>
-              <w:pStyle w:val="Code"/>
-            </w:pPr>
-            <w:r>
-              <w:t xml:space="preserve">  shiftOut(DS_hang,SH_CP_hang,LSBFIRST,0b00000000);  //hang 8 - hang 1</w:t>
-            </w:r>
-          </w:p>
-          <w:p>
-            <w:pPr>
-              <w:pStyle w:val="Code"/>
-            </w:pPr>
-            <w:r>
-              <w:t xml:space="preserve">  digit</w:t>
-            </w:r>
-            <w:r>
-              <w:t>alWrite(ST_CP,HIGH);</w:t>
-            </w:r>
-          </w:p>
-          <w:p>
-            <w:pPr>
-              <w:pStyle w:val="Code"/>
-            </w:pPr>
-            <w:r>
-              <w:t>}</w:t>
-            </w:r>
-          </w:p>
-          <w:p>
-            <w:pPr>
-              <w:pStyle w:val="Code"/>
-            </w:pPr>
-          </w:p>
-          <w:p>
-            <w:pPr>
-              <w:pStyle w:val="Code"/>
-            </w:pPr>
-            <w:r>
-              <w:t>void loop() {</w:t>
-            </w:r>
-          </w:p>
-          <w:p>
-            <w:pPr>
-              <w:pStyle w:val="Code"/>
-            </w:pPr>
-            <w:r>
-              <w:t xml:space="preserve">  for(int i=0; i&lt; 8;i++){</w:t>
-            </w:r>
-          </w:p>
-          <w:p>
-            <w:pPr>
-              <w:pStyle w:val="Code"/>
-            </w:pPr>
-            <w:r>
-              <w:t xml:space="preserve">    digitalWrite(ST_CP,LOW);</w:t>
-            </w:r>
-          </w:p>
-          <w:p>
-            <w:pPr>
-              <w:pStyle w:val="Code"/>
-            </w:pPr>
-            <w:r>
-              <w:t xml:space="preserve">    shiftOut(DS_cot,SH_CP_cot,LSBFIRST,cot &gt;&gt; i); //cot 8 - cot 1</w:t>
-            </w:r>
-          </w:p>
-          <w:p>
-            <w:pPr>
-              <w:pStyle w:val="Code"/>
-            </w:pPr>
-            <w:r>
-              <w:t xml:space="preserve">    digitalWrite(ST_CP,HIGH);</w:t>
-            </w:r>
-          </w:p>
-          <w:p>
-            <w:pPr>
-              <w:pStyle w:val="Code"/>
-            </w:pPr>
-            <w:r>
-              <w:t xml:space="preserve">    delay(1000);</w:t>
-            </w:r>
-          </w:p>
-          <w:p>
-            <w:pPr>
-              <w:pStyle w:val="Code"/>
-            </w:pPr>
-            <w:r>
-              <w:t xml:space="preserve">  }</w:t>
-            </w:r>
-          </w:p>
-          <w:p>
-            <w:pPr>
-              <w:pStyle w:val="Code"/>
-            </w:pPr>
-            <w:r>
-              <w:t>}</w:t>
-            </w:r>
           </w:p>
         </w:tc>
       </w:tr>
@@ -7981,7 +8350,6 @@
         <w:spacing w:after="240"/>
       </w:pPr>
       <w:r>
-        <w:lastRenderedPageBreak/>
         <w:t xml:space="preserve">Bài 11. </w:t>
       </w:r>
       <w:r>
@@ -8081,6 +8449,7 @@
         <w:spacing w:after="240"/>
       </w:pPr>
       <w:r>
+        <w:lastRenderedPageBreak/>
         <w:t>Sơ đồ thiết kế</w:t>
       </w:r>
     </w:p>
@@ -8095,7 +8464,7 @@
           <w:noProof/>
         </w:rPr>
         <w:drawing>
-          <wp:inline distT="0" distB="0" distL="0" distR="0" wp14:anchorId="124F7C4E" wp14:editId="0E60701D">
+          <wp:inline distT="0" distB="0" distL="0" distR="0" wp14:anchorId="490CA91F" wp14:editId="05C0F20B">
             <wp:extent cx="3826737" cy="2708526"/>
             <wp:effectExtent l="0" t="0" r="2540" b="0"/>
             <wp:docPr id="28" name="Picture 28"/>
@@ -8112,7 +8481,7 @@
                     </pic:cNvPicPr>
                   </pic:nvPicPr>
                   <pic:blipFill>
-                    <a:blip r:embed="rId26">
+                    <a:blip r:embed="rId29">
                       <a:extLst>
                         <a:ext uri="{28A0092B-C50C-407E-A947-70E740481C1C}">
                           <a14:useLocalDpi xmlns:a14="http://schemas.microsoft.com/office/drawing/2010/main" val="0"/>
@@ -8169,6 +8538,9 @@
         <w:t>18</w:t>
       </w:r>
       <w:r>
+        <w:rPr>
+          <w:noProof/>
+        </w:rPr>
         <w:fldChar w:fldCharType="end"/>
       </w:r>
       <w:r>
@@ -8189,7 +8561,7 @@
           <w:noProof/>
         </w:rPr>
         <w:drawing>
-          <wp:inline distT="0" distB="0" distL="0" distR="0" wp14:anchorId="0A514018" wp14:editId="6A14854D">
+          <wp:inline distT="0" distB="0" distL="0" distR="0" wp14:anchorId="56123310" wp14:editId="133DC6F4">
             <wp:extent cx="2732374" cy="2365030"/>
             <wp:effectExtent l="0" t="0" r="0" b="0"/>
             <wp:docPr id="27" name="Picture 27"/>
@@ -8206,7 +8578,7 @@
                     </pic:cNvPicPr>
                   </pic:nvPicPr>
                   <pic:blipFill rotWithShape="1">
-                    <a:blip r:embed="rId27">
+                    <a:blip r:embed="rId30">
                       <a:extLst>
                         <a:ext uri="{28A0092B-C50C-407E-A947-70E740481C1C}">
                           <a14:useLocalDpi xmlns:a14="http://schemas.microsoft.com/office/drawing/2010/main" val="0"/>
@@ -8266,6 +8638,9 @@
         <w:t>19</w:t>
       </w:r>
       <w:r>
+        <w:rPr>
+          <w:noProof/>
+        </w:rPr>
         <w:fldChar w:fldCharType="end"/>
       </w:r>
       <w:r>
@@ -8310,8 +8685,6 @@
       <w:pPr>
         <w:pStyle w:val="bodygach"/>
       </w:pPr>
-      <w:bookmarkStart w:id="0" w:name="_GoBack"/>
-      <w:bookmarkEnd w:id="0"/>
     </w:p>
     <w:p>
       <w:pPr>
@@ -8323,7 +8696,6 @@
         <w:spacing w:after="240"/>
       </w:pPr>
       <w:r>
-        <w:lastRenderedPageBreak/>
         <w:t>Code chương trình</w:t>
       </w:r>
     </w:p>
@@ -8388,6 +8760,7 @@
               <w:pStyle w:val="Code"/>
             </w:pPr>
             <w:r>
+              <w:lastRenderedPageBreak/>
               <w:t xml:space="preserve">{ </w:t>
             </w:r>
           </w:p>
@@ -8946,7 +9319,6 @@
           <w:sz w:val="26"/>
           <w:szCs w:val="26"/>
         </w:rPr>
-        <w:lastRenderedPageBreak/>
         <w:t xml:space="preserve">Điện áp trung bình tỷ lệ thuận với chiều rộng của các xung được gọi là </w:t>
       </w:r>
       <w:proofErr w:type="gramStart"/>
@@ -9021,6 +9393,7 @@
           <w:sz w:val="26"/>
           <w:szCs w:val="26"/>
         </w:rPr>
+        <w:lastRenderedPageBreak/>
         <w:t xml:space="preserve">Dưới đây hình ảnh minh họa kỹ thuật PWM với các </w:t>
       </w:r>
       <w:proofErr w:type="gramStart"/>
@@ -9053,7 +9426,7 @@
           <w:noProof/>
         </w:rPr>
         <w:drawing>
-          <wp:inline distT="0" distB="0" distL="0" distR="0" wp14:anchorId="5F32926E" wp14:editId="32286FC3">
+          <wp:inline distT="0" distB="0" distL="0" distR="0" wp14:anchorId="440645D3" wp14:editId="3FB1788F">
             <wp:extent cx="2246439" cy="2391508"/>
             <wp:effectExtent l="0" t="0" r="1905" b="8890"/>
             <wp:docPr id="18" name="Picture 18" descr="Kỹ thuật PWM điều chế độ rộng xung với chu kỳ nhiệm vụ"/>
@@ -9070,7 +9443,7 @@
                     </pic:cNvPicPr>
                   </pic:nvPicPr>
                   <pic:blipFill>
-                    <a:blip r:embed="rId28">
+                    <a:blip r:embed="rId31">
                       <a:extLst>
                         <a:ext uri="{28A0092B-C50C-407E-A947-70E740481C1C}">
                           <a14:useLocalDpi xmlns:a14="http://schemas.microsoft.com/office/drawing/2010/main" val="0"/>
@@ -9132,6 +9505,9 @@
         <w:t>20</w:t>
       </w:r>
       <w:r>
+        <w:rPr>
+          <w:noProof/>
+        </w:rPr>
         <w:fldChar w:fldCharType="end"/>
       </w:r>
       <w:r>
@@ -9266,9 +9642,8 @@
           <w:sz w:val="26"/>
           <w:szCs w:val="26"/>
         </w:rPr>
-        <w:lastRenderedPageBreak/>
         <w:drawing>
-          <wp:inline distT="0" distB="0" distL="0" distR="0" wp14:anchorId="3FBA3ED5" wp14:editId="67094A51">
+          <wp:inline distT="0" distB="0" distL="0" distR="0" wp14:anchorId="166AD5AD" wp14:editId="1B940B84">
             <wp:extent cx="4691575" cy="2110958"/>
             <wp:effectExtent l="0" t="0" r="0" b="3810"/>
             <wp:docPr id="29" name="Picture 29"/>
@@ -9285,7 +9660,7 @@
                     </pic:cNvPicPr>
                   </pic:nvPicPr>
                   <pic:blipFill>
-                    <a:blip r:embed="rId29" cstate="print">
+                    <a:blip r:embed="rId32" cstate="print">
                       <a:extLst>
                         <a:ext uri="{28A0092B-C50C-407E-A947-70E740481C1C}">
                           <a14:useLocalDpi xmlns:a14="http://schemas.microsoft.com/office/drawing/2010/main" val="0"/>
@@ -9347,6 +9722,9 @@
         <w:t>21</w:t>
       </w:r>
       <w:r>
+        <w:rPr>
+          <w:noProof/>
+        </w:rPr>
         <w:fldChar w:fldCharType="end"/>
       </w:r>
       <w:r>
@@ -9386,8 +9764,9 @@
         <w:rPr>
           <w:noProof/>
         </w:rPr>
+        <w:lastRenderedPageBreak/>
         <w:drawing>
-          <wp:inline distT="0" distB="0" distL="0" distR="0" wp14:anchorId="47246747" wp14:editId="5A9AEA0E">
+          <wp:inline distT="0" distB="0" distL="0" distR="0" wp14:anchorId="198A8D3D" wp14:editId="73591F2B">
             <wp:extent cx="3243853" cy="2473637"/>
             <wp:effectExtent l="0" t="0" r="0" b="3175"/>
             <wp:docPr id="22" name="Picture 22" descr="Sơ đồ chân IC điều khiển động cơ cầu H kép L293D"/>
@@ -9404,7 +9783,7 @@
                     </pic:cNvPicPr>
                   </pic:nvPicPr>
                   <pic:blipFill>
-                    <a:blip r:embed="rId30">
+                    <a:blip r:embed="rId33">
                       <a:extLst>
                         <a:ext uri="{28A0092B-C50C-407E-A947-70E740481C1C}">
                           <a14:useLocalDpi xmlns:a14="http://schemas.microsoft.com/office/drawing/2010/main" val="0"/>
@@ -9466,6 +9845,9 @@
         <w:t>22</w:t>
       </w:r>
       <w:r>
+        <w:rPr>
+          <w:noProof/>
+        </w:rPr>
         <w:fldChar w:fldCharType="end"/>
       </w:r>
       <w:r>
@@ -9548,16 +9930,7 @@
           <w:sz w:val="26"/>
           <w:szCs w:val="26"/>
         </w:rPr>
-        <w:t xml:space="preserve">Nguồn IC </w:t>
-      </w:r>
-      <w:r>
-        <w:rPr>
-          <w:rFonts w:ascii="Times New Roman" w:hAnsi="Times New Roman" w:cs="Times New Roman"/>
-          <w:b/>
-          <w:sz w:val="26"/>
-          <w:szCs w:val="26"/>
-        </w:rPr>
-        <w:t>L293D</w:t>
+        <w:t>Nguồn IC L293D</w:t>
       </w:r>
     </w:p>
     <w:p>
@@ -9570,9 +9943,8 @@
         <w:rPr>
           <w:noProof/>
         </w:rPr>
-        <w:lastRenderedPageBreak/>
         <w:drawing>
-          <wp:inline distT="0" distB="0" distL="0" distR="0" wp14:anchorId="505ACE97" wp14:editId="46B451BE">
+          <wp:inline distT="0" distB="0" distL="0" distR="0" wp14:anchorId="3D0DB5CC" wp14:editId="520432A4">
             <wp:extent cx="3123759" cy="1932920"/>
             <wp:effectExtent l="0" t="0" r="635" b="0"/>
             <wp:docPr id="30" name="Picture 30" descr="https://lastminuteengineers.com/wp-content/uploads/arduino/L293D-Power-Supply-Connections.png"/>
@@ -9589,7 +9961,7 @@
                     </pic:cNvPicPr>
                   </pic:nvPicPr>
                   <pic:blipFill>
-                    <a:blip r:embed="rId31">
+                    <a:blip r:embed="rId34">
                       <a:extLst>
                         <a:ext uri="{28A0092B-C50C-407E-A947-70E740481C1C}">
                           <a14:useLocalDpi xmlns:a14="http://schemas.microsoft.com/office/drawing/2010/main" val="0"/>
@@ -9650,6 +10022,9 @@
         <w:t>23</w:t>
       </w:r>
       <w:r>
+        <w:rPr>
+          <w:noProof/>
+        </w:rPr>
         <w:fldChar w:fldCharType="end"/>
       </w:r>
       <w:r>
@@ -9841,8 +10216,9 @@
         <w:rPr>
           <w:noProof/>
         </w:rPr>
+        <w:lastRenderedPageBreak/>
         <w:drawing>
-          <wp:inline distT="0" distB="0" distL="0" distR="0" wp14:anchorId="6EC3E1D0" wp14:editId="6BBAE504">
+          <wp:inline distT="0" distB="0" distL="0" distR="0" wp14:anchorId="0617AE20" wp14:editId="557FAE5B">
             <wp:extent cx="3150187" cy="1949271"/>
             <wp:effectExtent l="0" t="0" r="0" b="0"/>
             <wp:docPr id="31" name="Picture 31" descr="L293D Output Terminals"/>
@@ -9859,7 +10235,7 @@
                     </pic:cNvPicPr>
                   </pic:nvPicPr>
                   <pic:blipFill>
-                    <a:blip r:embed="rId32">
+                    <a:blip r:embed="rId35">
                       <a:extLst>
                         <a:ext uri="{28A0092B-C50C-407E-A947-70E740481C1C}">
                           <a14:useLocalDpi xmlns:a14="http://schemas.microsoft.com/office/drawing/2010/main" val="0"/>
@@ -9920,6 +10296,9 @@
         <w:t>24</w:t>
       </w:r>
       <w:r>
+        <w:rPr>
+          <w:noProof/>
+        </w:rPr>
         <w:fldChar w:fldCharType="end"/>
       </w:r>
       <w:r>
@@ -10183,9 +10562,8 @@
         <w:rPr>
           <w:noProof/>
         </w:rPr>
-        <w:lastRenderedPageBreak/>
         <w:drawing>
-          <wp:inline distT="0" distB="0" distL="0" distR="0" wp14:anchorId="1C3D4539" wp14:editId="75955EFD">
+          <wp:inline distT="0" distB="0" distL="0" distR="0" wp14:anchorId="1E50C3C2" wp14:editId="1B72B621">
             <wp:extent cx="3405864" cy="2108934"/>
             <wp:effectExtent l="0" t="0" r="4445" b="5715"/>
             <wp:docPr id="32" name="Picture 32" descr="L293D Direction Control Inputs"/>
@@ -10202,7 +10580,7 @@
                     </pic:cNvPicPr>
                   </pic:nvPicPr>
                   <pic:blipFill>
-                    <a:blip r:embed="rId33">
+                    <a:blip r:embed="rId36">
                       <a:extLst>
                         <a:ext uri="{28A0092B-C50C-407E-A947-70E740481C1C}">
                           <a14:useLocalDpi xmlns:a14="http://schemas.microsoft.com/office/drawing/2010/main" val="0"/>
@@ -10264,6 +10642,9 @@
         <w:t>25</w:t>
       </w:r>
       <w:r>
+        <w:rPr>
+          <w:noProof/>
+        </w:rPr>
         <w:fldChar w:fldCharType="end"/>
       </w:r>
       <w:r>
@@ -10498,6 +10879,7 @@
           <w:sz w:val="26"/>
           <w:szCs w:val="26"/>
         </w:rPr>
+        <w:lastRenderedPageBreak/>
         <w:t>Chiều quay của động cơ có thể được điều khiển bằng cách áp dụng logic HIGH (5 Volts) hoặc logic LOW (</w:t>
       </w:r>
       <w:r>
@@ -10520,7 +10902,7 @@
           <w:noProof/>
         </w:rPr>
         <w:drawing>
-          <wp:inline distT="0" distB="0" distL="0" distR="0" wp14:anchorId="3F00325A" wp14:editId="05988868">
+          <wp:inline distT="0" distB="0" distL="0" distR="0" wp14:anchorId="1AC1E2DD" wp14:editId="1B28E7B8">
             <wp:extent cx="3187186" cy="1385351"/>
             <wp:effectExtent l="0" t="0" r="0" b="5715"/>
             <wp:docPr id="34" name="Picture 34"/>
@@ -10535,7 +10917,7 @@
                     <pic:cNvPicPr/>
                   </pic:nvPicPr>
                   <pic:blipFill>
-                    <a:blip r:embed="rId34"/>
+                    <a:blip r:embed="rId37"/>
                     <a:stretch>
                       <a:fillRect/>
                     </a:stretch>
@@ -10585,6 +10967,9 @@
         <w:t>26</w:t>
       </w:r>
       <w:r>
+        <w:rPr>
+          <w:noProof/>
+        </w:rPr>
         <w:fldChar w:fldCharType="end"/>
       </w:r>
       <w:r>
@@ -10640,7 +11025,7 @@
           <w:noProof/>
         </w:rPr>
         <w:drawing>
-          <wp:inline distT="0" distB="0" distL="0" distR="0" wp14:anchorId="0E691A1C" wp14:editId="711B5AF1">
+          <wp:inline distT="0" distB="0" distL="0" distR="0" wp14:anchorId="0B4E3080" wp14:editId="51A749E2">
             <wp:extent cx="3149784" cy="1950367"/>
             <wp:effectExtent l="0" t="0" r="0" b="0"/>
             <wp:docPr id="33" name="Picture 33" descr="L293D Speed Control Inputs"/>
@@ -10657,7 +11042,7 @@
                     </pic:cNvPicPr>
                   </pic:nvPicPr>
                   <pic:blipFill>
-                    <a:blip r:embed="rId35">
+                    <a:blip r:embed="rId38">
                       <a:extLst>
                         <a:ext uri="{28A0092B-C50C-407E-A947-70E740481C1C}">
                           <a14:useLocalDpi xmlns:a14="http://schemas.microsoft.com/office/drawing/2010/main" val="0"/>
@@ -10720,6 +11105,9 @@
         <w:t>27</w:t>
       </w:r>
       <w:r>
+        <w:rPr>
+          <w:noProof/>
+        </w:rPr>
         <w:fldChar w:fldCharType="end"/>
       </w:r>
       <w:r>
@@ -10745,7 +11133,6 @@
           <w:sz w:val="26"/>
           <w:szCs w:val="26"/>
         </w:rPr>
-        <w:lastRenderedPageBreak/>
         <w:t>Các chân điều khiển tốc độ</w:t>
       </w:r>
       <w:r>
@@ -10822,15 +11209,7 @@
           <w:sz w:val="26"/>
           <w:szCs w:val="26"/>
         </w:rPr>
-        <w:t xml:space="preserve"> và độ</w:t>
-      </w:r>
-      <w:r>
-        <w:rPr>
-          <w:rFonts w:ascii="Times New Roman" w:hAnsi="Times New Roman" w:cs="Times New Roman"/>
-          <w:sz w:val="26"/>
-          <w:szCs w:val="26"/>
-        </w:rPr>
-        <w:t>ng cơ B.</w:t>
+        <w:t xml:space="preserve"> và động cơ B.</w:t>
       </w:r>
     </w:p>
     <w:p>
@@ -10857,7 +11236,7 @@
           <w:noProof/>
         </w:rPr>
         <w:drawing>
-          <wp:inline distT="0" distB="0" distL="0" distR="0" wp14:anchorId="718AF2FB" wp14:editId="7A9884D6">
+          <wp:inline distT="0" distB="0" distL="0" distR="0" wp14:anchorId="19CA4376" wp14:editId="7F8ACFF8">
             <wp:extent cx="4008603" cy="2098363"/>
             <wp:effectExtent l="0" t="0" r="0" b="0"/>
             <wp:docPr id="25" name="Picture 25"/>
@@ -10874,7 +11253,7 @@
                     </pic:cNvPicPr>
                   </pic:nvPicPr>
                   <pic:blipFill>
-                    <a:blip r:embed="rId36" cstate="print">
+                    <a:blip r:embed="rId39" cstate="print">
                       <a:extLst>
                         <a:ext uri="{28A0092B-C50C-407E-A947-70E740481C1C}">
                           <a14:useLocalDpi xmlns:a14="http://schemas.microsoft.com/office/drawing/2010/main" val="0"/>
@@ -10931,6 +11310,9 @@
         <w:t>28</w:t>
       </w:r>
       <w:r>
+        <w:rPr>
+          <w:noProof/>
+        </w:rPr>
         <w:fldChar w:fldCharType="end"/>
       </w:r>
       <w:r>
@@ -10950,8 +11332,9 @@
         <w:rPr>
           <w:noProof/>
         </w:rPr>
+        <w:lastRenderedPageBreak/>
         <w:drawing>
-          <wp:inline distT="0" distB="0" distL="0" distR="0" wp14:anchorId="70CAECA4" wp14:editId="33E549CA">
+          <wp:inline distT="0" distB="0" distL="0" distR="0" wp14:anchorId="0B594F96" wp14:editId="7C4EF5F2">
             <wp:extent cx="3795024" cy="2574979"/>
             <wp:effectExtent l="0" t="0" r="0" b="0"/>
             <wp:docPr id="26" name="Picture 26"/>
@@ -10968,7 +11351,7 @@
                     </pic:cNvPicPr>
                   </pic:nvPicPr>
                   <pic:blipFill>
-                    <a:blip r:embed="rId37" cstate="print">
+                    <a:blip r:embed="rId40" cstate="print">
                       <a:extLst>
                         <a:ext uri="{28A0092B-C50C-407E-A947-70E740481C1C}">
                           <a14:useLocalDpi xmlns:a14="http://schemas.microsoft.com/office/drawing/2010/main" val="0"/>
@@ -11024,6 +11407,9 @@
         <w:t>29</w:t>
       </w:r>
       <w:r>
+        <w:rPr>
+          <w:noProof/>
+        </w:rPr>
         <w:fldChar w:fldCharType="end"/>
       </w:r>
       <w:r>
@@ -11093,14 +11479,7 @@
                 <w:sz w:val="22"/>
                 <w:szCs w:val="22"/>
               </w:rPr>
-              <w:t xml:space="preserve">// </w:t>
-            </w:r>
-            <w:r>
-              <w:rPr>
-                <w:sz w:val="22"/>
-                <w:szCs w:val="22"/>
-              </w:rPr>
-              <w:t>Động cơ 1</w:t>
+              <w:t>// Động cơ 1</w:t>
             </w:r>
           </w:p>
           <w:p>
@@ -11154,14 +11533,7 @@
                 <w:sz w:val="22"/>
                 <w:szCs w:val="22"/>
               </w:rPr>
-              <w:t xml:space="preserve">// </w:t>
-            </w:r>
-            <w:r>
-              <w:rPr>
-                <w:sz w:val="22"/>
-                <w:szCs w:val="22"/>
-              </w:rPr>
-              <w:t>Động cơ 2</w:t>
+              <w:t>// Động cơ 2</w:t>
             </w:r>
           </w:p>
           <w:p>
@@ -11240,7 +11612,310 @@
                 <w:sz w:val="22"/>
                 <w:szCs w:val="22"/>
               </w:rPr>
+              <w:t>{</w:t>
+            </w:r>
+          </w:p>
+          <w:p>
+            <w:pPr>
+              <w:pStyle w:val="Code"/>
+              <w:rPr>
+                <w:sz w:val="22"/>
+                <w:szCs w:val="22"/>
+              </w:rPr>
+            </w:pPr>
+            <w:r>
+              <w:rPr>
+                <w:sz w:val="22"/>
+                <w:szCs w:val="22"/>
+              </w:rPr>
+              <w:t xml:space="preserve">  pinMode(tocdo, OUTPUT);</w:t>
+            </w:r>
+            <w:r>
+              <w:rPr>
+                <w:sz w:val="22"/>
+                <w:szCs w:val="22"/>
+              </w:rPr>
+              <w:tab/>
+            </w:r>
+            <w:r>
+              <w:rPr>
+                <w:sz w:val="22"/>
+                <w:szCs w:val="22"/>
+              </w:rPr>
+              <w:t>pinMode(inp1, OUTPUT);</w:t>
+            </w:r>
+          </w:p>
+          <w:p>
+            <w:pPr>
+              <w:pStyle w:val="Code"/>
+              <w:rPr>
+                <w:sz w:val="22"/>
+                <w:szCs w:val="22"/>
+              </w:rPr>
+            </w:pPr>
+            <w:r>
+              <w:rPr>
+                <w:sz w:val="22"/>
+                <w:szCs w:val="22"/>
+              </w:rPr>
+              <w:t xml:space="preserve">  pinMode(inp2, OUTPUT);</w:t>
+            </w:r>
+            <w:r>
+              <w:rPr>
+                <w:sz w:val="22"/>
+                <w:szCs w:val="22"/>
+              </w:rPr>
+              <w:tab/>
+            </w:r>
+            <w:r>
+              <w:rPr>
+                <w:sz w:val="22"/>
+                <w:szCs w:val="22"/>
+              </w:rPr>
+              <w:t>pinMode(tocdo2, OUTPUT);</w:t>
+            </w:r>
+          </w:p>
+          <w:p>
+            <w:pPr>
+              <w:pStyle w:val="Code"/>
+              <w:rPr>
+                <w:sz w:val="22"/>
+                <w:szCs w:val="22"/>
+              </w:rPr>
+            </w:pPr>
+            <w:r>
+              <w:rPr>
+                <w:sz w:val="22"/>
+                <w:szCs w:val="22"/>
+              </w:rPr>
+              <w:t xml:space="preserve">  pinMode(inp3, OUTPUT);</w:t>
+            </w:r>
+            <w:r>
+              <w:rPr>
+                <w:sz w:val="22"/>
+                <w:szCs w:val="22"/>
+              </w:rPr>
+              <w:tab/>
+            </w:r>
+            <w:r>
+              <w:rPr>
+                <w:sz w:val="22"/>
+                <w:szCs w:val="22"/>
+              </w:rPr>
+              <w:t>pinMode(inp4, OUTPUT);</w:t>
+            </w:r>
+          </w:p>
+          <w:p>
+            <w:pPr>
+              <w:pStyle w:val="Code"/>
+              <w:rPr>
+                <w:sz w:val="22"/>
+                <w:szCs w:val="22"/>
+              </w:rPr>
+            </w:pPr>
+            <w:r>
+              <w:rPr>
+                <w:sz w:val="22"/>
+                <w:szCs w:val="22"/>
+              </w:rPr>
+              <w:t xml:space="preserve">  digitalWrite(2, HIGH);</w:t>
+            </w:r>
+          </w:p>
+          <w:p>
+            <w:pPr>
+              <w:pStyle w:val="Code"/>
+              <w:rPr>
+                <w:sz w:val="22"/>
+                <w:szCs w:val="22"/>
+              </w:rPr>
+            </w:pPr>
+            <w:r>
+              <w:rPr>
+                <w:sz w:val="22"/>
+                <w:szCs w:val="22"/>
+              </w:rPr>
+              <w:t xml:space="preserve">  attachInterrupt(0, tatdongco, CHANGE);</w:t>
+            </w:r>
+          </w:p>
+          <w:p>
+            <w:pPr>
+              <w:pStyle w:val="Code"/>
+              <w:rPr>
+                <w:sz w:val="22"/>
+                <w:szCs w:val="22"/>
+              </w:rPr>
+            </w:pPr>
+            <w:r>
+              <w:rPr>
+                <w:sz w:val="22"/>
+                <w:szCs w:val="22"/>
+              </w:rPr>
+              <w:t xml:space="preserve">  digitalWrite(3, HIGH);</w:t>
+            </w:r>
+          </w:p>
+          <w:p>
+            <w:pPr>
+              <w:pStyle w:val="Code"/>
+              <w:rPr>
+                <w:sz w:val="22"/>
+                <w:szCs w:val="22"/>
+              </w:rPr>
+            </w:pPr>
+            <w:r>
+              <w:rPr>
+                <w:sz w:val="22"/>
+                <w:szCs w:val="22"/>
+              </w:rPr>
+              <w:t xml:space="preserve">  attachInterrupt(1,dieukientocdogiam, CHANGE);</w:t>
+            </w:r>
+          </w:p>
+          <w:p>
+            <w:pPr>
+              <w:pStyle w:val="Code"/>
+              <w:rPr>
+                <w:sz w:val="22"/>
+                <w:szCs w:val="22"/>
+              </w:rPr>
+            </w:pPr>
+            <w:r>
+              <w:rPr>
+                <w:sz w:val="22"/>
+                <w:szCs w:val="22"/>
+              </w:rPr>
+              <w:t xml:space="preserve">  </w:t>
+            </w:r>
+          </w:p>
+          <w:p>
+            <w:pPr>
+              <w:pStyle w:val="Code"/>
+              <w:rPr>
+                <w:sz w:val="22"/>
+                <w:szCs w:val="22"/>
+              </w:rPr>
+            </w:pPr>
+            <w:r>
+              <w:rPr>
+                <w:sz w:val="22"/>
+                <w:szCs w:val="22"/>
+              </w:rPr>
+              <w:t xml:space="preserve">  //Tắt động cơ</w:t>
+            </w:r>
+          </w:p>
+          <w:p>
+            <w:pPr>
+              <w:pStyle w:val="Code"/>
+              <w:rPr>
+                <w:sz w:val="22"/>
+                <w:szCs w:val="22"/>
+              </w:rPr>
+            </w:pPr>
+            <w:r>
+              <w:rPr>
+                <w:sz w:val="22"/>
+                <w:szCs w:val="22"/>
+              </w:rPr>
+              <w:t xml:space="preserve">  digitalWrite(inp1,LOW);</w:t>
+            </w:r>
+            <w:r>
+              <w:rPr>
+                <w:sz w:val="22"/>
+                <w:szCs w:val="22"/>
+              </w:rPr>
+              <w:tab/>
+            </w:r>
+            <w:r>
+              <w:rPr>
+                <w:sz w:val="22"/>
+                <w:szCs w:val="22"/>
+              </w:rPr>
+              <w:t>digitalWrite(inp2,LOW);</w:t>
+            </w:r>
+          </w:p>
+          <w:p>
+            <w:pPr>
+              <w:pStyle w:val="Code"/>
+              <w:rPr>
+                <w:sz w:val="22"/>
+                <w:szCs w:val="22"/>
+              </w:rPr>
+            </w:pPr>
+            <w:r>
+              <w:rPr>
+                <w:sz w:val="22"/>
+                <w:szCs w:val="22"/>
+              </w:rPr>
+              <w:t xml:space="preserve">  digitalWrite(inp3,LOW);</w:t>
+            </w:r>
+            <w:r>
+              <w:rPr>
+                <w:sz w:val="22"/>
+                <w:szCs w:val="22"/>
+              </w:rPr>
+              <w:tab/>
+            </w:r>
+            <w:r>
+              <w:rPr>
+                <w:sz w:val="22"/>
+                <w:szCs w:val="22"/>
+              </w:rPr>
+              <w:t>digitalWrite(inp4,LOW);</w:t>
+            </w:r>
+          </w:p>
+          <w:p>
+            <w:pPr>
+              <w:pStyle w:val="Code"/>
+              <w:rPr>
+                <w:sz w:val="22"/>
+                <w:szCs w:val="22"/>
+              </w:rPr>
+            </w:pPr>
+            <w:r>
+              <w:rPr>
+                <w:sz w:val="22"/>
+                <w:szCs w:val="22"/>
+              </w:rPr>
+              <w:t>}</w:t>
+            </w:r>
+          </w:p>
+          <w:p>
+            <w:pPr>
+              <w:pStyle w:val="Code"/>
+              <w:rPr>
+                <w:sz w:val="22"/>
+                <w:szCs w:val="22"/>
+              </w:rPr>
+            </w:pPr>
+          </w:p>
+          <w:p>
+            <w:pPr>
+              <w:pStyle w:val="Code"/>
+              <w:rPr>
+                <w:sz w:val="22"/>
+                <w:szCs w:val="22"/>
+              </w:rPr>
+            </w:pPr>
+            <w:r>
+              <w:rPr>
+                <w:sz w:val="22"/>
+                <w:szCs w:val="22"/>
+              </w:rPr>
               <w:lastRenderedPageBreak/>
+              <w:t>void tatdongco()</w:t>
+            </w:r>
+          </w:p>
+          <w:p>
+            <w:pPr>
+              <w:pStyle w:val="Code"/>
+              <w:rPr>
+                <w:sz w:val="22"/>
+                <w:szCs w:val="22"/>
+              </w:rPr>
+            </w:pPr>
+            <w:r>
+              <w:rPr>
+                <w:sz w:val="22"/>
+                <w:szCs w:val="22"/>
+              </w:rPr>
               <w:t>{</w:t>
             </w:r>
           </w:p>
@@ -11257,7 +11932,7 @@
                 <w:sz w:val="22"/>
                 <w:szCs w:val="22"/>
               </w:rPr>
-              <w:t xml:space="preserve">  pinMode(tocdo, OUTPUT);</w:t>
+              <w:t xml:space="preserve">  digitalWrite(inp1,LOW);</w:t>
             </w:r>
             <w:r>
               <w:rPr>
@@ -11271,23 +11946,23 @@
                 <w:sz w:val="22"/>
                 <w:szCs w:val="22"/>
               </w:rPr>
-              <w:t>pinMode(inp1, OUTPUT);</w:t>
-            </w:r>
-          </w:p>
-          <w:p>
-            <w:pPr>
-              <w:pStyle w:val="Code"/>
-              <w:rPr>
-                <w:sz w:val="22"/>
-                <w:szCs w:val="22"/>
-              </w:rPr>
-            </w:pPr>
-            <w:r>
-              <w:rPr>
-                <w:sz w:val="22"/>
-                <w:szCs w:val="22"/>
-              </w:rPr>
-              <w:t xml:space="preserve">  pinMode(inp2, OUTPUT);</w:t>
+              <w:t>digitalWrite(inp2,LOW);</w:t>
+            </w:r>
+          </w:p>
+          <w:p>
+            <w:pPr>
+              <w:pStyle w:val="Code"/>
+              <w:rPr>
+                <w:sz w:val="22"/>
+                <w:szCs w:val="22"/>
+              </w:rPr>
+            </w:pPr>
+            <w:r>
+              <w:rPr>
+                <w:sz w:val="22"/>
+                <w:szCs w:val="22"/>
+              </w:rPr>
+              <w:t xml:space="preserve">  digitalWrite(inp3,LOW);</w:t>
             </w:r>
             <w:r>
               <w:rPr>
@@ -11301,23 +11976,160 @@
                 <w:sz w:val="22"/>
                 <w:szCs w:val="22"/>
               </w:rPr>
-              <w:t>pinMode(tocdo2, OUTPUT);</w:t>
-            </w:r>
-          </w:p>
-          <w:p>
-            <w:pPr>
-              <w:pStyle w:val="Code"/>
-              <w:rPr>
-                <w:sz w:val="22"/>
-                <w:szCs w:val="22"/>
-              </w:rPr>
-            </w:pPr>
-            <w:r>
-              <w:rPr>
-                <w:sz w:val="22"/>
-                <w:szCs w:val="22"/>
-              </w:rPr>
-              <w:t xml:space="preserve">  pinMode(inp3, OUTPUT);</w:t>
+              <w:t>digitalWrite(inp4,LOW);</w:t>
+            </w:r>
+          </w:p>
+          <w:p>
+            <w:pPr>
+              <w:pStyle w:val="Code"/>
+              <w:rPr>
+                <w:sz w:val="22"/>
+                <w:szCs w:val="22"/>
+              </w:rPr>
+            </w:pPr>
+            <w:r>
+              <w:rPr>
+                <w:sz w:val="22"/>
+                <w:szCs w:val="22"/>
+              </w:rPr>
+              <w:t>}</w:t>
+            </w:r>
+          </w:p>
+          <w:p>
+            <w:pPr>
+              <w:pStyle w:val="Code"/>
+              <w:rPr>
+                <w:sz w:val="22"/>
+                <w:szCs w:val="22"/>
+              </w:rPr>
+            </w:pPr>
+          </w:p>
+          <w:p>
+            <w:pPr>
+              <w:pStyle w:val="Code"/>
+              <w:rPr>
+                <w:sz w:val="22"/>
+                <w:szCs w:val="22"/>
+              </w:rPr>
+            </w:pPr>
+            <w:r>
+              <w:rPr>
+                <w:sz w:val="22"/>
+                <w:szCs w:val="22"/>
+              </w:rPr>
+              <w:t>void directionControl()</w:t>
+            </w:r>
+          </w:p>
+          <w:p>
+            <w:pPr>
+              <w:pStyle w:val="Code"/>
+              <w:rPr>
+                <w:sz w:val="22"/>
+                <w:szCs w:val="22"/>
+              </w:rPr>
+            </w:pPr>
+            <w:r>
+              <w:rPr>
+                <w:sz w:val="22"/>
+                <w:szCs w:val="22"/>
+              </w:rPr>
+              <w:t>{</w:t>
+            </w:r>
+          </w:p>
+          <w:p>
+            <w:pPr>
+              <w:pStyle w:val="Code"/>
+              <w:rPr>
+                <w:sz w:val="22"/>
+                <w:szCs w:val="22"/>
+              </w:rPr>
+            </w:pPr>
+            <w:r>
+              <w:rPr>
+                <w:sz w:val="22"/>
+                <w:szCs w:val="22"/>
+              </w:rPr>
+              <w:t xml:space="preserve">  // Cho động cơ quay với tốc độ tối đa</w:t>
+            </w:r>
+          </w:p>
+          <w:p>
+            <w:pPr>
+              <w:pStyle w:val="Code"/>
+              <w:rPr>
+                <w:sz w:val="22"/>
+                <w:szCs w:val="22"/>
+              </w:rPr>
+            </w:pPr>
+            <w:r>
+              <w:rPr>
+                <w:sz w:val="22"/>
+                <w:szCs w:val="22"/>
+              </w:rPr>
+              <w:t xml:space="preserve">  // Giá trị của PWM thay đổi từ 0 đến 255</w:t>
+            </w:r>
+          </w:p>
+          <w:p>
+            <w:pPr>
+              <w:pStyle w:val="Code"/>
+              <w:rPr>
+                <w:sz w:val="22"/>
+                <w:szCs w:val="22"/>
+              </w:rPr>
+            </w:pPr>
+            <w:r>
+              <w:rPr>
+                <w:sz w:val="22"/>
+                <w:szCs w:val="22"/>
+              </w:rPr>
+              <w:t xml:space="preserve">    analogWrite(tocdo, 255);</w:t>
+            </w:r>
+          </w:p>
+          <w:p>
+            <w:pPr>
+              <w:pStyle w:val="Code"/>
+              <w:rPr>
+                <w:sz w:val="22"/>
+                <w:szCs w:val="22"/>
+              </w:rPr>
+            </w:pPr>
+            <w:r>
+              <w:rPr>
+                <w:sz w:val="22"/>
+                <w:szCs w:val="22"/>
+              </w:rPr>
+              <w:t xml:space="preserve">  analogWrite(tocdo2, 255);</w:t>
+            </w:r>
+          </w:p>
+          <w:p>
+            <w:pPr>
+              <w:pStyle w:val="Code"/>
+              <w:rPr>
+                <w:sz w:val="22"/>
+                <w:szCs w:val="22"/>
+              </w:rPr>
+            </w:pPr>
+            <w:r>
+              <w:rPr>
+                <w:sz w:val="22"/>
+                <w:szCs w:val="22"/>
+              </w:rPr>
+              <w:t xml:space="preserve">    // Tắt động cơ A và B</w:t>
+            </w:r>
+          </w:p>
+          <w:p>
+            <w:pPr>
+              <w:pStyle w:val="Code"/>
+              <w:rPr>
+                <w:sz w:val="22"/>
+                <w:szCs w:val="22"/>
+              </w:rPr>
+            </w:pPr>
+            <w:r>
+              <w:rPr>
+                <w:sz w:val="22"/>
+                <w:szCs w:val="22"/>
+              </w:rPr>
+              <w:t xml:space="preserve">  digitalWrite(inp1, HIGH);</w:t>
             </w:r>
             <w:r>
               <w:rPr>
@@ -11331,71 +12143,161 @@
                 <w:sz w:val="22"/>
                 <w:szCs w:val="22"/>
               </w:rPr>
-              <w:t>pinMode(inp4, OUTPUT);</w:t>
-            </w:r>
-          </w:p>
-          <w:p>
-            <w:pPr>
-              <w:pStyle w:val="Code"/>
-              <w:rPr>
-                <w:sz w:val="22"/>
-                <w:szCs w:val="22"/>
-              </w:rPr>
-            </w:pPr>
-            <w:r>
-              <w:rPr>
-                <w:sz w:val="22"/>
-                <w:szCs w:val="22"/>
-              </w:rPr>
-              <w:t xml:space="preserve">  digitalWrite(2, HIGH);</w:t>
-            </w:r>
-          </w:p>
-          <w:p>
-            <w:pPr>
-              <w:pStyle w:val="Code"/>
-              <w:rPr>
-                <w:sz w:val="22"/>
-                <w:szCs w:val="22"/>
-              </w:rPr>
-            </w:pPr>
-            <w:r>
-              <w:rPr>
-                <w:sz w:val="22"/>
-                <w:szCs w:val="22"/>
-              </w:rPr>
-              <w:t xml:space="preserve">  attachInterrupt(0, tatdongco, CHANGE);</w:t>
-            </w:r>
-          </w:p>
-          <w:p>
-            <w:pPr>
-              <w:pStyle w:val="Code"/>
-              <w:rPr>
-                <w:sz w:val="22"/>
-                <w:szCs w:val="22"/>
-              </w:rPr>
-            </w:pPr>
-            <w:r>
-              <w:rPr>
-                <w:sz w:val="22"/>
-                <w:szCs w:val="22"/>
-              </w:rPr>
-              <w:t xml:space="preserve">  digitalWrite(3, HIGH);</w:t>
-            </w:r>
-          </w:p>
-          <w:p>
-            <w:pPr>
-              <w:pStyle w:val="Code"/>
-              <w:rPr>
-                <w:sz w:val="22"/>
-                <w:szCs w:val="22"/>
-              </w:rPr>
-            </w:pPr>
-            <w:r>
-              <w:rPr>
-                <w:sz w:val="22"/>
-                <w:szCs w:val="22"/>
-              </w:rPr>
-              <w:t xml:space="preserve">  attachInterrupt(1,dieukientocdogiam, CHANGE);</w:t>
+              <w:t>digitalWrite(inp2, LOW);</w:t>
+            </w:r>
+          </w:p>
+          <w:p>
+            <w:pPr>
+              <w:pStyle w:val="Code"/>
+              <w:rPr>
+                <w:sz w:val="22"/>
+                <w:szCs w:val="22"/>
+              </w:rPr>
+            </w:pPr>
+            <w:r>
+              <w:rPr>
+                <w:sz w:val="22"/>
+                <w:szCs w:val="22"/>
+              </w:rPr>
+              <w:t xml:space="preserve">  digitalWrite(inp3, HIGH);</w:t>
+            </w:r>
+            <w:r>
+              <w:rPr>
+                <w:sz w:val="22"/>
+                <w:szCs w:val="22"/>
+              </w:rPr>
+              <w:tab/>
+            </w:r>
+            <w:r>
+              <w:rPr>
+                <w:sz w:val="22"/>
+                <w:szCs w:val="22"/>
+              </w:rPr>
+              <w:t>digitalWrite(inp4, LOW);</w:t>
+            </w:r>
+          </w:p>
+          <w:p>
+            <w:pPr>
+              <w:pStyle w:val="Code"/>
+              <w:rPr>
+                <w:sz w:val="22"/>
+                <w:szCs w:val="22"/>
+              </w:rPr>
+            </w:pPr>
+            <w:r>
+              <w:rPr>
+                <w:sz w:val="22"/>
+                <w:szCs w:val="22"/>
+              </w:rPr>
+              <w:t xml:space="preserve">  delay(2000);</w:t>
+            </w:r>
+          </w:p>
+          <w:p>
+            <w:pPr>
+              <w:pStyle w:val="Code"/>
+              <w:rPr>
+                <w:sz w:val="22"/>
+                <w:szCs w:val="22"/>
+              </w:rPr>
+            </w:pPr>
+          </w:p>
+          <w:p>
+            <w:pPr>
+              <w:pStyle w:val="Code"/>
+              <w:rPr>
+                <w:sz w:val="22"/>
+                <w:szCs w:val="22"/>
+              </w:rPr>
+            </w:pPr>
+            <w:r>
+              <w:rPr>
+                <w:sz w:val="22"/>
+                <w:szCs w:val="22"/>
+              </w:rPr>
+              <w:t xml:space="preserve">  // Thay đổi chiều quay của động cơ</w:t>
+            </w:r>
+          </w:p>
+          <w:p>
+            <w:pPr>
+              <w:pStyle w:val="Code"/>
+              <w:rPr>
+                <w:sz w:val="22"/>
+                <w:szCs w:val="22"/>
+              </w:rPr>
+            </w:pPr>
+            <w:r>
+              <w:rPr>
+                <w:sz w:val="22"/>
+                <w:szCs w:val="22"/>
+              </w:rPr>
+              <w:t xml:space="preserve">  digitalWrite(inp1, LOW);</w:t>
+            </w:r>
+            <w:r>
+              <w:rPr>
+                <w:sz w:val="22"/>
+                <w:szCs w:val="22"/>
+              </w:rPr>
+              <w:tab/>
+            </w:r>
+            <w:r>
+              <w:rPr>
+                <w:sz w:val="22"/>
+                <w:szCs w:val="22"/>
+              </w:rPr>
+              <w:t>digitalWrite(inp2, HIGH);</w:t>
+            </w:r>
+          </w:p>
+          <w:p>
+            <w:pPr>
+              <w:pStyle w:val="Code"/>
+              <w:rPr>
+                <w:sz w:val="22"/>
+                <w:szCs w:val="22"/>
+              </w:rPr>
+            </w:pPr>
+            <w:r>
+              <w:rPr>
+                <w:sz w:val="22"/>
+                <w:szCs w:val="22"/>
+              </w:rPr>
+              <w:t xml:space="preserve">  digitalWrite(inp3, </w:t>
+            </w:r>
+            <w:r>
+              <w:rPr>
+                <w:sz w:val="22"/>
+                <w:szCs w:val="22"/>
+              </w:rPr>
+              <w:t>LOW);</w:t>
+            </w:r>
+            <w:r>
+              <w:rPr>
+                <w:sz w:val="22"/>
+                <w:szCs w:val="22"/>
+              </w:rPr>
+              <w:tab/>
+            </w:r>
+            <w:r>
+              <w:rPr>
+                <w:sz w:val="22"/>
+                <w:szCs w:val="22"/>
+              </w:rPr>
+              <w:t>digitalWrite(inp4, HIGH);</w:t>
+            </w:r>
+          </w:p>
+          <w:p>
+            <w:pPr>
+              <w:pStyle w:val="Code"/>
+              <w:rPr>
+                <w:sz w:val="22"/>
+                <w:szCs w:val="22"/>
+              </w:rPr>
+            </w:pPr>
+            <w:r>
+              <w:rPr>
+                <w:sz w:val="22"/>
+                <w:szCs w:val="22"/>
+              </w:rPr>
+              <w:t xml:space="preserve">  delay(2000);</w:t>
             </w:r>
           </w:p>
           <w:p>
@@ -11427,14 +12329,393 @@
                 <w:sz w:val="22"/>
                 <w:szCs w:val="22"/>
               </w:rPr>
-              <w:t xml:space="preserve">  //</w:t>
-            </w:r>
-            <w:r>
-              <w:rPr>
-                <w:sz w:val="22"/>
-                <w:szCs w:val="22"/>
-              </w:rPr>
-              <w:t>Tắt động cơ</w:t>
+              <w:t xml:space="preserve">  // Tắt tất cả các động cơ</w:t>
+            </w:r>
+          </w:p>
+          <w:p>
+            <w:pPr>
+              <w:pStyle w:val="Code"/>
+              <w:rPr>
+                <w:sz w:val="22"/>
+                <w:szCs w:val="22"/>
+              </w:rPr>
+            </w:pPr>
+            <w:r>
+              <w:rPr>
+                <w:sz w:val="22"/>
+                <w:szCs w:val="22"/>
+              </w:rPr>
+              <w:t xml:space="preserve">  digitalWrite(inp1, LOW);</w:t>
+            </w:r>
+            <w:r>
+              <w:rPr>
+                <w:sz w:val="22"/>
+                <w:szCs w:val="22"/>
+              </w:rPr>
+              <w:tab/>
+            </w:r>
+            <w:r>
+              <w:rPr>
+                <w:sz w:val="22"/>
+                <w:szCs w:val="22"/>
+              </w:rPr>
+              <w:t>digitalWrite(inp2, LOW);</w:t>
+            </w:r>
+          </w:p>
+          <w:p>
+            <w:pPr>
+              <w:pStyle w:val="Code"/>
+              <w:rPr>
+                <w:sz w:val="22"/>
+                <w:szCs w:val="22"/>
+              </w:rPr>
+            </w:pPr>
+            <w:r>
+              <w:rPr>
+                <w:sz w:val="22"/>
+                <w:szCs w:val="22"/>
+              </w:rPr>
+              <w:t xml:space="preserve">  digitalWrite(inp3, LOW);</w:t>
+            </w:r>
+            <w:r>
+              <w:rPr>
+                <w:sz w:val="22"/>
+                <w:szCs w:val="22"/>
+              </w:rPr>
+              <w:tab/>
+            </w:r>
+            <w:r>
+              <w:rPr>
+                <w:sz w:val="22"/>
+                <w:szCs w:val="22"/>
+              </w:rPr>
+              <w:t>digitalWrite(inp4, LOW);</w:t>
+            </w:r>
+          </w:p>
+          <w:p>
+            <w:pPr>
+              <w:pStyle w:val="Code"/>
+              <w:rPr>
+                <w:sz w:val="22"/>
+                <w:szCs w:val="22"/>
+              </w:rPr>
+            </w:pPr>
+            <w:r>
+              <w:rPr>
+                <w:sz w:val="22"/>
+                <w:szCs w:val="22"/>
+              </w:rPr>
+              <w:t>}</w:t>
+            </w:r>
+          </w:p>
+          <w:p>
+            <w:pPr>
+              <w:pStyle w:val="Code"/>
+              <w:rPr>
+                <w:sz w:val="22"/>
+                <w:szCs w:val="22"/>
+              </w:rPr>
+            </w:pPr>
+          </w:p>
+          <w:p>
+            <w:pPr>
+              <w:pStyle w:val="Code"/>
+              <w:rPr>
+                <w:sz w:val="22"/>
+                <w:szCs w:val="22"/>
+              </w:rPr>
+            </w:pPr>
+            <w:r>
+              <w:rPr>
+                <w:sz w:val="22"/>
+                <w:szCs w:val="22"/>
+              </w:rPr>
+              <w:t>void speedControl()</w:t>
+            </w:r>
+          </w:p>
+          <w:p>
+            <w:pPr>
+              <w:pStyle w:val="Code"/>
+              <w:rPr>
+                <w:sz w:val="22"/>
+                <w:szCs w:val="22"/>
+              </w:rPr>
+            </w:pPr>
+            <w:r>
+              <w:rPr>
+                <w:sz w:val="22"/>
+                <w:szCs w:val="22"/>
+              </w:rPr>
+              <w:t>{</w:t>
+            </w:r>
+          </w:p>
+          <w:p>
+            <w:pPr>
+              <w:pStyle w:val="Code"/>
+              <w:rPr>
+                <w:sz w:val="22"/>
+                <w:szCs w:val="22"/>
+              </w:rPr>
+            </w:pPr>
+            <w:r>
+              <w:rPr>
+                <w:sz w:val="22"/>
+                <w:szCs w:val="22"/>
+              </w:rPr>
+              <w:t xml:space="preserve">  digitalWrite(inp1, LOW);</w:t>
+            </w:r>
+            <w:r>
+              <w:rPr>
+                <w:sz w:val="22"/>
+                <w:szCs w:val="22"/>
+              </w:rPr>
+              <w:tab/>
+            </w:r>
+            <w:r>
+              <w:rPr>
+                <w:sz w:val="22"/>
+                <w:szCs w:val="22"/>
+              </w:rPr>
+              <w:t>digitalWrite(inp2, HIGH);</w:t>
+            </w:r>
+          </w:p>
+          <w:p>
+            <w:pPr>
+              <w:pStyle w:val="Code"/>
+              <w:rPr>
+                <w:sz w:val="22"/>
+                <w:szCs w:val="22"/>
+              </w:rPr>
+            </w:pPr>
+            <w:r>
+              <w:rPr>
+                <w:sz w:val="22"/>
+                <w:szCs w:val="22"/>
+              </w:rPr>
+              <w:t xml:space="preserve">  digitalWrite(inp3, LOW);</w:t>
+            </w:r>
+            <w:r>
+              <w:rPr>
+                <w:sz w:val="22"/>
+                <w:szCs w:val="22"/>
+              </w:rPr>
+              <w:tab/>
+            </w:r>
+            <w:r>
+              <w:rPr>
+                <w:sz w:val="22"/>
+                <w:szCs w:val="22"/>
+              </w:rPr>
+              <w:t>digitalWrite(inp4, HIGH);</w:t>
+            </w:r>
+          </w:p>
+          <w:p>
+            <w:pPr>
+              <w:pStyle w:val="Code"/>
+              <w:rPr>
+                <w:sz w:val="22"/>
+                <w:szCs w:val="22"/>
+              </w:rPr>
+            </w:pPr>
+            <w:r>
+              <w:rPr>
+                <w:sz w:val="22"/>
+                <w:szCs w:val="22"/>
+              </w:rPr>
+              <w:t xml:space="preserve">  </w:t>
+            </w:r>
+          </w:p>
+          <w:p>
+            <w:pPr>
+              <w:pStyle w:val="Code"/>
+              <w:rPr>
+                <w:sz w:val="22"/>
+                <w:szCs w:val="22"/>
+              </w:rPr>
+            </w:pPr>
+            <w:r>
+              <w:rPr>
+                <w:sz w:val="22"/>
+                <w:szCs w:val="22"/>
+              </w:rPr>
+              <w:t xml:space="preserve">    for(int i=0; i&lt;256 ;i++){</w:t>
+            </w:r>
+          </w:p>
+          <w:p>
+            <w:pPr>
+              <w:pStyle w:val="Code"/>
+              <w:rPr>
+                <w:sz w:val="22"/>
+                <w:szCs w:val="22"/>
+              </w:rPr>
+            </w:pPr>
+            <w:r>
+              <w:rPr>
+                <w:sz w:val="22"/>
+                <w:szCs w:val="22"/>
+              </w:rPr>
+              <w:t xml:space="preserve">    analogWrite(tocdo,i);</w:t>
+            </w:r>
+          </w:p>
+          <w:p>
+            <w:pPr>
+              <w:pStyle w:val="Code"/>
+              <w:rPr>
+                <w:sz w:val="22"/>
+                <w:szCs w:val="22"/>
+              </w:rPr>
+            </w:pPr>
+            <w:r>
+              <w:rPr>
+                <w:sz w:val="22"/>
+                <w:szCs w:val="22"/>
+              </w:rPr>
+              <w:lastRenderedPageBreak/>
+              <w:t xml:space="preserve">    analogWrite(tocdo2,i);</w:t>
+            </w:r>
+          </w:p>
+          <w:p>
+            <w:pPr>
+              <w:pStyle w:val="Code"/>
+              <w:rPr>
+                <w:sz w:val="22"/>
+                <w:szCs w:val="22"/>
+              </w:rPr>
+            </w:pPr>
+            <w:r>
+              <w:rPr>
+                <w:sz w:val="22"/>
+                <w:szCs w:val="22"/>
+              </w:rPr>
+              <w:t xml:space="preserve">    delay(10);</w:t>
+            </w:r>
+          </w:p>
+          <w:p>
+            <w:pPr>
+              <w:pStyle w:val="Code"/>
+              <w:rPr>
+                <w:sz w:val="22"/>
+                <w:szCs w:val="22"/>
+              </w:rPr>
+            </w:pPr>
+            <w:r>
+              <w:rPr>
+                <w:sz w:val="22"/>
+                <w:szCs w:val="22"/>
+              </w:rPr>
+              <w:t xml:space="preserve">    }</w:t>
+            </w:r>
+          </w:p>
+          <w:p>
+            <w:pPr>
+              <w:pStyle w:val="Code"/>
+              <w:rPr>
+                <w:sz w:val="22"/>
+                <w:szCs w:val="22"/>
+              </w:rPr>
+            </w:pPr>
+            <w:r>
+              <w:rPr>
+                <w:sz w:val="22"/>
+                <w:szCs w:val="22"/>
+              </w:rPr>
+              <w:t xml:space="preserve">  </w:t>
+            </w:r>
+          </w:p>
+          <w:p>
+            <w:pPr>
+              <w:pStyle w:val="Code"/>
+              <w:rPr>
+                <w:sz w:val="22"/>
+                <w:szCs w:val="22"/>
+              </w:rPr>
+            </w:pPr>
+            <w:r>
+              <w:rPr>
+                <w:sz w:val="22"/>
+                <w:szCs w:val="22"/>
+              </w:rPr>
+              <w:t xml:space="preserve">    for(int i=255;i &gt;= 0; --i){</w:t>
+            </w:r>
+          </w:p>
+          <w:p>
+            <w:pPr>
+              <w:pStyle w:val="Code"/>
+              <w:rPr>
+                <w:sz w:val="22"/>
+                <w:szCs w:val="22"/>
+              </w:rPr>
+            </w:pPr>
+            <w:r>
+              <w:rPr>
+                <w:sz w:val="22"/>
+                <w:szCs w:val="22"/>
+              </w:rPr>
+              <w:t xml:space="preserve">    analogWrite(tocdo,i);</w:t>
+            </w:r>
+          </w:p>
+          <w:p>
+            <w:pPr>
+              <w:pStyle w:val="Code"/>
+              <w:rPr>
+                <w:sz w:val="22"/>
+                <w:szCs w:val="22"/>
+              </w:rPr>
+            </w:pPr>
+            <w:r>
+              <w:rPr>
+                <w:sz w:val="22"/>
+                <w:szCs w:val="22"/>
+              </w:rPr>
+              <w:t xml:space="preserve">    analogWrite(tocdo2,i);</w:t>
+            </w:r>
+          </w:p>
+          <w:p>
+            <w:pPr>
+              <w:pStyle w:val="Code"/>
+              <w:rPr>
+                <w:sz w:val="22"/>
+                <w:szCs w:val="22"/>
+              </w:rPr>
+            </w:pPr>
+            <w:r>
+              <w:rPr>
+                <w:sz w:val="22"/>
+                <w:szCs w:val="22"/>
+              </w:rPr>
+              <w:t xml:space="preserve">    delay(10);</w:t>
+            </w:r>
+          </w:p>
+          <w:p>
+            <w:pPr>
+              <w:pStyle w:val="Code"/>
+              <w:rPr>
+                <w:sz w:val="22"/>
+                <w:szCs w:val="22"/>
+              </w:rPr>
+            </w:pPr>
+            <w:r>
+              <w:rPr>
+                <w:sz w:val="22"/>
+                <w:szCs w:val="22"/>
+              </w:rPr>
+              <w:t xml:space="preserve">  }</w:t>
+            </w:r>
+          </w:p>
+          <w:p>
+            <w:pPr>
+              <w:pStyle w:val="Code"/>
+              <w:rPr>
+                <w:sz w:val="22"/>
+                <w:szCs w:val="22"/>
+              </w:rPr>
+            </w:pPr>
+            <w:r>
+              <w:rPr>
+                <w:sz w:val="22"/>
+                <w:szCs w:val="22"/>
+              </w:rPr>
+              <w:t xml:space="preserve">  //tat dong co</w:t>
             </w:r>
           </w:p>
           <w:p>
@@ -11494,7 +12775,7 @@
                 <w:sz w:val="22"/>
                 <w:szCs w:val="22"/>
               </w:rPr>
-              <w:t>digitalWrite(inp4,LOW);</w:t>
+              <w:t xml:space="preserve">digitalWrite(inp4,LOW);   </w:t>
             </w:r>
           </w:p>
           <w:p>
@@ -11521,21 +12802,12 @@
                 <w:szCs w:val="22"/>
               </w:rPr>
             </w:pPr>
-          </w:p>
-          <w:p>
-            <w:pPr>
-              <w:pStyle w:val="Code"/>
-              <w:rPr>
-                <w:sz w:val="22"/>
-                <w:szCs w:val="22"/>
-              </w:rPr>
-            </w:pPr>
-            <w:r>
-              <w:rPr>
-                <w:sz w:val="22"/>
-                <w:szCs w:val="22"/>
-              </w:rPr>
-              <w:t>void tatdongco()</w:t>
+            <w:r>
+              <w:rPr>
+                <w:sz w:val="22"/>
+                <w:szCs w:val="22"/>
+              </w:rPr>
+              <w:t>void dieukientocdotang()</w:t>
             </w:r>
           </w:p>
           <w:p>
@@ -11567,6 +12839,22 @@
                 <w:sz w:val="22"/>
                 <w:szCs w:val="22"/>
               </w:rPr>
+              <w:t xml:space="preserve">  //bat cac dong co</w:t>
+            </w:r>
+          </w:p>
+          <w:p>
+            <w:pPr>
+              <w:pStyle w:val="Code"/>
+              <w:rPr>
+                <w:sz w:val="22"/>
+                <w:szCs w:val="22"/>
+              </w:rPr>
+            </w:pPr>
+            <w:r>
+              <w:rPr>
+                <w:sz w:val="22"/>
+                <w:szCs w:val="22"/>
+              </w:rPr>
               <w:t xml:space="preserve">  digitalWrite(inp1,LOW);</w:t>
             </w:r>
             <w:r>
@@ -11581,7 +12869,7 @@
                 <w:sz w:val="22"/>
                 <w:szCs w:val="22"/>
               </w:rPr>
-              <w:t>digitalWrite(inp2,LOW);</w:t>
+              <w:t>digitalWrite(inp2,HIGH);</w:t>
             </w:r>
           </w:p>
           <w:p>
@@ -11611,7 +12899,119 @@
                 <w:sz w:val="22"/>
                 <w:szCs w:val="22"/>
               </w:rPr>
-              <w:t>digitalWrite(inp4,LOW);</w:t>
+              <w:t>digitalWrite(inp4,HIGH);</w:t>
+            </w:r>
+          </w:p>
+          <w:p>
+            <w:pPr>
+              <w:pStyle w:val="Code"/>
+              <w:rPr>
+                <w:sz w:val="22"/>
+                <w:szCs w:val="22"/>
+              </w:rPr>
+            </w:pPr>
+            <w:r>
+              <w:rPr>
+                <w:sz w:val="22"/>
+                <w:szCs w:val="22"/>
+              </w:rPr>
+              <w:t xml:space="preserve">  </w:t>
+            </w:r>
+          </w:p>
+          <w:p>
+            <w:pPr>
+              <w:pStyle w:val="Code"/>
+              <w:rPr>
+                <w:sz w:val="22"/>
+                <w:szCs w:val="22"/>
+              </w:rPr>
+            </w:pPr>
+            <w:r>
+              <w:rPr>
+                <w:sz w:val="22"/>
+                <w:szCs w:val="22"/>
+              </w:rPr>
+              <w:t xml:space="preserve">  //tang toc do den max</w:t>
+            </w:r>
+          </w:p>
+          <w:p>
+            <w:pPr>
+              <w:pStyle w:val="Code"/>
+              <w:rPr>
+                <w:sz w:val="22"/>
+                <w:szCs w:val="22"/>
+              </w:rPr>
+            </w:pPr>
+            <w:r>
+              <w:rPr>
+                <w:sz w:val="22"/>
+                <w:szCs w:val="22"/>
+              </w:rPr>
+              <w:t xml:space="preserve">  for(int i=0; i&lt;256 ;i++){</w:t>
+            </w:r>
+          </w:p>
+          <w:p>
+            <w:pPr>
+              <w:pStyle w:val="Code"/>
+              <w:rPr>
+                <w:sz w:val="22"/>
+                <w:szCs w:val="22"/>
+              </w:rPr>
+            </w:pPr>
+            <w:r>
+              <w:rPr>
+                <w:sz w:val="22"/>
+                <w:szCs w:val="22"/>
+              </w:rPr>
+              <w:t xml:space="preserve">    analogWrite(tocdo,i);</w:t>
+            </w:r>
+          </w:p>
+          <w:p>
+            <w:pPr>
+              <w:pStyle w:val="Code"/>
+              <w:rPr>
+                <w:sz w:val="22"/>
+                <w:szCs w:val="22"/>
+              </w:rPr>
+            </w:pPr>
+            <w:r>
+              <w:rPr>
+                <w:sz w:val="22"/>
+                <w:szCs w:val="22"/>
+              </w:rPr>
+              <w:t xml:space="preserve">    analogWrite(tocdo2,i);</w:t>
+            </w:r>
+          </w:p>
+          <w:p>
+            <w:pPr>
+              <w:pStyle w:val="Code"/>
+              <w:rPr>
+                <w:sz w:val="22"/>
+                <w:szCs w:val="22"/>
+              </w:rPr>
+            </w:pPr>
+            <w:r>
+              <w:rPr>
+                <w:sz w:val="22"/>
+                <w:szCs w:val="22"/>
+              </w:rPr>
+              <w:t xml:space="preserve">    delay(10);</w:t>
+            </w:r>
+          </w:p>
+          <w:p>
+            <w:pPr>
+              <w:pStyle w:val="Code"/>
+              <w:rPr>
+                <w:sz w:val="22"/>
+                <w:szCs w:val="22"/>
+              </w:rPr>
+            </w:pPr>
+            <w:r>
+              <w:rPr>
+                <w:sz w:val="22"/>
+                <w:szCs w:val="22"/>
+              </w:rPr>
+              <w:t xml:space="preserve">  }</w:t>
             </w:r>
           </w:p>
           <w:p>
@@ -11652,7 +13052,7 @@
                 <w:sz w:val="22"/>
                 <w:szCs w:val="22"/>
               </w:rPr>
-              <w:t>void directionControl()</w:t>
+              <w:t>void dieukientocdogiam()</w:t>
             </w:r>
           </w:p>
           <w:p>
@@ -11684,87 +13084,23 @@
                 <w:sz w:val="22"/>
                 <w:szCs w:val="22"/>
               </w:rPr>
-              <w:t xml:space="preserve">  // Cho động cơ quay với tốc độ tối đa</w:t>
-            </w:r>
-          </w:p>
-          <w:p>
-            <w:pPr>
-              <w:pStyle w:val="Code"/>
-              <w:rPr>
-                <w:sz w:val="22"/>
-                <w:szCs w:val="22"/>
-              </w:rPr>
-            </w:pPr>
-            <w:r>
-              <w:rPr>
-                <w:sz w:val="22"/>
-                <w:szCs w:val="22"/>
-              </w:rPr>
-              <w:t xml:space="preserve">  // Giá trị của PWM thay đổi từ 0 đến 255</w:t>
-            </w:r>
-          </w:p>
-          <w:p>
-            <w:pPr>
-              <w:pStyle w:val="Code"/>
-              <w:rPr>
-                <w:sz w:val="22"/>
-                <w:szCs w:val="22"/>
-              </w:rPr>
-            </w:pPr>
-            <w:r>
-              <w:rPr>
-                <w:sz w:val="22"/>
-                <w:szCs w:val="22"/>
-              </w:rPr>
-              <w:t xml:space="preserve">    analogWrite(tocdo, 255);</w:t>
-            </w:r>
-          </w:p>
-          <w:p>
-            <w:pPr>
-              <w:pStyle w:val="Code"/>
-              <w:rPr>
-                <w:sz w:val="22"/>
-                <w:szCs w:val="22"/>
-              </w:rPr>
-            </w:pPr>
-            <w:r>
-              <w:rPr>
-                <w:sz w:val="22"/>
-                <w:szCs w:val="22"/>
-              </w:rPr>
-              <w:t xml:space="preserve">  analogWrite(tocdo2, 255);</w:t>
-            </w:r>
-          </w:p>
-          <w:p>
-            <w:pPr>
-              <w:pStyle w:val="Code"/>
-              <w:rPr>
-                <w:sz w:val="22"/>
-                <w:szCs w:val="22"/>
-              </w:rPr>
-            </w:pPr>
-            <w:r>
-              <w:rPr>
-                <w:sz w:val="22"/>
-                <w:szCs w:val="22"/>
-              </w:rPr>
-              <w:t xml:space="preserve">    // Tắt động cơ A và B</w:t>
-            </w:r>
-          </w:p>
-          <w:p>
-            <w:pPr>
-              <w:pStyle w:val="Code"/>
-              <w:rPr>
-                <w:sz w:val="22"/>
-                <w:szCs w:val="22"/>
-              </w:rPr>
-            </w:pPr>
-            <w:r>
-              <w:rPr>
-                <w:sz w:val="22"/>
-                <w:szCs w:val="22"/>
-              </w:rPr>
-              <w:t xml:space="preserve">  digitalWrite(inp1, HIGH);</w:t>
+              <w:t xml:space="preserve">  //bat cac dong co</w:t>
+            </w:r>
+          </w:p>
+          <w:p>
+            <w:pPr>
+              <w:pStyle w:val="Code"/>
+              <w:rPr>
+                <w:sz w:val="22"/>
+                <w:szCs w:val="22"/>
+              </w:rPr>
+            </w:pPr>
+            <w:r>
+              <w:rPr>
+                <w:sz w:val="22"/>
+                <w:szCs w:val="22"/>
+              </w:rPr>
+              <w:t xml:space="preserve">  digitalWrite(inp1,LOW);</w:t>
             </w:r>
             <w:r>
               <w:rPr>
@@ -11778,23 +13114,23 @@
                 <w:sz w:val="22"/>
                 <w:szCs w:val="22"/>
               </w:rPr>
-              <w:t>digitalWrite(inp2, LOW);</w:t>
-            </w:r>
-          </w:p>
-          <w:p>
-            <w:pPr>
-              <w:pStyle w:val="Code"/>
-              <w:rPr>
-                <w:sz w:val="22"/>
-                <w:szCs w:val="22"/>
-              </w:rPr>
-            </w:pPr>
-            <w:r>
-              <w:rPr>
-                <w:sz w:val="22"/>
-                <w:szCs w:val="22"/>
-              </w:rPr>
-              <w:t xml:space="preserve">  digitalWrite(inp3, HIGH);</w:t>
+              <w:t>digitalWrite(inp2,HIGH);</w:t>
+            </w:r>
+          </w:p>
+          <w:p>
+            <w:pPr>
+              <w:pStyle w:val="Code"/>
+              <w:rPr>
+                <w:sz w:val="22"/>
+                <w:szCs w:val="22"/>
+              </w:rPr>
+            </w:pPr>
+            <w:r>
+              <w:rPr>
+                <w:sz w:val="22"/>
+                <w:szCs w:val="22"/>
+              </w:rPr>
+              <w:t xml:space="preserve">  digitalWrite(inp3,LOW);</w:t>
             </w:r>
             <w:r>
               <w:rPr>
@@ -11808,115 +13144,39 @@
                 <w:sz w:val="22"/>
                 <w:szCs w:val="22"/>
               </w:rPr>
-              <w:t>digitalWrite(inp4, LOW);</w:t>
-            </w:r>
-          </w:p>
-          <w:p>
-            <w:pPr>
-              <w:pStyle w:val="Code"/>
-              <w:rPr>
-                <w:sz w:val="22"/>
-                <w:szCs w:val="22"/>
-              </w:rPr>
-            </w:pPr>
-            <w:r>
-              <w:rPr>
-                <w:sz w:val="22"/>
-                <w:szCs w:val="22"/>
-              </w:rPr>
-              <w:t xml:space="preserve">  delay(2000);</w:t>
-            </w:r>
-          </w:p>
-          <w:p>
-            <w:pPr>
-              <w:pStyle w:val="Code"/>
-              <w:rPr>
-                <w:sz w:val="22"/>
-                <w:szCs w:val="22"/>
-              </w:rPr>
-            </w:pPr>
-          </w:p>
-          <w:p>
-            <w:pPr>
-              <w:pStyle w:val="Code"/>
-              <w:rPr>
-                <w:sz w:val="22"/>
-                <w:szCs w:val="22"/>
-              </w:rPr>
-            </w:pPr>
-            <w:r>
-              <w:rPr>
-                <w:sz w:val="22"/>
-                <w:szCs w:val="22"/>
-              </w:rPr>
-              <w:t xml:space="preserve">  // Thay đổi chiều quay của động cơ</w:t>
-            </w:r>
-          </w:p>
-          <w:p>
-            <w:pPr>
-              <w:pStyle w:val="Code"/>
-              <w:rPr>
-                <w:sz w:val="22"/>
-                <w:szCs w:val="22"/>
-              </w:rPr>
-            </w:pPr>
-            <w:r>
-              <w:rPr>
-                <w:sz w:val="22"/>
-                <w:szCs w:val="22"/>
-              </w:rPr>
-              <w:t xml:space="preserve">  digitalWrite(inp1, LOW);</w:t>
-            </w:r>
-            <w:r>
-              <w:rPr>
-                <w:sz w:val="22"/>
-                <w:szCs w:val="22"/>
-              </w:rPr>
-              <w:tab/>
-            </w:r>
-            <w:r>
-              <w:rPr>
-                <w:sz w:val="22"/>
-                <w:szCs w:val="22"/>
-              </w:rPr>
-              <w:t>digitalWrite(inp2, HIGH);</w:t>
-            </w:r>
-          </w:p>
-          <w:p>
-            <w:pPr>
-              <w:pStyle w:val="Code"/>
-              <w:rPr>
-                <w:sz w:val="22"/>
-                <w:szCs w:val="22"/>
-              </w:rPr>
-            </w:pPr>
-            <w:r>
-              <w:rPr>
-                <w:sz w:val="22"/>
-                <w:szCs w:val="22"/>
-              </w:rPr>
-              <w:t xml:space="preserve">  digitalWrite(inp3, </w:t>
-            </w:r>
-            <w:r>
-              <w:rPr>
-                <w:sz w:val="22"/>
-                <w:szCs w:val="22"/>
-              </w:rPr>
-              <w:t>LOW);</w:t>
-            </w:r>
-            <w:r>
-              <w:rPr>
-                <w:sz w:val="22"/>
-                <w:szCs w:val="22"/>
-              </w:rPr>
-              <w:tab/>
-            </w:r>
-            <w:r>
-              <w:rPr>
-                <w:sz w:val="22"/>
-                <w:szCs w:val="22"/>
-              </w:rPr>
-              <w:t>digitalWrite(inp4, HIGH);</w:t>
+              <w:t>digitalWrite(inp4,HIGH);</w:t>
+            </w:r>
+          </w:p>
+          <w:p>
+            <w:pPr>
+              <w:pStyle w:val="Code"/>
+              <w:rPr>
+                <w:sz w:val="22"/>
+                <w:szCs w:val="22"/>
+              </w:rPr>
+            </w:pPr>
+            <w:r>
+              <w:rPr>
+                <w:sz w:val="22"/>
+                <w:szCs w:val="22"/>
+              </w:rPr>
+              <w:t xml:space="preserve">  </w:t>
+            </w:r>
+          </w:p>
+          <w:p>
+            <w:pPr>
+              <w:pStyle w:val="Code"/>
+              <w:rPr>
+                <w:sz w:val="22"/>
+                <w:szCs w:val="22"/>
+              </w:rPr>
+            </w:pPr>
+            <w:r>
+              <w:rPr>
+                <w:sz w:val="22"/>
+                <w:szCs w:val="22"/>
+              </w:rPr>
+              <w:t xml:space="preserve">    //giam toc do ve 0</w:t>
             </w:r>
           </w:p>
           <w:p>
@@ -11933,901 +13193,6 @@
                 <w:szCs w:val="22"/>
               </w:rPr>
               <w:lastRenderedPageBreak/>
-              <w:t xml:space="preserve">  delay(2000);</w:t>
-            </w:r>
-          </w:p>
-          <w:p>
-            <w:pPr>
-              <w:pStyle w:val="Code"/>
-              <w:rPr>
-                <w:sz w:val="22"/>
-                <w:szCs w:val="22"/>
-              </w:rPr>
-            </w:pPr>
-            <w:r>
-              <w:rPr>
-                <w:sz w:val="22"/>
-                <w:szCs w:val="22"/>
-              </w:rPr>
-              <w:t xml:space="preserve">  </w:t>
-            </w:r>
-          </w:p>
-          <w:p>
-            <w:pPr>
-              <w:pStyle w:val="Code"/>
-              <w:rPr>
-                <w:sz w:val="22"/>
-                <w:szCs w:val="22"/>
-              </w:rPr>
-            </w:pPr>
-            <w:r>
-              <w:rPr>
-                <w:sz w:val="22"/>
-                <w:szCs w:val="22"/>
-              </w:rPr>
-              <w:t xml:space="preserve">  // Tắt tất cả các động cơ</w:t>
-            </w:r>
-          </w:p>
-          <w:p>
-            <w:pPr>
-              <w:pStyle w:val="Code"/>
-              <w:rPr>
-                <w:sz w:val="22"/>
-                <w:szCs w:val="22"/>
-              </w:rPr>
-            </w:pPr>
-            <w:r>
-              <w:rPr>
-                <w:sz w:val="22"/>
-                <w:szCs w:val="22"/>
-              </w:rPr>
-              <w:t xml:space="preserve">  digitalWrite(inp1, LOW);</w:t>
-            </w:r>
-            <w:r>
-              <w:rPr>
-                <w:sz w:val="22"/>
-                <w:szCs w:val="22"/>
-              </w:rPr>
-              <w:tab/>
-            </w:r>
-            <w:r>
-              <w:rPr>
-                <w:sz w:val="22"/>
-                <w:szCs w:val="22"/>
-              </w:rPr>
-              <w:t>digitalWrite(inp2, LOW);</w:t>
-            </w:r>
-          </w:p>
-          <w:p>
-            <w:pPr>
-              <w:pStyle w:val="Code"/>
-              <w:rPr>
-                <w:sz w:val="22"/>
-                <w:szCs w:val="22"/>
-              </w:rPr>
-            </w:pPr>
-            <w:r>
-              <w:rPr>
-                <w:sz w:val="22"/>
-                <w:szCs w:val="22"/>
-              </w:rPr>
-              <w:t xml:space="preserve">  digitalWrite(inp3, LOW);</w:t>
-            </w:r>
-            <w:r>
-              <w:rPr>
-                <w:sz w:val="22"/>
-                <w:szCs w:val="22"/>
-              </w:rPr>
-              <w:tab/>
-            </w:r>
-            <w:r>
-              <w:rPr>
-                <w:sz w:val="22"/>
-                <w:szCs w:val="22"/>
-              </w:rPr>
-              <w:t>digitalWrite(inp4, LOW);</w:t>
-            </w:r>
-          </w:p>
-          <w:p>
-            <w:pPr>
-              <w:pStyle w:val="Code"/>
-              <w:rPr>
-                <w:sz w:val="22"/>
-                <w:szCs w:val="22"/>
-              </w:rPr>
-            </w:pPr>
-            <w:r>
-              <w:rPr>
-                <w:sz w:val="22"/>
-                <w:szCs w:val="22"/>
-              </w:rPr>
-              <w:t>}</w:t>
-            </w:r>
-          </w:p>
-          <w:p>
-            <w:pPr>
-              <w:pStyle w:val="Code"/>
-              <w:rPr>
-                <w:sz w:val="22"/>
-                <w:szCs w:val="22"/>
-              </w:rPr>
-            </w:pPr>
-          </w:p>
-          <w:p>
-            <w:pPr>
-              <w:pStyle w:val="Code"/>
-              <w:rPr>
-                <w:sz w:val="22"/>
-                <w:szCs w:val="22"/>
-              </w:rPr>
-            </w:pPr>
-            <w:r>
-              <w:rPr>
-                <w:sz w:val="22"/>
-                <w:szCs w:val="22"/>
-              </w:rPr>
-              <w:t>void speedControl()</w:t>
-            </w:r>
-          </w:p>
-          <w:p>
-            <w:pPr>
-              <w:pStyle w:val="Code"/>
-              <w:rPr>
-                <w:sz w:val="22"/>
-                <w:szCs w:val="22"/>
-              </w:rPr>
-            </w:pPr>
-            <w:r>
-              <w:rPr>
-                <w:sz w:val="22"/>
-                <w:szCs w:val="22"/>
-              </w:rPr>
-              <w:t>{</w:t>
-            </w:r>
-          </w:p>
-          <w:p>
-            <w:pPr>
-              <w:pStyle w:val="Code"/>
-              <w:rPr>
-                <w:sz w:val="22"/>
-                <w:szCs w:val="22"/>
-              </w:rPr>
-            </w:pPr>
-            <w:r>
-              <w:rPr>
-                <w:sz w:val="22"/>
-                <w:szCs w:val="22"/>
-              </w:rPr>
-              <w:t xml:space="preserve">  digitalWrite(inp1, LOW);</w:t>
-            </w:r>
-            <w:r>
-              <w:rPr>
-                <w:sz w:val="22"/>
-                <w:szCs w:val="22"/>
-              </w:rPr>
-              <w:tab/>
-            </w:r>
-            <w:r>
-              <w:rPr>
-                <w:sz w:val="22"/>
-                <w:szCs w:val="22"/>
-              </w:rPr>
-              <w:t>digitalWrite(inp2, HIGH);</w:t>
-            </w:r>
-          </w:p>
-          <w:p>
-            <w:pPr>
-              <w:pStyle w:val="Code"/>
-              <w:rPr>
-                <w:sz w:val="22"/>
-                <w:szCs w:val="22"/>
-              </w:rPr>
-            </w:pPr>
-            <w:r>
-              <w:rPr>
-                <w:sz w:val="22"/>
-                <w:szCs w:val="22"/>
-              </w:rPr>
-              <w:t xml:space="preserve">  digitalWrite(inp3, LOW);</w:t>
-            </w:r>
-            <w:r>
-              <w:rPr>
-                <w:sz w:val="22"/>
-                <w:szCs w:val="22"/>
-              </w:rPr>
-              <w:tab/>
-            </w:r>
-            <w:r>
-              <w:rPr>
-                <w:sz w:val="22"/>
-                <w:szCs w:val="22"/>
-              </w:rPr>
-              <w:t>digitalWrite(inp4, HIGH);</w:t>
-            </w:r>
-          </w:p>
-          <w:p>
-            <w:pPr>
-              <w:pStyle w:val="Code"/>
-              <w:rPr>
-                <w:sz w:val="22"/>
-                <w:szCs w:val="22"/>
-              </w:rPr>
-            </w:pPr>
-            <w:r>
-              <w:rPr>
-                <w:sz w:val="22"/>
-                <w:szCs w:val="22"/>
-              </w:rPr>
-              <w:t xml:space="preserve">  </w:t>
-            </w:r>
-          </w:p>
-          <w:p>
-            <w:pPr>
-              <w:pStyle w:val="Code"/>
-              <w:rPr>
-                <w:sz w:val="22"/>
-                <w:szCs w:val="22"/>
-              </w:rPr>
-            </w:pPr>
-            <w:r>
-              <w:rPr>
-                <w:sz w:val="22"/>
-                <w:szCs w:val="22"/>
-              </w:rPr>
-              <w:t xml:space="preserve">    for(int i=0; i&lt;256 ;i++){</w:t>
-            </w:r>
-          </w:p>
-          <w:p>
-            <w:pPr>
-              <w:pStyle w:val="Code"/>
-              <w:rPr>
-                <w:sz w:val="22"/>
-                <w:szCs w:val="22"/>
-              </w:rPr>
-            </w:pPr>
-            <w:r>
-              <w:rPr>
-                <w:sz w:val="22"/>
-                <w:szCs w:val="22"/>
-              </w:rPr>
-              <w:t xml:space="preserve">    analogWrite(tocdo,i);</w:t>
-            </w:r>
-          </w:p>
-          <w:p>
-            <w:pPr>
-              <w:pStyle w:val="Code"/>
-              <w:rPr>
-                <w:sz w:val="22"/>
-                <w:szCs w:val="22"/>
-              </w:rPr>
-            </w:pPr>
-            <w:r>
-              <w:rPr>
-                <w:sz w:val="22"/>
-                <w:szCs w:val="22"/>
-              </w:rPr>
-              <w:t xml:space="preserve">    analogWrite(tocdo2,i);</w:t>
-            </w:r>
-          </w:p>
-          <w:p>
-            <w:pPr>
-              <w:pStyle w:val="Code"/>
-              <w:rPr>
-                <w:sz w:val="22"/>
-                <w:szCs w:val="22"/>
-              </w:rPr>
-            </w:pPr>
-            <w:r>
-              <w:rPr>
-                <w:sz w:val="22"/>
-                <w:szCs w:val="22"/>
-              </w:rPr>
-              <w:t xml:space="preserve">    delay(10);</w:t>
-            </w:r>
-          </w:p>
-          <w:p>
-            <w:pPr>
-              <w:pStyle w:val="Code"/>
-              <w:rPr>
-                <w:sz w:val="22"/>
-                <w:szCs w:val="22"/>
-              </w:rPr>
-            </w:pPr>
-            <w:r>
-              <w:rPr>
-                <w:sz w:val="22"/>
-                <w:szCs w:val="22"/>
-              </w:rPr>
-              <w:t xml:space="preserve">    }</w:t>
-            </w:r>
-          </w:p>
-          <w:p>
-            <w:pPr>
-              <w:pStyle w:val="Code"/>
-              <w:rPr>
-                <w:sz w:val="22"/>
-                <w:szCs w:val="22"/>
-              </w:rPr>
-            </w:pPr>
-            <w:r>
-              <w:rPr>
-                <w:sz w:val="22"/>
-                <w:szCs w:val="22"/>
-              </w:rPr>
-              <w:t xml:space="preserve">  </w:t>
-            </w:r>
-          </w:p>
-          <w:p>
-            <w:pPr>
-              <w:pStyle w:val="Code"/>
-              <w:rPr>
-                <w:sz w:val="22"/>
-                <w:szCs w:val="22"/>
-              </w:rPr>
-            </w:pPr>
-            <w:r>
-              <w:rPr>
-                <w:sz w:val="22"/>
-                <w:szCs w:val="22"/>
-              </w:rPr>
-              <w:t xml:space="preserve">    for(int i=255;i &gt;= 0; --i){</w:t>
-            </w:r>
-          </w:p>
-          <w:p>
-            <w:pPr>
-              <w:pStyle w:val="Code"/>
-              <w:rPr>
-                <w:sz w:val="22"/>
-                <w:szCs w:val="22"/>
-              </w:rPr>
-            </w:pPr>
-            <w:r>
-              <w:rPr>
-                <w:sz w:val="22"/>
-                <w:szCs w:val="22"/>
-              </w:rPr>
-              <w:t xml:space="preserve">    analogWrite(tocdo,i);</w:t>
-            </w:r>
-          </w:p>
-          <w:p>
-            <w:pPr>
-              <w:pStyle w:val="Code"/>
-              <w:rPr>
-                <w:sz w:val="22"/>
-                <w:szCs w:val="22"/>
-              </w:rPr>
-            </w:pPr>
-            <w:r>
-              <w:rPr>
-                <w:sz w:val="22"/>
-                <w:szCs w:val="22"/>
-              </w:rPr>
-              <w:t xml:space="preserve">    analogWrite(tocdo2,i);</w:t>
-            </w:r>
-          </w:p>
-          <w:p>
-            <w:pPr>
-              <w:pStyle w:val="Code"/>
-              <w:rPr>
-                <w:sz w:val="22"/>
-                <w:szCs w:val="22"/>
-              </w:rPr>
-            </w:pPr>
-            <w:r>
-              <w:rPr>
-                <w:sz w:val="22"/>
-                <w:szCs w:val="22"/>
-              </w:rPr>
-              <w:t xml:space="preserve">    delay(10);</w:t>
-            </w:r>
-          </w:p>
-          <w:p>
-            <w:pPr>
-              <w:pStyle w:val="Code"/>
-              <w:rPr>
-                <w:sz w:val="22"/>
-                <w:szCs w:val="22"/>
-              </w:rPr>
-            </w:pPr>
-            <w:r>
-              <w:rPr>
-                <w:sz w:val="22"/>
-                <w:szCs w:val="22"/>
-              </w:rPr>
-              <w:t xml:space="preserve">  }</w:t>
-            </w:r>
-          </w:p>
-          <w:p>
-            <w:pPr>
-              <w:pStyle w:val="Code"/>
-              <w:rPr>
-                <w:sz w:val="22"/>
-                <w:szCs w:val="22"/>
-              </w:rPr>
-            </w:pPr>
-            <w:r>
-              <w:rPr>
-                <w:sz w:val="22"/>
-                <w:szCs w:val="22"/>
-              </w:rPr>
-              <w:t xml:space="preserve">  //tat dong co</w:t>
-            </w:r>
-          </w:p>
-          <w:p>
-            <w:pPr>
-              <w:pStyle w:val="Code"/>
-              <w:rPr>
-                <w:sz w:val="22"/>
-                <w:szCs w:val="22"/>
-              </w:rPr>
-            </w:pPr>
-            <w:r>
-              <w:rPr>
-                <w:sz w:val="22"/>
-                <w:szCs w:val="22"/>
-              </w:rPr>
-              <w:t xml:space="preserve">  digitalWrite(inp1,LOW);</w:t>
-            </w:r>
-            <w:r>
-              <w:rPr>
-                <w:sz w:val="22"/>
-                <w:szCs w:val="22"/>
-              </w:rPr>
-              <w:tab/>
-            </w:r>
-            <w:r>
-              <w:rPr>
-                <w:sz w:val="22"/>
-                <w:szCs w:val="22"/>
-              </w:rPr>
-              <w:t>digitalWrite(inp2,LOW);</w:t>
-            </w:r>
-          </w:p>
-          <w:p>
-            <w:pPr>
-              <w:pStyle w:val="Code"/>
-              <w:rPr>
-                <w:sz w:val="22"/>
-                <w:szCs w:val="22"/>
-              </w:rPr>
-            </w:pPr>
-            <w:r>
-              <w:rPr>
-                <w:sz w:val="22"/>
-                <w:szCs w:val="22"/>
-              </w:rPr>
-              <w:t xml:space="preserve">  digitalWrite(inp3,LOW);</w:t>
-            </w:r>
-            <w:r>
-              <w:rPr>
-                <w:sz w:val="22"/>
-                <w:szCs w:val="22"/>
-              </w:rPr>
-              <w:tab/>
-            </w:r>
-            <w:r>
-              <w:rPr>
-                <w:sz w:val="22"/>
-                <w:szCs w:val="22"/>
-              </w:rPr>
-              <w:t xml:space="preserve">digitalWrite(inp4,LOW);   </w:t>
-            </w:r>
-          </w:p>
-          <w:p>
-            <w:pPr>
-              <w:pStyle w:val="Code"/>
-              <w:rPr>
-                <w:sz w:val="22"/>
-                <w:szCs w:val="22"/>
-              </w:rPr>
-            </w:pPr>
-            <w:r>
-              <w:rPr>
-                <w:sz w:val="22"/>
-                <w:szCs w:val="22"/>
-              </w:rPr>
-              <w:t>}</w:t>
-            </w:r>
-          </w:p>
-          <w:p>
-            <w:pPr>
-              <w:pStyle w:val="Code"/>
-              <w:rPr>
-                <w:sz w:val="22"/>
-                <w:szCs w:val="22"/>
-              </w:rPr>
-            </w:pPr>
-            <w:r>
-              <w:rPr>
-                <w:sz w:val="22"/>
-                <w:szCs w:val="22"/>
-              </w:rPr>
-              <w:t>void dieukientocdotang()</w:t>
-            </w:r>
-          </w:p>
-          <w:p>
-            <w:pPr>
-              <w:pStyle w:val="Code"/>
-              <w:rPr>
-                <w:sz w:val="22"/>
-                <w:szCs w:val="22"/>
-              </w:rPr>
-            </w:pPr>
-            <w:r>
-              <w:rPr>
-                <w:sz w:val="22"/>
-                <w:szCs w:val="22"/>
-              </w:rPr>
-              <w:t>{</w:t>
-            </w:r>
-          </w:p>
-          <w:p>
-            <w:pPr>
-              <w:pStyle w:val="Code"/>
-              <w:rPr>
-                <w:sz w:val="22"/>
-                <w:szCs w:val="22"/>
-              </w:rPr>
-            </w:pPr>
-            <w:r>
-              <w:rPr>
-                <w:sz w:val="22"/>
-                <w:szCs w:val="22"/>
-              </w:rPr>
-              <w:t xml:space="preserve">  //bat cac dong co</w:t>
-            </w:r>
-          </w:p>
-          <w:p>
-            <w:pPr>
-              <w:pStyle w:val="Code"/>
-              <w:rPr>
-                <w:sz w:val="22"/>
-                <w:szCs w:val="22"/>
-              </w:rPr>
-            </w:pPr>
-            <w:r>
-              <w:rPr>
-                <w:sz w:val="22"/>
-                <w:szCs w:val="22"/>
-              </w:rPr>
-              <w:t xml:space="preserve">  digitalWrite(inp1,LOW);</w:t>
-            </w:r>
-            <w:r>
-              <w:rPr>
-                <w:sz w:val="22"/>
-                <w:szCs w:val="22"/>
-              </w:rPr>
-              <w:tab/>
-            </w:r>
-            <w:r>
-              <w:rPr>
-                <w:sz w:val="22"/>
-                <w:szCs w:val="22"/>
-              </w:rPr>
-              <w:t>digitalWrite(inp2,HIGH);</w:t>
-            </w:r>
-          </w:p>
-          <w:p>
-            <w:pPr>
-              <w:pStyle w:val="Code"/>
-              <w:rPr>
-                <w:sz w:val="22"/>
-                <w:szCs w:val="22"/>
-              </w:rPr>
-            </w:pPr>
-            <w:r>
-              <w:rPr>
-                <w:sz w:val="22"/>
-                <w:szCs w:val="22"/>
-              </w:rPr>
-              <w:t xml:space="preserve">  digitalWrite(inp3,LOW);</w:t>
-            </w:r>
-            <w:r>
-              <w:rPr>
-                <w:sz w:val="22"/>
-                <w:szCs w:val="22"/>
-              </w:rPr>
-              <w:tab/>
-            </w:r>
-            <w:r>
-              <w:rPr>
-                <w:sz w:val="22"/>
-                <w:szCs w:val="22"/>
-              </w:rPr>
-              <w:t>digitalWrite(inp4,HIGH);</w:t>
-            </w:r>
-          </w:p>
-          <w:p>
-            <w:pPr>
-              <w:pStyle w:val="Code"/>
-              <w:rPr>
-                <w:sz w:val="22"/>
-                <w:szCs w:val="22"/>
-              </w:rPr>
-            </w:pPr>
-            <w:r>
-              <w:rPr>
-                <w:sz w:val="22"/>
-                <w:szCs w:val="22"/>
-              </w:rPr>
-              <w:t xml:space="preserve">  </w:t>
-            </w:r>
-          </w:p>
-          <w:p>
-            <w:pPr>
-              <w:pStyle w:val="Code"/>
-              <w:rPr>
-                <w:sz w:val="22"/>
-                <w:szCs w:val="22"/>
-              </w:rPr>
-            </w:pPr>
-            <w:r>
-              <w:rPr>
-                <w:sz w:val="22"/>
-                <w:szCs w:val="22"/>
-              </w:rPr>
-              <w:t xml:space="preserve">  //tang toc do den max</w:t>
-            </w:r>
-          </w:p>
-          <w:p>
-            <w:pPr>
-              <w:pStyle w:val="Code"/>
-              <w:rPr>
-                <w:sz w:val="22"/>
-                <w:szCs w:val="22"/>
-              </w:rPr>
-            </w:pPr>
-            <w:r>
-              <w:rPr>
-                <w:sz w:val="22"/>
-                <w:szCs w:val="22"/>
-              </w:rPr>
-              <w:lastRenderedPageBreak/>
-              <w:t xml:space="preserve">  for(int i=0; i&lt;256 ;i++){</w:t>
-            </w:r>
-          </w:p>
-          <w:p>
-            <w:pPr>
-              <w:pStyle w:val="Code"/>
-              <w:rPr>
-                <w:sz w:val="22"/>
-                <w:szCs w:val="22"/>
-              </w:rPr>
-            </w:pPr>
-            <w:r>
-              <w:rPr>
-                <w:sz w:val="22"/>
-                <w:szCs w:val="22"/>
-              </w:rPr>
-              <w:t xml:space="preserve">    analogWrite(tocdo,i);</w:t>
-            </w:r>
-          </w:p>
-          <w:p>
-            <w:pPr>
-              <w:pStyle w:val="Code"/>
-              <w:rPr>
-                <w:sz w:val="22"/>
-                <w:szCs w:val="22"/>
-              </w:rPr>
-            </w:pPr>
-            <w:r>
-              <w:rPr>
-                <w:sz w:val="22"/>
-                <w:szCs w:val="22"/>
-              </w:rPr>
-              <w:t xml:space="preserve">    analogWrite(tocdo2,i);</w:t>
-            </w:r>
-          </w:p>
-          <w:p>
-            <w:pPr>
-              <w:pStyle w:val="Code"/>
-              <w:rPr>
-                <w:sz w:val="22"/>
-                <w:szCs w:val="22"/>
-              </w:rPr>
-            </w:pPr>
-            <w:r>
-              <w:rPr>
-                <w:sz w:val="22"/>
-                <w:szCs w:val="22"/>
-              </w:rPr>
-              <w:t xml:space="preserve">    delay(10);</w:t>
-            </w:r>
-          </w:p>
-          <w:p>
-            <w:pPr>
-              <w:pStyle w:val="Code"/>
-              <w:rPr>
-                <w:sz w:val="22"/>
-                <w:szCs w:val="22"/>
-              </w:rPr>
-            </w:pPr>
-            <w:r>
-              <w:rPr>
-                <w:sz w:val="22"/>
-                <w:szCs w:val="22"/>
-              </w:rPr>
-              <w:t xml:space="preserve">  }</w:t>
-            </w:r>
-          </w:p>
-          <w:p>
-            <w:pPr>
-              <w:pStyle w:val="Code"/>
-              <w:rPr>
-                <w:sz w:val="22"/>
-                <w:szCs w:val="22"/>
-              </w:rPr>
-            </w:pPr>
-            <w:r>
-              <w:rPr>
-                <w:sz w:val="22"/>
-                <w:szCs w:val="22"/>
-              </w:rPr>
-              <w:t>}</w:t>
-            </w:r>
-          </w:p>
-          <w:p>
-            <w:pPr>
-              <w:pStyle w:val="Code"/>
-              <w:rPr>
-                <w:sz w:val="22"/>
-                <w:szCs w:val="22"/>
-              </w:rPr>
-            </w:pPr>
-          </w:p>
-          <w:p>
-            <w:pPr>
-              <w:pStyle w:val="Code"/>
-              <w:rPr>
-                <w:sz w:val="22"/>
-                <w:szCs w:val="22"/>
-              </w:rPr>
-            </w:pPr>
-            <w:r>
-              <w:rPr>
-                <w:sz w:val="22"/>
-                <w:szCs w:val="22"/>
-              </w:rPr>
-              <w:t>void dieukientocdogiam()</w:t>
-            </w:r>
-          </w:p>
-          <w:p>
-            <w:pPr>
-              <w:pStyle w:val="Code"/>
-              <w:rPr>
-                <w:sz w:val="22"/>
-                <w:szCs w:val="22"/>
-              </w:rPr>
-            </w:pPr>
-            <w:r>
-              <w:rPr>
-                <w:sz w:val="22"/>
-                <w:szCs w:val="22"/>
-              </w:rPr>
-              <w:t>{</w:t>
-            </w:r>
-          </w:p>
-          <w:p>
-            <w:pPr>
-              <w:pStyle w:val="Code"/>
-              <w:rPr>
-                <w:sz w:val="22"/>
-                <w:szCs w:val="22"/>
-              </w:rPr>
-            </w:pPr>
-            <w:r>
-              <w:rPr>
-                <w:sz w:val="22"/>
-                <w:szCs w:val="22"/>
-              </w:rPr>
-              <w:t xml:space="preserve">  //bat cac dong co</w:t>
-            </w:r>
-          </w:p>
-          <w:p>
-            <w:pPr>
-              <w:pStyle w:val="Code"/>
-              <w:rPr>
-                <w:sz w:val="22"/>
-                <w:szCs w:val="22"/>
-              </w:rPr>
-            </w:pPr>
-            <w:r>
-              <w:rPr>
-                <w:sz w:val="22"/>
-                <w:szCs w:val="22"/>
-              </w:rPr>
-              <w:t xml:space="preserve">  digitalWrite(inp1,LOW);</w:t>
-            </w:r>
-            <w:r>
-              <w:rPr>
-                <w:sz w:val="22"/>
-                <w:szCs w:val="22"/>
-              </w:rPr>
-              <w:tab/>
-            </w:r>
-            <w:r>
-              <w:rPr>
-                <w:sz w:val="22"/>
-                <w:szCs w:val="22"/>
-              </w:rPr>
-              <w:t>digitalWrite(inp2,HIGH);</w:t>
-            </w:r>
-          </w:p>
-          <w:p>
-            <w:pPr>
-              <w:pStyle w:val="Code"/>
-              <w:rPr>
-                <w:sz w:val="22"/>
-                <w:szCs w:val="22"/>
-              </w:rPr>
-            </w:pPr>
-            <w:r>
-              <w:rPr>
-                <w:sz w:val="22"/>
-                <w:szCs w:val="22"/>
-              </w:rPr>
-              <w:t xml:space="preserve">  digitalWrite(inp3,LOW);</w:t>
-            </w:r>
-            <w:r>
-              <w:rPr>
-                <w:sz w:val="22"/>
-                <w:szCs w:val="22"/>
-              </w:rPr>
-              <w:tab/>
-            </w:r>
-            <w:r>
-              <w:rPr>
-                <w:sz w:val="22"/>
-                <w:szCs w:val="22"/>
-              </w:rPr>
-              <w:t>digitalWrite(inp4,HIGH);</w:t>
-            </w:r>
-          </w:p>
-          <w:p>
-            <w:pPr>
-              <w:pStyle w:val="Code"/>
-              <w:rPr>
-                <w:sz w:val="22"/>
-                <w:szCs w:val="22"/>
-              </w:rPr>
-            </w:pPr>
-            <w:r>
-              <w:rPr>
-                <w:sz w:val="22"/>
-                <w:szCs w:val="22"/>
-              </w:rPr>
-              <w:t xml:space="preserve">  </w:t>
-            </w:r>
-          </w:p>
-          <w:p>
-            <w:pPr>
-              <w:pStyle w:val="Code"/>
-              <w:rPr>
-                <w:sz w:val="22"/>
-                <w:szCs w:val="22"/>
-              </w:rPr>
-            </w:pPr>
-            <w:r>
-              <w:rPr>
-                <w:sz w:val="22"/>
-                <w:szCs w:val="22"/>
-              </w:rPr>
-              <w:t xml:space="preserve">    //giam toc do ve 0</w:t>
-            </w:r>
-          </w:p>
-          <w:p>
-            <w:pPr>
-              <w:pStyle w:val="Code"/>
-              <w:rPr>
-                <w:sz w:val="22"/>
-                <w:szCs w:val="22"/>
-              </w:rPr>
-            </w:pPr>
-            <w:r>
-              <w:rPr>
-                <w:sz w:val="22"/>
-                <w:szCs w:val="22"/>
-              </w:rPr>
               <w:t xml:space="preserve">  for(int i=255;i &gt;= 0; --i){</w:t>
             </w:r>
           </w:p>
@@ -13046,11 +13411,21 @@
         <w:spacing w:after="240"/>
       </w:pPr>
       <w:r>
-        <w:lastRenderedPageBreak/>
         <w:t>Bài 13</w:t>
       </w:r>
       <w:r>
         <w:t xml:space="preserve">. </w:t>
+      </w:r>
+      <w:r>
+        <w:t xml:space="preserve">Hệ thống </w:t>
+      </w:r>
+      <w:proofErr w:type="gramStart"/>
+      <w:r>
+        <w:t>theo</w:t>
+      </w:r>
+      <w:proofErr w:type="gramEnd"/>
+      <w:r>
+        <w:t xml:space="preserve"> dõi nhiệt độ và độ ẩm dựa trên cảm biến DHT11</w:t>
       </w:r>
     </w:p>
     <w:p>
@@ -13058,11 +13433,48 @@
         <w:pStyle w:val="Heading2"/>
         <w:numPr>
           <w:ilvl w:val="0"/>
-          <w:numId w:val="36"/>
+          <w:numId w:val="39"/>
         </w:numPr>
+        <w:spacing w:line="360" w:lineRule="auto"/>
       </w:pPr>
       <w:r>
         <w:t>Mô tả</w:t>
+      </w:r>
+    </w:p>
+    <w:p>
+      <w:pPr>
+        <w:ind w:left="720"/>
+        <w:rPr>
+          <w:rFonts w:ascii="Times New Roman" w:hAnsi="Times New Roman" w:cs="Times New Roman"/>
+          <w:sz w:val="26"/>
+          <w:szCs w:val="26"/>
+        </w:rPr>
+      </w:pPr>
+      <w:r>
+        <w:rPr>
+          <w:rFonts w:ascii="Times New Roman" w:hAnsi="Times New Roman" w:cs="Times New Roman"/>
+          <w:sz w:val="26"/>
+          <w:szCs w:val="26"/>
+        </w:rPr>
+        <w:t xml:space="preserve">Hệ thống được thiết kế bật tắt đèn sáng bằng cảm biến </w:t>
+      </w:r>
+      <w:proofErr w:type="gramStart"/>
+      <w:r>
+        <w:rPr>
+          <w:rFonts w:ascii="Times New Roman" w:hAnsi="Times New Roman" w:cs="Times New Roman"/>
+          <w:sz w:val="26"/>
+          <w:szCs w:val="26"/>
+        </w:rPr>
+        <w:t>theo</w:t>
+      </w:r>
+      <w:proofErr w:type="gramEnd"/>
+      <w:r>
+        <w:rPr>
+          <w:rFonts w:ascii="Times New Roman" w:hAnsi="Times New Roman" w:cs="Times New Roman"/>
+          <w:sz w:val="26"/>
+          <w:szCs w:val="26"/>
+        </w:rPr>
+        <w:t xml:space="preserve"> dõi nhiệt độ và độ ẩm DHT11.</w:t>
       </w:r>
     </w:p>
     <w:p>
@@ -13070,11 +13482,108 @@
         <w:pStyle w:val="Heading2"/>
         <w:numPr>
           <w:ilvl w:val="0"/>
-          <w:numId w:val="36"/>
+          <w:numId w:val="39"/>
         </w:numPr>
       </w:pPr>
       <w:r>
         <w:t>Sơ đồ thiết kế</w:t>
+      </w:r>
+    </w:p>
+    <w:p>
+      <w:pPr>
+        <w:keepNext/>
+        <w:ind w:left="720"/>
+        <w:jc w:val="center"/>
+      </w:pPr>
+      <w:r>
+        <w:rPr>
+          <w:noProof/>
+        </w:rPr>
+        <w:drawing>
+          <wp:inline distT="0" distB="0" distL="0" distR="0" wp14:anchorId="7C3E378D" wp14:editId="79E61920">
+            <wp:extent cx="4154441" cy="2421192"/>
+            <wp:effectExtent l="0" t="0" r="0" b="0"/>
+            <wp:docPr id="20" name="Picture 20"/>
+            <wp:cNvGraphicFramePr>
+              <a:graphicFrameLocks xmlns:a="http://schemas.openxmlformats.org/drawingml/2006/main" noChangeAspect="1"/>
+            </wp:cNvGraphicFramePr>
+            <a:graphic xmlns:a="http://schemas.openxmlformats.org/drawingml/2006/main">
+              <a:graphicData uri="http://schemas.openxmlformats.org/drawingml/2006/picture">
+                <pic:pic xmlns:pic="http://schemas.openxmlformats.org/drawingml/2006/picture">
+                  <pic:nvPicPr>
+                    <pic:cNvPr id="0" name="Picture 1"/>
+                    <pic:cNvPicPr>
+                      <a:picLocks noChangeAspect="1" noChangeArrowheads="1"/>
+                    </pic:cNvPicPr>
+                  </pic:nvPicPr>
+                  <pic:blipFill>
+                    <a:blip r:embed="rId41">
+                      <a:extLst>
+                        <a:ext uri="{28A0092B-C50C-407E-A947-70E740481C1C}">
+                          <a14:useLocalDpi xmlns:a14="http://schemas.microsoft.com/office/drawing/2010/main" val="0"/>
+                        </a:ext>
+                      </a:extLst>
+                    </a:blip>
+                    <a:srcRect/>
+                    <a:stretch>
+                      <a:fillRect/>
+                    </a:stretch>
+                  </pic:blipFill>
+                  <pic:spPr bwMode="auto">
+                    <a:xfrm>
+                      <a:off x="0" y="0"/>
+                      <a:ext cx="4159588" cy="2424192"/>
+                    </a:xfrm>
+                    <a:prstGeom prst="rect">
+                      <a:avLst/>
+                    </a:prstGeom>
+                    <a:noFill/>
+                    <a:ln>
+                      <a:noFill/>
+                    </a:ln>
+                  </pic:spPr>
+                </pic:pic>
+              </a:graphicData>
+            </a:graphic>
+          </wp:inline>
+        </w:drawing>
+      </w:r>
+    </w:p>
+    <w:p>
+      <w:pPr>
+        <w:pStyle w:val="Caption"/>
+        <w:ind w:firstLine="360"/>
+        <w:jc w:val="center"/>
+      </w:pPr>
+      <w:r>
+        <w:t xml:space="preserve">Hình </w:t>
+      </w:r>
+      <w:r>
+        <w:fldChar w:fldCharType="begin"/>
+      </w:r>
+      <w:r>
+        <w:instrText xml:space="preserve"> SEQ Hình \* ARABIC </w:instrText>
+      </w:r>
+      <w:r>
+        <w:fldChar w:fldCharType="separate"/>
+      </w:r>
+      <w:r>
+        <w:rPr>
+          <w:noProof/>
+        </w:rPr>
+        <w:t>30</w:t>
+      </w:r>
+      <w:r>
+        <w:rPr>
+          <w:noProof/>
+        </w:rPr>
+        <w:fldChar w:fldCharType="end"/>
+      </w:r>
+      <w:r>
+        <w:t xml:space="preserve">. </w:t>
+      </w:r>
+      <w:r>
+        <w:t>Sơ đồ mạch Proteus</w:t>
       </w:r>
     </w:p>
     <w:p>
@@ -13082,11 +13591,116 @@
         <w:pStyle w:val="Heading2"/>
         <w:numPr>
           <w:ilvl w:val="0"/>
-          <w:numId w:val="36"/>
+          <w:numId w:val="39"/>
         </w:numPr>
       </w:pPr>
       <w:r>
+        <w:lastRenderedPageBreak/>
         <w:t>Đặc điểm của linh kiện</w:t>
+      </w:r>
+    </w:p>
+    <w:p>
+      <w:pPr>
+        <w:pStyle w:val="bodygach"/>
+      </w:pPr>
+      <w:r>
+        <w:t>1 DHT11 Là cảm biến</w:t>
+      </w:r>
+      <w:r>
+        <w:t xml:space="preserve"> số nhiệt độ và độ ẩm</w:t>
+      </w:r>
+      <w:r>
+        <w:t xml:space="preserve"> rất thông dụng hiện nay vì chi phí rẻ và rất dễ lấy dữ liệu thông qua giao tiếp 1-wire (giao tiếp digital 1-wire truyền dữ liệu duy nhất). Cảm biến được tích hợp bộ tiền xử lý tín hiệu giúp dữ liệu nhận về được chính xác mà không cần phải qua bất kỳ tính toán nào.</w:t>
+      </w:r>
+      <w:r>
+        <w:t xml:space="preserve"> </w:t>
+      </w:r>
+      <w:r>
+        <w:t>Có ba chân kết nối Vcc, GND, OUT</w:t>
+      </w:r>
+    </w:p>
+    <w:p>
+      <w:pPr>
+        <w:pStyle w:val="bodygach"/>
+        <w:numPr>
+          <w:ilvl w:val="0"/>
+          <w:numId w:val="0"/>
+        </w:numPr>
+        <w:ind w:left="1080"/>
+      </w:pPr>
+      <w:r>
+        <w:t>Thông số kỹ thuật</w:t>
+      </w:r>
+    </w:p>
+    <w:p>
+      <w:pPr>
+        <w:pStyle w:val="bodygach"/>
+        <w:numPr>
+          <w:ilvl w:val="0"/>
+          <w:numId w:val="0"/>
+        </w:numPr>
+        <w:ind w:left="1080"/>
+      </w:pPr>
+      <w:r>
+        <w:t>Điện áp hoạt động: 3V - 5V (DC)</w:t>
+      </w:r>
+    </w:p>
+    <w:p>
+      <w:pPr>
+        <w:pStyle w:val="bodygach"/>
+        <w:numPr>
+          <w:ilvl w:val="0"/>
+          <w:numId w:val="0"/>
+        </w:numPr>
+        <w:ind w:left="1080"/>
+      </w:pPr>
+      <w:r>
+        <w:t>Dãi độ ẩm hoạt động: 20% - 90% RH, sai số ±5%RH</w:t>
+      </w:r>
+    </w:p>
+    <w:p>
+      <w:pPr>
+        <w:pStyle w:val="bodygach"/>
+        <w:numPr>
+          <w:ilvl w:val="0"/>
+          <w:numId w:val="0"/>
+        </w:numPr>
+        <w:ind w:left="1080"/>
+      </w:pPr>
+      <w:r>
+        <w:t>Dãi nhiệt độ hoạt động: 0°C ~ 50°C, sai số ±2°C</w:t>
+      </w:r>
+    </w:p>
+    <w:p>
+      <w:pPr>
+        <w:pStyle w:val="bodygach"/>
+        <w:numPr>
+          <w:ilvl w:val="0"/>
+          <w:numId w:val="0"/>
+        </w:numPr>
+        <w:ind w:left="1080"/>
+      </w:pPr>
+      <w:r>
+        <w:t>Khoảng cách truyển tối đa: 20m</w:t>
+      </w:r>
+    </w:p>
+    <w:p>
+      <w:pPr>
+        <w:pStyle w:val="bodygach"/>
+      </w:pPr>
+      <w:r>
+        <w:t>1 mạch A</w:t>
+      </w:r>
+      <w:r>
+        <w:t>rduino</w:t>
+      </w:r>
+    </w:p>
+    <w:p>
+      <w:pPr>
+        <w:pStyle w:val="bodygach"/>
+      </w:pPr>
+      <w:r>
+        <w:t>1 đèn led vàng, 1 led đỏ</w:t>
       </w:r>
     </w:p>
     <w:p>
@@ -13094,19 +13708,1192 @@
         <w:pStyle w:val="Heading2"/>
         <w:numPr>
           <w:ilvl w:val="0"/>
-          <w:numId w:val="36"/>
+          <w:numId w:val="39"/>
         </w:numPr>
+        <w:spacing w:line="360" w:lineRule="auto"/>
       </w:pPr>
       <w:r>
         <w:t>Code chương trình</w:t>
       </w:r>
+    </w:p>
+    <w:tbl>
+      <w:tblPr>
+        <w:tblStyle w:val="TableGrid"/>
+        <w:tblW w:w="0" w:type="auto"/>
+        <w:tblInd w:w="720" w:type="dxa"/>
+        <w:tblBorders>
+          <w:top w:val="dashSmallGap" w:sz="4" w:space="0" w:color="auto"/>
+          <w:left w:val="dashSmallGap" w:sz="4" w:space="0" w:color="auto"/>
+          <w:bottom w:val="dashSmallGap" w:sz="4" w:space="0" w:color="auto"/>
+          <w:right w:val="dashSmallGap" w:sz="4" w:space="0" w:color="auto"/>
+          <w:insideH w:val="dashSmallGap" w:sz="4" w:space="0" w:color="auto"/>
+          <w:insideV w:val="dashSmallGap" w:sz="4" w:space="0" w:color="auto"/>
+        </w:tblBorders>
+        <w:tblLook w:val="04A0" w:firstRow="1" w:lastRow="0" w:firstColumn="1" w:lastColumn="0" w:noHBand="0" w:noVBand="1"/>
+      </w:tblPr>
+      <w:tblGrid>
+        <w:gridCol w:w="8675"/>
+      </w:tblGrid>
+      <w:tr>
+        <w:tc>
+          <w:tcPr>
+            <w:tcW w:w="9395" w:type="dxa"/>
+          </w:tcPr>
+          <w:p>
+            <w:pPr>
+              <w:pStyle w:val="Code"/>
+              <w:rPr>
+                <w:rFonts w:ascii="Times New Roman" w:hAnsi="Times New Roman"/>
+              </w:rPr>
+            </w:pPr>
+            <w:r>
+              <w:t>#include "DHT.h"</w:t>
+            </w:r>
+            <w:r>
+              <w:t xml:space="preserve">      // Khai báo thư viện DHT.h</w:t>
+            </w:r>
+          </w:p>
+          <w:p>
+            <w:pPr>
+              <w:pStyle w:val="Code"/>
+            </w:pPr>
+            <w:r>
+              <w:t xml:space="preserve">#define dht_1 2 </w:t>
+            </w:r>
+          </w:p>
+          <w:p>
+            <w:pPr>
+              <w:pStyle w:val="Code"/>
+            </w:pPr>
+            <w:r>
+              <w:t>#define DHTTYPE DHT11</w:t>
+            </w:r>
+            <w:r>
+              <w:tab/>
+              <w:t>//Khai báo DHT11</w:t>
+            </w:r>
+          </w:p>
+          <w:p>
+            <w:pPr>
+              <w:pStyle w:val="Code"/>
+            </w:pPr>
+            <w:r>
+              <w:t>DHT dht(dht_1, DHTTYPE);</w:t>
+            </w:r>
+            <w:r>
+              <w:tab/>
+              <w:t>// Hàm DHT</w:t>
+            </w:r>
+          </w:p>
+          <w:p>
+            <w:pPr>
+              <w:pStyle w:val="Code"/>
+            </w:pPr>
+            <w:r>
+              <w:t xml:space="preserve">void </w:t>
+            </w:r>
+            <w:r>
+              <w:rPr>
+                <w:b/>
+              </w:rPr>
+              <w:t>setup</w:t>
+            </w:r>
+            <w:r>
+              <w:t>() {</w:t>
+            </w:r>
+          </w:p>
+          <w:p>
+            <w:pPr>
+              <w:pStyle w:val="Code"/>
+            </w:pPr>
+            <w:r>
+              <w:tab/>
+            </w:r>
+            <w:r>
+              <w:t>dht.begin();</w:t>
+            </w:r>
+          </w:p>
+          <w:p>
+            <w:pPr>
+              <w:pStyle w:val="Code"/>
+            </w:pPr>
+            <w:r>
+              <w:t>}</w:t>
+            </w:r>
+          </w:p>
+          <w:p>
+            <w:pPr>
+              <w:pStyle w:val="Code"/>
+            </w:pPr>
+            <w:r>
+              <w:t xml:space="preserve">void </w:t>
+            </w:r>
+            <w:r>
+              <w:rPr>
+                <w:b/>
+              </w:rPr>
+              <w:t>loop</w:t>
+            </w:r>
+            <w:r>
+              <w:t>() {</w:t>
+            </w:r>
+          </w:p>
+          <w:p>
+            <w:pPr>
+              <w:pStyle w:val="Code"/>
+            </w:pPr>
+            <w:r>
+              <w:t xml:space="preserve"> </w:t>
+            </w:r>
+            <w:r>
+              <w:tab/>
+            </w:r>
+            <w:r>
+              <w:t>f</w:t>
+            </w:r>
+            <w:r>
+              <w:t>loat doam = dht.readHumidity();</w:t>
+            </w:r>
+            <w:r>
+              <w:tab/>
+            </w:r>
+            <w:r>
+              <w:tab/>
+              <w:t xml:space="preserve"> //Lấy chỉ số độ ẩm</w:t>
+            </w:r>
+          </w:p>
+          <w:p>
+            <w:pPr>
+              <w:pStyle w:val="Code"/>
+            </w:pPr>
+            <w:r>
+              <w:tab/>
+            </w:r>
+            <w:r>
+              <w:t>float n</w:t>
+            </w:r>
+            <w:r>
+              <w:t>hietdo = dht.readTemperature();</w:t>
+            </w:r>
+            <w:r>
+              <w:tab/>
+              <w:t xml:space="preserve">//Lấy chỉ số nhiệt độ </w:t>
+            </w:r>
+          </w:p>
+          <w:p>
+            <w:pPr>
+              <w:pStyle w:val="Code"/>
+            </w:pPr>
+            <w:r>
+              <w:tab/>
+            </w:r>
+            <w:r>
+              <w:t>if(nhietdo &gt; 30) {</w:t>
+            </w:r>
+            <w:r>
+              <w:tab/>
+            </w:r>
+            <w:r>
+              <w:tab/>
+              <w:t>// Nếu nhiệt độ lớn hơn 30 thì sáng đèn đỏ</w:t>
+            </w:r>
+          </w:p>
+          <w:p>
+            <w:pPr>
+              <w:pStyle w:val="Code"/>
+            </w:pPr>
+            <w:r>
+              <w:t xml:space="preserve">    </w:t>
+            </w:r>
+            <w:r>
+              <w:tab/>
+            </w:r>
+            <w:r>
+              <w:tab/>
+            </w:r>
+            <w:r>
+              <w:rPr>
+                <w:color w:val="FF0000"/>
+              </w:rPr>
+              <w:t>digitalWrite</w:t>
+            </w:r>
+            <w:r>
+              <w:t>(12,HIGH);</w:t>
+            </w:r>
+          </w:p>
+          <w:p>
+            <w:pPr>
+              <w:pStyle w:val="Code"/>
+            </w:pPr>
+            <w:r>
+              <w:t xml:space="preserve">   </w:t>
+            </w:r>
+            <w:r>
+              <w:tab/>
+              <w:t xml:space="preserve">} </w:t>
+            </w:r>
+          </w:p>
+          <w:p>
+            <w:pPr>
+              <w:pStyle w:val="Code"/>
+            </w:pPr>
+            <w:r>
+              <w:tab/>
+              <w:t>Else</w:t>
+            </w:r>
+            <w:r>
+              <w:tab/>
+            </w:r>
+            <w:r>
+              <w:rPr>
+                <w:color w:val="FF0000"/>
+              </w:rPr>
+              <w:t>digitalWrite</w:t>
+            </w:r>
+            <w:r>
+              <w:t>(12,LOW);</w:t>
+            </w:r>
+          </w:p>
+          <w:p>
+            <w:pPr>
+              <w:pStyle w:val="Code"/>
+            </w:pPr>
+            <w:r>
+              <w:t xml:space="preserve">  </w:t>
+            </w:r>
+            <w:r>
+              <w:tab/>
+              <w:t>if(doam &lt;40 ) {</w:t>
+            </w:r>
+            <w:r>
+              <w:tab/>
+            </w:r>
+            <w:r>
+              <w:tab/>
+            </w:r>
+            <w:r>
+              <w:tab/>
+              <w:t>// Nếu độ ẩm nhỏ</w:t>
+            </w:r>
+            <w:r>
+              <w:t xml:space="preserve"> hơn 30 thì sáng đèn vàng</w:t>
+            </w:r>
+          </w:p>
+          <w:p>
+            <w:pPr>
+              <w:pStyle w:val="Code"/>
+            </w:pPr>
+            <w:r>
+              <w:tab/>
+            </w:r>
+            <w:r>
+              <w:tab/>
+            </w:r>
+            <w:r>
+              <w:rPr>
+                <w:color w:val="FF0000"/>
+              </w:rPr>
+              <w:t>digitalWrite</w:t>
+            </w:r>
+            <w:r>
+              <w:t>(13,HIGH);</w:t>
+            </w:r>
+          </w:p>
+          <w:p>
+            <w:pPr>
+              <w:pStyle w:val="Code"/>
+            </w:pPr>
+            <w:r>
+              <w:t xml:space="preserve">   </w:t>
+            </w:r>
+            <w:r>
+              <w:tab/>
+            </w:r>
+            <w:r>
+              <w:t xml:space="preserve">} </w:t>
+            </w:r>
+          </w:p>
+          <w:p>
+            <w:pPr>
+              <w:pStyle w:val="Code"/>
+            </w:pPr>
+            <w:r>
+              <w:t xml:space="preserve">  </w:t>
+            </w:r>
+            <w:r>
+              <w:tab/>
+            </w:r>
+            <w:r>
+              <w:t>Else</w:t>
+            </w:r>
+            <w:r>
+              <w:tab/>
+            </w:r>
+            <w:r>
+              <w:rPr>
+                <w:color w:val="FF0000"/>
+              </w:rPr>
+              <w:t>digitalWrite</w:t>
+            </w:r>
+            <w:r>
+              <w:t>(13,LOW);</w:t>
+            </w:r>
+          </w:p>
+          <w:p>
+            <w:pPr>
+              <w:pStyle w:val="Code"/>
+            </w:pPr>
+            <w:r>
+              <w:t>}</w:t>
+            </w:r>
+          </w:p>
+        </w:tc>
+      </w:tr>
+    </w:tbl>
+    <w:p>
+      <w:pPr>
+        <w:ind w:left="720"/>
+      </w:pPr>
+    </w:p>
+    <w:p>
+      <w:pPr>
+        <w:pStyle w:val="Heading1"/>
+        <w:spacing w:after="240"/>
+      </w:pPr>
+      <w:r>
+        <w:lastRenderedPageBreak/>
+        <w:t xml:space="preserve">Bài 14. </w:t>
+      </w:r>
+      <w:r>
+        <w:t>Đèn Giao Thông</w:t>
+      </w:r>
+    </w:p>
+    <w:p>
+      <w:pPr>
+        <w:pStyle w:val="Heading2"/>
+        <w:numPr>
+          <w:ilvl w:val="0"/>
+          <w:numId w:val="38"/>
+        </w:numPr>
+        <w:spacing w:line="360" w:lineRule="auto"/>
+      </w:pPr>
+      <w:r>
+        <w:t>Mô tả</w:t>
+      </w:r>
+    </w:p>
+    <w:p>
+      <w:pPr>
+        <w:pStyle w:val="ListParagraph"/>
+        <w:jc w:val="both"/>
+        <w:rPr>
+          <w:rFonts w:ascii="Times New Roman" w:hAnsi="Times New Roman" w:cs="Times New Roman"/>
+          <w:sz w:val="26"/>
+          <w:szCs w:val="26"/>
+        </w:rPr>
+      </w:pPr>
+      <w:r>
+        <w:rPr>
+          <w:rFonts w:ascii="Times New Roman" w:hAnsi="Times New Roman" w:cs="Times New Roman"/>
+          <w:sz w:val="26"/>
+          <w:szCs w:val="26"/>
+        </w:rPr>
+        <w:t>Hệ thống được thiế</w:t>
+      </w:r>
+      <w:r>
+        <w:rPr>
+          <w:rFonts w:ascii="Times New Roman" w:hAnsi="Times New Roman" w:cs="Times New Roman"/>
+          <w:sz w:val="26"/>
+          <w:szCs w:val="26"/>
+        </w:rPr>
+        <w:t xml:space="preserve">t kế tạo thành đèn giao thông qua việc bật tắt ba đèn đỏ, xanh, vàng trong một thời gian nhất định. Ở ví dụ này đèn đỏ sáng </w:t>
+      </w:r>
+      <w:r>
+        <w:rPr>
+          <w:rFonts w:ascii="Times New Roman" w:hAnsi="Times New Roman" w:cs="Times New Roman"/>
+          <w:sz w:val="26"/>
+          <w:szCs w:val="26"/>
+        </w:rPr>
+        <w:t>trong 4</w:t>
+      </w:r>
+      <w:r>
+        <w:rPr>
+          <w:rFonts w:ascii="Times New Roman" w:hAnsi="Times New Roman" w:cs="Times New Roman"/>
+          <w:sz w:val="26"/>
+          <w:szCs w:val="26"/>
+        </w:rPr>
+        <w:t>5s</w:t>
+      </w:r>
+      <w:r>
+        <w:rPr>
+          <w:rFonts w:ascii="Times New Roman" w:hAnsi="Times New Roman" w:cs="Times New Roman"/>
+          <w:sz w:val="26"/>
+          <w:szCs w:val="26"/>
+        </w:rPr>
+        <w:t xml:space="preserve"> gắng vào mạch </w:t>
+      </w:r>
+      <w:r>
+        <w:rPr>
+          <w:rFonts w:ascii="Times New Roman" w:hAnsi="Times New Roman" w:cs="Times New Roman"/>
+          <w:sz w:val="26"/>
+          <w:szCs w:val="26"/>
+        </w:rPr>
+        <w:t>Arduino</w:t>
+      </w:r>
+      <w:r>
+        <w:rPr>
+          <w:rFonts w:ascii="Times New Roman" w:hAnsi="Times New Roman" w:cs="Times New Roman"/>
+          <w:sz w:val="26"/>
+          <w:szCs w:val="26"/>
+        </w:rPr>
+        <w:t xml:space="preserve"> ở cổng 0</w:t>
+      </w:r>
+      <w:r>
+        <w:rPr>
+          <w:rFonts w:ascii="Times New Roman" w:hAnsi="Times New Roman" w:cs="Times New Roman"/>
+          <w:sz w:val="26"/>
+          <w:szCs w:val="26"/>
+        </w:rPr>
+        <w:t>, đèn vàng sáng 10s</w:t>
+      </w:r>
+      <w:r>
+        <w:rPr>
+          <w:rFonts w:ascii="Times New Roman" w:hAnsi="Times New Roman" w:cs="Times New Roman"/>
+          <w:sz w:val="26"/>
+          <w:szCs w:val="26"/>
+        </w:rPr>
+        <w:t xml:space="preserve"> ở cổng 2, đ</w:t>
+      </w:r>
+      <w:r>
+        <w:rPr>
+          <w:rFonts w:ascii="Times New Roman" w:hAnsi="Times New Roman" w:cs="Times New Roman"/>
+          <w:sz w:val="26"/>
+          <w:szCs w:val="26"/>
+        </w:rPr>
+        <w:t>èn xanh sáng 30s</w:t>
+      </w:r>
+      <w:r>
+        <w:rPr>
+          <w:rFonts w:ascii="Times New Roman" w:hAnsi="Times New Roman" w:cs="Times New Roman"/>
+          <w:sz w:val="26"/>
+          <w:szCs w:val="26"/>
+        </w:rPr>
+        <w:t xml:space="preserve"> ở cổng 4.</w:t>
+      </w:r>
+    </w:p>
+    <w:p>
+      <w:pPr>
+        <w:pStyle w:val="Heading2"/>
+        <w:numPr>
+          <w:ilvl w:val="0"/>
+          <w:numId w:val="38"/>
+        </w:numPr>
+        <w:spacing w:after="240"/>
+      </w:pPr>
+      <w:r>
+        <w:t>Sơ đồ thiết kế</w:t>
+      </w:r>
+    </w:p>
+    <w:p>
+      <w:pPr>
+        <w:keepNext/>
+        <w:ind w:left="720"/>
+        <w:jc w:val="center"/>
+      </w:pPr>
+      <w:r>
+        <w:rPr>
+          <w:noProof/>
+        </w:rPr>
+        <w:drawing>
+          <wp:inline distT="0" distB="0" distL="0" distR="0" wp14:anchorId="0B5ED90A" wp14:editId="50B90436">
+            <wp:extent cx="3209181" cy="2246358"/>
+            <wp:effectExtent l="0" t="0" r="0" b="1905"/>
+            <wp:docPr id="21" name="Picture 21"/>
+            <wp:cNvGraphicFramePr>
+              <a:graphicFrameLocks xmlns:a="http://schemas.openxmlformats.org/drawingml/2006/main" noChangeAspect="1"/>
+            </wp:cNvGraphicFramePr>
+            <a:graphic xmlns:a="http://schemas.openxmlformats.org/drawingml/2006/main">
+              <a:graphicData uri="http://schemas.openxmlformats.org/drawingml/2006/picture">
+                <pic:pic xmlns:pic="http://schemas.openxmlformats.org/drawingml/2006/picture">
+                  <pic:nvPicPr>
+                    <pic:cNvPr id="0" name="Picture 1"/>
+                    <pic:cNvPicPr>
+                      <a:picLocks noChangeAspect="1" noChangeArrowheads="1"/>
+                    </pic:cNvPicPr>
+                  </pic:nvPicPr>
+                  <pic:blipFill>
+                    <a:blip r:embed="rId42" cstate="print">
+                      <a:extLst>
+                        <a:ext uri="{28A0092B-C50C-407E-A947-70E740481C1C}">
+                          <a14:useLocalDpi xmlns:a14="http://schemas.microsoft.com/office/drawing/2010/main" val="0"/>
+                        </a:ext>
+                      </a:extLst>
+                    </a:blip>
+                    <a:srcRect/>
+                    <a:stretch>
+                      <a:fillRect/>
+                    </a:stretch>
+                  </pic:blipFill>
+                  <pic:spPr bwMode="auto">
+                    <a:xfrm>
+                      <a:off x="0" y="0"/>
+                      <a:ext cx="3235254" cy="2264609"/>
+                    </a:xfrm>
+                    <a:prstGeom prst="rect">
+                      <a:avLst/>
+                    </a:prstGeom>
+                    <a:noFill/>
+                    <a:ln>
+                      <a:noFill/>
+                    </a:ln>
+                  </pic:spPr>
+                </pic:pic>
+              </a:graphicData>
+            </a:graphic>
+          </wp:inline>
+        </w:drawing>
+      </w:r>
+    </w:p>
+    <w:p>
+      <w:pPr>
+        <w:pStyle w:val="Caption"/>
+        <w:jc w:val="center"/>
+      </w:pPr>
+      <w:r>
+        <w:t xml:space="preserve">Hình </w:t>
+      </w:r>
+      <w:r>
+        <w:fldChar w:fldCharType="begin"/>
+      </w:r>
+      <w:r>
+        <w:instrText xml:space="preserve"> SEQ Hình \* ARABIC </w:instrText>
+      </w:r>
+      <w:r>
+        <w:fldChar w:fldCharType="separate"/>
+      </w:r>
+      <w:r>
+        <w:rPr>
+          <w:noProof/>
+        </w:rPr>
+        <w:t>31</w:t>
+      </w:r>
+      <w:r>
+        <w:fldChar w:fldCharType="end"/>
+      </w:r>
+      <w:r>
+        <w:t xml:space="preserve">. </w:t>
+      </w:r>
+      <w:r>
+        <w:t>Sơ đồ mạch Proteus</w:t>
+      </w:r>
+    </w:p>
+    <w:p>
+      <w:pPr>
+        <w:keepNext/>
+        <w:jc w:val="center"/>
+      </w:pPr>
+      <w:r>
+        <w:rPr>
+          <w:noProof/>
+        </w:rPr>
+        <w:drawing>
+          <wp:inline distT="0" distB="0" distL="0" distR="0" wp14:anchorId="64E37291" wp14:editId="04AF148C">
+            <wp:extent cx="2479040" cy="2637790"/>
+            <wp:effectExtent l="0" t="0" r="0" b="0"/>
+            <wp:docPr id="24" name="Picture 24"/>
+            <wp:cNvGraphicFramePr>
+              <a:graphicFrameLocks xmlns:a="http://schemas.openxmlformats.org/drawingml/2006/main" noChangeAspect="1"/>
+            </wp:cNvGraphicFramePr>
+            <a:graphic xmlns:a="http://schemas.openxmlformats.org/drawingml/2006/main">
+              <a:graphicData uri="http://schemas.openxmlformats.org/drawingml/2006/picture">
+                <pic:pic xmlns:pic="http://schemas.openxmlformats.org/drawingml/2006/picture">
+                  <pic:nvPicPr>
+                    <pic:cNvPr id="0" name="Picture 2"/>
+                    <pic:cNvPicPr>
+                      <a:picLocks noChangeAspect="1" noChangeArrowheads="1"/>
+                    </pic:cNvPicPr>
+                  </pic:nvPicPr>
+                  <pic:blipFill>
+                    <a:blip r:embed="rId43">
+                      <a:extLst>
+                        <a:ext uri="{28A0092B-C50C-407E-A947-70E740481C1C}">
+                          <a14:useLocalDpi xmlns:a14="http://schemas.microsoft.com/office/drawing/2010/main" val="0"/>
+                        </a:ext>
+                      </a:extLst>
+                    </a:blip>
+                    <a:srcRect/>
+                    <a:stretch>
+                      <a:fillRect/>
+                    </a:stretch>
+                  </pic:blipFill>
+                  <pic:spPr bwMode="auto">
+                    <a:xfrm>
+                      <a:off x="0" y="0"/>
+                      <a:ext cx="2479040" cy="2637790"/>
+                    </a:xfrm>
+                    <a:prstGeom prst="rect">
+                      <a:avLst/>
+                    </a:prstGeom>
+                    <a:noFill/>
+                    <a:ln>
+                      <a:noFill/>
+                    </a:ln>
+                  </pic:spPr>
+                </pic:pic>
+              </a:graphicData>
+            </a:graphic>
+          </wp:inline>
+        </w:drawing>
+      </w:r>
+    </w:p>
+    <w:p>
+      <w:pPr>
+        <w:pStyle w:val="Caption"/>
+        <w:jc w:val="center"/>
+      </w:pPr>
+      <w:r>
+        <w:t xml:space="preserve">Hình </w:t>
+      </w:r>
+      <w:r>
+        <w:fldChar w:fldCharType="begin"/>
+      </w:r>
+      <w:r>
+        <w:instrText xml:space="preserve"> SEQ Hình \* ARABIC </w:instrText>
+      </w:r>
+      <w:r>
+        <w:fldChar w:fldCharType="separate"/>
+      </w:r>
+      <w:r>
+        <w:rPr>
+          <w:noProof/>
+        </w:rPr>
+        <w:t>32</w:t>
+      </w:r>
+      <w:r>
+        <w:fldChar w:fldCharType="end"/>
+      </w:r>
+      <w:r>
+        <w:t xml:space="preserve">. </w:t>
+      </w:r>
+      <w:r>
+        <w:t>Sơ đồ mạch Tinkercad</w:t>
+      </w:r>
+    </w:p>
+    <w:p>
+      <w:pPr>
+        <w:pStyle w:val="Heading2"/>
+        <w:numPr>
+          <w:ilvl w:val="0"/>
+          <w:numId w:val="38"/>
+        </w:numPr>
+      </w:pPr>
+      <w:r>
+        <w:t>Đặc điểm của linh kiện</w:t>
+      </w:r>
+    </w:p>
+    <w:p>
+      <w:pPr>
+        <w:pStyle w:val="bodygach"/>
+      </w:pPr>
+      <w:r>
+        <w:t xml:space="preserve">1 Mạch </w:t>
+      </w:r>
+      <w:r>
+        <w:t>Arduino</w:t>
+      </w:r>
+    </w:p>
+    <w:p>
+      <w:pPr>
+        <w:pStyle w:val="bodygach"/>
+      </w:pPr>
+      <w:r>
+        <w:t xml:space="preserve">3 điện trở: </w:t>
+      </w:r>
+      <w:r>
+        <w:t>100 Ω</w:t>
+      </w:r>
+    </w:p>
+    <w:p>
+      <w:pPr>
+        <w:pStyle w:val="bodygach"/>
+      </w:pPr>
+      <w:r>
+        <w:t>1 đèn Led màu đỏ, 1 Led màu vàng, 1 Led xanh</w:t>
+      </w:r>
+    </w:p>
+    <w:p>
+      <w:pPr>
+        <w:pStyle w:val="Heading2"/>
+        <w:numPr>
+          <w:ilvl w:val="0"/>
+          <w:numId w:val="38"/>
+        </w:numPr>
+      </w:pPr>
+      <w:r>
+        <w:lastRenderedPageBreak/>
+        <w:t>Code chương trình</w:t>
+      </w:r>
+    </w:p>
+    <w:tbl>
+      <w:tblPr>
+        <w:tblStyle w:val="TableGrid"/>
+        <w:tblW w:w="0" w:type="auto"/>
+        <w:tblInd w:w="360" w:type="dxa"/>
+        <w:tblBorders>
+          <w:top w:val="dashSmallGap" w:sz="4" w:space="0" w:color="auto"/>
+          <w:left w:val="dashSmallGap" w:sz="4" w:space="0" w:color="auto"/>
+          <w:bottom w:val="dashSmallGap" w:sz="4" w:space="0" w:color="auto"/>
+          <w:right w:val="dashSmallGap" w:sz="4" w:space="0" w:color="auto"/>
+          <w:insideH w:val="dashSmallGap" w:sz="4" w:space="0" w:color="auto"/>
+          <w:insideV w:val="dashSmallGap" w:sz="4" w:space="0" w:color="auto"/>
+        </w:tblBorders>
+        <w:tblLook w:val="04A0" w:firstRow="1" w:lastRow="0" w:firstColumn="1" w:lastColumn="0" w:noHBand="0" w:noVBand="1"/>
+      </w:tblPr>
+      <w:tblGrid>
+        <w:gridCol w:w="9035"/>
+      </w:tblGrid>
+      <w:tr>
+        <w:tc>
+          <w:tcPr>
+            <w:tcW w:w="9395" w:type="dxa"/>
+          </w:tcPr>
+          <w:p>
+            <w:pPr>
+              <w:pStyle w:val="Code"/>
+            </w:pPr>
+            <w:r>
+              <w:t>Int dem = 0;</w:t>
+            </w:r>
+          </w:p>
+          <w:p>
+            <w:pPr>
+              <w:pStyle w:val="Code"/>
+            </w:pPr>
+            <w:r>
+              <w:t xml:space="preserve">void </w:t>
+            </w:r>
+            <w:r>
+              <w:rPr>
+                <w:b/>
+              </w:rPr>
+              <w:t>setup</w:t>
+            </w:r>
+            <w:r>
+              <w:t>()</w:t>
+            </w:r>
+          </w:p>
+          <w:p>
+            <w:pPr>
+              <w:pStyle w:val="Code"/>
+            </w:pPr>
+            <w:r>
+              <w:t>{</w:t>
+            </w:r>
+          </w:p>
+          <w:p>
+            <w:pPr>
+              <w:pStyle w:val="Code"/>
+            </w:pPr>
+            <w:r>
+              <w:t xml:space="preserve">  pinMode(0, OUTPUT);</w:t>
+            </w:r>
+          </w:p>
+          <w:p>
+            <w:pPr>
+              <w:pStyle w:val="Code"/>
+            </w:pPr>
+            <w:r>
+              <w:t xml:space="preserve">  pinMode(2, OUTPUT);</w:t>
+            </w:r>
+          </w:p>
+          <w:p>
+            <w:pPr>
+              <w:pStyle w:val="Code"/>
+            </w:pPr>
+            <w:r>
+              <w:t xml:space="preserve">  pinMode(4, OUTPUT);</w:t>
+            </w:r>
+          </w:p>
+          <w:p>
+            <w:pPr>
+              <w:pStyle w:val="Code"/>
+            </w:pPr>
+            <w:r>
+              <w:t>}</w:t>
+            </w:r>
+          </w:p>
+          <w:p>
+            <w:pPr>
+              <w:pStyle w:val="Code"/>
+            </w:pPr>
+            <w:r>
+              <w:t xml:space="preserve">void </w:t>
+            </w:r>
+            <w:r>
+              <w:rPr>
+                <w:b/>
+              </w:rPr>
+              <w:t>loop</w:t>
+            </w:r>
+            <w:r>
+              <w:t>()</w:t>
+            </w:r>
+          </w:p>
+          <w:p>
+            <w:pPr>
+              <w:pStyle w:val="Code"/>
+            </w:pPr>
+            <w:r>
+              <w:t>{</w:t>
+            </w:r>
+          </w:p>
+          <w:p>
+            <w:pPr>
+              <w:pStyle w:val="Code"/>
+            </w:pPr>
+            <w:r>
+              <w:t xml:space="preserve">  dem = dem + 1;</w:t>
+            </w:r>
+            <w:r>
+              <w:tab/>
+            </w:r>
+            <w:r>
+              <w:t>delay(1000);</w:t>
+            </w:r>
+            <w:r>
+              <w:tab/>
+            </w:r>
+            <w:r>
+              <w:tab/>
+              <w:t>//Biến dem để tính thời gian trong 1s</w:t>
+            </w:r>
+          </w:p>
+          <w:p>
+            <w:pPr>
+              <w:pStyle w:val="Code"/>
+            </w:pPr>
+            <w:r>
+              <w:t xml:space="preserve">  if(dem == 85){</w:t>
+            </w:r>
+            <w:r>
+              <w:tab/>
+            </w:r>
+            <w:r>
+              <w:tab/>
+              <w:t>//Tổng thời gian 3 đèn sáng là 85s</w:t>
+            </w:r>
+          </w:p>
+          <w:p>
+            <w:pPr>
+              <w:pStyle w:val="Code"/>
+            </w:pPr>
+            <w:r>
+              <w:t xml:space="preserve">  dem=0;</w:t>
+            </w:r>
+          </w:p>
+          <w:p>
+            <w:pPr>
+              <w:pStyle w:val="Code"/>
+            </w:pPr>
+            <w:r>
+              <w:t xml:space="preserve">  }</w:t>
+            </w:r>
+          </w:p>
+          <w:p>
+            <w:pPr>
+              <w:pStyle w:val="Code"/>
+            </w:pPr>
+            <w:r>
+              <w:t xml:space="preserve">  if(dem&lt;=45){</w:t>
+            </w:r>
+          </w:p>
+          <w:p>
+            <w:pPr>
+              <w:pStyle w:val="Code"/>
+            </w:pPr>
+            <w:r>
+              <w:t xml:space="preserve">  </w:t>
+            </w:r>
+            <w:r>
+              <w:rPr>
+                <w:color w:val="FF0000"/>
+              </w:rPr>
+              <w:t>digitalWrite</w:t>
+            </w:r>
+            <w:r>
+              <w:t>(0, HIGH);</w:t>
+            </w:r>
+          </w:p>
+          <w:p>
+            <w:pPr>
+              <w:pStyle w:val="Code"/>
+            </w:pPr>
+            <w:r>
+              <w:rPr>
+                <w:color w:val="FF0000"/>
+              </w:rPr>
+              <w:t xml:space="preserve">  digitalWrite</w:t>
+            </w:r>
+            <w:r>
+              <w:t>(2, LOW);</w:t>
+            </w:r>
+            <w:r>
+              <w:tab/>
+            </w:r>
+            <w:r>
+              <w:tab/>
+              <w:t>//Bật đèn đỏ</w:t>
+            </w:r>
+          </w:p>
+          <w:p>
+            <w:pPr>
+              <w:pStyle w:val="Code"/>
+            </w:pPr>
+            <w:r>
+              <w:t xml:space="preserve">  </w:t>
+            </w:r>
+            <w:r>
+              <w:rPr>
+                <w:color w:val="FF0000"/>
+              </w:rPr>
+              <w:t>digitalWrite</w:t>
+            </w:r>
+            <w:r>
+              <w:t xml:space="preserve">(4, LOW);  </w:t>
+            </w:r>
+          </w:p>
+          <w:p>
+            <w:pPr>
+              <w:pStyle w:val="Code"/>
+            </w:pPr>
+            <w:r>
+              <w:t xml:space="preserve">  }</w:t>
+            </w:r>
+          </w:p>
+          <w:p>
+            <w:pPr>
+              <w:pStyle w:val="Code"/>
+            </w:pPr>
+            <w:r>
+              <w:t xml:space="preserve"> if(dem&gt;45&amp;&amp;dem&lt;=55){</w:t>
+            </w:r>
+          </w:p>
+          <w:p>
+            <w:pPr>
+              <w:pStyle w:val="Code"/>
+            </w:pPr>
+            <w:r>
+              <w:rPr>
+                <w:color w:val="FF0000"/>
+              </w:rPr>
+              <w:t xml:space="preserve">  digitalWrite</w:t>
+            </w:r>
+            <w:r>
+              <w:t>(0, LOW);</w:t>
+            </w:r>
+          </w:p>
+          <w:p>
+            <w:pPr>
+              <w:pStyle w:val="Code"/>
+            </w:pPr>
+            <w:r>
+              <w:rPr>
+                <w:color w:val="FF0000"/>
+              </w:rPr>
+              <w:t xml:space="preserve">  digitalWrite</w:t>
+            </w:r>
+            <w:r>
+              <w:t>(2, HIGH);</w:t>
+            </w:r>
+            <w:r>
+              <w:tab/>
+            </w:r>
+            <w:r>
+              <w:tab/>
+              <w:t>// Bật đèn vàng</w:t>
+            </w:r>
+          </w:p>
+          <w:p>
+            <w:pPr>
+              <w:pStyle w:val="Code"/>
+            </w:pPr>
+            <w:r>
+              <w:t xml:space="preserve">  </w:t>
+            </w:r>
+            <w:r>
+              <w:rPr>
+                <w:color w:val="FF0000"/>
+              </w:rPr>
+              <w:t>digitalWrite</w:t>
+            </w:r>
+            <w:r>
+              <w:t xml:space="preserve">(4, LOW);  </w:t>
+            </w:r>
+          </w:p>
+          <w:p>
+            <w:pPr>
+              <w:pStyle w:val="Code"/>
+            </w:pPr>
+            <w:r>
+              <w:t xml:space="preserve"> }</w:t>
+            </w:r>
+          </w:p>
+          <w:p>
+            <w:pPr>
+              <w:pStyle w:val="Code"/>
+            </w:pPr>
+            <w:r>
+              <w:t xml:space="preserve">   if(dem&gt;=56){</w:t>
+            </w:r>
+          </w:p>
+          <w:p>
+            <w:pPr>
+              <w:pStyle w:val="Code"/>
+            </w:pPr>
+            <w:r>
+              <w:rPr>
+                <w:color w:val="FF0000"/>
+              </w:rPr>
+              <w:t xml:space="preserve">   digitalWrite</w:t>
+            </w:r>
+            <w:r>
+              <w:t>(0, LOW);</w:t>
+            </w:r>
+          </w:p>
+          <w:p>
+            <w:pPr>
+              <w:pStyle w:val="Code"/>
+            </w:pPr>
+            <w:r>
+              <w:rPr>
+                <w:color w:val="FF0000"/>
+              </w:rPr>
+              <w:t xml:space="preserve">  digitalWrite</w:t>
+            </w:r>
+            <w:r>
+              <w:t>(2, LOW);</w:t>
+            </w:r>
+            <w:r>
+              <w:tab/>
+            </w:r>
+            <w:r>
+              <w:tab/>
+              <w:t>//Bật đèn xanh</w:t>
+            </w:r>
+          </w:p>
+          <w:p>
+            <w:pPr>
+              <w:pStyle w:val="Code"/>
+            </w:pPr>
+            <w:r>
+              <w:t xml:space="preserve">  </w:t>
+            </w:r>
+            <w:r>
+              <w:rPr>
+                <w:color w:val="FF0000"/>
+              </w:rPr>
+              <w:t>digitalWrite</w:t>
+            </w:r>
+            <w:r>
+              <w:t xml:space="preserve">(4, HIGH); </w:t>
+            </w:r>
+          </w:p>
+          <w:p>
+            <w:pPr>
+              <w:pStyle w:val="Code"/>
+            </w:pPr>
+            <w:r>
+              <w:t xml:space="preserve">   }</w:t>
+            </w:r>
+          </w:p>
+          <w:p>
+            <w:pPr>
+              <w:pStyle w:val="Code"/>
+            </w:pPr>
+            <w:r>
+              <w:t>}</w:t>
+            </w:r>
+          </w:p>
+        </w:tc>
+      </w:tr>
+    </w:tbl>
+    <w:p>
+      <w:pPr>
+        <w:ind w:left="360"/>
+      </w:pPr>
+    </w:p>
+    <w:p>
+      <w:pPr>
+        <w:pStyle w:val="Heading1"/>
+        <w:spacing w:after="240"/>
+      </w:pPr>
+      <w:r>
+        <w:lastRenderedPageBreak/>
+        <w:t xml:space="preserve">Bài 15. </w:t>
+      </w:r>
+    </w:p>
+    <w:p>
+      <w:pPr>
+        <w:pStyle w:val="Heading2"/>
+        <w:numPr>
+          <w:ilvl w:val="0"/>
+          <w:numId w:val="40"/>
+        </w:numPr>
+      </w:pPr>
+      <w:r>
+        <w:t>Mô tả</w:t>
+      </w:r>
+    </w:p>
+    <w:p>
+      <w:pPr>
+        <w:pStyle w:val="Heading2"/>
+        <w:numPr>
+          <w:ilvl w:val="0"/>
+          <w:numId w:val="40"/>
+        </w:numPr>
+      </w:pPr>
+      <w:r>
+        <w:t>Sơ đồ thiết kế</w:t>
+      </w:r>
+    </w:p>
+    <w:p>
+      <w:pPr>
+        <w:ind w:left="720"/>
+      </w:pPr>
+    </w:p>
+    <w:p>
+      <w:pPr>
+        <w:pStyle w:val="Heading2"/>
+        <w:numPr>
+          <w:ilvl w:val="0"/>
+          <w:numId w:val="40"/>
+        </w:numPr>
+      </w:pPr>
+      <w:r>
+        <w:t>Đặc điểm của linh kiện</w:t>
+      </w:r>
+    </w:p>
+    <w:p>
+      <w:pPr>
+        <w:pStyle w:val="Heading2"/>
+        <w:numPr>
+          <w:ilvl w:val="0"/>
+          <w:numId w:val="40"/>
+        </w:numPr>
+      </w:pPr>
+      <w:r>
+        <w:t>Code chương trình</w:t>
+      </w:r>
+    </w:p>
+    <w:p>
+      <w:pPr>
+        <w:ind w:left="360"/>
+      </w:pPr>
     </w:p>
     <w:p/>
     <w:p/>
     <w:p>
-      <w:pPr>
-        <w:ind w:left="360"/>
-      </w:pPr>
+      <w:bookmarkStart w:id="0" w:name="_GoBack"/>
+      <w:bookmarkEnd w:id="0"/>
     </w:p>
     <w:sectPr>
       <w:pgSz w:w="12240" w:h="15840"/>
@@ -13237,7 +15024,7 @@
   <w:abstractNum w:abstractNumId="1">
     <w:nsid w:val="04165FFA"/>
     <w:multiLevelType w:val="hybridMultilevel"/>
-    <w:tmpl w:val="2918DC6C"/>
+    <w:tmpl w:val="5BBEE92A"/>
     <w:lvl w:ilvl="0" w:tplc="A3CE996A">
       <w:numFmt w:val="bullet"/>
       <w:pStyle w:val="bodygach"/>
@@ -14040,6 +15827,95 @@
     </w:lvl>
   </w:abstractNum>
   <w:abstractNum w:abstractNumId="9">
+    <w:nsid w:val="1BCF0501"/>
+    <w:multiLevelType w:val="hybridMultilevel"/>
+    <w:tmpl w:val="3A123F5A"/>
+    <w:lvl w:ilvl="0" w:tplc="0409000F">
+      <w:start w:val="1"/>
+      <w:numFmt w:val="decimal"/>
+      <w:lvlText w:val="%1."/>
+      <w:lvlJc w:val="left"/>
+      <w:pPr>
+        <w:ind w:left="720" w:hanging="360"/>
+      </w:pPr>
+      <w:rPr>
+        <w:rFonts w:hint="default"/>
+      </w:rPr>
+    </w:lvl>
+    <w:lvl w:ilvl="1" w:tplc="04090019" w:tentative="1">
+      <w:start w:val="1"/>
+      <w:numFmt w:val="lowerLetter"/>
+      <w:lvlText w:val="%2."/>
+      <w:lvlJc w:val="left"/>
+      <w:pPr>
+        <w:ind w:left="1440" w:hanging="360"/>
+      </w:pPr>
+    </w:lvl>
+    <w:lvl w:ilvl="2" w:tplc="0409001B" w:tentative="1">
+      <w:start w:val="1"/>
+      <w:numFmt w:val="lowerRoman"/>
+      <w:lvlText w:val="%3."/>
+      <w:lvlJc w:val="right"/>
+      <w:pPr>
+        <w:ind w:left="2160" w:hanging="180"/>
+      </w:pPr>
+    </w:lvl>
+    <w:lvl w:ilvl="3" w:tplc="0409000F" w:tentative="1">
+      <w:start w:val="1"/>
+      <w:numFmt w:val="decimal"/>
+      <w:lvlText w:val="%4."/>
+      <w:lvlJc w:val="left"/>
+      <w:pPr>
+        <w:ind w:left="2880" w:hanging="360"/>
+      </w:pPr>
+    </w:lvl>
+    <w:lvl w:ilvl="4" w:tplc="04090019" w:tentative="1">
+      <w:start w:val="1"/>
+      <w:numFmt w:val="lowerLetter"/>
+      <w:lvlText w:val="%5."/>
+      <w:lvlJc w:val="left"/>
+      <w:pPr>
+        <w:ind w:left="3600" w:hanging="360"/>
+      </w:pPr>
+    </w:lvl>
+    <w:lvl w:ilvl="5" w:tplc="0409001B" w:tentative="1">
+      <w:start w:val="1"/>
+      <w:numFmt w:val="lowerRoman"/>
+      <w:lvlText w:val="%6."/>
+      <w:lvlJc w:val="right"/>
+      <w:pPr>
+        <w:ind w:left="4320" w:hanging="180"/>
+      </w:pPr>
+    </w:lvl>
+    <w:lvl w:ilvl="6" w:tplc="0409000F" w:tentative="1">
+      <w:start w:val="1"/>
+      <w:numFmt w:val="decimal"/>
+      <w:lvlText w:val="%7."/>
+      <w:lvlJc w:val="left"/>
+      <w:pPr>
+        <w:ind w:left="5040" w:hanging="360"/>
+      </w:pPr>
+    </w:lvl>
+    <w:lvl w:ilvl="7" w:tplc="04090019" w:tentative="1">
+      <w:start w:val="1"/>
+      <w:numFmt w:val="lowerLetter"/>
+      <w:lvlText w:val="%8."/>
+      <w:lvlJc w:val="left"/>
+      <w:pPr>
+        <w:ind w:left="5760" w:hanging="360"/>
+      </w:pPr>
+    </w:lvl>
+    <w:lvl w:ilvl="8" w:tplc="0409001B" w:tentative="1">
+      <w:start w:val="1"/>
+      <w:numFmt w:val="lowerRoman"/>
+      <w:lvlText w:val="%9."/>
+      <w:lvlJc w:val="right"/>
+      <w:pPr>
+        <w:ind w:left="6480" w:hanging="180"/>
+      </w:pPr>
+    </w:lvl>
+  </w:abstractNum>
+  <w:abstractNum w:abstractNumId="10">
     <w:nsid w:val="1E9147EB"/>
     <w:multiLevelType w:val="hybridMultilevel"/>
     <w:tmpl w:val="0066C37A"/>
@@ -14128,7 +16004,7 @@
       </w:pPr>
     </w:lvl>
   </w:abstractNum>
-  <w:abstractNum w:abstractNumId="10">
+  <w:abstractNum w:abstractNumId="11">
     <w:nsid w:val="208B32DD"/>
     <w:multiLevelType w:val="hybridMultilevel"/>
     <w:tmpl w:val="293059D0"/>
@@ -14215,7 +16091,7 @@
       </w:pPr>
     </w:lvl>
   </w:abstractNum>
-  <w:abstractNum w:abstractNumId="11">
+  <w:abstractNum w:abstractNumId="12">
     <w:nsid w:val="26402ADA"/>
     <w:multiLevelType w:val="hybridMultilevel"/>
     <w:tmpl w:val="743EF234"/>
@@ -14304,7 +16180,120 @@
       </w:pPr>
     </w:lvl>
   </w:abstractNum>
-  <w:abstractNum w:abstractNumId="12">
+  <w:abstractNum w:abstractNumId="13">
+    <w:nsid w:val="296B29CA"/>
+    <w:multiLevelType w:val="hybridMultilevel"/>
+    <w:tmpl w:val="B7F6D740"/>
+    <w:lvl w:ilvl="0" w:tplc="04090001">
+      <w:start w:val="1"/>
+      <w:numFmt w:val="bullet"/>
+      <w:lvlText w:val=""/>
+      <w:lvlJc w:val="left"/>
+      <w:pPr>
+        <w:ind w:left="1080" w:hanging="360"/>
+      </w:pPr>
+      <w:rPr>
+        <w:rFonts w:ascii="Symbol" w:hAnsi="Symbol" w:hint="default"/>
+      </w:rPr>
+    </w:lvl>
+    <w:lvl w:ilvl="1" w:tplc="04090003" w:tentative="1">
+      <w:start w:val="1"/>
+      <w:numFmt w:val="bullet"/>
+      <w:lvlText w:val="o"/>
+      <w:lvlJc w:val="left"/>
+      <w:pPr>
+        <w:ind w:left="1800" w:hanging="360"/>
+      </w:pPr>
+      <w:rPr>
+        <w:rFonts w:ascii="Courier New" w:hAnsi="Courier New" w:cs="Courier New" w:hint="default"/>
+      </w:rPr>
+    </w:lvl>
+    <w:lvl w:ilvl="2" w:tplc="04090005" w:tentative="1">
+      <w:start w:val="1"/>
+      <w:numFmt w:val="bullet"/>
+      <w:lvlText w:val=""/>
+      <w:lvlJc w:val="left"/>
+      <w:pPr>
+        <w:ind w:left="2520" w:hanging="360"/>
+      </w:pPr>
+      <w:rPr>
+        <w:rFonts w:ascii="Wingdings" w:hAnsi="Wingdings" w:hint="default"/>
+      </w:rPr>
+    </w:lvl>
+    <w:lvl w:ilvl="3" w:tplc="04090001" w:tentative="1">
+      <w:start w:val="1"/>
+      <w:numFmt w:val="bullet"/>
+      <w:lvlText w:val=""/>
+      <w:lvlJc w:val="left"/>
+      <w:pPr>
+        <w:ind w:left="3240" w:hanging="360"/>
+      </w:pPr>
+      <w:rPr>
+        <w:rFonts w:ascii="Symbol" w:hAnsi="Symbol" w:hint="default"/>
+      </w:rPr>
+    </w:lvl>
+    <w:lvl w:ilvl="4" w:tplc="04090003" w:tentative="1">
+      <w:start w:val="1"/>
+      <w:numFmt w:val="bullet"/>
+      <w:lvlText w:val="o"/>
+      <w:lvlJc w:val="left"/>
+      <w:pPr>
+        <w:ind w:left="3960" w:hanging="360"/>
+      </w:pPr>
+      <w:rPr>
+        <w:rFonts w:ascii="Courier New" w:hAnsi="Courier New" w:cs="Courier New" w:hint="default"/>
+      </w:rPr>
+    </w:lvl>
+    <w:lvl w:ilvl="5" w:tplc="04090005" w:tentative="1">
+      <w:start w:val="1"/>
+      <w:numFmt w:val="bullet"/>
+      <w:lvlText w:val=""/>
+      <w:lvlJc w:val="left"/>
+      <w:pPr>
+        <w:ind w:left="4680" w:hanging="360"/>
+      </w:pPr>
+      <w:rPr>
+        <w:rFonts w:ascii="Wingdings" w:hAnsi="Wingdings" w:hint="default"/>
+      </w:rPr>
+    </w:lvl>
+    <w:lvl w:ilvl="6" w:tplc="04090001" w:tentative="1">
+      <w:start w:val="1"/>
+      <w:numFmt w:val="bullet"/>
+      <w:lvlText w:val=""/>
+      <w:lvlJc w:val="left"/>
+      <w:pPr>
+        <w:ind w:left="5400" w:hanging="360"/>
+      </w:pPr>
+      <w:rPr>
+        <w:rFonts w:ascii="Symbol" w:hAnsi="Symbol" w:hint="default"/>
+      </w:rPr>
+    </w:lvl>
+    <w:lvl w:ilvl="7" w:tplc="04090003" w:tentative="1">
+      <w:start w:val="1"/>
+      <w:numFmt w:val="bullet"/>
+      <w:lvlText w:val="o"/>
+      <w:lvlJc w:val="left"/>
+      <w:pPr>
+        <w:ind w:left="6120" w:hanging="360"/>
+      </w:pPr>
+      <w:rPr>
+        <w:rFonts w:ascii="Courier New" w:hAnsi="Courier New" w:cs="Courier New" w:hint="default"/>
+      </w:rPr>
+    </w:lvl>
+    <w:lvl w:ilvl="8" w:tplc="04090005" w:tentative="1">
+      <w:start w:val="1"/>
+      <w:numFmt w:val="bullet"/>
+      <w:lvlText w:val=""/>
+      <w:lvlJc w:val="left"/>
+      <w:pPr>
+        <w:ind w:left="6840" w:hanging="360"/>
+      </w:pPr>
+      <w:rPr>
+        <w:rFonts w:ascii="Wingdings" w:hAnsi="Wingdings" w:hint="default"/>
+      </w:rPr>
+    </w:lvl>
+  </w:abstractNum>
+  <w:abstractNum w:abstractNumId="14">
     <w:nsid w:val="2A984954"/>
     <w:multiLevelType w:val="hybridMultilevel"/>
     <w:tmpl w:val="C3C4A936"/>
@@ -14416,7 +16405,7 @@
       </w:rPr>
     </w:lvl>
   </w:abstractNum>
-  <w:abstractNum w:abstractNumId="13">
+  <w:abstractNum w:abstractNumId="15">
     <w:nsid w:val="2BBB6B9A"/>
     <w:multiLevelType w:val="hybridMultilevel"/>
     <w:tmpl w:val="38C08856"/>
@@ -14505,7 +16494,7 @@
       </w:pPr>
     </w:lvl>
   </w:abstractNum>
-  <w:abstractNum w:abstractNumId="14">
+  <w:abstractNum w:abstractNumId="16">
     <w:nsid w:val="2BC269E1"/>
     <w:multiLevelType w:val="hybridMultilevel"/>
     <w:tmpl w:val="1EB2DB2E"/>
@@ -14594,7 +16583,7 @@
       </w:pPr>
     </w:lvl>
   </w:abstractNum>
-  <w:abstractNum w:abstractNumId="15">
+  <w:abstractNum w:abstractNumId="17">
     <w:nsid w:val="2D4E4B43"/>
     <w:multiLevelType w:val="hybridMultilevel"/>
     <w:tmpl w:val="4984BE16"/>
@@ -14683,7 +16672,7 @@
       </w:pPr>
     </w:lvl>
   </w:abstractNum>
-  <w:abstractNum w:abstractNumId="16">
+  <w:abstractNum w:abstractNumId="18">
     <w:nsid w:val="30102233"/>
     <w:multiLevelType w:val="hybridMultilevel"/>
     <w:tmpl w:val="DC2C1984"/>
@@ -14772,7 +16761,7 @@
       </w:pPr>
     </w:lvl>
   </w:abstractNum>
-  <w:abstractNum w:abstractNumId="17">
+  <w:abstractNum w:abstractNumId="19">
     <w:nsid w:val="37BC5E50"/>
     <w:multiLevelType w:val="hybridMultilevel"/>
     <w:tmpl w:val="B642B0BA"/>
@@ -14861,7 +16850,7 @@
       </w:pPr>
     </w:lvl>
   </w:abstractNum>
-  <w:abstractNum w:abstractNumId="18">
+  <w:abstractNum w:abstractNumId="20">
     <w:nsid w:val="38962473"/>
     <w:multiLevelType w:val="hybridMultilevel"/>
     <w:tmpl w:val="38C08856"/>
@@ -14950,7 +16939,7 @@
       </w:pPr>
     </w:lvl>
   </w:abstractNum>
-  <w:abstractNum w:abstractNumId="19">
+  <w:abstractNum w:abstractNumId="21">
     <w:nsid w:val="38C77B64"/>
     <w:multiLevelType w:val="hybridMultilevel"/>
     <w:tmpl w:val="E8DE1F4C"/>
@@ -15062,7 +17051,7 @@
       </w:rPr>
     </w:lvl>
   </w:abstractNum>
-  <w:abstractNum w:abstractNumId="20">
+  <w:abstractNum w:abstractNumId="22">
     <w:nsid w:val="42B13C1A"/>
     <w:multiLevelType w:val="hybridMultilevel"/>
     <w:tmpl w:val="C8F05D84"/>
@@ -15174,7 +17163,7 @@
       </w:rPr>
     </w:lvl>
   </w:abstractNum>
-  <w:abstractNum w:abstractNumId="21">
+  <w:abstractNum w:abstractNumId="23">
     <w:nsid w:val="42D93B19"/>
     <w:multiLevelType w:val="hybridMultilevel"/>
     <w:tmpl w:val="E7B49A48"/>
@@ -15263,7 +17252,7 @@
       </w:pPr>
     </w:lvl>
   </w:abstractNum>
-  <w:abstractNum w:abstractNumId="22">
+  <w:abstractNum w:abstractNumId="24">
     <w:nsid w:val="434A38C7"/>
     <w:multiLevelType w:val="hybridMultilevel"/>
     <w:tmpl w:val="92C0568C"/>
@@ -15352,7 +17341,7 @@
       </w:pPr>
     </w:lvl>
   </w:abstractNum>
-  <w:abstractNum w:abstractNumId="23">
+  <w:abstractNum w:abstractNumId="25">
     <w:nsid w:val="4D18532D"/>
     <w:multiLevelType w:val="hybridMultilevel"/>
     <w:tmpl w:val="38C08856"/>
@@ -15441,7 +17430,7 @@
       </w:pPr>
     </w:lvl>
   </w:abstractNum>
-  <w:abstractNum w:abstractNumId="24">
+  <w:abstractNum w:abstractNumId="26">
     <w:nsid w:val="4D296859"/>
     <w:multiLevelType w:val="hybridMultilevel"/>
     <w:tmpl w:val="DE18E2A8"/>
@@ -15530,7 +17519,7 @@
       </w:pPr>
     </w:lvl>
   </w:abstractNum>
-  <w:abstractNum w:abstractNumId="25">
+  <w:abstractNum w:abstractNumId="27">
     <w:nsid w:val="4DA272EC"/>
     <w:multiLevelType w:val="hybridMultilevel"/>
     <w:tmpl w:val="B642B0BA"/>
@@ -15619,7 +17608,7 @@
       </w:pPr>
     </w:lvl>
   </w:abstractNum>
-  <w:abstractNum w:abstractNumId="26">
+  <w:abstractNum w:abstractNumId="28">
     <w:nsid w:val="502442DD"/>
     <w:multiLevelType w:val="hybridMultilevel"/>
     <w:tmpl w:val="97F05EB2"/>
@@ -15708,7 +17697,7 @@
       </w:pPr>
     </w:lvl>
   </w:abstractNum>
-  <w:abstractNum w:abstractNumId="27">
+  <w:abstractNum w:abstractNumId="29">
     <w:nsid w:val="50324179"/>
     <w:multiLevelType w:val="hybridMultilevel"/>
     <w:tmpl w:val="2ADA5750"/>
@@ -15797,7 +17786,96 @@
       </w:pPr>
     </w:lvl>
   </w:abstractNum>
-  <w:abstractNum w:abstractNumId="28">
+  <w:abstractNum w:abstractNumId="30">
+    <w:nsid w:val="53CC70F7"/>
+    <w:multiLevelType w:val="hybridMultilevel"/>
+    <w:tmpl w:val="38C08856"/>
+    <w:lvl w:ilvl="0" w:tplc="0409000F">
+      <w:start w:val="1"/>
+      <w:numFmt w:val="decimal"/>
+      <w:lvlText w:val="%1."/>
+      <w:lvlJc w:val="left"/>
+      <w:pPr>
+        <w:ind w:left="720" w:hanging="360"/>
+      </w:pPr>
+      <w:rPr>
+        <w:rFonts w:hint="default"/>
+      </w:rPr>
+    </w:lvl>
+    <w:lvl w:ilvl="1" w:tplc="04090019" w:tentative="1">
+      <w:start w:val="1"/>
+      <w:numFmt w:val="lowerLetter"/>
+      <w:lvlText w:val="%2."/>
+      <w:lvlJc w:val="left"/>
+      <w:pPr>
+        <w:ind w:left="1440" w:hanging="360"/>
+      </w:pPr>
+    </w:lvl>
+    <w:lvl w:ilvl="2" w:tplc="0409001B" w:tentative="1">
+      <w:start w:val="1"/>
+      <w:numFmt w:val="lowerRoman"/>
+      <w:lvlText w:val="%3."/>
+      <w:lvlJc w:val="right"/>
+      <w:pPr>
+        <w:ind w:left="2160" w:hanging="180"/>
+      </w:pPr>
+    </w:lvl>
+    <w:lvl w:ilvl="3" w:tplc="0409000F" w:tentative="1">
+      <w:start w:val="1"/>
+      <w:numFmt w:val="decimal"/>
+      <w:lvlText w:val="%4."/>
+      <w:lvlJc w:val="left"/>
+      <w:pPr>
+        <w:ind w:left="2880" w:hanging="360"/>
+      </w:pPr>
+    </w:lvl>
+    <w:lvl w:ilvl="4" w:tplc="04090019" w:tentative="1">
+      <w:start w:val="1"/>
+      <w:numFmt w:val="lowerLetter"/>
+      <w:lvlText w:val="%5."/>
+      <w:lvlJc w:val="left"/>
+      <w:pPr>
+        <w:ind w:left="3600" w:hanging="360"/>
+      </w:pPr>
+    </w:lvl>
+    <w:lvl w:ilvl="5" w:tplc="0409001B" w:tentative="1">
+      <w:start w:val="1"/>
+      <w:numFmt w:val="lowerRoman"/>
+      <w:lvlText w:val="%6."/>
+      <w:lvlJc w:val="right"/>
+      <w:pPr>
+        <w:ind w:left="4320" w:hanging="180"/>
+      </w:pPr>
+    </w:lvl>
+    <w:lvl w:ilvl="6" w:tplc="0409000F" w:tentative="1">
+      <w:start w:val="1"/>
+      <w:numFmt w:val="decimal"/>
+      <w:lvlText w:val="%7."/>
+      <w:lvlJc w:val="left"/>
+      <w:pPr>
+        <w:ind w:left="5040" w:hanging="360"/>
+      </w:pPr>
+    </w:lvl>
+    <w:lvl w:ilvl="7" w:tplc="04090019" w:tentative="1">
+      <w:start w:val="1"/>
+      <w:numFmt w:val="lowerLetter"/>
+      <w:lvlText w:val="%8."/>
+      <w:lvlJc w:val="left"/>
+      <w:pPr>
+        <w:ind w:left="5760" w:hanging="360"/>
+      </w:pPr>
+    </w:lvl>
+    <w:lvl w:ilvl="8" w:tplc="0409001B" w:tentative="1">
+      <w:start w:val="1"/>
+      <w:numFmt w:val="lowerRoman"/>
+      <w:lvlText w:val="%9."/>
+      <w:lvlJc w:val="right"/>
+      <w:pPr>
+        <w:ind w:left="6480" w:hanging="180"/>
+      </w:pPr>
+    </w:lvl>
+  </w:abstractNum>
+  <w:abstractNum w:abstractNumId="31">
     <w:nsid w:val="555F5A75"/>
     <w:multiLevelType w:val="hybridMultilevel"/>
     <w:tmpl w:val="342A8F10"/>
@@ -15886,7 +17964,7 @@
       </w:pPr>
     </w:lvl>
   </w:abstractNum>
-  <w:abstractNum w:abstractNumId="29">
+  <w:abstractNum w:abstractNumId="32">
     <w:nsid w:val="55805E37"/>
     <w:multiLevelType w:val="hybridMultilevel"/>
     <w:tmpl w:val="2C96C6EA"/>
@@ -15975,7 +18053,7 @@
       </w:pPr>
     </w:lvl>
   </w:abstractNum>
-  <w:abstractNum w:abstractNumId="30">
+  <w:abstractNum w:abstractNumId="33">
     <w:nsid w:val="61525E17"/>
     <w:multiLevelType w:val="hybridMultilevel"/>
     <w:tmpl w:val="A990AAE2"/>
@@ -16088,7 +18166,7 @@
       </w:rPr>
     </w:lvl>
   </w:abstractNum>
-  <w:abstractNum w:abstractNumId="31">
+  <w:abstractNum w:abstractNumId="34">
     <w:nsid w:val="633D67C5"/>
     <w:multiLevelType w:val="hybridMultilevel"/>
     <w:tmpl w:val="B642B0BA"/>
@@ -16177,7 +18255,96 @@
       </w:pPr>
     </w:lvl>
   </w:abstractNum>
-  <w:abstractNum w:abstractNumId="32">
+  <w:abstractNum w:abstractNumId="35">
+    <w:nsid w:val="67137E5D"/>
+    <w:multiLevelType w:val="hybridMultilevel"/>
+    <w:tmpl w:val="38C08856"/>
+    <w:lvl w:ilvl="0" w:tplc="0409000F">
+      <w:start w:val="1"/>
+      <w:numFmt w:val="decimal"/>
+      <w:lvlText w:val="%1."/>
+      <w:lvlJc w:val="left"/>
+      <w:pPr>
+        <w:ind w:left="720" w:hanging="360"/>
+      </w:pPr>
+      <w:rPr>
+        <w:rFonts w:hint="default"/>
+      </w:rPr>
+    </w:lvl>
+    <w:lvl w:ilvl="1" w:tplc="04090019" w:tentative="1">
+      <w:start w:val="1"/>
+      <w:numFmt w:val="lowerLetter"/>
+      <w:lvlText w:val="%2."/>
+      <w:lvlJc w:val="left"/>
+      <w:pPr>
+        <w:ind w:left="1440" w:hanging="360"/>
+      </w:pPr>
+    </w:lvl>
+    <w:lvl w:ilvl="2" w:tplc="0409001B" w:tentative="1">
+      <w:start w:val="1"/>
+      <w:numFmt w:val="lowerRoman"/>
+      <w:lvlText w:val="%3."/>
+      <w:lvlJc w:val="right"/>
+      <w:pPr>
+        <w:ind w:left="2160" w:hanging="180"/>
+      </w:pPr>
+    </w:lvl>
+    <w:lvl w:ilvl="3" w:tplc="0409000F" w:tentative="1">
+      <w:start w:val="1"/>
+      <w:numFmt w:val="decimal"/>
+      <w:lvlText w:val="%4."/>
+      <w:lvlJc w:val="left"/>
+      <w:pPr>
+        <w:ind w:left="2880" w:hanging="360"/>
+      </w:pPr>
+    </w:lvl>
+    <w:lvl w:ilvl="4" w:tplc="04090019" w:tentative="1">
+      <w:start w:val="1"/>
+      <w:numFmt w:val="lowerLetter"/>
+      <w:lvlText w:val="%5."/>
+      <w:lvlJc w:val="left"/>
+      <w:pPr>
+        <w:ind w:left="3600" w:hanging="360"/>
+      </w:pPr>
+    </w:lvl>
+    <w:lvl w:ilvl="5" w:tplc="0409001B" w:tentative="1">
+      <w:start w:val="1"/>
+      <w:numFmt w:val="lowerRoman"/>
+      <w:lvlText w:val="%6."/>
+      <w:lvlJc w:val="right"/>
+      <w:pPr>
+        <w:ind w:left="4320" w:hanging="180"/>
+      </w:pPr>
+    </w:lvl>
+    <w:lvl w:ilvl="6" w:tplc="0409000F" w:tentative="1">
+      <w:start w:val="1"/>
+      <w:numFmt w:val="decimal"/>
+      <w:lvlText w:val="%7."/>
+      <w:lvlJc w:val="left"/>
+      <w:pPr>
+        <w:ind w:left="5040" w:hanging="360"/>
+      </w:pPr>
+    </w:lvl>
+    <w:lvl w:ilvl="7" w:tplc="04090019" w:tentative="1">
+      <w:start w:val="1"/>
+      <w:numFmt w:val="lowerLetter"/>
+      <w:lvlText w:val="%8."/>
+      <w:lvlJc w:val="left"/>
+      <w:pPr>
+        <w:ind w:left="5760" w:hanging="360"/>
+      </w:pPr>
+    </w:lvl>
+    <w:lvl w:ilvl="8" w:tplc="0409001B" w:tentative="1">
+      <w:start w:val="1"/>
+      <w:numFmt w:val="lowerRoman"/>
+      <w:lvlText w:val="%9."/>
+      <w:lvlJc w:val="right"/>
+      <w:pPr>
+        <w:ind w:left="6480" w:hanging="180"/>
+      </w:pPr>
+    </w:lvl>
+  </w:abstractNum>
+  <w:abstractNum w:abstractNumId="36">
     <w:nsid w:val="67811A99"/>
     <w:multiLevelType w:val="hybridMultilevel"/>
     <w:tmpl w:val="3D345466"/>
@@ -16289,7 +18456,7 @@
       </w:rPr>
     </w:lvl>
   </w:abstractNum>
-  <w:abstractNum w:abstractNumId="33">
+  <w:abstractNum w:abstractNumId="37">
     <w:nsid w:val="7BB76AAC"/>
     <w:multiLevelType w:val="hybridMultilevel"/>
     <w:tmpl w:val="FB30F768"/>
@@ -16402,7 +18569,7 @@
       </w:rPr>
     </w:lvl>
   </w:abstractNum>
-  <w:abstractNum w:abstractNumId="34">
+  <w:abstractNum w:abstractNumId="38">
     <w:nsid w:val="7C3E37CE"/>
     <w:multiLevelType w:val="hybridMultilevel"/>
     <w:tmpl w:val="6BE8351A"/>
@@ -16492,16 +18659,16 @@
     </w:lvl>
   </w:abstractNum>
   <w:num w:numId="1">
-    <w:abstractNumId w:val="34"/>
+    <w:abstractNumId w:val="38"/>
   </w:num>
   <w:num w:numId="2">
-    <w:abstractNumId w:val="33"/>
+    <w:abstractNumId w:val="37"/>
   </w:num>
   <w:num w:numId="3">
-    <w:abstractNumId w:val="29"/>
+    <w:abstractNumId w:val="32"/>
   </w:num>
   <w:num w:numId="4">
-    <w:abstractNumId w:val="12"/>
+    <w:abstractNumId w:val="14"/>
   </w:num>
   <w:num w:numId="5">
     <w:abstractNumId w:val="2"/>
@@ -16516,97 +18683,109 @@
     <w:abstractNumId w:val="3"/>
   </w:num>
   <w:num w:numId="9">
-    <w:abstractNumId w:val="32"/>
+    <w:abstractNumId w:val="36"/>
   </w:num>
   <w:num w:numId="10">
-    <w:abstractNumId w:val="19"/>
+    <w:abstractNumId w:val="21"/>
   </w:num>
   <w:num w:numId="11">
-    <w:abstractNumId w:val="20"/>
+    <w:abstractNumId w:val="22"/>
   </w:num>
   <w:num w:numId="12">
     <w:abstractNumId w:val="5"/>
   </w:num>
   <w:num w:numId="13">
-    <w:abstractNumId w:val="25"/>
+    <w:abstractNumId w:val="27"/>
   </w:num>
   <w:num w:numId="14">
-    <w:abstractNumId w:val="17"/>
+    <w:abstractNumId w:val="19"/>
   </w:num>
   <w:num w:numId="15">
-    <w:abstractNumId w:val="31"/>
+    <w:abstractNumId w:val="34"/>
   </w:num>
   <w:num w:numId="16">
-    <w:abstractNumId w:val="10"/>
+    <w:abstractNumId w:val="11"/>
   </w:num>
   <w:num w:numId="17">
     <w:abstractNumId w:val="1"/>
   </w:num>
   <w:num w:numId="18">
-    <w:abstractNumId w:val="10"/>
+    <w:abstractNumId w:val="11"/>
     <w:lvlOverride w:ilvl="0">
       <w:startOverride w:val="1"/>
     </w:lvlOverride>
   </w:num>
   <w:num w:numId="19">
-    <w:abstractNumId w:val="10"/>
+    <w:abstractNumId w:val="11"/>
     <w:lvlOverride w:ilvl="0">
       <w:startOverride w:val="1"/>
     </w:lvlOverride>
   </w:num>
   <w:num w:numId="20">
-    <w:abstractNumId w:val="11"/>
+    <w:abstractNumId w:val="12"/>
   </w:num>
   <w:num w:numId="21">
     <w:abstractNumId w:val="8"/>
   </w:num>
   <w:num w:numId="22">
-    <w:abstractNumId w:val="14"/>
+    <w:abstractNumId w:val="16"/>
   </w:num>
   <w:num w:numId="23">
-    <w:abstractNumId w:val="9"/>
+    <w:abstractNumId w:val="10"/>
   </w:num>
   <w:num w:numId="24">
+    <w:abstractNumId w:val="31"/>
+  </w:num>
+  <w:num w:numId="25">
+    <w:abstractNumId w:val="23"/>
+  </w:num>
+  <w:num w:numId="26">
+    <w:abstractNumId w:val="18"/>
+  </w:num>
+  <w:num w:numId="27">
+    <w:abstractNumId w:val="26"/>
+  </w:num>
+  <w:num w:numId="28">
+    <w:abstractNumId w:val="29"/>
+  </w:num>
+  <w:num w:numId="29">
+    <w:abstractNumId w:val="24"/>
+  </w:num>
+  <w:num w:numId="30">
     <w:abstractNumId w:val="28"/>
   </w:num>
-  <w:num w:numId="25">
-    <w:abstractNumId w:val="21"/>
-  </w:num>
-  <w:num w:numId="26">
-    <w:abstractNumId w:val="16"/>
-  </w:num>
-  <w:num w:numId="27">
-    <w:abstractNumId w:val="24"/>
-  </w:num>
-  <w:num w:numId="28">
-    <w:abstractNumId w:val="27"/>
-  </w:num>
-  <w:num w:numId="29">
-    <w:abstractNumId w:val="22"/>
-  </w:num>
-  <w:num w:numId="30">
-    <w:abstractNumId w:val="26"/>
-  </w:num>
   <w:num w:numId="31">
-    <w:abstractNumId w:val="15"/>
+    <w:abstractNumId w:val="17"/>
   </w:num>
   <w:num w:numId="32">
-    <w:abstractNumId w:val="18"/>
+    <w:abstractNumId w:val="20"/>
   </w:num>
   <w:num w:numId="33">
     <w:abstractNumId w:val="4"/>
   </w:num>
   <w:num w:numId="34">
-    <w:abstractNumId w:val="23"/>
+    <w:abstractNumId w:val="25"/>
   </w:num>
   <w:num w:numId="35">
-    <w:abstractNumId w:val="13"/>
+    <w:abstractNumId w:val="15"/>
   </w:num>
   <w:num w:numId="36">
     <w:abstractNumId w:val="6"/>
   </w:num>
   <w:num w:numId="37">
+    <w:abstractNumId w:val="33"/>
+  </w:num>
+  <w:num w:numId="38">
     <w:abstractNumId w:val="30"/>
+  </w:num>
+  <w:num w:numId="39">
+    <w:abstractNumId w:val="9"/>
+  </w:num>
+  <w:num w:numId="40">
+    <w:abstractNumId w:val="35"/>
+  </w:num>
+  <w:num w:numId="41">
+    <w:abstractNumId w:val="13"/>
   </w:num>
 </w:numbering>
 </file>
@@ -17306,7 +19485,746 @@
       <w:szCs w:val="24"/>
     </w:rPr>
   </w:style>
+  <w:style w:type="paragraph" w:styleId="TOCHeading">
+    <w:name w:val="TOC Heading"/>
+    <w:basedOn w:val="Heading1"/>
+    <w:next w:val="Normal"/>
+    <w:uiPriority w:val="39"/>
+    <w:unhideWhenUsed/>
+    <w:qFormat/>
+    <w:rsid w:val="008330CF"/>
+    <w:pPr>
+      <w:outlineLvl w:val="9"/>
+    </w:pPr>
+    <w:rPr>
+      <w:rFonts w:asciiTheme="majorHAnsi" w:hAnsiTheme="majorHAnsi"/>
+      <w:b w:val="0"/>
+      <w:color w:val="2E74B5" w:themeColor="accent1" w:themeShade="BF"/>
+      <w:sz w:val="32"/>
+    </w:rPr>
+  </w:style>
+  <w:style w:type="paragraph" w:styleId="TOC1">
+    <w:name w:val="toc 1"/>
+    <w:basedOn w:val="Normal"/>
+    <w:next w:val="Normal"/>
+    <w:autoRedefine/>
+    <w:uiPriority w:val="39"/>
+    <w:unhideWhenUsed/>
+    <w:rsid w:val="00835CE1"/>
+    <w:pPr>
+      <w:spacing w:before="240" w:after="120"/>
+    </w:pPr>
+    <w:rPr>
+      <w:rFonts w:cstheme="minorHAnsi"/>
+      <w:b/>
+      <w:bCs/>
+      <w:sz w:val="20"/>
+      <w:szCs w:val="20"/>
+    </w:rPr>
+  </w:style>
+  <w:style w:type="paragraph" w:styleId="TOC2">
+    <w:name w:val="toc 2"/>
+    <w:basedOn w:val="Normal"/>
+    <w:next w:val="Normal"/>
+    <w:autoRedefine/>
+    <w:uiPriority w:val="39"/>
+    <w:unhideWhenUsed/>
+    <w:rsid w:val="008330CF"/>
+    <w:pPr>
+      <w:spacing w:before="120" w:after="0"/>
+      <w:ind w:left="220"/>
+    </w:pPr>
+    <w:rPr>
+      <w:rFonts w:cstheme="minorHAnsi"/>
+      <w:i/>
+      <w:iCs/>
+      <w:sz w:val="20"/>
+      <w:szCs w:val="20"/>
+    </w:rPr>
+  </w:style>
+  <w:style w:type="character" w:styleId="Hyperlink">
+    <w:name w:val="Hyperlink"/>
+    <w:basedOn w:val="DefaultParagraphFont"/>
+    <w:uiPriority w:val="99"/>
+    <w:unhideWhenUsed/>
+    <w:rsid w:val="008330CF"/>
+    <w:rPr>
+      <w:color w:val="0563C1" w:themeColor="hyperlink"/>
+      <w:u w:val="single"/>
+    </w:rPr>
+  </w:style>
+  <w:style w:type="paragraph" w:styleId="TOC3">
+    <w:name w:val="toc 3"/>
+    <w:basedOn w:val="Normal"/>
+    <w:next w:val="Normal"/>
+    <w:autoRedefine/>
+    <w:uiPriority w:val="39"/>
+    <w:unhideWhenUsed/>
+    <w:rsid w:val="00CC043D"/>
+    <w:pPr>
+      <w:spacing w:after="0"/>
+      <w:ind w:left="440"/>
+    </w:pPr>
+    <w:rPr>
+      <w:rFonts w:cstheme="minorHAnsi"/>
+      <w:sz w:val="20"/>
+      <w:szCs w:val="20"/>
+    </w:rPr>
+  </w:style>
+  <w:style w:type="paragraph" w:styleId="TOC7">
+    <w:name w:val="toc 7"/>
+    <w:basedOn w:val="Normal"/>
+    <w:next w:val="Normal"/>
+    <w:autoRedefine/>
+    <w:uiPriority w:val="39"/>
+    <w:unhideWhenUsed/>
+    <w:rsid w:val="00CC043D"/>
+    <w:pPr>
+      <w:spacing w:after="0"/>
+      <w:ind w:left="1320"/>
+    </w:pPr>
+    <w:rPr>
+      <w:rFonts w:cstheme="minorHAnsi"/>
+      <w:sz w:val="20"/>
+      <w:szCs w:val="20"/>
+    </w:rPr>
+  </w:style>
+  <w:style w:type="paragraph" w:styleId="TOC4">
+    <w:name w:val="toc 4"/>
+    <w:basedOn w:val="Normal"/>
+    <w:next w:val="Normal"/>
+    <w:autoRedefine/>
+    <w:uiPriority w:val="39"/>
+    <w:unhideWhenUsed/>
+    <w:rsid w:val="00CC043D"/>
+    <w:pPr>
+      <w:spacing w:after="0"/>
+      <w:ind w:left="660"/>
+    </w:pPr>
+    <w:rPr>
+      <w:rFonts w:cstheme="minorHAnsi"/>
+      <w:sz w:val="20"/>
+      <w:szCs w:val="20"/>
+    </w:rPr>
+  </w:style>
+  <w:style w:type="paragraph" w:styleId="TOC5">
+    <w:name w:val="toc 5"/>
+    <w:basedOn w:val="Normal"/>
+    <w:next w:val="Normal"/>
+    <w:autoRedefine/>
+    <w:uiPriority w:val="39"/>
+    <w:unhideWhenUsed/>
+    <w:rsid w:val="00CC043D"/>
+    <w:pPr>
+      <w:spacing w:after="0"/>
+      <w:ind w:left="880"/>
+    </w:pPr>
+    <w:rPr>
+      <w:rFonts w:cstheme="minorHAnsi"/>
+      <w:sz w:val="20"/>
+      <w:szCs w:val="20"/>
+    </w:rPr>
+  </w:style>
+  <w:style w:type="paragraph" w:styleId="TOC6">
+    <w:name w:val="toc 6"/>
+    <w:basedOn w:val="Normal"/>
+    <w:next w:val="Normal"/>
+    <w:autoRedefine/>
+    <w:uiPriority w:val="39"/>
+    <w:unhideWhenUsed/>
+    <w:rsid w:val="00CC043D"/>
+    <w:pPr>
+      <w:spacing w:after="0"/>
+      <w:ind w:left="1100"/>
+    </w:pPr>
+    <w:rPr>
+      <w:rFonts w:cstheme="minorHAnsi"/>
+      <w:sz w:val="20"/>
+      <w:szCs w:val="20"/>
+    </w:rPr>
+  </w:style>
+  <w:style w:type="paragraph" w:styleId="TOC8">
+    <w:name w:val="toc 8"/>
+    <w:basedOn w:val="Normal"/>
+    <w:next w:val="Normal"/>
+    <w:autoRedefine/>
+    <w:uiPriority w:val="39"/>
+    <w:unhideWhenUsed/>
+    <w:rsid w:val="00CC043D"/>
+    <w:pPr>
+      <w:spacing w:after="0"/>
+      <w:ind w:left="1540"/>
+    </w:pPr>
+    <w:rPr>
+      <w:rFonts w:cstheme="minorHAnsi"/>
+      <w:sz w:val="20"/>
+      <w:szCs w:val="20"/>
+    </w:rPr>
+  </w:style>
+  <w:style w:type="paragraph" w:styleId="TOC9">
+    <w:name w:val="toc 9"/>
+    <w:basedOn w:val="Normal"/>
+    <w:next w:val="Normal"/>
+    <w:autoRedefine/>
+    <w:uiPriority w:val="39"/>
+    <w:unhideWhenUsed/>
+    <w:rsid w:val="00CC043D"/>
+    <w:pPr>
+      <w:spacing w:after="0"/>
+      <w:ind w:left="1760"/>
+    </w:pPr>
+    <w:rPr>
+      <w:rFonts w:cstheme="minorHAnsi"/>
+      <w:sz w:val="20"/>
+      <w:szCs w:val="20"/>
+    </w:rPr>
+  </w:style>
 </w:styles>
+</file>
+
+<file path=word/glossary/document.xml><?xml version="1.0" encoding="utf-8"?>
+<w:glossaryDocument xmlns:wpc="http://schemas.microsoft.com/office/word/2010/wordprocessingCanvas" xmlns:mc="http://schemas.openxmlformats.org/markup-compatibility/2006" xmlns:o="urn:schemas-microsoft-com:office:office" xmlns:r="http://schemas.openxmlformats.org/officeDocument/2006/relationships" xmlns:m="http://schemas.openxmlformats.org/officeDocument/2006/math" xmlns:v="urn:schemas-microsoft-com:vml" xmlns:wp14="http://schemas.microsoft.com/office/word/2010/wordprocessingDrawing" xmlns:wp="http://schemas.openxmlformats.org/drawingml/2006/wordprocessingDrawing" xmlns:w10="urn:schemas-microsoft-com:office:word" xmlns:w="http://schemas.openxmlformats.org/wordprocessingml/2006/main" xmlns:w14="http://schemas.microsoft.com/office/word/2010/wordml" xmlns:w15="http://schemas.microsoft.com/office/word/2012/wordml" xmlns:wpg="http://schemas.microsoft.com/office/word/2010/wordprocessingGroup" xmlns:wpi="http://schemas.microsoft.com/office/word/2010/wordprocessingInk" xmlns:wne="http://schemas.microsoft.com/office/word/2006/wordml" xmlns:wps="http://schemas.microsoft.com/office/word/2010/wordprocessingShape" mc:Ignorable="w14 w15 wp14"/>
+</file>
+
+<file path=word/glossary/fontTable.xml><?xml version="1.0" encoding="utf-8"?>
+<w:fonts xmlns:mc="http://schemas.openxmlformats.org/markup-compatibility/2006" xmlns:r="http://schemas.openxmlformats.org/officeDocument/2006/relationships" xmlns:w="http://schemas.openxmlformats.org/wordprocessingml/2006/main" xmlns:w14="http://schemas.microsoft.com/office/word/2010/wordml" xmlns:w15="http://schemas.microsoft.com/office/word/2012/wordml" mc:Ignorable="w14 w15">
+  <w:font w:name="Times New Roman">
+    <w:panose1 w:val="02020603050405020304"/>
+    <w:charset w:val="00"/>
+    <w:family w:val="roman"/>
+    <w:pitch w:val="variable"/>
+    <w:sig w:usb0="E0002EFF" w:usb1="C000785B" w:usb2="00000009" w:usb3="00000000" w:csb0="000001FF" w:csb1="00000000"/>
+  </w:font>
+  <w:font w:name="Calibri">
+    <w:panose1 w:val="020F0502020204030204"/>
+    <w:charset w:val="00"/>
+    <w:family w:val="swiss"/>
+    <w:pitch w:val="variable"/>
+    <w:sig w:usb0="E4002EFF" w:usb1="C000247B" w:usb2="00000009" w:usb3="00000000" w:csb0="000001FF" w:csb1="00000000"/>
+  </w:font>
+  <w:font w:name="Courier New">
+    <w:panose1 w:val="02070309020205020404"/>
+    <w:charset w:val="00"/>
+    <w:family w:val="modern"/>
+    <w:pitch w:val="fixed"/>
+    <w:sig w:usb0="E0002EFF" w:usb1="C0007843" w:usb2="00000009" w:usb3="00000000" w:csb0="000001FF" w:csb1="00000000"/>
+  </w:font>
+  <w:font w:name="Wingdings">
+    <w:panose1 w:val="05000000000000000000"/>
+    <w:charset w:val="02"/>
+    <w:family w:val="auto"/>
+    <w:pitch w:val="variable"/>
+    <w:sig w:usb0="00000000" w:usb1="10000000" w:usb2="00000000" w:usb3="00000000" w:csb0="80000000" w:csb1="00000000"/>
+  </w:font>
+  <w:font w:name="Symbol">
+    <w:panose1 w:val="05050102010706020507"/>
+    <w:charset w:val="02"/>
+    <w:family w:val="roman"/>
+    <w:pitch w:val="variable"/>
+    <w:sig w:usb0="00000000" w:usb1="10000000" w:usb2="00000000" w:usb3="00000000" w:csb0="80000000" w:csb1="00000000"/>
+  </w:font>
+  <w:font w:name="Calibri Light">
+    <w:panose1 w:val="020F0302020204030204"/>
+    <w:charset w:val="00"/>
+    <w:family w:val="swiss"/>
+    <w:pitch w:val="variable"/>
+    <w:sig w:usb0="E4002EFF" w:usb1="C000247B" w:usb2="00000009" w:usb3="00000000" w:csb0="000001FF" w:csb1="00000000"/>
+  </w:font>
+</w:fonts>
+</file>
+
+<file path=word/glossary/settings.xml><?xml version="1.0" encoding="utf-8"?>
+<w:settings xmlns:mc="http://schemas.openxmlformats.org/markup-compatibility/2006" xmlns:o="urn:schemas-microsoft-com:office:office" xmlns:r="http://schemas.openxmlformats.org/officeDocument/2006/relationships" xmlns:m="http://schemas.openxmlformats.org/officeDocument/2006/math" xmlns:v="urn:schemas-microsoft-com:vml" xmlns:w10="urn:schemas-microsoft-com:office:word" xmlns:w="http://schemas.openxmlformats.org/wordprocessingml/2006/main" xmlns:w14="http://schemas.microsoft.com/office/word/2010/wordml" xmlns:w15="http://schemas.microsoft.com/office/word/2012/wordml" xmlns:sl="http://schemas.openxmlformats.org/schemaLibrary/2006/main" mc:Ignorable="w14 w15">
+  <w:view w:val="normal"/>
+  <w:defaultTabStop w:val="720"/>
+  <w:characterSpacingControl w:val="doNotCompress"/>
+  <w:compat>
+    <w:useFELayout/>
+    <w:compatSetting w:name="compatibilityMode" w:uri="http://schemas.microsoft.com/office/word" w:val="15"/>
+    <w:compatSetting w:name="overrideTableStyleFontSizeAndJustification" w:uri="http://schemas.microsoft.com/office/word" w:val="1"/>
+    <w:compatSetting w:name="enableOpenTypeFeatures" w:uri="http://schemas.microsoft.com/office/word" w:val="1"/>
+    <w:compatSetting w:name="doNotFlipMirrorIndents" w:uri="http://schemas.microsoft.com/office/word" w:val="1"/>
+    <w:compatSetting w:name="differentiateMultirowTableHeaders" w:uri="http://schemas.microsoft.com/office/word" w:val="1"/>
+  </w:compat>
+  <w:rsids>
+    <w:rsidRoot w:val="009C6311"/>
+    <w:rsid w:val="009C6311"/>
+    <w:rsid w:val="00CB5F36"/>
+  </w:rsids>
+  <m:mathPr>
+    <m:mathFont m:val="Cambria Math"/>
+    <m:brkBin m:val="before"/>
+    <m:brkBinSub m:val="--"/>
+    <m:smallFrac m:val="0"/>
+    <m:dispDef/>
+    <m:lMargin m:val="0"/>
+    <m:rMargin m:val="0"/>
+    <m:defJc m:val="centerGroup"/>
+    <m:wrapIndent m:val="1440"/>
+    <m:intLim m:val="subSup"/>
+    <m:naryLim m:val="undOvr"/>
+  </m:mathPr>
+  <w:themeFontLang w:val="en-US"/>
+  <w:clrSchemeMapping w:bg1="light1" w:t1="dark1" w:bg2="light2" w:t2="dark2" w:accent1="accent1" w:accent2="accent2" w:accent3="accent3" w:accent4="accent4" w:accent5="accent5" w:accent6="accent6" w:hyperlink="hyperlink" w:followedHyperlink="followedHyperlink"/>
+  <w:decimalSymbol w:val="."/>
+  <w:listSeparator w:val=";"/>
+  <w15:chartTrackingRefBased/>
+</w:settings>
+</file>
+
+<file path=word/glossary/styles.xml><?xml version="1.0" encoding="utf-8"?>
+<w:styles xmlns:mc="http://schemas.openxmlformats.org/markup-compatibility/2006" xmlns:r="http://schemas.openxmlformats.org/officeDocument/2006/relationships" xmlns:w="http://schemas.openxmlformats.org/wordprocessingml/2006/main" xmlns:w14="http://schemas.microsoft.com/office/word/2010/wordml" xmlns:w15="http://schemas.microsoft.com/office/word/2012/wordml" mc:Ignorable="w14 w15">
+  <w:docDefaults>
+    <w:rPrDefault>
+      <w:rPr>
+        <w:rFonts w:asciiTheme="minorHAnsi" w:eastAsiaTheme="minorEastAsia" w:hAnsiTheme="minorHAnsi" w:cstheme="minorBidi"/>
+        <w:sz w:val="22"/>
+        <w:szCs w:val="22"/>
+        <w:lang w:val="en-US" w:eastAsia="en-US" w:bidi="ar-SA"/>
+      </w:rPr>
+    </w:rPrDefault>
+    <w:pPrDefault>
+      <w:pPr>
+        <w:spacing w:after="160" w:line="259" w:lineRule="auto"/>
+      </w:pPr>
+    </w:pPrDefault>
+  </w:docDefaults>
+  <w:latentStyles w:defLockedState="0" w:defUIPriority="99" w:defSemiHidden="0" w:defUnhideWhenUsed="0" w:defQFormat="0" w:count="371">
+    <w:lsdException w:name="Normal" w:uiPriority="0" w:qFormat="1"/>
+    <w:lsdException w:name="heading 1" w:uiPriority="9" w:qFormat="1"/>
+    <w:lsdException w:name="heading 2" w:semiHidden="1" w:uiPriority="9" w:unhideWhenUsed="1" w:qFormat="1"/>
+    <w:lsdException w:name="heading 3" w:semiHidden="1" w:uiPriority="9" w:unhideWhenUsed="1" w:qFormat="1"/>
+    <w:lsdException w:name="heading 4" w:semiHidden="1" w:uiPriority="9" w:unhideWhenUsed="1" w:qFormat="1"/>
+    <w:lsdException w:name="heading 5" w:semiHidden="1" w:uiPriority="9" w:unhideWhenUsed="1" w:qFormat="1"/>
+    <w:lsdException w:name="heading 6" w:semiHidden="1" w:uiPriority="9" w:unhideWhenUsed="1" w:qFormat="1"/>
+    <w:lsdException w:name="heading 7" w:semiHidden="1" w:uiPriority="9" w:unhideWhenUsed="1" w:qFormat="1"/>
+    <w:lsdException w:name="heading 8" w:semiHidden="1" w:uiPriority="9" w:unhideWhenUsed="1" w:qFormat="1"/>
+    <w:lsdException w:name="heading 9" w:semiHidden="1" w:uiPriority="9" w:unhideWhenUsed="1" w:qFormat="1"/>
+    <w:lsdException w:name="index 1" w:semiHidden="1" w:unhideWhenUsed="1"/>
+    <w:lsdException w:name="index 2" w:semiHidden="1" w:unhideWhenUsed="1"/>
+    <w:lsdException w:name="index 3" w:semiHidden="1" w:unhideWhenUsed="1"/>
+    <w:lsdException w:name="index 4" w:semiHidden="1" w:unhideWhenUsed="1"/>
+    <w:lsdException w:name="index 5" w:semiHidden="1" w:unhideWhenUsed="1"/>
+    <w:lsdException w:name="index 6" w:semiHidden="1" w:unhideWhenUsed="1"/>
+    <w:lsdException w:name="index 7" w:semiHidden="1" w:unhideWhenUsed="1"/>
+    <w:lsdException w:name="index 8" w:semiHidden="1" w:unhideWhenUsed="1"/>
+    <w:lsdException w:name="index 9" w:semiHidden="1" w:unhideWhenUsed="1"/>
+    <w:lsdException w:name="toc 1" w:semiHidden="1" w:uiPriority="39" w:unhideWhenUsed="1"/>
+    <w:lsdException w:name="toc 2" w:semiHidden="1" w:uiPriority="39" w:unhideWhenUsed="1"/>
+    <w:lsdException w:name="toc 3" w:semiHidden="1" w:uiPriority="39" w:unhideWhenUsed="1"/>
+    <w:lsdException w:name="toc 4" w:semiHidden="1" w:uiPriority="39" w:unhideWhenUsed="1"/>
+    <w:lsdException w:name="toc 5" w:semiHidden="1" w:uiPriority="39" w:unhideWhenUsed="1"/>
+    <w:lsdException w:name="toc 6" w:semiHidden="1" w:uiPriority="39" w:unhideWhenUsed="1"/>
+    <w:lsdException w:name="toc 7" w:semiHidden="1" w:uiPriority="39" w:unhideWhenUsed="1"/>
+    <w:lsdException w:name="toc 8" w:semiHidden="1" w:uiPriority="39" w:unhideWhenUsed="1"/>
+    <w:lsdException w:name="toc 9" w:semiHidden="1" w:uiPriority="39" w:unhideWhenUsed="1"/>
+    <w:lsdException w:name="Normal Indent" w:semiHidden="1" w:unhideWhenUsed="1"/>
+    <w:lsdException w:name="footnote text" w:semiHidden="1" w:unhideWhenUsed="1"/>
+    <w:lsdException w:name="annotation text" w:semiHidden="1" w:unhideWhenUsed="1"/>
+    <w:lsdException w:name="header" w:semiHidden="1" w:unhideWhenUsed="1"/>
+    <w:lsdException w:name="footer" w:semiHidden="1" w:unhideWhenUsed="1"/>
+    <w:lsdException w:name="index heading" w:semiHidden="1" w:unhideWhenUsed="1"/>
+    <w:lsdException w:name="caption" w:semiHidden="1" w:uiPriority="35" w:unhideWhenUsed="1" w:qFormat="1"/>
+    <w:lsdException w:name="table of figures" w:semiHidden="1" w:unhideWhenUsed="1"/>
+    <w:lsdException w:name="envelope address" w:semiHidden="1" w:unhideWhenUsed="1"/>
+    <w:lsdException w:name="envelope return" w:semiHidden="1" w:unhideWhenUsed="1"/>
+    <w:lsdException w:name="footnote reference" w:semiHidden="1" w:unhideWhenUsed="1"/>
+    <w:lsdException w:name="annotation reference" w:semiHidden="1" w:unhideWhenUsed="1"/>
+    <w:lsdException w:name="line number" w:semiHidden="1" w:unhideWhenUsed="1"/>
+    <w:lsdException w:name="page number" w:semiHidden="1" w:unhideWhenUsed="1"/>
+    <w:lsdException w:name="endnote reference" w:semiHidden="1" w:unhideWhenUsed="1"/>
+    <w:lsdException w:name="endnote text" w:semiHidden="1" w:unhideWhenUsed="1"/>
+    <w:lsdException w:name="table of authorities" w:semiHidden="1" w:unhideWhenUsed="1"/>
+    <w:lsdException w:name="macro" w:semiHidden="1" w:unhideWhenUsed="1"/>
+    <w:lsdException w:name="toa heading" w:semiHidden="1" w:unhideWhenUsed="1"/>
+    <w:lsdException w:name="List" w:semiHidden="1" w:unhideWhenUsed="1"/>
+    <w:lsdException w:name="List Bullet" w:semiHidden="1" w:unhideWhenUsed="1"/>
+    <w:lsdException w:name="List Number" w:semiHidden="1" w:unhideWhenUsed="1"/>
+    <w:lsdException w:name="List 2" w:semiHidden="1" w:unhideWhenUsed="1"/>
+    <w:lsdException w:name="List 3" w:semiHidden="1" w:unhideWhenUsed="1"/>
+    <w:lsdException w:name="List 4" w:semiHidden="1" w:unhideWhenUsed="1"/>
+    <w:lsdException w:name="List 5" w:semiHidden="1" w:unhideWhenUsed="1"/>
+    <w:lsdException w:name="List Bullet 2" w:semiHidden="1" w:unhideWhenUsed="1"/>
+    <w:lsdException w:name="List Bullet 3" w:semiHidden="1" w:unhideWhenUsed="1"/>
+    <w:lsdException w:name="List Bullet 4" w:semiHidden="1" w:unhideWhenUsed="1"/>
+    <w:lsdException w:name="List Bullet 5" w:semiHidden="1" w:unhideWhenUsed="1"/>
+    <w:lsdException w:name="List Number 2" w:semiHidden="1" w:unhideWhenUsed="1"/>
+    <w:lsdException w:name="List Number 3" w:semiHidden="1" w:unhideWhenUsed="1"/>
+    <w:lsdException w:name="List Number 4" w:semiHidden="1" w:unhideWhenUsed="1"/>
+    <w:lsdException w:name="List Number 5" w:semiHidden="1" w:unhideWhenUsed="1"/>
+    <w:lsdException w:name="Title" w:uiPriority="10" w:qFormat="1"/>
+    <w:lsdException w:name="Closing" w:semiHidden="1" w:unhideWhenUsed="1"/>
+    <w:lsdException w:name="Signature" w:semiHidden="1" w:unhideWhenUsed="1"/>
+    <w:lsdException w:name="Default Paragraph Font" w:semiHidden="1" w:uiPriority="1" w:unhideWhenUsed="1"/>
+    <w:lsdException w:name="Body Text" w:semiHidden="1" w:unhideWhenUsed="1"/>
+    <w:lsdException w:name="Body Text Indent" w:semiHidden="1" w:unhideWhenUsed="1"/>
+    <w:lsdException w:name="List Continue" w:semiHidden="1" w:unhideWhenUsed="1"/>
+    <w:lsdException w:name="List Continue 2" w:semiHidden="1" w:unhideWhenUsed="1"/>
+    <w:lsdException w:name="List Continue 3" w:semiHidden="1" w:unhideWhenUsed="1"/>
+    <w:lsdException w:name="List Continue 4" w:semiHidden="1" w:unhideWhenUsed="1"/>
+    <w:lsdException w:name="List Continue 5" w:semiHidden="1" w:unhideWhenUsed="1"/>
+    <w:lsdException w:name="Message Header" w:semiHidden="1" w:unhideWhenUsed="1"/>
+    <w:lsdException w:name="Subtitle" w:uiPriority="11" w:qFormat="1"/>
+    <w:lsdException w:name="Salutation" w:semiHidden="1" w:unhideWhenUsed="1"/>
+    <w:lsdException w:name="Date" w:semiHidden="1" w:unhideWhenUsed="1"/>
+    <w:lsdException w:name="Body Text First Indent" w:semiHidden="1" w:unhideWhenUsed="1"/>
+    <w:lsdException w:name="Body Text First Indent 2" w:semiHidden="1" w:unhideWhenUsed="1"/>
+    <w:lsdException w:name="Note Heading" w:semiHidden="1" w:unhideWhenUsed="1"/>
+    <w:lsdException w:name="Body Text 2" w:semiHidden="1" w:unhideWhenUsed="1"/>
+    <w:lsdException w:name="Body Text 3" w:semiHidden="1" w:unhideWhenUsed="1"/>
+    <w:lsdException w:name="Body Text Indent 2" w:semiHidden="1" w:unhideWhenUsed="1"/>
+    <w:lsdException w:name="Body Text Indent 3" w:semiHidden="1" w:unhideWhenUsed="1"/>
+    <w:lsdException w:name="Block Text" w:semiHidden="1" w:unhideWhenUsed="1"/>
+    <w:lsdException w:name="Hyperlink" w:semiHidden="1" w:unhideWhenUsed="1"/>
+    <w:lsdException w:name="FollowedHyperlink" w:semiHidden="1" w:unhideWhenUsed="1"/>
+    <w:lsdException w:name="Strong" w:uiPriority="22" w:qFormat="1"/>
+    <w:lsdException w:name="Emphasis" w:uiPriority="20" w:qFormat="1"/>
+    <w:lsdException w:name="Document Map" w:semiHidden="1" w:unhideWhenUsed="1"/>
+    <w:lsdException w:name="Plain Text" w:semiHidden="1" w:unhideWhenUsed="1"/>
+    <w:lsdException w:name="E-mail Signature" w:semiHidden="1" w:unhideWhenUsed="1"/>
+    <w:lsdException w:name="HTML Top of Form" w:semiHidden="1" w:unhideWhenUsed="1"/>
+    <w:lsdException w:name="HTML Bottom of Form" w:semiHidden="1" w:unhideWhenUsed="1"/>
+    <w:lsdException w:name="Normal (Web)" w:semiHidden="1" w:unhideWhenUsed="1"/>
+    <w:lsdException w:name="HTML Acronym" w:semiHidden="1" w:unhideWhenUsed="1"/>
+    <w:lsdException w:name="HTML Address" w:semiHidden="1" w:unhideWhenUsed="1"/>
+    <w:lsdException w:name="HTML Cite" w:semiHidden="1" w:unhideWhenUsed="1"/>
+    <w:lsdException w:name="HTML Code" w:semiHidden="1" w:unhideWhenUsed="1"/>
+    <w:lsdException w:name="HTML Definition" w:semiHidden="1" w:unhideWhenUsed="1"/>
+    <w:lsdException w:name="HTML Keyboard" w:semiHidden="1" w:unhideWhenUsed="1"/>
+    <w:lsdException w:name="HTML Preformatted" w:semiHidden="1" w:unhideWhenUsed="1"/>
+    <w:lsdException w:name="HTML Sample" w:semiHidden="1" w:unhideWhenUsed="1"/>
+    <w:lsdException w:name="HTML Typewriter" w:semiHidden="1" w:unhideWhenUsed="1"/>
+    <w:lsdException w:name="HTML Variable" w:semiHidden="1" w:unhideWhenUsed="1"/>
+    <w:lsdException w:name="Normal Table" w:semiHidden="1" w:unhideWhenUsed="1"/>
+    <w:lsdException w:name="annotation subject" w:semiHidden="1" w:unhideWhenUsed="1"/>
+    <w:lsdException w:name="No List" w:semiHidden="1" w:unhideWhenUsed="1"/>
+    <w:lsdException w:name="Outline List 1" w:semiHidden="1" w:unhideWhenUsed="1"/>
+    <w:lsdException w:name="Outline List 2" w:semiHidden="1" w:unhideWhenUsed="1"/>
+    <w:lsdException w:name="Outline List 3" w:semiHidden="1" w:unhideWhenUsed="1"/>
+    <w:lsdException w:name="Table Simple 1" w:semiHidden="1" w:unhideWhenUsed="1"/>
+    <w:lsdException w:name="Table Simple 2" w:semiHidden="1" w:unhideWhenUsed="1"/>
+    <w:lsdException w:name="Table Simple 3" w:semiHidden="1" w:unhideWhenUsed="1"/>
+    <w:lsdException w:name="Table Classic 1" w:semiHidden="1" w:unhideWhenUsed="1"/>
+    <w:lsdException w:name="Table Classic 2" w:semiHidden="1" w:unhideWhenUsed="1"/>
+    <w:lsdException w:name="Table Classic 3" w:semiHidden="1" w:unhideWhenUsed="1"/>
+    <w:lsdException w:name="Table Classic 4" w:semiHidden="1" w:unhideWhenUsed="1"/>
+    <w:lsdException w:name="Table Colorful 1" w:semiHidden="1" w:unhideWhenUsed="1"/>
+    <w:lsdException w:name="Table Colorful 2" w:semiHidden="1" w:unhideWhenUsed="1"/>
+    <w:lsdException w:name="Table Colorful 3" w:semiHidden="1" w:unhideWhenUsed="1"/>
+    <w:lsdException w:name="Table Columns 1" w:semiHidden="1" w:unhideWhenUsed="1"/>
+    <w:lsdException w:name="Table Columns 2" w:semiHidden="1" w:unhideWhenUsed="1"/>
+    <w:lsdException w:name="Table Columns 3" w:semiHidden="1" w:unhideWhenUsed="1"/>
+    <w:lsdException w:name="Table Columns 4" w:semiHidden="1" w:unhideWhenUsed="1"/>
+    <w:lsdException w:name="Table Columns 5" w:semiHidden="1" w:unhideWhenUsed="1"/>
+    <w:lsdException w:name="Table Grid 1" w:semiHidden="1" w:unhideWhenUsed="1"/>
+    <w:lsdException w:name="Table Grid 2" w:semiHidden="1" w:unhideWhenUsed="1"/>
+    <w:lsdException w:name="Table Grid 3" w:semiHidden="1" w:unhideWhenUsed="1"/>
+    <w:lsdException w:name="Table Grid 4" w:semiHidden="1" w:unhideWhenUsed="1"/>
+    <w:lsdException w:name="Table Grid 5" w:semiHidden="1" w:unhideWhenUsed="1"/>
+    <w:lsdException w:name="Table Grid 6" w:semiHidden="1" w:unhideWhenUsed="1"/>
+    <w:lsdException w:name="Table Grid 7" w:semiHidden="1" w:unhideWhenUsed="1"/>
+    <w:lsdException w:name="Table Grid 8" w:semiHidden="1" w:unhideWhenUsed="1"/>
+    <w:lsdException w:name="Table List 1" w:semiHidden="1" w:unhideWhenUsed="1"/>
+    <w:lsdException w:name="Table List 2" w:semiHidden="1" w:unhideWhenUsed="1"/>
+    <w:lsdException w:name="Table List 3" w:semiHidden="1" w:unhideWhenUsed="1"/>
+    <w:lsdException w:name="Table List 4" w:semiHidden="1" w:unhideWhenUsed="1"/>
+    <w:lsdException w:name="Table List 5" w:semiHidden="1" w:unhideWhenUsed="1"/>
+    <w:lsdException w:name="Table List 6" w:semiHidden="1" w:unhideWhenUsed="1"/>
+    <w:lsdException w:name="Table List 7" w:semiHidden="1" w:unhideWhenUsed="1"/>
+    <w:lsdException w:name="Table List 8" w:semiHidden="1" w:unhideWhenUsed="1"/>
+    <w:lsdException w:name="Table 3D effects 1" w:semiHidden="1" w:unhideWhenUsed="1"/>
+    <w:lsdException w:name="Table 3D effects 2" w:semiHidden="1" w:unhideWhenUsed="1"/>
+    <w:lsdException w:name="Table 3D effects 3" w:semiHidden="1" w:unhideWhenUsed="1"/>
+    <w:lsdException w:name="Table Contemporary" w:semiHidden="1" w:unhideWhenUsed="1"/>
+    <w:lsdException w:name="Table Elegant" w:semiHidden="1" w:unhideWhenUsed="1"/>
+    <w:lsdException w:name="Table Professional" w:semiHidden="1" w:unhideWhenUsed="1"/>
+    <w:lsdException w:name="Table Subtle 1" w:semiHidden="1" w:unhideWhenUsed="1"/>
+    <w:lsdException w:name="Table Subtle 2" w:semiHidden="1" w:unhideWhenUsed="1"/>
+    <w:lsdException w:name="Table Web 1" w:semiHidden="1" w:unhideWhenUsed="1"/>
+    <w:lsdException w:name="Table Web 2" w:semiHidden="1" w:unhideWhenUsed="1"/>
+    <w:lsdException w:name="Table Web 3" w:semiHidden="1" w:unhideWhenUsed="1"/>
+    <w:lsdException w:name="Balloon Text" w:semiHidden="1" w:unhideWhenUsed="1"/>
+    <w:lsdException w:name="Table Grid" w:uiPriority="39"/>
+    <w:lsdException w:name="Table Theme" w:semiHidden="1" w:unhideWhenUsed="1"/>
+    <w:lsdException w:name="Placeholder Text" w:semiHidden="1"/>
+    <w:lsdException w:name="No Spacing" w:uiPriority="1" w:qFormat="1"/>
+    <w:lsdException w:name="Light Shading" w:uiPriority="60"/>
+    <w:lsdException w:name="Light List" w:uiPriority="61"/>
+    <w:lsdException w:name="Light Grid" w:uiPriority="62"/>
+    <w:lsdException w:name="Medium Shading 1" w:uiPriority="63"/>
+    <w:lsdException w:name="Medium Shading 2" w:uiPriority="64"/>
+    <w:lsdException w:name="Medium List 1" w:uiPriority="65"/>
+    <w:lsdException w:name="Medium List 2" w:uiPriority="66"/>
+    <w:lsdException w:name="Medium Grid 1" w:uiPriority="67"/>
+    <w:lsdException w:name="Medium Grid 2" w:uiPriority="68"/>
+    <w:lsdException w:name="Medium Grid 3" w:uiPriority="69"/>
+    <w:lsdException w:name="Dark List" w:uiPriority="70"/>
+    <w:lsdException w:name="Colorful Shading" w:uiPriority="71"/>
+    <w:lsdException w:name="Colorful List" w:uiPriority="72"/>
+    <w:lsdException w:name="Colorful Grid" w:uiPriority="73"/>
+    <w:lsdException w:name="Light Shading Accent 1" w:uiPriority="60"/>
+    <w:lsdException w:name="Light List Accent 1" w:uiPriority="61"/>
+    <w:lsdException w:name="Light Grid Accent 1" w:uiPriority="62"/>
+    <w:lsdException w:name="Medium Shading 1 Accent 1" w:uiPriority="63"/>
+    <w:lsdException w:name="Medium Shading 2 Accent 1" w:uiPriority="64"/>
+    <w:lsdException w:name="Medium List 1 Accent 1" w:uiPriority="65"/>
+    <w:lsdException w:name="Revision" w:semiHidden="1"/>
+    <w:lsdException w:name="List Paragraph" w:uiPriority="34" w:qFormat="1"/>
+    <w:lsdException w:name="Quote" w:uiPriority="29" w:qFormat="1"/>
+    <w:lsdException w:name="Intense Quote" w:uiPriority="30" w:qFormat="1"/>
+    <w:lsdException w:name="Medium List 2 Accent 1" w:uiPriority="66"/>
+    <w:lsdException w:name="Medium Grid 1 Accent 1" w:uiPriority="67"/>
+    <w:lsdException w:name="Medium Grid 2 Accent 1" w:uiPriority="68"/>
+    <w:lsdException w:name="Medium Grid 3 Accent 1" w:uiPriority="69"/>
+    <w:lsdException w:name="Dark List Accent 1" w:uiPriority="70"/>
+    <w:lsdException w:name="Colorful Shading Accent 1" w:uiPriority="71"/>
+    <w:lsdException w:name="Colorful List Accent 1" w:uiPriority="72"/>
+    <w:lsdException w:name="Colorful Grid Accent 1" w:uiPriority="73"/>
+    <w:lsdException w:name="Light Shading Accent 2" w:uiPriority="60"/>
+    <w:lsdException w:name="Light List Accent 2" w:uiPriority="61"/>
+    <w:lsdException w:name="Light Grid Accent 2" w:uiPriority="62"/>
+    <w:lsdException w:name="Medium Shading 1 Accent 2" w:uiPriority="63"/>
+    <w:lsdException w:name="Medium Shading 2 Accent 2" w:uiPriority="64"/>
+    <w:lsdException w:name="Medium List 1 Accent 2" w:uiPriority="65"/>
+    <w:lsdException w:name="Medium List 2 Accent 2" w:uiPriority="66"/>
+    <w:lsdException w:name="Medium Grid 1 Accent 2" w:uiPriority="67"/>
+    <w:lsdException w:name="Medium Grid 2 Accent 2" w:uiPriority="68"/>
+    <w:lsdException w:name="Medium Grid 3 Accent 2" w:uiPriority="69"/>
+    <w:lsdException w:name="Dark List Accent 2" w:uiPriority="70"/>
+    <w:lsdException w:name="Colorful Shading Accent 2" w:uiPriority="71"/>
+    <w:lsdException w:name="Colorful List Accent 2" w:uiPriority="72"/>
+    <w:lsdException w:name="Colorful Grid Accent 2" w:uiPriority="73"/>
+    <w:lsdException w:name="Light Shading Accent 3" w:uiPriority="60"/>
+    <w:lsdException w:name="Light List Accent 3" w:uiPriority="61"/>
+    <w:lsdException w:name="Light Grid Accent 3" w:uiPriority="62"/>
+    <w:lsdException w:name="Medium Shading 1 Accent 3" w:uiPriority="63"/>
+    <w:lsdException w:name="Medium Shading 2 Accent 3" w:uiPriority="64"/>
+    <w:lsdException w:name="Medium List 1 Accent 3" w:uiPriority="65"/>
+    <w:lsdException w:name="Medium List 2 Accent 3" w:uiPriority="66"/>
+    <w:lsdException w:name="Medium Grid 1 Accent 3" w:uiPriority="67"/>
+    <w:lsdException w:name="Medium Grid 2 Accent 3" w:uiPriority="68"/>
+    <w:lsdException w:name="Medium Grid 3 Accent 3" w:uiPriority="69"/>
+    <w:lsdException w:name="Dark List Accent 3" w:uiPriority="70"/>
+    <w:lsdException w:name="Colorful Shading Accent 3" w:uiPriority="71"/>
+    <w:lsdException w:name="Colorful List Accent 3" w:uiPriority="72"/>
+    <w:lsdException w:name="Colorful Grid Accent 3" w:uiPriority="73"/>
+    <w:lsdException w:name="Light Shading Accent 4" w:uiPriority="60"/>
+    <w:lsdException w:name="Light List Accent 4" w:uiPriority="61"/>
+    <w:lsdException w:name="Light Grid Accent 4" w:uiPriority="62"/>
+    <w:lsdException w:name="Medium Shading 1 Accent 4" w:uiPriority="63"/>
+    <w:lsdException w:name="Medium Shading 2 Accent 4" w:uiPriority="64"/>
+    <w:lsdException w:name="Medium List 1 Accent 4" w:uiPriority="65"/>
+    <w:lsdException w:name="Medium List 2 Accent 4" w:uiPriority="66"/>
+    <w:lsdException w:name="Medium Grid 1 Accent 4" w:uiPriority="67"/>
+    <w:lsdException w:name="Medium Grid 2 Accent 4" w:uiPriority="68"/>
+    <w:lsdException w:name="Medium Grid 3 Accent 4" w:uiPriority="69"/>
+    <w:lsdException w:name="Dark List Accent 4" w:uiPriority="70"/>
+    <w:lsdException w:name="Colorful Shading Accent 4" w:uiPriority="71"/>
+    <w:lsdException w:name="Colorful List Accent 4" w:uiPriority="72"/>
+    <w:lsdException w:name="Colorful Grid Accent 4" w:uiPriority="73"/>
+    <w:lsdException w:name="Light Shading Accent 5" w:uiPriority="60"/>
+    <w:lsdException w:name="Light List Accent 5" w:uiPriority="61"/>
+    <w:lsdException w:name="Light Grid Accent 5" w:uiPriority="62"/>
+    <w:lsdException w:name="Medium Shading 1 Accent 5" w:uiPriority="63"/>
+    <w:lsdException w:name="Medium Shading 2 Accent 5" w:uiPriority="64"/>
+    <w:lsdException w:name="Medium List 1 Accent 5" w:uiPriority="65"/>
+    <w:lsdException w:name="Medium List 2 Accent 5" w:uiPriority="66"/>
+    <w:lsdException w:name="Medium Grid 1 Accent 5" w:uiPriority="67"/>
+    <w:lsdException w:name="Medium Grid 2 Accent 5" w:uiPriority="68"/>
+    <w:lsdException w:name="Medium Grid 3 Accent 5" w:uiPriority="69"/>
+    <w:lsdException w:name="Dark List Accent 5" w:uiPriority="70"/>
+    <w:lsdException w:name="Colorful Shading Accent 5" w:uiPriority="71"/>
+    <w:lsdException w:name="Colorful List Accent 5" w:uiPriority="72"/>
+    <w:lsdException w:name="Colorful Grid Accent 5" w:uiPriority="73"/>
+    <w:lsdException w:name="Light Shading Accent 6" w:uiPriority="60"/>
+    <w:lsdException w:name="Light List Accent 6" w:uiPriority="61"/>
+    <w:lsdException w:name="Light Grid Accent 6" w:uiPriority="62"/>
+    <w:lsdException w:name="Medium Shading 1 Accent 6" w:uiPriority="63"/>
+    <w:lsdException w:name="Medium Shading 2 Accent 6" w:uiPriority="64"/>
+    <w:lsdException w:name="Medium List 1 Accent 6" w:uiPriority="65"/>
+    <w:lsdException w:name="Medium List 2 Accent 6" w:uiPriority="66"/>
+    <w:lsdException w:name="Medium Grid 1 Accent 6" w:uiPriority="67"/>
+    <w:lsdException w:name="Medium Grid 2 Accent 6" w:uiPriority="68"/>
+    <w:lsdException w:name="Medium Grid 3 Accent 6" w:uiPriority="69"/>
+    <w:lsdException w:name="Dark List Accent 6" w:uiPriority="70"/>
+    <w:lsdException w:name="Colorful Shading Accent 6" w:uiPriority="71"/>
+    <w:lsdException w:name="Colorful List Accent 6" w:uiPriority="72"/>
+    <w:lsdException w:name="Colorful Grid Accent 6" w:uiPriority="73"/>
+    <w:lsdException w:name="Subtle Emphasis" w:uiPriority="19" w:qFormat="1"/>
+    <w:lsdException w:name="Intense Emphasis" w:uiPriority="21" w:qFormat="1"/>
+    <w:lsdException w:name="Subtle Reference" w:uiPriority="31" w:qFormat="1"/>
+    <w:lsdException w:name="Intense Reference" w:uiPriority="32" w:qFormat="1"/>
+    <w:lsdException w:name="Book Title" w:uiPriority="33" w:qFormat="1"/>
+    <w:lsdException w:name="Bibliography" w:semiHidden="1" w:uiPriority="37" w:unhideWhenUsed="1"/>
+    <w:lsdException w:name="TOC Heading" w:semiHidden="1" w:uiPriority="39" w:unhideWhenUsed="1" w:qFormat="1"/>
+    <w:lsdException w:name="Plain Table 1" w:uiPriority="41"/>
+    <w:lsdException w:name="Plain Table 2" w:uiPriority="42"/>
+    <w:lsdException w:name="Plain Table 3" w:uiPriority="43"/>
+    <w:lsdException w:name="Plain Table 4" w:uiPriority="44"/>
+    <w:lsdException w:name="Plain Table 5" w:uiPriority="45"/>
+    <w:lsdException w:name="Grid Table Light" w:uiPriority="40"/>
+    <w:lsdException w:name="Grid Table 1 Light" w:uiPriority="46"/>
+    <w:lsdException w:name="Grid Table 2" w:uiPriority="47"/>
+    <w:lsdException w:name="Grid Table 3" w:uiPriority="48"/>
+    <w:lsdException w:name="Grid Table 4" w:uiPriority="49"/>
+    <w:lsdException w:name="Grid Table 5 Dark" w:uiPriority="50"/>
+    <w:lsdException w:name="Grid Table 6 Colorful" w:uiPriority="51"/>
+    <w:lsdException w:name="Grid Table 7 Colorful" w:uiPriority="52"/>
+    <w:lsdException w:name="Grid Table 1 Light Accent 1" w:uiPriority="46"/>
+    <w:lsdException w:name="Grid Table 2 Accent 1" w:uiPriority="47"/>
+    <w:lsdException w:name="Grid Table 3 Accent 1" w:uiPriority="48"/>
+    <w:lsdException w:name="Grid Table 4 Accent 1" w:uiPriority="49"/>
+    <w:lsdException w:name="Grid Table 5 Dark Accent 1" w:uiPriority="50"/>
+    <w:lsdException w:name="Grid Table 6 Colorful Accent 1" w:uiPriority="51"/>
+    <w:lsdException w:name="Grid Table 7 Colorful Accent 1" w:uiPriority="52"/>
+    <w:lsdException w:name="Grid Table 1 Light Accent 2" w:uiPriority="46"/>
+    <w:lsdException w:name="Grid Table 2 Accent 2" w:uiPriority="47"/>
+    <w:lsdException w:name="Grid Table 3 Accent 2" w:uiPriority="48"/>
+    <w:lsdException w:name="Grid Table 4 Accent 2" w:uiPriority="49"/>
+    <w:lsdException w:name="Grid Table 5 Dark Accent 2" w:uiPriority="50"/>
+    <w:lsdException w:name="Grid Table 6 Colorful Accent 2" w:uiPriority="51"/>
+    <w:lsdException w:name="Grid Table 7 Colorful Accent 2" w:uiPriority="52"/>
+    <w:lsdException w:name="Grid Table 1 Light Accent 3" w:uiPriority="46"/>
+    <w:lsdException w:name="Grid Table 2 Accent 3" w:uiPriority="47"/>
+    <w:lsdException w:name="Grid Table 3 Accent 3" w:uiPriority="48"/>
+    <w:lsdException w:name="Grid Table 4 Accent 3" w:uiPriority="49"/>
+    <w:lsdException w:name="Grid Table 5 Dark Accent 3" w:uiPriority="50"/>
+    <w:lsdException w:name="Grid Table 6 Colorful Accent 3" w:uiPriority="51"/>
+    <w:lsdException w:name="Grid Table 7 Colorful Accent 3" w:uiPriority="52"/>
+    <w:lsdException w:name="Grid Table 1 Light Accent 4" w:uiPriority="46"/>
+    <w:lsdException w:name="Grid Table 2 Accent 4" w:uiPriority="47"/>
+    <w:lsdException w:name="Grid Table 3 Accent 4" w:uiPriority="48"/>
+    <w:lsdException w:name="Grid Table 4 Accent 4" w:uiPriority="49"/>
+    <w:lsdException w:name="Grid Table 5 Dark Accent 4" w:uiPriority="50"/>
+    <w:lsdException w:name="Grid Table 6 Colorful Accent 4" w:uiPriority="51"/>
+    <w:lsdException w:name="Grid Table 7 Colorful Accent 4" w:uiPriority="52"/>
+    <w:lsdException w:name="Grid Table 1 Light Accent 5" w:uiPriority="46"/>
+    <w:lsdException w:name="Grid Table 2 Accent 5" w:uiPriority="47"/>
+    <w:lsdException w:name="Grid Table 3 Accent 5" w:uiPriority="48"/>
+    <w:lsdException w:name="Grid Table 4 Accent 5" w:uiPriority="49"/>
+    <w:lsdException w:name="Grid Table 5 Dark Accent 5" w:uiPriority="50"/>
+    <w:lsdException w:name="Grid Table 6 Colorful Accent 5" w:uiPriority="51"/>
+    <w:lsdException w:name="Grid Table 7 Colorful Accent 5" w:uiPriority="52"/>
+    <w:lsdException w:name="Grid Table 1 Light Accent 6" w:uiPriority="46"/>
+    <w:lsdException w:name="Grid Table 2 Accent 6" w:uiPriority="47"/>
+    <w:lsdException w:name="Grid Table 3 Accent 6" w:uiPriority="48"/>
+    <w:lsdException w:name="Grid Table 4 Accent 6" w:uiPriority="49"/>
+    <w:lsdException w:name="Grid Table 5 Dark Accent 6" w:uiPriority="50"/>
+    <w:lsdException w:name="Grid Table 6 Colorful Accent 6" w:uiPriority="51"/>
+    <w:lsdException w:name="Grid Table 7 Colorful Accent 6" w:uiPriority="52"/>
+    <w:lsdException w:name="List Table 1 Light" w:uiPriority="46"/>
+    <w:lsdException w:name="List Table 2" w:uiPriority="47"/>
+    <w:lsdException w:name="List Table 3" w:uiPriority="48"/>
+    <w:lsdException w:name="List Table 4" w:uiPriority="49"/>
+    <w:lsdException w:name="List Table 5 Dark" w:uiPriority="50"/>
+    <w:lsdException w:name="List Table 6 Colorful" w:uiPriority="51"/>
+    <w:lsdException w:name="List Table 7 Colorful" w:uiPriority="52"/>
+    <w:lsdException w:name="List Table 1 Light Accent 1" w:uiPriority="46"/>
+    <w:lsdException w:name="List Table 2 Accent 1" w:uiPriority="47"/>
+    <w:lsdException w:name="List Table 3 Accent 1" w:uiPriority="48"/>
+    <w:lsdException w:name="List Table 4 Accent 1" w:uiPriority="49"/>
+    <w:lsdException w:name="List Table 5 Dark Accent 1" w:uiPriority="50"/>
+    <w:lsdException w:name="List Table 6 Colorful Accent 1" w:uiPriority="51"/>
+    <w:lsdException w:name="List Table 7 Colorful Accent 1" w:uiPriority="52"/>
+    <w:lsdException w:name="List Table 1 Light Accent 2" w:uiPriority="46"/>
+    <w:lsdException w:name="List Table 2 Accent 2" w:uiPriority="47"/>
+    <w:lsdException w:name="List Table 3 Accent 2" w:uiPriority="48"/>
+    <w:lsdException w:name="List Table 4 Accent 2" w:uiPriority="49"/>
+    <w:lsdException w:name="List Table 5 Dark Accent 2" w:uiPriority="50"/>
+    <w:lsdException w:name="List Table 6 Colorful Accent 2" w:uiPriority="51"/>
+    <w:lsdException w:name="List Table 7 Colorful Accent 2" w:uiPriority="52"/>
+    <w:lsdException w:name="List Table 1 Light Accent 3" w:uiPriority="46"/>
+    <w:lsdException w:name="List Table 2 Accent 3" w:uiPriority="47"/>
+    <w:lsdException w:name="List Table 3 Accent 3" w:uiPriority="48"/>
+    <w:lsdException w:name="List Table 4 Accent 3" w:uiPriority="49"/>
+    <w:lsdException w:name="List Table 5 Dark Accent 3" w:uiPriority="50"/>
+    <w:lsdException w:name="List Table 6 Colorful Accent 3" w:uiPriority="51"/>
+    <w:lsdException w:name="List Table 7 Colorful Accent 3" w:uiPriority="52"/>
+    <w:lsdException w:name="List Table 1 Light Accent 4" w:uiPriority="46"/>
+    <w:lsdException w:name="List Table 2 Accent 4" w:uiPriority="47"/>
+    <w:lsdException w:name="List Table 3 Accent 4" w:uiPriority="48"/>
+    <w:lsdException w:name="List Table 4 Accent 4" w:uiPriority="49"/>
+    <w:lsdException w:name="List Table 5 Dark Accent 4" w:uiPriority="50"/>
+    <w:lsdException w:name="List Table 6 Colorful Accent 4" w:uiPriority="51"/>
+    <w:lsdException w:name="List Table 7 Colorful Accent 4" w:uiPriority="52"/>
+    <w:lsdException w:name="List Table 1 Light Accent 5" w:uiPriority="46"/>
+    <w:lsdException w:name="List Table 2 Accent 5" w:uiPriority="47"/>
+    <w:lsdException w:name="List Table 3 Accent 5" w:uiPriority="48"/>
+    <w:lsdException w:name="List Table 4 Accent 5" w:uiPriority="49"/>
+    <w:lsdException w:name="List Table 5 Dark Accent 5" w:uiPriority="50"/>
+    <w:lsdException w:name="List Table 6 Colorful Accent 5" w:uiPriority="51"/>
+    <w:lsdException w:name="List Table 7 Colorful Accent 5" w:uiPriority="52"/>
+    <w:lsdException w:name="List Table 1 Light Accent 6" w:uiPriority="46"/>
+    <w:lsdException w:name="List Table 2 Accent 6" w:uiPriority="47"/>
+    <w:lsdException w:name="List Table 3 Accent 6" w:uiPriority="48"/>
+    <w:lsdException w:name="List Table 4 Accent 6" w:uiPriority="49"/>
+    <w:lsdException w:name="List Table 5 Dark Accent 6" w:uiPriority="50"/>
+    <w:lsdException w:name="List Table 6 Colorful Accent 6" w:uiPriority="51"/>
+    <w:lsdException w:name="List Table 7 Colorful Accent 6" w:uiPriority="52"/>
+  </w:latentStyles>
+  <w:style w:type="paragraph" w:default="1" w:styleId="Normal">
+    <w:name w:val="Normal"/>
+    <w:qFormat/>
+  </w:style>
+  <w:style w:type="character" w:default="1" w:styleId="DefaultParagraphFont">
+    <w:name w:val="Default Paragraph Font"/>
+    <w:uiPriority w:val="1"/>
+    <w:semiHidden/>
+    <w:unhideWhenUsed/>
+  </w:style>
+  <w:style w:type="table" w:default="1" w:styleId="TableNormal">
+    <w:name w:val="Normal Table"/>
+    <w:uiPriority w:val="99"/>
+    <w:semiHidden/>
+    <w:unhideWhenUsed/>
+    <w:tblPr>
+      <w:tblInd w:w="0" w:type="dxa"/>
+      <w:tblCellMar>
+        <w:top w:w="0" w:type="dxa"/>
+        <w:left w:w="108" w:type="dxa"/>
+        <w:bottom w:w="0" w:type="dxa"/>
+        <w:right w:w="108" w:type="dxa"/>
+      </w:tblCellMar>
+    </w:tblPr>
+  </w:style>
+  <w:style w:type="numbering" w:default="1" w:styleId="NoList">
+    <w:name w:val="No List"/>
+    <w:uiPriority w:val="99"/>
+    <w:semiHidden/>
+    <w:unhideWhenUsed/>
+  </w:style>
+  <w:style w:type="paragraph" w:customStyle="1" w:styleId="42B7742A52AE4238B928DCC1E7EFFB1F">
+    <w:name w:val="42B7742A52AE4238B928DCC1E7EFFB1F"/>
+    <w:rsid w:val="009C6311"/>
+  </w:style>
+  <w:style w:type="paragraph" w:customStyle="1" w:styleId="8F4FF0D8944F4CD2B777CE8C0AD96752">
+    <w:name w:val="8F4FF0D8944F4CD2B777CE8C0AD96752"/>
+    <w:rsid w:val="009C6311"/>
+  </w:style>
+  <w:style w:type="paragraph" w:customStyle="1" w:styleId="F612E524945042B68F928FAEEE0EED9F">
+    <w:name w:val="F612E524945042B68F928FAEEE0EED9F"/>
+    <w:rsid w:val="009C6311"/>
+  </w:style>
+  <w:style w:type="paragraph" w:customStyle="1" w:styleId="F7574889B0404DBC84E0C160910A70FD">
+    <w:name w:val="F7574889B0404DBC84E0C160910A70FD"/>
+    <w:rsid w:val="009C6311"/>
+  </w:style>
+  <w:style w:type="paragraph" w:customStyle="1" w:styleId="1B02EE09E33441A58BF9B0E642E6FC18">
+    <w:name w:val="1B02EE09E33441A58BF9B0E642E6FC18"/>
+    <w:rsid w:val="009C6311"/>
+  </w:style>
+  <w:style w:type="paragraph" w:customStyle="1" w:styleId="74E372170206489EA91341792284FB79">
+    <w:name w:val="74E372170206489EA91341792284FB79"/>
+    <w:rsid w:val="009C6311"/>
+  </w:style>
+</w:styles>
+</file>
+
+<file path=word/glossary/webSettings.xml><?xml version="1.0" encoding="utf-8"?>
+<w:webSettings xmlns:mc="http://schemas.openxmlformats.org/markup-compatibility/2006" xmlns:r="http://schemas.openxmlformats.org/officeDocument/2006/relationships" xmlns:w="http://schemas.openxmlformats.org/wordprocessingml/2006/main" xmlns:w14="http://schemas.microsoft.com/office/word/2010/wordml" xmlns:w15="http://schemas.microsoft.com/office/word/2012/wordml" mc:Ignorable="w14 w15">
+  <w:optimizeForBrowser/>
+  <w:allowPNG/>
+</w:webSettings>
 </file>
 
 <file path=word/theme/theme1.xml><?xml version="1.0" encoding="utf-8"?>
@@ -17575,7 +20493,7 @@
 </file>
 
 <file path=customXml/itemProps1.xml><?xml version="1.0" encoding="utf-8"?>
-<ds:datastoreItem xmlns:ds="http://schemas.openxmlformats.org/officeDocument/2006/customXml" ds:itemID="{2A53D5C0-1ED6-4E0C-A785-41FD9D402754}">
+<ds:datastoreItem xmlns:ds="http://schemas.openxmlformats.org/officeDocument/2006/customXml" ds:itemID="{91B41984-CABF-4657-BFEA-419A3222DD32}">
   <ds:schemaRefs>
     <ds:schemaRef ds:uri="http://schemas.openxmlformats.org/officeDocument/2006/bibliography"/>
   </ds:schemaRefs>

--- a/QuyenBaoCao_LTN_VoTanKhue.docx
+++ b/QuyenBaoCao_LTN_VoTanKhue.docx
@@ -365,6 +365,7 @@
                                   <w:dataBinding w:prefixMappings="xmlns:ns0='http://purl.org/dc/elements/1.1/' xmlns:ns1='http://schemas.openxmlformats.org/package/2006/metadata/core-properties' " w:xpath="/ns1:coreProperties[1]/ns0:creator[1]" w:storeItemID="{6C3C8BC8-F283-45AE-878A-BAB7291924A1}"/>
                                   <w:text/>
                                 </w:sdtPr>
+                                <w:sdtEndPr/>
                                 <w:sdtContent>
                                   <w:p>
                                     <w:pPr>
@@ -444,6 +445,7 @@
                             <w:dataBinding w:prefixMappings="xmlns:ns0='http://purl.org/dc/elements/1.1/' xmlns:ns1='http://schemas.openxmlformats.org/package/2006/metadata/core-properties' " w:xpath="/ns1:coreProperties[1]/ns0:creator[1]" w:storeItemID="{6C3C8BC8-F283-45AE-878A-BAB7291924A1}"/>
                             <w:text/>
                           </w:sdtPr>
+                          <w:sdtEndPr/>
                           <w:sdtContent>
                             <w:p>
                               <w:pPr>
@@ -675,6 +677,7 @@
                                   <w:dataBinding w:prefixMappings="xmlns:ns0='http://purl.org/dc/elements/1.1/' xmlns:ns1='http://schemas.openxmlformats.org/package/2006/metadata/core-properties' " w:xpath="/ns1:coreProperties[1]/ns0:subject[1]" w:storeItemID="{6C3C8BC8-F283-45AE-878A-BAB7291924A1}"/>
                                   <w:text/>
                                 </w:sdtPr>
+                                <w:sdtEndPr/>
                                 <w:sdtContent>
                                   <w:p>
                                     <w:pPr>
@@ -786,6 +789,7 @@
                             <w:dataBinding w:prefixMappings="xmlns:ns0='http://purl.org/dc/elements/1.1/' xmlns:ns1='http://schemas.openxmlformats.org/package/2006/metadata/core-properties' " w:xpath="/ns1:coreProperties[1]/ns0:subject[1]" w:storeItemID="{6C3C8BC8-F283-45AE-878A-BAB7291924A1}"/>
                             <w:text/>
                           </w:sdtPr>
+                          <w:sdtEndPr/>
                           <w:sdtContent>
                             <w:p>
                               <w:pPr>
@@ -1771,7 +1775,7 @@
         <w:pStyle w:val="Heading2"/>
         <w:numPr>
           <w:ilvl w:val="0"/>
-          <w:numId w:val="18"/>
+          <w:numId w:val="3"/>
         </w:numPr>
       </w:pPr>
       <w:bookmarkStart w:id="6" w:name="_Toc85750695"/>
@@ -2208,7 +2212,7 @@
         <w:pStyle w:val="bodygach"/>
         <w:numPr>
           <w:ilvl w:val="0"/>
-          <w:numId w:val="47"/>
+          <w:numId w:val="23"/>
         </w:numPr>
         <w:ind w:left="1560"/>
       </w:pPr>
@@ -2221,7 +2225,7 @@
         <w:pStyle w:val="bodygach"/>
         <w:numPr>
           <w:ilvl w:val="0"/>
-          <w:numId w:val="47"/>
+          <w:numId w:val="23"/>
         </w:numPr>
         <w:ind w:left="1560"/>
       </w:pPr>
@@ -2234,7 +2238,7 @@
         <w:pStyle w:val="bodygach"/>
         <w:numPr>
           <w:ilvl w:val="0"/>
-          <w:numId w:val="47"/>
+          <w:numId w:val="23"/>
         </w:numPr>
         <w:ind w:left="1560"/>
       </w:pPr>
@@ -2334,6 +2338,9 @@
         <w:t>5</w:t>
       </w:r>
       <w:r>
+        <w:rPr>
+          <w:noProof/>
+        </w:rPr>
         <w:fldChar w:fldCharType="end"/>
       </w:r>
       <w:r>
@@ -2650,7 +2657,7 @@
         <w:pStyle w:val="Heading2"/>
         <w:numPr>
           <w:ilvl w:val="0"/>
-          <w:numId w:val="19"/>
+          <w:numId w:val="4"/>
         </w:numPr>
       </w:pPr>
       <w:bookmarkStart w:id="11" w:name="_Toc85750700"/>
@@ -3719,7 +3726,7 @@
         <w:pStyle w:val="Heading2"/>
         <w:numPr>
           <w:ilvl w:val="0"/>
-          <w:numId w:val="20"/>
+          <w:numId w:val="5"/>
         </w:numPr>
       </w:pPr>
       <w:bookmarkStart w:id="16" w:name="_Toc85750705"/>
@@ -3793,7 +3800,7 @@
         <w:pStyle w:val="Heading2"/>
         <w:numPr>
           <w:ilvl w:val="0"/>
-          <w:numId w:val="20"/>
+          <w:numId w:val="5"/>
         </w:numPr>
       </w:pPr>
       <w:bookmarkStart w:id="17" w:name="_Toc85750706"/>
@@ -4034,7 +4041,7 @@
         <w:pStyle w:val="Heading2"/>
         <w:numPr>
           <w:ilvl w:val="0"/>
-          <w:numId w:val="20"/>
+          <w:numId w:val="5"/>
         </w:numPr>
       </w:pPr>
       <w:bookmarkStart w:id="18" w:name="_Toc85750707"/>
@@ -4084,7 +4091,7 @@
         <w:pStyle w:val="Heading2"/>
         <w:numPr>
           <w:ilvl w:val="0"/>
-          <w:numId w:val="20"/>
+          <w:numId w:val="5"/>
         </w:numPr>
         <w:spacing w:after="240"/>
       </w:pPr>
@@ -4432,7 +4439,7 @@
         <w:pStyle w:val="Heading2"/>
         <w:numPr>
           <w:ilvl w:val="0"/>
-          <w:numId w:val="21"/>
+          <w:numId w:val="6"/>
         </w:numPr>
       </w:pPr>
       <w:bookmarkStart w:id="21" w:name="_Toc85750710"/>
@@ -4635,7 +4642,7 @@
         <w:pStyle w:val="Heading2"/>
         <w:numPr>
           <w:ilvl w:val="0"/>
-          <w:numId w:val="21"/>
+          <w:numId w:val="6"/>
         </w:numPr>
         <w:spacing w:after="240"/>
       </w:pPr>
@@ -4855,7 +4862,7 @@
         <w:pStyle w:val="Heading2"/>
         <w:numPr>
           <w:ilvl w:val="0"/>
-          <w:numId w:val="21"/>
+          <w:numId w:val="6"/>
         </w:numPr>
       </w:pPr>
       <w:bookmarkStart w:id="23" w:name="_Toc85750712"/>
@@ -4945,7 +4952,7 @@
         <w:pStyle w:val="bodygach"/>
         <w:numPr>
           <w:ilvl w:val="0"/>
-          <w:numId w:val="42"/>
+          <w:numId w:val="18"/>
         </w:numPr>
         <w:ind w:left="1560"/>
         <w:jc w:val="both"/>
@@ -4965,7 +4972,7 @@
         <w:pStyle w:val="bodygach"/>
         <w:numPr>
           <w:ilvl w:val="0"/>
-          <w:numId w:val="42"/>
+          <w:numId w:val="18"/>
         </w:numPr>
         <w:ind w:left="1560"/>
         <w:jc w:val="both"/>
@@ -4979,7 +4986,7 @@
         <w:pStyle w:val="bodygach"/>
         <w:numPr>
           <w:ilvl w:val="0"/>
-          <w:numId w:val="42"/>
+          <w:numId w:val="18"/>
         </w:numPr>
         <w:ind w:left="1560"/>
         <w:jc w:val="both"/>
@@ -5105,7 +5112,7 @@
         <w:pStyle w:val="Heading2"/>
         <w:numPr>
           <w:ilvl w:val="0"/>
-          <w:numId w:val="21"/>
+          <w:numId w:val="6"/>
         </w:numPr>
         <w:spacing w:after="240"/>
       </w:pPr>
@@ -5428,7 +5435,7 @@
         <w:pStyle w:val="Heading2"/>
         <w:numPr>
           <w:ilvl w:val="0"/>
-          <w:numId w:val="23"/>
+          <w:numId w:val="8"/>
         </w:numPr>
       </w:pPr>
       <w:bookmarkStart w:id="26" w:name="_Toc85750715"/>
@@ -5486,7 +5493,7 @@
         <w:pStyle w:val="Heading2"/>
         <w:numPr>
           <w:ilvl w:val="0"/>
-          <w:numId w:val="23"/>
+          <w:numId w:val="8"/>
         </w:numPr>
         <w:spacing w:after="240"/>
       </w:pPr>
@@ -5583,6 +5590,9 @@
         <w:t>12</w:t>
       </w:r>
       <w:r>
+        <w:rPr>
+          <w:noProof/>
+        </w:rPr>
         <w:fldChar w:fldCharType="end"/>
       </w:r>
       <w:r>
@@ -5709,7 +5719,7 @@
         <w:pStyle w:val="Heading2"/>
         <w:numPr>
           <w:ilvl w:val="0"/>
-          <w:numId w:val="23"/>
+          <w:numId w:val="8"/>
         </w:numPr>
       </w:pPr>
       <w:bookmarkStart w:id="28" w:name="_Toc85750717"/>
@@ -5871,6 +5881,9 @@
         <w:t>14</w:t>
       </w:r>
       <w:r>
+        <w:rPr>
+          <w:noProof/>
+        </w:rPr>
         <w:fldChar w:fldCharType="end"/>
       </w:r>
       <w:r>
@@ -5896,7 +5909,7 @@
         <w:pStyle w:val="Heading2"/>
         <w:numPr>
           <w:ilvl w:val="0"/>
-          <w:numId w:val="23"/>
+          <w:numId w:val="8"/>
         </w:numPr>
         <w:spacing w:after="240"/>
       </w:pPr>
@@ -6146,7 +6159,7 @@
         <w:pStyle w:val="Heading2"/>
         <w:numPr>
           <w:ilvl w:val="0"/>
-          <w:numId w:val="22"/>
+          <w:numId w:val="7"/>
         </w:numPr>
       </w:pPr>
       <w:bookmarkStart w:id="31" w:name="_Toc85750720"/>
@@ -6284,7 +6297,7 @@
         <w:pStyle w:val="Heading2"/>
         <w:numPr>
           <w:ilvl w:val="0"/>
-          <w:numId w:val="22"/>
+          <w:numId w:val="7"/>
         </w:numPr>
         <w:spacing w:after="240"/>
       </w:pPr>
@@ -6507,7 +6520,7 @@
         <w:pStyle w:val="Heading2"/>
         <w:numPr>
           <w:ilvl w:val="0"/>
-          <w:numId w:val="22"/>
+          <w:numId w:val="7"/>
         </w:numPr>
       </w:pPr>
       <w:bookmarkStart w:id="33" w:name="_Toc85750722"/>
@@ -6615,7 +6628,7 @@
         <w:pStyle w:val="bodygach"/>
         <w:numPr>
           <w:ilvl w:val="0"/>
-          <w:numId w:val="41"/>
+          <w:numId w:val="17"/>
         </w:numPr>
         <w:ind w:left="1134"/>
       </w:pPr>
@@ -6628,7 +6641,7 @@
         <w:pStyle w:val="bodygach"/>
         <w:numPr>
           <w:ilvl w:val="0"/>
-          <w:numId w:val="41"/>
+          <w:numId w:val="17"/>
         </w:numPr>
         <w:ind w:left="1134"/>
       </w:pPr>
@@ -6928,7 +6941,7 @@
         <w:pStyle w:val="Heading2"/>
         <w:numPr>
           <w:ilvl w:val="0"/>
-          <w:numId w:val="22"/>
+          <w:numId w:val="7"/>
         </w:numPr>
         <w:spacing w:after="240"/>
       </w:pPr>
@@ -7534,7 +7547,7 @@
         <w:pStyle w:val="Heading2"/>
         <w:numPr>
           <w:ilvl w:val="0"/>
-          <w:numId w:val="26"/>
+          <w:numId w:val="9"/>
         </w:numPr>
       </w:pPr>
       <w:bookmarkStart w:id="36" w:name="_Toc85750725"/>
@@ -7608,7 +7621,7 @@
         <w:pStyle w:val="Heading2"/>
         <w:numPr>
           <w:ilvl w:val="0"/>
-          <w:numId w:val="26"/>
+          <w:numId w:val="9"/>
         </w:numPr>
         <w:spacing w:after="240"/>
       </w:pPr>
@@ -7720,7 +7733,7 @@
         <w:pStyle w:val="Heading2"/>
         <w:numPr>
           <w:ilvl w:val="0"/>
-          <w:numId w:val="26"/>
+          <w:numId w:val="9"/>
         </w:numPr>
       </w:pPr>
       <w:bookmarkStart w:id="38" w:name="_Toc85750727"/>
@@ -7770,7 +7783,7 @@
         <w:pStyle w:val="Heading2"/>
         <w:numPr>
           <w:ilvl w:val="0"/>
-          <w:numId w:val="26"/>
+          <w:numId w:val="9"/>
         </w:numPr>
         <w:spacing w:after="240"/>
       </w:pPr>
@@ -8250,7 +8263,7 @@
         <w:pStyle w:val="Heading2"/>
         <w:numPr>
           <w:ilvl w:val="0"/>
-          <w:numId w:val="32"/>
+          <w:numId w:val="10"/>
         </w:numPr>
         <w:spacing w:before="0"/>
       </w:pPr>
@@ -8381,7 +8394,7 @@
         <w:pStyle w:val="Heading2"/>
         <w:numPr>
           <w:ilvl w:val="0"/>
-          <w:numId w:val="32"/>
+          <w:numId w:val="10"/>
         </w:numPr>
         <w:spacing w:after="240"/>
       </w:pPr>
@@ -8569,7 +8582,7 @@
         <w:pStyle w:val="Heading2"/>
         <w:numPr>
           <w:ilvl w:val="0"/>
-          <w:numId w:val="32"/>
+          <w:numId w:val="10"/>
         </w:numPr>
       </w:pPr>
       <w:bookmarkStart w:id="43" w:name="_Toc85750732"/>
@@ -8687,7 +8700,10 @@
         <w:fldChar w:fldCharType="begin"/>
       </w:r>
       <w:r>
-        <w:instrText xml:space="preserve"> SEQ Hình \* ARABIC </w:instrText>
+        <w:instrText xml:space="preserve"> SEQ Hình \* </w:instrText>
+      </w:r>
+      <w:r>
+        <w:instrText xml:space="preserve">ARABIC </w:instrText>
       </w:r>
       <w:r>
         <w:fldChar w:fldCharType="separate"/>
@@ -8699,6 +8715,9 @@
         <w:t>20</w:t>
       </w:r>
       <w:r>
+        <w:rPr>
+          <w:noProof/>
+        </w:rPr>
         <w:fldChar w:fldCharType="end"/>
       </w:r>
       <w:r>
@@ -8730,7 +8749,7 @@
         <w:pStyle w:val="Heading2"/>
         <w:numPr>
           <w:ilvl w:val="0"/>
-          <w:numId w:val="32"/>
+          <w:numId w:val="10"/>
         </w:numPr>
       </w:pPr>
       <w:bookmarkStart w:id="44" w:name="_Toc85750733"/>
@@ -9123,7 +9142,7 @@
         <w:pStyle w:val="Heading2"/>
         <w:numPr>
           <w:ilvl w:val="0"/>
-          <w:numId w:val="34"/>
+          <w:numId w:val="11"/>
         </w:numPr>
         <w:spacing w:line="360" w:lineRule="auto"/>
       </w:pPr>
@@ -9167,7 +9186,7 @@
         <w:pStyle w:val="Heading2"/>
         <w:numPr>
           <w:ilvl w:val="0"/>
-          <w:numId w:val="34"/>
+          <w:numId w:val="11"/>
         </w:numPr>
         <w:spacing w:after="240"/>
       </w:pPr>
@@ -9276,7 +9295,7 @@
         <w:pStyle w:val="Heading2"/>
         <w:numPr>
           <w:ilvl w:val="0"/>
-          <w:numId w:val="34"/>
+          <w:numId w:val="11"/>
         </w:numPr>
       </w:pPr>
       <w:bookmarkStart w:id="48" w:name="_Toc85750737"/>
@@ -9318,7 +9337,7 @@
         <w:pStyle w:val="Heading2"/>
         <w:numPr>
           <w:ilvl w:val="0"/>
-          <w:numId w:val="34"/>
+          <w:numId w:val="11"/>
         </w:numPr>
       </w:pPr>
       <w:bookmarkStart w:id="49" w:name="_Toc85750738"/>
@@ -9389,7 +9408,7 @@
         <w:pStyle w:val="Heading2"/>
         <w:numPr>
           <w:ilvl w:val="0"/>
-          <w:numId w:val="36"/>
+          <w:numId w:val="13"/>
         </w:numPr>
         <w:spacing w:line="360" w:lineRule="auto"/>
       </w:pPr>
@@ -9462,7 +9481,7 @@
         <w:pStyle w:val="Heading2"/>
         <w:numPr>
           <w:ilvl w:val="0"/>
-          <w:numId w:val="36"/>
+          <w:numId w:val="13"/>
         </w:numPr>
         <w:spacing w:after="240"/>
       </w:pPr>
@@ -9674,7 +9693,7 @@
         <w:pStyle w:val="Heading2"/>
         <w:numPr>
           <w:ilvl w:val="0"/>
-          <w:numId w:val="36"/>
+          <w:numId w:val="13"/>
         </w:numPr>
       </w:pPr>
       <w:bookmarkStart w:id="53" w:name="_Toc85750742"/>
@@ -9707,7 +9726,7 @@
         <w:pStyle w:val="Heading2"/>
         <w:numPr>
           <w:ilvl w:val="0"/>
-          <w:numId w:val="36"/>
+          <w:numId w:val="13"/>
         </w:numPr>
         <w:spacing w:after="240"/>
       </w:pPr>
@@ -10010,7 +10029,7 @@
         <w:pStyle w:val="Heading2"/>
         <w:numPr>
           <w:ilvl w:val="0"/>
-          <w:numId w:val="35"/>
+          <w:numId w:val="12"/>
         </w:numPr>
         <w:spacing w:line="360" w:lineRule="auto"/>
       </w:pPr>
@@ -12113,7 +12132,7 @@
         <w:pStyle w:val="Heading2"/>
         <w:numPr>
           <w:ilvl w:val="0"/>
-          <w:numId w:val="35"/>
+          <w:numId w:val="12"/>
         </w:numPr>
         <w:spacing w:after="240"/>
       </w:pPr>
@@ -12322,7 +12341,7 @@
         <w:pStyle w:val="Heading2"/>
         <w:numPr>
           <w:ilvl w:val="0"/>
-          <w:numId w:val="35"/>
+          <w:numId w:val="12"/>
         </w:numPr>
       </w:pPr>
       <w:bookmarkStart w:id="58" w:name="_Toc85750747"/>
@@ -12336,7 +12355,7 @@
         <w:pStyle w:val="Heading2"/>
         <w:numPr>
           <w:ilvl w:val="0"/>
-          <w:numId w:val="35"/>
+          <w:numId w:val="12"/>
         </w:numPr>
       </w:pPr>
       <w:bookmarkStart w:id="59" w:name="_Toc85750748"/>
@@ -14329,7 +14348,7 @@
         <w:pStyle w:val="Heading2"/>
         <w:numPr>
           <w:ilvl w:val="0"/>
-          <w:numId w:val="39"/>
+          <w:numId w:val="15"/>
         </w:numPr>
         <w:spacing w:line="360" w:lineRule="auto"/>
       </w:pPr>
@@ -14388,7 +14407,7 @@
         <w:pStyle w:val="Heading2"/>
         <w:numPr>
           <w:ilvl w:val="0"/>
-          <w:numId w:val="39"/>
+          <w:numId w:val="15"/>
         </w:numPr>
       </w:pPr>
       <w:bookmarkStart w:id="62" w:name="_Toc85750751"/>
@@ -14499,7 +14518,7 @@
         <w:pStyle w:val="Heading2"/>
         <w:numPr>
           <w:ilvl w:val="0"/>
-          <w:numId w:val="39"/>
+          <w:numId w:val="15"/>
         </w:numPr>
       </w:pPr>
       <w:bookmarkStart w:id="63" w:name="_Toc85750752"/>
@@ -14626,6 +14645,9 @@
         <w:t>35</w:t>
       </w:r>
       <w:r>
+        <w:rPr>
+          <w:noProof/>
+        </w:rPr>
         <w:fldChar w:fldCharType="end"/>
       </w:r>
       <w:r>
@@ -14653,7 +14675,7 @@
         <w:pStyle w:val="bodygach"/>
         <w:numPr>
           <w:ilvl w:val="0"/>
-          <w:numId w:val="49"/>
+          <w:numId w:val="25"/>
         </w:numPr>
         <w:ind w:left="1560"/>
       </w:pPr>
@@ -14666,7 +14688,7 @@
         <w:pStyle w:val="bodygach"/>
         <w:numPr>
           <w:ilvl w:val="0"/>
-          <w:numId w:val="49"/>
+          <w:numId w:val="25"/>
         </w:numPr>
         <w:ind w:left="1560"/>
       </w:pPr>
@@ -14679,7 +14701,7 @@
         <w:pStyle w:val="bodygach"/>
         <w:numPr>
           <w:ilvl w:val="0"/>
-          <w:numId w:val="49"/>
+          <w:numId w:val="25"/>
         </w:numPr>
         <w:ind w:left="1560"/>
       </w:pPr>
@@ -14692,7 +14714,7 @@
         <w:pStyle w:val="bodygach"/>
         <w:numPr>
           <w:ilvl w:val="0"/>
-          <w:numId w:val="49"/>
+          <w:numId w:val="25"/>
         </w:numPr>
         <w:ind w:left="1560"/>
       </w:pPr>
@@ -14738,7 +14760,7 @@
         <w:pStyle w:val="Heading2"/>
         <w:numPr>
           <w:ilvl w:val="0"/>
-          <w:numId w:val="39"/>
+          <w:numId w:val="15"/>
         </w:numPr>
         <w:spacing w:line="360" w:lineRule="auto"/>
       </w:pPr>
@@ -15107,7 +15129,7 @@
         <w:pStyle w:val="Heading2"/>
         <w:numPr>
           <w:ilvl w:val="0"/>
-          <w:numId w:val="38"/>
+          <w:numId w:val="14"/>
         </w:numPr>
         <w:spacing w:line="360" w:lineRule="auto"/>
       </w:pPr>
@@ -15221,7 +15243,7 @@
         <w:pStyle w:val="Heading2"/>
         <w:numPr>
           <w:ilvl w:val="0"/>
-          <w:numId w:val="38"/>
+          <w:numId w:val="14"/>
         </w:numPr>
         <w:spacing w:after="240"/>
       </w:pPr>
@@ -15303,7 +15325,10 @@
         <w:fldChar w:fldCharType="begin"/>
       </w:r>
       <w:r>
-        <w:instrText xml:space="preserve"> SEQ Hình \* ARABIC </w:instrText>
+        <w:instrText xml:space="preserve"> SEQ Hình </w:instrText>
+      </w:r>
+      <w:r>
+        <w:instrText xml:space="preserve">\* ARABIC </w:instrText>
       </w:r>
       <w:r>
         <w:fldChar w:fldCharType="separate"/>
@@ -15428,7 +15453,7 @@
         <w:pStyle w:val="Heading2"/>
         <w:numPr>
           <w:ilvl w:val="0"/>
-          <w:numId w:val="38"/>
+          <w:numId w:val="14"/>
         </w:numPr>
       </w:pPr>
       <w:bookmarkStart w:id="68" w:name="_Toc85750757"/>
@@ -15469,7 +15494,7 @@
         <w:pStyle w:val="Heading2"/>
         <w:numPr>
           <w:ilvl w:val="0"/>
-          <w:numId w:val="38"/>
+          <w:numId w:val="14"/>
         </w:numPr>
       </w:pPr>
       <w:bookmarkStart w:id="69" w:name="_Toc85750758"/>
@@ -15886,7 +15911,7 @@
         <w:pStyle w:val="Heading2"/>
         <w:numPr>
           <w:ilvl w:val="0"/>
-          <w:numId w:val="40"/>
+          <w:numId w:val="16"/>
         </w:numPr>
       </w:pPr>
       <w:bookmarkStart w:id="71" w:name="_Toc85750760"/>
@@ -15970,7 +15995,7 @@
         <w:pStyle w:val="Heading2"/>
         <w:numPr>
           <w:ilvl w:val="0"/>
-          <w:numId w:val="40"/>
+          <w:numId w:val="16"/>
         </w:numPr>
       </w:pPr>
       <w:bookmarkStart w:id="72" w:name="_Toc85750761"/>
@@ -16081,7 +16106,7 @@
         <w:pStyle w:val="Heading2"/>
         <w:numPr>
           <w:ilvl w:val="0"/>
-          <w:numId w:val="40"/>
+          <w:numId w:val="16"/>
         </w:numPr>
       </w:pPr>
       <w:bookmarkStart w:id="73" w:name="_Toc85750762"/>
@@ -16111,7 +16136,7 @@
         <w:pStyle w:val="Heading2"/>
         <w:numPr>
           <w:ilvl w:val="0"/>
-          <w:numId w:val="40"/>
+          <w:numId w:val="16"/>
         </w:numPr>
       </w:pPr>
       <w:bookmarkStart w:id="74" w:name="_Toc85750763"/>
@@ -16922,7 +16947,7 @@
         <w:pStyle w:val="Heading2"/>
         <w:numPr>
           <w:ilvl w:val="0"/>
-          <w:numId w:val="43"/>
+          <w:numId w:val="19"/>
         </w:numPr>
         <w:spacing w:line="360" w:lineRule="auto"/>
       </w:pPr>
@@ -17044,7 +17069,7 @@
         <w:pStyle w:val="Heading2"/>
         <w:numPr>
           <w:ilvl w:val="0"/>
-          <w:numId w:val="43"/>
+          <w:numId w:val="19"/>
         </w:numPr>
       </w:pPr>
       <w:bookmarkStart w:id="77" w:name="_Toc85750766"/>
@@ -17138,6 +17163,9 @@
         <w:t>39</w:t>
       </w:r>
       <w:r>
+        <w:rPr>
+          <w:noProof/>
+        </w:rPr>
         <w:fldChar w:fldCharType="end"/>
       </w:r>
       <w:r>
@@ -17230,6 +17258,9 @@
         <w:t>40</w:t>
       </w:r>
       <w:r>
+        <w:rPr>
+          <w:noProof/>
+        </w:rPr>
         <w:fldChar w:fldCharType="end"/>
       </w:r>
       <w:r>
@@ -17250,7 +17281,7 @@
         <w:pStyle w:val="Heading2"/>
         <w:numPr>
           <w:ilvl w:val="0"/>
-          <w:numId w:val="43"/>
+          <w:numId w:val="19"/>
         </w:numPr>
       </w:pPr>
       <w:bookmarkStart w:id="78" w:name="_Toc85750767"/>
@@ -17288,7 +17319,7 @@
         <w:pStyle w:val="Heading2"/>
         <w:numPr>
           <w:ilvl w:val="0"/>
-          <w:numId w:val="43"/>
+          <w:numId w:val="19"/>
         </w:numPr>
       </w:pPr>
       <w:bookmarkStart w:id="79" w:name="_Toc85750768"/>
@@ -17562,7 +17593,7 @@
         <w:pStyle w:val="Heading2"/>
         <w:numPr>
           <w:ilvl w:val="0"/>
-          <w:numId w:val="44"/>
+          <w:numId w:val="20"/>
         </w:numPr>
       </w:pPr>
       <w:bookmarkStart w:id="81" w:name="_Toc85750770"/>
@@ -17753,7 +17784,7 @@
         <w:pStyle w:val="Heading2"/>
         <w:numPr>
           <w:ilvl w:val="0"/>
-          <w:numId w:val="44"/>
+          <w:numId w:val="20"/>
         </w:numPr>
       </w:pPr>
       <w:bookmarkStart w:id="82" w:name="_Toc85750771"/>
@@ -17836,7 +17867,10 @@
         <w:fldChar w:fldCharType="begin"/>
       </w:r>
       <w:r>
-        <w:instrText xml:space="preserve"> SEQ Hình \* ARABIC </w:instrText>
+        <w:instrText xml:space="preserve"> SEQ Hìn</w:instrText>
+      </w:r>
+      <w:r>
+        <w:instrText xml:space="preserve">h \* ARABIC </w:instrText>
       </w:r>
       <w:r>
         <w:fldChar w:fldCharType="separate"/>
@@ -17848,6 +17882,9 @@
         <w:t>41</w:t>
       </w:r>
       <w:r>
+        <w:rPr>
+          <w:noProof/>
+        </w:rPr>
         <w:fldChar w:fldCharType="end"/>
       </w:r>
       <w:r>
@@ -17862,7 +17899,7 @@
         <w:pStyle w:val="Heading2"/>
         <w:numPr>
           <w:ilvl w:val="0"/>
-          <w:numId w:val="44"/>
+          <w:numId w:val="20"/>
         </w:numPr>
       </w:pPr>
       <w:bookmarkStart w:id="83" w:name="_Toc85750772"/>
@@ -17916,7 +17953,7 @@
         <w:pStyle w:val="Heading2"/>
         <w:numPr>
           <w:ilvl w:val="0"/>
-          <w:numId w:val="44"/>
+          <w:numId w:val="20"/>
         </w:numPr>
         <w:spacing w:after="240"/>
       </w:pPr>
@@ -18451,8 +18488,6 @@
             <w:r>
               <w:t xml:space="preserve">          delay(1000);</w:t>
             </w:r>
-            <w:bookmarkStart w:id="85" w:name="_GoBack"/>
-            <w:bookmarkEnd w:id="85"/>
           </w:p>
           <w:p>
             <w:pPr>
@@ -18654,7 +18689,7 @@
         <w:pStyle w:val="Heading1"/>
         <w:spacing w:after="240"/>
       </w:pPr>
-      <w:bookmarkStart w:id="86" w:name="_Toc85750774"/>
+      <w:bookmarkStart w:id="85" w:name="_Toc85750774"/>
       <w:r>
         <w:t>Bài 18</w:t>
       </w:r>
@@ -18682,21 +18717,21 @@
       <w:r>
         <w:t>áng Lên LCD</w:t>
       </w:r>
-      <w:bookmarkEnd w:id="86"/>
+      <w:bookmarkEnd w:id="85"/>
     </w:p>
     <w:p>
       <w:pPr>
         <w:pStyle w:val="Heading2"/>
         <w:numPr>
           <w:ilvl w:val="0"/>
-          <w:numId w:val="45"/>
+          <w:numId w:val="21"/>
         </w:numPr>
       </w:pPr>
-      <w:bookmarkStart w:id="87" w:name="_Toc85750775"/>
+      <w:bookmarkStart w:id="86" w:name="_Toc85750775"/>
       <w:r>
         <w:t>Mô tả</w:t>
       </w:r>
-      <w:bookmarkEnd w:id="87"/>
+      <w:bookmarkEnd w:id="86"/>
     </w:p>
     <w:p>
       <w:pPr>
@@ -18746,15 +18781,15 @@
         <w:pStyle w:val="Heading2"/>
         <w:numPr>
           <w:ilvl w:val="0"/>
-          <w:numId w:val="45"/>
+          <w:numId w:val="21"/>
         </w:numPr>
       </w:pPr>
-      <w:bookmarkStart w:id="88" w:name="_Toc85750776"/>
+      <w:bookmarkStart w:id="87" w:name="_Toc85750776"/>
       <w:r>
         <w:lastRenderedPageBreak/>
         <w:t>Sơ đồ thiết kế</w:t>
       </w:r>
-      <w:bookmarkEnd w:id="88"/>
+      <w:bookmarkEnd w:id="87"/>
     </w:p>
     <w:p>
       <w:pPr>
@@ -18820,28 +18855,28 @@
         <w:pStyle w:val="Heading2"/>
         <w:numPr>
           <w:ilvl w:val="0"/>
-          <w:numId w:val="45"/>
+          <w:numId w:val="21"/>
         </w:numPr>
       </w:pPr>
-      <w:bookmarkStart w:id="89" w:name="_Toc85750777"/>
+      <w:bookmarkStart w:id="88" w:name="_Toc85750777"/>
       <w:r>
         <w:t>Đặc điểm của linh kiện</w:t>
       </w:r>
-      <w:bookmarkEnd w:id="89"/>
+      <w:bookmarkEnd w:id="88"/>
     </w:p>
     <w:p>
       <w:pPr>
         <w:pStyle w:val="Heading2"/>
         <w:numPr>
           <w:ilvl w:val="0"/>
-          <w:numId w:val="45"/>
+          <w:numId w:val="21"/>
         </w:numPr>
       </w:pPr>
-      <w:bookmarkStart w:id="90" w:name="_Toc85750778"/>
+      <w:bookmarkStart w:id="89" w:name="_Toc85750778"/>
       <w:r>
         <w:t>Code chương trình</w:t>
       </w:r>
-      <w:bookmarkEnd w:id="90"/>
+      <w:bookmarkEnd w:id="89"/>
     </w:p>
     <w:tbl>
       <w:tblPr>
@@ -18877,7 +18912,7 @@
         <w:pStyle w:val="Heading1"/>
         <w:spacing w:after="240"/>
       </w:pPr>
-      <w:bookmarkStart w:id="91" w:name="_Toc85750779"/>
+      <w:bookmarkStart w:id="90" w:name="_Toc85750779"/>
       <w:r>
         <w:t>Bài 19</w:t>
       </w:r>
@@ -18893,7 +18928,7 @@
       <w:r>
         <w:t xml:space="preserve"> Led</w:t>
       </w:r>
-      <w:bookmarkEnd w:id="91"/>
+      <w:bookmarkEnd w:id="90"/>
       <w:r>
         <w:t xml:space="preserve"> </w:t>
       </w:r>
@@ -18903,14 +18938,14 @@
         <w:pStyle w:val="Heading2"/>
         <w:numPr>
           <w:ilvl w:val="0"/>
-          <w:numId w:val="46"/>
+          <w:numId w:val="22"/>
         </w:numPr>
       </w:pPr>
-      <w:bookmarkStart w:id="92" w:name="_Toc85750780"/>
+      <w:bookmarkStart w:id="91" w:name="_Toc85750780"/>
       <w:r>
         <w:t>Mô tả</w:t>
       </w:r>
-      <w:bookmarkEnd w:id="92"/>
+      <w:bookmarkEnd w:id="91"/>
     </w:p>
     <w:p>
       <w:pPr>
@@ -18960,15 +18995,15 @@
         <w:pStyle w:val="Heading2"/>
         <w:numPr>
           <w:ilvl w:val="0"/>
-          <w:numId w:val="46"/>
+          <w:numId w:val="22"/>
         </w:numPr>
         <w:spacing w:after="240"/>
       </w:pPr>
-      <w:bookmarkStart w:id="93" w:name="_Toc85750781"/>
+      <w:bookmarkStart w:id="92" w:name="_Toc85750781"/>
       <w:r>
         <w:t>Sơ đồ thiết kế</w:t>
       </w:r>
-      <w:bookmarkEnd w:id="93"/>
+      <w:bookmarkEnd w:id="92"/>
     </w:p>
     <w:p>
       <w:pPr>
@@ -19055,6 +19090,9 @@
         <w:t>42</w:t>
       </w:r>
       <w:r>
+        <w:rPr>
+          <w:noProof/>
+        </w:rPr>
         <w:fldChar w:fldCharType="end"/>
       </w:r>
       <w:r>
@@ -19149,6 +19187,9 @@
         <w:t>43</w:t>
       </w:r>
       <w:r>
+        <w:rPr>
+          <w:noProof/>
+        </w:rPr>
         <w:fldChar w:fldCharType="end"/>
       </w:r>
       <w:r>
@@ -19163,14 +19204,14 @@
         <w:pStyle w:val="Heading2"/>
         <w:numPr>
           <w:ilvl w:val="0"/>
-          <w:numId w:val="46"/>
+          <w:numId w:val="22"/>
         </w:numPr>
       </w:pPr>
-      <w:bookmarkStart w:id="94" w:name="_Toc85750782"/>
+      <w:bookmarkStart w:id="93" w:name="_Toc85750782"/>
       <w:r>
         <w:t>Đặc điểm của linh kiện</w:t>
       </w:r>
-      <w:bookmarkEnd w:id="94"/>
+      <w:bookmarkEnd w:id="93"/>
     </w:p>
     <w:p>
       <w:pPr>
@@ -19204,15 +19245,15 @@
         <w:pStyle w:val="Heading2"/>
         <w:numPr>
           <w:ilvl w:val="0"/>
-          <w:numId w:val="46"/>
+          <w:numId w:val="22"/>
         </w:numPr>
         <w:spacing w:after="240"/>
       </w:pPr>
-      <w:bookmarkStart w:id="95" w:name="_Toc85750783"/>
+      <w:bookmarkStart w:id="94" w:name="_Toc85750783"/>
       <w:r>
         <w:t>Code chương trình</w:t>
       </w:r>
-      <w:bookmarkEnd w:id="95"/>
+      <w:bookmarkEnd w:id="94"/>
     </w:p>
     <w:tbl>
       <w:tblPr>
@@ -19858,7 +19899,7 @@
         <w:pStyle w:val="Heading1"/>
         <w:spacing w:after="240"/>
       </w:pPr>
-      <w:bookmarkStart w:id="96" w:name="_Toc85750784"/>
+      <w:bookmarkStart w:id="95" w:name="_Toc85750784"/>
       <w:r>
         <w:lastRenderedPageBreak/>
         <w:t>Bài 20</w:t>
@@ -19866,9 +19907,18 @@
       <w:r>
         <w:t>.</w:t>
       </w:r>
-      <w:bookmarkEnd w:id="96"/>
+      <w:bookmarkEnd w:id="95"/>
       <w:r>
         <w:t xml:space="preserve"> </w:t>
+      </w:r>
+      <w:r>
+        <w:t xml:space="preserve">Nháy 4 đèn Led </w:t>
+      </w:r>
+      <w:r>
+        <w:t xml:space="preserve">thông qua </w:t>
+      </w:r>
+      <w:r>
+        <w:t>STM32F401VE</w:t>
       </w:r>
     </w:p>
     <w:p>
@@ -19876,56 +19926,730 @@
         <w:pStyle w:val="Heading2"/>
         <w:numPr>
           <w:ilvl w:val="0"/>
-          <w:numId w:val="48"/>
+          <w:numId w:val="24"/>
         </w:numPr>
       </w:pPr>
-      <w:bookmarkStart w:id="97" w:name="_Toc85750785"/>
+      <w:bookmarkStart w:id="96" w:name="_Toc85750785"/>
       <w:r>
         <w:t>Mô tả</w:t>
       </w:r>
-      <w:bookmarkEnd w:id="97"/>
+      <w:bookmarkEnd w:id="96"/>
+    </w:p>
+    <w:p>
+      <w:pPr>
+        <w:ind w:left="720"/>
+      </w:pPr>
     </w:p>
     <w:p>
       <w:pPr>
         <w:pStyle w:val="Heading2"/>
         <w:numPr>
           <w:ilvl w:val="0"/>
-          <w:numId w:val="48"/>
+          <w:numId w:val="24"/>
         </w:numPr>
       </w:pPr>
-      <w:bookmarkStart w:id="98" w:name="_Toc85750786"/>
+      <w:bookmarkStart w:id="97" w:name="_Toc85750786"/>
       <w:r>
         <w:t>Sơ đồ thiết kế</w:t>
       </w:r>
-      <w:bookmarkEnd w:id="98"/>
+      <w:bookmarkEnd w:id="97"/>
+    </w:p>
+    <w:p>
+      <w:pPr>
+        <w:keepNext/>
+        <w:ind w:left="720"/>
+        <w:jc w:val="center"/>
+      </w:pPr>
+      <w:r>
+        <w:rPr>
+          <w:noProof/>
+        </w:rPr>
+        <w:drawing>
+          <wp:inline distT="0" distB="0" distL="0" distR="0" wp14:anchorId="0ABF6ABE" wp14:editId="6C6EA774">
+            <wp:extent cx="3634740" cy="3605530"/>
+            <wp:effectExtent l="0" t="0" r="3810" b="0"/>
+            <wp:docPr id="49" name="Picture 49"/>
+            <wp:cNvGraphicFramePr>
+              <a:graphicFrameLocks xmlns:a="http://schemas.openxmlformats.org/drawingml/2006/main" noChangeAspect="1"/>
+            </wp:cNvGraphicFramePr>
+            <a:graphic xmlns:a="http://schemas.openxmlformats.org/drawingml/2006/main">
+              <a:graphicData uri="http://schemas.openxmlformats.org/drawingml/2006/picture">
+                <pic:pic xmlns:pic="http://schemas.openxmlformats.org/drawingml/2006/picture">
+                  <pic:nvPicPr>
+                    <pic:cNvPr id="0" name="Picture 2"/>
+                    <pic:cNvPicPr>
+                      <a:picLocks noChangeAspect="1" noChangeArrowheads="1"/>
+                    </pic:cNvPicPr>
+                  </pic:nvPicPr>
+                  <pic:blipFill>
+                    <a:blip r:embed="rId60">
+                      <a:extLst>
+                        <a:ext uri="{28A0092B-C50C-407E-A947-70E740481C1C}">
+                          <a14:useLocalDpi xmlns:a14="http://schemas.microsoft.com/office/drawing/2010/main" val="0"/>
+                        </a:ext>
+                      </a:extLst>
+                    </a:blip>
+                    <a:srcRect/>
+                    <a:stretch>
+                      <a:fillRect/>
+                    </a:stretch>
+                  </pic:blipFill>
+                  <pic:spPr bwMode="auto">
+                    <a:xfrm>
+                      <a:off x="0" y="0"/>
+                      <a:ext cx="3634740" cy="3605530"/>
+                    </a:xfrm>
+                    <a:prstGeom prst="rect">
+                      <a:avLst/>
+                    </a:prstGeom>
+                    <a:noFill/>
+                    <a:ln>
+                      <a:noFill/>
+                    </a:ln>
+                  </pic:spPr>
+                </pic:pic>
+              </a:graphicData>
+            </a:graphic>
+          </wp:inline>
+        </w:drawing>
+      </w:r>
+    </w:p>
+    <w:p>
+      <w:pPr>
+        <w:pStyle w:val="Caption"/>
+        <w:ind w:firstLine="720"/>
+        <w:jc w:val="center"/>
+      </w:pPr>
+      <w:r>
+        <w:t xml:space="preserve">Hình </w:t>
+      </w:r>
+      <w:r>
+        <w:fldChar w:fldCharType="begin"/>
+      </w:r>
+      <w:r>
+        <w:instrText xml:space="preserve"> SEQ Hình \* ARABIC </w:instrText>
+      </w:r>
+      <w:r>
+        <w:fldChar w:fldCharType="separate"/>
+      </w:r>
+      <w:r>
+        <w:rPr>
+          <w:noProof/>
+        </w:rPr>
+        <w:t>44</w:t>
+      </w:r>
+      <w:r>
+        <w:rPr>
+          <w:noProof/>
+        </w:rPr>
+        <w:fldChar w:fldCharType="end"/>
+      </w:r>
+      <w:r>
+        <w:t xml:space="preserve">. </w:t>
+      </w:r>
+      <w:r>
+        <w:t>Sơ đồ mạch Proteus</w:t>
+      </w:r>
     </w:p>
     <w:p>
       <w:pPr>
         <w:pStyle w:val="Heading2"/>
         <w:numPr>
           <w:ilvl w:val="0"/>
-          <w:numId w:val="48"/>
+          <w:numId w:val="24"/>
         </w:numPr>
       </w:pPr>
-      <w:bookmarkStart w:id="99" w:name="_Toc85750787"/>
+      <w:bookmarkStart w:id="98" w:name="_Toc85750787"/>
       <w:r>
         <w:t>Đặc điểm của linh kiện</w:t>
       </w:r>
-      <w:bookmarkEnd w:id="99"/>
+      <w:bookmarkEnd w:id="98"/>
     </w:p>
     <w:p>
       <w:pPr>
         <w:pStyle w:val="Heading2"/>
         <w:numPr>
           <w:ilvl w:val="0"/>
-          <w:numId w:val="48"/>
+          <w:numId w:val="24"/>
         </w:numPr>
       </w:pPr>
-      <w:bookmarkStart w:id="100" w:name="_Toc85750788"/>
+      <w:bookmarkStart w:id="99" w:name="_Toc85750788"/>
       <w:r>
         <w:t>Code chương trình</w:t>
       </w:r>
+      <w:bookmarkEnd w:id="99"/>
+    </w:p>
+    <w:tbl>
+      <w:tblPr>
+        <w:tblStyle w:val="TableGrid"/>
+        <w:tblW w:w="0" w:type="auto"/>
+        <w:tblInd w:w="720" w:type="dxa"/>
+        <w:tblBorders>
+          <w:top w:val="dashSmallGap" w:sz="4" w:space="0" w:color="auto"/>
+          <w:left w:val="dashSmallGap" w:sz="4" w:space="0" w:color="auto"/>
+          <w:bottom w:val="dashSmallGap" w:sz="4" w:space="0" w:color="auto"/>
+          <w:right w:val="dashSmallGap" w:sz="4" w:space="0" w:color="auto"/>
+          <w:insideH w:val="dashSmallGap" w:sz="4" w:space="0" w:color="auto"/>
+          <w:insideV w:val="dashSmallGap" w:sz="4" w:space="0" w:color="auto"/>
+        </w:tblBorders>
+        <w:tblLook w:val="04A0" w:firstRow="1" w:lastRow="0" w:firstColumn="1" w:lastColumn="0" w:noHBand="0" w:noVBand="1"/>
+      </w:tblPr>
+      <w:tblGrid>
+        <w:gridCol w:w="8675"/>
+      </w:tblGrid>
+      <w:tr>
+        <w:tc>
+          <w:tcPr>
+            <w:tcW w:w="9395" w:type="dxa"/>
+          </w:tcPr>
+          <w:p>
+            <w:pPr>
+              <w:pStyle w:val="Code"/>
+            </w:pPr>
+          </w:p>
+        </w:tc>
+      </w:tr>
+    </w:tbl>
+    <w:p>
+      <w:pPr>
+        <w:ind w:left="720"/>
+      </w:pPr>
+    </w:p>
+    <w:p/>
+    <w:p>
+      <w:pPr>
+        <w:pStyle w:val="Heading1"/>
+        <w:spacing w:after="240"/>
+      </w:pPr>
+      <w:r>
+        <w:t xml:space="preserve">Bài </w:t>
+      </w:r>
+      <w:r>
+        <w:t>21</w:t>
+      </w:r>
+      <w:r>
+        <w:t xml:space="preserve">. </w:t>
+      </w:r>
+      <w:r>
+        <w:t>Ngắt ngoài</w:t>
+      </w:r>
+      <w:r>
+        <w:t xml:space="preserve"> </w:t>
+      </w:r>
+      <w:r>
+        <w:t xml:space="preserve">trên </w:t>
+      </w:r>
+      <w:r>
+        <w:t>STM32F401VE</w:t>
+      </w:r>
+    </w:p>
+    <w:p>
+      <w:pPr>
+        <w:pStyle w:val="Heading2"/>
+        <w:numPr>
+          <w:ilvl w:val="0"/>
+          <w:numId w:val="26"/>
+        </w:numPr>
+      </w:pPr>
+      <w:r>
+        <w:t>Mô tả</w:t>
+      </w:r>
+    </w:p>
+    <w:p>
+      <w:pPr>
+        <w:ind w:left="720"/>
+      </w:pPr>
+      <w:r>
+        <w:t xml:space="preserve">Hệ thống </w:t>
+      </w:r>
+    </w:p>
+    <w:p>
+      <w:pPr>
+        <w:pStyle w:val="Heading2"/>
+        <w:numPr>
+          <w:ilvl w:val="0"/>
+          <w:numId w:val="26"/>
+        </w:numPr>
+      </w:pPr>
+      <w:r>
+        <w:lastRenderedPageBreak/>
+        <w:t>Sơ đồ thiết kế</w:t>
+      </w:r>
+    </w:p>
+    <w:p>
+      <w:pPr>
+        <w:keepNext/>
+        <w:ind w:left="720"/>
+        <w:jc w:val="center"/>
+      </w:pPr>
+      <w:r>
+        <w:rPr>
+          <w:noProof/>
+        </w:rPr>
+        <w:drawing>
+          <wp:inline distT="0" distB="0" distL="0" distR="0" wp14:anchorId="162A2AA2" wp14:editId="6AB23A4D">
+            <wp:extent cx="3393322" cy="2864785"/>
+            <wp:effectExtent l="0" t="0" r="0" b="0"/>
+            <wp:docPr id="40" name="Picture 40"/>
+            <wp:cNvGraphicFramePr>
+              <a:graphicFrameLocks xmlns:a="http://schemas.openxmlformats.org/drawingml/2006/main" noChangeAspect="1"/>
+            </wp:cNvGraphicFramePr>
+            <a:graphic xmlns:a="http://schemas.openxmlformats.org/drawingml/2006/main">
+              <a:graphicData uri="http://schemas.openxmlformats.org/drawingml/2006/picture">
+                <pic:pic xmlns:pic="http://schemas.openxmlformats.org/drawingml/2006/picture">
+                  <pic:nvPicPr>
+                    <pic:cNvPr id="0" name="Picture 1"/>
+                    <pic:cNvPicPr>
+                      <a:picLocks noChangeAspect="1" noChangeArrowheads="1"/>
+                    </pic:cNvPicPr>
+                  </pic:nvPicPr>
+                  <pic:blipFill>
+                    <a:blip r:embed="rId61" cstate="print">
+                      <a:extLst>
+                        <a:ext uri="{28A0092B-C50C-407E-A947-70E740481C1C}">
+                          <a14:useLocalDpi xmlns:a14="http://schemas.microsoft.com/office/drawing/2010/main" val="0"/>
+                        </a:ext>
+                      </a:extLst>
+                    </a:blip>
+                    <a:srcRect/>
+                    <a:stretch>
+                      <a:fillRect/>
+                    </a:stretch>
+                  </pic:blipFill>
+                  <pic:spPr bwMode="auto">
+                    <a:xfrm>
+                      <a:off x="0" y="0"/>
+                      <a:ext cx="3406656" cy="2876042"/>
+                    </a:xfrm>
+                    <a:prstGeom prst="rect">
+                      <a:avLst/>
+                    </a:prstGeom>
+                    <a:noFill/>
+                    <a:ln>
+                      <a:noFill/>
+                    </a:ln>
+                  </pic:spPr>
+                </pic:pic>
+              </a:graphicData>
+            </a:graphic>
+          </wp:inline>
+        </w:drawing>
+      </w:r>
+    </w:p>
+    <w:p>
+      <w:pPr>
+        <w:pStyle w:val="Caption"/>
+        <w:jc w:val="center"/>
+      </w:pPr>
+      <w:r>
+        <w:t xml:space="preserve">Hình </w:t>
+      </w:r>
+      <w:fldSimple w:instr=" SEQ Hình \* ARABIC ">
+        <w:r>
+          <w:rPr>
+            <w:noProof/>
+          </w:rPr>
+          <w:t>45</w:t>
+        </w:r>
+      </w:fldSimple>
+      <w:r>
+        <w:t xml:space="preserve">. </w:t>
+      </w:r>
+      <w:r>
+        <w:t>Sơ đồ mạch Proteus</w:t>
+      </w:r>
+    </w:p>
+    <w:p>
+      <w:pPr>
+        <w:pStyle w:val="Heading2"/>
+        <w:numPr>
+          <w:ilvl w:val="0"/>
+          <w:numId w:val="26"/>
+        </w:numPr>
+      </w:pPr>
+      <w:r>
+        <w:t>Đặc điểm của linh kiện</w:t>
+      </w:r>
+    </w:p>
+    <w:p>
+      <w:pPr>
+        <w:pStyle w:val="Heading2"/>
+        <w:numPr>
+          <w:ilvl w:val="0"/>
+          <w:numId w:val="26"/>
+        </w:numPr>
+      </w:pPr>
+      <w:r>
+        <w:t>Code chương trình</w:t>
+      </w:r>
+    </w:p>
+    <w:tbl>
+      <w:tblPr>
+        <w:tblStyle w:val="TableGrid"/>
+        <w:tblW w:w="0" w:type="auto"/>
+        <w:tblInd w:w="720" w:type="dxa"/>
+        <w:tblBorders>
+          <w:top w:val="dashSmallGap" w:sz="4" w:space="0" w:color="auto"/>
+          <w:left w:val="dashSmallGap" w:sz="4" w:space="0" w:color="auto"/>
+          <w:bottom w:val="dashSmallGap" w:sz="4" w:space="0" w:color="auto"/>
+          <w:right w:val="dashSmallGap" w:sz="4" w:space="0" w:color="auto"/>
+          <w:insideH w:val="dashSmallGap" w:sz="4" w:space="0" w:color="auto"/>
+          <w:insideV w:val="dashSmallGap" w:sz="4" w:space="0" w:color="auto"/>
+        </w:tblBorders>
+        <w:tblLook w:val="04A0" w:firstRow="1" w:lastRow="0" w:firstColumn="1" w:lastColumn="0" w:noHBand="0" w:noVBand="1"/>
+      </w:tblPr>
+      <w:tblGrid>
+        <w:gridCol w:w="8675"/>
+      </w:tblGrid>
+      <w:tr>
+        <w:tc>
+          <w:tcPr>
+            <w:tcW w:w="9395" w:type="dxa"/>
+          </w:tcPr>
+          <w:p/>
+        </w:tc>
+      </w:tr>
+    </w:tbl>
+    <w:p>
+      <w:pPr>
+        <w:ind w:left="720"/>
+      </w:pPr>
+    </w:p>
+    <w:p/>
+    <w:p>
+      <w:pPr>
+        <w:pStyle w:val="Heading1"/>
+        <w:spacing w:after="240"/>
+      </w:pPr>
+      <w:r>
+        <w:t>Bài 22</w:t>
+      </w:r>
+      <w:r>
+        <w:t xml:space="preserve">. </w:t>
+      </w:r>
+    </w:p>
+    <w:p>
+      <w:pPr>
+        <w:pStyle w:val="Heading2"/>
+        <w:numPr>
+          <w:ilvl w:val="0"/>
+          <w:numId w:val="27"/>
+        </w:numPr>
+      </w:pPr>
+      <w:r>
+        <w:t>Mô tả</w:t>
+      </w:r>
+    </w:p>
+    <w:p>
+      <w:pPr>
+        <w:pStyle w:val="Heading2"/>
+        <w:numPr>
+          <w:ilvl w:val="0"/>
+          <w:numId w:val="27"/>
+        </w:numPr>
+      </w:pPr>
+      <w:r>
+        <w:t>Sơ đồ thiết kế</w:t>
+      </w:r>
+    </w:p>
+    <w:p>
+      <w:pPr>
+        <w:keepNext/>
+        <w:ind w:left="720"/>
+        <w:jc w:val="center"/>
+      </w:pPr>
+      <w:r>
+        <w:rPr>
+          <w:noProof/>
+        </w:rPr>
+        <w:drawing>
+          <wp:inline distT="0" distB="0" distL="0" distR="0" wp14:anchorId="0514E9C9" wp14:editId="0E596FEE">
+            <wp:extent cx="3546603" cy="2299612"/>
+            <wp:effectExtent l="0" t="0" r="0" b="5715"/>
+            <wp:docPr id="53" name="Picture 53"/>
+            <wp:cNvGraphicFramePr>
+              <a:graphicFrameLocks xmlns:a="http://schemas.openxmlformats.org/drawingml/2006/main" noChangeAspect="1"/>
+            </wp:cNvGraphicFramePr>
+            <a:graphic xmlns:a="http://schemas.openxmlformats.org/drawingml/2006/main">
+              <a:graphicData uri="http://schemas.openxmlformats.org/drawingml/2006/picture">
+                <pic:pic xmlns:pic="http://schemas.openxmlformats.org/drawingml/2006/picture">
+                  <pic:nvPicPr>
+                    <pic:cNvPr id="0" name="Picture 2"/>
+                    <pic:cNvPicPr>
+                      <a:picLocks noChangeAspect="1" noChangeArrowheads="1"/>
+                    </pic:cNvPicPr>
+                  </pic:nvPicPr>
+                  <pic:blipFill>
+                    <a:blip r:embed="rId62" cstate="print">
+                      <a:extLst>
+                        <a:ext uri="{28A0092B-C50C-407E-A947-70E740481C1C}">
+                          <a14:useLocalDpi xmlns:a14="http://schemas.microsoft.com/office/drawing/2010/main" val="0"/>
+                        </a:ext>
+                      </a:extLst>
+                    </a:blip>
+                    <a:srcRect/>
+                    <a:stretch>
+                      <a:fillRect/>
+                    </a:stretch>
+                  </pic:blipFill>
+                  <pic:spPr bwMode="auto">
+                    <a:xfrm>
+                      <a:off x="0" y="0"/>
+                      <a:ext cx="3562007" cy="2309600"/>
+                    </a:xfrm>
+                    <a:prstGeom prst="rect">
+                      <a:avLst/>
+                    </a:prstGeom>
+                    <a:noFill/>
+                    <a:ln>
+                      <a:noFill/>
+                    </a:ln>
+                  </pic:spPr>
+                </pic:pic>
+              </a:graphicData>
+            </a:graphic>
+          </wp:inline>
+        </w:drawing>
+      </w:r>
+    </w:p>
+    <w:p>
+      <w:pPr>
+        <w:pStyle w:val="Caption"/>
+        <w:jc w:val="center"/>
+      </w:pPr>
+      <w:r>
+        <w:t xml:space="preserve">Hình </w:t>
+      </w:r>
+      <w:fldSimple w:instr=" SEQ Hình \* ARABIC ">
+        <w:r>
+          <w:rPr>
+            <w:noProof/>
+          </w:rPr>
+          <w:t>46</w:t>
+        </w:r>
+      </w:fldSimple>
+      <w:r>
+        <w:t xml:space="preserve">. </w:t>
+      </w:r>
+      <w:r>
+        <w:t>Sơ đồ mạch Proteus</w:t>
+      </w:r>
+    </w:p>
+    <w:p>
+      <w:pPr>
+        <w:pStyle w:val="Heading2"/>
+        <w:numPr>
+          <w:ilvl w:val="0"/>
+          <w:numId w:val="27"/>
+        </w:numPr>
+      </w:pPr>
+      <w:r>
+        <w:lastRenderedPageBreak/>
+        <w:t>Đặc điểm của linh kiện</w:t>
+      </w:r>
+    </w:p>
+    <w:p>
+      <w:pPr>
+        <w:pStyle w:val="Heading2"/>
+        <w:numPr>
+          <w:ilvl w:val="0"/>
+          <w:numId w:val="27"/>
+        </w:numPr>
+      </w:pPr>
+      <w:r>
+        <w:t>Code chương trình</w:t>
+      </w:r>
+    </w:p>
+    <w:p/>
+    <w:p>
+      <w:pPr>
+        <w:pStyle w:val="Heading1"/>
+        <w:spacing w:after="240"/>
+      </w:pPr>
+      <w:r>
+        <w:t>Bài 2</w:t>
+      </w:r>
+      <w:r>
+        <w:t>3</w:t>
+      </w:r>
+      <w:r>
+        <w:t xml:space="preserve">. </w:t>
+      </w:r>
+    </w:p>
+    <w:p>
+      <w:pPr>
+        <w:pStyle w:val="Heading2"/>
+        <w:numPr>
+          <w:ilvl w:val="0"/>
+          <w:numId w:val="28"/>
+        </w:numPr>
+      </w:pPr>
+      <w:r>
+        <w:t>Mô tả</w:t>
+      </w:r>
+    </w:p>
+    <w:p>
+      <w:pPr>
+        <w:pStyle w:val="Heading2"/>
+        <w:numPr>
+          <w:ilvl w:val="0"/>
+          <w:numId w:val="28"/>
+        </w:numPr>
+      </w:pPr>
+      <w:r>
+        <w:t>Sơ đồ thiết kế</w:t>
+      </w:r>
+    </w:p>
+    <w:p>
+      <w:pPr>
+        <w:pStyle w:val="Heading2"/>
+        <w:numPr>
+          <w:ilvl w:val="0"/>
+          <w:numId w:val="28"/>
+        </w:numPr>
+      </w:pPr>
+      <w:r>
+        <w:t>Đặc điểm của linh kiện</w:t>
+      </w:r>
+    </w:p>
+    <w:p>
+      <w:pPr>
+        <w:pStyle w:val="Heading2"/>
+        <w:numPr>
+          <w:ilvl w:val="0"/>
+          <w:numId w:val="28"/>
+        </w:numPr>
+      </w:pPr>
+      <w:r>
+        <w:t>Code chương trình</w:t>
+      </w:r>
+    </w:p>
+    <w:p/>
+    <w:p>
+      <w:pPr>
+        <w:pStyle w:val="Heading1"/>
+        <w:spacing w:after="240"/>
+      </w:pPr>
+      <w:r>
+        <w:t>Bài 24</w:t>
+      </w:r>
+      <w:r>
+        <w:t xml:space="preserve">. </w:t>
+      </w:r>
+    </w:p>
+    <w:p>
+      <w:pPr>
+        <w:pStyle w:val="Heading2"/>
+        <w:numPr>
+          <w:ilvl w:val="0"/>
+          <w:numId w:val="29"/>
+        </w:numPr>
+      </w:pPr>
+      <w:r>
+        <w:t>Mô tả</w:t>
+      </w:r>
+    </w:p>
+    <w:p>
+      <w:pPr>
+        <w:pStyle w:val="Heading2"/>
+        <w:numPr>
+          <w:ilvl w:val="0"/>
+          <w:numId w:val="29"/>
+        </w:numPr>
+      </w:pPr>
+      <w:r>
+        <w:t>Sơ đồ thiết kế</w:t>
+      </w:r>
+    </w:p>
+    <w:p>
+      <w:pPr>
+        <w:pStyle w:val="Heading2"/>
+        <w:numPr>
+          <w:ilvl w:val="0"/>
+          <w:numId w:val="29"/>
+        </w:numPr>
+      </w:pPr>
+      <w:r>
+        <w:t>Đặc điểm của linh kiện</w:t>
+      </w:r>
+    </w:p>
+    <w:p>
+      <w:pPr>
+        <w:pStyle w:val="Heading2"/>
+        <w:numPr>
+          <w:ilvl w:val="0"/>
+          <w:numId w:val="29"/>
+        </w:numPr>
+      </w:pPr>
+      <w:r>
+        <w:t>Code chương trình</w:t>
+      </w:r>
+    </w:p>
+    <w:p/>
+    <w:p>
+      <w:pPr>
+        <w:pStyle w:val="Heading1"/>
+        <w:spacing w:after="240"/>
+      </w:pPr>
+      <w:r>
+        <w:t>Bài 25</w:t>
+      </w:r>
+      <w:r>
+        <w:t>.</w:t>
+      </w:r>
+      <w:bookmarkStart w:id="100" w:name="_GoBack"/>
       <w:bookmarkEnd w:id="100"/>
+      <w:r>
+        <w:t xml:space="preserve"> </w:t>
+      </w:r>
+    </w:p>
+    <w:p>
+      <w:pPr>
+        <w:pStyle w:val="Heading2"/>
+        <w:numPr>
+          <w:ilvl w:val="0"/>
+          <w:numId w:val="30"/>
+        </w:numPr>
+      </w:pPr>
+      <w:r>
+        <w:t>Mô tả</w:t>
+      </w:r>
+    </w:p>
+    <w:p>
+      <w:pPr>
+        <w:pStyle w:val="Heading2"/>
+        <w:numPr>
+          <w:ilvl w:val="0"/>
+          <w:numId w:val="30"/>
+        </w:numPr>
+      </w:pPr>
+      <w:r>
+        <w:t>Sơ đồ thiết kế</w:t>
+      </w:r>
+    </w:p>
+    <w:p>
+      <w:pPr>
+        <w:pStyle w:val="Heading2"/>
+        <w:numPr>
+          <w:ilvl w:val="0"/>
+          <w:numId w:val="30"/>
+        </w:numPr>
+      </w:pPr>
+      <w:r>
+        <w:t>Đặc điểm của linh kiện</w:t>
+      </w:r>
+    </w:p>
+    <w:p>
+      <w:pPr>
+        <w:pStyle w:val="Heading2"/>
+        <w:numPr>
+          <w:ilvl w:val="0"/>
+          <w:numId w:val="30"/>
+        </w:numPr>
+      </w:pPr>
+      <w:r>
+        <w:t>Code chương trình</w:t>
+      </w:r>
     </w:p>
     <w:p/>
     <w:p/>
@@ -19933,11 +20657,17 @@
     <w:p/>
     <w:p/>
     <w:p/>
+    <w:p/>
+    <w:p/>
+    <w:p/>
+    <w:p/>
+    <w:p/>
     <w:p>
       <w:pPr>
         <w:pStyle w:val="MCLC"/>
       </w:pPr>
       <w:r>
+        <w:lastRenderedPageBreak/>
         <w:t>MỤC LỤC</w:t>
       </w:r>
     </w:p>
@@ -28873,11 +29603,12 @@
 <file path=word/numbering.xml><?xml version="1.0" encoding="utf-8"?>
 <w:numbering xmlns:wpc="http://schemas.microsoft.com/office/word/2010/wordprocessingCanvas" xmlns:mc="http://schemas.openxmlformats.org/markup-compatibility/2006" xmlns:o="urn:schemas-microsoft-com:office:office" xmlns:r="http://schemas.openxmlformats.org/officeDocument/2006/relationships" xmlns:m="http://schemas.openxmlformats.org/officeDocument/2006/math" xmlns:v="urn:schemas-microsoft-com:vml" xmlns:wp14="http://schemas.microsoft.com/office/word/2010/wordprocessingDrawing" xmlns:wp="http://schemas.openxmlformats.org/drawingml/2006/wordprocessingDrawing" xmlns:w10="urn:schemas-microsoft-com:office:word" xmlns:w="http://schemas.openxmlformats.org/wordprocessingml/2006/main" xmlns:w14="http://schemas.microsoft.com/office/word/2010/wordml" xmlns:w15="http://schemas.microsoft.com/office/word/2012/wordml" xmlns:wpg="http://schemas.microsoft.com/office/word/2010/wordprocessingGroup" xmlns:wpi="http://schemas.microsoft.com/office/word/2010/wordprocessingInk" xmlns:wne="http://schemas.microsoft.com/office/word/2006/wordml" xmlns:wps="http://schemas.microsoft.com/office/word/2010/wordprocessingShape" mc:Ignorable="w14 w15 wp14">
   <w:abstractNum w:abstractNumId="0">
-    <w:nsid w:val="02954013"/>
+    <w:nsid w:val="04165FFA"/>
     <w:multiLevelType w:val="hybridMultilevel"/>
-    <w:tmpl w:val="6018CF70"/>
-    <w:lvl w:ilvl="0" w:tplc="4D4E0B36">
+    <w:tmpl w:val="8BF4A776"/>
+    <w:lvl w:ilvl="0" w:tplc="A3CE996A">
       <w:numFmt w:val="bullet"/>
+      <w:pStyle w:val="bodygach"/>
       <w:lvlText w:val="-"/>
       <w:lvlJc w:val="left"/>
       <w:pPr>
@@ -28887,7 +29618,7 @@
         <w:rFonts w:ascii="Times New Roman" w:eastAsiaTheme="minorHAnsi" w:hAnsi="Times New Roman" w:cs="Times New Roman" w:hint="default"/>
       </w:rPr>
     </w:lvl>
-    <w:lvl w:ilvl="1" w:tplc="04090003" w:tentative="1">
+    <w:lvl w:ilvl="1" w:tplc="04090003">
       <w:start w:val="1"/>
       <w:numFmt w:val="bullet"/>
       <w:lvlText w:val="o"/>
@@ -28985,19 +29716,19 @@
     </w:lvl>
   </w:abstractNum>
   <w:abstractNum w:abstractNumId="1">
-    <w:nsid w:val="04165FFA"/>
+    <w:nsid w:val="13AC704E"/>
     <w:multiLevelType w:val="hybridMultilevel"/>
-    <w:tmpl w:val="8BF4A776"/>
-    <w:lvl w:ilvl="0" w:tplc="A3CE996A">
+    <w:tmpl w:val="4DA41342"/>
+    <w:lvl w:ilvl="0" w:tplc="04090001">
+      <w:start w:val="1"/>
       <w:numFmt w:val="bullet"/>
-      <w:pStyle w:val="bodygach"/>
-      <w:lvlText w:val="-"/>
+      <w:lvlText w:val=""/>
       <w:lvlJc w:val="left"/>
       <w:pPr>
         <w:ind w:left="1080" w:hanging="360"/>
       </w:pPr>
       <w:rPr>
-        <w:rFonts w:ascii="Times New Roman" w:eastAsiaTheme="minorHAnsi" w:hAnsi="Times New Roman" w:cs="Times New Roman" w:hint="default"/>
+        <w:rFonts w:ascii="Symbol" w:hAnsi="Symbol" w:hint="default"/>
       </w:rPr>
     </w:lvl>
     <w:lvl w:ilvl="1" w:tplc="04090003">
@@ -29098,18 +29829,907 @@
     </w:lvl>
   </w:abstractNum>
   <w:abstractNum w:abstractNumId="2">
-    <w:nsid w:val="05751047"/>
+    <w:nsid w:val="17083F11"/>
     <w:multiLevelType w:val="hybridMultilevel"/>
-    <w:tmpl w:val="F142F860"/>
-    <w:lvl w:ilvl="0" w:tplc="4B6E2D08">
+    <w:tmpl w:val="38C08856"/>
+    <w:lvl w:ilvl="0" w:tplc="0409000F">
+      <w:start w:val="1"/>
+      <w:numFmt w:val="decimal"/>
+      <w:lvlText w:val="%1."/>
+      <w:lvlJc w:val="left"/>
+      <w:pPr>
+        <w:ind w:left="720" w:hanging="360"/>
+      </w:pPr>
+      <w:rPr>
+        <w:rFonts w:hint="default"/>
+      </w:rPr>
+    </w:lvl>
+    <w:lvl w:ilvl="1" w:tplc="04090019" w:tentative="1">
+      <w:start w:val="1"/>
+      <w:numFmt w:val="lowerLetter"/>
+      <w:lvlText w:val="%2."/>
+      <w:lvlJc w:val="left"/>
+      <w:pPr>
+        <w:ind w:left="1440" w:hanging="360"/>
+      </w:pPr>
+    </w:lvl>
+    <w:lvl w:ilvl="2" w:tplc="0409001B" w:tentative="1">
+      <w:start w:val="1"/>
+      <w:numFmt w:val="lowerRoman"/>
+      <w:lvlText w:val="%3."/>
+      <w:lvlJc w:val="right"/>
+      <w:pPr>
+        <w:ind w:left="2160" w:hanging="180"/>
+      </w:pPr>
+    </w:lvl>
+    <w:lvl w:ilvl="3" w:tplc="0409000F" w:tentative="1">
+      <w:start w:val="1"/>
+      <w:numFmt w:val="decimal"/>
+      <w:lvlText w:val="%4."/>
+      <w:lvlJc w:val="left"/>
+      <w:pPr>
+        <w:ind w:left="2880" w:hanging="360"/>
+      </w:pPr>
+    </w:lvl>
+    <w:lvl w:ilvl="4" w:tplc="04090019" w:tentative="1">
+      <w:start w:val="1"/>
+      <w:numFmt w:val="lowerLetter"/>
+      <w:lvlText w:val="%5."/>
+      <w:lvlJc w:val="left"/>
+      <w:pPr>
+        <w:ind w:left="3600" w:hanging="360"/>
+      </w:pPr>
+    </w:lvl>
+    <w:lvl w:ilvl="5" w:tplc="0409001B" w:tentative="1">
+      <w:start w:val="1"/>
+      <w:numFmt w:val="lowerRoman"/>
+      <w:lvlText w:val="%6."/>
+      <w:lvlJc w:val="right"/>
+      <w:pPr>
+        <w:ind w:left="4320" w:hanging="180"/>
+      </w:pPr>
+    </w:lvl>
+    <w:lvl w:ilvl="6" w:tplc="0409000F" w:tentative="1">
+      <w:start w:val="1"/>
+      <w:numFmt w:val="decimal"/>
+      <w:lvlText w:val="%7."/>
+      <w:lvlJc w:val="left"/>
+      <w:pPr>
+        <w:ind w:left="5040" w:hanging="360"/>
+      </w:pPr>
+    </w:lvl>
+    <w:lvl w:ilvl="7" w:tplc="04090019" w:tentative="1">
+      <w:start w:val="1"/>
+      <w:numFmt w:val="lowerLetter"/>
+      <w:lvlText w:val="%8."/>
+      <w:lvlJc w:val="left"/>
+      <w:pPr>
+        <w:ind w:left="5760" w:hanging="360"/>
+      </w:pPr>
+    </w:lvl>
+    <w:lvl w:ilvl="8" w:tplc="0409001B" w:tentative="1">
+      <w:start w:val="1"/>
+      <w:numFmt w:val="lowerRoman"/>
+      <w:lvlText w:val="%9."/>
+      <w:lvlJc w:val="right"/>
+      <w:pPr>
+        <w:ind w:left="6480" w:hanging="180"/>
+      </w:pPr>
+    </w:lvl>
+  </w:abstractNum>
+  <w:abstractNum w:abstractNumId="3">
+    <w:nsid w:val="19D4192A"/>
+    <w:multiLevelType w:val="hybridMultilevel"/>
+    <w:tmpl w:val="017AE39C"/>
+    <w:lvl w:ilvl="0" w:tplc="0409000F">
+      <w:start w:val="1"/>
+      <w:numFmt w:val="decimal"/>
+      <w:lvlText w:val="%1."/>
+      <w:lvlJc w:val="left"/>
+      <w:pPr>
+        <w:ind w:left="720" w:hanging="360"/>
+      </w:pPr>
+      <w:rPr>
+        <w:rFonts w:hint="default"/>
+      </w:rPr>
+    </w:lvl>
+    <w:lvl w:ilvl="1" w:tplc="04090019" w:tentative="1">
+      <w:start w:val="1"/>
+      <w:numFmt w:val="lowerLetter"/>
+      <w:lvlText w:val="%2."/>
+      <w:lvlJc w:val="left"/>
+      <w:pPr>
+        <w:ind w:left="1440" w:hanging="360"/>
+      </w:pPr>
+    </w:lvl>
+    <w:lvl w:ilvl="2" w:tplc="0409001B" w:tentative="1">
+      <w:start w:val="1"/>
+      <w:numFmt w:val="lowerRoman"/>
+      <w:lvlText w:val="%3."/>
+      <w:lvlJc w:val="right"/>
+      <w:pPr>
+        <w:ind w:left="2160" w:hanging="180"/>
+      </w:pPr>
+    </w:lvl>
+    <w:lvl w:ilvl="3" w:tplc="0409000F" w:tentative="1">
+      <w:start w:val="1"/>
+      <w:numFmt w:val="decimal"/>
+      <w:lvlText w:val="%4."/>
+      <w:lvlJc w:val="left"/>
+      <w:pPr>
+        <w:ind w:left="2880" w:hanging="360"/>
+      </w:pPr>
+    </w:lvl>
+    <w:lvl w:ilvl="4" w:tplc="04090019" w:tentative="1">
+      <w:start w:val="1"/>
+      <w:numFmt w:val="lowerLetter"/>
+      <w:lvlText w:val="%5."/>
+      <w:lvlJc w:val="left"/>
+      <w:pPr>
+        <w:ind w:left="3600" w:hanging="360"/>
+      </w:pPr>
+    </w:lvl>
+    <w:lvl w:ilvl="5" w:tplc="0409001B" w:tentative="1">
+      <w:start w:val="1"/>
+      <w:numFmt w:val="lowerRoman"/>
+      <w:lvlText w:val="%6."/>
+      <w:lvlJc w:val="right"/>
+      <w:pPr>
+        <w:ind w:left="4320" w:hanging="180"/>
+      </w:pPr>
+    </w:lvl>
+    <w:lvl w:ilvl="6" w:tplc="0409000F" w:tentative="1">
+      <w:start w:val="1"/>
+      <w:numFmt w:val="decimal"/>
+      <w:lvlText w:val="%7."/>
+      <w:lvlJc w:val="left"/>
+      <w:pPr>
+        <w:ind w:left="5040" w:hanging="360"/>
+      </w:pPr>
+    </w:lvl>
+    <w:lvl w:ilvl="7" w:tplc="04090019" w:tentative="1">
+      <w:start w:val="1"/>
+      <w:numFmt w:val="lowerLetter"/>
+      <w:lvlText w:val="%8."/>
+      <w:lvlJc w:val="left"/>
+      <w:pPr>
+        <w:ind w:left="5760" w:hanging="360"/>
+      </w:pPr>
+    </w:lvl>
+    <w:lvl w:ilvl="8" w:tplc="0409001B" w:tentative="1">
+      <w:start w:val="1"/>
+      <w:numFmt w:val="lowerRoman"/>
+      <w:lvlText w:val="%9."/>
+      <w:lvlJc w:val="right"/>
+      <w:pPr>
+        <w:ind w:left="6480" w:hanging="180"/>
+      </w:pPr>
+    </w:lvl>
+  </w:abstractNum>
+  <w:abstractNum w:abstractNumId="4">
+    <w:nsid w:val="1BCF0501"/>
+    <w:multiLevelType w:val="hybridMultilevel"/>
+    <w:tmpl w:val="3A123F5A"/>
+    <w:lvl w:ilvl="0" w:tplc="0409000F">
+      <w:start w:val="1"/>
+      <w:numFmt w:val="decimal"/>
+      <w:lvlText w:val="%1."/>
+      <w:lvlJc w:val="left"/>
+      <w:pPr>
+        <w:ind w:left="720" w:hanging="360"/>
+      </w:pPr>
+      <w:rPr>
+        <w:rFonts w:hint="default"/>
+      </w:rPr>
+    </w:lvl>
+    <w:lvl w:ilvl="1" w:tplc="04090019" w:tentative="1">
+      <w:start w:val="1"/>
+      <w:numFmt w:val="lowerLetter"/>
+      <w:lvlText w:val="%2."/>
+      <w:lvlJc w:val="left"/>
+      <w:pPr>
+        <w:ind w:left="1440" w:hanging="360"/>
+      </w:pPr>
+    </w:lvl>
+    <w:lvl w:ilvl="2" w:tplc="0409001B" w:tentative="1">
+      <w:start w:val="1"/>
+      <w:numFmt w:val="lowerRoman"/>
+      <w:lvlText w:val="%3."/>
+      <w:lvlJc w:val="right"/>
+      <w:pPr>
+        <w:ind w:left="2160" w:hanging="180"/>
+      </w:pPr>
+    </w:lvl>
+    <w:lvl w:ilvl="3" w:tplc="0409000F" w:tentative="1">
+      <w:start w:val="1"/>
+      <w:numFmt w:val="decimal"/>
+      <w:lvlText w:val="%4."/>
+      <w:lvlJc w:val="left"/>
+      <w:pPr>
+        <w:ind w:left="2880" w:hanging="360"/>
+      </w:pPr>
+    </w:lvl>
+    <w:lvl w:ilvl="4" w:tplc="04090019" w:tentative="1">
+      <w:start w:val="1"/>
+      <w:numFmt w:val="lowerLetter"/>
+      <w:lvlText w:val="%5."/>
+      <w:lvlJc w:val="left"/>
+      <w:pPr>
+        <w:ind w:left="3600" w:hanging="360"/>
+      </w:pPr>
+    </w:lvl>
+    <w:lvl w:ilvl="5" w:tplc="0409001B" w:tentative="1">
+      <w:start w:val="1"/>
+      <w:numFmt w:val="lowerRoman"/>
+      <w:lvlText w:val="%6."/>
+      <w:lvlJc w:val="right"/>
+      <w:pPr>
+        <w:ind w:left="4320" w:hanging="180"/>
+      </w:pPr>
+    </w:lvl>
+    <w:lvl w:ilvl="6" w:tplc="0409000F" w:tentative="1">
+      <w:start w:val="1"/>
+      <w:numFmt w:val="decimal"/>
+      <w:lvlText w:val="%7."/>
+      <w:lvlJc w:val="left"/>
+      <w:pPr>
+        <w:ind w:left="5040" w:hanging="360"/>
+      </w:pPr>
+    </w:lvl>
+    <w:lvl w:ilvl="7" w:tplc="04090019" w:tentative="1">
+      <w:start w:val="1"/>
+      <w:numFmt w:val="lowerLetter"/>
+      <w:lvlText w:val="%8."/>
+      <w:lvlJc w:val="left"/>
+      <w:pPr>
+        <w:ind w:left="5760" w:hanging="360"/>
+      </w:pPr>
+    </w:lvl>
+    <w:lvl w:ilvl="8" w:tplc="0409001B" w:tentative="1">
+      <w:start w:val="1"/>
+      <w:numFmt w:val="lowerRoman"/>
+      <w:lvlText w:val="%9."/>
+      <w:lvlJc w:val="right"/>
+      <w:pPr>
+        <w:ind w:left="6480" w:hanging="180"/>
+      </w:pPr>
+    </w:lvl>
+  </w:abstractNum>
+  <w:abstractNum w:abstractNumId="5">
+    <w:nsid w:val="1DE80C52"/>
+    <w:multiLevelType w:val="hybridMultilevel"/>
+    <w:tmpl w:val="38C08856"/>
+    <w:lvl w:ilvl="0" w:tplc="0409000F">
+      <w:start w:val="1"/>
+      <w:numFmt w:val="decimal"/>
+      <w:lvlText w:val="%1."/>
+      <w:lvlJc w:val="left"/>
+      <w:pPr>
+        <w:ind w:left="720" w:hanging="360"/>
+      </w:pPr>
+      <w:rPr>
+        <w:rFonts w:hint="default"/>
+      </w:rPr>
+    </w:lvl>
+    <w:lvl w:ilvl="1" w:tplc="04090019" w:tentative="1">
+      <w:start w:val="1"/>
+      <w:numFmt w:val="lowerLetter"/>
+      <w:lvlText w:val="%2."/>
+      <w:lvlJc w:val="left"/>
+      <w:pPr>
+        <w:ind w:left="1440" w:hanging="360"/>
+      </w:pPr>
+    </w:lvl>
+    <w:lvl w:ilvl="2" w:tplc="0409001B" w:tentative="1">
+      <w:start w:val="1"/>
+      <w:numFmt w:val="lowerRoman"/>
+      <w:lvlText w:val="%3."/>
+      <w:lvlJc w:val="right"/>
+      <w:pPr>
+        <w:ind w:left="2160" w:hanging="180"/>
+      </w:pPr>
+    </w:lvl>
+    <w:lvl w:ilvl="3" w:tplc="0409000F" w:tentative="1">
+      <w:start w:val="1"/>
+      <w:numFmt w:val="decimal"/>
+      <w:lvlText w:val="%4."/>
+      <w:lvlJc w:val="left"/>
+      <w:pPr>
+        <w:ind w:left="2880" w:hanging="360"/>
+      </w:pPr>
+    </w:lvl>
+    <w:lvl w:ilvl="4" w:tplc="04090019" w:tentative="1">
+      <w:start w:val="1"/>
+      <w:numFmt w:val="lowerLetter"/>
+      <w:lvlText w:val="%5."/>
+      <w:lvlJc w:val="left"/>
+      <w:pPr>
+        <w:ind w:left="3600" w:hanging="360"/>
+      </w:pPr>
+    </w:lvl>
+    <w:lvl w:ilvl="5" w:tplc="0409001B" w:tentative="1">
+      <w:start w:val="1"/>
+      <w:numFmt w:val="lowerRoman"/>
+      <w:lvlText w:val="%6."/>
+      <w:lvlJc w:val="right"/>
+      <w:pPr>
+        <w:ind w:left="4320" w:hanging="180"/>
+      </w:pPr>
+    </w:lvl>
+    <w:lvl w:ilvl="6" w:tplc="0409000F" w:tentative="1">
+      <w:start w:val="1"/>
+      <w:numFmt w:val="decimal"/>
+      <w:lvlText w:val="%7."/>
+      <w:lvlJc w:val="left"/>
+      <w:pPr>
+        <w:ind w:left="5040" w:hanging="360"/>
+      </w:pPr>
+    </w:lvl>
+    <w:lvl w:ilvl="7" w:tplc="04090019" w:tentative="1">
+      <w:start w:val="1"/>
+      <w:numFmt w:val="lowerLetter"/>
+      <w:lvlText w:val="%8."/>
+      <w:lvlJc w:val="left"/>
+      <w:pPr>
+        <w:ind w:left="5760" w:hanging="360"/>
+      </w:pPr>
+    </w:lvl>
+    <w:lvl w:ilvl="8" w:tplc="0409001B" w:tentative="1">
+      <w:start w:val="1"/>
+      <w:numFmt w:val="lowerRoman"/>
+      <w:lvlText w:val="%9."/>
+      <w:lvlJc w:val="right"/>
+      <w:pPr>
+        <w:ind w:left="6480" w:hanging="180"/>
+      </w:pPr>
+    </w:lvl>
+  </w:abstractNum>
+  <w:abstractNum w:abstractNumId="6">
+    <w:nsid w:val="1E9147EB"/>
+    <w:multiLevelType w:val="hybridMultilevel"/>
+    <w:tmpl w:val="0066C37A"/>
+    <w:lvl w:ilvl="0" w:tplc="0409000F">
+      <w:start w:val="1"/>
+      <w:numFmt w:val="decimal"/>
+      <w:lvlText w:val="%1."/>
+      <w:lvlJc w:val="left"/>
+      <w:pPr>
+        <w:ind w:left="720" w:hanging="360"/>
+      </w:pPr>
+      <w:rPr>
+        <w:rFonts w:hint="default"/>
+      </w:rPr>
+    </w:lvl>
+    <w:lvl w:ilvl="1" w:tplc="04090019" w:tentative="1">
+      <w:start w:val="1"/>
+      <w:numFmt w:val="lowerLetter"/>
+      <w:lvlText w:val="%2."/>
+      <w:lvlJc w:val="left"/>
+      <w:pPr>
+        <w:ind w:left="1440" w:hanging="360"/>
+      </w:pPr>
+    </w:lvl>
+    <w:lvl w:ilvl="2" w:tplc="0409001B" w:tentative="1">
+      <w:start w:val="1"/>
+      <w:numFmt w:val="lowerRoman"/>
+      <w:lvlText w:val="%3."/>
+      <w:lvlJc w:val="right"/>
+      <w:pPr>
+        <w:ind w:left="2160" w:hanging="180"/>
+      </w:pPr>
+    </w:lvl>
+    <w:lvl w:ilvl="3" w:tplc="0409000F" w:tentative="1">
+      <w:start w:val="1"/>
+      <w:numFmt w:val="decimal"/>
+      <w:lvlText w:val="%4."/>
+      <w:lvlJc w:val="left"/>
+      <w:pPr>
+        <w:ind w:left="2880" w:hanging="360"/>
+      </w:pPr>
+    </w:lvl>
+    <w:lvl w:ilvl="4" w:tplc="04090019" w:tentative="1">
+      <w:start w:val="1"/>
+      <w:numFmt w:val="lowerLetter"/>
+      <w:lvlText w:val="%5."/>
+      <w:lvlJc w:val="left"/>
+      <w:pPr>
+        <w:ind w:left="3600" w:hanging="360"/>
+      </w:pPr>
+    </w:lvl>
+    <w:lvl w:ilvl="5" w:tplc="0409001B" w:tentative="1">
+      <w:start w:val="1"/>
+      <w:numFmt w:val="lowerRoman"/>
+      <w:lvlText w:val="%6."/>
+      <w:lvlJc w:val="right"/>
+      <w:pPr>
+        <w:ind w:left="4320" w:hanging="180"/>
+      </w:pPr>
+    </w:lvl>
+    <w:lvl w:ilvl="6" w:tplc="0409000F" w:tentative="1">
+      <w:start w:val="1"/>
+      <w:numFmt w:val="decimal"/>
+      <w:lvlText w:val="%7."/>
+      <w:lvlJc w:val="left"/>
+      <w:pPr>
+        <w:ind w:left="5040" w:hanging="360"/>
+      </w:pPr>
+    </w:lvl>
+    <w:lvl w:ilvl="7" w:tplc="04090019" w:tentative="1">
+      <w:start w:val="1"/>
+      <w:numFmt w:val="lowerLetter"/>
+      <w:lvlText w:val="%8."/>
+      <w:lvlJc w:val="left"/>
+      <w:pPr>
+        <w:ind w:left="5760" w:hanging="360"/>
+      </w:pPr>
+    </w:lvl>
+    <w:lvl w:ilvl="8" w:tplc="0409001B" w:tentative="1">
+      <w:start w:val="1"/>
+      <w:numFmt w:val="lowerRoman"/>
+      <w:lvlText w:val="%9."/>
+      <w:lvlJc w:val="right"/>
+      <w:pPr>
+        <w:ind w:left="6480" w:hanging="180"/>
+      </w:pPr>
+    </w:lvl>
+  </w:abstractNum>
+  <w:abstractNum w:abstractNumId="7">
+    <w:nsid w:val="208B32DD"/>
+    <w:multiLevelType w:val="hybridMultilevel"/>
+    <w:tmpl w:val="293059D0"/>
+    <w:lvl w:ilvl="0" w:tplc="451EFA8A">
+      <w:start w:val="1"/>
+      <w:numFmt w:val="decimal"/>
+      <w:pStyle w:val="Heading2"/>
+      <w:lvlText w:val="%1."/>
+      <w:lvlJc w:val="left"/>
+      <w:pPr>
+        <w:ind w:left="720" w:hanging="360"/>
+      </w:pPr>
+    </w:lvl>
+    <w:lvl w:ilvl="1" w:tplc="04090019" w:tentative="1">
+      <w:start w:val="1"/>
+      <w:numFmt w:val="lowerLetter"/>
+      <w:lvlText w:val="%2."/>
+      <w:lvlJc w:val="left"/>
+      <w:pPr>
+        <w:ind w:left="1440" w:hanging="360"/>
+      </w:pPr>
+    </w:lvl>
+    <w:lvl w:ilvl="2" w:tplc="0409001B" w:tentative="1">
+      <w:start w:val="1"/>
+      <w:numFmt w:val="lowerRoman"/>
+      <w:lvlText w:val="%3."/>
+      <w:lvlJc w:val="right"/>
+      <w:pPr>
+        <w:ind w:left="2160" w:hanging="180"/>
+      </w:pPr>
+    </w:lvl>
+    <w:lvl w:ilvl="3" w:tplc="0409000F" w:tentative="1">
+      <w:start w:val="1"/>
+      <w:numFmt w:val="decimal"/>
+      <w:lvlText w:val="%4."/>
+      <w:lvlJc w:val="left"/>
+      <w:pPr>
+        <w:ind w:left="2880" w:hanging="360"/>
+      </w:pPr>
+    </w:lvl>
+    <w:lvl w:ilvl="4" w:tplc="04090019" w:tentative="1">
+      <w:start w:val="1"/>
+      <w:numFmt w:val="lowerLetter"/>
+      <w:lvlText w:val="%5."/>
+      <w:lvlJc w:val="left"/>
+      <w:pPr>
+        <w:ind w:left="3600" w:hanging="360"/>
+      </w:pPr>
+    </w:lvl>
+    <w:lvl w:ilvl="5" w:tplc="0409001B" w:tentative="1">
+      <w:start w:val="1"/>
+      <w:numFmt w:val="lowerRoman"/>
+      <w:lvlText w:val="%6."/>
+      <w:lvlJc w:val="right"/>
+      <w:pPr>
+        <w:ind w:left="4320" w:hanging="180"/>
+      </w:pPr>
+    </w:lvl>
+    <w:lvl w:ilvl="6" w:tplc="0409000F" w:tentative="1">
+      <w:start w:val="1"/>
+      <w:numFmt w:val="decimal"/>
+      <w:lvlText w:val="%7."/>
+      <w:lvlJc w:val="left"/>
+      <w:pPr>
+        <w:ind w:left="5040" w:hanging="360"/>
+      </w:pPr>
+    </w:lvl>
+    <w:lvl w:ilvl="7" w:tplc="04090019" w:tentative="1">
+      <w:start w:val="1"/>
+      <w:numFmt w:val="lowerLetter"/>
+      <w:lvlText w:val="%8."/>
+      <w:lvlJc w:val="left"/>
+      <w:pPr>
+        <w:ind w:left="5760" w:hanging="360"/>
+      </w:pPr>
+    </w:lvl>
+    <w:lvl w:ilvl="8" w:tplc="0409001B" w:tentative="1">
+      <w:start w:val="1"/>
+      <w:numFmt w:val="lowerRoman"/>
+      <w:lvlText w:val="%9."/>
+      <w:lvlJc w:val="right"/>
+      <w:pPr>
+        <w:ind w:left="6480" w:hanging="180"/>
+      </w:pPr>
+    </w:lvl>
+  </w:abstractNum>
+  <w:abstractNum w:abstractNumId="8">
+    <w:nsid w:val="20FE74A6"/>
+    <w:multiLevelType w:val="hybridMultilevel"/>
+    <w:tmpl w:val="38C08856"/>
+    <w:lvl w:ilvl="0" w:tplc="0409000F">
+      <w:start w:val="1"/>
+      <w:numFmt w:val="decimal"/>
+      <w:lvlText w:val="%1."/>
+      <w:lvlJc w:val="left"/>
+      <w:pPr>
+        <w:ind w:left="720" w:hanging="360"/>
+      </w:pPr>
+      <w:rPr>
+        <w:rFonts w:hint="default"/>
+      </w:rPr>
+    </w:lvl>
+    <w:lvl w:ilvl="1" w:tplc="04090019" w:tentative="1">
+      <w:start w:val="1"/>
+      <w:numFmt w:val="lowerLetter"/>
+      <w:lvlText w:val="%2."/>
+      <w:lvlJc w:val="left"/>
+      <w:pPr>
+        <w:ind w:left="1440" w:hanging="360"/>
+      </w:pPr>
+    </w:lvl>
+    <w:lvl w:ilvl="2" w:tplc="0409001B" w:tentative="1">
+      <w:start w:val="1"/>
+      <w:numFmt w:val="lowerRoman"/>
+      <w:lvlText w:val="%3."/>
+      <w:lvlJc w:val="right"/>
+      <w:pPr>
+        <w:ind w:left="2160" w:hanging="180"/>
+      </w:pPr>
+    </w:lvl>
+    <w:lvl w:ilvl="3" w:tplc="0409000F" w:tentative="1">
+      <w:start w:val="1"/>
+      <w:numFmt w:val="decimal"/>
+      <w:lvlText w:val="%4."/>
+      <w:lvlJc w:val="left"/>
+      <w:pPr>
+        <w:ind w:left="2880" w:hanging="360"/>
+      </w:pPr>
+    </w:lvl>
+    <w:lvl w:ilvl="4" w:tplc="04090019" w:tentative="1">
+      <w:start w:val="1"/>
+      <w:numFmt w:val="lowerLetter"/>
+      <w:lvlText w:val="%5."/>
+      <w:lvlJc w:val="left"/>
+      <w:pPr>
+        <w:ind w:left="3600" w:hanging="360"/>
+      </w:pPr>
+    </w:lvl>
+    <w:lvl w:ilvl="5" w:tplc="0409001B" w:tentative="1">
+      <w:start w:val="1"/>
+      <w:numFmt w:val="lowerRoman"/>
+      <w:lvlText w:val="%6."/>
+      <w:lvlJc w:val="right"/>
+      <w:pPr>
+        <w:ind w:left="4320" w:hanging="180"/>
+      </w:pPr>
+    </w:lvl>
+    <w:lvl w:ilvl="6" w:tplc="0409000F" w:tentative="1">
+      <w:start w:val="1"/>
+      <w:numFmt w:val="decimal"/>
+      <w:lvlText w:val="%7."/>
+      <w:lvlJc w:val="left"/>
+      <w:pPr>
+        <w:ind w:left="5040" w:hanging="360"/>
+      </w:pPr>
+    </w:lvl>
+    <w:lvl w:ilvl="7" w:tplc="04090019" w:tentative="1">
+      <w:start w:val="1"/>
+      <w:numFmt w:val="lowerLetter"/>
+      <w:lvlText w:val="%8."/>
+      <w:lvlJc w:val="left"/>
+      <w:pPr>
+        <w:ind w:left="5760" w:hanging="360"/>
+      </w:pPr>
+    </w:lvl>
+    <w:lvl w:ilvl="8" w:tplc="0409001B" w:tentative="1">
+      <w:start w:val="1"/>
+      <w:numFmt w:val="lowerRoman"/>
+      <w:lvlText w:val="%9."/>
+      <w:lvlJc w:val="right"/>
+      <w:pPr>
+        <w:ind w:left="6480" w:hanging="180"/>
+      </w:pPr>
+    </w:lvl>
+  </w:abstractNum>
+  <w:abstractNum w:abstractNumId="9">
+    <w:nsid w:val="22106E92"/>
+    <w:multiLevelType w:val="hybridMultilevel"/>
+    <w:tmpl w:val="38C08856"/>
+    <w:lvl w:ilvl="0" w:tplc="0409000F">
+      <w:start w:val="1"/>
+      <w:numFmt w:val="decimal"/>
+      <w:lvlText w:val="%1."/>
+      <w:lvlJc w:val="left"/>
+      <w:pPr>
+        <w:ind w:left="720" w:hanging="360"/>
+      </w:pPr>
+      <w:rPr>
+        <w:rFonts w:hint="default"/>
+      </w:rPr>
+    </w:lvl>
+    <w:lvl w:ilvl="1" w:tplc="04090019" w:tentative="1">
+      <w:start w:val="1"/>
+      <w:numFmt w:val="lowerLetter"/>
+      <w:lvlText w:val="%2."/>
+      <w:lvlJc w:val="left"/>
+      <w:pPr>
+        <w:ind w:left="1440" w:hanging="360"/>
+      </w:pPr>
+    </w:lvl>
+    <w:lvl w:ilvl="2" w:tplc="0409001B" w:tentative="1">
+      <w:start w:val="1"/>
+      <w:numFmt w:val="lowerRoman"/>
+      <w:lvlText w:val="%3."/>
+      <w:lvlJc w:val="right"/>
+      <w:pPr>
+        <w:ind w:left="2160" w:hanging="180"/>
+      </w:pPr>
+    </w:lvl>
+    <w:lvl w:ilvl="3" w:tplc="0409000F" w:tentative="1">
+      <w:start w:val="1"/>
+      <w:numFmt w:val="decimal"/>
+      <w:lvlText w:val="%4."/>
+      <w:lvlJc w:val="left"/>
+      <w:pPr>
+        <w:ind w:left="2880" w:hanging="360"/>
+      </w:pPr>
+    </w:lvl>
+    <w:lvl w:ilvl="4" w:tplc="04090019" w:tentative="1">
+      <w:start w:val="1"/>
+      <w:numFmt w:val="lowerLetter"/>
+      <w:lvlText w:val="%5."/>
+      <w:lvlJc w:val="left"/>
+      <w:pPr>
+        <w:ind w:left="3600" w:hanging="360"/>
+      </w:pPr>
+    </w:lvl>
+    <w:lvl w:ilvl="5" w:tplc="0409001B" w:tentative="1">
+      <w:start w:val="1"/>
+      <w:numFmt w:val="lowerRoman"/>
+      <w:lvlText w:val="%6."/>
+      <w:lvlJc w:val="right"/>
+      <w:pPr>
+        <w:ind w:left="4320" w:hanging="180"/>
+      </w:pPr>
+    </w:lvl>
+    <w:lvl w:ilvl="6" w:tplc="0409000F" w:tentative="1">
+      <w:start w:val="1"/>
+      <w:numFmt w:val="decimal"/>
+      <w:lvlText w:val="%7."/>
+      <w:lvlJc w:val="left"/>
+      <w:pPr>
+        <w:ind w:left="5040" w:hanging="360"/>
+      </w:pPr>
+    </w:lvl>
+    <w:lvl w:ilvl="7" w:tplc="04090019" w:tentative="1">
+      <w:start w:val="1"/>
+      <w:numFmt w:val="lowerLetter"/>
+      <w:lvlText w:val="%8."/>
+      <w:lvlJc w:val="left"/>
+      <w:pPr>
+        <w:ind w:left="5760" w:hanging="360"/>
+      </w:pPr>
+    </w:lvl>
+    <w:lvl w:ilvl="8" w:tplc="0409001B" w:tentative="1">
+      <w:start w:val="1"/>
+      <w:numFmt w:val="lowerRoman"/>
+      <w:lvlText w:val="%9."/>
+      <w:lvlJc w:val="right"/>
+      <w:pPr>
+        <w:ind w:left="6480" w:hanging="180"/>
+      </w:pPr>
+    </w:lvl>
+  </w:abstractNum>
+  <w:abstractNum w:abstractNumId="10">
+    <w:nsid w:val="26402ADA"/>
+    <w:multiLevelType w:val="hybridMultilevel"/>
+    <w:tmpl w:val="743EF234"/>
+    <w:lvl w:ilvl="0" w:tplc="0409000F">
+      <w:start w:val="1"/>
+      <w:numFmt w:val="decimal"/>
+      <w:lvlText w:val="%1."/>
+      <w:lvlJc w:val="left"/>
+      <w:pPr>
+        <w:ind w:left="720" w:hanging="360"/>
+      </w:pPr>
+      <w:rPr>
+        <w:rFonts w:hint="default"/>
+      </w:rPr>
+    </w:lvl>
+    <w:lvl w:ilvl="1" w:tplc="04090019" w:tentative="1">
+      <w:start w:val="1"/>
+      <w:numFmt w:val="lowerLetter"/>
+      <w:lvlText w:val="%2."/>
+      <w:lvlJc w:val="left"/>
+      <w:pPr>
+        <w:ind w:left="1440" w:hanging="360"/>
+      </w:pPr>
+    </w:lvl>
+    <w:lvl w:ilvl="2" w:tplc="0409001B" w:tentative="1">
+      <w:start w:val="1"/>
+      <w:numFmt w:val="lowerRoman"/>
+      <w:lvlText w:val="%3."/>
+      <w:lvlJc w:val="right"/>
+      <w:pPr>
+        <w:ind w:left="2160" w:hanging="180"/>
+      </w:pPr>
+    </w:lvl>
+    <w:lvl w:ilvl="3" w:tplc="0409000F" w:tentative="1">
+      <w:start w:val="1"/>
+      <w:numFmt w:val="decimal"/>
+      <w:lvlText w:val="%4."/>
+      <w:lvlJc w:val="left"/>
+      <w:pPr>
+        <w:ind w:left="2880" w:hanging="360"/>
+      </w:pPr>
+    </w:lvl>
+    <w:lvl w:ilvl="4" w:tplc="04090019" w:tentative="1">
+      <w:start w:val="1"/>
+      <w:numFmt w:val="lowerLetter"/>
+      <w:lvlText w:val="%5."/>
+      <w:lvlJc w:val="left"/>
+      <w:pPr>
+        <w:ind w:left="3600" w:hanging="360"/>
+      </w:pPr>
+    </w:lvl>
+    <w:lvl w:ilvl="5" w:tplc="0409001B" w:tentative="1">
+      <w:start w:val="1"/>
+      <w:numFmt w:val="lowerRoman"/>
+      <w:lvlText w:val="%6."/>
+      <w:lvlJc w:val="right"/>
+      <w:pPr>
+        <w:ind w:left="4320" w:hanging="180"/>
+      </w:pPr>
+    </w:lvl>
+    <w:lvl w:ilvl="6" w:tplc="0409000F" w:tentative="1">
+      <w:start w:val="1"/>
+      <w:numFmt w:val="decimal"/>
+      <w:lvlText w:val="%7."/>
+      <w:lvlJc w:val="left"/>
+      <w:pPr>
+        <w:ind w:left="5040" w:hanging="360"/>
+      </w:pPr>
+    </w:lvl>
+    <w:lvl w:ilvl="7" w:tplc="04090019" w:tentative="1">
+      <w:start w:val="1"/>
+      <w:numFmt w:val="lowerLetter"/>
+      <w:lvlText w:val="%8."/>
+      <w:lvlJc w:val="left"/>
+      <w:pPr>
+        <w:ind w:left="5760" w:hanging="360"/>
+      </w:pPr>
+    </w:lvl>
+    <w:lvl w:ilvl="8" w:tplc="0409001B" w:tentative="1">
+      <w:start w:val="1"/>
+      <w:numFmt w:val="lowerRoman"/>
+      <w:lvlText w:val="%9."/>
+      <w:lvlJc w:val="right"/>
+      <w:pPr>
+        <w:ind w:left="6480" w:hanging="180"/>
+      </w:pPr>
+    </w:lvl>
+  </w:abstractNum>
+  <w:abstractNum w:abstractNumId="11">
+    <w:nsid w:val="26FE21B7"/>
+    <w:multiLevelType w:val="hybridMultilevel"/>
+    <w:tmpl w:val="38C08856"/>
+    <w:lvl w:ilvl="0" w:tplc="0409000F">
+      <w:start w:val="1"/>
+      <w:numFmt w:val="decimal"/>
+      <w:lvlText w:val="%1."/>
+      <w:lvlJc w:val="left"/>
+      <w:pPr>
+        <w:ind w:left="720" w:hanging="360"/>
+      </w:pPr>
+      <w:rPr>
+        <w:rFonts w:hint="default"/>
+      </w:rPr>
+    </w:lvl>
+    <w:lvl w:ilvl="1" w:tplc="04090019" w:tentative="1">
+      <w:start w:val="1"/>
+      <w:numFmt w:val="lowerLetter"/>
+      <w:lvlText w:val="%2."/>
+      <w:lvlJc w:val="left"/>
+      <w:pPr>
+        <w:ind w:left="1440" w:hanging="360"/>
+      </w:pPr>
+    </w:lvl>
+    <w:lvl w:ilvl="2" w:tplc="0409001B" w:tentative="1">
+      <w:start w:val="1"/>
+      <w:numFmt w:val="lowerRoman"/>
+      <w:lvlText w:val="%3."/>
+      <w:lvlJc w:val="right"/>
+      <w:pPr>
+        <w:ind w:left="2160" w:hanging="180"/>
+      </w:pPr>
+    </w:lvl>
+    <w:lvl w:ilvl="3" w:tplc="0409000F" w:tentative="1">
+      <w:start w:val="1"/>
+      <w:numFmt w:val="decimal"/>
+      <w:lvlText w:val="%4."/>
+      <w:lvlJc w:val="left"/>
+      <w:pPr>
+        <w:ind w:left="2880" w:hanging="360"/>
+      </w:pPr>
+    </w:lvl>
+    <w:lvl w:ilvl="4" w:tplc="04090019" w:tentative="1">
+      <w:start w:val="1"/>
+      <w:numFmt w:val="lowerLetter"/>
+      <w:lvlText w:val="%5."/>
+      <w:lvlJc w:val="left"/>
+      <w:pPr>
+        <w:ind w:left="3600" w:hanging="360"/>
+      </w:pPr>
+    </w:lvl>
+    <w:lvl w:ilvl="5" w:tplc="0409001B" w:tentative="1">
+      <w:start w:val="1"/>
+      <w:numFmt w:val="lowerRoman"/>
+      <w:lvlText w:val="%6."/>
+      <w:lvlJc w:val="right"/>
+      <w:pPr>
+        <w:ind w:left="4320" w:hanging="180"/>
+      </w:pPr>
+    </w:lvl>
+    <w:lvl w:ilvl="6" w:tplc="0409000F" w:tentative="1">
+      <w:start w:val="1"/>
+      <w:numFmt w:val="decimal"/>
+      <w:lvlText w:val="%7."/>
+      <w:lvlJc w:val="left"/>
+      <w:pPr>
+        <w:ind w:left="5040" w:hanging="360"/>
+      </w:pPr>
+    </w:lvl>
+    <w:lvl w:ilvl="7" w:tplc="04090019" w:tentative="1">
+      <w:start w:val="1"/>
+      <w:numFmt w:val="lowerLetter"/>
+      <w:lvlText w:val="%8."/>
+      <w:lvlJc w:val="left"/>
+      <w:pPr>
+        <w:ind w:left="5760" w:hanging="360"/>
+      </w:pPr>
+    </w:lvl>
+    <w:lvl w:ilvl="8" w:tplc="0409001B" w:tentative="1">
+      <w:start w:val="1"/>
+      <w:numFmt w:val="lowerRoman"/>
+      <w:lvlText w:val="%9."/>
+      <w:lvlJc w:val="right"/>
+      <w:pPr>
+        <w:ind w:left="6480" w:hanging="180"/>
+      </w:pPr>
+    </w:lvl>
+  </w:abstractNum>
+  <w:abstractNum w:abstractNumId="12">
+    <w:nsid w:val="296B29CA"/>
+    <w:multiLevelType w:val="hybridMultilevel"/>
+    <w:tmpl w:val="B7F6D740"/>
+    <w:lvl w:ilvl="0" w:tplc="04090001">
+      <w:start w:val="1"/>
       <w:numFmt w:val="bullet"/>
-      <w:lvlText w:val="-"/>
+      <w:lvlText w:val=""/>
       <w:lvlJc w:val="left"/>
       <w:pPr>
-        <w:ind w:left="720" w:hanging="360"/>
+        <w:ind w:left="1080" w:hanging="360"/>
       </w:pPr>
       <w:rPr>
-        <w:rFonts w:ascii="Times New Roman" w:eastAsiaTheme="minorHAnsi" w:hAnsi="Times New Roman" w:cs="Times New Roman" w:hint="default"/>
+        <w:rFonts w:ascii="Symbol" w:hAnsi="Symbol" w:hint="default"/>
       </w:rPr>
     </w:lvl>
     <w:lvl w:ilvl="1" w:tplc="04090003" w:tentative="1">
@@ -29118,7 +30738,7 @@
       <w:lvlText w:val="o"/>
       <w:lvlJc w:val="left"/>
       <w:pPr>
-        <w:ind w:left="1440" w:hanging="360"/>
+        <w:ind w:left="1800" w:hanging="360"/>
       </w:pPr>
       <w:rPr>
         <w:rFonts w:ascii="Courier New" w:hAnsi="Courier New" w:cs="Courier New" w:hint="default"/>
@@ -29130,7 +30750,7 @@
       <w:lvlText w:val=""/>
       <w:lvlJc w:val="left"/>
       <w:pPr>
-        <w:ind w:left="2160" w:hanging="360"/>
+        <w:ind w:left="2520" w:hanging="360"/>
       </w:pPr>
       <w:rPr>
         <w:rFonts w:ascii="Wingdings" w:hAnsi="Wingdings" w:hint="default"/>
@@ -29142,7 +30762,7 @@
       <w:lvlText w:val=""/>
       <w:lvlJc w:val="left"/>
       <w:pPr>
-        <w:ind w:left="2880" w:hanging="360"/>
+        <w:ind w:left="3240" w:hanging="360"/>
       </w:pPr>
       <w:rPr>
         <w:rFonts w:ascii="Symbol" w:hAnsi="Symbol" w:hint="default"/>
@@ -29154,7 +30774,7 @@
       <w:lvlText w:val="o"/>
       <w:lvlJc w:val="left"/>
       <w:pPr>
-        <w:ind w:left="3600" w:hanging="360"/>
+        <w:ind w:left="3960" w:hanging="360"/>
       </w:pPr>
       <w:rPr>
         <w:rFonts w:ascii="Courier New" w:hAnsi="Courier New" w:cs="Courier New" w:hint="default"/>
@@ -29166,7 +30786,7 @@
       <w:lvlText w:val=""/>
       <w:lvlJc w:val="left"/>
       <w:pPr>
-        <w:ind w:left="4320" w:hanging="360"/>
+        <w:ind w:left="4680" w:hanging="360"/>
       </w:pPr>
       <w:rPr>
         <w:rFonts w:ascii="Wingdings" w:hAnsi="Wingdings" w:hint="default"/>
@@ -29178,7 +30798,7 @@
       <w:lvlText w:val=""/>
       <w:lvlJc w:val="left"/>
       <w:pPr>
-        <w:ind w:left="5040" w:hanging="360"/>
+        <w:ind w:left="5400" w:hanging="360"/>
       </w:pPr>
       <w:rPr>
         <w:rFonts w:ascii="Symbol" w:hAnsi="Symbol" w:hint="default"/>
@@ -29190,7 +30810,7 @@
       <w:lvlText w:val="o"/>
       <w:lvlJc w:val="left"/>
       <w:pPr>
-        <w:ind w:left="5760" w:hanging="360"/>
+        <w:ind w:left="6120" w:hanging="360"/>
       </w:pPr>
       <w:rPr>
         <w:rFonts w:ascii="Courier New" w:hAnsi="Courier New" w:cs="Courier New" w:hint="default"/>
@@ -29202,26 +30822,294 @@
       <w:lvlText w:val=""/>
       <w:lvlJc w:val="left"/>
       <w:pPr>
-        <w:ind w:left="6480" w:hanging="360"/>
+        <w:ind w:left="6840" w:hanging="360"/>
       </w:pPr>
       <w:rPr>
         <w:rFonts w:ascii="Wingdings" w:hAnsi="Wingdings" w:hint="default"/>
       </w:rPr>
     </w:lvl>
   </w:abstractNum>
-  <w:abstractNum w:abstractNumId="3">
-    <w:nsid w:val="093C6B56"/>
+  <w:abstractNum w:abstractNumId="13">
+    <w:nsid w:val="2BBB6B9A"/>
     <w:multiLevelType w:val="hybridMultilevel"/>
-    <w:tmpl w:val="128016D0"/>
-    <w:lvl w:ilvl="0" w:tplc="CD969142">
+    <w:tmpl w:val="38C08856"/>
+    <w:lvl w:ilvl="0" w:tplc="0409000F">
+      <w:start w:val="1"/>
+      <w:numFmt w:val="decimal"/>
+      <w:lvlText w:val="%1."/>
+      <w:lvlJc w:val="left"/>
+      <w:pPr>
+        <w:ind w:left="720" w:hanging="360"/>
+      </w:pPr>
+      <w:rPr>
+        <w:rFonts w:hint="default"/>
+      </w:rPr>
+    </w:lvl>
+    <w:lvl w:ilvl="1" w:tplc="04090019" w:tentative="1">
+      <w:start w:val="1"/>
+      <w:numFmt w:val="lowerLetter"/>
+      <w:lvlText w:val="%2."/>
+      <w:lvlJc w:val="left"/>
+      <w:pPr>
+        <w:ind w:left="1440" w:hanging="360"/>
+      </w:pPr>
+    </w:lvl>
+    <w:lvl w:ilvl="2" w:tplc="0409001B" w:tentative="1">
+      <w:start w:val="1"/>
+      <w:numFmt w:val="lowerRoman"/>
+      <w:lvlText w:val="%3."/>
+      <w:lvlJc w:val="right"/>
+      <w:pPr>
+        <w:ind w:left="2160" w:hanging="180"/>
+      </w:pPr>
+    </w:lvl>
+    <w:lvl w:ilvl="3" w:tplc="0409000F" w:tentative="1">
+      <w:start w:val="1"/>
+      <w:numFmt w:val="decimal"/>
+      <w:lvlText w:val="%4."/>
+      <w:lvlJc w:val="left"/>
+      <w:pPr>
+        <w:ind w:left="2880" w:hanging="360"/>
+      </w:pPr>
+    </w:lvl>
+    <w:lvl w:ilvl="4" w:tplc="04090019" w:tentative="1">
+      <w:start w:val="1"/>
+      <w:numFmt w:val="lowerLetter"/>
+      <w:lvlText w:val="%5."/>
+      <w:lvlJc w:val="left"/>
+      <w:pPr>
+        <w:ind w:left="3600" w:hanging="360"/>
+      </w:pPr>
+    </w:lvl>
+    <w:lvl w:ilvl="5" w:tplc="0409001B" w:tentative="1">
+      <w:start w:val="1"/>
+      <w:numFmt w:val="lowerRoman"/>
+      <w:lvlText w:val="%6."/>
+      <w:lvlJc w:val="right"/>
+      <w:pPr>
+        <w:ind w:left="4320" w:hanging="180"/>
+      </w:pPr>
+    </w:lvl>
+    <w:lvl w:ilvl="6" w:tplc="0409000F" w:tentative="1">
+      <w:start w:val="1"/>
+      <w:numFmt w:val="decimal"/>
+      <w:lvlText w:val="%7."/>
+      <w:lvlJc w:val="left"/>
+      <w:pPr>
+        <w:ind w:left="5040" w:hanging="360"/>
+      </w:pPr>
+    </w:lvl>
+    <w:lvl w:ilvl="7" w:tplc="04090019" w:tentative="1">
+      <w:start w:val="1"/>
+      <w:numFmt w:val="lowerLetter"/>
+      <w:lvlText w:val="%8."/>
+      <w:lvlJc w:val="left"/>
+      <w:pPr>
+        <w:ind w:left="5760" w:hanging="360"/>
+      </w:pPr>
+    </w:lvl>
+    <w:lvl w:ilvl="8" w:tplc="0409001B" w:tentative="1">
+      <w:start w:val="1"/>
+      <w:numFmt w:val="lowerRoman"/>
+      <w:lvlText w:val="%9."/>
+      <w:lvlJc w:val="right"/>
+      <w:pPr>
+        <w:ind w:left="6480" w:hanging="180"/>
+      </w:pPr>
+    </w:lvl>
+  </w:abstractNum>
+  <w:abstractNum w:abstractNumId="14">
+    <w:nsid w:val="2BC269E1"/>
+    <w:multiLevelType w:val="hybridMultilevel"/>
+    <w:tmpl w:val="1EB2DB2E"/>
+    <w:lvl w:ilvl="0" w:tplc="0409000F">
+      <w:start w:val="1"/>
+      <w:numFmt w:val="decimal"/>
+      <w:lvlText w:val="%1."/>
+      <w:lvlJc w:val="left"/>
+      <w:pPr>
+        <w:ind w:left="720" w:hanging="360"/>
+      </w:pPr>
+      <w:rPr>
+        <w:rFonts w:hint="default"/>
+      </w:rPr>
+    </w:lvl>
+    <w:lvl w:ilvl="1" w:tplc="04090019" w:tentative="1">
+      <w:start w:val="1"/>
+      <w:numFmt w:val="lowerLetter"/>
+      <w:lvlText w:val="%2."/>
+      <w:lvlJc w:val="left"/>
+      <w:pPr>
+        <w:ind w:left="1440" w:hanging="360"/>
+      </w:pPr>
+    </w:lvl>
+    <w:lvl w:ilvl="2" w:tplc="0409001B" w:tentative="1">
+      <w:start w:val="1"/>
+      <w:numFmt w:val="lowerRoman"/>
+      <w:lvlText w:val="%3."/>
+      <w:lvlJc w:val="right"/>
+      <w:pPr>
+        <w:ind w:left="2160" w:hanging="180"/>
+      </w:pPr>
+    </w:lvl>
+    <w:lvl w:ilvl="3" w:tplc="0409000F" w:tentative="1">
+      <w:start w:val="1"/>
+      <w:numFmt w:val="decimal"/>
+      <w:lvlText w:val="%4."/>
+      <w:lvlJc w:val="left"/>
+      <w:pPr>
+        <w:ind w:left="2880" w:hanging="360"/>
+      </w:pPr>
+    </w:lvl>
+    <w:lvl w:ilvl="4" w:tplc="04090019" w:tentative="1">
+      <w:start w:val="1"/>
+      <w:numFmt w:val="lowerLetter"/>
+      <w:lvlText w:val="%5."/>
+      <w:lvlJc w:val="left"/>
+      <w:pPr>
+        <w:ind w:left="3600" w:hanging="360"/>
+      </w:pPr>
+    </w:lvl>
+    <w:lvl w:ilvl="5" w:tplc="0409001B" w:tentative="1">
+      <w:start w:val="1"/>
+      <w:numFmt w:val="lowerRoman"/>
+      <w:lvlText w:val="%6."/>
+      <w:lvlJc w:val="right"/>
+      <w:pPr>
+        <w:ind w:left="4320" w:hanging="180"/>
+      </w:pPr>
+    </w:lvl>
+    <w:lvl w:ilvl="6" w:tplc="0409000F" w:tentative="1">
+      <w:start w:val="1"/>
+      <w:numFmt w:val="decimal"/>
+      <w:lvlText w:val="%7."/>
+      <w:lvlJc w:val="left"/>
+      <w:pPr>
+        <w:ind w:left="5040" w:hanging="360"/>
+      </w:pPr>
+    </w:lvl>
+    <w:lvl w:ilvl="7" w:tplc="04090019" w:tentative="1">
+      <w:start w:val="1"/>
+      <w:numFmt w:val="lowerLetter"/>
+      <w:lvlText w:val="%8."/>
+      <w:lvlJc w:val="left"/>
+      <w:pPr>
+        <w:ind w:left="5760" w:hanging="360"/>
+      </w:pPr>
+    </w:lvl>
+    <w:lvl w:ilvl="8" w:tplc="0409001B" w:tentative="1">
+      <w:start w:val="1"/>
+      <w:numFmt w:val="lowerRoman"/>
+      <w:lvlText w:val="%9."/>
+      <w:lvlJc w:val="right"/>
+      <w:pPr>
+        <w:ind w:left="6480" w:hanging="180"/>
+      </w:pPr>
+    </w:lvl>
+  </w:abstractNum>
+  <w:abstractNum w:abstractNumId="15">
+    <w:nsid w:val="30102233"/>
+    <w:multiLevelType w:val="hybridMultilevel"/>
+    <w:tmpl w:val="DC2C1984"/>
+    <w:lvl w:ilvl="0" w:tplc="0409000F">
+      <w:start w:val="1"/>
+      <w:numFmt w:val="decimal"/>
+      <w:lvlText w:val="%1."/>
+      <w:lvlJc w:val="left"/>
+      <w:pPr>
+        <w:ind w:left="720" w:hanging="360"/>
+      </w:pPr>
+      <w:rPr>
+        <w:rFonts w:hint="default"/>
+      </w:rPr>
+    </w:lvl>
+    <w:lvl w:ilvl="1" w:tplc="04090019" w:tentative="1">
+      <w:start w:val="1"/>
+      <w:numFmt w:val="lowerLetter"/>
+      <w:lvlText w:val="%2."/>
+      <w:lvlJc w:val="left"/>
+      <w:pPr>
+        <w:ind w:left="1440" w:hanging="360"/>
+      </w:pPr>
+    </w:lvl>
+    <w:lvl w:ilvl="2" w:tplc="0409001B" w:tentative="1">
+      <w:start w:val="1"/>
+      <w:numFmt w:val="lowerRoman"/>
+      <w:lvlText w:val="%3."/>
+      <w:lvlJc w:val="right"/>
+      <w:pPr>
+        <w:ind w:left="2160" w:hanging="180"/>
+      </w:pPr>
+    </w:lvl>
+    <w:lvl w:ilvl="3" w:tplc="0409000F" w:tentative="1">
+      <w:start w:val="1"/>
+      <w:numFmt w:val="decimal"/>
+      <w:lvlText w:val="%4."/>
+      <w:lvlJc w:val="left"/>
+      <w:pPr>
+        <w:ind w:left="2880" w:hanging="360"/>
+      </w:pPr>
+    </w:lvl>
+    <w:lvl w:ilvl="4" w:tplc="04090019" w:tentative="1">
+      <w:start w:val="1"/>
+      <w:numFmt w:val="lowerLetter"/>
+      <w:lvlText w:val="%5."/>
+      <w:lvlJc w:val="left"/>
+      <w:pPr>
+        <w:ind w:left="3600" w:hanging="360"/>
+      </w:pPr>
+    </w:lvl>
+    <w:lvl w:ilvl="5" w:tplc="0409001B" w:tentative="1">
+      <w:start w:val="1"/>
+      <w:numFmt w:val="lowerRoman"/>
+      <w:lvlText w:val="%6."/>
+      <w:lvlJc w:val="right"/>
+      <w:pPr>
+        <w:ind w:left="4320" w:hanging="180"/>
+      </w:pPr>
+    </w:lvl>
+    <w:lvl w:ilvl="6" w:tplc="0409000F" w:tentative="1">
+      <w:start w:val="1"/>
+      <w:numFmt w:val="decimal"/>
+      <w:lvlText w:val="%7."/>
+      <w:lvlJc w:val="left"/>
+      <w:pPr>
+        <w:ind w:left="5040" w:hanging="360"/>
+      </w:pPr>
+    </w:lvl>
+    <w:lvl w:ilvl="7" w:tplc="04090019" w:tentative="1">
+      <w:start w:val="1"/>
+      <w:numFmt w:val="lowerLetter"/>
+      <w:lvlText w:val="%8."/>
+      <w:lvlJc w:val="left"/>
+      <w:pPr>
+        <w:ind w:left="5760" w:hanging="360"/>
+      </w:pPr>
+    </w:lvl>
+    <w:lvl w:ilvl="8" w:tplc="0409001B" w:tentative="1">
+      <w:start w:val="1"/>
+      <w:numFmt w:val="lowerRoman"/>
+      <w:lvlText w:val="%9."/>
+      <w:lvlJc w:val="right"/>
+      <w:pPr>
+        <w:ind w:left="6480" w:hanging="180"/>
+      </w:pPr>
+    </w:lvl>
+  </w:abstractNum>
+  <w:abstractNum w:abstractNumId="16">
+    <w:nsid w:val="30167A15"/>
+    <w:multiLevelType w:val="hybridMultilevel"/>
+    <w:tmpl w:val="71ECD77E"/>
+    <w:lvl w:ilvl="0" w:tplc="04090001">
+      <w:start w:val="1"/>
       <w:numFmt w:val="bullet"/>
-      <w:lvlText w:val="-"/>
+      <w:lvlText w:val=""/>
       <w:lvlJc w:val="left"/>
       <w:pPr>
         <w:ind w:left="1080" w:hanging="360"/>
       </w:pPr>
       <w:rPr>
-        <w:rFonts w:ascii="Times New Roman" w:eastAsiaTheme="minorHAnsi" w:hAnsi="Times New Roman" w:cs="Times New Roman" w:hint="default"/>
+        <w:rFonts w:ascii="Symbol" w:hAnsi="Symbol" w:hint="default"/>
       </w:rPr>
     </w:lvl>
     <w:lvl w:ilvl="1" w:tplc="04090003" w:tentative="1">
@@ -29321,8 +31209,8 @@
       </w:rPr>
     </w:lvl>
   </w:abstractNum>
-  <w:abstractNum w:abstractNumId="4">
-    <w:nsid w:val="0ABC7C24"/>
+  <w:abstractNum w:abstractNumId="17">
+    <w:nsid w:val="34850DB4"/>
     <w:multiLevelType w:val="hybridMultilevel"/>
     <w:tmpl w:val="38C08856"/>
     <w:lvl w:ilvl="0" w:tplc="0409000F">
@@ -29410,10 +31298,10 @@
       </w:pPr>
     </w:lvl>
   </w:abstractNum>
-  <w:abstractNum w:abstractNumId="5">
-    <w:nsid w:val="11063CDB"/>
+  <w:abstractNum w:abstractNumId="18">
+    <w:nsid w:val="3626021F"/>
     <w:multiLevelType w:val="hybridMultilevel"/>
-    <w:tmpl w:val="F75AD5F8"/>
+    <w:tmpl w:val="38C08856"/>
     <w:lvl w:ilvl="0" w:tplc="0409000F">
       <w:start w:val="1"/>
       <w:numFmt w:val="decimal"/>
@@ -29499,10 +31387,722 @@
       </w:pPr>
     </w:lvl>
   </w:abstractNum>
-  <w:abstractNum w:abstractNumId="6">
-    <w:nsid w:val="13AC704E"/>
+  <w:abstractNum w:abstractNumId="19">
+    <w:nsid w:val="38962473"/>
     <w:multiLevelType w:val="hybridMultilevel"/>
-    <w:tmpl w:val="4DA41342"/>
+    <w:tmpl w:val="38C08856"/>
+    <w:lvl w:ilvl="0" w:tplc="0409000F">
+      <w:start w:val="1"/>
+      <w:numFmt w:val="decimal"/>
+      <w:lvlText w:val="%1."/>
+      <w:lvlJc w:val="left"/>
+      <w:pPr>
+        <w:ind w:left="720" w:hanging="360"/>
+      </w:pPr>
+      <w:rPr>
+        <w:rFonts w:hint="default"/>
+      </w:rPr>
+    </w:lvl>
+    <w:lvl w:ilvl="1" w:tplc="04090019" w:tentative="1">
+      <w:start w:val="1"/>
+      <w:numFmt w:val="lowerLetter"/>
+      <w:lvlText w:val="%2."/>
+      <w:lvlJc w:val="left"/>
+      <w:pPr>
+        <w:ind w:left="1440" w:hanging="360"/>
+      </w:pPr>
+    </w:lvl>
+    <w:lvl w:ilvl="2" w:tplc="0409001B" w:tentative="1">
+      <w:start w:val="1"/>
+      <w:numFmt w:val="lowerRoman"/>
+      <w:lvlText w:val="%3."/>
+      <w:lvlJc w:val="right"/>
+      <w:pPr>
+        <w:ind w:left="2160" w:hanging="180"/>
+      </w:pPr>
+    </w:lvl>
+    <w:lvl w:ilvl="3" w:tplc="0409000F" w:tentative="1">
+      <w:start w:val="1"/>
+      <w:numFmt w:val="decimal"/>
+      <w:lvlText w:val="%4."/>
+      <w:lvlJc w:val="left"/>
+      <w:pPr>
+        <w:ind w:left="2880" w:hanging="360"/>
+      </w:pPr>
+    </w:lvl>
+    <w:lvl w:ilvl="4" w:tplc="04090019" w:tentative="1">
+      <w:start w:val="1"/>
+      <w:numFmt w:val="lowerLetter"/>
+      <w:lvlText w:val="%5."/>
+      <w:lvlJc w:val="left"/>
+      <w:pPr>
+        <w:ind w:left="3600" w:hanging="360"/>
+      </w:pPr>
+    </w:lvl>
+    <w:lvl w:ilvl="5" w:tplc="0409001B" w:tentative="1">
+      <w:start w:val="1"/>
+      <w:numFmt w:val="lowerRoman"/>
+      <w:lvlText w:val="%6."/>
+      <w:lvlJc w:val="right"/>
+      <w:pPr>
+        <w:ind w:left="4320" w:hanging="180"/>
+      </w:pPr>
+    </w:lvl>
+    <w:lvl w:ilvl="6" w:tplc="0409000F" w:tentative="1">
+      <w:start w:val="1"/>
+      <w:numFmt w:val="decimal"/>
+      <w:lvlText w:val="%7."/>
+      <w:lvlJc w:val="left"/>
+      <w:pPr>
+        <w:ind w:left="5040" w:hanging="360"/>
+      </w:pPr>
+    </w:lvl>
+    <w:lvl w:ilvl="7" w:tplc="04090019" w:tentative="1">
+      <w:start w:val="1"/>
+      <w:numFmt w:val="lowerLetter"/>
+      <w:lvlText w:val="%8."/>
+      <w:lvlJc w:val="left"/>
+      <w:pPr>
+        <w:ind w:left="5760" w:hanging="360"/>
+      </w:pPr>
+    </w:lvl>
+    <w:lvl w:ilvl="8" w:tplc="0409001B" w:tentative="1">
+      <w:start w:val="1"/>
+      <w:numFmt w:val="lowerRoman"/>
+      <w:lvlText w:val="%9."/>
+      <w:lvlJc w:val="right"/>
+      <w:pPr>
+        <w:ind w:left="6480" w:hanging="180"/>
+      </w:pPr>
+    </w:lvl>
+  </w:abstractNum>
+  <w:abstractNum w:abstractNumId="20">
+    <w:nsid w:val="3AB8754F"/>
+    <w:multiLevelType w:val="hybridMultilevel"/>
+    <w:tmpl w:val="38C08856"/>
+    <w:lvl w:ilvl="0" w:tplc="0409000F">
+      <w:start w:val="1"/>
+      <w:numFmt w:val="decimal"/>
+      <w:lvlText w:val="%1."/>
+      <w:lvlJc w:val="left"/>
+      <w:pPr>
+        <w:ind w:left="720" w:hanging="360"/>
+      </w:pPr>
+      <w:rPr>
+        <w:rFonts w:hint="default"/>
+      </w:rPr>
+    </w:lvl>
+    <w:lvl w:ilvl="1" w:tplc="04090019" w:tentative="1">
+      <w:start w:val="1"/>
+      <w:numFmt w:val="lowerLetter"/>
+      <w:lvlText w:val="%2."/>
+      <w:lvlJc w:val="left"/>
+      <w:pPr>
+        <w:ind w:left="1440" w:hanging="360"/>
+      </w:pPr>
+    </w:lvl>
+    <w:lvl w:ilvl="2" w:tplc="0409001B" w:tentative="1">
+      <w:start w:val="1"/>
+      <w:numFmt w:val="lowerRoman"/>
+      <w:lvlText w:val="%3."/>
+      <w:lvlJc w:val="right"/>
+      <w:pPr>
+        <w:ind w:left="2160" w:hanging="180"/>
+      </w:pPr>
+    </w:lvl>
+    <w:lvl w:ilvl="3" w:tplc="0409000F" w:tentative="1">
+      <w:start w:val="1"/>
+      <w:numFmt w:val="decimal"/>
+      <w:lvlText w:val="%4."/>
+      <w:lvlJc w:val="left"/>
+      <w:pPr>
+        <w:ind w:left="2880" w:hanging="360"/>
+      </w:pPr>
+    </w:lvl>
+    <w:lvl w:ilvl="4" w:tplc="04090019" w:tentative="1">
+      <w:start w:val="1"/>
+      <w:numFmt w:val="lowerLetter"/>
+      <w:lvlText w:val="%5."/>
+      <w:lvlJc w:val="left"/>
+      <w:pPr>
+        <w:ind w:left="3600" w:hanging="360"/>
+      </w:pPr>
+    </w:lvl>
+    <w:lvl w:ilvl="5" w:tplc="0409001B" w:tentative="1">
+      <w:start w:val="1"/>
+      <w:numFmt w:val="lowerRoman"/>
+      <w:lvlText w:val="%6."/>
+      <w:lvlJc w:val="right"/>
+      <w:pPr>
+        <w:ind w:left="4320" w:hanging="180"/>
+      </w:pPr>
+    </w:lvl>
+    <w:lvl w:ilvl="6" w:tplc="0409000F" w:tentative="1">
+      <w:start w:val="1"/>
+      <w:numFmt w:val="decimal"/>
+      <w:lvlText w:val="%7."/>
+      <w:lvlJc w:val="left"/>
+      <w:pPr>
+        <w:ind w:left="5040" w:hanging="360"/>
+      </w:pPr>
+    </w:lvl>
+    <w:lvl w:ilvl="7" w:tplc="04090019" w:tentative="1">
+      <w:start w:val="1"/>
+      <w:numFmt w:val="lowerLetter"/>
+      <w:lvlText w:val="%8."/>
+      <w:lvlJc w:val="left"/>
+      <w:pPr>
+        <w:ind w:left="5760" w:hanging="360"/>
+      </w:pPr>
+    </w:lvl>
+    <w:lvl w:ilvl="8" w:tplc="0409001B" w:tentative="1">
+      <w:start w:val="1"/>
+      <w:numFmt w:val="lowerRoman"/>
+      <w:lvlText w:val="%9."/>
+      <w:lvlJc w:val="right"/>
+      <w:pPr>
+        <w:ind w:left="6480" w:hanging="180"/>
+      </w:pPr>
+    </w:lvl>
+  </w:abstractNum>
+  <w:abstractNum w:abstractNumId="21">
+    <w:nsid w:val="4B9F60F9"/>
+    <w:multiLevelType w:val="hybridMultilevel"/>
+    <w:tmpl w:val="38C08856"/>
+    <w:lvl w:ilvl="0" w:tplc="0409000F">
+      <w:start w:val="1"/>
+      <w:numFmt w:val="decimal"/>
+      <w:lvlText w:val="%1."/>
+      <w:lvlJc w:val="left"/>
+      <w:pPr>
+        <w:ind w:left="720" w:hanging="360"/>
+      </w:pPr>
+      <w:rPr>
+        <w:rFonts w:hint="default"/>
+      </w:rPr>
+    </w:lvl>
+    <w:lvl w:ilvl="1" w:tplc="04090019" w:tentative="1">
+      <w:start w:val="1"/>
+      <w:numFmt w:val="lowerLetter"/>
+      <w:lvlText w:val="%2."/>
+      <w:lvlJc w:val="left"/>
+      <w:pPr>
+        <w:ind w:left="1440" w:hanging="360"/>
+      </w:pPr>
+    </w:lvl>
+    <w:lvl w:ilvl="2" w:tplc="0409001B" w:tentative="1">
+      <w:start w:val="1"/>
+      <w:numFmt w:val="lowerRoman"/>
+      <w:lvlText w:val="%3."/>
+      <w:lvlJc w:val="right"/>
+      <w:pPr>
+        <w:ind w:left="2160" w:hanging="180"/>
+      </w:pPr>
+    </w:lvl>
+    <w:lvl w:ilvl="3" w:tplc="0409000F" w:tentative="1">
+      <w:start w:val="1"/>
+      <w:numFmt w:val="decimal"/>
+      <w:lvlText w:val="%4."/>
+      <w:lvlJc w:val="left"/>
+      <w:pPr>
+        <w:ind w:left="2880" w:hanging="360"/>
+      </w:pPr>
+    </w:lvl>
+    <w:lvl w:ilvl="4" w:tplc="04090019" w:tentative="1">
+      <w:start w:val="1"/>
+      <w:numFmt w:val="lowerLetter"/>
+      <w:lvlText w:val="%5."/>
+      <w:lvlJc w:val="left"/>
+      <w:pPr>
+        <w:ind w:left="3600" w:hanging="360"/>
+      </w:pPr>
+    </w:lvl>
+    <w:lvl w:ilvl="5" w:tplc="0409001B" w:tentative="1">
+      <w:start w:val="1"/>
+      <w:numFmt w:val="lowerRoman"/>
+      <w:lvlText w:val="%6."/>
+      <w:lvlJc w:val="right"/>
+      <w:pPr>
+        <w:ind w:left="4320" w:hanging="180"/>
+      </w:pPr>
+    </w:lvl>
+    <w:lvl w:ilvl="6" w:tplc="0409000F" w:tentative="1">
+      <w:start w:val="1"/>
+      <w:numFmt w:val="decimal"/>
+      <w:lvlText w:val="%7."/>
+      <w:lvlJc w:val="left"/>
+      <w:pPr>
+        <w:ind w:left="5040" w:hanging="360"/>
+      </w:pPr>
+    </w:lvl>
+    <w:lvl w:ilvl="7" w:tplc="04090019" w:tentative="1">
+      <w:start w:val="1"/>
+      <w:numFmt w:val="lowerLetter"/>
+      <w:lvlText w:val="%8."/>
+      <w:lvlJc w:val="left"/>
+      <w:pPr>
+        <w:ind w:left="5760" w:hanging="360"/>
+      </w:pPr>
+    </w:lvl>
+    <w:lvl w:ilvl="8" w:tplc="0409001B" w:tentative="1">
+      <w:start w:val="1"/>
+      <w:numFmt w:val="lowerRoman"/>
+      <w:lvlText w:val="%9."/>
+      <w:lvlJc w:val="right"/>
+      <w:pPr>
+        <w:ind w:left="6480" w:hanging="180"/>
+      </w:pPr>
+    </w:lvl>
+  </w:abstractNum>
+  <w:abstractNum w:abstractNumId="22">
+    <w:nsid w:val="4D18532D"/>
+    <w:multiLevelType w:val="hybridMultilevel"/>
+    <w:tmpl w:val="38C08856"/>
+    <w:lvl w:ilvl="0" w:tplc="0409000F">
+      <w:start w:val="1"/>
+      <w:numFmt w:val="decimal"/>
+      <w:lvlText w:val="%1."/>
+      <w:lvlJc w:val="left"/>
+      <w:pPr>
+        <w:ind w:left="720" w:hanging="360"/>
+      </w:pPr>
+      <w:rPr>
+        <w:rFonts w:hint="default"/>
+      </w:rPr>
+    </w:lvl>
+    <w:lvl w:ilvl="1" w:tplc="04090019" w:tentative="1">
+      <w:start w:val="1"/>
+      <w:numFmt w:val="lowerLetter"/>
+      <w:lvlText w:val="%2."/>
+      <w:lvlJc w:val="left"/>
+      <w:pPr>
+        <w:ind w:left="1440" w:hanging="360"/>
+      </w:pPr>
+    </w:lvl>
+    <w:lvl w:ilvl="2" w:tplc="0409001B" w:tentative="1">
+      <w:start w:val="1"/>
+      <w:numFmt w:val="lowerRoman"/>
+      <w:lvlText w:val="%3."/>
+      <w:lvlJc w:val="right"/>
+      <w:pPr>
+        <w:ind w:left="2160" w:hanging="180"/>
+      </w:pPr>
+    </w:lvl>
+    <w:lvl w:ilvl="3" w:tplc="0409000F" w:tentative="1">
+      <w:start w:val="1"/>
+      <w:numFmt w:val="decimal"/>
+      <w:lvlText w:val="%4."/>
+      <w:lvlJc w:val="left"/>
+      <w:pPr>
+        <w:ind w:left="2880" w:hanging="360"/>
+      </w:pPr>
+    </w:lvl>
+    <w:lvl w:ilvl="4" w:tplc="04090019" w:tentative="1">
+      <w:start w:val="1"/>
+      <w:numFmt w:val="lowerLetter"/>
+      <w:lvlText w:val="%5."/>
+      <w:lvlJc w:val="left"/>
+      <w:pPr>
+        <w:ind w:left="3600" w:hanging="360"/>
+      </w:pPr>
+    </w:lvl>
+    <w:lvl w:ilvl="5" w:tplc="0409001B" w:tentative="1">
+      <w:start w:val="1"/>
+      <w:numFmt w:val="lowerRoman"/>
+      <w:lvlText w:val="%6."/>
+      <w:lvlJc w:val="right"/>
+      <w:pPr>
+        <w:ind w:left="4320" w:hanging="180"/>
+      </w:pPr>
+    </w:lvl>
+    <w:lvl w:ilvl="6" w:tplc="0409000F" w:tentative="1">
+      <w:start w:val="1"/>
+      <w:numFmt w:val="decimal"/>
+      <w:lvlText w:val="%7."/>
+      <w:lvlJc w:val="left"/>
+      <w:pPr>
+        <w:ind w:left="5040" w:hanging="360"/>
+      </w:pPr>
+    </w:lvl>
+    <w:lvl w:ilvl="7" w:tplc="04090019" w:tentative="1">
+      <w:start w:val="1"/>
+      <w:numFmt w:val="lowerLetter"/>
+      <w:lvlText w:val="%8."/>
+      <w:lvlJc w:val="left"/>
+      <w:pPr>
+        <w:ind w:left="5760" w:hanging="360"/>
+      </w:pPr>
+    </w:lvl>
+    <w:lvl w:ilvl="8" w:tplc="0409001B" w:tentative="1">
+      <w:start w:val="1"/>
+      <w:numFmt w:val="lowerRoman"/>
+      <w:lvlText w:val="%9."/>
+      <w:lvlJc w:val="right"/>
+      <w:pPr>
+        <w:ind w:left="6480" w:hanging="180"/>
+      </w:pPr>
+    </w:lvl>
+  </w:abstractNum>
+  <w:abstractNum w:abstractNumId="23">
+    <w:nsid w:val="50767A7C"/>
+    <w:multiLevelType w:val="hybridMultilevel"/>
+    <w:tmpl w:val="38C08856"/>
+    <w:lvl w:ilvl="0" w:tplc="0409000F">
+      <w:start w:val="1"/>
+      <w:numFmt w:val="decimal"/>
+      <w:lvlText w:val="%1."/>
+      <w:lvlJc w:val="left"/>
+      <w:pPr>
+        <w:ind w:left="720" w:hanging="360"/>
+      </w:pPr>
+      <w:rPr>
+        <w:rFonts w:hint="default"/>
+      </w:rPr>
+    </w:lvl>
+    <w:lvl w:ilvl="1" w:tplc="04090019" w:tentative="1">
+      <w:start w:val="1"/>
+      <w:numFmt w:val="lowerLetter"/>
+      <w:lvlText w:val="%2."/>
+      <w:lvlJc w:val="left"/>
+      <w:pPr>
+        <w:ind w:left="1440" w:hanging="360"/>
+      </w:pPr>
+    </w:lvl>
+    <w:lvl w:ilvl="2" w:tplc="0409001B" w:tentative="1">
+      <w:start w:val="1"/>
+      <w:numFmt w:val="lowerRoman"/>
+      <w:lvlText w:val="%3."/>
+      <w:lvlJc w:val="right"/>
+      <w:pPr>
+        <w:ind w:left="2160" w:hanging="180"/>
+      </w:pPr>
+    </w:lvl>
+    <w:lvl w:ilvl="3" w:tplc="0409000F" w:tentative="1">
+      <w:start w:val="1"/>
+      <w:numFmt w:val="decimal"/>
+      <w:lvlText w:val="%4."/>
+      <w:lvlJc w:val="left"/>
+      <w:pPr>
+        <w:ind w:left="2880" w:hanging="360"/>
+      </w:pPr>
+    </w:lvl>
+    <w:lvl w:ilvl="4" w:tplc="04090019" w:tentative="1">
+      <w:start w:val="1"/>
+      <w:numFmt w:val="lowerLetter"/>
+      <w:lvlText w:val="%5."/>
+      <w:lvlJc w:val="left"/>
+      <w:pPr>
+        <w:ind w:left="3600" w:hanging="360"/>
+      </w:pPr>
+    </w:lvl>
+    <w:lvl w:ilvl="5" w:tplc="0409001B" w:tentative="1">
+      <w:start w:val="1"/>
+      <w:numFmt w:val="lowerRoman"/>
+      <w:lvlText w:val="%6."/>
+      <w:lvlJc w:val="right"/>
+      <w:pPr>
+        <w:ind w:left="4320" w:hanging="180"/>
+      </w:pPr>
+    </w:lvl>
+    <w:lvl w:ilvl="6" w:tplc="0409000F" w:tentative="1">
+      <w:start w:val="1"/>
+      <w:numFmt w:val="decimal"/>
+      <w:lvlText w:val="%7."/>
+      <w:lvlJc w:val="left"/>
+      <w:pPr>
+        <w:ind w:left="5040" w:hanging="360"/>
+      </w:pPr>
+    </w:lvl>
+    <w:lvl w:ilvl="7" w:tplc="04090019" w:tentative="1">
+      <w:start w:val="1"/>
+      <w:numFmt w:val="lowerLetter"/>
+      <w:lvlText w:val="%8."/>
+      <w:lvlJc w:val="left"/>
+      <w:pPr>
+        <w:ind w:left="5760" w:hanging="360"/>
+      </w:pPr>
+    </w:lvl>
+    <w:lvl w:ilvl="8" w:tplc="0409001B" w:tentative="1">
+      <w:start w:val="1"/>
+      <w:numFmt w:val="lowerRoman"/>
+      <w:lvlText w:val="%9."/>
+      <w:lvlJc w:val="right"/>
+      <w:pPr>
+        <w:ind w:left="6480" w:hanging="180"/>
+      </w:pPr>
+    </w:lvl>
+  </w:abstractNum>
+  <w:abstractNum w:abstractNumId="24">
+    <w:nsid w:val="53CC70F7"/>
+    <w:multiLevelType w:val="hybridMultilevel"/>
+    <w:tmpl w:val="38C08856"/>
+    <w:lvl w:ilvl="0" w:tplc="0409000F">
+      <w:start w:val="1"/>
+      <w:numFmt w:val="decimal"/>
+      <w:lvlText w:val="%1."/>
+      <w:lvlJc w:val="left"/>
+      <w:pPr>
+        <w:ind w:left="720" w:hanging="360"/>
+      </w:pPr>
+      <w:rPr>
+        <w:rFonts w:hint="default"/>
+      </w:rPr>
+    </w:lvl>
+    <w:lvl w:ilvl="1" w:tplc="04090019" w:tentative="1">
+      <w:start w:val="1"/>
+      <w:numFmt w:val="lowerLetter"/>
+      <w:lvlText w:val="%2."/>
+      <w:lvlJc w:val="left"/>
+      <w:pPr>
+        <w:ind w:left="1440" w:hanging="360"/>
+      </w:pPr>
+    </w:lvl>
+    <w:lvl w:ilvl="2" w:tplc="0409001B" w:tentative="1">
+      <w:start w:val="1"/>
+      <w:numFmt w:val="lowerRoman"/>
+      <w:lvlText w:val="%3."/>
+      <w:lvlJc w:val="right"/>
+      <w:pPr>
+        <w:ind w:left="2160" w:hanging="180"/>
+      </w:pPr>
+    </w:lvl>
+    <w:lvl w:ilvl="3" w:tplc="0409000F" w:tentative="1">
+      <w:start w:val="1"/>
+      <w:numFmt w:val="decimal"/>
+      <w:lvlText w:val="%4."/>
+      <w:lvlJc w:val="left"/>
+      <w:pPr>
+        <w:ind w:left="2880" w:hanging="360"/>
+      </w:pPr>
+    </w:lvl>
+    <w:lvl w:ilvl="4" w:tplc="04090019" w:tentative="1">
+      <w:start w:val="1"/>
+      <w:numFmt w:val="lowerLetter"/>
+      <w:lvlText w:val="%5."/>
+      <w:lvlJc w:val="left"/>
+      <w:pPr>
+        <w:ind w:left="3600" w:hanging="360"/>
+      </w:pPr>
+    </w:lvl>
+    <w:lvl w:ilvl="5" w:tplc="0409001B" w:tentative="1">
+      <w:start w:val="1"/>
+      <w:numFmt w:val="lowerRoman"/>
+      <w:lvlText w:val="%6."/>
+      <w:lvlJc w:val="right"/>
+      <w:pPr>
+        <w:ind w:left="4320" w:hanging="180"/>
+      </w:pPr>
+    </w:lvl>
+    <w:lvl w:ilvl="6" w:tplc="0409000F" w:tentative="1">
+      <w:start w:val="1"/>
+      <w:numFmt w:val="decimal"/>
+      <w:lvlText w:val="%7."/>
+      <w:lvlJc w:val="left"/>
+      <w:pPr>
+        <w:ind w:left="5040" w:hanging="360"/>
+      </w:pPr>
+    </w:lvl>
+    <w:lvl w:ilvl="7" w:tplc="04090019" w:tentative="1">
+      <w:start w:val="1"/>
+      <w:numFmt w:val="lowerLetter"/>
+      <w:lvlText w:val="%8."/>
+      <w:lvlJc w:val="left"/>
+      <w:pPr>
+        <w:ind w:left="5760" w:hanging="360"/>
+      </w:pPr>
+    </w:lvl>
+    <w:lvl w:ilvl="8" w:tplc="0409001B" w:tentative="1">
+      <w:start w:val="1"/>
+      <w:numFmt w:val="lowerRoman"/>
+      <w:lvlText w:val="%9."/>
+      <w:lvlJc w:val="right"/>
+      <w:pPr>
+        <w:ind w:left="6480" w:hanging="180"/>
+      </w:pPr>
+    </w:lvl>
+  </w:abstractNum>
+  <w:abstractNum w:abstractNumId="25">
+    <w:nsid w:val="67137E5D"/>
+    <w:multiLevelType w:val="hybridMultilevel"/>
+    <w:tmpl w:val="38C08856"/>
+    <w:lvl w:ilvl="0" w:tplc="0409000F">
+      <w:start w:val="1"/>
+      <w:numFmt w:val="decimal"/>
+      <w:lvlText w:val="%1."/>
+      <w:lvlJc w:val="left"/>
+      <w:pPr>
+        <w:ind w:left="720" w:hanging="360"/>
+      </w:pPr>
+      <w:rPr>
+        <w:rFonts w:hint="default"/>
+      </w:rPr>
+    </w:lvl>
+    <w:lvl w:ilvl="1" w:tplc="04090019" w:tentative="1">
+      <w:start w:val="1"/>
+      <w:numFmt w:val="lowerLetter"/>
+      <w:lvlText w:val="%2."/>
+      <w:lvlJc w:val="left"/>
+      <w:pPr>
+        <w:ind w:left="1440" w:hanging="360"/>
+      </w:pPr>
+    </w:lvl>
+    <w:lvl w:ilvl="2" w:tplc="0409001B" w:tentative="1">
+      <w:start w:val="1"/>
+      <w:numFmt w:val="lowerRoman"/>
+      <w:lvlText w:val="%3."/>
+      <w:lvlJc w:val="right"/>
+      <w:pPr>
+        <w:ind w:left="2160" w:hanging="180"/>
+      </w:pPr>
+    </w:lvl>
+    <w:lvl w:ilvl="3" w:tplc="0409000F" w:tentative="1">
+      <w:start w:val="1"/>
+      <w:numFmt w:val="decimal"/>
+      <w:lvlText w:val="%4."/>
+      <w:lvlJc w:val="left"/>
+      <w:pPr>
+        <w:ind w:left="2880" w:hanging="360"/>
+      </w:pPr>
+    </w:lvl>
+    <w:lvl w:ilvl="4" w:tplc="04090019" w:tentative="1">
+      <w:start w:val="1"/>
+      <w:numFmt w:val="lowerLetter"/>
+      <w:lvlText w:val="%5."/>
+      <w:lvlJc w:val="left"/>
+      <w:pPr>
+        <w:ind w:left="3600" w:hanging="360"/>
+      </w:pPr>
+    </w:lvl>
+    <w:lvl w:ilvl="5" w:tplc="0409001B" w:tentative="1">
+      <w:start w:val="1"/>
+      <w:numFmt w:val="lowerRoman"/>
+      <w:lvlText w:val="%6."/>
+      <w:lvlJc w:val="right"/>
+      <w:pPr>
+        <w:ind w:left="4320" w:hanging="180"/>
+      </w:pPr>
+    </w:lvl>
+    <w:lvl w:ilvl="6" w:tplc="0409000F" w:tentative="1">
+      <w:start w:val="1"/>
+      <w:numFmt w:val="decimal"/>
+      <w:lvlText w:val="%7."/>
+      <w:lvlJc w:val="left"/>
+      <w:pPr>
+        <w:ind w:left="5040" w:hanging="360"/>
+      </w:pPr>
+    </w:lvl>
+    <w:lvl w:ilvl="7" w:tplc="04090019" w:tentative="1">
+      <w:start w:val="1"/>
+      <w:numFmt w:val="lowerLetter"/>
+      <w:lvlText w:val="%8."/>
+      <w:lvlJc w:val="left"/>
+      <w:pPr>
+        <w:ind w:left="5760" w:hanging="360"/>
+      </w:pPr>
+    </w:lvl>
+    <w:lvl w:ilvl="8" w:tplc="0409001B" w:tentative="1">
+      <w:start w:val="1"/>
+      <w:numFmt w:val="lowerRoman"/>
+      <w:lvlText w:val="%9."/>
+      <w:lvlJc w:val="right"/>
+      <w:pPr>
+        <w:ind w:left="6480" w:hanging="180"/>
+      </w:pPr>
+    </w:lvl>
+  </w:abstractNum>
+  <w:abstractNum w:abstractNumId="26">
+    <w:nsid w:val="6B1C640B"/>
+    <w:multiLevelType w:val="hybridMultilevel"/>
+    <w:tmpl w:val="38C08856"/>
+    <w:lvl w:ilvl="0" w:tplc="0409000F">
+      <w:start w:val="1"/>
+      <w:numFmt w:val="decimal"/>
+      <w:lvlText w:val="%1."/>
+      <w:lvlJc w:val="left"/>
+      <w:pPr>
+        <w:ind w:left="720" w:hanging="360"/>
+      </w:pPr>
+      <w:rPr>
+        <w:rFonts w:hint="default"/>
+      </w:rPr>
+    </w:lvl>
+    <w:lvl w:ilvl="1" w:tplc="04090019" w:tentative="1">
+      <w:start w:val="1"/>
+      <w:numFmt w:val="lowerLetter"/>
+      <w:lvlText w:val="%2."/>
+      <w:lvlJc w:val="left"/>
+      <w:pPr>
+        <w:ind w:left="1440" w:hanging="360"/>
+      </w:pPr>
+    </w:lvl>
+    <w:lvl w:ilvl="2" w:tplc="0409001B" w:tentative="1">
+      <w:start w:val="1"/>
+      <w:numFmt w:val="lowerRoman"/>
+      <w:lvlText w:val="%3."/>
+      <w:lvlJc w:val="right"/>
+      <w:pPr>
+        <w:ind w:left="2160" w:hanging="180"/>
+      </w:pPr>
+    </w:lvl>
+    <w:lvl w:ilvl="3" w:tplc="0409000F" w:tentative="1">
+      <w:start w:val="1"/>
+      <w:numFmt w:val="decimal"/>
+      <w:lvlText w:val="%4."/>
+      <w:lvlJc w:val="left"/>
+      <w:pPr>
+        <w:ind w:left="2880" w:hanging="360"/>
+      </w:pPr>
+    </w:lvl>
+    <w:lvl w:ilvl="4" w:tplc="04090019" w:tentative="1">
+      <w:start w:val="1"/>
+      <w:numFmt w:val="lowerLetter"/>
+      <w:lvlText w:val="%5."/>
+      <w:lvlJc w:val="left"/>
+      <w:pPr>
+        <w:ind w:left="3600" w:hanging="360"/>
+      </w:pPr>
+    </w:lvl>
+    <w:lvl w:ilvl="5" w:tplc="0409001B" w:tentative="1">
+      <w:start w:val="1"/>
+      <w:numFmt w:val="lowerRoman"/>
+      <w:lvlText w:val="%6."/>
+      <w:lvlJc w:val="right"/>
+      <w:pPr>
+        <w:ind w:left="4320" w:hanging="180"/>
+      </w:pPr>
+    </w:lvl>
+    <w:lvl w:ilvl="6" w:tplc="0409000F" w:tentative="1">
+      <w:start w:val="1"/>
+      <w:numFmt w:val="decimal"/>
+      <w:lvlText w:val="%7."/>
+      <w:lvlJc w:val="left"/>
+      <w:pPr>
+        <w:ind w:left="5040" w:hanging="360"/>
+      </w:pPr>
+    </w:lvl>
+    <w:lvl w:ilvl="7" w:tplc="04090019" w:tentative="1">
+      <w:start w:val="1"/>
+      <w:numFmt w:val="lowerLetter"/>
+      <w:lvlText w:val="%8."/>
+      <w:lvlJc w:val="left"/>
+      <w:pPr>
+        <w:ind w:left="5760" w:hanging="360"/>
+      </w:pPr>
+    </w:lvl>
+    <w:lvl w:ilvl="8" w:tplc="0409001B" w:tentative="1">
+      <w:start w:val="1"/>
+      <w:numFmt w:val="lowerRoman"/>
+      <w:lvlText w:val="%9."/>
+      <w:lvlJc w:val="right"/>
+      <w:pPr>
+        <w:ind w:left="6480" w:hanging="180"/>
+      </w:pPr>
+    </w:lvl>
+  </w:abstractNum>
+  <w:abstractNum w:abstractNumId="27">
+    <w:nsid w:val="7CC01BD5"/>
+    <w:multiLevelType w:val="hybridMultilevel"/>
+    <w:tmpl w:val="04F6C8E0"/>
     <w:lvl w:ilvl="0" w:tplc="04090001">
       <w:start w:val="1"/>
       <w:numFmt w:val="bullet"/>
@@ -29612,3952 +32212,103 @@
       </w:rPr>
     </w:lvl>
   </w:abstractNum>
-  <w:abstractNum w:abstractNumId="7">
-    <w:nsid w:val="17083F11"/>
-    <w:multiLevelType w:val="hybridMultilevel"/>
-    <w:tmpl w:val="38C08856"/>
-    <w:lvl w:ilvl="0" w:tplc="0409000F">
-      <w:start w:val="1"/>
-      <w:numFmt w:val="decimal"/>
-      <w:lvlText w:val="%1."/>
-      <w:lvlJc w:val="left"/>
-      <w:pPr>
-        <w:ind w:left="720" w:hanging="360"/>
-      </w:pPr>
-      <w:rPr>
-        <w:rFonts w:hint="default"/>
-      </w:rPr>
-    </w:lvl>
-    <w:lvl w:ilvl="1" w:tplc="04090019" w:tentative="1">
-      <w:start w:val="1"/>
-      <w:numFmt w:val="lowerLetter"/>
-      <w:lvlText w:val="%2."/>
-      <w:lvlJc w:val="left"/>
-      <w:pPr>
-        <w:ind w:left="1440" w:hanging="360"/>
-      </w:pPr>
-    </w:lvl>
-    <w:lvl w:ilvl="2" w:tplc="0409001B" w:tentative="1">
-      <w:start w:val="1"/>
-      <w:numFmt w:val="lowerRoman"/>
-      <w:lvlText w:val="%3."/>
-      <w:lvlJc w:val="right"/>
-      <w:pPr>
-        <w:ind w:left="2160" w:hanging="180"/>
-      </w:pPr>
-    </w:lvl>
-    <w:lvl w:ilvl="3" w:tplc="0409000F" w:tentative="1">
-      <w:start w:val="1"/>
-      <w:numFmt w:val="decimal"/>
-      <w:lvlText w:val="%4."/>
-      <w:lvlJc w:val="left"/>
-      <w:pPr>
-        <w:ind w:left="2880" w:hanging="360"/>
-      </w:pPr>
-    </w:lvl>
-    <w:lvl w:ilvl="4" w:tplc="04090019" w:tentative="1">
-      <w:start w:val="1"/>
-      <w:numFmt w:val="lowerLetter"/>
-      <w:lvlText w:val="%5."/>
-      <w:lvlJc w:val="left"/>
-      <w:pPr>
-        <w:ind w:left="3600" w:hanging="360"/>
-      </w:pPr>
-    </w:lvl>
-    <w:lvl w:ilvl="5" w:tplc="0409001B" w:tentative="1">
-      <w:start w:val="1"/>
-      <w:numFmt w:val="lowerRoman"/>
-      <w:lvlText w:val="%6."/>
-      <w:lvlJc w:val="right"/>
-      <w:pPr>
-        <w:ind w:left="4320" w:hanging="180"/>
-      </w:pPr>
-    </w:lvl>
-    <w:lvl w:ilvl="6" w:tplc="0409000F" w:tentative="1">
-      <w:start w:val="1"/>
-      <w:numFmt w:val="decimal"/>
-      <w:lvlText w:val="%7."/>
-      <w:lvlJc w:val="left"/>
-      <w:pPr>
-        <w:ind w:left="5040" w:hanging="360"/>
-      </w:pPr>
-    </w:lvl>
-    <w:lvl w:ilvl="7" w:tplc="04090019" w:tentative="1">
-      <w:start w:val="1"/>
-      <w:numFmt w:val="lowerLetter"/>
-      <w:lvlText w:val="%8."/>
-      <w:lvlJc w:val="left"/>
-      <w:pPr>
-        <w:ind w:left="5760" w:hanging="360"/>
-      </w:pPr>
-    </w:lvl>
-    <w:lvl w:ilvl="8" w:tplc="0409001B" w:tentative="1">
-      <w:start w:val="1"/>
-      <w:numFmt w:val="lowerRoman"/>
-      <w:lvlText w:val="%9."/>
-      <w:lvlJc w:val="right"/>
-      <w:pPr>
-        <w:ind w:left="6480" w:hanging="180"/>
-      </w:pPr>
-    </w:lvl>
-  </w:abstractNum>
-  <w:abstractNum w:abstractNumId="8">
-    <w:nsid w:val="177F2758"/>
-    <w:multiLevelType w:val="hybridMultilevel"/>
-    <w:tmpl w:val="877E7DA4"/>
-    <w:lvl w:ilvl="0" w:tplc="8E04B0AE">
-      <w:numFmt w:val="bullet"/>
-      <w:lvlText w:val="-"/>
-      <w:lvlJc w:val="left"/>
-      <w:pPr>
-        <w:ind w:left="1080" w:hanging="360"/>
-      </w:pPr>
-      <w:rPr>
-        <w:rFonts w:ascii="Times New Roman" w:eastAsiaTheme="minorHAnsi" w:hAnsi="Times New Roman" w:cs="Times New Roman" w:hint="default"/>
-      </w:rPr>
-    </w:lvl>
-    <w:lvl w:ilvl="1" w:tplc="04090003" w:tentative="1">
-      <w:start w:val="1"/>
-      <w:numFmt w:val="bullet"/>
-      <w:lvlText w:val="o"/>
-      <w:lvlJc w:val="left"/>
-      <w:pPr>
-        <w:ind w:left="1800" w:hanging="360"/>
-      </w:pPr>
-      <w:rPr>
-        <w:rFonts w:ascii="Courier New" w:hAnsi="Courier New" w:cs="Courier New" w:hint="default"/>
-      </w:rPr>
-    </w:lvl>
-    <w:lvl w:ilvl="2" w:tplc="04090005" w:tentative="1">
-      <w:start w:val="1"/>
-      <w:numFmt w:val="bullet"/>
-      <w:lvlText w:val=""/>
-      <w:lvlJc w:val="left"/>
-      <w:pPr>
-        <w:ind w:left="2520" w:hanging="360"/>
-      </w:pPr>
-      <w:rPr>
-        <w:rFonts w:ascii="Wingdings" w:hAnsi="Wingdings" w:hint="default"/>
-      </w:rPr>
-    </w:lvl>
-    <w:lvl w:ilvl="3" w:tplc="04090001" w:tentative="1">
-      <w:start w:val="1"/>
-      <w:numFmt w:val="bullet"/>
-      <w:lvlText w:val=""/>
-      <w:lvlJc w:val="left"/>
-      <w:pPr>
-        <w:ind w:left="3240" w:hanging="360"/>
-      </w:pPr>
-      <w:rPr>
-        <w:rFonts w:ascii="Symbol" w:hAnsi="Symbol" w:hint="default"/>
-      </w:rPr>
-    </w:lvl>
-    <w:lvl w:ilvl="4" w:tplc="04090003" w:tentative="1">
-      <w:start w:val="1"/>
-      <w:numFmt w:val="bullet"/>
-      <w:lvlText w:val="o"/>
-      <w:lvlJc w:val="left"/>
-      <w:pPr>
-        <w:ind w:left="3960" w:hanging="360"/>
-      </w:pPr>
-      <w:rPr>
-        <w:rFonts w:ascii="Courier New" w:hAnsi="Courier New" w:cs="Courier New" w:hint="default"/>
-      </w:rPr>
-    </w:lvl>
-    <w:lvl w:ilvl="5" w:tplc="04090005" w:tentative="1">
-      <w:start w:val="1"/>
-      <w:numFmt w:val="bullet"/>
-      <w:lvlText w:val=""/>
-      <w:lvlJc w:val="left"/>
-      <w:pPr>
-        <w:ind w:left="4680" w:hanging="360"/>
-      </w:pPr>
-      <w:rPr>
-        <w:rFonts w:ascii="Wingdings" w:hAnsi="Wingdings" w:hint="default"/>
-      </w:rPr>
-    </w:lvl>
-    <w:lvl w:ilvl="6" w:tplc="04090001" w:tentative="1">
-      <w:start w:val="1"/>
-      <w:numFmt w:val="bullet"/>
-      <w:lvlText w:val=""/>
-      <w:lvlJc w:val="left"/>
-      <w:pPr>
-        <w:ind w:left="5400" w:hanging="360"/>
-      </w:pPr>
-      <w:rPr>
-        <w:rFonts w:ascii="Symbol" w:hAnsi="Symbol" w:hint="default"/>
-      </w:rPr>
-    </w:lvl>
-    <w:lvl w:ilvl="7" w:tplc="04090003" w:tentative="1">
-      <w:start w:val="1"/>
-      <w:numFmt w:val="bullet"/>
-      <w:lvlText w:val="o"/>
-      <w:lvlJc w:val="left"/>
-      <w:pPr>
-        <w:ind w:left="6120" w:hanging="360"/>
-      </w:pPr>
-      <w:rPr>
-        <w:rFonts w:ascii="Courier New" w:hAnsi="Courier New" w:cs="Courier New" w:hint="default"/>
-      </w:rPr>
-    </w:lvl>
-    <w:lvl w:ilvl="8" w:tplc="04090005" w:tentative="1">
-      <w:start w:val="1"/>
-      <w:numFmt w:val="bullet"/>
-      <w:lvlText w:val=""/>
-      <w:lvlJc w:val="left"/>
-      <w:pPr>
-        <w:ind w:left="6840" w:hanging="360"/>
-      </w:pPr>
-      <w:rPr>
-        <w:rFonts w:ascii="Wingdings" w:hAnsi="Wingdings" w:hint="default"/>
-      </w:rPr>
-    </w:lvl>
-  </w:abstractNum>
-  <w:abstractNum w:abstractNumId="9">
-    <w:nsid w:val="19D4192A"/>
-    <w:multiLevelType w:val="hybridMultilevel"/>
-    <w:tmpl w:val="017AE39C"/>
-    <w:lvl w:ilvl="0" w:tplc="0409000F">
-      <w:start w:val="1"/>
-      <w:numFmt w:val="decimal"/>
-      <w:lvlText w:val="%1."/>
-      <w:lvlJc w:val="left"/>
-      <w:pPr>
-        <w:ind w:left="720" w:hanging="360"/>
-      </w:pPr>
-      <w:rPr>
-        <w:rFonts w:hint="default"/>
-      </w:rPr>
-    </w:lvl>
-    <w:lvl w:ilvl="1" w:tplc="04090019" w:tentative="1">
-      <w:start w:val="1"/>
-      <w:numFmt w:val="lowerLetter"/>
-      <w:lvlText w:val="%2."/>
-      <w:lvlJc w:val="left"/>
-      <w:pPr>
-        <w:ind w:left="1440" w:hanging="360"/>
-      </w:pPr>
-    </w:lvl>
-    <w:lvl w:ilvl="2" w:tplc="0409001B" w:tentative="1">
-      <w:start w:val="1"/>
-      <w:numFmt w:val="lowerRoman"/>
-      <w:lvlText w:val="%3."/>
-      <w:lvlJc w:val="right"/>
-      <w:pPr>
-        <w:ind w:left="2160" w:hanging="180"/>
-      </w:pPr>
-    </w:lvl>
-    <w:lvl w:ilvl="3" w:tplc="0409000F" w:tentative="1">
-      <w:start w:val="1"/>
-      <w:numFmt w:val="decimal"/>
-      <w:lvlText w:val="%4."/>
-      <w:lvlJc w:val="left"/>
-      <w:pPr>
-        <w:ind w:left="2880" w:hanging="360"/>
-      </w:pPr>
-    </w:lvl>
-    <w:lvl w:ilvl="4" w:tplc="04090019" w:tentative="1">
-      <w:start w:val="1"/>
-      <w:numFmt w:val="lowerLetter"/>
-      <w:lvlText w:val="%5."/>
-      <w:lvlJc w:val="left"/>
-      <w:pPr>
-        <w:ind w:left="3600" w:hanging="360"/>
-      </w:pPr>
-    </w:lvl>
-    <w:lvl w:ilvl="5" w:tplc="0409001B" w:tentative="1">
-      <w:start w:val="1"/>
-      <w:numFmt w:val="lowerRoman"/>
-      <w:lvlText w:val="%6."/>
-      <w:lvlJc w:val="right"/>
-      <w:pPr>
-        <w:ind w:left="4320" w:hanging="180"/>
-      </w:pPr>
-    </w:lvl>
-    <w:lvl w:ilvl="6" w:tplc="0409000F" w:tentative="1">
-      <w:start w:val="1"/>
-      <w:numFmt w:val="decimal"/>
-      <w:lvlText w:val="%7."/>
-      <w:lvlJc w:val="left"/>
-      <w:pPr>
-        <w:ind w:left="5040" w:hanging="360"/>
-      </w:pPr>
-    </w:lvl>
-    <w:lvl w:ilvl="7" w:tplc="04090019" w:tentative="1">
-      <w:start w:val="1"/>
-      <w:numFmt w:val="lowerLetter"/>
-      <w:lvlText w:val="%8."/>
-      <w:lvlJc w:val="left"/>
-      <w:pPr>
-        <w:ind w:left="5760" w:hanging="360"/>
-      </w:pPr>
-    </w:lvl>
-    <w:lvl w:ilvl="8" w:tplc="0409001B" w:tentative="1">
-      <w:start w:val="1"/>
-      <w:numFmt w:val="lowerRoman"/>
-      <w:lvlText w:val="%9."/>
-      <w:lvlJc w:val="right"/>
-      <w:pPr>
-        <w:ind w:left="6480" w:hanging="180"/>
-      </w:pPr>
-    </w:lvl>
-  </w:abstractNum>
-  <w:abstractNum w:abstractNumId="10">
-    <w:nsid w:val="1BCF0501"/>
-    <w:multiLevelType w:val="hybridMultilevel"/>
-    <w:tmpl w:val="3A123F5A"/>
-    <w:lvl w:ilvl="0" w:tplc="0409000F">
-      <w:start w:val="1"/>
-      <w:numFmt w:val="decimal"/>
-      <w:lvlText w:val="%1."/>
-      <w:lvlJc w:val="left"/>
-      <w:pPr>
-        <w:ind w:left="720" w:hanging="360"/>
-      </w:pPr>
-      <w:rPr>
-        <w:rFonts w:hint="default"/>
-      </w:rPr>
-    </w:lvl>
-    <w:lvl w:ilvl="1" w:tplc="04090019" w:tentative="1">
-      <w:start w:val="1"/>
-      <w:numFmt w:val="lowerLetter"/>
-      <w:lvlText w:val="%2."/>
-      <w:lvlJc w:val="left"/>
-      <w:pPr>
-        <w:ind w:left="1440" w:hanging="360"/>
-      </w:pPr>
-    </w:lvl>
-    <w:lvl w:ilvl="2" w:tplc="0409001B" w:tentative="1">
-      <w:start w:val="1"/>
-      <w:numFmt w:val="lowerRoman"/>
-      <w:lvlText w:val="%3."/>
-      <w:lvlJc w:val="right"/>
-      <w:pPr>
-        <w:ind w:left="2160" w:hanging="180"/>
-      </w:pPr>
-    </w:lvl>
-    <w:lvl w:ilvl="3" w:tplc="0409000F" w:tentative="1">
-      <w:start w:val="1"/>
-      <w:numFmt w:val="decimal"/>
-      <w:lvlText w:val="%4."/>
-      <w:lvlJc w:val="left"/>
-      <w:pPr>
-        <w:ind w:left="2880" w:hanging="360"/>
-      </w:pPr>
-    </w:lvl>
-    <w:lvl w:ilvl="4" w:tplc="04090019" w:tentative="1">
-      <w:start w:val="1"/>
-      <w:numFmt w:val="lowerLetter"/>
-      <w:lvlText w:val="%5."/>
-      <w:lvlJc w:val="left"/>
-      <w:pPr>
-        <w:ind w:left="3600" w:hanging="360"/>
-      </w:pPr>
-    </w:lvl>
-    <w:lvl w:ilvl="5" w:tplc="0409001B" w:tentative="1">
-      <w:start w:val="1"/>
-      <w:numFmt w:val="lowerRoman"/>
-      <w:lvlText w:val="%6."/>
-      <w:lvlJc w:val="right"/>
-      <w:pPr>
-        <w:ind w:left="4320" w:hanging="180"/>
-      </w:pPr>
-    </w:lvl>
-    <w:lvl w:ilvl="6" w:tplc="0409000F" w:tentative="1">
-      <w:start w:val="1"/>
-      <w:numFmt w:val="decimal"/>
-      <w:lvlText w:val="%7."/>
-      <w:lvlJc w:val="left"/>
-      <w:pPr>
-        <w:ind w:left="5040" w:hanging="360"/>
-      </w:pPr>
-    </w:lvl>
-    <w:lvl w:ilvl="7" w:tplc="04090019" w:tentative="1">
-      <w:start w:val="1"/>
-      <w:numFmt w:val="lowerLetter"/>
-      <w:lvlText w:val="%8."/>
-      <w:lvlJc w:val="left"/>
-      <w:pPr>
-        <w:ind w:left="5760" w:hanging="360"/>
-      </w:pPr>
-    </w:lvl>
-    <w:lvl w:ilvl="8" w:tplc="0409001B" w:tentative="1">
-      <w:start w:val="1"/>
-      <w:numFmt w:val="lowerRoman"/>
-      <w:lvlText w:val="%9."/>
-      <w:lvlJc w:val="right"/>
-      <w:pPr>
-        <w:ind w:left="6480" w:hanging="180"/>
-      </w:pPr>
-    </w:lvl>
-  </w:abstractNum>
-  <w:abstractNum w:abstractNumId="11">
-    <w:nsid w:val="1DE80C52"/>
-    <w:multiLevelType w:val="hybridMultilevel"/>
-    <w:tmpl w:val="38C08856"/>
-    <w:lvl w:ilvl="0" w:tplc="0409000F">
-      <w:start w:val="1"/>
-      <w:numFmt w:val="decimal"/>
-      <w:lvlText w:val="%1."/>
-      <w:lvlJc w:val="left"/>
-      <w:pPr>
-        <w:ind w:left="720" w:hanging="360"/>
-      </w:pPr>
-      <w:rPr>
-        <w:rFonts w:hint="default"/>
-      </w:rPr>
-    </w:lvl>
-    <w:lvl w:ilvl="1" w:tplc="04090019" w:tentative="1">
-      <w:start w:val="1"/>
-      <w:numFmt w:val="lowerLetter"/>
-      <w:lvlText w:val="%2."/>
-      <w:lvlJc w:val="left"/>
-      <w:pPr>
-        <w:ind w:left="1440" w:hanging="360"/>
-      </w:pPr>
-    </w:lvl>
-    <w:lvl w:ilvl="2" w:tplc="0409001B" w:tentative="1">
-      <w:start w:val="1"/>
-      <w:numFmt w:val="lowerRoman"/>
-      <w:lvlText w:val="%3."/>
-      <w:lvlJc w:val="right"/>
-      <w:pPr>
-        <w:ind w:left="2160" w:hanging="180"/>
-      </w:pPr>
-    </w:lvl>
-    <w:lvl w:ilvl="3" w:tplc="0409000F" w:tentative="1">
-      <w:start w:val="1"/>
-      <w:numFmt w:val="decimal"/>
-      <w:lvlText w:val="%4."/>
-      <w:lvlJc w:val="left"/>
-      <w:pPr>
-        <w:ind w:left="2880" w:hanging="360"/>
-      </w:pPr>
-    </w:lvl>
-    <w:lvl w:ilvl="4" w:tplc="04090019" w:tentative="1">
-      <w:start w:val="1"/>
-      <w:numFmt w:val="lowerLetter"/>
-      <w:lvlText w:val="%5."/>
-      <w:lvlJc w:val="left"/>
-      <w:pPr>
-        <w:ind w:left="3600" w:hanging="360"/>
-      </w:pPr>
-    </w:lvl>
-    <w:lvl w:ilvl="5" w:tplc="0409001B" w:tentative="1">
-      <w:start w:val="1"/>
-      <w:numFmt w:val="lowerRoman"/>
-      <w:lvlText w:val="%6."/>
-      <w:lvlJc w:val="right"/>
-      <w:pPr>
-        <w:ind w:left="4320" w:hanging="180"/>
-      </w:pPr>
-    </w:lvl>
-    <w:lvl w:ilvl="6" w:tplc="0409000F" w:tentative="1">
-      <w:start w:val="1"/>
-      <w:numFmt w:val="decimal"/>
-      <w:lvlText w:val="%7."/>
-      <w:lvlJc w:val="left"/>
-      <w:pPr>
-        <w:ind w:left="5040" w:hanging="360"/>
-      </w:pPr>
-    </w:lvl>
-    <w:lvl w:ilvl="7" w:tplc="04090019" w:tentative="1">
-      <w:start w:val="1"/>
-      <w:numFmt w:val="lowerLetter"/>
-      <w:lvlText w:val="%8."/>
-      <w:lvlJc w:val="left"/>
-      <w:pPr>
-        <w:ind w:left="5760" w:hanging="360"/>
-      </w:pPr>
-    </w:lvl>
-    <w:lvl w:ilvl="8" w:tplc="0409001B" w:tentative="1">
-      <w:start w:val="1"/>
-      <w:numFmt w:val="lowerRoman"/>
-      <w:lvlText w:val="%9."/>
-      <w:lvlJc w:val="right"/>
-      <w:pPr>
-        <w:ind w:left="6480" w:hanging="180"/>
-      </w:pPr>
-    </w:lvl>
-  </w:abstractNum>
-  <w:abstractNum w:abstractNumId="12">
-    <w:nsid w:val="1E9147EB"/>
-    <w:multiLevelType w:val="hybridMultilevel"/>
-    <w:tmpl w:val="0066C37A"/>
-    <w:lvl w:ilvl="0" w:tplc="0409000F">
-      <w:start w:val="1"/>
-      <w:numFmt w:val="decimal"/>
-      <w:lvlText w:val="%1."/>
-      <w:lvlJc w:val="left"/>
-      <w:pPr>
-        <w:ind w:left="720" w:hanging="360"/>
-      </w:pPr>
-      <w:rPr>
-        <w:rFonts w:hint="default"/>
-      </w:rPr>
-    </w:lvl>
-    <w:lvl w:ilvl="1" w:tplc="04090019" w:tentative="1">
-      <w:start w:val="1"/>
-      <w:numFmt w:val="lowerLetter"/>
-      <w:lvlText w:val="%2."/>
-      <w:lvlJc w:val="left"/>
-      <w:pPr>
-        <w:ind w:left="1440" w:hanging="360"/>
-      </w:pPr>
-    </w:lvl>
-    <w:lvl w:ilvl="2" w:tplc="0409001B" w:tentative="1">
-      <w:start w:val="1"/>
-      <w:numFmt w:val="lowerRoman"/>
-      <w:lvlText w:val="%3."/>
-      <w:lvlJc w:val="right"/>
-      <w:pPr>
-        <w:ind w:left="2160" w:hanging="180"/>
-      </w:pPr>
-    </w:lvl>
-    <w:lvl w:ilvl="3" w:tplc="0409000F" w:tentative="1">
-      <w:start w:val="1"/>
-      <w:numFmt w:val="decimal"/>
-      <w:lvlText w:val="%4."/>
-      <w:lvlJc w:val="left"/>
-      <w:pPr>
-        <w:ind w:left="2880" w:hanging="360"/>
-      </w:pPr>
-    </w:lvl>
-    <w:lvl w:ilvl="4" w:tplc="04090019" w:tentative="1">
-      <w:start w:val="1"/>
-      <w:numFmt w:val="lowerLetter"/>
-      <w:lvlText w:val="%5."/>
-      <w:lvlJc w:val="left"/>
-      <w:pPr>
-        <w:ind w:left="3600" w:hanging="360"/>
-      </w:pPr>
-    </w:lvl>
-    <w:lvl w:ilvl="5" w:tplc="0409001B" w:tentative="1">
-      <w:start w:val="1"/>
-      <w:numFmt w:val="lowerRoman"/>
-      <w:lvlText w:val="%6."/>
-      <w:lvlJc w:val="right"/>
-      <w:pPr>
-        <w:ind w:left="4320" w:hanging="180"/>
-      </w:pPr>
-    </w:lvl>
-    <w:lvl w:ilvl="6" w:tplc="0409000F" w:tentative="1">
-      <w:start w:val="1"/>
-      <w:numFmt w:val="decimal"/>
-      <w:lvlText w:val="%7."/>
-      <w:lvlJc w:val="left"/>
-      <w:pPr>
-        <w:ind w:left="5040" w:hanging="360"/>
-      </w:pPr>
-    </w:lvl>
-    <w:lvl w:ilvl="7" w:tplc="04090019" w:tentative="1">
-      <w:start w:val="1"/>
-      <w:numFmt w:val="lowerLetter"/>
-      <w:lvlText w:val="%8."/>
-      <w:lvlJc w:val="left"/>
-      <w:pPr>
-        <w:ind w:left="5760" w:hanging="360"/>
-      </w:pPr>
-    </w:lvl>
-    <w:lvl w:ilvl="8" w:tplc="0409001B" w:tentative="1">
-      <w:start w:val="1"/>
-      <w:numFmt w:val="lowerRoman"/>
-      <w:lvlText w:val="%9."/>
-      <w:lvlJc w:val="right"/>
-      <w:pPr>
-        <w:ind w:left="6480" w:hanging="180"/>
-      </w:pPr>
-    </w:lvl>
-  </w:abstractNum>
-  <w:abstractNum w:abstractNumId="13">
-    <w:nsid w:val="208B32DD"/>
-    <w:multiLevelType w:val="hybridMultilevel"/>
-    <w:tmpl w:val="293059D0"/>
-    <w:lvl w:ilvl="0" w:tplc="451EFA8A">
-      <w:start w:val="1"/>
-      <w:numFmt w:val="decimal"/>
-      <w:pStyle w:val="Heading2"/>
-      <w:lvlText w:val="%1."/>
-      <w:lvlJc w:val="left"/>
-      <w:pPr>
-        <w:ind w:left="720" w:hanging="360"/>
-      </w:pPr>
-    </w:lvl>
-    <w:lvl w:ilvl="1" w:tplc="04090019" w:tentative="1">
-      <w:start w:val="1"/>
-      <w:numFmt w:val="lowerLetter"/>
-      <w:lvlText w:val="%2."/>
-      <w:lvlJc w:val="left"/>
-      <w:pPr>
-        <w:ind w:left="1440" w:hanging="360"/>
-      </w:pPr>
-    </w:lvl>
-    <w:lvl w:ilvl="2" w:tplc="0409001B" w:tentative="1">
-      <w:start w:val="1"/>
-      <w:numFmt w:val="lowerRoman"/>
-      <w:lvlText w:val="%3."/>
-      <w:lvlJc w:val="right"/>
-      <w:pPr>
-        <w:ind w:left="2160" w:hanging="180"/>
-      </w:pPr>
-    </w:lvl>
-    <w:lvl w:ilvl="3" w:tplc="0409000F" w:tentative="1">
-      <w:start w:val="1"/>
-      <w:numFmt w:val="decimal"/>
-      <w:lvlText w:val="%4."/>
-      <w:lvlJc w:val="left"/>
-      <w:pPr>
-        <w:ind w:left="2880" w:hanging="360"/>
-      </w:pPr>
-    </w:lvl>
-    <w:lvl w:ilvl="4" w:tplc="04090019" w:tentative="1">
-      <w:start w:val="1"/>
-      <w:numFmt w:val="lowerLetter"/>
-      <w:lvlText w:val="%5."/>
-      <w:lvlJc w:val="left"/>
-      <w:pPr>
-        <w:ind w:left="3600" w:hanging="360"/>
-      </w:pPr>
-    </w:lvl>
-    <w:lvl w:ilvl="5" w:tplc="0409001B" w:tentative="1">
-      <w:start w:val="1"/>
-      <w:numFmt w:val="lowerRoman"/>
-      <w:lvlText w:val="%6."/>
-      <w:lvlJc w:val="right"/>
-      <w:pPr>
-        <w:ind w:left="4320" w:hanging="180"/>
-      </w:pPr>
-    </w:lvl>
-    <w:lvl w:ilvl="6" w:tplc="0409000F" w:tentative="1">
-      <w:start w:val="1"/>
-      <w:numFmt w:val="decimal"/>
-      <w:lvlText w:val="%7."/>
-      <w:lvlJc w:val="left"/>
-      <w:pPr>
-        <w:ind w:left="5040" w:hanging="360"/>
-      </w:pPr>
-    </w:lvl>
-    <w:lvl w:ilvl="7" w:tplc="04090019" w:tentative="1">
-      <w:start w:val="1"/>
-      <w:numFmt w:val="lowerLetter"/>
-      <w:lvlText w:val="%8."/>
-      <w:lvlJc w:val="left"/>
-      <w:pPr>
-        <w:ind w:left="5760" w:hanging="360"/>
-      </w:pPr>
-    </w:lvl>
-    <w:lvl w:ilvl="8" w:tplc="0409001B" w:tentative="1">
-      <w:start w:val="1"/>
-      <w:numFmt w:val="lowerRoman"/>
-      <w:lvlText w:val="%9."/>
-      <w:lvlJc w:val="right"/>
-      <w:pPr>
-        <w:ind w:left="6480" w:hanging="180"/>
-      </w:pPr>
-    </w:lvl>
-  </w:abstractNum>
-  <w:abstractNum w:abstractNumId="14">
-    <w:nsid w:val="26402ADA"/>
-    <w:multiLevelType w:val="hybridMultilevel"/>
-    <w:tmpl w:val="743EF234"/>
-    <w:lvl w:ilvl="0" w:tplc="0409000F">
-      <w:start w:val="1"/>
-      <w:numFmt w:val="decimal"/>
-      <w:lvlText w:val="%1."/>
-      <w:lvlJc w:val="left"/>
-      <w:pPr>
-        <w:ind w:left="720" w:hanging="360"/>
-      </w:pPr>
-      <w:rPr>
-        <w:rFonts w:hint="default"/>
-      </w:rPr>
-    </w:lvl>
-    <w:lvl w:ilvl="1" w:tplc="04090019" w:tentative="1">
-      <w:start w:val="1"/>
-      <w:numFmt w:val="lowerLetter"/>
-      <w:lvlText w:val="%2."/>
-      <w:lvlJc w:val="left"/>
-      <w:pPr>
-        <w:ind w:left="1440" w:hanging="360"/>
-      </w:pPr>
-    </w:lvl>
-    <w:lvl w:ilvl="2" w:tplc="0409001B" w:tentative="1">
-      <w:start w:val="1"/>
-      <w:numFmt w:val="lowerRoman"/>
-      <w:lvlText w:val="%3."/>
-      <w:lvlJc w:val="right"/>
-      <w:pPr>
-        <w:ind w:left="2160" w:hanging="180"/>
-      </w:pPr>
-    </w:lvl>
-    <w:lvl w:ilvl="3" w:tplc="0409000F" w:tentative="1">
-      <w:start w:val="1"/>
-      <w:numFmt w:val="decimal"/>
-      <w:lvlText w:val="%4."/>
-      <w:lvlJc w:val="left"/>
-      <w:pPr>
-        <w:ind w:left="2880" w:hanging="360"/>
-      </w:pPr>
-    </w:lvl>
-    <w:lvl w:ilvl="4" w:tplc="04090019" w:tentative="1">
-      <w:start w:val="1"/>
-      <w:numFmt w:val="lowerLetter"/>
-      <w:lvlText w:val="%5."/>
-      <w:lvlJc w:val="left"/>
-      <w:pPr>
-        <w:ind w:left="3600" w:hanging="360"/>
-      </w:pPr>
-    </w:lvl>
-    <w:lvl w:ilvl="5" w:tplc="0409001B" w:tentative="1">
-      <w:start w:val="1"/>
-      <w:numFmt w:val="lowerRoman"/>
-      <w:lvlText w:val="%6."/>
-      <w:lvlJc w:val="right"/>
-      <w:pPr>
-        <w:ind w:left="4320" w:hanging="180"/>
-      </w:pPr>
-    </w:lvl>
-    <w:lvl w:ilvl="6" w:tplc="0409000F" w:tentative="1">
-      <w:start w:val="1"/>
-      <w:numFmt w:val="decimal"/>
-      <w:lvlText w:val="%7."/>
-      <w:lvlJc w:val="left"/>
-      <w:pPr>
-        <w:ind w:left="5040" w:hanging="360"/>
-      </w:pPr>
-    </w:lvl>
-    <w:lvl w:ilvl="7" w:tplc="04090019" w:tentative="1">
-      <w:start w:val="1"/>
-      <w:numFmt w:val="lowerLetter"/>
-      <w:lvlText w:val="%8."/>
-      <w:lvlJc w:val="left"/>
-      <w:pPr>
-        <w:ind w:left="5760" w:hanging="360"/>
-      </w:pPr>
-    </w:lvl>
-    <w:lvl w:ilvl="8" w:tplc="0409001B" w:tentative="1">
-      <w:start w:val="1"/>
-      <w:numFmt w:val="lowerRoman"/>
-      <w:lvlText w:val="%9."/>
-      <w:lvlJc w:val="right"/>
-      <w:pPr>
-        <w:ind w:left="6480" w:hanging="180"/>
-      </w:pPr>
-    </w:lvl>
-  </w:abstractNum>
-  <w:abstractNum w:abstractNumId="15">
-    <w:nsid w:val="26FE21B7"/>
-    <w:multiLevelType w:val="hybridMultilevel"/>
-    <w:tmpl w:val="38C08856"/>
-    <w:lvl w:ilvl="0" w:tplc="0409000F">
-      <w:start w:val="1"/>
-      <w:numFmt w:val="decimal"/>
-      <w:lvlText w:val="%1."/>
-      <w:lvlJc w:val="left"/>
-      <w:pPr>
-        <w:ind w:left="720" w:hanging="360"/>
-      </w:pPr>
-      <w:rPr>
-        <w:rFonts w:hint="default"/>
-      </w:rPr>
-    </w:lvl>
-    <w:lvl w:ilvl="1" w:tplc="04090019" w:tentative="1">
-      <w:start w:val="1"/>
-      <w:numFmt w:val="lowerLetter"/>
-      <w:lvlText w:val="%2."/>
-      <w:lvlJc w:val="left"/>
-      <w:pPr>
-        <w:ind w:left="1440" w:hanging="360"/>
-      </w:pPr>
-    </w:lvl>
-    <w:lvl w:ilvl="2" w:tplc="0409001B" w:tentative="1">
-      <w:start w:val="1"/>
-      <w:numFmt w:val="lowerRoman"/>
-      <w:lvlText w:val="%3."/>
-      <w:lvlJc w:val="right"/>
-      <w:pPr>
-        <w:ind w:left="2160" w:hanging="180"/>
-      </w:pPr>
-    </w:lvl>
-    <w:lvl w:ilvl="3" w:tplc="0409000F" w:tentative="1">
-      <w:start w:val="1"/>
-      <w:numFmt w:val="decimal"/>
-      <w:lvlText w:val="%4."/>
-      <w:lvlJc w:val="left"/>
-      <w:pPr>
-        <w:ind w:left="2880" w:hanging="360"/>
-      </w:pPr>
-    </w:lvl>
-    <w:lvl w:ilvl="4" w:tplc="04090019" w:tentative="1">
-      <w:start w:val="1"/>
-      <w:numFmt w:val="lowerLetter"/>
-      <w:lvlText w:val="%5."/>
-      <w:lvlJc w:val="left"/>
-      <w:pPr>
-        <w:ind w:left="3600" w:hanging="360"/>
-      </w:pPr>
-    </w:lvl>
-    <w:lvl w:ilvl="5" w:tplc="0409001B" w:tentative="1">
-      <w:start w:val="1"/>
-      <w:numFmt w:val="lowerRoman"/>
-      <w:lvlText w:val="%6."/>
-      <w:lvlJc w:val="right"/>
-      <w:pPr>
-        <w:ind w:left="4320" w:hanging="180"/>
-      </w:pPr>
-    </w:lvl>
-    <w:lvl w:ilvl="6" w:tplc="0409000F" w:tentative="1">
-      <w:start w:val="1"/>
-      <w:numFmt w:val="decimal"/>
-      <w:lvlText w:val="%7."/>
-      <w:lvlJc w:val="left"/>
-      <w:pPr>
-        <w:ind w:left="5040" w:hanging="360"/>
-      </w:pPr>
-    </w:lvl>
-    <w:lvl w:ilvl="7" w:tplc="04090019" w:tentative="1">
-      <w:start w:val="1"/>
-      <w:numFmt w:val="lowerLetter"/>
-      <w:lvlText w:val="%8."/>
-      <w:lvlJc w:val="left"/>
-      <w:pPr>
-        <w:ind w:left="5760" w:hanging="360"/>
-      </w:pPr>
-    </w:lvl>
-    <w:lvl w:ilvl="8" w:tplc="0409001B" w:tentative="1">
-      <w:start w:val="1"/>
-      <w:numFmt w:val="lowerRoman"/>
-      <w:lvlText w:val="%9."/>
-      <w:lvlJc w:val="right"/>
-      <w:pPr>
-        <w:ind w:left="6480" w:hanging="180"/>
-      </w:pPr>
-    </w:lvl>
-  </w:abstractNum>
-  <w:abstractNum w:abstractNumId="16">
-    <w:nsid w:val="296B29CA"/>
-    <w:multiLevelType w:val="hybridMultilevel"/>
-    <w:tmpl w:val="B7F6D740"/>
-    <w:lvl w:ilvl="0" w:tplc="04090001">
-      <w:start w:val="1"/>
-      <w:numFmt w:val="bullet"/>
-      <w:lvlText w:val=""/>
-      <w:lvlJc w:val="left"/>
-      <w:pPr>
-        <w:ind w:left="1080" w:hanging="360"/>
-      </w:pPr>
-      <w:rPr>
-        <w:rFonts w:ascii="Symbol" w:hAnsi="Symbol" w:hint="default"/>
-      </w:rPr>
-    </w:lvl>
-    <w:lvl w:ilvl="1" w:tplc="04090003" w:tentative="1">
-      <w:start w:val="1"/>
-      <w:numFmt w:val="bullet"/>
-      <w:lvlText w:val="o"/>
-      <w:lvlJc w:val="left"/>
-      <w:pPr>
-        <w:ind w:left="1800" w:hanging="360"/>
-      </w:pPr>
-      <w:rPr>
-        <w:rFonts w:ascii="Courier New" w:hAnsi="Courier New" w:cs="Courier New" w:hint="default"/>
-      </w:rPr>
-    </w:lvl>
-    <w:lvl w:ilvl="2" w:tplc="04090005" w:tentative="1">
-      <w:start w:val="1"/>
-      <w:numFmt w:val="bullet"/>
-      <w:lvlText w:val=""/>
-      <w:lvlJc w:val="left"/>
-      <w:pPr>
-        <w:ind w:left="2520" w:hanging="360"/>
-      </w:pPr>
-      <w:rPr>
-        <w:rFonts w:ascii="Wingdings" w:hAnsi="Wingdings" w:hint="default"/>
-      </w:rPr>
-    </w:lvl>
-    <w:lvl w:ilvl="3" w:tplc="04090001" w:tentative="1">
-      <w:start w:val="1"/>
-      <w:numFmt w:val="bullet"/>
-      <w:lvlText w:val=""/>
-      <w:lvlJc w:val="left"/>
-      <w:pPr>
-        <w:ind w:left="3240" w:hanging="360"/>
-      </w:pPr>
-      <w:rPr>
-        <w:rFonts w:ascii="Symbol" w:hAnsi="Symbol" w:hint="default"/>
-      </w:rPr>
-    </w:lvl>
-    <w:lvl w:ilvl="4" w:tplc="04090003" w:tentative="1">
-      <w:start w:val="1"/>
-      <w:numFmt w:val="bullet"/>
-      <w:lvlText w:val="o"/>
-      <w:lvlJc w:val="left"/>
-      <w:pPr>
-        <w:ind w:left="3960" w:hanging="360"/>
-      </w:pPr>
-      <w:rPr>
-        <w:rFonts w:ascii="Courier New" w:hAnsi="Courier New" w:cs="Courier New" w:hint="default"/>
-      </w:rPr>
-    </w:lvl>
-    <w:lvl w:ilvl="5" w:tplc="04090005" w:tentative="1">
-      <w:start w:val="1"/>
-      <w:numFmt w:val="bullet"/>
-      <w:lvlText w:val=""/>
-      <w:lvlJc w:val="left"/>
-      <w:pPr>
-        <w:ind w:left="4680" w:hanging="360"/>
-      </w:pPr>
-      <w:rPr>
-        <w:rFonts w:ascii="Wingdings" w:hAnsi="Wingdings" w:hint="default"/>
-      </w:rPr>
-    </w:lvl>
-    <w:lvl w:ilvl="6" w:tplc="04090001" w:tentative="1">
-      <w:start w:val="1"/>
-      <w:numFmt w:val="bullet"/>
-      <w:lvlText w:val=""/>
-      <w:lvlJc w:val="left"/>
-      <w:pPr>
-        <w:ind w:left="5400" w:hanging="360"/>
-      </w:pPr>
-      <w:rPr>
-        <w:rFonts w:ascii="Symbol" w:hAnsi="Symbol" w:hint="default"/>
-      </w:rPr>
-    </w:lvl>
-    <w:lvl w:ilvl="7" w:tplc="04090003" w:tentative="1">
-      <w:start w:val="1"/>
-      <w:numFmt w:val="bullet"/>
-      <w:lvlText w:val="o"/>
-      <w:lvlJc w:val="left"/>
-      <w:pPr>
-        <w:ind w:left="6120" w:hanging="360"/>
-      </w:pPr>
-      <w:rPr>
-        <w:rFonts w:ascii="Courier New" w:hAnsi="Courier New" w:cs="Courier New" w:hint="default"/>
-      </w:rPr>
-    </w:lvl>
-    <w:lvl w:ilvl="8" w:tplc="04090005" w:tentative="1">
-      <w:start w:val="1"/>
-      <w:numFmt w:val="bullet"/>
-      <w:lvlText w:val=""/>
-      <w:lvlJc w:val="left"/>
-      <w:pPr>
-        <w:ind w:left="6840" w:hanging="360"/>
-      </w:pPr>
-      <w:rPr>
-        <w:rFonts w:ascii="Wingdings" w:hAnsi="Wingdings" w:hint="default"/>
-      </w:rPr>
-    </w:lvl>
-  </w:abstractNum>
-  <w:abstractNum w:abstractNumId="17">
-    <w:nsid w:val="2A984954"/>
-    <w:multiLevelType w:val="hybridMultilevel"/>
-    <w:tmpl w:val="C3C4A936"/>
-    <w:lvl w:ilvl="0" w:tplc="2A8CB4A6">
-      <w:numFmt w:val="bullet"/>
-      <w:lvlText w:val="-"/>
-      <w:lvlJc w:val="left"/>
-      <w:pPr>
-        <w:ind w:left="1080" w:hanging="360"/>
-      </w:pPr>
-      <w:rPr>
-        <w:rFonts w:ascii="Times New Roman" w:eastAsiaTheme="minorHAnsi" w:hAnsi="Times New Roman" w:cs="Times New Roman" w:hint="default"/>
-      </w:rPr>
-    </w:lvl>
-    <w:lvl w:ilvl="1" w:tplc="04090003" w:tentative="1">
-      <w:start w:val="1"/>
-      <w:numFmt w:val="bullet"/>
-      <w:lvlText w:val="o"/>
-      <w:lvlJc w:val="left"/>
-      <w:pPr>
-        <w:ind w:left="1800" w:hanging="360"/>
-      </w:pPr>
-      <w:rPr>
-        <w:rFonts w:ascii="Courier New" w:hAnsi="Courier New" w:cs="Courier New" w:hint="default"/>
-      </w:rPr>
-    </w:lvl>
-    <w:lvl w:ilvl="2" w:tplc="04090005" w:tentative="1">
-      <w:start w:val="1"/>
-      <w:numFmt w:val="bullet"/>
-      <w:lvlText w:val=""/>
-      <w:lvlJc w:val="left"/>
-      <w:pPr>
-        <w:ind w:left="2520" w:hanging="360"/>
-      </w:pPr>
-      <w:rPr>
-        <w:rFonts w:ascii="Wingdings" w:hAnsi="Wingdings" w:hint="default"/>
-      </w:rPr>
-    </w:lvl>
-    <w:lvl w:ilvl="3" w:tplc="04090001" w:tentative="1">
-      <w:start w:val="1"/>
-      <w:numFmt w:val="bullet"/>
-      <w:lvlText w:val=""/>
-      <w:lvlJc w:val="left"/>
-      <w:pPr>
-        <w:ind w:left="3240" w:hanging="360"/>
-      </w:pPr>
-      <w:rPr>
-        <w:rFonts w:ascii="Symbol" w:hAnsi="Symbol" w:hint="default"/>
-      </w:rPr>
-    </w:lvl>
-    <w:lvl w:ilvl="4" w:tplc="04090003" w:tentative="1">
-      <w:start w:val="1"/>
-      <w:numFmt w:val="bullet"/>
-      <w:lvlText w:val="o"/>
-      <w:lvlJc w:val="left"/>
-      <w:pPr>
-        <w:ind w:left="3960" w:hanging="360"/>
-      </w:pPr>
-      <w:rPr>
-        <w:rFonts w:ascii="Courier New" w:hAnsi="Courier New" w:cs="Courier New" w:hint="default"/>
-      </w:rPr>
-    </w:lvl>
-    <w:lvl w:ilvl="5" w:tplc="04090005" w:tentative="1">
-      <w:start w:val="1"/>
-      <w:numFmt w:val="bullet"/>
-      <w:lvlText w:val=""/>
-      <w:lvlJc w:val="left"/>
-      <w:pPr>
-        <w:ind w:left="4680" w:hanging="360"/>
-      </w:pPr>
-      <w:rPr>
-        <w:rFonts w:ascii="Wingdings" w:hAnsi="Wingdings" w:hint="default"/>
-      </w:rPr>
-    </w:lvl>
-    <w:lvl w:ilvl="6" w:tplc="04090001" w:tentative="1">
-      <w:start w:val="1"/>
-      <w:numFmt w:val="bullet"/>
-      <w:lvlText w:val=""/>
-      <w:lvlJc w:val="left"/>
-      <w:pPr>
-        <w:ind w:left="5400" w:hanging="360"/>
-      </w:pPr>
-      <w:rPr>
-        <w:rFonts w:ascii="Symbol" w:hAnsi="Symbol" w:hint="default"/>
-      </w:rPr>
-    </w:lvl>
-    <w:lvl w:ilvl="7" w:tplc="04090003" w:tentative="1">
-      <w:start w:val="1"/>
-      <w:numFmt w:val="bullet"/>
-      <w:lvlText w:val="o"/>
-      <w:lvlJc w:val="left"/>
-      <w:pPr>
-        <w:ind w:left="6120" w:hanging="360"/>
-      </w:pPr>
-      <w:rPr>
-        <w:rFonts w:ascii="Courier New" w:hAnsi="Courier New" w:cs="Courier New" w:hint="default"/>
-      </w:rPr>
-    </w:lvl>
-    <w:lvl w:ilvl="8" w:tplc="04090005" w:tentative="1">
-      <w:start w:val="1"/>
-      <w:numFmt w:val="bullet"/>
-      <w:lvlText w:val=""/>
-      <w:lvlJc w:val="left"/>
-      <w:pPr>
-        <w:ind w:left="6840" w:hanging="360"/>
-      </w:pPr>
-      <w:rPr>
-        <w:rFonts w:ascii="Wingdings" w:hAnsi="Wingdings" w:hint="default"/>
-      </w:rPr>
-    </w:lvl>
-  </w:abstractNum>
-  <w:abstractNum w:abstractNumId="18">
-    <w:nsid w:val="2BBB6B9A"/>
-    <w:multiLevelType w:val="hybridMultilevel"/>
-    <w:tmpl w:val="38C08856"/>
-    <w:lvl w:ilvl="0" w:tplc="0409000F">
-      <w:start w:val="1"/>
-      <w:numFmt w:val="decimal"/>
-      <w:lvlText w:val="%1."/>
-      <w:lvlJc w:val="left"/>
-      <w:pPr>
-        <w:ind w:left="720" w:hanging="360"/>
-      </w:pPr>
-      <w:rPr>
-        <w:rFonts w:hint="default"/>
-      </w:rPr>
-    </w:lvl>
-    <w:lvl w:ilvl="1" w:tplc="04090019" w:tentative="1">
-      <w:start w:val="1"/>
-      <w:numFmt w:val="lowerLetter"/>
-      <w:lvlText w:val="%2."/>
-      <w:lvlJc w:val="left"/>
-      <w:pPr>
-        <w:ind w:left="1440" w:hanging="360"/>
-      </w:pPr>
-    </w:lvl>
-    <w:lvl w:ilvl="2" w:tplc="0409001B" w:tentative="1">
-      <w:start w:val="1"/>
-      <w:numFmt w:val="lowerRoman"/>
-      <w:lvlText w:val="%3."/>
-      <w:lvlJc w:val="right"/>
-      <w:pPr>
-        <w:ind w:left="2160" w:hanging="180"/>
-      </w:pPr>
-    </w:lvl>
-    <w:lvl w:ilvl="3" w:tplc="0409000F" w:tentative="1">
-      <w:start w:val="1"/>
-      <w:numFmt w:val="decimal"/>
-      <w:lvlText w:val="%4."/>
-      <w:lvlJc w:val="left"/>
-      <w:pPr>
-        <w:ind w:left="2880" w:hanging="360"/>
-      </w:pPr>
-    </w:lvl>
-    <w:lvl w:ilvl="4" w:tplc="04090019" w:tentative="1">
-      <w:start w:val="1"/>
-      <w:numFmt w:val="lowerLetter"/>
-      <w:lvlText w:val="%5."/>
-      <w:lvlJc w:val="left"/>
-      <w:pPr>
-        <w:ind w:left="3600" w:hanging="360"/>
-      </w:pPr>
-    </w:lvl>
-    <w:lvl w:ilvl="5" w:tplc="0409001B" w:tentative="1">
-      <w:start w:val="1"/>
-      <w:numFmt w:val="lowerRoman"/>
-      <w:lvlText w:val="%6."/>
-      <w:lvlJc w:val="right"/>
-      <w:pPr>
-        <w:ind w:left="4320" w:hanging="180"/>
-      </w:pPr>
-    </w:lvl>
-    <w:lvl w:ilvl="6" w:tplc="0409000F" w:tentative="1">
-      <w:start w:val="1"/>
-      <w:numFmt w:val="decimal"/>
-      <w:lvlText w:val="%7."/>
-      <w:lvlJc w:val="left"/>
-      <w:pPr>
-        <w:ind w:left="5040" w:hanging="360"/>
-      </w:pPr>
-    </w:lvl>
-    <w:lvl w:ilvl="7" w:tplc="04090019" w:tentative="1">
-      <w:start w:val="1"/>
-      <w:numFmt w:val="lowerLetter"/>
-      <w:lvlText w:val="%8."/>
-      <w:lvlJc w:val="left"/>
-      <w:pPr>
-        <w:ind w:left="5760" w:hanging="360"/>
-      </w:pPr>
-    </w:lvl>
-    <w:lvl w:ilvl="8" w:tplc="0409001B" w:tentative="1">
-      <w:start w:val="1"/>
-      <w:numFmt w:val="lowerRoman"/>
-      <w:lvlText w:val="%9."/>
-      <w:lvlJc w:val="right"/>
-      <w:pPr>
-        <w:ind w:left="6480" w:hanging="180"/>
-      </w:pPr>
-    </w:lvl>
-  </w:abstractNum>
-  <w:abstractNum w:abstractNumId="19">
-    <w:nsid w:val="2BC269E1"/>
-    <w:multiLevelType w:val="hybridMultilevel"/>
-    <w:tmpl w:val="1EB2DB2E"/>
-    <w:lvl w:ilvl="0" w:tplc="0409000F">
-      <w:start w:val="1"/>
-      <w:numFmt w:val="decimal"/>
-      <w:lvlText w:val="%1."/>
-      <w:lvlJc w:val="left"/>
-      <w:pPr>
-        <w:ind w:left="720" w:hanging="360"/>
-      </w:pPr>
-      <w:rPr>
-        <w:rFonts w:hint="default"/>
-      </w:rPr>
-    </w:lvl>
-    <w:lvl w:ilvl="1" w:tplc="04090019" w:tentative="1">
-      <w:start w:val="1"/>
-      <w:numFmt w:val="lowerLetter"/>
-      <w:lvlText w:val="%2."/>
-      <w:lvlJc w:val="left"/>
-      <w:pPr>
-        <w:ind w:left="1440" w:hanging="360"/>
-      </w:pPr>
-    </w:lvl>
-    <w:lvl w:ilvl="2" w:tplc="0409001B" w:tentative="1">
-      <w:start w:val="1"/>
-      <w:numFmt w:val="lowerRoman"/>
-      <w:lvlText w:val="%3."/>
-      <w:lvlJc w:val="right"/>
-      <w:pPr>
-        <w:ind w:left="2160" w:hanging="180"/>
-      </w:pPr>
-    </w:lvl>
-    <w:lvl w:ilvl="3" w:tplc="0409000F" w:tentative="1">
-      <w:start w:val="1"/>
-      <w:numFmt w:val="decimal"/>
-      <w:lvlText w:val="%4."/>
-      <w:lvlJc w:val="left"/>
-      <w:pPr>
-        <w:ind w:left="2880" w:hanging="360"/>
-      </w:pPr>
-    </w:lvl>
-    <w:lvl w:ilvl="4" w:tplc="04090019" w:tentative="1">
-      <w:start w:val="1"/>
-      <w:numFmt w:val="lowerLetter"/>
-      <w:lvlText w:val="%5."/>
-      <w:lvlJc w:val="left"/>
-      <w:pPr>
-        <w:ind w:left="3600" w:hanging="360"/>
-      </w:pPr>
-    </w:lvl>
-    <w:lvl w:ilvl="5" w:tplc="0409001B" w:tentative="1">
-      <w:start w:val="1"/>
-      <w:numFmt w:val="lowerRoman"/>
-      <w:lvlText w:val="%6."/>
-      <w:lvlJc w:val="right"/>
-      <w:pPr>
-        <w:ind w:left="4320" w:hanging="180"/>
-      </w:pPr>
-    </w:lvl>
-    <w:lvl w:ilvl="6" w:tplc="0409000F" w:tentative="1">
-      <w:start w:val="1"/>
-      <w:numFmt w:val="decimal"/>
-      <w:lvlText w:val="%7."/>
-      <w:lvlJc w:val="left"/>
-      <w:pPr>
-        <w:ind w:left="5040" w:hanging="360"/>
-      </w:pPr>
-    </w:lvl>
-    <w:lvl w:ilvl="7" w:tplc="04090019" w:tentative="1">
-      <w:start w:val="1"/>
-      <w:numFmt w:val="lowerLetter"/>
-      <w:lvlText w:val="%8."/>
-      <w:lvlJc w:val="left"/>
-      <w:pPr>
-        <w:ind w:left="5760" w:hanging="360"/>
-      </w:pPr>
-    </w:lvl>
-    <w:lvl w:ilvl="8" w:tplc="0409001B" w:tentative="1">
-      <w:start w:val="1"/>
-      <w:numFmt w:val="lowerRoman"/>
-      <w:lvlText w:val="%9."/>
-      <w:lvlJc w:val="right"/>
-      <w:pPr>
-        <w:ind w:left="6480" w:hanging="180"/>
-      </w:pPr>
-    </w:lvl>
-  </w:abstractNum>
-  <w:abstractNum w:abstractNumId="20">
-    <w:nsid w:val="2D4E4B43"/>
-    <w:multiLevelType w:val="hybridMultilevel"/>
-    <w:tmpl w:val="4984BE16"/>
-    <w:lvl w:ilvl="0" w:tplc="C92E9602">
-      <w:start w:val="1"/>
-      <w:numFmt w:val="decimal"/>
-      <w:lvlText w:val="%1."/>
-      <w:lvlJc w:val="left"/>
-      <w:pPr>
-        <w:ind w:left="1080" w:hanging="360"/>
-      </w:pPr>
-      <w:rPr>
-        <w:rFonts w:hint="default"/>
-      </w:rPr>
-    </w:lvl>
-    <w:lvl w:ilvl="1" w:tplc="04090019" w:tentative="1">
-      <w:start w:val="1"/>
-      <w:numFmt w:val="lowerLetter"/>
-      <w:lvlText w:val="%2."/>
-      <w:lvlJc w:val="left"/>
-      <w:pPr>
-        <w:ind w:left="1800" w:hanging="360"/>
-      </w:pPr>
-    </w:lvl>
-    <w:lvl w:ilvl="2" w:tplc="0409001B" w:tentative="1">
-      <w:start w:val="1"/>
-      <w:numFmt w:val="lowerRoman"/>
-      <w:lvlText w:val="%3."/>
-      <w:lvlJc w:val="right"/>
-      <w:pPr>
-        <w:ind w:left="2520" w:hanging="180"/>
-      </w:pPr>
-    </w:lvl>
-    <w:lvl w:ilvl="3" w:tplc="0409000F" w:tentative="1">
-      <w:start w:val="1"/>
-      <w:numFmt w:val="decimal"/>
-      <w:lvlText w:val="%4."/>
-      <w:lvlJc w:val="left"/>
-      <w:pPr>
-        <w:ind w:left="3240" w:hanging="360"/>
-      </w:pPr>
-    </w:lvl>
-    <w:lvl w:ilvl="4" w:tplc="04090019" w:tentative="1">
-      <w:start w:val="1"/>
-      <w:numFmt w:val="lowerLetter"/>
-      <w:lvlText w:val="%5."/>
-      <w:lvlJc w:val="left"/>
-      <w:pPr>
-        <w:ind w:left="3960" w:hanging="360"/>
-      </w:pPr>
-    </w:lvl>
-    <w:lvl w:ilvl="5" w:tplc="0409001B" w:tentative="1">
-      <w:start w:val="1"/>
-      <w:numFmt w:val="lowerRoman"/>
-      <w:lvlText w:val="%6."/>
-      <w:lvlJc w:val="right"/>
-      <w:pPr>
-        <w:ind w:left="4680" w:hanging="180"/>
-      </w:pPr>
-    </w:lvl>
-    <w:lvl w:ilvl="6" w:tplc="0409000F" w:tentative="1">
-      <w:start w:val="1"/>
-      <w:numFmt w:val="decimal"/>
-      <w:lvlText w:val="%7."/>
-      <w:lvlJc w:val="left"/>
-      <w:pPr>
-        <w:ind w:left="5400" w:hanging="360"/>
-      </w:pPr>
-    </w:lvl>
-    <w:lvl w:ilvl="7" w:tplc="04090019" w:tentative="1">
-      <w:start w:val="1"/>
-      <w:numFmt w:val="lowerLetter"/>
-      <w:lvlText w:val="%8."/>
-      <w:lvlJc w:val="left"/>
-      <w:pPr>
-        <w:ind w:left="6120" w:hanging="360"/>
-      </w:pPr>
-    </w:lvl>
-    <w:lvl w:ilvl="8" w:tplc="0409001B" w:tentative="1">
-      <w:start w:val="1"/>
-      <w:numFmt w:val="lowerRoman"/>
-      <w:lvlText w:val="%9."/>
-      <w:lvlJc w:val="right"/>
-      <w:pPr>
-        <w:ind w:left="6840" w:hanging="180"/>
-      </w:pPr>
-    </w:lvl>
-  </w:abstractNum>
-  <w:abstractNum w:abstractNumId="21">
-    <w:nsid w:val="30102233"/>
-    <w:multiLevelType w:val="hybridMultilevel"/>
-    <w:tmpl w:val="DC2C1984"/>
-    <w:lvl w:ilvl="0" w:tplc="0409000F">
-      <w:start w:val="1"/>
-      <w:numFmt w:val="decimal"/>
-      <w:lvlText w:val="%1."/>
-      <w:lvlJc w:val="left"/>
-      <w:pPr>
-        <w:ind w:left="720" w:hanging="360"/>
-      </w:pPr>
-      <w:rPr>
-        <w:rFonts w:hint="default"/>
-      </w:rPr>
-    </w:lvl>
-    <w:lvl w:ilvl="1" w:tplc="04090019" w:tentative="1">
-      <w:start w:val="1"/>
-      <w:numFmt w:val="lowerLetter"/>
-      <w:lvlText w:val="%2."/>
-      <w:lvlJc w:val="left"/>
-      <w:pPr>
-        <w:ind w:left="1440" w:hanging="360"/>
-      </w:pPr>
-    </w:lvl>
-    <w:lvl w:ilvl="2" w:tplc="0409001B" w:tentative="1">
-      <w:start w:val="1"/>
-      <w:numFmt w:val="lowerRoman"/>
-      <w:lvlText w:val="%3."/>
-      <w:lvlJc w:val="right"/>
-      <w:pPr>
-        <w:ind w:left="2160" w:hanging="180"/>
-      </w:pPr>
-    </w:lvl>
-    <w:lvl w:ilvl="3" w:tplc="0409000F" w:tentative="1">
-      <w:start w:val="1"/>
-      <w:numFmt w:val="decimal"/>
-      <w:lvlText w:val="%4."/>
-      <w:lvlJc w:val="left"/>
-      <w:pPr>
-        <w:ind w:left="2880" w:hanging="360"/>
-      </w:pPr>
-    </w:lvl>
-    <w:lvl w:ilvl="4" w:tplc="04090019" w:tentative="1">
-      <w:start w:val="1"/>
-      <w:numFmt w:val="lowerLetter"/>
-      <w:lvlText w:val="%5."/>
-      <w:lvlJc w:val="left"/>
-      <w:pPr>
-        <w:ind w:left="3600" w:hanging="360"/>
-      </w:pPr>
-    </w:lvl>
-    <w:lvl w:ilvl="5" w:tplc="0409001B" w:tentative="1">
-      <w:start w:val="1"/>
-      <w:numFmt w:val="lowerRoman"/>
-      <w:lvlText w:val="%6."/>
-      <w:lvlJc w:val="right"/>
-      <w:pPr>
-        <w:ind w:left="4320" w:hanging="180"/>
-      </w:pPr>
-    </w:lvl>
-    <w:lvl w:ilvl="6" w:tplc="0409000F" w:tentative="1">
-      <w:start w:val="1"/>
-      <w:numFmt w:val="decimal"/>
-      <w:lvlText w:val="%7."/>
-      <w:lvlJc w:val="left"/>
-      <w:pPr>
-        <w:ind w:left="5040" w:hanging="360"/>
-      </w:pPr>
-    </w:lvl>
-    <w:lvl w:ilvl="7" w:tplc="04090019" w:tentative="1">
-      <w:start w:val="1"/>
-      <w:numFmt w:val="lowerLetter"/>
-      <w:lvlText w:val="%8."/>
-      <w:lvlJc w:val="left"/>
-      <w:pPr>
-        <w:ind w:left="5760" w:hanging="360"/>
-      </w:pPr>
-    </w:lvl>
-    <w:lvl w:ilvl="8" w:tplc="0409001B" w:tentative="1">
-      <w:start w:val="1"/>
-      <w:numFmt w:val="lowerRoman"/>
-      <w:lvlText w:val="%9."/>
-      <w:lvlJc w:val="right"/>
-      <w:pPr>
-        <w:ind w:left="6480" w:hanging="180"/>
-      </w:pPr>
-    </w:lvl>
-  </w:abstractNum>
-  <w:abstractNum w:abstractNumId="22">
-    <w:nsid w:val="30167A15"/>
-    <w:multiLevelType w:val="hybridMultilevel"/>
-    <w:tmpl w:val="71ECD77E"/>
-    <w:lvl w:ilvl="0" w:tplc="04090001">
-      <w:start w:val="1"/>
-      <w:numFmt w:val="bullet"/>
-      <w:lvlText w:val=""/>
-      <w:lvlJc w:val="left"/>
-      <w:pPr>
-        <w:ind w:left="1080" w:hanging="360"/>
-      </w:pPr>
-      <w:rPr>
-        <w:rFonts w:ascii="Symbol" w:hAnsi="Symbol" w:hint="default"/>
-      </w:rPr>
-    </w:lvl>
-    <w:lvl w:ilvl="1" w:tplc="04090003" w:tentative="1">
-      <w:start w:val="1"/>
-      <w:numFmt w:val="bullet"/>
-      <w:lvlText w:val="o"/>
-      <w:lvlJc w:val="left"/>
-      <w:pPr>
-        <w:ind w:left="1800" w:hanging="360"/>
-      </w:pPr>
-      <w:rPr>
-        <w:rFonts w:ascii="Courier New" w:hAnsi="Courier New" w:cs="Courier New" w:hint="default"/>
-      </w:rPr>
-    </w:lvl>
-    <w:lvl w:ilvl="2" w:tplc="04090005" w:tentative="1">
-      <w:start w:val="1"/>
-      <w:numFmt w:val="bullet"/>
-      <w:lvlText w:val=""/>
-      <w:lvlJc w:val="left"/>
-      <w:pPr>
-        <w:ind w:left="2520" w:hanging="360"/>
-      </w:pPr>
-      <w:rPr>
-        <w:rFonts w:ascii="Wingdings" w:hAnsi="Wingdings" w:hint="default"/>
-      </w:rPr>
-    </w:lvl>
-    <w:lvl w:ilvl="3" w:tplc="04090001" w:tentative="1">
-      <w:start w:val="1"/>
-      <w:numFmt w:val="bullet"/>
-      <w:lvlText w:val=""/>
-      <w:lvlJc w:val="left"/>
-      <w:pPr>
-        <w:ind w:left="3240" w:hanging="360"/>
-      </w:pPr>
-      <w:rPr>
-        <w:rFonts w:ascii="Symbol" w:hAnsi="Symbol" w:hint="default"/>
-      </w:rPr>
-    </w:lvl>
-    <w:lvl w:ilvl="4" w:tplc="04090003" w:tentative="1">
-      <w:start w:val="1"/>
-      <w:numFmt w:val="bullet"/>
-      <w:lvlText w:val="o"/>
-      <w:lvlJc w:val="left"/>
-      <w:pPr>
-        <w:ind w:left="3960" w:hanging="360"/>
-      </w:pPr>
-      <w:rPr>
-        <w:rFonts w:ascii="Courier New" w:hAnsi="Courier New" w:cs="Courier New" w:hint="default"/>
-      </w:rPr>
-    </w:lvl>
-    <w:lvl w:ilvl="5" w:tplc="04090005" w:tentative="1">
-      <w:start w:val="1"/>
-      <w:numFmt w:val="bullet"/>
-      <w:lvlText w:val=""/>
-      <w:lvlJc w:val="left"/>
-      <w:pPr>
-        <w:ind w:left="4680" w:hanging="360"/>
-      </w:pPr>
-      <w:rPr>
-        <w:rFonts w:ascii="Wingdings" w:hAnsi="Wingdings" w:hint="default"/>
-      </w:rPr>
-    </w:lvl>
-    <w:lvl w:ilvl="6" w:tplc="04090001" w:tentative="1">
-      <w:start w:val="1"/>
-      <w:numFmt w:val="bullet"/>
-      <w:lvlText w:val=""/>
-      <w:lvlJc w:val="left"/>
-      <w:pPr>
-        <w:ind w:left="5400" w:hanging="360"/>
-      </w:pPr>
-      <w:rPr>
-        <w:rFonts w:ascii="Symbol" w:hAnsi="Symbol" w:hint="default"/>
-      </w:rPr>
-    </w:lvl>
-    <w:lvl w:ilvl="7" w:tplc="04090003" w:tentative="1">
-      <w:start w:val="1"/>
-      <w:numFmt w:val="bullet"/>
-      <w:lvlText w:val="o"/>
-      <w:lvlJc w:val="left"/>
-      <w:pPr>
-        <w:ind w:left="6120" w:hanging="360"/>
-      </w:pPr>
-      <w:rPr>
-        <w:rFonts w:ascii="Courier New" w:hAnsi="Courier New" w:cs="Courier New" w:hint="default"/>
-      </w:rPr>
-    </w:lvl>
-    <w:lvl w:ilvl="8" w:tplc="04090005" w:tentative="1">
-      <w:start w:val="1"/>
-      <w:numFmt w:val="bullet"/>
-      <w:lvlText w:val=""/>
-      <w:lvlJc w:val="left"/>
-      <w:pPr>
-        <w:ind w:left="6840" w:hanging="360"/>
-      </w:pPr>
-      <w:rPr>
-        <w:rFonts w:ascii="Wingdings" w:hAnsi="Wingdings" w:hint="default"/>
-      </w:rPr>
-    </w:lvl>
-  </w:abstractNum>
-  <w:abstractNum w:abstractNumId="23">
-    <w:nsid w:val="34850DB4"/>
-    <w:multiLevelType w:val="hybridMultilevel"/>
-    <w:tmpl w:val="38C08856"/>
-    <w:lvl w:ilvl="0" w:tplc="0409000F">
-      <w:start w:val="1"/>
-      <w:numFmt w:val="decimal"/>
-      <w:lvlText w:val="%1."/>
-      <w:lvlJc w:val="left"/>
-      <w:pPr>
-        <w:ind w:left="720" w:hanging="360"/>
-      </w:pPr>
-      <w:rPr>
-        <w:rFonts w:hint="default"/>
-      </w:rPr>
-    </w:lvl>
-    <w:lvl w:ilvl="1" w:tplc="04090019" w:tentative="1">
-      <w:start w:val="1"/>
-      <w:numFmt w:val="lowerLetter"/>
-      <w:lvlText w:val="%2."/>
-      <w:lvlJc w:val="left"/>
-      <w:pPr>
-        <w:ind w:left="1440" w:hanging="360"/>
-      </w:pPr>
-    </w:lvl>
-    <w:lvl w:ilvl="2" w:tplc="0409001B" w:tentative="1">
-      <w:start w:val="1"/>
-      <w:numFmt w:val="lowerRoman"/>
-      <w:lvlText w:val="%3."/>
-      <w:lvlJc w:val="right"/>
-      <w:pPr>
-        <w:ind w:left="2160" w:hanging="180"/>
-      </w:pPr>
-    </w:lvl>
-    <w:lvl w:ilvl="3" w:tplc="0409000F" w:tentative="1">
-      <w:start w:val="1"/>
-      <w:numFmt w:val="decimal"/>
-      <w:lvlText w:val="%4."/>
-      <w:lvlJc w:val="left"/>
-      <w:pPr>
-        <w:ind w:left="2880" w:hanging="360"/>
-      </w:pPr>
-    </w:lvl>
-    <w:lvl w:ilvl="4" w:tplc="04090019" w:tentative="1">
-      <w:start w:val="1"/>
-      <w:numFmt w:val="lowerLetter"/>
-      <w:lvlText w:val="%5."/>
-      <w:lvlJc w:val="left"/>
-      <w:pPr>
-        <w:ind w:left="3600" w:hanging="360"/>
-      </w:pPr>
-    </w:lvl>
-    <w:lvl w:ilvl="5" w:tplc="0409001B" w:tentative="1">
-      <w:start w:val="1"/>
-      <w:numFmt w:val="lowerRoman"/>
-      <w:lvlText w:val="%6."/>
-      <w:lvlJc w:val="right"/>
-      <w:pPr>
-        <w:ind w:left="4320" w:hanging="180"/>
-      </w:pPr>
-    </w:lvl>
-    <w:lvl w:ilvl="6" w:tplc="0409000F" w:tentative="1">
-      <w:start w:val="1"/>
-      <w:numFmt w:val="decimal"/>
-      <w:lvlText w:val="%7."/>
-      <w:lvlJc w:val="left"/>
-      <w:pPr>
-        <w:ind w:left="5040" w:hanging="360"/>
-      </w:pPr>
-    </w:lvl>
-    <w:lvl w:ilvl="7" w:tplc="04090019" w:tentative="1">
-      <w:start w:val="1"/>
-      <w:numFmt w:val="lowerLetter"/>
-      <w:lvlText w:val="%8."/>
-      <w:lvlJc w:val="left"/>
-      <w:pPr>
-        <w:ind w:left="5760" w:hanging="360"/>
-      </w:pPr>
-    </w:lvl>
-    <w:lvl w:ilvl="8" w:tplc="0409001B" w:tentative="1">
-      <w:start w:val="1"/>
-      <w:numFmt w:val="lowerRoman"/>
-      <w:lvlText w:val="%9."/>
-      <w:lvlJc w:val="right"/>
-      <w:pPr>
-        <w:ind w:left="6480" w:hanging="180"/>
-      </w:pPr>
-    </w:lvl>
-  </w:abstractNum>
-  <w:abstractNum w:abstractNumId="24">
-    <w:nsid w:val="37BC5E50"/>
-    <w:multiLevelType w:val="hybridMultilevel"/>
-    <w:tmpl w:val="B642B0BA"/>
-    <w:lvl w:ilvl="0" w:tplc="0409000F">
-      <w:start w:val="1"/>
-      <w:numFmt w:val="decimal"/>
-      <w:lvlText w:val="%1."/>
-      <w:lvlJc w:val="left"/>
-      <w:pPr>
-        <w:ind w:left="720" w:hanging="360"/>
-      </w:pPr>
-      <w:rPr>
-        <w:rFonts w:hint="default"/>
-      </w:rPr>
-    </w:lvl>
-    <w:lvl w:ilvl="1" w:tplc="04090019" w:tentative="1">
-      <w:start w:val="1"/>
-      <w:numFmt w:val="lowerLetter"/>
-      <w:lvlText w:val="%2."/>
-      <w:lvlJc w:val="left"/>
-      <w:pPr>
-        <w:ind w:left="1440" w:hanging="360"/>
-      </w:pPr>
-    </w:lvl>
-    <w:lvl w:ilvl="2" w:tplc="0409001B" w:tentative="1">
-      <w:start w:val="1"/>
-      <w:numFmt w:val="lowerRoman"/>
-      <w:lvlText w:val="%3."/>
-      <w:lvlJc w:val="right"/>
-      <w:pPr>
-        <w:ind w:left="2160" w:hanging="180"/>
-      </w:pPr>
-    </w:lvl>
-    <w:lvl w:ilvl="3" w:tplc="0409000F" w:tentative="1">
-      <w:start w:val="1"/>
-      <w:numFmt w:val="decimal"/>
-      <w:lvlText w:val="%4."/>
-      <w:lvlJc w:val="left"/>
-      <w:pPr>
-        <w:ind w:left="2880" w:hanging="360"/>
-      </w:pPr>
-    </w:lvl>
-    <w:lvl w:ilvl="4" w:tplc="04090019" w:tentative="1">
-      <w:start w:val="1"/>
-      <w:numFmt w:val="lowerLetter"/>
-      <w:lvlText w:val="%5."/>
-      <w:lvlJc w:val="left"/>
-      <w:pPr>
-        <w:ind w:left="3600" w:hanging="360"/>
-      </w:pPr>
-    </w:lvl>
-    <w:lvl w:ilvl="5" w:tplc="0409001B" w:tentative="1">
-      <w:start w:val="1"/>
-      <w:numFmt w:val="lowerRoman"/>
-      <w:lvlText w:val="%6."/>
-      <w:lvlJc w:val="right"/>
-      <w:pPr>
-        <w:ind w:left="4320" w:hanging="180"/>
-      </w:pPr>
-    </w:lvl>
-    <w:lvl w:ilvl="6" w:tplc="0409000F" w:tentative="1">
-      <w:start w:val="1"/>
-      <w:numFmt w:val="decimal"/>
-      <w:lvlText w:val="%7."/>
-      <w:lvlJc w:val="left"/>
-      <w:pPr>
-        <w:ind w:left="5040" w:hanging="360"/>
-      </w:pPr>
-    </w:lvl>
-    <w:lvl w:ilvl="7" w:tplc="04090019" w:tentative="1">
-      <w:start w:val="1"/>
-      <w:numFmt w:val="lowerLetter"/>
-      <w:lvlText w:val="%8."/>
-      <w:lvlJc w:val="left"/>
-      <w:pPr>
-        <w:ind w:left="5760" w:hanging="360"/>
-      </w:pPr>
-    </w:lvl>
-    <w:lvl w:ilvl="8" w:tplc="0409001B" w:tentative="1">
-      <w:start w:val="1"/>
-      <w:numFmt w:val="lowerRoman"/>
-      <w:lvlText w:val="%9."/>
-      <w:lvlJc w:val="right"/>
-      <w:pPr>
-        <w:ind w:left="6480" w:hanging="180"/>
-      </w:pPr>
-    </w:lvl>
-  </w:abstractNum>
-  <w:abstractNum w:abstractNumId="25">
-    <w:nsid w:val="38962473"/>
-    <w:multiLevelType w:val="hybridMultilevel"/>
-    <w:tmpl w:val="38C08856"/>
-    <w:lvl w:ilvl="0" w:tplc="0409000F">
-      <w:start w:val="1"/>
-      <w:numFmt w:val="decimal"/>
-      <w:lvlText w:val="%1."/>
-      <w:lvlJc w:val="left"/>
-      <w:pPr>
-        <w:ind w:left="720" w:hanging="360"/>
-      </w:pPr>
-      <w:rPr>
-        <w:rFonts w:hint="default"/>
-      </w:rPr>
-    </w:lvl>
-    <w:lvl w:ilvl="1" w:tplc="04090019" w:tentative="1">
-      <w:start w:val="1"/>
-      <w:numFmt w:val="lowerLetter"/>
-      <w:lvlText w:val="%2."/>
-      <w:lvlJc w:val="left"/>
-      <w:pPr>
-        <w:ind w:left="1440" w:hanging="360"/>
-      </w:pPr>
-    </w:lvl>
-    <w:lvl w:ilvl="2" w:tplc="0409001B" w:tentative="1">
-      <w:start w:val="1"/>
-      <w:numFmt w:val="lowerRoman"/>
-      <w:lvlText w:val="%3."/>
-      <w:lvlJc w:val="right"/>
-      <w:pPr>
-        <w:ind w:left="2160" w:hanging="180"/>
-      </w:pPr>
-    </w:lvl>
-    <w:lvl w:ilvl="3" w:tplc="0409000F" w:tentative="1">
-      <w:start w:val="1"/>
-      <w:numFmt w:val="decimal"/>
-      <w:lvlText w:val="%4."/>
-      <w:lvlJc w:val="left"/>
-      <w:pPr>
-        <w:ind w:left="2880" w:hanging="360"/>
-      </w:pPr>
-    </w:lvl>
-    <w:lvl w:ilvl="4" w:tplc="04090019" w:tentative="1">
-      <w:start w:val="1"/>
-      <w:numFmt w:val="lowerLetter"/>
-      <w:lvlText w:val="%5."/>
-      <w:lvlJc w:val="left"/>
-      <w:pPr>
-        <w:ind w:left="3600" w:hanging="360"/>
-      </w:pPr>
-    </w:lvl>
-    <w:lvl w:ilvl="5" w:tplc="0409001B" w:tentative="1">
-      <w:start w:val="1"/>
-      <w:numFmt w:val="lowerRoman"/>
-      <w:lvlText w:val="%6."/>
-      <w:lvlJc w:val="right"/>
-      <w:pPr>
-        <w:ind w:left="4320" w:hanging="180"/>
-      </w:pPr>
-    </w:lvl>
-    <w:lvl w:ilvl="6" w:tplc="0409000F" w:tentative="1">
-      <w:start w:val="1"/>
-      <w:numFmt w:val="decimal"/>
-      <w:lvlText w:val="%7."/>
-      <w:lvlJc w:val="left"/>
-      <w:pPr>
-        <w:ind w:left="5040" w:hanging="360"/>
-      </w:pPr>
-    </w:lvl>
-    <w:lvl w:ilvl="7" w:tplc="04090019" w:tentative="1">
-      <w:start w:val="1"/>
-      <w:numFmt w:val="lowerLetter"/>
-      <w:lvlText w:val="%8."/>
-      <w:lvlJc w:val="left"/>
-      <w:pPr>
-        <w:ind w:left="5760" w:hanging="360"/>
-      </w:pPr>
-    </w:lvl>
-    <w:lvl w:ilvl="8" w:tplc="0409001B" w:tentative="1">
-      <w:start w:val="1"/>
-      <w:numFmt w:val="lowerRoman"/>
-      <w:lvlText w:val="%9."/>
-      <w:lvlJc w:val="right"/>
-      <w:pPr>
-        <w:ind w:left="6480" w:hanging="180"/>
-      </w:pPr>
-    </w:lvl>
-  </w:abstractNum>
-  <w:abstractNum w:abstractNumId="26">
-    <w:nsid w:val="38C77B64"/>
-    <w:multiLevelType w:val="hybridMultilevel"/>
-    <w:tmpl w:val="E8DE1F4C"/>
-    <w:lvl w:ilvl="0" w:tplc="DFA8DAD0">
-      <w:numFmt w:val="bullet"/>
-      <w:lvlText w:val="-"/>
-      <w:lvlJc w:val="left"/>
-      <w:pPr>
-        <w:ind w:left="1440" w:hanging="360"/>
-      </w:pPr>
-      <w:rPr>
-        <w:rFonts w:ascii="Times New Roman" w:eastAsiaTheme="minorHAnsi" w:hAnsi="Times New Roman" w:cs="Times New Roman" w:hint="default"/>
-      </w:rPr>
-    </w:lvl>
-    <w:lvl w:ilvl="1" w:tplc="04090003" w:tentative="1">
-      <w:start w:val="1"/>
-      <w:numFmt w:val="bullet"/>
-      <w:lvlText w:val="o"/>
-      <w:lvlJc w:val="left"/>
-      <w:pPr>
-        <w:ind w:left="2160" w:hanging="360"/>
-      </w:pPr>
-      <w:rPr>
-        <w:rFonts w:ascii="Courier New" w:hAnsi="Courier New" w:cs="Courier New" w:hint="default"/>
-      </w:rPr>
-    </w:lvl>
-    <w:lvl w:ilvl="2" w:tplc="04090005" w:tentative="1">
-      <w:start w:val="1"/>
-      <w:numFmt w:val="bullet"/>
-      <w:lvlText w:val=""/>
-      <w:lvlJc w:val="left"/>
-      <w:pPr>
-        <w:ind w:left="2880" w:hanging="360"/>
-      </w:pPr>
-      <w:rPr>
-        <w:rFonts w:ascii="Wingdings" w:hAnsi="Wingdings" w:hint="default"/>
-      </w:rPr>
-    </w:lvl>
-    <w:lvl w:ilvl="3" w:tplc="04090001" w:tentative="1">
-      <w:start w:val="1"/>
-      <w:numFmt w:val="bullet"/>
-      <w:lvlText w:val=""/>
-      <w:lvlJc w:val="left"/>
-      <w:pPr>
-        <w:ind w:left="3600" w:hanging="360"/>
-      </w:pPr>
-      <w:rPr>
-        <w:rFonts w:ascii="Symbol" w:hAnsi="Symbol" w:hint="default"/>
-      </w:rPr>
-    </w:lvl>
-    <w:lvl w:ilvl="4" w:tplc="04090003" w:tentative="1">
-      <w:start w:val="1"/>
-      <w:numFmt w:val="bullet"/>
-      <w:lvlText w:val="o"/>
-      <w:lvlJc w:val="left"/>
-      <w:pPr>
-        <w:ind w:left="4320" w:hanging="360"/>
-      </w:pPr>
-      <w:rPr>
-        <w:rFonts w:ascii="Courier New" w:hAnsi="Courier New" w:cs="Courier New" w:hint="default"/>
-      </w:rPr>
-    </w:lvl>
-    <w:lvl w:ilvl="5" w:tplc="04090005" w:tentative="1">
-      <w:start w:val="1"/>
-      <w:numFmt w:val="bullet"/>
-      <w:lvlText w:val=""/>
-      <w:lvlJc w:val="left"/>
-      <w:pPr>
-        <w:ind w:left="5040" w:hanging="360"/>
-      </w:pPr>
-      <w:rPr>
-        <w:rFonts w:ascii="Wingdings" w:hAnsi="Wingdings" w:hint="default"/>
-      </w:rPr>
-    </w:lvl>
-    <w:lvl w:ilvl="6" w:tplc="04090001" w:tentative="1">
-      <w:start w:val="1"/>
-      <w:numFmt w:val="bullet"/>
-      <w:lvlText w:val=""/>
-      <w:lvlJc w:val="left"/>
-      <w:pPr>
-        <w:ind w:left="5760" w:hanging="360"/>
-      </w:pPr>
-      <w:rPr>
-        <w:rFonts w:ascii="Symbol" w:hAnsi="Symbol" w:hint="default"/>
-      </w:rPr>
-    </w:lvl>
-    <w:lvl w:ilvl="7" w:tplc="04090003" w:tentative="1">
-      <w:start w:val="1"/>
-      <w:numFmt w:val="bullet"/>
-      <w:lvlText w:val="o"/>
-      <w:lvlJc w:val="left"/>
-      <w:pPr>
-        <w:ind w:left="6480" w:hanging="360"/>
-      </w:pPr>
-      <w:rPr>
-        <w:rFonts w:ascii="Courier New" w:hAnsi="Courier New" w:cs="Courier New" w:hint="default"/>
-      </w:rPr>
-    </w:lvl>
-    <w:lvl w:ilvl="8" w:tplc="04090005" w:tentative="1">
-      <w:start w:val="1"/>
-      <w:numFmt w:val="bullet"/>
-      <w:lvlText w:val=""/>
-      <w:lvlJc w:val="left"/>
-      <w:pPr>
-        <w:ind w:left="7200" w:hanging="360"/>
-      </w:pPr>
-      <w:rPr>
-        <w:rFonts w:ascii="Wingdings" w:hAnsi="Wingdings" w:hint="default"/>
-      </w:rPr>
-    </w:lvl>
-  </w:abstractNum>
-  <w:abstractNum w:abstractNumId="27">
-    <w:nsid w:val="42B13C1A"/>
-    <w:multiLevelType w:val="hybridMultilevel"/>
-    <w:tmpl w:val="C8F05D84"/>
-    <w:lvl w:ilvl="0" w:tplc="45C03BF6">
-      <w:numFmt w:val="bullet"/>
-      <w:lvlText w:val="-"/>
-      <w:lvlJc w:val="left"/>
-      <w:pPr>
-        <w:ind w:left="1080" w:hanging="360"/>
-      </w:pPr>
-      <w:rPr>
-        <w:rFonts w:ascii="Times New Roman" w:eastAsiaTheme="minorHAnsi" w:hAnsi="Times New Roman" w:cs="Times New Roman" w:hint="default"/>
-      </w:rPr>
-    </w:lvl>
-    <w:lvl w:ilvl="1" w:tplc="04090003" w:tentative="1">
-      <w:start w:val="1"/>
-      <w:numFmt w:val="bullet"/>
-      <w:lvlText w:val="o"/>
-      <w:lvlJc w:val="left"/>
-      <w:pPr>
-        <w:ind w:left="1800" w:hanging="360"/>
-      </w:pPr>
-      <w:rPr>
-        <w:rFonts w:ascii="Courier New" w:hAnsi="Courier New" w:cs="Courier New" w:hint="default"/>
-      </w:rPr>
-    </w:lvl>
-    <w:lvl w:ilvl="2" w:tplc="04090005" w:tentative="1">
-      <w:start w:val="1"/>
-      <w:numFmt w:val="bullet"/>
-      <w:lvlText w:val=""/>
-      <w:lvlJc w:val="left"/>
-      <w:pPr>
-        <w:ind w:left="2520" w:hanging="360"/>
-      </w:pPr>
-      <w:rPr>
-        <w:rFonts w:ascii="Wingdings" w:hAnsi="Wingdings" w:hint="default"/>
-      </w:rPr>
-    </w:lvl>
-    <w:lvl w:ilvl="3" w:tplc="04090001" w:tentative="1">
-      <w:start w:val="1"/>
-      <w:numFmt w:val="bullet"/>
-      <w:lvlText w:val=""/>
-      <w:lvlJc w:val="left"/>
-      <w:pPr>
-        <w:ind w:left="3240" w:hanging="360"/>
-      </w:pPr>
-      <w:rPr>
-        <w:rFonts w:ascii="Symbol" w:hAnsi="Symbol" w:hint="default"/>
-      </w:rPr>
-    </w:lvl>
-    <w:lvl w:ilvl="4" w:tplc="04090003" w:tentative="1">
-      <w:start w:val="1"/>
-      <w:numFmt w:val="bullet"/>
-      <w:lvlText w:val="o"/>
-      <w:lvlJc w:val="left"/>
-      <w:pPr>
-        <w:ind w:left="3960" w:hanging="360"/>
-      </w:pPr>
-      <w:rPr>
-        <w:rFonts w:ascii="Courier New" w:hAnsi="Courier New" w:cs="Courier New" w:hint="default"/>
-      </w:rPr>
-    </w:lvl>
-    <w:lvl w:ilvl="5" w:tplc="04090005" w:tentative="1">
-      <w:start w:val="1"/>
-      <w:numFmt w:val="bullet"/>
-      <w:lvlText w:val=""/>
-      <w:lvlJc w:val="left"/>
-      <w:pPr>
-        <w:ind w:left="4680" w:hanging="360"/>
-      </w:pPr>
-      <w:rPr>
-        <w:rFonts w:ascii="Wingdings" w:hAnsi="Wingdings" w:hint="default"/>
-      </w:rPr>
-    </w:lvl>
-    <w:lvl w:ilvl="6" w:tplc="04090001" w:tentative="1">
-      <w:start w:val="1"/>
-      <w:numFmt w:val="bullet"/>
-      <w:lvlText w:val=""/>
-      <w:lvlJc w:val="left"/>
-      <w:pPr>
-        <w:ind w:left="5400" w:hanging="360"/>
-      </w:pPr>
-      <w:rPr>
-        <w:rFonts w:ascii="Symbol" w:hAnsi="Symbol" w:hint="default"/>
-      </w:rPr>
-    </w:lvl>
-    <w:lvl w:ilvl="7" w:tplc="04090003" w:tentative="1">
-      <w:start w:val="1"/>
-      <w:numFmt w:val="bullet"/>
-      <w:lvlText w:val="o"/>
-      <w:lvlJc w:val="left"/>
-      <w:pPr>
-        <w:ind w:left="6120" w:hanging="360"/>
-      </w:pPr>
-      <w:rPr>
-        <w:rFonts w:ascii="Courier New" w:hAnsi="Courier New" w:cs="Courier New" w:hint="default"/>
-      </w:rPr>
-    </w:lvl>
-    <w:lvl w:ilvl="8" w:tplc="04090005" w:tentative="1">
-      <w:start w:val="1"/>
-      <w:numFmt w:val="bullet"/>
-      <w:lvlText w:val=""/>
-      <w:lvlJc w:val="left"/>
-      <w:pPr>
-        <w:ind w:left="6840" w:hanging="360"/>
-      </w:pPr>
-      <w:rPr>
-        <w:rFonts w:ascii="Wingdings" w:hAnsi="Wingdings" w:hint="default"/>
-      </w:rPr>
-    </w:lvl>
-  </w:abstractNum>
-  <w:abstractNum w:abstractNumId="28">
-    <w:nsid w:val="42D93B19"/>
-    <w:multiLevelType w:val="hybridMultilevel"/>
-    <w:tmpl w:val="E7B49A48"/>
-    <w:lvl w:ilvl="0" w:tplc="61A8FEF0">
-      <w:start w:val="1"/>
-      <w:numFmt w:val="decimal"/>
-      <w:lvlText w:val="%1."/>
-      <w:lvlJc w:val="left"/>
-      <w:pPr>
-        <w:ind w:left="1080" w:hanging="360"/>
-      </w:pPr>
-      <w:rPr>
-        <w:rFonts w:hint="default"/>
-      </w:rPr>
-    </w:lvl>
-    <w:lvl w:ilvl="1" w:tplc="04090019" w:tentative="1">
-      <w:start w:val="1"/>
-      <w:numFmt w:val="lowerLetter"/>
-      <w:lvlText w:val="%2."/>
-      <w:lvlJc w:val="left"/>
-      <w:pPr>
-        <w:ind w:left="1800" w:hanging="360"/>
-      </w:pPr>
-    </w:lvl>
-    <w:lvl w:ilvl="2" w:tplc="0409001B" w:tentative="1">
-      <w:start w:val="1"/>
-      <w:numFmt w:val="lowerRoman"/>
-      <w:lvlText w:val="%3."/>
-      <w:lvlJc w:val="right"/>
-      <w:pPr>
-        <w:ind w:left="2520" w:hanging="180"/>
-      </w:pPr>
-    </w:lvl>
-    <w:lvl w:ilvl="3" w:tplc="0409000F" w:tentative="1">
-      <w:start w:val="1"/>
-      <w:numFmt w:val="decimal"/>
-      <w:lvlText w:val="%4."/>
-      <w:lvlJc w:val="left"/>
-      <w:pPr>
-        <w:ind w:left="3240" w:hanging="360"/>
-      </w:pPr>
-    </w:lvl>
-    <w:lvl w:ilvl="4" w:tplc="04090019" w:tentative="1">
-      <w:start w:val="1"/>
-      <w:numFmt w:val="lowerLetter"/>
-      <w:lvlText w:val="%5."/>
-      <w:lvlJc w:val="left"/>
-      <w:pPr>
-        <w:ind w:left="3960" w:hanging="360"/>
-      </w:pPr>
-    </w:lvl>
-    <w:lvl w:ilvl="5" w:tplc="0409001B" w:tentative="1">
-      <w:start w:val="1"/>
-      <w:numFmt w:val="lowerRoman"/>
-      <w:lvlText w:val="%6."/>
-      <w:lvlJc w:val="right"/>
-      <w:pPr>
-        <w:ind w:left="4680" w:hanging="180"/>
-      </w:pPr>
-    </w:lvl>
-    <w:lvl w:ilvl="6" w:tplc="0409000F" w:tentative="1">
-      <w:start w:val="1"/>
-      <w:numFmt w:val="decimal"/>
-      <w:lvlText w:val="%7."/>
-      <w:lvlJc w:val="left"/>
-      <w:pPr>
-        <w:ind w:left="5400" w:hanging="360"/>
-      </w:pPr>
-    </w:lvl>
-    <w:lvl w:ilvl="7" w:tplc="04090019" w:tentative="1">
-      <w:start w:val="1"/>
-      <w:numFmt w:val="lowerLetter"/>
-      <w:lvlText w:val="%8."/>
-      <w:lvlJc w:val="left"/>
-      <w:pPr>
-        <w:ind w:left="6120" w:hanging="360"/>
-      </w:pPr>
-    </w:lvl>
-    <w:lvl w:ilvl="8" w:tplc="0409001B" w:tentative="1">
-      <w:start w:val="1"/>
-      <w:numFmt w:val="lowerRoman"/>
-      <w:lvlText w:val="%9."/>
-      <w:lvlJc w:val="right"/>
-      <w:pPr>
-        <w:ind w:left="6840" w:hanging="180"/>
-      </w:pPr>
-    </w:lvl>
-  </w:abstractNum>
-  <w:abstractNum w:abstractNumId="29">
-    <w:nsid w:val="434A38C7"/>
-    <w:multiLevelType w:val="hybridMultilevel"/>
-    <w:tmpl w:val="92C0568C"/>
-    <w:lvl w:ilvl="0" w:tplc="AB2E9DF0">
-      <w:start w:val="1"/>
-      <w:numFmt w:val="decimal"/>
-      <w:lvlText w:val="%1."/>
-      <w:lvlJc w:val="left"/>
-      <w:pPr>
-        <w:ind w:left="1080" w:hanging="360"/>
-      </w:pPr>
-      <w:rPr>
-        <w:rFonts w:hint="default"/>
-      </w:rPr>
-    </w:lvl>
-    <w:lvl w:ilvl="1" w:tplc="04090019" w:tentative="1">
-      <w:start w:val="1"/>
-      <w:numFmt w:val="lowerLetter"/>
-      <w:lvlText w:val="%2."/>
-      <w:lvlJc w:val="left"/>
-      <w:pPr>
-        <w:ind w:left="1800" w:hanging="360"/>
-      </w:pPr>
-    </w:lvl>
-    <w:lvl w:ilvl="2" w:tplc="0409001B" w:tentative="1">
-      <w:start w:val="1"/>
-      <w:numFmt w:val="lowerRoman"/>
-      <w:lvlText w:val="%3."/>
-      <w:lvlJc w:val="right"/>
-      <w:pPr>
-        <w:ind w:left="2520" w:hanging="180"/>
-      </w:pPr>
-    </w:lvl>
-    <w:lvl w:ilvl="3" w:tplc="0409000F" w:tentative="1">
-      <w:start w:val="1"/>
-      <w:numFmt w:val="decimal"/>
-      <w:lvlText w:val="%4."/>
-      <w:lvlJc w:val="left"/>
-      <w:pPr>
-        <w:ind w:left="3240" w:hanging="360"/>
-      </w:pPr>
-    </w:lvl>
-    <w:lvl w:ilvl="4" w:tplc="04090019" w:tentative="1">
-      <w:start w:val="1"/>
-      <w:numFmt w:val="lowerLetter"/>
-      <w:lvlText w:val="%5."/>
-      <w:lvlJc w:val="left"/>
-      <w:pPr>
-        <w:ind w:left="3960" w:hanging="360"/>
-      </w:pPr>
-    </w:lvl>
-    <w:lvl w:ilvl="5" w:tplc="0409001B" w:tentative="1">
-      <w:start w:val="1"/>
-      <w:numFmt w:val="lowerRoman"/>
-      <w:lvlText w:val="%6."/>
-      <w:lvlJc w:val="right"/>
-      <w:pPr>
-        <w:ind w:left="4680" w:hanging="180"/>
-      </w:pPr>
-    </w:lvl>
-    <w:lvl w:ilvl="6" w:tplc="0409000F" w:tentative="1">
-      <w:start w:val="1"/>
-      <w:numFmt w:val="decimal"/>
-      <w:lvlText w:val="%7."/>
-      <w:lvlJc w:val="left"/>
-      <w:pPr>
-        <w:ind w:left="5400" w:hanging="360"/>
-      </w:pPr>
-    </w:lvl>
-    <w:lvl w:ilvl="7" w:tplc="04090019" w:tentative="1">
-      <w:start w:val="1"/>
-      <w:numFmt w:val="lowerLetter"/>
-      <w:lvlText w:val="%8."/>
-      <w:lvlJc w:val="left"/>
-      <w:pPr>
-        <w:ind w:left="6120" w:hanging="360"/>
-      </w:pPr>
-    </w:lvl>
-    <w:lvl w:ilvl="8" w:tplc="0409001B" w:tentative="1">
-      <w:start w:val="1"/>
-      <w:numFmt w:val="lowerRoman"/>
-      <w:lvlText w:val="%9."/>
-      <w:lvlJc w:val="right"/>
-      <w:pPr>
-        <w:ind w:left="6840" w:hanging="180"/>
-      </w:pPr>
-    </w:lvl>
-  </w:abstractNum>
-  <w:abstractNum w:abstractNumId="30">
-    <w:nsid w:val="4B9F60F9"/>
-    <w:multiLevelType w:val="hybridMultilevel"/>
-    <w:tmpl w:val="38C08856"/>
-    <w:lvl w:ilvl="0" w:tplc="0409000F">
-      <w:start w:val="1"/>
-      <w:numFmt w:val="decimal"/>
-      <w:lvlText w:val="%1."/>
-      <w:lvlJc w:val="left"/>
-      <w:pPr>
-        <w:ind w:left="720" w:hanging="360"/>
-      </w:pPr>
-      <w:rPr>
-        <w:rFonts w:hint="default"/>
-      </w:rPr>
-    </w:lvl>
-    <w:lvl w:ilvl="1" w:tplc="04090019" w:tentative="1">
-      <w:start w:val="1"/>
-      <w:numFmt w:val="lowerLetter"/>
-      <w:lvlText w:val="%2."/>
-      <w:lvlJc w:val="left"/>
-      <w:pPr>
-        <w:ind w:left="1440" w:hanging="360"/>
-      </w:pPr>
-    </w:lvl>
-    <w:lvl w:ilvl="2" w:tplc="0409001B" w:tentative="1">
-      <w:start w:val="1"/>
-      <w:numFmt w:val="lowerRoman"/>
-      <w:lvlText w:val="%3."/>
-      <w:lvlJc w:val="right"/>
-      <w:pPr>
-        <w:ind w:left="2160" w:hanging="180"/>
-      </w:pPr>
-    </w:lvl>
-    <w:lvl w:ilvl="3" w:tplc="0409000F" w:tentative="1">
-      <w:start w:val="1"/>
-      <w:numFmt w:val="decimal"/>
-      <w:lvlText w:val="%4."/>
-      <w:lvlJc w:val="left"/>
-      <w:pPr>
-        <w:ind w:left="2880" w:hanging="360"/>
-      </w:pPr>
-    </w:lvl>
-    <w:lvl w:ilvl="4" w:tplc="04090019" w:tentative="1">
-      <w:start w:val="1"/>
-      <w:numFmt w:val="lowerLetter"/>
-      <w:lvlText w:val="%5."/>
-      <w:lvlJc w:val="left"/>
-      <w:pPr>
-        <w:ind w:left="3600" w:hanging="360"/>
-      </w:pPr>
-    </w:lvl>
-    <w:lvl w:ilvl="5" w:tplc="0409001B" w:tentative="1">
-      <w:start w:val="1"/>
-      <w:numFmt w:val="lowerRoman"/>
-      <w:lvlText w:val="%6."/>
-      <w:lvlJc w:val="right"/>
-      <w:pPr>
-        <w:ind w:left="4320" w:hanging="180"/>
-      </w:pPr>
-    </w:lvl>
-    <w:lvl w:ilvl="6" w:tplc="0409000F" w:tentative="1">
-      <w:start w:val="1"/>
-      <w:numFmt w:val="decimal"/>
-      <w:lvlText w:val="%7."/>
-      <w:lvlJc w:val="left"/>
-      <w:pPr>
-        <w:ind w:left="5040" w:hanging="360"/>
-      </w:pPr>
-    </w:lvl>
-    <w:lvl w:ilvl="7" w:tplc="04090019" w:tentative="1">
-      <w:start w:val="1"/>
-      <w:numFmt w:val="lowerLetter"/>
-      <w:lvlText w:val="%8."/>
-      <w:lvlJc w:val="left"/>
-      <w:pPr>
-        <w:ind w:left="5760" w:hanging="360"/>
-      </w:pPr>
-    </w:lvl>
-    <w:lvl w:ilvl="8" w:tplc="0409001B" w:tentative="1">
-      <w:start w:val="1"/>
-      <w:numFmt w:val="lowerRoman"/>
-      <w:lvlText w:val="%9."/>
-      <w:lvlJc w:val="right"/>
-      <w:pPr>
-        <w:ind w:left="6480" w:hanging="180"/>
-      </w:pPr>
-    </w:lvl>
-  </w:abstractNum>
-  <w:abstractNum w:abstractNumId="31">
-    <w:nsid w:val="4D18532D"/>
-    <w:multiLevelType w:val="hybridMultilevel"/>
-    <w:tmpl w:val="38C08856"/>
-    <w:lvl w:ilvl="0" w:tplc="0409000F">
-      <w:start w:val="1"/>
-      <w:numFmt w:val="decimal"/>
-      <w:lvlText w:val="%1."/>
-      <w:lvlJc w:val="left"/>
-      <w:pPr>
-        <w:ind w:left="720" w:hanging="360"/>
-      </w:pPr>
-      <w:rPr>
-        <w:rFonts w:hint="default"/>
-      </w:rPr>
-    </w:lvl>
-    <w:lvl w:ilvl="1" w:tplc="04090019" w:tentative="1">
-      <w:start w:val="1"/>
-      <w:numFmt w:val="lowerLetter"/>
-      <w:lvlText w:val="%2."/>
-      <w:lvlJc w:val="left"/>
-      <w:pPr>
-        <w:ind w:left="1440" w:hanging="360"/>
-      </w:pPr>
-    </w:lvl>
-    <w:lvl w:ilvl="2" w:tplc="0409001B" w:tentative="1">
-      <w:start w:val="1"/>
-      <w:numFmt w:val="lowerRoman"/>
-      <w:lvlText w:val="%3."/>
-      <w:lvlJc w:val="right"/>
-      <w:pPr>
-        <w:ind w:left="2160" w:hanging="180"/>
-      </w:pPr>
-    </w:lvl>
-    <w:lvl w:ilvl="3" w:tplc="0409000F" w:tentative="1">
-      <w:start w:val="1"/>
-      <w:numFmt w:val="decimal"/>
-      <w:lvlText w:val="%4."/>
-      <w:lvlJc w:val="left"/>
-      <w:pPr>
-        <w:ind w:left="2880" w:hanging="360"/>
-      </w:pPr>
-    </w:lvl>
-    <w:lvl w:ilvl="4" w:tplc="04090019" w:tentative="1">
-      <w:start w:val="1"/>
-      <w:numFmt w:val="lowerLetter"/>
-      <w:lvlText w:val="%5."/>
-      <w:lvlJc w:val="left"/>
-      <w:pPr>
-        <w:ind w:left="3600" w:hanging="360"/>
-      </w:pPr>
-    </w:lvl>
-    <w:lvl w:ilvl="5" w:tplc="0409001B" w:tentative="1">
-      <w:start w:val="1"/>
-      <w:numFmt w:val="lowerRoman"/>
-      <w:lvlText w:val="%6."/>
-      <w:lvlJc w:val="right"/>
-      <w:pPr>
-        <w:ind w:left="4320" w:hanging="180"/>
-      </w:pPr>
-    </w:lvl>
-    <w:lvl w:ilvl="6" w:tplc="0409000F" w:tentative="1">
-      <w:start w:val="1"/>
-      <w:numFmt w:val="decimal"/>
-      <w:lvlText w:val="%7."/>
-      <w:lvlJc w:val="left"/>
-      <w:pPr>
-        <w:ind w:left="5040" w:hanging="360"/>
-      </w:pPr>
-    </w:lvl>
-    <w:lvl w:ilvl="7" w:tplc="04090019" w:tentative="1">
-      <w:start w:val="1"/>
-      <w:numFmt w:val="lowerLetter"/>
-      <w:lvlText w:val="%8."/>
-      <w:lvlJc w:val="left"/>
-      <w:pPr>
-        <w:ind w:left="5760" w:hanging="360"/>
-      </w:pPr>
-    </w:lvl>
-    <w:lvl w:ilvl="8" w:tplc="0409001B" w:tentative="1">
-      <w:start w:val="1"/>
-      <w:numFmt w:val="lowerRoman"/>
-      <w:lvlText w:val="%9."/>
-      <w:lvlJc w:val="right"/>
-      <w:pPr>
-        <w:ind w:left="6480" w:hanging="180"/>
-      </w:pPr>
-    </w:lvl>
-  </w:abstractNum>
-  <w:abstractNum w:abstractNumId="32">
-    <w:nsid w:val="4D296859"/>
-    <w:multiLevelType w:val="hybridMultilevel"/>
-    <w:tmpl w:val="DE18E2A8"/>
-    <w:lvl w:ilvl="0" w:tplc="0409000F">
-      <w:start w:val="1"/>
-      <w:numFmt w:val="decimal"/>
-      <w:lvlText w:val="%1."/>
-      <w:lvlJc w:val="left"/>
-      <w:pPr>
-        <w:ind w:left="720" w:hanging="360"/>
-      </w:pPr>
-      <w:rPr>
-        <w:rFonts w:hint="default"/>
-      </w:rPr>
-    </w:lvl>
-    <w:lvl w:ilvl="1" w:tplc="04090019" w:tentative="1">
-      <w:start w:val="1"/>
-      <w:numFmt w:val="lowerLetter"/>
-      <w:lvlText w:val="%2."/>
-      <w:lvlJc w:val="left"/>
-      <w:pPr>
-        <w:ind w:left="1440" w:hanging="360"/>
-      </w:pPr>
-    </w:lvl>
-    <w:lvl w:ilvl="2" w:tplc="0409001B" w:tentative="1">
-      <w:start w:val="1"/>
-      <w:numFmt w:val="lowerRoman"/>
-      <w:lvlText w:val="%3."/>
-      <w:lvlJc w:val="right"/>
-      <w:pPr>
-        <w:ind w:left="2160" w:hanging="180"/>
-      </w:pPr>
-    </w:lvl>
-    <w:lvl w:ilvl="3" w:tplc="0409000F" w:tentative="1">
-      <w:start w:val="1"/>
-      <w:numFmt w:val="decimal"/>
-      <w:lvlText w:val="%4."/>
-      <w:lvlJc w:val="left"/>
-      <w:pPr>
-        <w:ind w:left="2880" w:hanging="360"/>
-      </w:pPr>
-    </w:lvl>
-    <w:lvl w:ilvl="4" w:tplc="04090019" w:tentative="1">
-      <w:start w:val="1"/>
-      <w:numFmt w:val="lowerLetter"/>
-      <w:lvlText w:val="%5."/>
-      <w:lvlJc w:val="left"/>
-      <w:pPr>
-        <w:ind w:left="3600" w:hanging="360"/>
-      </w:pPr>
-    </w:lvl>
-    <w:lvl w:ilvl="5" w:tplc="0409001B" w:tentative="1">
-      <w:start w:val="1"/>
-      <w:numFmt w:val="lowerRoman"/>
-      <w:lvlText w:val="%6."/>
-      <w:lvlJc w:val="right"/>
-      <w:pPr>
-        <w:ind w:left="4320" w:hanging="180"/>
-      </w:pPr>
-    </w:lvl>
-    <w:lvl w:ilvl="6" w:tplc="0409000F" w:tentative="1">
-      <w:start w:val="1"/>
-      <w:numFmt w:val="decimal"/>
-      <w:lvlText w:val="%7."/>
-      <w:lvlJc w:val="left"/>
-      <w:pPr>
-        <w:ind w:left="5040" w:hanging="360"/>
-      </w:pPr>
-    </w:lvl>
-    <w:lvl w:ilvl="7" w:tplc="04090019" w:tentative="1">
-      <w:start w:val="1"/>
-      <w:numFmt w:val="lowerLetter"/>
-      <w:lvlText w:val="%8."/>
-      <w:lvlJc w:val="left"/>
-      <w:pPr>
-        <w:ind w:left="5760" w:hanging="360"/>
-      </w:pPr>
-    </w:lvl>
-    <w:lvl w:ilvl="8" w:tplc="0409001B" w:tentative="1">
-      <w:start w:val="1"/>
-      <w:numFmt w:val="lowerRoman"/>
-      <w:lvlText w:val="%9."/>
-      <w:lvlJc w:val="right"/>
-      <w:pPr>
-        <w:ind w:left="6480" w:hanging="180"/>
-      </w:pPr>
-    </w:lvl>
-  </w:abstractNum>
-  <w:abstractNum w:abstractNumId="33">
-    <w:nsid w:val="4DA272EC"/>
-    <w:multiLevelType w:val="hybridMultilevel"/>
-    <w:tmpl w:val="B642B0BA"/>
-    <w:lvl w:ilvl="0" w:tplc="0409000F">
-      <w:start w:val="1"/>
-      <w:numFmt w:val="decimal"/>
-      <w:lvlText w:val="%1."/>
-      <w:lvlJc w:val="left"/>
-      <w:pPr>
-        <w:ind w:left="720" w:hanging="360"/>
-      </w:pPr>
-      <w:rPr>
-        <w:rFonts w:hint="default"/>
-      </w:rPr>
-    </w:lvl>
-    <w:lvl w:ilvl="1" w:tplc="04090019" w:tentative="1">
-      <w:start w:val="1"/>
-      <w:numFmt w:val="lowerLetter"/>
-      <w:lvlText w:val="%2."/>
-      <w:lvlJc w:val="left"/>
-      <w:pPr>
-        <w:ind w:left="1440" w:hanging="360"/>
-      </w:pPr>
-    </w:lvl>
-    <w:lvl w:ilvl="2" w:tplc="0409001B" w:tentative="1">
-      <w:start w:val="1"/>
-      <w:numFmt w:val="lowerRoman"/>
-      <w:lvlText w:val="%3."/>
-      <w:lvlJc w:val="right"/>
-      <w:pPr>
-        <w:ind w:left="2160" w:hanging="180"/>
-      </w:pPr>
-    </w:lvl>
-    <w:lvl w:ilvl="3" w:tplc="0409000F" w:tentative="1">
-      <w:start w:val="1"/>
-      <w:numFmt w:val="decimal"/>
-      <w:lvlText w:val="%4."/>
-      <w:lvlJc w:val="left"/>
-      <w:pPr>
-        <w:ind w:left="2880" w:hanging="360"/>
-      </w:pPr>
-    </w:lvl>
-    <w:lvl w:ilvl="4" w:tplc="04090019" w:tentative="1">
-      <w:start w:val="1"/>
-      <w:numFmt w:val="lowerLetter"/>
-      <w:lvlText w:val="%5."/>
-      <w:lvlJc w:val="left"/>
-      <w:pPr>
-        <w:ind w:left="3600" w:hanging="360"/>
-      </w:pPr>
-    </w:lvl>
-    <w:lvl w:ilvl="5" w:tplc="0409001B" w:tentative="1">
-      <w:start w:val="1"/>
-      <w:numFmt w:val="lowerRoman"/>
-      <w:lvlText w:val="%6."/>
-      <w:lvlJc w:val="right"/>
-      <w:pPr>
-        <w:ind w:left="4320" w:hanging="180"/>
-      </w:pPr>
-    </w:lvl>
-    <w:lvl w:ilvl="6" w:tplc="0409000F" w:tentative="1">
-      <w:start w:val="1"/>
-      <w:numFmt w:val="decimal"/>
-      <w:lvlText w:val="%7."/>
-      <w:lvlJc w:val="left"/>
-      <w:pPr>
-        <w:ind w:left="5040" w:hanging="360"/>
-      </w:pPr>
-    </w:lvl>
-    <w:lvl w:ilvl="7" w:tplc="04090019" w:tentative="1">
-      <w:start w:val="1"/>
-      <w:numFmt w:val="lowerLetter"/>
-      <w:lvlText w:val="%8."/>
-      <w:lvlJc w:val="left"/>
-      <w:pPr>
-        <w:ind w:left="5760" w:hanging="360"/>
-      </w:pPr>
-    </w:lvl>
-    <w:lvl w:ilvl="8" w:tplc="0409001B" w:tentative="1">
-      <w:start w:val="1"/>
-      <w:numFmt w:val="lowerRoman"/>
-      <w:lvlText w:val="%9."/>
-      <w:lvlJc w:val="right"/>
-      <w:pPr>
-        <w:ind w:left="6480" w:hanging="180"/>
-      </w:pPr>
-    </w:lvl>
-  </w:abstractNum>
-  <w:abstractNum w:abstractNumId="34">
-    <w:nsid w:val="502442DD"/>
-    <w:multiLevelType w:val="hybridMultilevel"/>
-    <w:tmpl w:val="97F05EB2"/>
-    <w:lvl w:ilvl="0" w:tplc="0409000F">
-      <w:start w:val="1"/>
-      <w:numFmt w:val="decimal"/>
-      <w:lvlText w:val="%1."/>
-      <w:lvlJc w:val="left"/>
-      <w:pPr>
-        <w:ind w:left="720" w:hanging="360"/>
-      </w:pPr>
-      <w:rPr>
-        <w:rFonts w:hint="default"/>
-      </w:rPr>
-    </w:lvl>
-    <w:lvl w:ilvl="1" w:tplc="04090019" w:tentative="1">
-      <w:start w:val="1"/>
-      <w:numFmt w:val="lowerLetter"/>
-      <w:lvlText w:val="%2."/>
-      <w:lvlJc w:val="left"/>
-      <w:pPr>
-        <w:ind w:left="1440" w:hanging="360"/>
-      </w:pPr>
-    </w:lvl>
-    <w:lvl w:ilvl="2" w:tplc="0409001B" w:tentative="1">
-      <w:start w:val="1"/>
-      <w:numFmt w:val="lowerRoman"/>
-      <w:lvlText w:val="%3."/>
-      <w:lvlJc w:val="right"/>
-      <w:pPr>
-        <w:ind w:left="2160" w:hanging="180"/>
-      </w:pPr>
-    </w:lvl>
-    <w:lvl w:ilvl="3" w:tplc="0409000F" w:tentative="1">
-      <w:start w:val="1"/>
-      <w:numFmt w:val="decimal"/>
-      <w:lvlText w:val="%4."/>
-      <w:lvlJc w:val="left"/>
-      <w:pPr>
-        <w:ind w:left="2880" w:hanging="360"/>
-      </w:pPr>
-    </w:lvl>
-    <w:lvl w:ilvl="4" w:tplc="04090019" w:tentative="1">
-      <w:start w:val="1"/>
-      <w:numFmt w:val="lowerLetter"/>
-      <w:lvlText w:val="%5."/>
-      <w:lvlJc w:val="left"/>
-      <w:pPr>
-        <w:ind w:left="3600" w:hanging="360"/>
-      </w:pPr>
-    </w:lvl>
-    <w:lvl w:ilvl="5" w:tplc="0409001B" w:tentative="1">
-      <w:start w:val="1"/>
-      <w:numFmt w:val="lowerRoman"/>
-      <w:lvlText w:val="%6."/>
-      <w:lvlJc w:val="right"/>
-      <w:pPr>
-        <w:ind w:left="4320" w:hanging="180"/>
-      </w:pPr>
-    </w:lvl>
-    <w:lvl w:ilvl="6" w:tplc="0409000F" w:tentative="1">
-      <w:start w:val="1"/>
-      <w:numFmt w:val="decimal"/>
-      <w:lvlText w:val="%7."/>
-      <w:lvlJc w:val="left"/>
-      <w:pPr>
-        <w:ind w:left="5040" w:hanging="360"/>
-      </w:pPr>
-    </w:lvl>
-    <w:lvl w:ilvl="7" w:tplc="04090019" w:tentative="1">
-      <w:start w:val="1"/>
-      <w:numFmt w:val="lowerLetter"/>
-      <w:lvlText w:val="%8."/>
-      <w:lvlJc w:val="left"/>
-      <w:pPr>
-        <w:ind w:left="5760" w:hanging="360"/>
-      </w:pPr>
-    </w:lvl>
-    <w:lvl w:ilvl="8" w:tplc="0409001B" w:tentative="1">
-      <w:start w:val="1"/>
-      <w:numFmt w:val="lowerRoman"/>
-      <w:lvlText w:val="%9."/>
-      <w:lvlJc w:val="right"/>
-      <w:pPr>
-        <w:ind w:left="6480" w:hanging="180"/>
-      </w:pPr>
-    </w:lvl>
-  </w:abstractNum>
-  <w:abstractNum w:abstractNumId="35">
-    <w:nsid w:val="50324179"/>
-    <w:multiLevelType w:val="hybridMultilevel"/>
-    <w:tmpl w:val="2ADA5750"/>
-    <w:lvl w:ilvl="0" w:tplc="0409000F">
-      <w:start w:val="1"/>
-      <w:numFmt w:val="decimal"/>
-      <w:lvlText w:val="%1."/>
-      <w:lvlJc w:val="left"/>
-      <w:pPr>
-        <w:ind w:left="720" w:hanging="360"/>
-      </w:pPr>
-      <w:rPr>
-        <w:rFonts w:hint="default"/>
-      </w:rPr>
-    </w:lvl>
-    <w:lvl w:ilvl="1" w:tplc="04090019" w:tentative="1">
-      <w:start w:val="1"/>
-      <w:numFmt w:val="lowerLetter"/>
-      <w:lvlText w:val="%2."/>
-      <w:lvlJc w:val="left"/>
-      <w:pPr>
-        <w:ind w:left="1440" w:hanging="360"/>
-      </w:pPr>
-    </w:lvl>
-    <w:lvl w:ilvl="2" w:tplc="0409001B" w:tentative="1">
-      <w:start w:val="1"/>
-      <w:numFmt w:val="lowerRoman"/>
-      <w:lvlText w:val="%3."/>
-      <w:lvlJc w:val="right"/>
-      <w:pPr>
-        <w:ind w:left="2160" w:hanging="180"/>
-      </w:pPr>
-    </w:lvl>
-    <w:lvl w:ilvl="3" w:tplc="0409000F" w:tentative="1">
-      <w:start w:val="1"/>
-      <w:numFmt w:val="decimal"/>
-      <w:lvlText w:val="%4."/>
-      <w:lvlJc w:val="left"/>
-      <w:pPr>
-        <w:ind w:left="2880" w:hanging="360"/>
-      </w:pPr>
-    </w:lvl>
-    <w:lvl w:ilvl="4" w:tplc="04090019" w:tentative="1">
-      <w:start w:val="1"/>
-      <w:numFmt w:val="lowerLetter"/>
-      <w:lvlText w:val="%5."/>
-      <w:lvlJc w:val="left"/>
-      <w:pPr>
-        <w:ind w:left="3600" w:hanging="360"/>
-      </w:pPr>
-    </w:lvl>
-    <w:lvl w:ilvl="5" w:tplc="0409001B" w:tentative="1">
-      <w:start w:val="1"/>
-      <w:numFmt w:val="lowerRoman"/>
-      <w:lvlText w:val="%6."/>
-      <w:lvlJc w:val="right"/>
-      <w:pPr>
-        <w:ind w:left="4320" w:hanging="180"/>
-      </w:pPr>
-    </w:lvl>
-    <w:lvl w:ilvl="6" w:tplc="0409000F" w:tentative="1">
-      <w:start w:val="1"/>
-      <w:numFmt w:val="decimal"/>
-      <w:lvlText w:val="%7."/>
-      <w:lvlJc w:val="left"/>
-      <w:pPr>
-        <w:ind w:left="5040" w:hanging="360"/>
-      </w:pPr>
-    </w:lvl>
-    <w:lvl w:ilvl="7" w:tplc="04090019" w:tentative="1">
-      <w:start w:val="1"/>
-      <w:numFmt w:val="lowerLetter"/>
-      <w:lvlText w:val="%8."/>
-      <w:lvlJc w:val="left"/>
-      <w:pPr>
-        <w:ind w:left="5760" w:hanging="360"/>
-      </w:pPr>
-    </w:lvl>
-    <w:lvl w:ilvl="8" w:tplc="0409001B" w:tentative="1">
-      <w:start w:val="1"/>
-      <w:numFmt w:val="lowerRoman"/>
-      <w:lvlText w:val="%9."/>
-      <w:lvlJc w:val="right"/>
-      <w:pPr>
-        <w:ind w:left="6480" w:hanging="180"/>
-      </w:pPr>
-    </w:lvl>
-  </w:abstractNum>
-  <w:abstractNum w:abstractNumId="36">
-    <w:nsid w:val="53CC70F7"/>
-    <w:multiLevelType w:val="hybridMultilevel"/>
-    <w:tmpl w:val="38C08856"/>
-    <w:lvl w:ilvl="0" w:tplc="0409000F">
-      <w:start w:val="1"/>
-      <w:numFmt w:val="decimal"/>
-      <w:lvlText w:val="%1."/>
-      <w:lvlJc w:val="left"/>
-      <w:pPr>
-        <w:ind w:left="720" w:hanging="360"/>
-      </w:pPr>
-      <w:rPr>
-        <w:rFonts w:hint="default"/>
-      </w:rPr>
-    </w:lvl>
-    <w:lvl w:ilvl="1" w:tplc="04090019" w:tentative="1">
-      <w:start w:val="1"/>
-      <w:numFmt w:val="lowerLetter"/>
-      <w:lvlText w:val="%2."/>
-      <w:lvlJc w:val="left"/>
-      <w:pPr>
-        <w:ind w:left="1440" w:hanging="360"/>
-      </w:pPr>
-    </w:lvl>
-    <w:lvl w:ilvl="2" w:tplc="0409001B" w:tentative="1">
-      <w:start w:val="1"/>
-      <w:numFmt w:val="lowerRoman"/>
-      <w:lvlText w:val="%3."/>
-      <w:lvlJc w:val="right"/>
-      <w:pPr>
-        <w:ind w:left="2160" w:hanging="180"/>
-      </w:pPr>
-    </w:lvl>
-    <w:lvl w:ilvl="3" w:tplc="0409000F" w:tentative="1">
-      <w:start w:val="1"/>
-      <w:numFmt w:val="decimal"/>
-      <w:lvlText w:val="%4."/>
-      <w:lvlJc w:val="left"/>
-      <w:pPr>
-        <w:ind w:left="2880" w:hanging="360"/>
-      </w:pPr>
-    </w:lvl>
-    <w:lvl w:ilvl="4" w:tplc="04090019" w:tentative="1">
-      <w:start w:val="1"/>
-      <w:numFmt w:val="lowerLetter"/>
-      <w:lvlText w:val="%5."/>
-      <w:lvlJc w:val="left"/>
-      <w:pPr>
-        <w:ind w:left="3600" w:hanging="360"/>
-      </w:pPr>
-    </w:lvl>
-    <w:lvl w:ilvl="5" w:tplc="0409001B" w:tentative="1">
-      <w:start w:val="1"/>
-      <w:numFmt w:val="lowerRoman"/>
-      <w:lvlText w:val="%6."/>
-      <w:lvlJc w:val="right"/>
-      <w:pPr>
-        <w:ind w:left="4320" w:hanging="180"/>
-      </w:pPr>
-    </w:lvl>
-    <w:lvl w:ilvl="6" w:tplc="0409000F" w:tentative="1">
-      <w:start w:val="1"/>
-      <w:numFmt w:val="decimal"/>
-      <w:lvlText w:val="%7."/>
-      <w:lvlJc w:val="left"/>
-      <w:pPr>
-        <w:ind w:left="5040" w:hanging="360"/>
-      </w:pPr>
-    </w:lvl>
-    <w:lvl w:ilvl="7" w:tplc="04090019" w:tentative="1">
-      <w:start w:val="1"/>
-      <w:numFmt w:val="lowerLetter"/>
-      <w:lvlText w:val="%8."/>
-      <w:lvlJc w:val="left"/>
-      <w:pPr>
-        <w:ind w:left="5760" w:hanging="360"/>
-      </w:pPr>
-    </w:lvl>
-    <w:lvl w:ilvl="8" w:tplc="0409001B" w:tentative="1">
-      <w:start w:val="1"/>
-      <w:numFmt w:val="lowerRoman"/>
-      <w:lvlText w:val="%9."/>
-      <w:lvlJc w:val="right"/>
-      <w:pPr>
-        <w:ind w:left="6480" w:hanging="180"/>
-      </w:pPr>
-    </w:lvl>
-  </w:abstractNum>
-  <w:abstractNum w:abstractNumId="37">
-    <w:nsid w:val="555F5A75"/>
-    <w:multiLevelType w:val="hybridMultilevel"/>
-    <w:tmpl w:val="342A8F10"/>
-    <w:lvl w:ilvl="0" w:tplc="0409000F">
-      <w:start w:val="1"/>
-      <w:numFmt w:val="decimal"/>
-      <w:lvlText w:val="%1."/>
-      <w:lvlJc w:val="left"/>
-      <w:pPr>
-        <w:ind w:left="720" w:hanging="360"/>
-      </w:pPr>
-      <w:rPr>
-        <w:rFonts w:hint="default"/>
-      </w:rPr>
-    </w:lvl>
-    <w:lvl w:ilvl="1" w:tplc="04090019" w:tentative="1">
-      <w:start w:val="1"/>
-      <w:numFmt w:val="lowerLetter"/>
-      <w:lvlText w:val="%2."/>
-      <w:lvlJc w:val="left"/>
-      <w:pPr>
-        <w:ind w:left="1440" w:hanging="360"/>
-      </w:pPr>
-    </w:lvl>
-    <w:lvl w:ilvl="2" w:tplc="0409001B" w:tentative="1">
-      <w:start w:val="1"/>
-      <w:numFmt w:val="lowerRoman"/>
-      <w:lvlText w:val="%3."/>
-      <w:lvlJc w:val="right"/>
-      <w:pPr>
-        <w:ind w:left="2160" w:hanging="180"/>
-      </w:pPr>
-    </w:lvl>
-    <w:lvl w:ilvl="3" w:tplc="0409000F" w:tentative="1">
-      <w:start w:val="1"/>
-      <w:numFmt w:val="decimal"/>
-      <w:lvlText w:val="%4."/>
-      <w:lvlJc w:val="left"/>
-      <w:pPr>
-        <w:ind w:left="2880" w:hanging="360"/>
-      </w:pPr>
-    </w:lvl>
-    <w:lvl w:ilvl="4" w:tplc="04090019" w:tentative="1">
-      <w:start w:val="1"/>
-      <w:numFmt w:val="lowerLetter"/>
-      <w:lvlText w:val="%5."/>
-      <w:lvlJc w:val="left"/>
-      <w:pPr>
-        <w:ind w:left="3600" w:hanging="360"/>
-      </w:pPr>
-    </w:lvl>
-    <w:lvl w:ilvl="5" w:tplc="0409001B" w:tentative="1">
-      <w:start w:val="1"/>
-      <w:numFmt w:val="lowerRoman"/>
-      <w:lvlText w:val="%6."/>
-      <w:lvlJc w:val="right"/>
-      <w:pPr>
-        <w:ind w:left="4320" w:hanging="180"/>
-      </w:pPr>
-    </w:lvl>
-    <w:lvl w:ilvl="6" w:tplc="0409000F" w:tentative="1">
-      <w:start w:val="1"/>
-      <w:numFmt w:val="decimal"/>
-      <w:lvlText w:val="%7."/>
-      <w:lvlJc w:val="left"/>
-      <w:pPr>
-        <w:ind w:left="5040" w:hanging="360"/>
-      </w:pPr>
-    </w:lvl>
-    <w:lvl w:ilvl="7" w:tplc="04090019" w:tentative="1">
-      <w:start w:val="1"/>
-      <w:numFmt w:val="lowerLetter"/>
-      <w:lvlText w:val="%8."/>
-      <w:lvlJc w:val="left"/>
-      <w:pPr>
-        <w:ind w:left="5760" w:hanging="360"/>
-      </w:pPr>
-    </w:lvl>
-    <w:lvl w:ilvl="8" w:tplc="0409001B" w:tentative="1">
-      <w:start w:val="1"/>
-      <w:numFmt w:val="lowerRoman"/>
-      <w:lvlText w:val="%9."/>
-      <w:lvlJc w:val="right"/>
-      <w:pPr>
-        <w:ind w:left="6480" w:hanging="180"/>
-      </w:pPr>
-    </w:lvl>
-  </w:abstractNum>
-  <w:abstractNum w:abstractNumId="38">
-    <w:nsid w:val="55805E37"/>
-    <w:multiLevelType w:val="hybridMultilevel"/>
-    <w:tmpl w:val="2C96C6EA"/>
-    <w:lvl w:ilvl="0" w:tplc="0409000F">
-      <w:start w:val="1"/>
-      <w:numFmt w:val="decimal"/>
-      <w:lvlText w:val="%1."/>
-      <w:lvlJc w:val="left"/>
-      <w:pPr>
-        <w:ind w:left="720" w:hanging="360"/>
-      </w:pPr>
-      <w:rPr>
-        <w:rFonts w:hint="default"/>
-      </w:rPr>
-    </w:lvl>
-    <w:lvl w:ilvl="1" w:tplc="04090019" w:tentative="1">
-      <w:start w:val="1"/>
-      <w:numFmt w:val="lowerLetter"/>
-      <w:lvlText w:val="%2."/>
-      <w:lvlJc w:val="left"/>
-      <w:pPr>
-        <w:ind w:left="1440" w:hanging="360"/>
-      </w:pPr>
-    </w:lvl>
-    <w:lvl w:ilvl="2" w:tplc="0409001B" w:tentative="1">
-      <w:start w:val="1"/>
-      <w:numFmt w:val="lowerRoman"/>
-      <w:lvlText w:val="%3."/>
-      <w:lvlJc w:val="right"/>
-      <w:pPr>
-        <w:ind w:left="2160" w:hanging="180"/>
-      </w:pPr>
-    </w:lvl>
-    <w:lvl w:ilvl="3" w:tplc="0409000F" w:tentative="1">
-      <w:start w:val="1"/>
-      <w:numFmt w:val="decimal"/>
-      <w:lvlText w:val="%4."/>
-      <w:lvlJc w:val="left"/>
-      <w:pPr>
-        <w:ind w:left="2880" w:hanging="360"/>
-      </w:pPr>
-    </w:lvl>
-    <w:lvl w:ilvl="4" w:tplc="04090019" w:tentative="1">
-      <w:start w:val="1"/>
-      <w:numFmt w:val="lowerLetter"/>
-      <w:lvlText w:val="%5."/>
-      <w:lvlJc w:val="left"/>
-      <w:pPr>
-        <w:ind w:left="3600" w:hanging="360"/>
-      </w:pPr>
-    </w:lvl>
-    <w:lvl w:ilvl="5" w:tplc="0409001B" w:tentative="1">
-      <w:start w:val="1"/>
-      <w:numFmt w:val="lowerRoman"/>
-      <w:lvlText w:val="%6."/>
-      <w:lvlJc w:val="right"/>
-      <w:pPr>
-        <w:ind w:left="4320" w:hanging="180"/>
-      </w:pPr>
-    </w:lvl>
-    <w:lvl w:ilvl="6" w:tplc="0409000F" w:tentative="1">
-      <w:start w:val="1"/>
-      <w:numFmt w:val="decimal"/>
-      <w:lvlText w:val="%7."/>
-      <w:lvlJc w:val="left"/>
-      <w:pPr>
-        <w:ind w:left="5040" w:hanging="360"/>
-      </w:pPr>
-    </w:lvl>
-    <w:lvl w:ilvl="7" w:tplc="04090019" w:tentative="1">
-      <w:start w:val="1"/>
-      <w:numFmt w:val="lowerLetter"/>
-      <w:lvlText w:val="%8."/>
-      <w:lvlJc w:val="left"/>
-      <w:pPr>
-        <w:ind w:left="5760" w:hanging="360"/>
-      </w:pPr>
-    </w:lvl>
-    <w:lvl w:ilvl="8" w:tplc="0409001B" w:tentative="1">
-      <w:start w:val="1"/>
-      <w:numFmt w:val="lowerRoman"/>
-      <w:lvlText w:val="%9."/>
-      <w:lvlJc w:val="right"/>
-      <w:pPr>
-        <w:ind w:left="6480" w:hanging="180"/>
-      </w:pPr>
-    </w:lvl>
-  </w:abstractNum>
-  <w:abstractNum w:abstractNumId="39">
-    <w:nsid w:val="61525E17"/>
-    <w:multiLevelType w:val="hybridMultilevel"/>
-    <w:tmpl w:val="A990AAE2"/>
-    <w:lvl w:ilvl="0" w:tplc="04090001">
-      <w:start w:val="1"/>
-      <w:numFmt w:val="bullet"/>
-      <w:lvlText w:val=""/>
-      <w:lvlJc w:val="left"/>
-      <w:pPr>
-        <w:ind w:left="1440" w:hanging="360"/>
-      </w:pPr>
-      <w:rPr>
-        <w:rFonts w:ascii="Symbol" w:hAnsi="Symbol" w:hint="default"/>
-      </w:rPr>
-    </w:lvl>
-    <w:lvl w:ilvl="1" w:tplc="04090003" w:tentative="1">
-      <w:start w:val="1"/>
-      <w:numFmt w:val="bullet"/>
-      <w:lvlText w:val="o"/>
-      <w:lvlJc w:val="left"/>
-      <w:pPr>
-        <w:ind w:left="2160" w:hanging="360"/>
-      </w:pPr>
-      <w:rPr>
-        <w:rFonts w:ascii="Courier New" w:hAnsi="Courier New" w:cs="Courier New" w:hint="default"/>
-      </w:rPr>
-    </w:lvl>
-    <w:lvl w:ilvl="2" w:tplc="04090005" w:tentative="1">
-      <w:start w:val="1"/>
-      <w:numFmt w:val="bullet"/>
-      <w:lvlText w:val=""/>
-      <w:lvlJc w:val="left"/>
-      <w:pPr>
-        <w:ind w:left="2880" w:hanging="360"/>
-      </w:pPr>
-      <w:rPr>
-        <w:rFonts w:ascii="Wingdings" w:hAnsi="Wingdings" w:hint="default"/>
-      </w:rPr>
-    </w:lvl>
-    <w:lvl w:ilvl="3" w:tplc="04090001" w:tentative="1">
-      <w:start w:val="1"/>
-      <w:numFmt w:val="bullet"/>
-      <w:lvlText w:val=""/>
-      <w:lvlJc w:val="left"/>
-      <w:pPr>
-        <w:ind w:left="3600" w:hanging="360"/>
-      </w:pPr>
-      <w:rPr>
-        <w:rFonts w:ascii="Symbol" w:hAnsi="Symbol" w:hint="default"/>
-      </w:rPr>
-    </w:lvl>
-    <w:lvl w:ilvl="4" w:tplc="04090003" w:tentative="1">
-      <w:start w:val="1"/>
-      <w:numFmt w:val="bullet"/>
-      <w:lvlText w:val="o"/>
-      <w:lvlJc w:val="left"/>
-      <w:pPr>
-        <w:ind w:left="4320" w:hanging="360"/>
-      </w:pPr>
-      <w:rPr>
-        <w:rFonts w:ascii="Courier New" w:hAnsi="Courier New" w:cs="Courier New" w:hint="default"/>
-      </w:rPr>
-    </w:lvl>
-    <w:lvl w:ilvl="5" w:tplc="04090005" w:tentative="1">
-      <w:start w:val="1"/>
-      <w:numFmt w:val="bullet"/>
-      <w:lvlText w:val=""/>
-      <w:lvlJc w:val="left"/>
-      <w:pPr>
-        <w:ind w:left="5040" w:hanging="360"/>
-      </w:pPr>
-      <w:rPr>
-        <w:rFonts w:ascii="Wingdings" w:hAnsi="Wingdings" w:hint="default"/>
-      </w:rPr>
-    </w:lvl>
-    <w:lvl w:ilvl="6" w:tplc="04090001" w:tentative="1">
-      <w:start w:val="1"/>
-      <w:numFmt w:val="bullet"/>
-      <w:lvlText w:val=""/>
-      <w:lvlJc w:val="left"/>
-      <w:pPr>
-        <w:ind w:left="5760" w:hanging="360"/>
-      </w:pPr>
-      <w:rPr>
-        <w:rFonts w:ascii="Symbol" w:hAnsi="Symbol" w:hint="default"/>
-      </w:rPr>
-    </w:lvl>
-    <w:lvl w:ilvl="7" w:tplc="04090003" w:tentative="1">
-      <w:start w:val="1"/>
-      <w:numFmt w:val="bullet"/>
-      <w:lvlText w:val="o"/>
-      <w:lvlJc w:val="left"/>
-      <w:pPr>
-        <w:ind w:left="6480" w:hanging="360"/>
-      </w:pPr>
-      <w:rPr>
-        <w:rFonts w:ascii="Courier New" w:hAnsi="Courier New" w:cs="Courier New" w:hint="default"/>
-      </w:rPr>
-    </w:lvl>
-    <w:lvl w:ilvl="8" w:tplc="04090005" w:tentative="1">
-      <w:start w:val="1"/>
-      <w:numFmt w:val="bullet"/>
-      <w:lvlText w:val=""/>
-      <w:lvlJc w:val="left"/>
-      <w:pPr>
-        <w:ind w:left="7200" w:hanging="360"/>
-      </w:pPr>
-      <w:rPr>
-        <w:rFonts w:ascii="Wingdings" w:hAnsi="Wingdings" w:hint="default"/>
-      </w:rPr>
-    </w:lvl>
-  </w:abstractNum>
-  <w:abstractNum w:abstractNumId="40">
-    <w:nsid w:val="633D67C5"/>
-    <w:multiLevelType w:val="hybridMultilevel"/>
-    <w:tmpl w:val="B642B0BA"/>
-    <w:lvl w:ilvl="0" w:tplc="0409000F">
-      <w:start w:val="1"/>
-      <w:numFmt w:val="decimal"/>
-      <w:lvlText w:val="%1."/>
-      <w:lvlJc w:val="left"/>
-      <w:pPr>
-        <w:ind w:left="720" w:hanging="360"/>
-      </w:pPr>
-      <w:rPr>
-        <w:rFonts w:hint="default"/>
-      </w:rPr>
-    </w:lvl>
-    <w:lvl w:ilvl="1" w:tplc="04090019" w:tentative="1">
-      <w:start w:val="1"/>
-      <w:numFmt w:val="lowerLetter"/>
-      <w:lvlText w:val="%2."/>
-      <w:lvlJc w:val="left"/>
-      <w:pPr>
-        <w:ind w:left="1440" w:hanging="360"/>
-      </w:pPr>
-    </w:lvl>
-    <w:lvl w:ilvl="2" w:tplc="0409001B" w:tentative="1">
-      <w:start w:val="1"/>
-      <w:numFmt w:val="lowerRoman"/>
-      <w:lvlText w:val="%3."/>
-      <w:lvlJc w:val="right"/>
-      <w:pPr>
-        <w:ind w:left="2160" w:hanging="180"/>
-      </w:pPr>
-    </w:lvl>
-    <w:lvl w:ilvl="3" w:tplc="0409000F" w:tentative="1">
-      <w:start w:val="1"/>
-      <w:numFmt w:val="decimal"/>
-      <w:lvlText w:val="%4."/>
-      <w:lvlJc w:val="left"/>
-      <w:pPr>
-        <w:ind w:left="2880" w:hanging="360"/>
-      </w:pPr>
-    </w:lvl>
-    <w:lvl w:ilvl="4" w:tplc="04090019" w:tentative="1">
-      <w:start w:val="1"/>
-      <w:numFmt w:val="lowerLetter"/>
-      <w:lvlText w:val="%5."/>
-      <w:lvlJc w:val="left"/>
-      <w:pPr>
-        <w:ind w:left="3600" w:hanging="360"/>
-      </w:pPr>
-    </w:lvl>
-    <w:lvl w:ilvl="5" w:tplc="0409001B" w:tentative="1">
-      <w:start w:val="1"/>
-      <w:numFmt w:val="lowerRoman"/>
-      <w:lvlText w:val="%6."/>
-      <w:lvlJc w:val="right"/>
-      <w:pPr>
-        <w:ind w:left="4320" w:hanging="180"/>
-      </w:pPr>
-    </w:lvl>
-    <w:lvl w:ilvl="6" w:tplc="0409000F" w:tentative="1">
-      <w:start w:val="1"/>
-      <w:numFmt w:val="decimal"/>
-      <w:lvlText w:val="%7."/>
-      <w:lvlJc w:val="left"/>
-      <w:pPr>
-        <w:ind w:left="5040" w:hanging="360"/>
-      </w:pPr>
-    </w:lvl>
-    <w:lvl w:ilvl="7" w:tplc="04090019" w:tentative="1">
-      <w:start w:val="1"/>
-      <w:numFmt w:val="lowerLetter"/>
-      <w:lvlText w:val="%8."/>
-      <w:lvlJc w:val="left"/>
-      <w:pPr>
-        <w:ind w:left="5760" w:hanging="360"/>
-      </w:pPr>
-    </w:lvl>
-    <w:lvl w:ilvl="8" w:tplc="0409001B" w:tentative="1">
-      <w:start w:val="1"/>
-      <w:numFmt w:val="lowerRoman"/>
-      <w:lvlText w:val="%9."/>
-      <w:lvlJc w:val="right"/>
-      <w:pPr>
-        <w:ind w:left="6480" w:hanging="180"/>
-      </w:pPr>
-    </w:lvl>
-  </w:abstractNum>
-  <w:abstractNum w:abstractNumId="41">
-    <w:nsid w:val="67137E5D"/>
-    <w:multiLevelType w:val="hybridMultilevel"/>
-    <w:tmpl w:val="38C08856"/>
-    <w:lvl w:ilvl="0" w:tplc="0409000F">
-      <w:start w:val="1"/>
-      <w:numFmt w:val="decimal"/>
-      <w:lvlText w:val="%1."/>
-      <w:lvlJc w:val="left"/>
-      <w:pPr>
-        <w:ind w:left="720" w:hanging="360"/>
-      </w:pPr>
-      <w:rPr>
-        <w:rFonts w:hint="default"/>
-      </w:rPr>
-    </w:lvl>
-    <w:lvl w:ilvl="1" w:tplc="04090019" w:tentative="1">
-      <w:start w:val="1"/>
-      <w:numFmt w:val="lowerLetter"/>
-      <w:lvlText w:val="%2."/>
-      <w:lvlJc w:val="left"/>
-      <w:pPr>
-        <w:ind w:left="1440" w:hanging="360"/>
-      </w:pPr>
-    </w:lvl>
-    <w:lvl w:ilvl="2" w:tplc="0409001B" w:tentative="1">
-      <w:start w:val="1"/>
-      <w:numFmt w:val="lowerRoman"/>
-      <w:lvlText w:val="%3."/>
-      <w:lvlJc w:val="right"/>
-      <w:pPr>
-        <w:ind w:left="2160" w:hanging="180"/>
-      </w:pPr>
-    </w:lvl>
-    <w:lvl w:ilvl="3" w:tplc="0409000F" w:tentative="1">
-      <w:start w:val="1"/>
-      <w:numFmt w:val="decimal"/>
-      <w:lvlText w:val="%4."/>
-      <w:lvlJc w:val="left"/>
-      <w:pPr>
-        <w:ind w:left="2880" w:hanging="360"/>
-      </w:pPr>
-    </w:lvl>
-    <w:lvl w:ilvl="4" w:tplc="04090019" w:tentative="1">
-      <w:start w:val="1"/>
-      <w:numFmt w:val="lowerLetter"/>
-      <w:lvlText w:val="%5."/>
-      <w:lvlJc w:val="left"/>
-      <w:pPr>
-        <w:ind w:left="3600" w:hanging="360"/>
-      </w:pPr>
-    </w:lvl>
-    <w:lvl w:ilvl="5" w:tplc="0409001B" w:tentative="1">
-      <w:start w:val="1"/>
-      <w:numFmt w:val="lowerRoman"/>
-      <w:lvlText w:val="%6."/>
-      <w:lvlJc w:val="right"/>
-      <w:pPr>
-        <w:ind w:left="4320" w:hanging="180"/>
-      </w:pPr>
-    </w:lvl>
-    <w:lvl w:ilvl="6" w:tplc="0409000F" w:tentative="1">
-      <w:start w:val="1"/>
-      <w:numFmt w:val="decimal"/>
-      <w:lvlText w:val="%7."/>
-      <w:lvlJc w:val="left"/>
-      <w:pPr>
-        <w:ind w:left="5040" w:hanging="360"/>
-      </w:pPr>
-    </w:lvl>
-    <w:lvl w:ilvl="7" w:tplc="04090019" w:tentative="1">
-      <w:start w:val="1"/>
-      <w:numFmt w:val="lowerLetter"/>
-      <w:lvlText w:val="%8."/>
-      <w:lvlJc w:val="left"/>
-      <w:pPr>
-        <w:ind w:left="5760" w:hanging="360"/>
-      </w:pPr>
-    </w:lvl>
-    <w:lvl w:ilvl="8" w:tplc="0409001B" w:tentative="1">
-      <w:start w:val="1"/>
-      <w:numFmt w:val="lowerRoman"/>
-      <w:lvlText w:val="%9."/>
-      <w:lvlJc w:val="right"/>
-      <w:pPr>
-        <w:ind w:left="6480" w:hanging="180"/>
-      </w:pPr>
-    </w:lvl>
-  </w:abstractNum>
-  <w:abstractNum w:abstractNumId="42">
-    <w:nsid w:val="67811A99"/>
-    <w:multiLevelType w:val="hybridMultilevel"/>
-    <w:tmpl w:val="3D345466"/>
-    <w:lvl w:ilvl="0" w:tplc="7D4A0034">
-      <w:numFmt w:val="bullet"/>
-      <w:lvlText w:val="-"/>
-      <w:lvlJc w:val="left"/>
-      <w:pPr>
-        <w:ind w:left="1080" w:hanging="360"/>
-      </w:pPr>
-      <w:rPr>
-        <w:rFonts w:ascii="Times New Roman" w:eastAsiaTheme="minorHAnsi" w:hAnsi="Times New Roman" w:cs="Times New Roman" w:hint="default"/>
-      </w:rPr>
-    </w:lvl>
-    <w:lvl w:ilvl="1" w:tplc="04090003" w:tentative="1">
-      <w:start w:val="1"/>
-      <w:numFmt w:val="bullet"/>
-      <w:lvlText w:val="o"/>
-      <w:lvlJc w:val="left"/>
-      <w:pPr>
-        <w:ind w:left="1800" w:hanging="360"/>
-      </w:pPr>
-      <w:rPr>
-        <w:rFonts w:ascii="Courier New" w:hAnsi="Courier New" w:cs="Courier New" w:hint="default"/>
-      </w:rPr>
-    </w:lvl>
-    <w:lvl w:ilvl="2" w:tplc="04090005" w:tentative="1">
-      <w:start w:val="1"/>
-      <w:numFmt w:val="bullet"/>
-      <w:lvlText w:val=""/>
-      <w:lvlJc w:val="left"/>
-      <w:pPr>
-        <w:ind w:left="2520" w:hanging="360"/>
-      </w:pPr>
-      <w:rPr>
-        <w:rFonts w:ascii="Wingdings" w:hAnsi="Wingdings" w:hint="default"/>
-      </w:rPr>
-    </w:lvl>
-    <w:lvl w:ilvl="3" w:tplc="04090001" w:tentative="1">
-      <w:start w:val="1"/>
-      <w:numFmt w:val="bullet"/>
-      <w:lvlText w:val=""/>
-      <w:lvlJc w:val="left"/>
-      <w:pPr>
-        <w:ind w:left="3240" w:hanging="360"/>
-      </w:pPr>
-      <w:rPr>
-        <w:rFonts w:ascii="Symbol" w:hAnsi="Symbol" w:hint="default"/>
-      </w:rPr>
-    </w:lvl>
-    <w:lvl w:ilvl="4" w:tplc="04090003" w:tentative="1">
-      <w:start w:val="1"/>
-      <w:numFmt w:val="bullet"/>
-      <w:lvlText w:val="o"/>
-      <w:lvlJc w:val="left"/>
-      <w:pPr>
-        <w:ind w:left="3960" w:hanging="360"/>
-      </w:pPr>
-      <w:rPr>
-        <w:rFonts w:ascii="Courier New" w:hAnsi="Courier New" w:cs="Courier New" w:hint="default"/>
-      </w:rPr>
-    </w:lvl>
-    <w:lvl w:ilvl="5" w:tplc="04090005" w:tentative="1">
-      <w:start w:val="1"/>
-      <w:numFmt w:val="bullet"/>
-      <w:lvlText w:val=""/>
-      <w:lvlJc w:val="left"/>
-      <w:pPr>
-        <w:ind w:left="4680" w:hanging="360"/>
-      </w:pPr>
-      <w:rPr>
-        <w:rFonts w:ascii="Wingdings" w:hAnsi="Wingdings" w:hint="default"/>
-      </w:rPr>
-    </w:lvl>
-    <w:lvl w:ilvl="6" w:tplc="04090001" w:tentative="1">
-      <w:start w:val="1"/>
-      <w:numFmt w:val="bullet"/>
-      <w:lvlText w:val=""/>
-      <w:lvlJc w:val="left"/>
-      <w:pPr>
-        <w:ind w:left="5400" w:hanging="360"/>
-      </w:pPr>
-      <w:rPr>
-        <w:rFonts w:ascii="Symbol" w:hAnsi="Symbol" w:hint="default"/>
-      </w:rPr>
-    </w:lvl>
-    <w:lvl w:ilvl="7" w:tplc="04090003" w:tentative="1">
-      <w:start w:val="1"/>
-      <w:numFmt w:val="bullet"/>
-      <w:lvlText w:val="o"/>
-      <w:lvlJc w:val="left"/>
-      <w:pPr>
-        <w:ind w:left="6120" w:hanging="360"/>
-      </w:pPr>
-      <w:rPr>
-        <w:rFonts w:ascii="Courier New" w:hAnsi="Courier New" w:cs="Courier New" w:hint="default"/>
-      </w:rPr>
-    </w:lvl>
-    <w:lvl w:ilvl="8" w:tplc="04090005" w:tentative="1">
-      <w:start w:val="1"/>
-      <w:numFmt w:val="bullet"/>
-      <w:lvlText w:val=""/>
-      <w:lvlJc w:val="left"/>
-      <w:pPr>
-        <w:ind w:left="6840" w:hanging="360"/>
-      </w:pPr>
-      <w:rPr>
-        <w:rFonts w:ascii="Wingdings" w:hAnsi="Wingdings" w:hint="default"/>
-      </w:rPr>
-    </w:lvl>
-  </w:abstractNum>
-  <w:abstractNum w:abstractNumId="43">
-    <w:nsid w:val="6B1C640B"/>
-    <w:multiLevelType w:val="hybridMultilevel"/>
-    <w:tmpl w:val="38C08856"/>
-    <w:lvl w:ilvl="0" w:tplc="0409000F">
-      <w:start w:val="1"/>
-      <w:numFmt w:val="decimal"/>
-      <w:lvlText w:val="%1."/>
-      <w:lvlJc w:val="left"/>
-      <w:pPr>
-        <w:ind w:left="720" w:hanging="360"/>
-      </w:pPr>
-      <w:rPr>
-        <w:rFonts w:hint="default"/>
-      </w:rPr>
-    </w:lvl>
-    <w:lvl w:ilvl="1" w:tplc="04090019" w:tentative="1">
-      <w:start w:val="1"/>
-      <w:numFmt w:val="lowerLetter"/>
-      <w:lvlText w:val="%2."/>
-      <w:lvlJc w:val="left"/>
-      <w:pPr>
-        <w:ind w:left="1440" w:hanging="360"/>
-      </w:pPr>
-    </w:lvl>
-    <w:lvl w:ilvl="2" w:tplc="0409001B" w:tentative="1">
-      <w:start w:val="1"/>
-      <w:numFmt w:val="lowerRoman"/>
-      <w:lvlText w:val="%3."/>
-      <w:lvlJc w:val="right"/>
-      <w:pPr>
-        <w:ind w:left="2160" w:hanging="180"/>
-      </w:pPr>
-    </w:lvl>
-    <w:lvl w:ilvl="3" w:tplc="0409000F" w:tentative="1">
-      <w:start w:val="1"/>
-      <w:numFmt w:val="decimal"/>
-      <w:lvlText w:val="%4."/>
-      <w:lvlJc w:val="left"/>
-      <w:pPr>
-        <w:ind w:left="2880" w:hanging="360"/>
-      </w:pPr>
-    </w:lvl>
-    <w:lvl w:ilvl="4" w:tplc="04090019" w:tentative="1">
-      <w:start w:val="1"/>
-      <w:numFmt w:val="lowerLetter"/>
-      <w:lvlText w:val="%5."/>
-      <w:lvlJc w:val="left"/>
-      <w:pPr>
-        <w:ind w:left="3600" w:hanging="360"/>
-      </w:pPr>
-    </w:lvl>
-    <w:lvl w:ilvl="5" w:tplc="0409001B" w:tentative="1">
-      <w:start w:val="1"/>
-      <w:numFmt w:val="lowerRoman"/>
-      <w:lvlText w:val="%6."/>
-      <w:lvlJc w:val="right"/>
-      <w:pPr>
-        <w:ind w:left="4320" w:hanging="180"/>
-      </w:pPr>
-    </w:lvl>
-    <w:lvl w:ilvl="6" w:tplc="0409000F" w:tentative="1">
-      <w:start w:val="1"/>
-      <w:numFmt w:val="decimal"/>
-      <w:lvlText w:val="%7."/>
-      <w:lvlJc w:val="left"/>
-      <w:pPr>
-        <w:ind w:left="5040" w:hanging="360"/>
-      </w:pPr>
-    </w:lvl>
-    <w:lvl w:ilvl="7" w:tplc="04090019" w:tentative="1">
-      <w:start w:val="1"/>
-      <w:numFmt w:val="lowerLetter"/>
-      <w:lvlText w:val="%8."/>
-      <w:lvlJc w:val="left"/>
-      <w:pPr>
-        <w:ind w:left="5760" w:hanging="360"/>
-      </w:pPr>
-    </w:lvl>
-    <w:lvl w:ilvl="8" w:tplc="0409001B" w:tentative="1">
-      <w:start w:val="1"/>
-      <w:numFmt w:val="lowerRoman"/>
-      <w:lvlText w:val="%9."/>
-      <w:lvlJc w:val="right"/>
-      <w:pPr>
-        <w:ind w:left="6480" w:hanging="180"/>
-      </w:pPr>
-    </w:lvl>
-  </w:abstractNum>
-  <w:abstractNum w:abstractNumId="44">
-    <w:nsid w:val="7BB76AAC"/>
-    <w:multiLevelType w:val="hybridMultilevel"/>
-    <w:tmpl w:val="FB30F768"/>
-    <w:lvl w:ilvl="0" w:tplc="B75E2392">
-      <w:start w:val="2"/>
-      <w:numFmt w:val="bullet"/>
-      <w:lvlText w:val="-"/>
-      <w:lvlJc w:val="left"/>
-      <w:pPr>
-        <w:ind w:left="1440" w:hanging="360"/>
-      </w:pPr>
-      <w:rPr>
-        <w:rFonts w:ascii="Times New Roman" w:eastAsiaTheme="minorHAnsi" w:hAnsi="Times New Roman" w:cs="Times New Roman" w:hint="default"/>
-      </w:rPr>
-    </w:lvl>
-    <w:lvl w:ilvl="1" w:tplc="04090003" w:tentative="1">
-      <w:start w:val="1"/>
-      <w:numFmt w:val="bullet"/>
-      <w:lvlText w:val="o"/>
-      <w:lvlJc w:val="left"/>
-      <w:pPr>
-        <w:ind w:left="2160" w:hanging="360"/>
-      </w:pPr>
-      <w:rPr>
-        <w:rFonts w:ascii="Courier New" w:hAnsi="Courier New" w:cs="Courier New" w:hint="default"/>
-      </w:rPr>
-    </w:lvl>
-    <w:lvl w:ilvl="2" w:tplc="04090005" w:tentative="1">
-      <w:start w:val="1"/>
-      <w:numFmt w:val="bullet"/>
-      <w:lvlText w:val=""/>
-      <w:lvlJc w:val="left"/>
-      <w:pPr>
-        <w:ind w:left="2880" w:hanging="360"/>
-      </w:pPr>
-      <w:rPr>
-        <w:rFonts w:ascii="Wingdings" w:hAnsi="Wingdings" w:hint="default"/>
-      </w:rPr>
-    </w:lvl>
-    <w:lvl w:ilvl="3" w:tplc="04090001" w:tentative="1">
-      <w:start w:val="1"/>
-      <w:numFmt w:val="bullet"/>
-      <w:lvlText w:val=""/>
-      <w:lvlJc w:val="left"/>
-      <w:pPr>
-        <w:ind w:left="3600" w:hanging="360"/>
-      </w:pPr>
-      <w:rPr>
-        <w:rFonts w:ascii="Symbol" w:hAnsi="Symbol" w:hint="default"/>
-      </w:rPr>
-    </w:lvl>
-    <w:lvl w:ilvl="4" w:tplc="04090003" w:tentative="1">
-      <w:start w:val="1"/>
-      <w:numFmt w:val="bullet"/>
-      <w:lvlText w:val="o"/>
-      <w:lvlJc w:val="left"/>
-      <w:pPr>
-        <w:ind w:left="4320" w:hanging="360"/>
-      </w:pPr>
-      <w:rPr>
-        <w:rFonts w:ascii="Courier New" w:hAnsi="Courier New" w:cs="Courier New" w:hint="default"/>
-      </w:rPr>
-    </w:lvl>
-    <w:lvl w:ilvl="5" w:tplc="04090005" w:tentative="1">
-      <w:start w:val="1"/>
-      <w:numFmt w:val="bullet"/>
-      <w:lvlText w:val=""/>
-      <w:lvlJc w:val="left"/>
-      <w:pPr>
-        <w:ind w:left="5040" w:hanging="360"/>
-      </w:pPr>
-      <w:rPr>
-        <w:rFonts w:ascii="Wingdings" w:hAnsi="Wingdings" w:hint="default"/>
-      </w:rPr>
-    </w:lvl>
-    <w:lvl w:ilvl="6" w:tplc="04090001" w:tentative="1">
-      <w:start w:val="1"/>
-      <w:numFmt w:val="bullet"/>
-      <w:lvlText w:val=""/>
-      <w:lvlJc w:val="left"/>
-      <w:pPr>
-        <w:ind w:left="5760" w:hanging="360"/>
-      </w:pPr>
-      <w:rPr>
-        <w:rFonts w:ascii="Symbol" w:hAnsi="Symbol" w:hint="default"/>
-      </w:rPr>
-    </w:lvl>
-    <w:lvl w:ilvl="7" w:tplc="04090003" w:tentative="1">
-      <w:start w:val="1"/>
-      <w:numFmt w:val="bullet"/>
-      <w:lvlText w:val="o"/>
-      <w:lvlJc w:val="left"/>
-      <w:pPr>
-        <w:ind w:left="6480" w:hanging="360"/>
-      </w:pPr>
-      <w:rPr>
-        <w:rFonts w:ascii="Courier New" w:hAnsi="Courier New" w:cs="Courier New" w:hint="default"/>
-      </w:rPr>
-    </w:lvl>
-    <w:lvl w:ilvl="8" w:tplc="04090005" w:tentative="1">
-      <w:start w:val="1"/>
-      <w:numFmt w:val="bullet"/>
-      <w:lvlText w:val=""/>
-      <w:lvlJc w:val="left"/>
-      <w:pPr>
-        <w:ind w:left="7200" w:hanging="360"/>
-      </w:pPr>
-      <w:rPr>
-        <w:rFonts w:ascii="Wingdings" w:hAnsi="Wingdings" w:hint="default"/>
-      </w:rPr>
-    </w:lvl>
-  </w:abstractNum>
-  <w:abstractNum w:abstractNumId="45">
-    <w:nsid w:val="7C3E37CE"/>
-    <w:multiLevelType w:val="hybridMultilevel"/>
-    <w:tmpl w:val="6BE8351A"/>
-    <w:lvl w:ilvl="0" w:tplc="676AE582">
-      <w:start w:val="1"/>
-      <w:numFmt w:val="decimal"/>
-      <w:lvlText w:val="%1."/>
-      <w:lvlJc w:val="left"/>
-      <w:pPr>
-        <w:ind w:left="1080" w:hanging="360"/>
-      </w:pPr>
-      <w:rPr>
-        <w:rFonts w:hint="default"/>
-      </w:rPr>
-    </w:lvl>
-    <w:lvl w:ilvl="1" w:tplc="04090019" w:tentative="1">
-      <w:start w:val="1"/>
-      <w:numFmt w:val="lowerLetter"/>
-      <w:lvlText w:val="%2."/>
-      <w:lvlJc w:val="left"/>
-      <w:pPr>
-        <w:ind w:left="1800" w:hanging="360"/>
-      </w:pPr>
-    </w:lvl>
-    <w:lvl w:ilvl="2" w:tplc="0409001B" w:tentative="1">
-      <w:start w:val="1"/>
-      <w:numFmt w:val="lowerRoman"/>
-      <w:lvlText w:val="%3."/>
-      <w:lvlJc w:val="right"/>
-      <w:pPr>
-        <w:ind w:left="2520" w:hanging="180"/>
-      </w:pPr>
-    </w:lvl>
-    <w:lvl w:ilvl="3" w:tplc="0409000F" w:tentative="1">
-      <w:start w:val="1"/>
-      <w:numFmt w:val="decimal"/>
-      <w:lvlText w:val="%4."/>
-      <w:lvlJc w:val="left"/>
-      <w:pPr>
-        <w:ind w:left="3240" w:hanging="360"/>
-      </w:pPr>
-    </w:lvl>
-    <w:lvl w:ilvl="4" w:tplc="04090019" w:tentative="1">
-      <w:start w:val="1"/>
-      <w:numFmt w:val="lowerLetter"/>
-      <w:lvlText w:val="%5."/>
-      <w:lvlJc w:val="left"/>
-      <w:pPr>
-        <w:ind w:left="3960" w:hanging="360"/>
-      </w:pPr>
-    </w:lvl>
-    <w:lvl w:ilvl="5" w:tplc="0409001B" w:tentative="1">
-      <w:start w:val="1"/>
-      <w:numFmt w:val="lowerRoman"/>
-      <w:lvlText w:val="%6."/>
-      <w:lvlJc w:val="right"/>
-      <w:pPr>
-        <w:ind w:left="4680" w:hanging="180"/>
-      </w:pPr>
-    </w:lvl>
-    <w:lvl w:ilvl="6" w:tplc="0409000F" w:tentative="1">
-      <w:start w:val="1"/>
-      <w:numFmt w:val="decimal"/>
-      <w:lvlText w:val="%7."/>
-      <w:lvlJc w:val="left"/>
-      <w:pPr>
-        <w:ind w:left="5400" w:hanging="360"/>
-      </w:pPr>
-    </w:lvl>
-    <w:lvl w:ilvl="7" w:tplc="04090019" w:tentative="1">
-      <w:start w:val="1"/>
-      <w:numFmt w:val="lowerLetter"/>
-      <w:lvlText w:val="%8."/>
-      <w:lvlJc w:val="left"/>
-      <w:pPr>
-        <w:ind w:left="6120" w:hanging="360"/>
-      </w:pPr>
-    </w:lvl>
-    <w:lvl w:ilvl="8" w:tplc="0409001B" w:tentative="1">
-      <w:start w:val="1"/>
-      <w:numFmt w:val="lowerRoman"/>
-      <w:lvlText w:val="%9."/>
-      <w:lvlJc w:val="right"/>
-      <w:pPr>
-        <w:ind w:left="6840" w:hanging="180"/>
-      </w:pPr>
-    </w:lvl>
-  </w:abstractNum>
-  <w:abstractNum w:abstractNumId="46">
-    <w:nsid w:val="7CC01BD5"/>
-    <w:multiLevelType w:val="hybridMultilevel"/>
-    <w:tmpl w:val="04F6C8E0"/>
-    <w:lvl w:ilvl="0" w:tplc="04090001">
-      <w:start w:val="1"/>
-      <w:numFmt w:val="bullet"/>
-      <w:lvlText w:val=""/>
-      <w:lvlJc w:val="left"/>
-      <w:pPr>
-        <w:ind w:left="1080" w:hanging="360"/>
-      </w:pPr>
-      <w:rPr>
-        <w:rFonts w:ascii="Symbol" w:hAnsi="Symbol" w:hint="default"/>
-      </w:rPr>
-    </w:lvl>
-    <w:lvl w:ilvl="1" w:tplc="04090003">
-      <w:start w:val="1"/>
-      <w:numFmt w:val="bullet"/>
-      <w:lvlText w:val="o"/>
-      <w:lvlJc w:val="left"/>
-      <w:pPr>
-        <w:ind w:left="1800" w:hanging="360"/>
-      </w:pPr>
-      <w:rPr>
-        <w:rFonts w:ascii="Courier New" w:hAnsi="Courier New" w:cs="Courier New" w:hint="default"/>
-      </w:rPr>
-    </w:lvl>
-    <w:lvl w:ilvl="2" w:tplc="04090005" w:tentative="1">
-      <w:start w:val="1"/>
-      <w:numFmt w:val="bullet"/>
-      <w:lvlText w:val=""/>
-      <w:lvlJc w:val="left"/>
-      <w:pPr>
-        <w:ind w:left="2520" w:hanging="360"/>
-      </w:pPr>
-      <w:rPr>
-        <w:rFonts w:ascii="Wingdings" w:hAnsi="Wingdings" w:hint="default"/>
-      </w:rPr>
-    </w:lvl>
-    <w:lvl w:ilvl="3" w:tplc="04090001" w:tentative="1">
-      <w:start w:val="1"/>
-      <w:numFmt w:val="bullet"/>
-      <w:lvlText w:val=""/>
-      <w:lvlJc w:val="left"/>
-      <w:pPr>
-        <w:ind w:left="3240" w:hanging="360"/>
-      </w:pPr>
-      <w:rPr>
-        <w:rFonts w:ascii="Symbol" w:hAnsi="Symbol" w:hint="default"/>
-      </w:rPr>
-    </w:lvl>
-    <w:lvl w:ilvl="4" w:tplc="04090003" w:tentative="1">
-      <w:start w:val="1"/>
-      <w:numFmt w:val="bullet"/>
-      <w:lvlText w:val="o"/>
-      <w:lvlJc w:val="left"/>
-      <w:pPr>
-        <w:ind w:left="3960" w:hanging="360"/>
-      </w:pPr>
-      <w:rPr>
-        <w:rFonts w:ascii="Courier New" w:hAnsi="Courier New" w:cs="Courier New" w:hint="default"/>
-      </w:rPr>
-    </w:lvl>
-    <w:lvl w:ilvl="5" w:tplc="04090005" w:tentative="1">
-      <w:start w:val="1"/>
-      <w:numFmt w:val="bullet"/>
-      <w:lvlText w:val=""/>
-      <w:lvlJc w:val="left"/>
-      <w:pPr>
-        <w:ind w:left="4680" w:hanging="360"/>
-      </w:pPr>
-      <w:rPr>
-        <w:rFonts w:ascii="Wingdings" w:hAnsi="Wingdings" w:hint="default"/>
-      </w:rPr>
-    </w:lvl>
-    <w:lvl w:ilvl="6" w:tplc="04090001" w:tentative="1">
-      <w:start w:val="1"/>
-      <w:numFmt w:val="bullet"/>
-      <w:lvlText w:val=""/>
-      <w:lvlJc w:val="left"/>
-      <w:pPr>
-        <w:ind w:left="5400" w:hanging="360"/>
-      </w:pPr>
-      <w:rPr>
-        <w:rFonts w:ascii="Symbol" w:hAnsi="Symbol" w:hint="default"/>
-      </w:rPr>
-    </w:lvl>
-    <w:lvl w:ilvl="7" w:tplc="04090003" w:tentative="1">
-      <w:start w:val="1"/>
-      <w:numFmt w:val="bullet"/>
-      <w:lvlText w:val="o"/>
-      <w:lvlJc w:val="left"/>
-      <w:pPr>
-        <w:ind w:left="6120" w:hanging="360"/>
-      </w:pPr>
-      <w:rPr>
-        <w:rFonts w:ascii="Courier New" w:hAnsi="Courier New" w:cs="Courier New" w:hint="default"/>
-      </w:rPr>
-    </w:lvl>
-    <w:lvl w:ilvl="8" w:tplc="04090005" w:tentative="1">
-      <w:start w:val="1"/>
-      <w:numFmt w:val="bullet"/>
-      <w:lvlText w:val=""/>
-      <w:lvlJc w:val="left"/>
-      <w:pPr>
-        <w:ind w:left="6840" w:hanging="360"/>
-      </w:pPr>
-      <w:rPr>
-        <w:rFonts w:ascii="Wingdings" w:hAnsi="Wingdings" w:hint="default"/>
-      </w:rPr>
-    </w:lvl>
-  </w:abstractNum>
   <w:num w:numId="1">
-    <w:abstractNumId w:val="45"/>
+    <w:abstractNumId w:val="7"/>
   </w:num>
   <w:num w:numId="2">
-    <w:abstractNumId w:val="44"/>
+    <w:abstractNumId w:val="0"/>
   </w:num>
   <w:num w:numId="3">
-    <w:abstractNumId w:val="38"/>
+    <w:abstractNumId w:val="7"/>
+    <w:lvlOverride w:ilvl="0">
+      <w:startOverride w:val="1"/>
+    </w:lvlOverride>
   </w:num>
   <w:num w:numId="4">
-    <w:abstractNumId w:val="17"/>
+    <w:abstractNumId w:val="7"/>
+    <w:lvlOverride w:ilvl="0">
+      <w:startOverride w:val="1"/>
+    </w:lvlOverride>
   </w:num>
   <w:num w:numId="5">
-    <w:abstractNumId w:val="2"/>
+    <w:abstractNumId w:val="10"/>
   </w:num>
   <w:num w:numId="6">
-    <w:abstractNumId w:val="0"/>
+    <w:abstractNumId w:val="3"/>
   </w:num>
   <w:num w:numId="7">
-    <w:abstractNumId w:val="8"/>
+    <w:abstractNumId w:val="14"/>
   </w:num>
   <w:num w:numId="8">
-    <w:abstractNumId w:val="3"/>
+    <w:abstractNumId w:val="6"/>
   </w:num>
   <w:num w:numId="9">
-    <w:abstractNumId w:val="42"/>
+    <w:abstractNumId w:val="15"/>
   </w:num>
   <w:num w:numId="10">
-    <w:abstractNumId w:val="26"/>
+    <w:abstractNumId w:val="19"/>
   </w:num>
   <w:num w:numId="11">
-    <w:abstractNumId w:val="27"/>
+    <w:abstractNumId w:val="22"/>
   </w:num>
   <w:num w:numId="12">
-    <w:abstractNumId w:val="5"/>
+    <w:abstractNumId w:val="13"/>
   </w:num>
   <w:num w:numId="13">
-    <w:abstractNumId w:val="33"/>
+    <w:abstractNumId w:val="2"/>
   </w:num>
   <w:num w:numId="14">
     <w:abstractNumId w:val="24"/>
   </w:num>
   <w:num w:numId="15">
-    <w:abstractNumId w:val="40"/>
+    <w:abstractNumId w:val="4"/>
   </w:num>
   <w:num w:numId="16">
-    <w:abstractNumId w:val="13"/>
+    <w:abstractNumId w:val="25"/>
   </w:num>
   <w:num w:numId="17">
+    <w:abstractNumId w:val="12"/>
+  </w:num>
+  <w:num w:numId="18">
+    <w:abstractNumId w:val="16"/>
+  </w:num>
+  <w:num w:numId="19">
+    <w:abstractNumId w:val="5"/>
+  </w:num>
+  <w:num w:numId="20">
+    <w:abstractNumId w:val="21"/>
+  </w:num>
+  <w:num w:numId="21">
+    <w:abstractNumId w:val="26"/>
+  </w:num>
+  <w:num w:numId="22">
+    <w:abstractNumId w:val="17"/>
+  </w:num>
+  <w:num w:numId="23">
+    <w:abstractNumId w:val="27"/>
+  </w:num>
+  <w:num w:numId="24">
+    <w:abstractNumId w:val="11"/>
+  </w:num>
+  <w:num w:numId="25">
     <w:abstractNumId w:val="1"/>
   </w:num>
-  <w:num w:numId="18">
-    <w:abstractNumId w:val="13"/>
-    <w:lvlOverride w:ilvl="0">
-      <w:startOverride w:val="1"/>
-    </w:lvlOverride>
+  <w:num w:numId="26">
+    <w:abstractNumId w:val="18"/>
   </w:num>
-  <w:num w:numId="19">
-    <w:abstractNumId w:val="13"/>
-    <w:lvlOverride w:ilvl="0">
-      <w:startOverride w:val="1"/>
-    </w:lvlOverride>
-  </w:num>
-  <w:num w:numId="20">
-    <w:abstractNumId w:val="14"/>
-  </w:num>
-  <w:num w:numId="21">
+  <w:num w:numId="27">
     <w:abstractNumId w:val="9"/>
   </w:num>
-  <w:num w:numId="22">
-    <w:abstractNumId w:val="19"/>
-  </w:num>
-  <w:num w:numId="23">
-    <w:abstractNumId w:val="12"/>
-  </w:num>
-  <w:num w:numId="24">
-    <w:abstractNumId w:val="37"/>
-  </w:num>
-  <w:num w:numId="25">
-    <w:abstractNumId w:val="28"/>
-  </w:num>
-  <w:num w:numId="26">
-    <w:abstractNumId w:val="21"/>
-  </w:num>
-  <w:num w:numId="27">
-    <w:abstractNumId w:val="32"/>
-  </w:num>
   <w:num w:numId="28">
-    <w:abstractNumId w:val="35"/>
+    <w:abstractNumId w:val="8"/>
   </w:num>
   <w:num w:numId="29">
-    <w:abstractNumId w:val="29"/>
+    <w:abstractNumId w:val="23"/>
   </w:num>
   <w:num w:numId="30">
-    <w:abstractNumId w:val="34"/>
-  </w:num>
-  <w:num w:numId="31">
     <w:abstractNumId w:val="20"/>
   </w:num>
-  <w:num w:numId="32">
-    <w:abstractNumId w:val="25"/>
-  </w:num>
-  <w:num w:numId="33">
-    <w:abstractNumId w:val="4"/>
-  </w:num>
-  <w:num w:numId="34">
-    <w:abstractNumId w:val="31"/>
-  </w:num>
-  <w:num w:numId="35">
-    <w:abstractNumId w:val="18"/>
-  </w:num>
-  <w:num w:numId="36">
-    <w:abstractNumId w:val="7"/>
-  </w:num>
-  <w:num w:numId="37">
-    <w:abstractNumId w:val="39"/>
-  </w:num>
-  <w:num w:numId="38">
-    <w:abstractNumId w:val="36"/>
-  </w:num>
-  <w:num w:numId="39">
-    <w:abstractNumId w:val="10"/>
-  </w:num>
-  <w:num w:numId="40">
-    <w:abstractNumId w:val="41"/>
-  </w:num>
-  <w:num w:numId="41">
-    <w:abstractNumId w:val="16"/>
-  </w:num>
-  <w:num w:numId="42">
-    <w:abstractNumId w:val="22"/>
-  </w:num>
-  <w:num w:numId="43">
-    <w:abstractNumId w:val="11"/>
-  </w:num>
-  <w:num w:numId="44">
-    <w:abstractNumId w:val="30"/>
-  </w:num>
-  <w:num w:numId="45">
-    <w:abstractNumId w:val="43"/>
-  </w:num>
-  <w:num w:numId="46">
-    <w:abstractNumId w:val="23"/>
-  </w:num>
-  <w:num w:numId="47">
-    <w:abstractNumId w:val="46"/>
-  </w:num>
-  <w:num w:numId="48">
-    <w:abstractNumId w:val="15"/>
-  </w:num>
-  <w:num w:numId="49">
-    <w:abstractNumId w:val="6"/>
-  </w:num>
+  <w:numIdMacAtCleanup w:val="30"/>
 </w:numbering>
 </file>
 
@@ -33990,7 +32741,7 @@
       <w:keepNext/>
       <w:keepLines/>
       <w:numPr>
-        <w:numId w:val="16"/>
+        <w:numId w:val="1"/>
       </w:numPr>
       <w:spacing w:before="40" w:after="0"/>
       <w:outlineLvl w:val="1"/>
@@ -34028,7 +32779,6 @@
   <w:style w:type="character" w:default="1" w:styleId="DefaultParagraphFont">
     <w:name w:val="Default Paragraph Font"/>
     <w:uiPriority w:val="1"/>
-    <w:semiHidden/>
     <w:unhideWhenUsed/>
   </w:style>
   <w:style w:type="table" w:default="1" w:styleId="TableNormal">
@@ -34202,7 +32952,7 @@
     <w:rsid w:val="000439A9"/>
     <w:pPr>
       <w:numPr>
-        <w:numId w:val="17"/>
+        <w:numId w:val="2"/>
       </w:numPr>
       <w:spacing w:before="120" w:after="120"/>
     </w:pPr>
@@ -34523,6 +33273,21 @@
     <w:uiPriority w:val="99"/>
     <w:rsid w:val="001912FC"/>
   </w:style>
+  <w:style w:type="character" w:customStyle="1" w:styleId="fontstyle01">
+    <w:name w:val="fontstyle01"/>
+    <w:basedOn w:val="DefaultParagraphFont"/>
+    <w:rsid w:val="007F21B1"/>
+    <w:rPr>
+      <w:rFonts w:ascii="Calibri-Light" w:hAnsi="Calibri-Light" w:hint="default"/>
+      <w:b w:val="0"/>
+      <w:bCs w:val="0"/>
+      <w:i w:val="0"/>
+      <w:iCs w:val="0"/>
+      <w:color w:val="2E74B5"/>
+      <w:sz w:val="32"/>
+      <w:szCs w:val="32"/>
+    </w:rPr>
+  </w:style>
 </w:styles>
 </file>
 
@@ -34792,7 +33557,7 @@
 </file>
 
 <file path=customXml/itemProps1.xml><?xml version="1.0" encoding="utf-8"?>
-<ds:datastoreItem xmlns:ds="http://schemas.openxmlformats.org/officeDocument/2006/customXml" ds:itemID="{2A94DC12-42C3-48D7-A0F2-359924F8D9CA}">
+<ds:datastoreItem xmlns:ds="http://schemas.openxmlformats.org/officeDocument/2006/customXml" ds:itemID="{0D514E29-133B-415A-A4F0-65E7490810C7}">
   <ds:schemaRefs>
     <ds:schemaRef ds:uri="http://schemas.openxmlformats.org/officeDocument/2006/bibliography"/>
   </ds:schemaRefs>
